--- a/Sprint2_Software Engineering .docx
+++ b/Sprint2_Software Engineering .docx
@@ -9,58 +9,22 @@
         </w:rPr>
       </w:pPr>
       <w:r>
-        <w:t>Things to do</w:t>
-      </w:r>
-    </w:p>
-    <w:p>
-      <w:pPr>
-        <w:pStyle w:val="ListParagraph"/>
-        <w:numPr>
-          <w:ilvl w:val="0"/>
-          <w:numId w:val="1"/>
-        </w:numPr>
-        <w:rPr>
-          <w:color w:val="FF0000"/>
-        </w:rPr>
-      </w:pPr>
-      <w:r>
-        <w:rPr>
-          <w:color w:val="FF0000"/>
-        </w:rPr>
-        <w:t>Feature for user stories</w:t>
-      </w:r>
-      <w:r>
-        <w:rPr>
-          <w:color w:val="FF0000"/>
-        </w:rPr>
-        <w:t xml:space="preserve"> (4 user stories)</w:t>
-      </w:r>
-    </w:p>
-    <w:p>
-      <w:pPr>
-        <w:pStyle w:val="ListParagraph"/>
-        <w:numPr>
-          <w:ilvl w:val="0"/>
-          <w:numId w:val="1"/>
-        </w:numPr>
-      </w:pPr>
-      <w:r>
         <w:rPr>
           <w:noProof/>
         </w:rPr>
         <w:drawing>
-          <wp:anchor distT="0" distB="0" distL="114300" distR="114300" simplePos="0" relativeHeight="251645440" behindDoc="0" locked="0" layoutInCell="1" allowOverlap="1" wp14:anchorId="69112DED" wp14:editId="2540FCC0">
+          <wp:anchor distT="0" distB="0" distL="114300" distR="114300" simplePos="0" relativeHeight="251676160" behindDoc="0" locked="0" layoutInCell="1" allowOverlap="1" wp14:anchorId="4AD7B44D" wp14:editId="7B8420DB">
             <wp:simplePos x="0" y="0"/>
-            <wp:positionH relativeFrom="column">
-              <wp:posOffset>3848100</wp:posOffset>
+            <wp:positionH relativeFrom="page">
+              <wp:posOffset>3007360</wp:posOffset>
             </wp:positionH>
             <wp:positionV relativeFrom="paragraph">
-              <wp:posOffset>165735</wp:posOffset>
+              <wp:posOffset>-876300</wp:posOffset>
             </wp:positionV>
-            <wp:extent cx="2371725" cy="2096084"/>
-            <wp:effectExtent l="0" t="0" r="0" b="0"/>
+            <wp:extent cx="4549140" cy="2162810"/>
+            <wp:effectExtent l="0" t="0" r="3810" b="8890"/>
             <wp:wrapNone/>
-            <wp:docPr id="993300922" name="Picture 2" descr="A diagram of a shopping system&#10;&#10;AI-generated content may be incorrect."/>
+            <wp:docPr id="1890732368" name="Picture 4" descr="What is Class Diagram?"/>
             <wp:cNvGraphicFramePr>
               <a:graphicFrameLocks xmlns:a="http://schemas.openxmlformats.org/drawingml/2006/main" noChangeAspect="1"/>
             </wp:cNvGraphicFramePr>
@@ -68,13 +32,13 @@
               <a:graphicData uri="http://schemas.openxmlformats.org/drawingml/2006/picture">
                 <pic:pic xmlns:pic="http://schemas.openxmlformats.org/drawingml/2006/picture">
                   <pic:nvPicPr>
-                    <pic:cNvPr id="993300922" name="Picture 2" descr="A diagram of a shopping system&#10;&#10;AI-generated content may be incorrect."/>
+                    <pic:cNvPr id="0" name="Picture 10" descr="What is Class Diagram?"/>
                     <pic:cNvPicPr>
                       <a:picLocks noChangeAspect="1" noChangeArrowheads="1"/>
                     </pic:cNvPicPr>
                   </pic:nvPicPr>
                   <pic:blipFill>
-                    <a:blip r:embed="rId7" cstate="print">
+                    <a:blip r:embed="rId7">
                       <a:extLst>
                         <a:ext uri="{28A0092B-C50C-407E-A947-70E740481C1C}">
                           <a14:useLocalDpi xmlns:a14="http://schemas.microsoft.com/office/drawing/2010/main" val="0"/>
@@ -89,7 +53,7 @@
                   <pic:spPr bwMode="auto">
                     <a:xfrm>
                       <a:off x="0" y="0"/>
-                      <a:ext cx="2371725" cy="2096084"/>
+                      <a:ext cx="4549140" cy="2162810"/>
                     </a:xfrm>
                     <a:prstGeom prst="rect">
                       <a:avLst/>
@@ -112,57 +76,313 @@
         </w:drawing>
       </w:r>
       <w:r>
-        <w:t>Use case diagram</w:t>
-      </w:r>
-    </w:p>
-    <w:p>
-      <w:pPr>
         <w:rPr>
           <w:noProof/>
         </w:rPr>
-      </w:pPr>
-    </w:p>
-    <w:p/>
-    <w:p/>
-    <w:p/>
-    <w:p/>
-    <w:p/>
-    <w:p/>
-    <w:p/>
-    <w:p>
-      <w:pPr>
-        <w:pStyle w:val="ListParagraph"/>
-        <w:numPr>
-          <w:ilvl w:val="0"/>
-          <w:numId w:val="1"/>
-        </w:numPr>
-      </w:pPr>
-      <w:r>
-        <w:t>Sprint 3 specification prepared with at least</w:t>
+        <mc:AlternateContent>
+          <mc:Choice Requires="wps">
+            <w:drawing>
+              <wp:anchor distT="0" distB="0" distL="114300" distR="114300" simplePos="0" relativeHeight="251680256" behindDoc="0" locked="0" layoutInCell="1" allowOverlap="1" wp14:anchorId="79C51249" wp14:editId="5CC001AF">
+                <wp:simplePos x="0" y="0"/>
+                <wp:positionH relativeFrom="page">
+                  <wp:posOffset>525780</wp:posOffset>
+                </wp:positionH>
+                <wp:positionV relativeFrom="paragraph">
+                  <wp:posOffset>3589020</wp:posOffset>
+                </wp:positionV>
+                <wp:extent cx="1455420" cy="304800"/>
+                <wp:effectExtent l="0" t="0" r="0" b="0"/>
+                <wp:wrapNone/>
+                <wp:docPr id="1052544353" name="Text Box 1"/>
+                <wp:cNvGraphicFramePr/>
+                <a:graphic xmlns:a="http://schemas.openxmlformats.org/drawingml/2006/main">
+                  <a:graphicData uri="http://schemas.microsoft.com/office/word/2010/wordprocessingShape">
+                    <wps:wsp>
+                      <wps:cNvSpPr txBox="1"/>
+                      <wps:spPr>
+                        <a:xfrm>
+                          <a:off x="0" y="0"/>
+                          <a:ext cx="1455420" cy="304800"/>
+                        </a:xfrm>
+                        <a:prstGeom prst="rect">
+                          <a:avLst/>
+                        </a:prstGeom>
+                        <a:noFill/>
+                        <a:ln w="6350">
+                          <a:noFill/>
+                        </a:ln>
+                      </wps:spPr>
+                      <wps:txbx>
+                        <w:txbxContent>
+                          <w:p>
+                            <w:pPr>
+                              <w:rPr>
+                                <w:b/>
+                                <w:bCs/>
+                                <w:color w:val="FF0000"/>
+                              </w:rPr>
+                            </w:pPr>
+                            <w:r>
+                              <w:rPr>
+                                <w:b/>
+                                <w:bCs/>
+                                <w:color w:val="FF0000"/>
+                              </w:rPr>
+                              <w:t>Use Case Diagram</w:t>
+                            </w:r>
+                          </w:p>
+                        </w:txbxContent>
+                      </wps:txbx>
+                      <wps:bodyPr rot="0" spcFirstLastPara="0" vertOverflow="overflow" horzOverflow="overflow" vert="horz" wrap="square" lIns="91440" tIns="45720" rIns="91440" bIns="45720" numCol="1" spcCol="0" rtlCol="0" fromWordArt="0" anchor="t" anchorCtr="0" forceAA="0" compatLnSpc="1">
+                        <a:prstTxWarp prst="textNoShape">
+                          <a:avLst/>
+                        </a:prstTxWarp>
+                        <a:noAutofit/>
+                      </wps:bodyPr>
+                    </wps:wsp>
+                  </a:graphicData>
+                </a:graphic>
+                <wp14:sizeRelH relativeFrom="margin">
+                  <wp14:pctWidth>0</wp14:pctWidth>
+                </wp14:sizeRelH>
+                <wp14:sizeRelV relativeFrom="margin">
+                  <wp14:pctHeight>0</wp14:pctHeight>
+                </wp14:sizeRelV>
+              </wp:anchor>
+            </w:drawing>
+          </mc:Choice>
+          <mc:Fallback>
+            <w:pict>
+              <v:shapetype w14:anchorId="79C51249" id="_x0000_t202" coordsize="21600,21600" o:spt="202" path="m,l,21600r21600,l21600,xe">
+                <v:stroke joinstyle="miter"/>
+                <v:path gradientshapeok="t" o:connecttype="rect"/>
+              </v:shapetype>
+              <v:shape id="Text Box 1" o:spid="_x0000_s1026" type="#_x0000_t202" style="position:absolute;margin-left:41.4pt;margin-top:282.6pt;width:114.6pt;height:24pt;z-index:251680256;visibility:visible;mso-wrap-style:square;mso-width-percent:0;mso-height-percent:0;mso-wrap-distance-left:9pt;mso-wrap-distance-top:0;mso-wrap-distance-right:9pt;mso-wrap-distance-bottom:0;mso-position-horizontal:absolute;mso-position-horizontal-relative:page;mso-position-vertical:absolute;mso-position-vertical-relative:text;mso-width-percent:0;mso-height-percent:0;mso-width-relative:margin;mso-height-relative:margin;v-text-anchor:top" o:gfxdata="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" filled="f" stroked="f" strokeweight=".5pt">
+                <v:textbox>
+                  <w:txbxContent>
+                    <w:p>
+                      <w:pPr>
+                        <w:rPr>
+                          <w:b/>
+                          <w:bCs/>
+                          <w:color w:val="FF0000"/>
+                        </w:rPr>
+                      </w:pPr>
+                      <w:r>
+                        <w:rPr>
+                          <w:b/>
+                          <w:bCs/>
+                          <w:color w:val="FF0000"/>
+                        </w:rPr>
+                        <w:t>Use Case Diagram</w:t>
+                      </w:r>
+                    </w:p>
+                  </w:txbxContent>
+                </v:textbox>
+                <w10:wrap anchorx="page"/>
+              </v:shape>
+            </w:pict>
+          </mc:Fallback>
+        </mc:AlternateContent>
       </w:r>
-    </w:p>
-    <w:p>
-      <w:pPr>
-        <w:pStyle w:val="ListParagraph"/>
-        <w:numPr>
-          <w:ilvl w:val="0"/>
-          <w:numId w:val="1"/>
-        </w:numPr>
-      </w:pPr>
       <w:r>
         <w:rPr>
           <w:noProof/>
         </w:rPr>
         <w:drawing>
-          <wp:anchor distT="0" distB="0" distL="114300" distR="114300" simplePos="0" relativeHeight="251662848" behindDoc="0" locked="0" layoutInCell="1" allowOverlap="1" wp14:anchorId="2C2D8F0E" wp14:editId="183DD849">
+          <wp:anchor distT="0" distB="0" distL="114300" distR="114300" simplePos="0" relativeHeight="251645440" behindDoc="0" locked="0" layoutInCell="1" allowOverlap="1" wp14:anchorId="69112DED" wp14:editId="379FB9D5">
             <wp:simplePos x="0" y="0"/>
-            <wp:positionH relativeFrom="column">
-              <wp:posOffset>2505076</wp:posOffset>
+            <wp:positionH relativeFrom="page">
+              <wp:posOffset>53340</wp:posOffset>
             </wp:positionH>
             <wp:positionV relativeFrom="paragraph">
-              <wp:posOffset>33019</wp:posOffset>
+              <wp:posOffset>1440180</wp:posOffset>
             </wp:positionV>
-            <wp:extent cx="4103244" cy="2708069"/>
+            <wp:extent cx="2673985" cy="2468880"/>
+            <wp:effectExtent l="0" t="0" r="0" b="7620"/>
+            <wp:wrapNone/>
+            <wp:docPr id="993300922" name="Picture 2" descr="A diagram of a shopping system&#10;&#10;AI-generated content may be incorrect."/>
+            <wp:cNvGraphicFramePr>
+              <a:graphicFrameLocks xmlns:a="http://schemas.openxmlformats.org/drawingml/2006/main" noChangeAspect="1"/>
+            </wp:cNvGraphicFramePr>
+            <a:graphic xmlns:a="http://schemas.openxmlformats.org/drawingml/2006/main">
+              <a:graphicData uri="http://schemas.openxmlformats.org/drawingml/2006/picture">
+                <pic:pic xmlns:pic="http://schemas.openxmlformats.org/drawingml/2006/picture">
+                  <pic:nvPicPr>
+                    <pic:cNvPr id="993300922" name="Picture 2" descr="A diagram of a shopping system&#10;&#10;AI-generated content may be incorrect."/>
+                    <pic:cNvPicPr>
+                      <a:picLocks noChangeAspect="1" noChangeArrowheads="1"/>
+                    </pic:cNvPicPr>
+                  </pic:nvPicPr>
+                  <pic:blipFill rotWithShape="1">
+                    <a:blip r:embed="rId8" cstate="print">
+                      <a:extLst>
+                        <a:ext uri="{28A0092B-C50C-407E-A947-70E740481C1C}">
+                          <a14:useLocalDpi xmlns:a14="http://schemas.microsoft.com/office/drawing/2010/main" val="0"/>
+                        </a:ext>
+                      </a:extLst>
+                    </a:blip>
+                    <a:srcRect l="7394" t="1455" r="4849" b="2884"/>
+                    <a:stretch/>
+                  </pic:blipFill>
+                  <pic:spPr bwMode="auto">
+                    <a:xfrm>
+                      <a:off x="0" y="0"/>
+                      <a:ext cx="2673985" cy="2468880"/>
+                    </a:xfrm>
+                    <a:prstGeom prst="rect">
+                      <a:avLst/>
+                    </a:prstGeom>
+                    <a:noFill/>
+                    <a:ln>
+                      <a:noFill/>
+                    </a:ln>
+                    <a:extLst>
+                      <a:ext uri="{53640926-AAD7-44D8-BBD7-CCE9431645EC}">
+                        <a14:shadowObscured xmlns:a14="http://schemas.microsoft.com/office/drawing/2010/main"/>
+                      </a:ext>
+                    </a:extLst>
+                  </pic:spPr>
+                </pic:pic>
+              </a:graphicData>
+            </a:graphic>
+            <wp14:sizeRelH relativeFrom="margin">
+              <wp14:pctWidth>0</wp14:pctWidth>
+            </wp14:sizeRelH>
+            <wp14:sizeRelV relativeFrom="margin">
+              <wp14:pctHeight>0</wp14:pctHeight>
+            </wp14:sizeRelV>
+          </wp:anchor>
+        </w:drawing>
+      </w:r>
+      <w:r>
+        <w:rPr>
+          <w:noProof/>
+        </w:rPr>
+        <mc:AlternateContent>
+          <mc:Choice Requires="wps">
+            <w:drawing>
+              <wp:anchor distT="0" distB="0" distL="114300" distR="114300" simplePos="0" relativeHeight="251682304" behindDoc="0" locked="0" layoutInCell="1" allowOverlap="1" wp14:anchorId="7C172485" wp14:editId="62EB4D2D">
+                <wp:simplePos x="0" y="0"/>
+                <wp:positionH relativeFrom="page">
+                  <wp:posOffset>6499860</wp:posOffset>
+                </wp:positionH>
+                <wp:positionV relativeFrom="paragraph">
+                  <wp:posOffset>4099560</wp:posOffset>
+                </wp:positionV>
+                <wp:extent cx="937260" cy="457200"/>
+                <wp:effectExtent l="0" t="0" r="0" b="0"/>
+                <wp:wrapNone/>
+                <wp:docPr id="1552457047" name="Text Box 1"/>
+                <wp:cNvGraphicFramePr/>
+                <a:graphic xmlns:a="http://schemas.openxmlformats.org/drawingml/2006/main">
+                  <a:graphicData uri="http://schemas.microsoft.com/office/word/2010/wordprocessingShape">
+                    <wps:wsp>
+                      <wps:cNvSpPr txBox="1"/>
+                      <wps:spPr>
+                        <a:xfrm>
+                          <a:off x="0" y="0"/>
+                          <a:ext cx="937260" cy="457200"/>
+                        </a:xfrm>
+                        <a:prstGeom prst="rect">
+                          <a:avLst/>
+                        </a:prstGeom>
+                        <a:noFill/>
+                        <a:ln w="6350">
+                          <a:noFill/>
+                        </a:ln>
+                      </wps:spPr>
+                      <wps:txbx>
+                        <w:txbxContent>
+                          <w:p>
+                            <w:pPr>
+                              <w:rPr>
+                                <w:b/>
+                                <w:bCs/>
+                                <w:color w:val="FF0000"/>
+                                <w:sz w:val="24"/>
+                                <w:szCs w:val="24"/>
+                              </w:rPr>
+                            </w:pPr>
+                            <w:r>
+                              <w:rPr>
+                                <w:b/>
+                                <w:bCs/>
+                                <w:color w:val="FF0000"/>
+                                <w:sz w:val="24"/>
+                                <w:szCs w:val="24"/>
+                              </w:rPr>
+                              <w:t>Wireframe</w:t>
+                            </w:r>
+                          </w:p>
+                        </w:txbxContent>
+                      </wps:txbx>
+                      <wps:bodyPr rot="0" spcFirstLastPara="0" vertOverflow="overflow" horzOverflow="overflow" vert="horz" wrap="square" lIns="91440" tIns="45720" rIns="91440" bIns="45720" numCol="1" spcCol="0" rtlCol="0" fromWordArt="0" anchor="t" anchorCtr="0" forceAA="0" compatLnSpc="1">
+                        <a:prstTxWarp prst="textNoShape">
+                          <a:avLst/>
+                        </a:prstTxWarp>
+                        <a:noAutofit/>
+                      </wps:bodyPr>
+                    </wps:wsp>
+                  </a:graphicData>
+                </a:graphic>
+                <wp14:sizeRelH relativeFrom="margin">
+                  <wp14:pctWidth>0</wp14:pctWidth>
+                </wp14:sizeRelH>
+                <wp14:sizeRelV relativeFrom="margin">
+                  <wp14:pctHeight>0</wp14:pctHeight>
+                </wp14:sizeRelV>
+              </wp:anchor>
+            </w:drawing>
+          </mc:Choice>
+          <mc:Fallback>
+            <w:pict>
+              <v:shape w14:anchorId="7C172485" id="_x0000_s1027" type="#_x0000_t202" style="position:absolute;margin-left:511.8pt;margin-top:322.8pt;width:73.8pt;height:36pt;z-index:251682304;visibility:visible;mso-wrap-style:square;mso-width-percent:0;mso-height-percent:0;mso-wrap-distance-left:9pt;mso-wrap-distance-top:0;mso-wrap-distance-right:9pt;mso-wrap-distance-bottom:0;mso-position-horizontal:absolute;mso-position-horizontal-relative:page;mso-position-vertical:absolute;mso-position-vertical-relative:text;mso-width-percent:0;mso-height-percent:0;mso-width-relative:margin;mso-height-relative:margin;v-text-anchor:top" o:gfxdata="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" filled="f" stroked="f" strokeweight=".5pt">
+                <v:textbox>
+                  <w:txbxContent>
+                    <w:p>
+                      <w:pPr>
+                        <w:rPr>
+                          <w:b/>
+                          <w:bCs/>
+                          <w:color w:val="FF0000"/>
+                          <w:sz w:val="24"/>
+                          <w:szCs w:val="24"/>
+                        </w:rPr>
+                      </w:pPr>
+                      <w:r>
+                        <w:rPr>
+                          <w:b/>
+                          <w:bCs/>
+                          <w:color w:val="FF0000"/>
+                          <w:sz w:val="24"/>
+                          <w:szCs w:val="24"/>
+                        </w:rPr>
+                        <w:t>Wireframe</w:t>
+                      </w:r>
+                    </w:p>
+                  </w:txbxContent>
+                </v:textbox>
+                <w10:wrap anchorx="page"/>
+              </v:shape>
+            </w:pict>
+          </mc:Fallback>
+        </mc:AlternateContent>
+      </w:r>
+      <w:r>
+        <w:rPr>
+          <w:noProof/>
+        </w:rPr>
+        <w:drawing>
+          <wp:anchor distT="0" distB="0" distL="114300" distR="114300" simplePos="0" relativeHeight="251679232" behindDoc="0" locked="0" layoutInCell="1" allowOverlap="1" wp14:anchorId="2C2D8F0E" wp14:editId="3396AB4B">
+            <wp:simplePos x="0" y="0"/>
+            <wp:positionH relativeFrom="page">
+              <wp:posOffset>2994025</wp:posOffset>
+            </wp:positionH>
+            <wp:positionV relativeFrom="paragraph">
+              <wp:posOffset>1432560</wp:posOffset>
+            </wp:positionV>
+            <wp:extent cx="4686773" cy="2943225"/>
             <wp:effectExtent l="0" t="0" r="0" b="0"/>
             <wp:wrapNone/>
             <wp:docPr id="760211562" name="Picture 3" descr="Wireframe"/>
@@ -179,7 +399,7 @@
                     </pic:cNvPicPr>
                   </pic:nvPicPr>
                   <pic:blipFill>
-                    <a:blip r:embed="rId8">
+                    <a:blip r:embed="rId9">
                       <a:extLst>
                         <a:ext uri="{28A0092B-C50C-407E-A947-70E740481C1C}">
                           <a14:useLocalDpi xmlns:a14="http://schemas.microsoft.com/office/drawing/2010/main" val="0"/>
@@ -194,7 +414,7 @@
                   <pic:spPr bwMode="auto">
                     <a:xfrm>
                       <a:off x="0" y="0"/>
-                      <a:ext cx="4147432" cy="2737233"/>
+                      <a:ext cx="4686773" cy="2943225"/>
                     </a:xfrm>
                     <a:prstGeom prst="rect">
                       <a:avLst/>
@@ -217,171 +437,416 @@
         </w:drawing>
       </w:r>
       <w:r>
-        <w:t xml:space="preserve">Wireframes </w:t>
+        <w:rPr>
+          <w:noProof/>
+        </w:rPr>
+        <mc:AlternateContent>
+          <mc:Choice Requires="wps">
+            <w:drawing>
+              <wp:anchor distT="0" distB="0" distL="114300" distR="114300" simplePos="0" relativeHeight="251684352" behindDoc="0" locked="0" layoutInCell="1" allowOverlap="1" wp14:anchorId="715CAEEA" wp14:editId="55ECD068">
+                <wp:simplePos x="0" y="0"/>
+                <wp:positionH relativeFrom="page">
+                  <wp:align>right</wp:align>
+                </wp:positionH>
+                <wp:positionV relativeFrom="paragraph">
+                  <wp:posOffset>-914400</wp:posOffset>
+                </wp:positionV>
+                <wp:extent cx="1112520" cy="281940"/>
+                <wp:effectExtent l="0" t="0" r="0" b="3810"/>
+                <wp:wrapNone/>
+                <wp:docPr id="713114907" name="Text Box 1"/>
+                <wp:cNvGraphicFramePr/>
+                <a:graphic xmlns:a="http://schemas.openxmlformats.org/drawingml/2006/main">
+                  <a:graphicData uri="http://schemas.microsoft.com/office/word/2010/wordprocessingShape">
+                    <wps:wsp>
+                      <wps:cNvSpPr txBox="1"/>
+                      <wps:spPr>
+                        <a:xfrm>
+                          <a:off x="0" y="0"/>
+                          <a:ext cx="1112520" cy="281940"/>
+                        </a:xfrm>
+                        <a:prstGeom prst="rect">
+                          <a:avLst/>
+                        </a:prstGeom>
+                        <a:noFill/>
+                        <a:ln w="6350">
+                          <a:noFill/>
+                        </a:ln>
+                      </wps:spPr>
+                      <wps:txbx>
+                        <w:txbxContent>
+                          <w:p>
+                            <w:pPr>
+                              <w:rPr>
+                                <w:b/>
+                                <w:bCs/>
+                                <w:color w:val="FF0000"/>
+                                <w:sz w:val="24"/>
+                                <w:szCs w:val="24"/>
+                              </w:rPr>
+                            </w:pPr>
+                            <w:r>
+                              <w:rPr>
+                                <w:b/>
+                                <w:bCs/>
+                                <w:color w:val="FF0000"/>
+                                <w:sz w:val="24"/>
+                                <w:szCs w:val="24"/>
+                              </w:rPr>
+                              <w:t>ERD Diagram</w:t>
+                            </w:r>
+                          </w:p>
+                        </w:txbxContent>
+                      </wps:txbx>
+                      <wps:bodyPr rot="0" spcFirstLastPara="0" vertOverflow="overflow" horzOverflow="overflow" vert="horz" wrap="square" lIns="91440" tIns="45720" rIns="91440" bIns="45720" numCol="1" spcCol="0" rtlCol="0" fromWordArt="0" anchor="t" anchorCtr="0" forceAA="0" compatLnSpc="1">
+                        <a:prstTxWarp prst="textNoShape">
+                          <a:avLst/>
+                        </a:prstTxWarp>
+                        <a:noAutofit/>
+                      </wps:bodyPr>
+                    </wps:wsp>
+                  </a:graphicData>
+                </a:graphic>
+                <wp14:sizeRelH relativeFrom="margin">
+                  <wp14:pctWidth>0</wp14:pctWidth>
+                </wp14:sizeRelH>
+                <wp14:sizeRelV relativeFrom="margin">
+                  <wp14:pctHeight>0</wp14:pctHeight>
+                </wp14:sizeRelV>
+              </wp:anchor>
+            </w:drawing>
+          </mc:Choice>
+          <mc:Fallback>
+            <w:pict>
+              <v:shape w14:anchorId="715CAEEA" id="_x0000_s1028" type="#_x0000_t202" style="position:absolute;margin-left:36.4pt;margin-top:-1in;width:87.6pt;height:22.2pt;z-index:251684352;visibility:visible;mso-wrap-style:square;mso-width-percent:0;mso-height-percent:0;mso-wrap-distance-left:9pt;mso-wrap-distance-top:0;mso-wrap-distance-right:9pt;mso-wrap-distance-bottom:0;mso-position-horizontal:right;mso-position-horizontal-relative:page;mso-position-vertical:absolute;mso-position-vertical-relative:text;mso-width-percent:0;mso-height-percent:0;mso-width-relative:margin;mso-height-relative:margin;v-text-anchor:top" o:gfxdata="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" filled="f" stroked="f" strokeweight=".5pt">
+                <v:textbox>
+                  <w:txbxContent>
+                    <w:p>
+                      <w:pPr>
+                        <w:rPr>
+                          <w:b/>
+                          <w:bCs/>
+                          <w:color w:val="FF0000"/>
+                          <w:sz w:val="24"/>
+                          <w:szCs w:val="24"/>
+                        </w:rPr>
+                      </w:pPr>
+                      <w:r>
+                        <w:rPr>
+                          <w:b/>
+                          <w:bCs/>
+                          <w:color w:val="FF0000"/>
+                          <w:sz w:val="24"/>
+                          <w:szCs w:val="24"/>
+                        </w:rPr>
+                        <w:t>ERD Diagram</w:t>
+                      </w:r>
+                    </w:p>
+                  </w:txbxContent>
+                </v:textbox>
+                <w10:wrap anchorx="page"/>
+              </v:shape>
+            </w:pict>
+          </mc:Fallback>
+        </mc:AlternateContent>
       </w:r>
-    </w:p>
-    <w:p/>
-    <w:p/>
-    <w:p/>
-    <w:p/>
-    <w:p/>
-    <w:p/>
-    <w:p/>
-    <w:p/>
-    <w:p/>
-    <w:p>
-      <w:pPr>
-        <w:pStyle w:val="ListParagraph"/>
-        <w:numPr>
-          <w:ilvl w:val="0"/>
-          <w:numId w:val="1"/>
-        </w:numPr>
-        <w:rPr>
-          <w:color w:val="FF0000"/>
-        </w:rPr>
-      </w:pPr>
-      <w:r>
-        <w:rPr>
-          <w:color w:val="FF0000"/>
-        </w:rPr>
-        <w:t>ERD diagram</w:t>
-      </w:r>
-    </w:p>
-    <w:p>
-      <w:pPr>
-        <w:rPr>
-          <w:color w:val="FF0000"/>
-        </w:rPr>
-      </w:pPr>
       <w:r>
         <w:rPr>
           <w:noProof/>
         </w:rPr>
-        <w:drawing>
-          <wp:anchor distT="0" distB="0" distL="114300" distR="114300" simplePos="0" relativeHeight="251676160" behindDoc="0" locked="0" layoutInCell="1" allowOverlap="1" wp14:anchorId="4AD7B44D" wp14:editId="011FDDE1">
-            <wp:simplePos x="0" y="0"/>
-            <wp:positionH relativeFrom="column">
-              <wp:posOffset>2517140</wp:posOffset>
-            </wp:positionH>
-            <wp:positionV relativeFrom="paragraph">
-              <wp:posOffset>236220</wp:posOffset>
-            </wp:positionV>
-            <wp:extent cx="3928728" cy="1868170"/>
-            <wp:effectExtent l="0" t="0" r="0" b="0"/>
-            <wp:wrapNone/>
-            <wp:docPr id="1890732368" name="Picture 4" descr="What is Class Diagram?"/>
-            <wp:cNvGraphicFramePr>
-              <a:graphicFrameLocks xmlns:a="http://schemas.openxmlformats.org/drawingml/2006/main" noChangeAspect="1"/>
-            </wp:cNvGraphicFramePr>
-            <a:graphic xmlns:a="http://schemas.openxmlformats.org/drawingml/2006/main">
-              <a:graphicData uri="http://schemas.openxmlformats.org/drawingml/2006/picture">
-                <pic:pic xmlns:pic="http://schemas.openxmlformats.org/drawingml/2006/picture">
-                  <pic:nvPicPr>
-                    <pic:cNvPr id="0" name="Picture 10" descr="What is Class Diagram?"/>
-                    <pic:cNvPicPr>
-                      <a:picLocks noChangeAspect="1" noChangeArrowheads="1"/>
-                    </pic:cNvPicPr>
-                  </pic:nvPicPr>
-                  <pic:blipFill>
-                    <a:blip r:embed="rId9">
-                      <a:extLst>
-                        <a:ext uri="{28A0092B-C50C-407E-A947-70E740481C1C}">
-                          <a14:useLocalDpi xmlns:a14="http://schemas.microsoft.com/office/drawing/2010/main" val="0"/>
-                        </a:ext>
-                      </a:extLst>
-                    </a:blip>
-                    <a:srcRect/>
-                    <a:stretch>
-                      <a:fillRect/>
-                    </a:stretch>
-                  </pic:blipFill>
-                  <pic:spPr bwMode="auto">
-                    <a:xfrm>
-                      <a:off x="0" y="0"/>
-                      <a:ext cx="3928728" cy="1868170"/>
-                    </a:xfrm>
-                    <a:prstGeom prst="rect">
-                      <a:avLst/>
-                    </a:prstGeom>
-                    <a:noFill/>
-                    <a:ln>
-                      <a:noFill/>
-                    </a:ln>
-                  </pic:spPr>
-                </pic:pic>
-              </a:graphicData>
-            </a:graphic>
-            <wp14:sizeRelH relativeFrom="margin">
-              <wp14:pctWidth>0</wp14:pctWidth>
-            </wp14:sizeRelH>
-            <wp14:sizeRelV relativeFrom="margin">
-              <wp14:pctHeight>0</wp14:pctHeight>
-            </wp14:sizeRelV>
-          </wp:anchor>
-        </w:drawing>
+        <mc:AlternateContent>
+          <mc:Choice Requires="wps">
+            <w:drawing>
+              <wp:anchor distT="0" distB="0" distL="114300" distR="114300" simplePos="0" relativeHeight="251678208" behindDoc="0" locked="0" layoutInCell="1" allowOverlap="1" wp14:anchorId="6E51C09B" wp14:editId="42F4E966">
+                <wp:simplePos x="0" y="0"/>
+                <wp:positionH relativeFrom="page">
+                  <wp:posOffset>-160020</wp:posOffset>
+                </wp:positionH>
+                <wp:positionV relativeFrom="paragraph">
+                  <wp:posOffset>-914400</wp:posOffset>
+                </wp:positionV>
+                <wp:extent cx="1828800" cy="1828800"/>
+                <wp:effectExtent l="0" t="0" r="0" b="0"/>
+                <wp:wrapNone/>
+                <wp:docPr id="1129440637" name="Text Box 1"/>
+                <wp:cNvGraphicFramePr/>
+                <a:graphic xmlns:a="http://schemas.openxmlformats.org/drawingml/2006/main">
+                  <a:graphicData uri="http://schemas.microsoft.com/office/word/2010/wordprocessingShape">
+                    <wps:wsp>
+                      <wps:cNvSpPr txBox="1"/>
+                      <wps:spPr>
+                        <a:xfrm>
+                          <a:off x="0" y="0"/>
+                          <a:ext cx="1828800" cy="1828800"/>
+                        </a:xfrm>
+                        <a:prstGeom prst="rect">
+                          <a:avLst/>
+                        </a:prstGeom>
+                        <a:noFill/>
+                        <a:ln w="6350">
+                          <a:noFill/>
+                        </a:ln>
+                      </wps:spPr>
+                      <wps:txbx>
+                        <w:txbxContent>
+                          <w:p>
+                            <w:pPr>
+                              <w:rPr>
+                                <w:color w:val="FF0000"/>
+                              </w:rPr>
+                            </w:pPr>
+                            <w:r>
+                              <w:t xml:space="preserve">     </w:t>
+                            </w:r>
+                            <w:r>
+                              <w:t>Things to do</w:t>
+                            </w:r>
+                          </w:p>
+                          <w:p>
+                            <w:pPr>
+                              <w:pStyle w:val="ListParagraph"/>
+                              <w:numPr>
+                                <w:ilvl w:val="0"/>
+                                <w:numId w:val="1"/>
+                              </w:numPr>
+                            </w:pPr>
+                            <w:r>
+                              <w:t>Feature for user stories (4 user stories)</w:t>
+                            </w:r>
+                          </w:p>
+                          <w:p>
+                            <w:pPr>
+                              <w:pStyle w:val="ListParagraph"/>
+                              <w:numPr>
+                                <w:ilvl w:val="0"/>
+                                <w:numId w:val="1"/>
+                              </w:numPr>
+                            </w:pPr>
+                            <w:r>
+                              <w:t>Sprint 3 specification prepared with at least</w:t>
+                            </w:r>
+                          </w:p>
+                          <w:p>
+                            <w:pPr>
+                              <w:pStyle w:val="ListParagraph"/>
+                              <w:numPr>
+                                <w:ilvl w:val="0"/>
+                                <w:numId w:val="1"/>
+                              </w:numPr>
+                            </w:pPr>
+                            <w:r>
+                              <w:t>Designs</w:t>
+                            </w:r>
+                          </w:p>
+                          <w:p>
+                            <w:pPr>
+                              <w:pStyle w:val="ListParagraph"/>
+                              <w:numPr>
+                                <w:ilvl w:val="0"/>
+                                <w:numId w:val="1"/>
+                              </w:numPr>
+                            </w:pPr>
+                            <w:r>
+                              <w:t>Colour Schemes</w:t>
+                            </w:r>
+                          </w:p>
+                          <w:p>
+                            <w:pPr>
+                              <w:pStyle w:val="ListParagraph"/>
+                              <w:numPr>
+                                <w:ilvl w:val="0"/>
+                                <w:numId w:val="1"/>
+                              </w:numPr>
+                              <w:rPr>
+                                <w:color w:val="FF0000"/>
+                              </w:rPr>
+                            </w:pPr>
+                            <w:r>
+                              <w:rPr>
+                                <w:color w:val="FF0000"/>
+                              </w:rPr>
+                              <w:t>Use case diagram</w:t>
+                            </w:r>
+                          </w:p>
+                          <w:p>
+                            <w:pPr>
+                              <w:pStyle w:val="ListParagraph"/>
+                              <w:numPr>
+                                <w:ilvl w:val="0"/>
+                                <w:numId w:val="1"/>
+                              </w:numPr>
+                              <w:rPr>
+                                <w:color w:val="FF0000"/>
+                              </w:rPr>
+                            </w:pPr>
+                            <w:r>
+                              <w:rPr>
+                                <w:color w:val="FF0000"/>
+                              </w:rPr>
+                              <w:t xml:space="preserve">Wireframes </w:t>
+                            </w:r>
+                          </w:p>
+                          <w:p>
+                            <w:pPr>
+                              <w:pStyle w:val="ListParagraph"/>
+                              <w:numPr>
+                                <w:ilvl w:val="0"/>
+                                <w:numId w:val="1"/>
+                              </w:numPr>
+                              <w:rPr>
+                                <w:color w:val="FF0000"/>
+                              </w:rPr>
+                            </w:pPr>
+                            <w:r>
+                              <w:rPr>
+                                <w:color w:val="FF0000"/>
+                              </w:rPr>
+                              <w:t>ERD diagram</w:t>
+                            </w:r>
+                          </w:p>
+                        </w:txbxContent>
+                      </wps:txbx>
+                      <wps:bodyPr rot="0" spcFirstLastPara="0" vertOverflow="overflow" horzOverflow="overflow" vert="horz" wrap="none" lIns="91440" tIns="45720" rIns="91440" bIns="45720" numCol="1" spcCol="0" rtlCol="0" fromWordArt="0" anchor="t" anchorCtr="0" forceAA="0" compatLnSpc="1">
+                        <a:prstTxWarp prst="textNoShape">
+                          <a:avLst/>
+                        </a:prstTxWarp>
+                        <a:spAutoFit/>
+                      </wps:bodyPr>
+                    </wps:wsp>
+                  </a:graphicData>
+                </a:graphic>
+              </wp:anchor>
+            </w:drawing>
+          </mc:Choice>
+          <mc:Fallback>
+            <w:pict>
+              <v:shape w14:anchorId="6E51C09B" id="_x0000_s1029" type="#_x0000_t202" style="position:absolute;margin-left:-12.6pt;margin-top:-1in;width:2in;height:2in;z-index:251678208;visibility:visible;mso-wrap-style:none;mso-wrap-distance-left:9pt;mso-wrap-distance-top:0;mso-wrap-distance-right:9pt;mso-wrap-distance-bottom:0;mso-position-horizontal:absolute;mso-position-horizontal-relative:page;mso-position-vertical:absolute;mso-position-vertical-relative:text;v-text-anchor:top" o:gfxdata="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" filled="f" stroked="f" strokeweight=".5pt">
+                <v:fill o:detectmouseclick="t"/>
+                <v:textbox style="mso-fit-shape-to-text:t">
+                  <w:txbxContent>
+                    <w:p>
+                      <w:pPr>
+                        <w:rPr>
+                          <w:color w:val="FF0000"/>
+                        </w:rPr>
+                      </w:pPr>
+                      <w:r>
+                        <w:t xml:space="preserve">     </w:t>
+                      </w:r>
+                      <w:r>
+                        <w:t>Things to do</w:t>
+                      </w:r>
+                    </w:p>
+                    <w:p>
+                      <w:pPr>
+                        <w:pStyle w:val="ListParagraph"/>
+                        <w:numPr>
+                          <w:ilvl w:val="0"/>
+                          <w:numId w:val="1"/>
+                        </w:numPr>
+                      </w:pPr>
+                      <w:r>
+                        <w:t>Feature for user stories (4 user stories)</w:t>
+                      </w:r>
+                    </w:p>
+                    <w:p>
+                      <w:pPr>
+                        <w:pStyle w:val="ListParagraph"/>
+                        <w:numPr>
+                          <w:ilvl w:val="0"/>
+                          <w:numId w:val="1"/>
+                        </w:numPr>
+                      </w:pPr>
+                      <w:r>
+                        <w:t>Sprint 3 specification prepared with at least</w:t>
+                      </w:r>
+                    </w:p>
+                    <w:p>
+                      <w:pPr>
+                        <w:pStyle w:val="ListParagraph"/>
+                        <w:numPr>
+                          <w:ilvl w:val="0"/>
+                          <w:numId w:val="1"/>
+                        </w:numPr>
+                      </w:pPr>
+                      <w:r>
+                        <w:t>Designs</w:t>
+                      </w:r>
+                    </w:p>
+                    <w:p>
+                      <w:pPr>
+                        <w:pStyle w:val="ListParagraph"/>
+                        <w:numPr>
+                          <w:ilvl w:val="0"/>
+                          <w:numId w:val="1"/>
+                        </w:numPr>
+                      </w:pPr>
+                      <w:r>
+                        <w:t>Colour Schemes</w:t>
+                      </w:r>
+                    </w:p>
+                    <w:p>
+                      <w:pPr>
+                        <w:pStyle w:val="ListParagraph"/>
+                        <w:numPr>
+                          <w:ilvl w:val="0"/>
+                          <w:numId w:val="1"/>
+                        </w:numPr>
+                        <w:rPr>
+                          <w:color w:val="FF0000"/>
+                        </w:rPr>
+                      </w:pPr>
+                      <w:r>
+                        <w:rPr>
+                          <w:color w:val="FF0000"/>
+                        </w:rPr>
+                        <w:t>Use case diagram</w:t>
+                      </w:r>
+                    </w:p>
+                    <w:p>
+                      <w:pPr>
+                        <w:pStyle w:val="ListParagraph"/>
+                        <w:numPr>
+                          <w:ilvl w:val="0"/>
+                          <w:numId w:val="1"/>
+                        </w:numPr>
+                        <w:rPr>
+                          <w:color w:val="FF0000"/>
+                        </w:rPr>
+                      </w:pPr>
+                      <w:r>
+                        <w:rPr>
+                          <w:color w:val="FF0000"/>
+                        </w:rPr>
+                        <w:t xml:space="preserve">Wireframes </w:t>
+                      </w:r>
+                    </w:p>
+                    <w:p>
+                      <w:pPr>
+                        <w:pStyle w:val="ListParagraph"/>
+                        <w:numPr>
+                          <w:ilvl w:val="0"/>
+                          <w:numId w:val="1"/>
+                        </w:numPr>
+                        <w:rPr>
+                          <w:color w:val="FF0000"/>
+                        </w:rPr>
+                      </w:pPr>
+                      <w:r>
+                        <w:rPr>
+                          <w:color w:val="FF0000"/>
+                        </w:rPr>
+                        <w:t>ERD diagram</w:t>
+                      </w:r>
+                    </w:p>
+                  </w:txbxContent>
+                </v:textbox>
+                <w10:wrap anchorx="page"/>
+              </v:shape>
+            </w:pict>
+          </mc:Fallback>
+        </mc:AlternateContent>
       </w:r>
-    </w:p>
-    <w:p>
-      <w:pPr>
-        <w:rPr>
-          <w:color w:val="FF0000"/>
-        </w:rPr>
-      </w:pPr>
-    </w:p>
-    <w:p>
-      <w:pPr>
-        <w:rPr>
-          <w:color w:val="FF0000"/>
-        </w:rPr>
-      </w:pPr>
-    </w:p>
-    <w:p>
-      <w:pPr>
-        <w:rPr>
-          <w:color w:val="FF0000"/>
-        </w:rPr>
-      </w:pPr>
-    </w:p>
-    <w:p>
-      <w:pPr>
-        <w:rPr>
-          <w:color w:val="FF0000"/>
-        </w:rPr>
-      </w:pPr>
-    </w:p>
-    <w:p>
-      <w:pPr>
-        <w:rPr>
-          <w:color w:val="FF0000"/>
-        </w:rPr>
-      </w:pPr>
-    </w:p>
-    <w:p>
-      <w:pPr>
-        <w:ind w:firstLine="720"/>
-      </w:pPr>
-      <w:r>
-        <w:t>Designs</w:t>
-      </w:r>
-    </w:p>
-    <w:p>
-      <w:pPr>
-        <w:pStyle w:val="ListParagraph"/>
-        <w:numPr>
-          <w:ilvl w:val="0"/>
-          <w:numId w:val="1"/>
-        </w:numPr>
-      </w:pPr>
-      <w:r>
-        <w:t>Colour Schemes</w:t>
-      </w:r>
-    </w:p>
-    <w:p>
-      <w:pPr>
-        <w:rPr>
-          <w:color w:val="FF0000"/>
-        </w:rPr>
-      </w:pPr>
     </w:p>
     <w:sectPr>
       <w:pgSz w:w="11906" w:h="16838"/>
@@ -1167,6 +1632,7 @@
   <w:style w:type="character" w:default="1" w:styleId="DefaultParagraphFont">
     <w:name w:val="Default Paragraph Font"/>
     <w:uiPriority w:val="1"/>
+    <w:semiHidden/>
     <w:unhideWhenUsed/>
   </w:style>
   <w:style w:type="table" w:default="1" w:styleId="TableNormal">

--- a/Sprint2_Software Engineering .docx
+++ b/Sprint2_Software Engineering .docx
@@ -10,21 +10,21 @@
       </w:pPr>
       <w:r>
         <w:rPr>
-          <w:noProof/>
+          <w:color w:val="FF0000"/>
         </w:rPr>
         <w:drawing>
-          <wp:anchor distT="0" distB="0" distL="114300" distR="114300" simplePos="0" relativeHeight="251676160" behindDoc="0" locked="0" layoutInCell="1" allowOverlap="1" wp14:anchorId="4AD7B44D" wp14:editId="7B8420DB">
+          <wp:anchor distT="0" distB="0" distL="114300" distR="114300" simplePos="0" relativeHeight="251685376" behindDoc="0" locked="0" layoutInCell="1" allowOverlap="1" wp14:anchorId="4DB5ACCF" wp14:editId="4223BB9D">
             <wp:simplePos x="0" y="0"/>
-            <wp:positionH relativeFrom="page">
-              <wp:posOffset>3007360</wp:posOffset>
+            <wp:positionH relativeFrom="column">
+              <wp:posOffset>-276225</wp:posOffset>
             </wp:positionH>
             <wp:positionV relativeFrom="paragraph">
-              <wp:posOffset>-876300</wp:posOffset>
+              <wp:posOffset>5534025</wp:posOffset>
             </wp:positionV>
-            <wp:extent cx="4549140" cy="2162810"/>
-            <wp:effectExtent l="0" t="0" r="3810" b="8890"/>
+            <wp:extent cx="5731510" cy="4058920"/>
+            <wp:effectExtent l="0" t="0" r="2540" b="0"/>
             <wp:wrapNone/>
-            <wp:docPr id="1890732368" name="Picture 4" descr="What is Class Diagram?"/>
+            <wp:docPr id="47337865" name="Picture 1" descr="A screenshot of a computer&#10;&#10;AI-generated content may be incorrect."/>
             <wp:cNvGraphicFramePr>
               <a:graphicFrameLocks xmlns:a="http://schemas.openxmlformats.org/drawingml/2006/main" noChangeAspect="1"/>
             </wp:cNvGraphicFramePr>
@@ -32,10 +32,8 @@
               <a:graphicData uri="http://schemas.openxmlformats.org/drawingml/2006/picture">
                 <pic:pic xmlns:pic="http://schemas.openxmlformats.org/drawingml/2006/picture">
                   <pic:nvPicPr>
-                    <pic:cNvPr id="0" name="Picture 10" descr="What is Class Diagram?"/>
-                    <pic:cNvPicPr>
-                      <a:picLocks noChangeAspect="1" noChangeArrowheads="1"/>
-                    </pic:cNvPicPr>
+                    <pic:cNvPr id="47337865" name="Picture 1" descr="A screenshot of a computer&#10;&#10;AI-generated content may be incorrect."/>
+                    <pic:cNvPicPr/>
                   </pic:nvPicPr>
                   <pic:blipFill>
                     <a:blip r:embed="rId7">
@@ -45,33 +43,22 @@
                         </a:ext>
                       </a:extLst>
                     </a:blip>
-                    <a:srcRect/>
                     <a:stretch>
                       <a:fillRect/>
                     </a:stretch>
                   </pic:blipFill>
-                  <pic:spPr bwMode="auto">
+                  <pic:spPr>
                     <a:xfrm>
                       <a:off x="0" y="0"/>
-                      <a:ext cx="4549140" cy="2162810"/>
+                      <a:ext cx="5731510" cy="4058920"/>
                     </a:xfrm>
                     <a:prstGeom prst="rect">
                       <a:avLst/>
                     </a:prstGeom>
-                    <a:noFill/>
-                    <a:ln>
-                      <a:noFill/>
-                    </a:ln>
                   </pic:spPr>
                 </pic:pic>
               </a:graphicData>
             </a:graphic>
-            <wp14:sizeRelH relativeFrom="margin">
-              <wp14:pctWidth>0</wp14:pctWidth>
-            </wp14:sizeRelH>
-            <wp14:sizeRelV relativeFrom="margin">
-              <wp14:pctHeight>0</wp14:pctHeight>
-            </wp14:sizeRelV>
           </wp:anchor>
         </w:drawing>
       </w:r>
@@ -82,7 +69,7 @@
         <mc:AlternateContent>
           <mc:Choice Requires="wps">
             <w:drawing>
-              <wp:anchor distT="0" distB="0" distL="114300" distR="114300" simplePos="0" relativeHeight="251680256" behindDoc="0" locked="0" layoutInCell="1" allowOverlap="1" wp14:anchorId="79C51249" wp14:editId="5CC001AF">
+              <wp:anchor distT="0" distB="0" distL="114300" distR="114300" simplePos="0" relativeHeight="251680256" behindDoc="0" locked="0" layoutInCell="1" allowOverlap="1" wp14:anchorId="79C51249" wp14:editId="2DC1121A">
                 <wp:simplePos x="0" y="0"/>
                 <wp:positionH relativeFrom="page">
                   <wp:posOffset>525780</wp:posOffset>
@@ -122,14 +109,6 @@
                                 <w:color w:val="FF0000"/>
                               </w:rPr>
                             </w:pPr>
-                            <w:r>
-                              <w:rPr>
-                                <w:b/>
-                                <w:bCs/>
-                                <w:color w:val="FF0000"/>
-                              </w:rPr>
-                              <w:t>Use Case Diagram</w:t>
-                            </w:r>
                           </w:p>
                         </w:txbxContent>
                       </wps:txbx>
@@ -168,14 +147,6 @@
                           <w:color w:val="FF0000"/>
                         </w:rPr>
                       </w:pPr>
-                      <w:r>
-                        <w:rPr>
-                          <w:b/>
-                          <w:bCs/>
-                          <w:color w:val="FF0000"/>
-                        </w:rPr>
-                        <w:t>Use Case Diagram</w:t>
-                      </w:r>
                     </w:p>
                   </w:txbxContent>
                 </v:textbox>
@@ -189,80 +160,10 @@
         <w:rPr>
           <w:noProof/>
         </w:rPr>
-        <w:drawing>
-          <wp:anchor distT="0" distB="0" distL="114300" distR="114300" simplePos="0" relativeHeight="251645440" behindDoc="0" locked="0" layoutInCell="1" allowOverlap="1" wp14:anchorId="69112DED" wp14:editId="379FB9D5">
-            <wp:simplePos x="0" y="0"/>
-            <wp:positionH relativeFrom="page">
-              <wp:posOffset>53340</wp:posOffset>
-            </wp:positionH>
-            <wp:positionV relativeFrom="paragraph">
-              <wp:posOffset>1440180</wp:posOffset>
-            </wp:positionV>
-            <wp:extent cx="2673985" cy="2468880"/>
-            <wp:effectExtent l="0" t="0" r="0" b="7620"/>
-            <wp:wrapNone/>
-            <wp:docPr id="993300922" name="Picture 2" descr="A diagram of a shopping system&#10;&#10;AI-generated content may be incorrect."/>
-            <wp:cNvGraphicFramePr>
-              <a:graphicFrameLocks xmlns:a="http://schemas.openxmlformats.org/drawingml/2006/main" noChangeAspect="1"/>
-            </wp:cNvGraphicFramePr>
-            <a:graphic xmlns:a="http://schemas.openxmlformats.org/drawingml/2006/main">
-              <a:graphicData uri="http://schemas.openxmlformats.org/drawingml/2006/picture">
-                <pic:pic xmlns:pic="http://schemas.openxmlformats.org/drawingml/2006/picture">
-                  <pic:nvPicPr>
-                    <pic:cNvPr id="993300922" name="Picture 2" descr="A diagram of a shopping system&#10;&#10;AI-generated content may be incorrect."/>
-                    <pic:cNvPicPr>
-                      <a:picLocks noChangeAspect="1" noChangeArrowheads="1"/>
-                    </pic:cNvPicPr>
-                  </pic:nvPicPr>
-                  <pic:blipFill rotWithShape="1">
-                    <a:blip r:embed="rId8" cstate="print">
-                      <a:extLst>
-                        <a:ext uri="{28A0092B-C50C-407E-A947-70E740481C1C}">
-                          <a14:useLocalDpi xmlns:a14="http://schemas.microsoft.com/office/drawing/2010/main" val="0"/>
-                        </a:ext>
-                      </a:extLst>
-                    </a:blip>
-                    <a:srcRect l="7394" t="1455" r="4849" b="2884"/>
-                    <a:stretch/>
-                  </pic:blipFill>
-                  <pic:spPr bwMode="auto">
-                    <a:xfrm>
-                      <a:off x="0" y="0"/>
-                      <a:ext cx="2673985" cy="2468880"/>
-                    </a:xfrm>
-                    <a:prstGeom prst="rect">
-                      <a:avLst/>
-                    </a:prstGeom>
-                    <a:noFill/>
-                    <a:ln>
-                      <a:noFill/>
-                    </a:ln>
-                    <a:extLst>
-                      <a:ext uri="{53640926-AAD7-44D8-BBD7-CCE9431645EC}">
-                        <a14:shadowObscured xmlns:a14="http://schemas.microsoft.com/office/drawing/2010/main"/>
-                      </a:ext>
-                    </a:extLst>
-                  </pic:spPr>
-                </pic:pic>
-              </a:graphicData>
-            </a:graphic>
-            <wp14:sizeRelH relativeFrom="margin">
-              <wp14:pctWidth>0</wp14:pctWidth>
-            </wp14:sizeRelH>
-            <wp14:sizeRelV relativeFrom="margin">
-              <wp14:pctHeight>0</wp14:pctHeight>
-            </wp14:sizeRelV>
-          </wp:anchor>
-        </w:drawing>
-      </w:r>
-      <w:r>
-        <w:rPr>
-          <w:noProof/>
-        </w:rPr>
         <mc:AlternateContent>
           <mc:Choice Requires="wps">
             <w:drawing>
-              <wp:anchor distT="0" distB="0" distL="114300" distR="114300" simplePos="0" relativeHeight="251682304" behindDoc="0" locked="0" layoutInCell="1" allowOverlap="1" wp14:anchorId="7C172485" wp14:editId="62EB4D2D">
+              <wp:anchor distT="0" distB="0" distL="114300" distR="114300" simplePos="0" relativeHeight="251682304" behindDoc="0" locked="0" layoutInCell="1" allowOverlap="1" wp14:anchorId="7C172485" wp14:editId="4ECD6532">
                 <wp:simplePos x="0" y="0"/>
                 <wp:positionH relativeFrom="page">
                   <wp:posOffset>6499860</wp:posOffset>
@@ -304,16 +205,6 @@
                                 <w:szCs w:val="24"/>
                               </w:rPr>
                             </w:pPr>
-                            <w:r>
-                              <w:rPr>
-                                <w:b/>
-                                <w:bCs/>
-                                <w:color w:val="FF0000"/>
-                                <w:sz w:val="24"/>
-                                <w:szCs w:val="24"/>
-                              </w:rPr>
-                              <w:t>Wireframe</w:t>
-                            </w:r>
                           </w:p>
                         </w:txbxContent>
                       </wps:txbx>
@@ -350,16 +241,6 @@
                           <w:szCs w:val="24"/>
                         </w:rPr>
                       </w:pPr>
-                      <w:r>
-                        <w:rPr>
-                          <w:b/>
-                          <w:bCs/>
-                          <w:color w:val="FF0000"/>
-                          <w:sz w:val="24"/>
-                          <w:szCs w:val="24"/>
-                        </w:rPr>
-                        <w:t>Wireframe</w:t>
-                      </w:r>
                     </w:p>
                   </w:txbxContent>
                 </v:textbox>
@@ -373,77 +254,10 @@
         <w:rPr>
           <w:noProof/>
         </w:rPr>
-        <w:drawing>
-          <wp:anchor distT="0" distB="0" distL="114300" distR="114300" simplePos="0" relativeHeight="251679232" behindDoc="0" locked="0" layoutInCell="1" allowOverlap="1" wp14:anchorId="2C2D8F0E" wp14:editId="3396AB4B">
-            <wp:simplePos x="0" y="0"/>
-            <wp:positionH relativeFrom="page">
-              <wp:posOffset>2994025</wp:posOffset>
-            </wp:positionH>
-            <wp:positionV relativeFrom="paragraph">
-              <wp:posOffset>1432560</wp:posOffset>
-            </wp:positionV>
-            <wp:extent cx="4686773" cy="2943225"/>
-            <wp:effectExtent l="0" t="0" r="0" b="0"/>
-            <wp:wrapNone/>
-            <wp:docPr id="760211562" name="Picture 3" descr="Wireframe"/>
-            <wp:cNvGraphicFramePr>
-              <a:graphicFrameLocks xmlns:a="http://schemas.openxmlformats.org/drawingml/2006/main" noChangeAspect="1"/>
-            </wp:cNvGraphicFramePr>
-            <a:graphic xmlns:a="http://schemas.openxmlformats.org/drawingml/2006/main">
-              <a:graphicData uri="http://schemas.openxmlformats.org/drawingml/2006/picture">
-                <pic:pic xmlns:pic="http://schemas.openxmlformats.org/drawingml/2006/picture">
-                  <pic:nvPicPr>
-                    <pic:cNvPr id="0" name="Picture 8" descr="Wireframe"/>
-                    <pic:cNvPicPr>
-                      <a:picLocks noChangeAspect="1" noChangeArrowheads="1"/>
-                    </pic:cNvPicPr>
-                  </pic:nvPicPr>
-                  <pic:blipFill>
-                    <a:blip r:embed="rId9">
-                      <a:extLst>
-                        <a:ext uri="{28A0092B-C50C-407E-A947-70E740481C1C}">
-                          <a14:useLocalDpi xmlns:a14="http://schemas.microsoft.com/office/drawing/2010/main" val="0"/>
-                        </a:ext>
-                      </a:extLst>
-                    </a:blip>
-                    <a:srcRect/>
-                    <a:stretch>
-                      <a:fillRect/>
-                    </a:stretch>
-                  </pic:blipFill>
-                  <pic:spPr bwMode="auto">
-                    <a:xfrm>
-                      <a:off x="0" y="0"/>
-                      <a:ext cx="4686773" cy="2943225"/>
-                    </a:xfrm>
-                    <a:prstGeom prst="rect">
-                      <a:avLst/>
-                    </a:prstGeom>
-                    <a:noFill/>
-                    <a:ln>
-                      <a:noFill/>
-                    </a:ln>
-                  </pic:spPr>
-                </pic:pic>
-              </a:graphicData>
-            </a:graphic>
-            <wp14:sizeRelH relativeFrom="margin">
-              <wp14:pctWidth>0</wp14:pctWidth>
-            </wp14:sizeRelH>
-            <wp14:sizeRelV relativeFrom="margin">
-              <wp14:pctHeight>0</wp14:pctHeight>
-            </wp14:sizeRelV>
-          </wp:anchor>
-        </w:drawing>
-      </w:r>
-      <w:r>
-        <w:rPr>
-          <w:noProof/>
-        </w:rPr>
         <mc:AlternateContent>
           <mc:Choice Requires="wps">
             <w:drawing>
-              <wp:anchor distT="0" distB="0" distL="114300" distR="114300" simplePos="0" relativeHeight="251684352" behindDoc="0" locked="0" layoutInCell="1" allowOverlap="1" wp14:anchorId="715CAEEA" wp14:editId="55ECD068">
+              <wp:anchor distT="0" distB="0" distL="114300" distR="114300" simplePos="0" relativeHeight="251684352" behindDoc="0" locked="0" layoutInCell="1" allowOverlap="1" wp14:anchorId="715CAEEA" wp14:editId="30C7C8ED">
                 <wp:simplePos x="0" y="0"/>
                 <wp:positionH relativeFrom="page">
                   <wp:align>right</wp:align>
@@ -475,27 +289,7 @@
                       </wps:spPr>
                       <wps:txbx>
                         <w:txbxContent>
-                          <w:p>
-                            <w:pPr>
-                              <w:rPr>
-                                <w:b/>
-                                <w:bCs/>
-                                <w:color w:val="FF0000"/>
-                                <w:sz w:val="24"/>
-                                <w:szCs w:val="24"/>
-                              </w:rPr>
-                            </w:pPr>
-                            <w:r>
-                              <w:rPr>
-                                <w:b/>
-                                <w:bCs/>
-                                <w:color w:val="FF0000"/>
-                                <w:sz w:val="24"/>
-                                <w:szCs w:val="24"/>
-                              </w:rPr>
-                              <w:t>ERD Diagram</w:t>
-                            </w:r>
-                          </w:p>
+                          <w:p/>
                         </w:txbxContent>
                       </wps:txbx>
                       <wps:bodyPr rot="0" spcFirstLastPara="0" vertOverflow="overflow" horzOverflow="overflow" vert="horz" wrap="square" lIns="91440" tIns="45720" rIns="91440" bIns="45720" numCol="1" spcCol="0" rtlCol="0" fromWordArt="0" anchor="t" anchorCtr="0" forceAA="0" compatLnSpc="1">
@@ -521,27 +315,7 @@
               <v:shape w14:anchorId="715CAEEA" id="_x0000_s1028" type="#_x0000_t202" style="position:absolute;margin-left:36.4pt;margin-top:-1in;width:87.6pt;height:22.2pt;z-index:251684352;visibility:visible;mso-wrap-style:square;mso-width-percent:0;mso-height-percent:0;mso-wrap-distance-left:9pt;mso-wrap-distance-top:0;mso-wrap-distance-right:9pt;mso-wrap-distance-bottom:0;mso-position-horizontal:right;mso-position-horizontal-relative:page;mso-position-vertical:absolute;mso-position-vertical-relative:text;mso-width-percent:0;mso-height-percent:0;mso-width-relative:margin;mso-height-relative:margin;v-text-anchor:top" o:gfxdata="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" filled="f" stroked="f" strokeweight=".5pt">
                 <v:textbox>
                   <w:txbxContent>
-                    <w:p>
-                      <w:pPr>
-                        <w:rPr>
-                          <w:b/>
-                          <w:bCs/>
-                          <w:color w:val="FF0000"/>
-                          <w:sz w:val="24"/>
-                          <w:szCs w:val="24"/>
-                        </w:rPr>
-                      </w:pPr>
-                      <w:r>
-                        <w:rPr>
-                          <w:b/>
-                          <w:bCs/>
-                          <w:color w:val="FF0000"/>
-                          <w:sz w:val="24"/>
-                          <w:szCs w:val="24"/>
-                        </w:rPr>
-                        <w:t>ERD Diagram</w:t>
-                      </w:r>
-                    </w:p>
+                    <w:p/>
                   </w:txbxContent>
                 </v:textbox>
                 <w10:wrap anchorx="page"/>
@@ -598,111 +372,6 @@
                             <w:r>
                               <w:t xml:space="preserve">     </w:t>
                             </w:r>
-                            <w:r>
-                              <w:t>Things to do</w:t>
-                            </w:r>
-                          </w:p>
-                          <w:p>
-                            <w:pPr>
-                              <w:pStyle w:val="ListParagraph"/>
-                              <w:numPr>
-                                <w:ilvl w:val="0"/>
-                                <w:numId w:val="1"/>
-                              </w:numPr>
-                            </w:pPr>
-                            <w:r>
-                              <w:t>Feature for user stories (4 user stories)</w:t>
-                            </w:r>
-                          </w:p>
-                          <w:p>
-                            <w:pPr>
-                              <w:pStyle w:val="ListParagraph"/>
-                              <w:numPr>
-                                <w:ilvl w:val="0"/>
-                                <w:numId w:val="1"/>
-                              </w:numPr>
-                            </w:pPr>
-                            <w:r>
-                              <w:t>Sprint 3 specification prepared with at least</w:t>
-                            </w:r>
-                          </w:p>
-                          <w:p>
-                            <w:pPr>
-                              <w:pStyle w:val="ListParagraph"/>
-                              <w:numPr>
-                                <w:ilvl w:val="0"/>
-                                <w:numId w:val="1"/>
-                              </w:numPr>
-                            </w:pPr>
-                            <w:r>
-                              <w:t>Designs</w:t>
-                            </w:r>
-                          </w:p>
-                          <w:p>
-                            <w:pPr>
-                              <w:pStyle w:val="ListParagraph"/>
-                              <w:numPr>
-                                <w:ilvl w:val="0"/>
-                                <w:numId w:val="1"/>
-                              </w:numPr>
-                            </w:pPr>
-                            <w:r>
-                              <w:t>Colour Schemes</w:t>
-                            </w:r>
-                          </w:p>
-                          <w:p>
-                            <w:pPr>
-                              <w:pStyle w:val="ListParagraph"/>
-                              <w:numPr>
-                                <w:ilvl w:val="0"/>
-                                <w:numId w:val="1"/>
-                              </w:numPr>
-                              <w:rPr>
-                                <w:color w:val="FF0000"/>
-                              </w:rPr>
-                            </w:pPr>
-                            <w:r>
-                              <w:rPr>
-                                <w:color w:val="FF0000"/>
-                              </w:rPr>
-                              <w:t>Use case diagram</w:t>
-                            </w:r>
-                          </w:p>
-                          <w:p>
-                            <w:pPr>
-                              <w:pStyle w:val="ListParagraph"/>
-                              <w:numPr>
-                                <w:ilvl w:val="0"/>
-                                <w:numId w:val="1"/>
-                              </w:numPr>
-                              <w:rPr>
-                                <w:color w:val="FF0000"/>
-                              </w:rPr>
-                            </w:pPr>
-                            <w:r>
-                              <w:rPr>
-                                <w:color w:val="FF0000"/>
-                              </w:rPr>
-                              <w:t xml:space="preserve">Wireframes </w:t>
-                            </w:r>
-                          </w:p>
-                          <w:p>
-                            <w:pPr>
-                              <w:pStyle w:val="ListParagraph"/>
-                              <w:numPr>
-                                <w:ilvl w:val="0"/>
-                                <w:numId w:val="1"/>
-                              </w:numPr>
-                              <w:rPr>
-                                <w:color w:val="FF0000"/>
-                              </w:rPr>
-                            </w:pPr>
-                            <w:r>
-                              <w:rPr>
-                                <w:color w:val="FF0000"/>
-                              </w:rPr>
-                              <w:t>ERD diagram</w:t>
-                            </w:r>
                           </w:p>
                         </w:txbxContent>
                       </wps:txbx>
@@ -721,7 +390,6 @@
           <mc:Fallback>
             <w:pict>
               <v:shape w14:anchorId="6E51C09B" id="_x0000_s1029" type="#_x0000_t202" style="position:absolute;margin-left:-12.6pt;margin-top:-1in;width:2in;height:2in;z-index:251678208;visibility:visible;mso-wrap-style:none;mso-wrap-distance-left:9pt;mso-wrap-distance-top:0;mso-wrap-distance-right:9pt;mso-wrap-distance-bottom:0;mso-position-horizontal:absolute;mso-position-horizontal-relative:page;mso-position-vertical:absolute;mso-position-vertical-relative:text;v-text-anchor:top" o:gfxdata="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" filled="f" stroked="f" strokeweight=".5pt">
-                <v:fill o:detectmouseclick="t"/>
                 <v:textbox style="mso-fit-shape-to-text:t">
                   <w:txbxContent>
                     <w:p>
@@ -732,111 +400,6 @@
                       </w:pPr>
                       <w:r>
                         <w:t xml:space="preserve">     </w:t>
-                      </w:r>
-                      <w:r>
-                        <w:t>Things to do</w:t>
-                      </w:r>
-                    </w:p>
-                    <w:p>
-                      <w:pPr>
-                        <w:pStyle w:val="ListParagraph"/>
-                        <w:numPr>
-                          <w:ilvl w:val="0"/>
-                          <w:numId w:val="1"/>
-                        </w:numPr>
-                      </w:pPr>
-                      <w:r>
-                        <w:t>Feature for user stories (4 user stories)</w:t>
-                      </w:r>
-                    </w:p>
-                    <w:p>
-                      <w:pPr>
-                        <w:pStyle w:val="ListParagraph"/>
-                        <w:numPr>
-                          <w:ilvl w:val="0"/>
-                          <w:numId w:val="1"/>
-                        </w:numPr>
-                      </w:pPr>
-                      <w:r>
-                        <w:t>Sprint 3 specification prepared with at least</w:t>
-                      </w:r>
-                    </w:p>
-                    <w:p>
-                      <w:pPr>
-                        <w:pStyle w:val="ListParagraph"/>
-                        <w:numPr>
-                          <w:ilvl w:val="0"/>
-                          <w:numId w:val="1"/>
-                        </w:numPr>
-                      </w:pPr>
-                      <w:r>
-                        <w:t>Designs</w:t>
-                      </w:r>
-                    </w:p>
-                    <w:p>
-                      <w:pPr>
-                        <w:pStyle w:val="ListParagraph"/>
-                        <w:numPr>
-                          <w:ilvl w:val="0"/>
-                          <w:numId w:val="1"/>
-                        </w:numPr>
-                      </w:pPr>
-                      <w:r>
-                        <w:t>Colour Schemes</w:t>
-                      </w:r>
-                    </w:p>
-                    <w:p>
-                      <w:pPr>
-                        <w:pStyle w:val="ListParagraph"/>
-                        <w:numPr>
-                          <w:ilvl w:val="0"/>
-                          <w:numId w:val="1"/>
-                        </w:numPr>
-                        <w:rPr>
-                          <w:color w:val="FF0000"/>
-                        </w:rPr>
-                      </w:pPr>
-                      <w:r>
-                        <w:rPr>
-                          <w:color w:val="FF0000"/>
-                        </w:rPr>
-                        <w:t>Use case diagram</w:t>
-                      </w:r>
-                    </w:p>
-                    <w:p>
-                      <w:pPr>
-                        <w:pStyle w:val="ListParagraph"/>
-                        <w:numPr>
-                          <w:ilvl w:val="0"/>
-                          <w:numId w:val="1"/>
-                        </w:numPr>
-                        <w:rPr>
-                          <w:color w:val="FF0000"/>
-                        </w:rPr>
-                      </w:pPr>
-                      <w:r>
-                        <w:rPr>
-                          <w:color w:val="FF0000"/>
-                        </w:rPr>
-                        <w:t xml:space="preserve">Wireframes </w:t>
-                      </w:r>
-                    </w:p>
-                    <w:p>
-                      <w:pPr>
-                        <w:pStyle w:val="ListParagraph"/>
-                        <w:numPr>
-                          <w:ilvl w:val="0"/>
-                          <w:numId w:val="1"/>
-                        </w:numPr>
-                        <w:rPr>
-                          <w:color w:val="FF0000"/>
-                        </w:rPr>
-                      </w:pPr>
-                      <w:r>
-                        <w:rPr>
-                          <w:color w:val="FF0000"/>
-                        </w:rPr>
-                        <w:t>ERD diagram</w:t>
                       </w:r>
                     </w:p>
                   </w:txbxContent>

--- a/Sprint2_Software Engineering .docx
+++ b/Sprint2_Software Engineering .docx
@@ -4,22 +4,682 @@
   <w:body>
     <w:p>
       <w:pPr>
-        <w:rPr>
-          <w:color w:val="FF0000"/>
-        </w:rPr>
-      </w:pPr>
-      <w:r>
-        <w:rPr>
-          <w:color w:val="FF0000"/>
+        <w:jc w:val="center"/>
+        <w:rPr>
+          <w:color w:val="000000" w:themeColor="text1"/>
+        </w:rPr>
+      </w:pPr>
+      <w:r>
+        <w:rPr>
+          <w:noProof/>
+          <w:color w:val="000000" w:themeColor="text1"/>
+        </w:rPr>
+        <mc:AlternateContent>
+          <mc:Choice Requires="wps">
+            <w:drawing>
+              <wp:anchor distT="0" distB="0" distL="114300" distR="114300" simplePos="0" relativeHeight="251687424" behindDoc="0" locked="0" layoutInCell="1" allowOverlap="1" wp14:anchorId="2FAC3590" wp14:editId="7C8FA75B">
+                <wp:simplePos x="0" y="0"/>
+                <wp:positionH relativeFrom="page">
+                  <wp:posOffset>525780</wp:posOffset>
+                </wp:positionH>
+                <wp:positionV relativeFrom="paragraph">
+                  <wp:posOffset>3589020</wp:posOffset>
+                </wp:positionV>
+                <wp:extent cx="1455420" cy="304800"/>
+                <wp:effectExtent l="0" t="0" r="0" b="0"/>
+                <wp:wrapNone/>
+                <wp:docPr id="1263957528" name="Text Box 1"/>
+                <wp:cNvGraphicFramePr/>
+                <a:graphic xmlns:a="http://schemas.openxmlformats.org/drawingml/2006/main">
+                  <a:graphicData uri="http://schemas.microsoft.com/office/word/2010/wordprocessingShape">
+                    <wps:wsp>
+                      <wps:cNvSpPr txBox="1"/>
+                      <wps:spPr>
+                        <a:xfrm>
+                          <a:off x="0" y="0"/>
+                          <a:ext cx="1455420" cy="304800"/>
+                        </a:xfrm>
+                        <a:prstGeom prst="rect">
+                          <a:avLst/>
+                        </a:prstGeom>
+                        <a:noFill/>
+                        <a:ln w="6350">
+                          <a:noFill/>
+                        </a:ln>
+                      </wps:spPr>
+                      <wps:txbx>
+                        <w:txbxContent>
+                          <w:p>
+                            <w:pPr>
+                              <w:rPr>
+                                <w:b/>
+                                <w:bCs/>
+                                <w:color w:val="FF0000"/>
+                              </w:rPr>
+                            </w:pPr>
+                          </w:p>
+                        </w:txbxContent>
+                      </wps:txbx>
+                      <wps:bodyPr rot="0" spcFirstLastPara="0" vertOverflow="overflow" horzOverflow="overflow" vert="horz" wrap="square" lIns="91440" tIns="45720" rIns="91440" bIns="45720" numCol="1" spcCol="0" rtlCol="0" fromWordArt="0" anchor="t" anchorCtr="0" forceAA="0" compatLnSpc="1">
+                        <a:prstTxWarp prst="textNoShape">
+                          <a:avLst/>
+                        </a:prstTxWarp>
+                        <a:noAutofit/>
+                      </wps:bodyPr>
+                    </wps:wsp>
+                  </a:graphicData>
+                </a:graphic>
+                <wp14:sizeRelH relativeFrom="margin">
+                  <wp14:pctWidth>0</wp14:pctWidth>
+                </wp14:sizeRelH>
+                <wp14:sizeRelV relativeFrom="margin">
+                  <wp14:pctHeight>0</wp14:pctHeight>
+                </wp14:sizeRelV>
+              </wp:anchor>
+            </w:drawing>
+          </mc:Choice>
+          <mc:Fallback>
+            <w:pict>
+              <v:shapetype w14:anchorId="2FAC3590" id="_x0000_t202" coordsize="21600,21600" o:spt="202" path="m,l,21600r21600,l21600,xe">
+                <v:stroke joinstyle="miter"/>
+                <v:path gradientshapeok="t" o:connecttype="rect"/>
+              </v:shapetype>
+              <v:shape id="Text Box 1" o:spid="_x0000_s1026" type="#_x0000_t202" style="position:absolute;left:0;text-align:left;margin-left:41.4pt;margin-top:282.6pt;width:114.6pt;height:24pt;z-index:251687424;visibility:visible;mso-wrap-style:square;mso-width-percent:0;mso-height-percent:0;mso-wrap-distance-left:9pt;mso-wrap-distance-top:0;mso-wrap-distance-right:9pt;mso-wrap-distance-bottom:0;mso-position-horizontal:absolute;mso-position-horizontal-relative:page;mso-position-vertical:absolute;mso-position-vertical-relative:text;mso-width-percent:0;mso-height-percent:0;mso-width-relative:margin;mso-height-relative:margin;v-text-anchor:top" o:gfxdata="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" filled="f" stroked="f" strokeweight=".5pt">
+                <v:textbox>
+                  <w:txbxContent>
+                    <w:p>
+                      <w:pPr>
+                        <w:rPr>
+                          <w:b/>
+                          <w:bCs/>
+                          <w:color w:val="FF0000"/>
+                        </w:rPr>
+                      </w:pPr>
+                    </w:p>
+                  </w:txbxContent>
+                </v:textbox>
+                <w10:wrap anchorx="page"/>
+              </v:shape>
+            </w:pict>
+          </mc:Fallback>
+        </mc:AlternateContent>
+      </w:r>
+      <w:r>
+        <w:rPr>
+          <w:noProof/>
+          <w:color w:val="000000" w:themeColor="text1"/>
+        </w:rPr>
+        <mc:AlternateContent>
+          <mc:Choice Requires="wps">
+            <w:drawing>
+              <wp:anchor distT="0" distB="0" distL="114300" distR="114300" simplePos="0" relativeHeight="251688448" behindDoc="0" locked="0" layoutInCell="1" allowOverlap="1" wp14:anchorId="2E144A4B" wp14:editId="5B72D904">
+                <wp:simplePos x="0" y="0"/>
+                <wp:positionH relativeFrom="page">
+                  <wp:posOffset>6499860</wp:posOffset>
+                </wp:positionH>
+                <wp:positionV relativeFrom="paragraph">
+                  <wp:posOffset>4099560</wp:posOffset>
+                </wp:positionV>
+                <wp:extent cx="937260" cy="457200"/>
+                <wp:effectExtent l="0" t="0" r="0" b="0"/>
+                <wp:wrapNone/>
+                <wp:docPr id="1254178912" name="Text Box 1"/>
+                <wp:cNvGraphicFramePr/>
+                <a:graphic xmlns:a="http://schemas.openxmlformats.org/drawingml/2006/main">
+                  <a:graphicData uri="http://schemas.microsoft.com/office/word/2010/wordprocessingShape">
+                    <wps:wsp>
+                      <wps:cNvSpPr txBox="1"/>
+                      <wps:spPr>
+                        <a:xfrm>
+                          <a:off x="0" y="0"/>
+                          <a:ext cx="937260" cy="457200"/>
+                        </a:xfrm>
+                        <a:prstGeom prst="rect">
+                          <a:avLst/>
+                        </a:prstGeom>
+                        <a:noFill/>
+                        <a:ln w="6350">
+                          <a:noFill/>
+                        </a:ln>
+                      </wps:spPr>
+                      <wps:txbx>
+                        <w:txbxContent>
+                          <w:p>
+                            <w:pPr>
+                              <w:rPr>
+                                <w:b/>
+                                <w:bCs/>
+                                <w:color w:val="FF0000"/>
+                                <w:sz w:val="24"/>
+                                <w:szCs w:val="24"/>
+                              </w:rPr>
+                            </w:pPr>
+                          </w:p>
+                        </w:txbxContent>
+                      </wps:txbx>
+                      <wps:bodyPr rot="0" spcFirstLastPara="0" vertOverflow="overflow" horzOverflow="overflow" vert="horz" wrap="square" lIns="91440" tIns="45720" rIns="91440" bIns="45720" numCol="1" spcCol="0" rtlCol="0" fromWordArt="0" anchor="t" anchorCtr="0" forceAA="0" compatLnSpc="1">
+                        <a:prstTxWarp prst="textNoShape">
+                          <a:avLst/>
+                        </a:prstTxWarp>
+                        <a:noAutofit/>
+                      </wps:bodyPr>
+                    </wps:wsp>
+                  </a:graphicData>
+                </a:graphic>
+                <wp14:sizeRelH relativeFrom="margin">
+                  <wp14:pctWidth>0</wp14:pctWidth>
+                </wp14:sizeRelH>
+                <wp14:sizeRelV relativeFrom="margin">
+                  <wp14:pctHeight>0</wp14:pctHeight>
+                </wp14:sizeRelV>
+              </wp:anchor>
+            </w:drawing>
+          </mc:Choice>
+          <mc:Fallback>
+            <w:pict>
+              <v:shape w14:anchorId="2E144A4B" id="_x0000_s1027" type="#_x0000_t202" style="position:absolute;left:0;text-align:left;margin-left:511.8pt;margin-top:322.8pt;width:73.8pt;height:36pt;z-index:251688448;visibility:visible;mso-wrap-style:square;mso-width-percent:0;mso-height-percent:0;mso-wrap-distance-left:9pt;mso-wrap-distance-top:0;mso-wrap-distance-right:9pt;mso-wrap-distance-bottom:0;mso-position-horizontal:absolute;mso-position-horizontal-relative:page;mso-position-vertical:absolute;mso-position-vertical-relative:text;mso-width-percent:0;mso-height-percent:0;mso-width-relative:margin;mso-height-relative:margin;v-text-anchor:top" o:gfxdata="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" filled="f" stroked="f" strokeweight=".5pt">
+                <v:textbox>
+                  <w:txbxContent>
+                    <w:p>
+                      <w:pPr>
+                        <w:rPr>
+                          <w:b/>
+                          <w:bCs/>
+                          <w:color w:val="FF0000"/>
+                          <w:sz w:val="24"/>
+                          <w:szCs w:val="24"/>
+                        </w:rPr>
+                      </w:pPr>
+                    </w:p>
+                  </w:txbxContent>
+                </v:textbox>
+                <w10:wrap anchorx="page"/>
+              </v:shape>
+            </w:pict>
+          </mc:Fallback>
+        </mc:AlternateContent>
+      </w:r>
+      <w:r>
+        <w:rPr>
+          <w:noProof/>
+          <w:color w:val="000000" w:themeColor="text1"/>
+        </w:rPr>
+        <mc:AlternateContent>
+          <mc:Choice Requires="wps">
+            <w:drawing>
+              <wp:anchor distT="0" distB="0" distL="114300" distR="114300" simplePos="0" relativeHeight="251689472" behindDoc="0" locked="0" layoutInCell="1" allowOverlap="1" wp14:anchorId="5FFC4A04" wp14:editId="6CB053F1">
+                <wp:simplePos x="0" y="0"/>
+                <wp:positionH relativeFrom="page">
+                  <wp:align>right</wp:align>
+                </wp:positionH>
+                <wp:positionV relativeFrom="paragraph">
+                  <wp:posOffset>-914400</wp:posOffset>
+                </wp:positionV>
+                <wp:extent cx="1112520" cy="281940"/>
+                <wp:effectExtent l="0" t="0" r="0" b="3810"/>
+                <wp:wrapNone/>
+                <wp:docPr id="1904831635" name="Text Box 1"/>
+                <wp:cNvGraphicFramePr/>
+                <a:graphic xmlns:a="http://schemas.openxmlformats.org/drawingml/2006/main">
+                  <a:graphicData uri="http://schemas.microsoft.com/office/word/2010/wordprocessingShape">
+                    <wps:wsp>
+                      <wps:cNvSpPr txBox="1"/>
+                      <wps:spPr>
+                        <a:xfrm>
+                          <a:off x="0" y="0"/>
+                          <a:ext cx="1112520" cy="281940"/>
+                        </a:xfrm>
+                        <a:prstGeom prst="rect">
+                          <a:avLst/>
+                        </a:prstGeom>
+                        <a:noFill/>
+                        <a:ln w="6350">
+                          <a:noFill/>
+                        </a:ln>
+                      </wps:spPr>
+                      <wps:txbx>
+                        <w:txbxContent>
+                          <w:p/>
+                        </w:txbxContent>
+                      </wps:txbx>
+                      <wps:bodyPr rot="0" spcFirstLastPara="0" vertOverflow="overflow" horzOverflow="overflow" vert="horz" wrap="square" lIns="91440" tIns="45720" rIns="91440" bIns="45720" numCol="1" spcCol="0" rtlCol="0" fromWordArt="0" anchor="t" anchorCtr="0" forceAA="0" compatLnSpc="1">
+                        <a:prstTxWarp prst="textNoShape">
+                          <a:avLst/>
+                        </a:prstTxWarp>
+                        <a:noAutofit/>
+                      </wps:bodyPr>
+                    </wps:wsp>
+                  </a:graphicData>
+                </a:graphic>
+                <wp14:sizeRelH relativeFrom="margin">
+                  <wp14:pctWidth>0</wp14:pctWidth>
+                </wp14:sizeRelH>
+                <wp14:sizeRelV relativeFrom="margin">
+                  <wp14:pctHeight>0</wp14:pctHeight>
+                </wp14:sizeRelV>
+              </wp:anchor>
+            </w:drawing>
+          </mc:Choice>
+          <mc:Fallback>
+            <w:pict>
+              <v:shape w14:anchorId="5FFC4A04" id="_x0000_s1028" type="#_x0000_t202" style="position:absolute;left:0;text-align:left;margin-left:36.4pt;margin-top:-1in;width:87.6pt;height:22.2pt;z-index:251689472;visibility:visible;mso-wrap-style:square;mso-width-percent:0;mso-height-percent:0;mso-wrap-distance-left:9pt;mso-wrap-distance-top:0;mso-wrap-distance-right:9pt;mso-wrap-distance-bottom:0;mso-position-horizontal:right;mso-position-horizontal-relative:page;mso-position-vertical:absolute;mso-position-vertical-relative:text;mso-width-percent:0;mso-height-percent:0;mso-width-relative:margin;mso-height-relative:margin;v-text-anchor:top" o:gfxdata="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" filled="f" stroked="f" strokeweight=".5pt">
+                <v:textbox>
+                  <w:txbxContent>
+                    <w:p/>
+                  </w:txbxContent>
+                </v:textbox>
+                <w10:wrap anchorx="page"/>
+              </v:shape>
+            </w:pict>
+          </mc:Fallback>
+        </mc:AlternateContent>
+      </w:r>
+      <w:r>
+        <w:rPr>
+          <w:noProof/>
+          <w:color w:val="000000" w:themeColor="text1"/>
+        </w:rPr>
+        <mc:AlternateContent>
+          <mc:Choice Requires="wps">
+            <w:drawing>
+              <wp:anchor distT="0" distB="0" distL="114300" distR="114300" simplePos="0" relativeHeight="251686400" behindDoc="0" locked="0" layoutInCell="1" allowOverlap="1" wp14:anchorId="4391323F" wp14:editId="344171BB">
+                <wp:simplePos x="0" y="0"/>
+                <wp:positionH relativeFrom="page">
+                  <wp:posOffset>-160020</wp:posOffset>
+                </wp:positionH>
+                <wp:positionV relativeFrom="paragraph">
+                  <wp:posOffset>-914400</wp:posOffset>
+                </wp:positionV>
+                <wp:extent cx="1828800" cy="1828800"/>
+                <wp:effectExtent l="0" t="0" r="0" b="0"/>
+                <wp:wrapNone/>
+                <wp:docPr id="215031194" name="Text Box 1"/>
+                <wp:cNvGraphicFramePr/>
+                <a:graphic xmlns:a="http://schemas.openxmlformats.org/drawingml/2006/main">
+                  <a:graphicData uri="http://schemas.microsoft.com/office/word/2010/wordprocessingShape">
+                    <wps:wsp>
+                      <wps:cNvSpPr txBox="1"/>
+                      <wps:spPr>
+                        <a:xfrm>
+                          <a:off x="0" y="0"/>
+                          <a:ext cx="1828800" cy="1828800"/>
+                        </a:xfrm>
+                        <a:prstGeom prst="rect">
+                          <a:avLst/>
+                        </a:prstGeom>
+                        <a:noFill/>
+                        <a:ln w="6350">
+                          <a:noFill/>
+                        </a:ln>
+                      </wps:spPr>
+                      <wps:txbx>
+                        <w:txbxContent>
+                          <w:p>
+                            <w:pPr>
+                              <w:rPr>
+                                <w:color w:val="FF0000"/>
+                              </w:rPr>
+                            </w:pPr>
+                            <w:r>
+                              <w:t xml:space="preserve">     </w:t>
+                            </w:r>
+                          </w:p>
+                        </w:txbxContent>
+                      </wps:txbx>
+                      <wps:bodyPr rot="0" spcFirstLastPara="0" vertOverflow="overflow" horzOverflow="overflow" vert="horz" wrap="none" lIns="91440" tIns="45720" rIns="91440" bIns="45720" numCol="1" spcCol="0" rtlCol="0" fromWordArt="0" anchor="t" anchorCtr="0" forceAA="0" compatLnSpc="1">
+                        <a:prstTxWarp prst="textNoShape">
+                          <a:avLst/>
+                        </a:prstTxWarp>
+                        <a:spAutoFit/>
+                      </wps:bodyPr>
+                    </wps:wsp>
+                  </a:graphicData>
+                </a:graphic>
+              </wp:anchor>
+            </w:drawing>
+          </mc:Choice>
+          <mc:Fallback>
+            <w:pict>
+              <v:shape w14:anchorId="4391323F" id="_x0000_s1029" type="#_x0000_t202" style="position:absolute;left:0;text-align:left;margin-left:-12.6pt;margin-top:-1in;width:2in;height:2in;z-index:251686400;visibility:visible;mso-wrap-style:none;mso-wrap-distance-left:9pt;mso-wrap-distance-top:0;mso-wrap-distance-right:9pt;mso-wrap-distance-bottom:0;mso-position-horizontal:absolute;mso-position-horizontal-relative:page;mso-position-vertical:absolute;mso-position-vertical-relative:text;v-text-anchor:top" o:gfxdata="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" filled="f" stroked="f" strokeweight=".5pt">
+                <v:textbox style="mso-fit-shape-to-text:t">
+                  <w:txbxContent>
+                    <w:p>
+                      <w:pPr>
+                        <w:rPr>
+                          <w:color w:val="FF0000"/>
+                        </w:rPr>
+                      </w:pPr>
+                      <w:r>
+                        <w:t xml:space="preserve">     </w:t>
+                      </w:r>
+                    </w:p>
+                  </w:txbxContent>
+                </v:textbox>
+                <w10:wrap anchorx="page"/>
+              </v:shape>
+            </w:pict>
+          </mc:Fallback>
+        </mc:AlternateContent>
+      </w:r>
+      <w:r>
+        <w:rPr>
+          <w:color w:val="000000" w:themeColor="text1"/>
+        </w:rPr>
+        <w:t>Sprint 2</w:t>
+      </w:r>
+      <w:r>
+        <w:rPr>
+          <w:color w:val="000000" w:themeColor="text1"/>
+        </w:rPr>
+        <w:br/>
+        <w:t>Software Engineering</w:t>
+      </w:r>
+    </w:p>
+    <w:p>
+      <w:pPr>
+        <w:rPr>
+          <w:color w:val="000000" w:themeColor="text1"/>
+        </w:rPr>
+      </w:pPr>
+      <w:r>
+        <w:rPr>
+          <w:color w:val="000000" w:themeColor="text1"/>
+        </w:rPr>
+        <w:t>Group: Group 0</w:t>
+      </w:r>
+    </w:p>
+    <w:p>
+      <w:pPr>
+        <w:rPr>
+          <w:color w:val="000000" w:themeColor="text1"/>
+        </w:rPr>
+      </w:pPr>
+      <w:r>
+        <w:rPr>
+          <w:color w:val="000000" w:themeColor="text1"/>
+        </w:rPr>
+        <w:t>Members: Anthony White, Bradley Torres</w:t>
+      </w:r>
+    </w:p>
+    <w:p>
+      <w:pPr>
+        <w:rPr>
+          <w:color w:val="000000" w:themeColor="text1"/>
+        </w:rPr>
+      </w:pPr>
+      <w:r>
+        <w:rPr>
+          <w:color w:val="000000" w:themeColor="text1"/>
+        </w:rPr>
+        <w:t>ID:</w:t>
+      </w:r>
+    </w:p>
+    <w:p>
+      <w:pPr>
+        <w:rPr>
+          <w:color w:val="000000" w:themeColor="text1"/>
+        </w:rPr>
+      </w:pPr>
+    </w:p>
+    <w:p>
+      <w:pPr>
+        <w:rPr>
+          <w:color w:val="000000" w:themeColor="text1"/>
+        </w:rPr>
+      </w:pPr>
+      <w:r>
+        <w:rPr>
+          <w:color w:val="000000" w:themeColor="text1"/>
+        </w:rPr>
+        <w:t>Defining Features via User Stories</w:t>
+      </w:r>
+    </w:p>
+    <w:p>
+      <w:pPr>
+        <w:rPr>
+          <w:color w:val="000000" w:themeColor="text1"/>
+        </w:rPr>
+      </w:pPr>
+    </w:p>
+    <w:p>
+      <w:pPr>
+        <w:rPr>
+          <w:color w:val="000000" w:themeColor="text1"/>
+        </w:rPr>
+      </w:pPr>
+      <w:r>
+        <w:rPr>
+          <w:color w:val="000000" w:themeColor="text1"/>
+        </w:rPr>
+        <w:t>Use Case diagram</w:t>
+      </w:r>
+    </w:p>
+    <w:p>
+      <w:pPr>
+        <w:rPr>
+          <w:color w:val="000000" w:themeColor="text1"/>
+        </w:rPr>
+      </w:pPr>
+      <w:r>
+        <w:rPr>
+          <w:noProof/>
+          <w:color w:val="000000" w:themeColor="text1"/>
         </w:rPr>
         <w:drawing>
-          <wp:anchor distT="0" distB="0" distL="114300" distR="114300" simplePos="0" relativeHeight="251685376" behindDoc="0" locked="0" layoutInCell="1" allowOverlap="1" wp14:anchorId="4DB5ACCF" wp14:editId="4223BB9D">
+          <wp:anchor distT="0" distB="0" distL="114300" distR="114300" simplePos="0" relativeHeight="251691520" behindDoc="0" locked="0" layoutInCell="1" allowOverlap="1" wp14:anchorId="4DB4DA6A" wp14:editId="7C254A54">
+            <wp:simplePos x="0" y="0"/>
+            <wp:positionH relativeFrom="margin">
+              <wp:posOffset>-129540</wp:posOffset>
+            </wp:positionH>
+            <wp:positionV relativeFrom="paragraph">
+              <wp:posOffset>49530</wp:posOffset>
+            </wp:positionV>
+            <wp:extent cx="4071620" cy="2710180"/>
+            <wp:effectExtent l="0" t="0" r="5080" b="0"/>
+            <wp:wrapTopAndBottom/>
+            <wp:docPr id="459838481" name="Picture 1" descr="A diagram of a diagram&#10;&#10;AI-generated content may be incorrect."/>
+            <wp:cNvGraphicFramePr>
+              <a:graphicFrameLocks xmlns:a="http://schemas.openxmlformats.org/drawingml/2006/main" noChangeAspect="1"/>
+            </wp:cNvGraphicFramePr>
+            <a:graphic xmlns:a="http://schemas.openxmlformats.org/drawingml/2006/main">
+              <a:graphicData uri="http://schemas.openxmlformats.org/drawingml/2006/picture">
+                <pic:pic xmlns:pic="http://schemas.openxmlformats.org/drawingml/2006/picture">
+                  <pic:nvPicPr>
+                    <pic:cNvPr id="459838481" name="Picture 1" descr="A diagram of a diagram&#10;&#10;AI-generated content may be incorrect."/>
+                    <pic:cNvPicPr/>
+                  </pic:nvPicPr>
+                  <pic:blipFill>
+                    <a:blip r:embed="rId7" cstate="print">
+                      <a:extLst>
+                        <a:ext uri="{28A0092B-C50C-407E-A947-70E740481C1C}">
+                          <a14:useLocalDpi xmlns:a14="http://schemas.microsoft.com/office/drawing/2010/main" val="0"/>
+                        </a:ext>
+                      </a:extLst>
+                    </a:blip>
+                    <a:stretch>
+                      <a:fillRect/>
+                    </a:stretch>
+                  </pic:blipFill>
+                  <pic:spPr>
+                    <a:xfrm>
+                      <a:off x="0" y="0"/>
+                      <a:ext cx="4071620" cy="2710180"/>
+                    </a:xfrm>
+                    <a:prstGeom prst="rect">
+                      <a:avLst/>
+                    </a:prstGeom>
+                  </pic:spPr>
+                </pic:pic>
+              </a:graphicData>
+            </a:graphic>
+            <wp14:sizeRelH relativeFrom="margin">
+              <wp14:pctWidth>0</wp14:pctWidth>
+            </wp14:sizeRelH>
+            <wp14:sizeRelV relativeFrom="margin">
+              <wp14:pctHeight>0</wp14:pctHeight>
+            </wp14:sizeRelV>
+          </wp:anchor>
+        </w:drawing>
+      </w:r>
+    </w:p>
+    <w:p>
+      <w:pPr>
+        <w:rPr>
+          <w:color w:val="000000" w:themeColor="text1"/>
+        </w:rPr>
+      </w:pPr>
+      <w:r>
+        <w:rPr>
+          <w:color w:val="000000" w:themeColor="text1"/>
+        </w:rPr>
+        <w:t>Sprint 3 Specification</w:t>
+      </w:r>
+    </w:p>
+    <w:p>
+      <w:pPr>
+        <w:rPr>
+          <w:color w:val="000000" w:themeColor="text1"/>
+        </w:rPr>
+      </w:pPr>
+    </w:p>
+    <w:p>
+      <w:pPr>
+        <w:rPr>
+          <w:color w:val="000000" w:themeColor="text1"/>
+        </w:rPr>
+      </w:pPr>
+      <w:r>
+        <w:rPr>
+          <w:color w:val="000000" w:themeColor="text1"/>
+        </w:rPr>
+        <w:t>-wireframe</w:t>
+      </w:r>
+    </w:p>
+    <w:p>
+      <w:pPr>
+        <w:rPr>
+          <w:color w:val="000000" w:themeColor="text1"/>
+        </w:rPr>
+      </w:pPr>
+      <w:r>
+        <w:rPr>
+          <w:color w:val="000000" w:themeColor="text1"/>
+        </w:rPr>
+        <w:t>-user stories</w:t>
+      </w:r>
+    </w:p>
+    <w:p>
+      <w:pPr>
+        <w:rPr>
+          <w:color w:val="000000" w:themeColor="text1"/>
+        </w:rPr>
+      </w:pPr>
+      <w:r>
+        <w:rPr>
+          <w:color w:val="000000" w:themeColor="text1"/>
+        </w:rPr>
+        <w:t>-activity diagram</w:t>
+      </w:r>
+    </w:p>
+    <w:p>
+      <w:pPr>
+        <w:rPr>
+          <w:color w:val="000000" w:themeColor="text1"/>
+        </w:rPr>
+      </w:pPr>
+    </w:p>
+    <w:p>
+      <w:pPr>
+        <w:rPr>
+          <w:color w:val="000000" w:themeColor="text1"/>
+        </w:rPr>
+      </w:pPr>
+    </w:p>
+    <w:p>
+      <w:pPr>
+        <w:rPr>
+          <w:color w:val="000000" w:themeColor="text1"/>
+        </w:rPr>
+      </w:pPr>
+      <w:r>
+        <w:rPr>
+          <w:color w:val="000000" w:themeColor="text1"/>
+        </w:rPr>
+        <w:t>Other artefacts</w:t>
+      </w:r>
+    </w:p>
+    <w:p>
+      <w:pPr>
+        <w:rPr>
+          <w:color w:val="000000" w:themeColor="text1"/>
+        </w:rPr>
+      </w:pPr>
+      <w:r>
+        <w:rPr>
+          <w:color w:val="000000" w:themeColor="text1"/>
+        </w:rPr>
+        <w:t>-design</w:t>
+      </w:r>
+    </w:p>
+    <w:p>
+      <w:pPr>
+        <w:rPr>
+          <w:color w:val="000000" w:themeColor="text1"/>
+        </w:rPr>
+      </w:pPr>
+      <w:r>
+        <w:rPr>
+          <w:color w:val="000000" w:themeColor="text1"/>
+        </w:rPr>
+        <w:t>- colours scheme</w:t>
+      </w:r>
+    </w:p>
+    <w:p>
+      <w:pPr>
+        <w:rPr>
+          <w:color w:val="000000" w:themeColor="text1"/>
+        </w:rPr>
+      </w:pPr>
+      <w:r>
+        <w:rPr>
+          <w:color w:val="000000" w:themeColor="text1"/>
+        </w:rPr>
+        <w:t>-ERD</w:t>
+      </w:r>
+    </w:p>
+    <w:p>
+      <w:pPr>
+        <w:rPr>
+          <w:color w:val="000000" w:themeColor="text1"/>
+        </w:rPr>
+      </w:pPr>
+      <w:r>
+        <w:rPr>
+          <w:color w:val="000000" w:themeColor="text1"/>
+        </w:rPr>
+        <w:t>-class</w:t>
+      </w:r>
+    </w:p>
+    <w:p>
+      <w:pPr>
+        <w:rPr>
+          <w:color w:val="000000" w:themeColor="text1"/>
+        </w:rPr>
+      </w:pPr>
+      <w:r>
+        <w:rPr>
+          <w:noProof/>
+          <w:color w:val="000000" w:themeColor="text1"/>
+        </w:rPr>
+        <w:lastRenderedPageBreak/>
+        <w:drawing>
+          <wp:anchor distT="0" distB="0" distL="114300" distR="114300" simplePos="0" relativeHeight="251690496" behindDoc="0" locked="0" layoutInCell="1" allowOverlap="1" wp14:anchorId="68074B1F" wp14:editId="7AD9C9C9">
             <wp:simplePos x="0" y="0"/>
             <wp:positionH relativeFrom="column">
-              <wp:posOffset>-276225</wp:posOffset>
+              <wp:posOffset>-310132</wp:posOffset>
             </wp:positionH>
             <wp:positionV relativeFrom="paragraph">
-              <wp:posOffset>5534025</wp:posOffset>
+              <wp:posOffset>4277</wp:posOffset>
             </wp:positionV>
             <wp:extent cx="5731510" cy="4058920"/>
             <wp:effectExtent l="0" t="0" r="2540" b="0"/>
@@ -36,7 +696,7 @@
                     <pic:cNvPicPr/>
                   </pic:nvPicPr>
                   <pic:blipFill>
-                    <a:blip r:embed="rId7">
+                    <a:blip r:embed="rId8">
                       <a:extLst>
                         <a:ext uri="{28A0092B-C50C-407E-A947-70E740481C1C}">
                           <a14:useLocalDpi xmlns:a14="http://schemas.microsoft.com/office/drawing/2010/main" val="0"/>
@@ -62,6 +722,111 @@
           </wp:anchor>
         </w:drawing>
       </w:r>
+    </w:p>
+    <w:p>
+      <w:pPr>
+        <w:rPr>
+          <w:color w:val="000000" w:themeColor="text1"/>
+        </w:rPr>
+      </w:pPr>
+    </w:p>
+    <w:p>
+      <w:pPr>
+        <w:rPr>
+          <w:color w:val="000000" w:themeColor="text1"/>
+        </w:rPr>
+      </w:pPr>
+    </w:p>
+    <w:p>
+      <w:pPr>
+        <w:rPr>
+          <w:color w:val="000000" w:themeColor="text1"/>
+        </w:rPr>
+      </w:pPr>
+    </w:p>
+    <w:p>
+      <w:pPr>
+        <w:rPr>
+          <w:color w:val="000000" w:themeColor="text1"/>
+        </w:rPr>
+      </w:pPr>
+    </w:p>
+    <w:p>
+      <w:pPr>
+        <w:rPr>
+          <w:color w:val="000000" w:themeColor="text1"/>
+        </w:rPr>
+      </w:pPr>
+    </w:p>
+    <w:p>
+      <w:pPr>
+        <w:rPr>
+          <w:color w:val="000000" w:themeColor="text1"/>
+        </w:rPr>
+      </w:pPr>
+    </w:p>
+    <w:p>
+      <w:pPr>
+        <w:rPr>
+          <w:color w:val="000000" w:themeColor="text1"/>
+        </w:rPr>
+      </w:pPr>
+    </w:p>
+    <w:p>
+      <w:pPr>
+        <w:rPr>
+          <w:color w:val="000000" w:themeColor="text1"/>
+        </w:rPr>
+      </w:pPr>
+    </w:p>
+    <w:p>
+      <w:pPr>
+        <w:rPr>
+          <w:color w:val="000000" w:themeColor="text1"/>
+        </w:rPr>
+      </w:pPr>
+    </w:p>
+    <w:p>
+      <w:pPr>
+        <w:rPr>
+          <w:color w:val="000000" w:themeColor="text1"/>
+        </w:rPr>
+      </w:pPr>
+    </w:p>
+    <w:p>
+      <w:pPr>
+        <w:rPr>
+          <w:color w:val="000000" w:themeColor="text1"/>
+        </w:rPr>
+      </w:pPr>
+    </w:p>
+    <w:p>
+      <w:pPr>
+        <w:rPr>
+          <w:color w:val="000000" w:themeColor="text1"/>
+        </w:rPr>
+      </w:pPr>
+    </w:p>
+    <w:p>
+      <w:pPr>
+        <w:rPr>
+          <w:color w:val="000000" w:themeColor="text1"/>
+        </w:rPr>
+      </w:pPr>
+    </w:p>
+    <w:p>
+      <w:pPr>
+        <w:rPr>
+          <w:color w:val="000000" w:themeColor="text1"/>
+        </w:rPr>
+      </w:pPr>
+    </w:p>
+    <w:p>
+      <w:pPr>
+        <w:rPr>
+          <w:color w:val="FF0000"/>
+        </w:rPr>
+      </w:pPr>
       <w:r>
         <w:rPr>
           <w:noProof/>
@@ -69,7 +834,7 @@
         <mc:AlternateContent>
           <mc:Choice Requires="wps">
             <w:drawing>
-              <wp:anchor distT="0" distB="0" distL="114300" distR="114300" simplePos="0" relativeHeight="251680256" behindDoc="0" locked="0" layoutInCell="1" allowOverlap="1" wp14:anchorId="79C51249" wp14:editId="2DC1121A">
+              <wp:anchor distT="0" distB="0" distL="114300" distR="114300" simplePos="0" relativeHeight="251680256" behindDoc="0" locked="0" layoutInCell="1" allowOverlap="1" wp14:anchorId="79C51249" wp14:editId="5FEDBD51">
                 <wp:simplePos x="0" y="0"/>
                 <wp:positionH relativeFrom="page">
                   <wp:posOffset>525780</wp:posOffset>
@@ -132,11 +897,7 @@
           </mc:Choice>
           <mc:Fallback>
             <w:pict>
-              <v:shapetype w14:anchorId="79C51249" id="_x0000_t202" coordsize="21600,21600" o:spt="202" path="m,l,21600r21600,l21600,xe">
-                <v:stroke joinstyle="miter"/>
-                <v:path gradientshapeok="t" o:connecttype="rect"/>
-              </v:shapetype>
-              <v:shape id="Text Box 1" o:spid="_x0000_s1026" type="#_x0000_t202" style="position:absolute;margin-left:41.4pt;margin-top:282.6pt;width:114.6pt;height:24pt;z-index:251680256;visibility:visible;mso-wrap-style:square;mso-width-percent:0;mso-height-percent:0;mso-wrap-distance-left:9pt;mso-wrap-distance-top:0;mso-wrap-distance-right:9pt;mso-wrap-distance-bottom:0;mso-position-horizontal:absolute;mso-position-horizontal-relative:page;mso-position-vertical:absolute;mso-position-vertical-relative:text;mso-width-percent:0;mso-height-percent:0;mso-width-relative:margin;mso-height-relative:margin;v-text-anchor:top" o:gfxdata="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" filled="f" stroked="f" strokeweight=".5pt">
+              <v:shape w14:anchorId="79C51249" id="_x0000_s1030" type="#_x0000_t202" style="position:absolute;margin-left:41.4pt;margin-top:282.6pt;width:114.6pt;height:24pt;z-index:251680256;visibility:visible;mso-wrap-style:square;mso-width-percent:0;mso-height-percent:0;mso-wrap-distance-left:9pt;mso-wrap-distance-top:0;mso-wrap-distance-right:9pt;mso-wrap-distance-bottom:0;mso-position-horizontal:absolute;mso-position-horizontal-relative:page;mso-position-vertical:absolute;mso-position-vertical-relative:text;mso-width-percent:0;mso-height-percent:0;mso-width-relative:margin;mso-height-relative:margin;v-text-anchor:top" o:gfxdata="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" filled="f" stroked="f" strokeweight=".5pt">
                 <v:textbox>
                   <w:txbxContent>
                     <w:p>
@@ -228,7 +989,7 @@
           </mc:Choice>
           <mc:Fallback>
             <w:pict>
-              <v:shape w14:anchorId="7C172485" id="_x0000_s1027" type="#_x0000_t202" style="position:absolute;margin-left:511.8pt;margin-top:322.8pt;width:73.8pt;height:36pt;z-index:251682304;visibility:visible;mso-wrap-style:square;mso-width-percent:0;mso-height-percent:0;mso-wrap-distance-left:9pt;mso-wrap-distance-top:0;mso-wrap-distance-right:9pt;mso-wrap-distance-bottom:0;mso-position-horizontal:absolute;mso-position-horizontal-relative:page;mso-position-vertical:absolute;mso-position-vertical-relative:text;mso-width-percent:0;mso-height-percent:0;mso-width-relative:margin;mso-height-relative:margin;v-text-anchor:top" o:gfxdata="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" filled="f" stroked="f" strokeweight=".5pt">
+              <v:shape w14:anchorId="7C172485" id="_x0000_s1031" type="#_x0000_t202" style="position:absolute;margin-left:511.8pt;margin-top:322.8pt;width:73.8pt;height:36pt;z-index:251682304;visibility:visible;mso-wrap-style:square;mso-width-percent:0;mso-height-percent:0;mso-wrap-distance-left:9pt;mso-wrap-distance-top:0;mso-wrap-distance-right:9pt;mso-wrap-distance-bottom:0;mso-position-horizontal:absolute;mso-position-horizontal-relative:page;mso-position-vertical:absolute;mso-position-vertical-relative:text;mso-width-percent:0;mso-height-percent:0;mso-width-relative:margin;mso-height-relative:margin;v-text-anchor:top" o:gfxdata="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" filled="f" stroked="f" strokeweight=".5pt">
                 <v:textbox>
                   <w:txbxContent>
                     <w:p>
@@ -312,7 +1073,7 @@
           </mc:Choice>
           <mc:Fallback>
             <w:pict>
-              <v:shape w14:anchorId="715CAEEA" id="_x0000_s1028" type="#_x0000_t202" style="position:absolute;margin-left:36.4pt;margin-top:-1in;width:87.6pt;height:22.2pt;z-index:251684352;visibility:visible;mso-wrap-style:square;mso-width-percent:0;mso-height-percent:0;mso-wrap-distance-left:9pt;mso-wrap-distance-top:0;mso-wrap-distance-right:9pt;mso-wrap-distance-bottom:0;mso-position-horizontal:right;mso-position-horizontal-relative:page;mso-position-vertical:absolute;mso-position-vertical-relative:text;mso-width-percent:0;mso-height-percent:0;mso-width-relative:margin;mso-height-relative:margin;v-text-anchor:top" o:gfxdata="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" filled="f" stroked="f" strokeweight=".5pt">
+              <v:shape w14:anchorId="715CAEEA" id="_x0000_s1032" type="#_x0000_t202" style="position:absolute;margin-left:36.4pt;margin-top:-1in;width:87.6pt;height:22.2pt;z-index:251684352;visibility:visible;mso-wrap-style:square;mso-width-percent:0;mso-height-percent:0;mso-wrap-distance-left:9pt;mso-wrap-distance-top:0;mso-wrap-distance-right:9pt;mso-wrap-distance-bottom:0;mso-position-horizontal:right;mso-position-horizontal-relative:page;mso-position-vertical:absolute;mso-position-vertical-relative:text;mso-width-percent:0;mso-height-percent:0;mso-width-relative:margin;mso-height-relative:margin;v-text-anchor:top" o:gfxdata="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" filled="f" stroked="f" strokeweight=".5pt">
                 <v:textbox>
                   <w:txbxContent>
                     <w:p/>
@@ -389,7 +1150,7 @@
           </mc:Choice>
           <mc:Fallback>
             <w:pict>
-              <v:shape w14:anchorId="6E51C09B" id="_x0000_s1029" type="#_x0000_t202" style="position:absolute;margin-left:-12.6pt;margin-top:-1in;width:2in;height:2in;z-index:251678208;visibility:visible;mso-wrap-style:none;mso-wrap-distance-left:9pt;mso-wrap-distance-top:0;mso-wrap-distance-right:9pt;mso-wrap-distance-bottom:0;mso-position-horizontal:absolute;mso-position-horizontal-relative:page;mso-position-vertical:absolute;mso-position-vertical-relative:text;v-text-anchor:top" o:gfxdata="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" filled="f" stroked="f" strokeweight=".5pt">
+              <v:shape w14:anchorId="6E51C09B" id="_x0000_s1033" type="#_x0000_t202" style="position:absolute;margin-left:-12.6pt;margin-top:-1in;width:2in;height:2in;z-index:251678208;visibility:visible;mso-wrap-style:none;mso-wrap-distance-left:9pt;mso-wrap-distance-top:0;mso-wrap-distance-right:9pt;mso-wrap-distance-bottom:0;mso-position-horizontal:absolute;mso-position-horizontal-relative:page;mso-position-vertical:absolute;mso-position-vertical-relative:text;v-text-anchor:top" o:gfxdata="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" filled="f" stroked="f" strokeweight=".5pt">
                 <v:textbox style="mso-fit-shape-to-text:t">
                   <w:txbxContent>
                     <w:p>

--- a/Sprint2_Software Engineering .docx
+++ b/Sprint2_Software Engineering .docx
@@ -4,469 +4,499 @@
   <w:body>
     <w:p>
       <w:pPr>
-        <w:jc w:val="center"/>
-        <w:rPr>
-          <w:color w:val="000000" w:themeColor="text1"/>
-        </w:rPr>
-      </w:pPr>
-      <w:r>
-        <w:rPr>
+        <w:pStyle w:val="Heading1"/>
+        <w:rPr>
+          <w:sz w:val="36"/>
+          <w:szCs w:val="36"/>
+        </w:rPr>
+      </w:pPr>
+      <w:bookmarkStart w:id="0" w:name="_Toc191290539"/>
+      <w:r>
+        <w:rPr>
+          <w:sz w:val="36"/>
+          <w:szCs w:val="36"/>
+        </w:rPr>
+        <w:t>Software Engineering</w:t>
+      </w:r>
+      <w:r>
+        <w:rPr>
+          <w:sz w:val="36"/>
+          <w:szCs w:val="36"/>
+        </w:rPr>
+        <w:t xml:space="preserve"> - </w:t>
+      </w:r>
+      <w:r>
+        <w:rPr>
+          <w:sz w:val="36"/>
+          <w:szCs w:val="36"/>
+        </w:rPr>
+        <w:t>Sprint 2</w:t>
+      </w:r>
+      <w:bookmarkEnd w:id="0"/>
+    </w:p>
+    <w:sdt>
+      <w:sdtPr>
+        <w:id w:val="190973992"/>
+        <w:docPartObj>
+          <w:docPartGallery w:val="Table of Contents"/>
+          <w:docPartUnique/>
+        </w:docPartObj>
+      </w:sdtPr>
+      <w:sdtEndPr>
+        <w:rPr>
+          <w:rFonts w:asciiTheme="minorHAnsi" w:eastAsiaTheme="minorHAnsi" w:hAnsiTheme="minorHAnsi" w:cstheme="minorBidi"/>
+          <w:b/>
+          <w:bCs/>
           <w:noProof/>
-          <w:color w:val="000000" w:themeColor="text1"/>
-        </w:rPr>
-        <mc:AlternateContent>
-          <mc:Choice Requires="wps">
-            <w:drawing>
-              <wp:anchor distT="0" distB="0" distL="114300" distR="114300" simplePos="0" relativeHeight="251687424" behindDoc="0" locked="0" layoutInCell="1" allowOverlap="1" wp14:anchorId="2FAC3590" wp14:editId="7C8FA75B">
-                <wp:simplePos x="0" y="0"/>
-                <wp:positionH relativeFrom="page">
-                  <wp:posOffset>525780</wp:posOffset>
-                </wp:positionH>
-                <wp:positionV relativeFrom="paragraph">
-                  <wp:posOffset>3589020</wp:posOffset>
-                </wp:positionV>
-                <wp:extent cx="1455420" cy="304800"/>
-                <wp:effectExtent l="0" t="0" r="0" b="0"/>
-                <wp:wrapNone/>
-                <wp:docPr id="1263957528" name="Text Box 1"/>
-                <wp:cNvGraphicFramePr/>
-                <a:graphic xmlns:a="http://schemas.openxmlformats.org/drawingml/2006/main">
-                  <a:graphicData uri="http://schemas.microsoft.com/office/word/2010/wordprocessingShape">
-                    <wps:wsp>
-                      <wps:cNvSpPr txBox="1"/>
-                      <wps:spPr>
-                        <a:xfrm>
-                          <a:off x="0" y="0"/>
-                          <a:ext cx="1455420" cy="304800"/>
-                        </a:xfrm>
-                        <a:prstGeom prst="rect">
-                          <a:avLst/>
-                        </a:prstGeom>
-                        <a:noFill/>
-                        <a:ln w="6350">
-                          <a:noFill/>
-                        </a:ln>
-                      </wps:spPr>
-                      <wps:txbx>
-                        <w:txbxContent>
-                          <w:p>
-                            <w:pPr>
-                              <w:rPr>
-                                <w:b/>
-                                <w:bCs/>
-                                <w:color w:val="FF0000"/>
-                              </w:rPr>
-                            </w:pPr>
-                          </w:p>
-                        </w:txbxContent>
-                      </wps:txbx>
-                      <wps:bodyPr rot="0" spcFirstLastPara="0" vertOverflow="overflow" horzOverflow="overflow" vert="horz" wrap="square" lIns="91440" tIns="45720" rIns="91440" bIns="45720" numCol="1" spcCol="0" rtlCol="0" fromWordArt="0" anchor="t" anchorCtr="0" forceAA="0" compatLnSpc="1">
-                        <a:prstTxWarp prst="textNoShape">
-                          <a:avLst/>
-                        </a:prstTxWarp>
-                        <a:noAutofit/>
-                      </wps:bodyPr>
-                    </wps:wsp>
-                  </a:graphicData>
-                </a:graphic>
-                <wp14:sizeRelH relativeFrom="margin">
-                  <wp14:pctWidth>0</wp14:pctWidth>
-                </wp14:sizeRelH>
-                <wp14:sizeRelV relativeFrom="margin">
-                  <wp14:pctHeight>0</wp14:pctHeight>
-                </wp14:sizeRelV>
-              </wp:anchor>
-            </w:drawing>
-          </mc:Choice>
-          <mc:Fallback>
-            <w:pict>
-              <v:shapetype w14:anchorId="2FAC3590" id="_x0000_t202" coordsize="21600,21600" o:spt="202" path="m,l,21600r21600,l21600,xe">
-                <v:stroke joinstyle="miter"/>
-                <v:path gradientshapeok="t" o:connecttype="rect"/>
-              </v:shapetype>
-              <v:shape id="Text Box 1" o:spid="_x0000_s1026" type="#_x0000_t202" style="position:absolute;left:0;text-align:left;margin-left:41.4pt;margin-top:282.6pt;width:114.6pt;height:24pt;z-index:251687424;visibility:visible;mso-wrap-style:square;mso-width-percent:0;mso-height-percent:0;mso-wrap-distance-left:9pt;mso-wrap-distance-top:0;mso-wrap-distance-right:9pt;mso-wrap-distance-bottom:0;mso-position-horizontal:absolute;mso-position-horizontal-relative:page;mso-position-vertical:absolute;mso-position-vertical-relative:text;mso-width-percent:0;mso-height-percent:0;mso-width-relative:margin;mso-height-relative:margin;v-text-anchor:top" o:gfxdata="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" filled="f" stroked="f" strokeweight=".5pt">
-                <v:textbox>
-                  <w:txbxContent>
-                    <w:p>
-                      <w:pPr>
-                        <w:rPr>
-                          <w:b/>
-                          <w:bCs/>
-                          <w:color w:val="FF0000"/>
-                        </w:rPr>
-                      </w:pPr>
-                    </w:p>
-                  </w:txbxContent>
-                </v:textbox>
-                <w10:wrap anchorx="page"/>
-              </v:shape>
-            </w:pict>
-          </mc:Fallback>
-        </mc:AlternateContent>
-      </w:r>
+          <w:color w:val="auto"/>
+          <w:kern w:val="2"/>
+          <w:sz w:val="22"/>
+          <w:szCs w:val="22"/>
+          <w:lang w:val="en-GB"/>
+          <w14:ligatures w14:val="standardContextual"/>
+        </w:rPr>
+      </w:sdtEndPr>
+      <w:sdtContent>
+        <w:p>
+          <w:pPr>
+            <w:pStyle w:val="TOCHeading"/>
+          </w:pPr>
+          <w:r>
+            <w:t>Contents</w:t>
+          </w:r>
+        </w:p>
+        <w:p>
+          <w:pPr>
+            <w:pStyle w:val="TOC1"/>
+            <w:tabs>
+              <w:tab w:val="right" w:leader="dot" w:pos="9016"/>
+            </w:tabs>
+            <w:rPr>
+              <w:noProof/>
+            </w:rPr>
+          </w:pPr>
+          <w:r>
+            <w:fldChar w:fldCharType="begin"/>
+          </w:r>
+          <w:r>
+            <w:instrText xml:space="preserve"> TOC \o "1-3" \h \z \u </w:instrText>
+          </w:r>
+          <w:r>
+            <w:fldChar w:fldCharType="separate"/>
+          </w:r>
+          <w:hyperlink w:anchor="_Toc191290539" w:history="1">
+            <w:r>
+              <w:rPr>
+                <w:rStyle w:val="Hyperlink"/>
+                <w:noProof/>
+              </w:rPr>
+              <w:t>Software Engineering - Sprint 2</w:t>
+            </w:r>
+            <w:r>
+              <w:rPr>
+                <w:noProof/>
+                <w:webHidden/>
+              </w:rPr>
+              <w:tab/>
+            </w:r>
+            <w:r>
+              <w:rPr>
+                <w:noProof/>
+                <w:webHidden/>
+              </w:rPr>
+              <w:fldChar w:fldCharType="begin"/>
+            </w:r>
+            <w:r>
+              <w:rPr>
+                <w:noProof/>
+                <w:webHidden/>
+              </w:rPr>
+              <w:instrText xml:space="preserve"> PAGEREF _Toc191290539 \h </w:instrText>
+            </w:r>
+            <w:r>
+              <w:rPr>
+                <w:noProof/>
+                <w:webHidden/>
+              </w:rPr>
+            </w:r>
+            <w:r>
+              <w:rPr>
+                <w:noProof/>
+                <w:webHidden/>
+              </w:rPr>
+              <w:fldChar w:fldCharType="separate"/>
+            </w:r>
+            <w:r>
+              <w:rPr>
+                <w:noProof/>
+                <w:webHidden/>
+              </w:rPr>
+              <w:t>1</w:t>
+            </w:r>
+            <w:r>
+              <w:rPr>
+                <w:noProof/>
+                <w:webHidden/>
+              </w:rPr>
+              <w:fldChar w:fldCharType="end"/>
+            </w:r>
+          </w:hyperlink>
+        </w:p>
+        <w:p>
+          <w:pPr>
+            <w:pStyle w:val="TOC2"/>
+            <w:tabs>
+              <w:tab w:val="right" w:leader="dot" w:pos="9016"/>
+            </w:tabs>
+            <w:rPr>
+              <w:noProof/>
+            </w:rPr>
+          </w:pPr>
+          <w:hyperlink w:anchor="_Toc191290540" w:history="1">
+            <w:r>
+              <w:rPr>
+                <w:rStyle w:val="Hyperlink"/>
+                <w:noProof/>
+              </w:rPr>
+              <w:t>Defining Features via User Stories</w:t>
+            </w:r>
+            <w:r>
+              <w:rPr>
+                <w:noProof/>
+                <w:webHidden/>
+              </w:rPr>
+              <w:tab/>
+            </w:r>
+            <w:r>
+              <w:rPr>
+                <w:noProof/>
+                <w:webHidden/>
+              </w:rPr>
+              <w:fldChar w:fldCharType="begin"/>
+            </w:r>
+            <w:r>
+              <w:rPr>
+                <w:noProof/>
+                <w:webHidden/>
+              </w:rPr>
+              <w:instrText xml:space="preserve"> PAGEREF _Toc191290540 \h </w:instrText>
+            </w:r>
+            <w:r>
+              <w:rPr>
+                <w:noProof/>
+                <w:webHidden/>
+              </w:rPr>
+            </w:r>
+            <w:r>
+              <w:rPr>
+                <w:noProof/>
+                <w:webHidden/>
+              </w:rPr>
+              <w:fldChar w:fldCharType="separate"/>
+            </w:r>
+            <w:r>
+              <w:rPr>
+                <w:noProof/>
+                <w:webHidden/>
+              </w:rPr>
+              <w:t>1</w:t>
+            </w:r>
+            <w:r>
+              <w:rPr>
+                <w:noProof/>
+                <w:webHidden/>
+              </w:rPr>
+              <w:fldChar w:fldCharType="end"/>
+            </w:r>
+          </w:hyperlink>
+        </w:p>
+        <w:p>
+          <w:pPr>
+            <w:pStyle w:val="TOC2"/>
+            <w:tabs>
+              <w:tab w:val="right" w:leader="dot" w:pos="9016"/>
+            </w:tabs>
+            <w:rPr>
+              <w:noProof/>
+            </w:rPr>
+          </w:pPr>
+          <w:hyperlink w:anchor="_Toc191290541" w:history="1">
+            <w:r>
+              <w:rPr>
+                <w:rStyle w:val="Hyperlink"/>
+                <w:noProof/>
+              </w:rPr>
+              <w:t>Use Case diagram</w:t>
+            </w:r>
+            <w:r>
+              <w:rPr>
+                <w:noProof/>
+                <w:webHidden/>
+              </w:rPr>
+              <w:tab/>
+            </w:r>
+            <w:r>
+              <w:rPr>
+                <w:noProof/>
+                <w:webHidden/>
+              </w:rPr>
+              <w:fldChar w:fldCharType="begin"/>
+            </w:r>
+            <w:r>
+              <w:rPr>
+                <w:noProof/>
+                <w:webHidden/>
+              </w:rPr>
+              <w:instrText xml:space="preserve"> PAGEREF _Toc191290541 \h </w:instrText>
+            </w:r>
+            <w:r>
+              <w:rPr>
+                <w:noProof/>
+                <w:webHidden/>
+              </w:rPr>
+            </w:r>
+            <w:r>
+              <w:rPr>
+                <w:noProof/>
+                <w:webHidden/>
+              </w:rPr>
+              <w:fldChar w:fldCharType="separate"/>
+            </w:r>
+            <w:r>
+              <w:rPr>
+                <w:noProof/>
+                <w:webHidden/>
+              </w:rPr>
+              <w:t>1</w:t>
+            </w:r>
+            <w:r>
+              <w:rPr>
+                <w:noProof/>
+                <w:webHidden/>
+              </w:rPr>
+              <w:fldChar w:fldCharType="end"/>
+            </w:r>
+          </w:hyperlink>
+        </w:p>
+        <w:p>
+          <w:pPr>
+            <w:pStyle w:val="TOC2"/>
+            <w:tabs>
+              <w:tab w:val="right" w:leader="dot" w:pos="9016"/>
+            </w:tabs>
+            <w:rPr>
+              <w:noProof/>
+            </w:rPr>
+          </w:pPr>
+          <w:hyperlink w:anchor="_Toc191290542" w:history="1">
+            <w:r>
+              <w:rPr>
+                <w:rStyle w:val="Hyperlink"/>
+                <w:noProof/>
+              </w:rPr>
+              <w:t>Colour scheme</w:t>
+            </w:r>
+            <w:r>
+              <w:rPr>
+                <w:noProof/>
+                <w:webHidden/>
+              </w:rPr>
+              <w:tab/>
+            </w:r>
+            <w:r>
+              <w:rPr>
+                <w:noProof/>
+                <w:webHidden/>
+              </w:rPr>
+              <w:fldChar w:fldCharType="begin"/>
+            </w:r>
+            <w:r>
+              <w:rPr>
+                <w:noProof/>
+                <w:webHidden/>
+              </w:rPr>
+              <w:instrText xml:space="preserve"> PAGEREF _Toc191290542 \h </w:instrText>
+            </w:r>
+            <w:r>
+              <w:rPr>
+                <w:noProof/>
+                <w:webHidden/>
+              </w:rPr>
+            </w:r>
+            <w:r>
+              <w:rPr>
+                <w:noProof/>
+                <w:webHidden/>
+              </w:rPr>
+              <w:fldChar w:fldCharType="separate"/>
+            </w:r>
+            <w:r>
+              <w:rPr>
+                <w:noProof/>
+                <w:webHidden/>
+              </w:rPr>
+              <w:t>3</w:t>
+            </w:r>
+            <w:r>
+              <w:rPr>
+                <w:noProof/>
+                <w:webHidden/>
+              </w:rPr>
+              <w:fldChar w:fldCharType="end"/>
+            </w:r>
+          </w:hyperlink>
+        </w:p>
+        <w:p>
+          <w:r>
+            <w:rPr>
+              <w:b/>
+              <w:bCs/>
+              <w:noProof/>
+            </w:rPr>
+            <w:fldChar w:fldCharType="end"/>
+          </w:r>
+        </w:p>
+      </w:sdtContent>
+    </w:sdt>
+    <w:p>
+      <w:pPr>
+        <w:rPr>
+          <w:color w:val="000000" w:themeColor="text1"/>
+        </w:rPr>
+      </w:pPr>
+      <w:r>
+        <w:rPr>
+          <w:color w:val="000000" w:themeColor="text1"/>
+        </w:rPr>
+        <w:t>Group: Group 0</w:t>
+      </w:r>
+    </w:p>
+    <w:p>
+      <w:pPr>
+        <w:rPr>
+          <w:color w:val="000000" w:themeColor="text1"/>
+        </w:rPr>
+      </w:pPr>
+      <w:r>
+        <w:rPr>
+          <w:color w:val="000000" w:themeColor="text1"/>
+        </w:rPr>
+        <w:t>Members: Anthony White, Bradley Torres</w:t>
+      </w:r>
+    </w:p>
+    <w:p>
+      <w:pPr>
+        <w:rPr>
+          <w:color w:val="000000" w:themeColor="text1"/>
+        </w:rPr>
+      </w:pPr>
+      <w:r>
+        <w:rPr>
+          <w:color w:val="000000" w:themeColor="text1"/>
+        </w:rPr>
+        <w:t>ID:</w:t>
+      </w:r>
+      <w:r>
+        <w:rPr>
+          <w:color w:val="000000" w:themeColor="text1"/>
+        </w:rPr>
+        <w:t xml:space="preserve"> TOR2</w:t>
+      </w:r>
+      <w:r>
+        <w:rPr>
+          <w:color w:val="000000" w:themeColor="text1"/>
+        </w:rPr>
+        <w:t>3593293</w:t>
+      </w:r>
+      <w:r>
+        <w:rPr>
+          <w:color w:val="000000" w:themeColor="text1"/>
+        </w:rPr>
+        <w:t xml:space="preserve">, </w:t>
+      </w:r>
+      <w:r>
+        <w:rPr>
+          <w:i/>
+          <w:iCs/>
+          <w:color w:val="000000" w:themeColor="text1"/>
+        </w:rPr>
+        <w:t>WHI23592849</w:t>
+      </w:r>
+    </w:p>
+    <w:p>
+      <w:pPr>
+        <w:rPr>
+          <w:color w:val="000000" w:themeColor="text1"/>
+        </w:rPr>
+      </w:pPr>
+    </w:p>
+    <w:p>
+      <w:pPr>
+        <w:rPr>
+          <w:color w:val="000000" w:themeColor="text1"/>
+        </w:rPr>
+      </w:pPr>
+    </w:p>
+    <w:p>
+      <w:pPr>
+        <w:pStyle w:val="Heading2"/>
+        <w:rPr>
+          <w:color w:val="000000" w:themeColor="text1"/>
+          <w:sz w:val="28"/>
+          <w:szCs w:val="28"/>
+        </w:rPr>
+      </w:pPr>
+      <w:bookmarkStart w:id="1" w:name="_Toc191290540"/>
+      <w:r>
+        <w:rPr>
+          <w:sz w:val="28"/>
+          <w:szCs w:val="28"/>
+        </w:rPr>
+        <w:t>Defining Features via User Stories</w:t>
+      </w:r>
+      <w:bookmarkEnd w:id="1"/>
+    </w:p>
+    <w:p>
+      <w:pPr>
+        <w:pStyle w:val="Heading2"/>
+        <w:rPr>
+          <w:sz w:val="28"/>
+          <w:szCs w:val="28"/>
+        </w:rPr>
+      </w:pPr>
+    </w:p>
+    <w:p>
+      <w:pPr>
+        <w:pStyle w:val="Heading2"/>
+        <w:rPr>
+          <w:color w:val="000000" w:themeColor="text1"/>
+          <w:sz w:val="28"/>
+          <w:szCs w:val="28"/>
+        </w:rPr>
+      </w:pPr>
+      <w:bookmarkStart w:id="2" w:name="_Toc191290541"/>
+      <w:r>
+        <w:rPr>
+          <w:sz w:val="28"/>
+          <w:szCs w:val="28"/>
+        </w:rPr>
+        <w:t>Use Case diagram</w:t>
+      </w:r>
+      <w:bookmarkEnd w:id="2"/>
+    </w:p>
+    <w:p>
+      <w:pPr>
+        <w:rPr>
+          <w:color w:val="000000" w:themeColor="text1"/>
+        </w:rPr>
+      </w:pPr>
       <w:r>
         <w:rPr>
           <w:noProof/>
           <w:color w:val="000000" w:themeColor="text1"/>
         </w:rPr>
-        <mc:AlternateContent>
-          <mc:Choice Requires="wps">
-            <w:drawing>
-              <wp:anchor distT="0" distB="0" distL="114300" distR="114300" simplePos="0" relativeHeight="251688448" behindDoc="0" locked="0" layoutInCell="1" allowOverlap="1" wp14:anchorId="2E144A4B" wp14:editId="5B72D904">
-                <wp:simplePos x="0" y="0"/>
-                <wp:positionH relativeFrom="page">
-                  <wp:posOffset>6499860</wp:posOffset>
-                </wp:positionH>
-                <wp:positionV relativeFrom="paragraph">
-                  <wp:posOffset>4099560</wp:posOffset>
-                </wp:positionV>
-                <wp:extent cx="937260" cy="457200"/>
-                <wp:effectExtent l="0" t="0" r="0" b="0"/>
-                <wp:wrapNone/>
-                <wp:docPr id="1254178912" name="Text Box 1"/>
-                <wp:cNvGraphicFramePr/>
-                <a:graphic xmlns:a="http://schemas.openxmlformats.org/drawingml/2006/main">
-                  <a:graphicData uri="http://schemas.microsoft.com/office/word/2010/wordprocessingShape">
-                    <wps:wsp>
-                      <wps:cNvSpPr txBox="1"/>
-                      <wps:spPr>
-                        <a:xfrm>
-                          <a:off x="0" y="0"/>
-                          <a:ext cx="937260" cy="457200"/>
-                        </a:xfrm>
-                        <a:prstGeom prst="rect">
-                          <a:avLst/>
-                        </a:prstGeom>
-                        <a:noFill/>
-                        <a:ln w="6350">
-                          <a:noFill/>
-                        </a:ln>
-                      </wps:spPr>
-                      <wps:txbx>
-                        <w:txbxContent>
-                          <w:p>
-                            <w:pPr>
-                              <w:rPr>
-                                <w:b/>
-                                <w:bCs/>
-                                <w:color w:val="FF0000"/>
-                                <w:sz w:val="24"/>
-                                <w:szCs w:val="24"/>
-                              </w:rPr>
-                            </w:pPr>
-                          </w:p>
-                        </w:txbxContent>
-                      </wps:txbx>
-                      <wps:bodyPr rot="0" spcFirstLastPara="0" vertOverflow="overflow" horzOverflow="overflow" vert="horz" wrap="square" lIns="91440" tIns="45720" rIns="91440" bIns="45720" numCol="1" spcCol="0" rtlCol="0" fromWordArt="0" anchor="t" anchorCtr="0" forceAA="0" compatLnSpc="1">
-                        <a:prstTxWarp prst="textNoShape">
-                          <a:avLst/>
-                        </a:prstTxWarp>
-                        <a:noAutofit/>
-                      </wps:bodyPr>
-                    </wps:wsp>
-                  </a:graphicData>
-                </a:graphic>
-                <wp14:sizeRelH relativeFrom="margin">
-                  <wp14:pctWidth>0</wp14:pctWidth>
-                </wp14:sizeRelH>
-                <wp14:sizeRelV relativeFrom="margin">
-                  <wp14:pctHeight>0</wp14:pctHeight>
-                </wp14:sizeRelV>
-              </wp:anchor>
-            </w:drawing>
-          </mc:Choice>
-          <mc:Fallback>
-            <w:pict>
-              <v:shape w14:anchorId="2E144A4B" id="_x0000_s1027" type="#_x0000_t202" style="position:absolute;left:0;text-align:left;margin-left:511.8pt;margin-top:322.8pt;width:73.8pt;height:36pt;z-index:251688448;visibility:visible;mso-wrap-style:square;mso-width-percent:0;mso-height-percent:0;mso-wrap-distance-left:9pt;mso-wrap-distance-top:0;mso-wrap-distance-right:9pt;mso-wrap-distance-bottom:0;mso-position-horizontal:absolute;mso-position-horizontal-relative:page;mso-position-vertical:absolute;mso-position-vertical-relative:text;mso-width-percent:0;mso-height-percent:0;mso-width-relative:margin;mso-height-relative:margin;v-text-anchor:top" o:gfxdata="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" filled="f" stroked="f" strokeweight=".5pt">
-                <v:textbox>
-                  <w:txbxContent>
-                    <w:p>
-                      <w:pPr>
-                        <w:rPr>
-                          <w:b/>
-                          <w:bCs/>
-                          <w:color w:val="FF0000"/>
-                          <w:sz w:val="24"/>
-                          <w:szCs w:val="24"/>
-                        </w:rPr>
-                      </w:pPr>
-                    </w:p>
-                  </w:txbxContent>
-                </v:textbox>
-                <w10:wrap anchorx="page"/>
-              </v:shape>
-            </w:pict>
-          </mc:Fallback>
-        </mc:AlternateContent>
-      </w:r>
-      <w:r>
-        <w:rPr>
-          <w:noProof/>
-          <w:color w:val="000000" w:themeColor="text1"/>
-        </w:rPr>
-        <mc:AlternateContent>
-          <mc:Choice Requires="wps">
-            <w:drawing>
-              <wp:anchor distT="0" distB="0" distL="114300" distR="114300" simplePos="0" relativeHeight="251689472" behindDoc="0" locked="0" layoutInCell="1" allowOverlap="1" wp14:anchorId="5FFC4A04" wp14:editId="6CB053F1">
-                <wp:simplePos x="0" y="0"/>
-                <wp:positionH relativeFrom="page">
-                  <wp:align>right</wp:align>
-                </wp:positionH>
-                <wp:positionV relativeFrom="paragraph">
-                  <wp:posOffset>-914400</wp:posOffset>
-                </wp:positionV>
-                <wp:extent cx="1112520" cy="281940"/>
-                <wp:effectExtent l="0" t="0" r="0" b="3810"/>
-                <wp:wrapNone/>
-                <wp:docPr id="1904831635" name="Text Box 1"/>
-                <wp:cNvGraphicFramePr/>
-                <a:graphic xmlns:a="http://schemas.openxmlformats.org/drawingml/2006/main">
-                  <a:graphicData uri="http://schemas.microsoft.com/office/word/2010/wordprocessingShape">
-                    <wps:wsp>
-                      <wps:cNvSpPr txBox="1"/>
-                      <wps:spPr>
-                        <a:xfrm>
-                          <a:off x="0" y="0"/>
-                          <a:ext cx="1112520" cy="281940"/>
-                        </a:xfrm>
-                        <a:prstGeom prst="rect">
-                          <a:avLst/>
-                        </a:prstGeom>
-                        <a:noFill/>
-                        <a:ln w="6350">
-                          <a:noFill/>
-                        </a:ln>
-                      </wps:spPr>
-                      <wps:txbx>
-                        <w:txbxContent>
-                          <w:p/>
-                        </w:txbxContent>
-                      </wps:txbx>
-                      <wps:bodyPr rot="0" spcFirstLastPara="0" vertOverflow="overflow" horzOverflow="overflow" vert="horz" wrap="square" lIns="91440" tIns="45720" rIns="91440" bIns="45720" numCol="1" spcCol="0" rtlCol="0" fromWordArt="0" anchor="t" anchorCtr="0" forceAA="0" compatLnSpc="1">
-                        <a:prstTxWarp prst="textNoShape">
-                          <a:avLst/>
-                        </a:prstTxWarp>
-                        <a:noAutofit/>
-                      </wps:bodyPr>
-                    </wps:wsp>
-                  </a:graphicData>
-                </a:graphic>
-                <wp14:sizeRelH relativeFrom="margin">
-                  <wp14:pctWidth>0</wp14:pctWidth>
-                </wp14:sizeRelH>
-                <wp14:sizeRelV relativeFrom="margin">
-                  <wp14:pctHeight>0</wp14:pctHeight>
-                </wp14:sizeRelV>
-              </wp:anchor>
-            </w:drawing>
-          </mc:Choice>
-          <mc:Fallback>
-            <w:pict>
-              <v:shape w14:anchorId="5FFC4A04" id="_x0000_s1028" type="#_x0000_t202" style="position:absolute;left:0;text-align:left;margin-left:36.4pt;margin-top:-1in;width:87.6pt;height:22.2pt;z-index:251689472;visibility:visible;mso-wrap-style:square;mso-width-percent:0;mso-height-percent:0;mso-wrap-distance-left:9pt;mso-wrap-distance-top:0;mso-wrap-distance-right:9pt;mso-wrap-distance-bottom:0;mso-position-horizontal:right;mso-position-horizontal-relative:page;mso-position-vertical:absolute;mso-position-vertical-relative:text;mso-width-percent:0;mso-height-percent:0;mso-width-relative:margin;mso-height-relative:margin;v-text-anchor:top" o:gfxdata="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" filled="f" stroked="f" strokeweight=".5pt">
-                <v:textbox>
-                  <w:txbxContent>
-                    <w:p/>
-                  </w:txbxContent>
-                </v:textbox>
-                <w10:wrap anchorx="page"/>
-              </v:shape>
-            </w:pict>
-          </mc:Fallback>
-        </mc:AlternateContent>
-      </w:r>
-      <w:r>
-        <w:rPr>
-          <w:noProof/>
-          <w:color w:val="000000" w:themeColor="text1"/>
-        </w:rPr>
-        <mc:AlternateContent>
-          <mc:Choice Requires="wps">
-            <w:drawing>
-              <wp:anchor distT="0" distB="0" distL="114300" distR="114300" simplePos="0" relativeHeight="251686400" behindDoc="0" locked="0" layoutInCell="1" allowOverlap="1" wp14:anchorId="4391323F" wp14:editId="344171BB">
-                <wp:simplePos x="0" y="0"/>
-                <wp:positionH relativeFrom="page">
-                  <wp:posOffset>-160020</wp:posOffset>
-                </wp:positionH>
-                <wp:positionV relativeFrom="paragraph">
-                  <wp:posOffset>-914400</wp:posOffset>
-                </wp:positionV>
-                <wp:extent cx="1828800" cy="1828800"/>
-                <wp:effectExtent l="0" t="0" r="0" b="0"/>
-                <wp:wrapNone/>
-                <wp:docPr id="215031194" name="Text Box 1"/>
-                <wp:cNvGraphicFramePr/>
-                <a:graphic xmlns:a="http://schemas.openxmlformats.org/drawingml/2006/main">
-                  <a:graphicData uri="http://schemas.microsoft.com/office/word/2010/wordprocessingShape">
-                    <wps:wsp>
-                      <wps:cNvSpPr txBox="1"/>
-                      <wps:spPr>
-                        <a:xfrm>
-                          <a:off x="0" y="0"/>
-                          <a:ext cx="1828800" cy="1828800"/>
-                        </a:xfrm>
-                        <a:prstGeom prst="rect">
-                          <a:avLst/>
-                        </a:prstGeom>
-                        <a:noFill/>
-                        <a:ln w="6350">
-                          <a:noFill/>
-                        </a:ln>
-                      </wps:spPr>
-                      <wps:txbx>
-                        <w:txbxContent>
-                          <w:p>
-                            <w:pPr>
-                              <w:rPr>
-                                <w:color w:val="FF0000"/>
-                              </w:rPr>
-                            </w:pPr>
-                            <w:r>
-                              <w:t xml:space="preserve">     </w:t>
-                            </w:r>
-                          </w:p>
-                        </w:txbxContent>
-                      </wps:txbx>
-                      <wps:bodyPr rot="0" spcFirstLastPara="0" vertOverflow="overflow" horzOverflow="overflow" vert="horz" wrap="none" lIns="91440" tIns="45720" rIns="91440" bIns="45720" numCol="1" spcCol="0" rtlCol="0" fromWordArt="0" anchor="t" anchorCtr="0" forceAA="0" compatLnSpc="1">
-                        <a:prstTxWarp prst="textNoShape">
-                          <a:avLst/>
-                        </a:prstTxWarp>
-                        <a:spAutoFit/>
-                      </wps:bodyPr>
-                    </wps:wsp>
-                  </a:graphicData>
-                </a:graphic>
-              </wp:anchor>
-            </w:drawing>
-          </mc:Choice>
-          <mc:Fallback>
-            <w:pict>
-              <v:shape w14:anchorId="4391323F" id="_x0000_s1029" type="#_x0000_t202" style="position:absolute;left:0;text-align:left;margin-left:-12.6pt;margin-top:-1in;width:2in;height:2in;z-index:251686400;visibility:visible;mso-wrap-style:none;mso-wrap-distance-left:9pt;mso-wrap-distance-top:0;mso-wrap-distance-right:9pt;mso-wrap-distance-bottom:0;mso-position-horizontal:absolute;mso-position-horizontal-relative:page;mso-position-vertical:absolute;mso-position-vertical-relative:text;v-text-anchor:top" o:gfxdata="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" filled="f" stroked="f" strokeweight=".5pt">
-                <v:textbox style="mso-fit-shape-to-text:t">
-                  <w:txbxContent>
-                    <w:p>
-                      <w:pPr>
-                        <w:rPr>
-                          <w:color w:val="FF0000"/>
-                        </w:rPr>
-                      </w:pPr>
-                      <w:r>
-                        <w:t xml:space="preserve">     </w:t>
-                      </w:r>
-                    </w:p>
-                  </w:txbxContent>
-                </v:textbox>
-                <w10:wrap anchorx="page"/>
-              </v:shape>
-            </w:pict>
-          </mc:Fallback>
-        </mc:AlternateContent>
-      </w:r>
-      <w:r>
-        <w:rPr>
-          <w:color w:val="000000" w:themeColor="text1"/>
-        </w:rPr>
-        <w:t>Sprint 2</w:t>
-      </w:r>
-      <w:r>
-        <w:rPr>
-          <w:color w:val="000000" w:themeColor="text1"/>
-        </w:rPr>
-        <w:br/>
-        <w:t>Software Engineering</w:t>
-      </w:r>
-    </w:p>
-    <w:p>
-      <w:pPr>
-        <w:rPr>
-          <w:color w:val="000000" w:themeColor="text1"/>
-        </w:rPr>
-      </w:pPr>
-      <w:r>
-        <w:rPr>
-          <w:color w:val="000000" w:themeColor="text1"/>
-        </w:rPr>
-        <w:t>Group: Group 0</w:t>
-      </w:r>
-    </w:p>
-    <w:p>
-      <w:pPr>
-        <w:rPr>
-          <w:color w:val="000000" w:themeColor="text1"/>
-        </w:rPr>
-      </w:pPr>
-      <w:r>
-        <w:rPr>
-          <w:color w:val="000000" w:themeColor="text1"/>
-        </w:rPr>
-        <w:t>Members: Anthony White, Bradley Torres</w:t>
-      </w:r>
-    </w:p>
-    <w:p>
-      <w:pPr>
-        <w:rPr>
-          <w:color w:val="000000" w:themeColor="text1"/>
-        </w:rPr>
-      </w:pPr>
-      <w:r>
-        <w:rPr>
-          <w:color w:val="000000" w:themeColor="text1"/>
-        </w:rPr>
-        <w:t>ID:</w:t>
-      </w:r>
-    </w:p>
-    <w:p>
-      <w:pPr>
-        <w:rPr>
-          <w:color w:val="000000" w:themeColor="text1"/>
-        </w:rPr>
-      </w:pPr>
-    </w:p>
-    <w:p>
-      <w:pPr>
-        <w:rPr>
-          <w:color w:val="000000" w:themeColor="text1"/>
-        </w:rPr>
-      </w:pPr>
-      <w:r>
-        <w:rPr>
-          <w:color w:val="000000" w:themeColor="text1"/>
-        </w:rPr>
-        <w:t>Defining Features via User Stories</w:t>
-      </w:r>
-    </w:p>
-    <w:p>
-      <w:pPr>
-        <w:rPr>
-          <w:color w:val="000000" w:themeColor="text1"/>
-        </w:rPr>
-      </w:pPr>
-    </w:p>
-    <w:p>
-      <w:pPr>
-        <w:rPr>
-          <w:color w:val="000000" w:themeColor="text1"/>
-        </w:rPr>
-      </w:pPr>
-      <w:r>
-        <w:rPr>
-          <w:color w:val="000000" w:themeColor="text1"/>
-        </w:rPr>
-        <w:t>Use Case diagram</w:t>
-      </w:r>
-    </w:p>
-    <w:p>
-      <w:pPr>
-        <w:rPr>
-          <w:color w:val="000000" w:themeColor="text1"/>
-        </w:rPr>
-      </w:pPr>
-      <w:r>
-        <w:rPr>
-          <w:noProof/>
-          <w:color w:val="000000" w:themeColor="text1"/>
-        </w:rPr>
         <w:drawing>
-          <wp:anchor distT="0" distB="0" distL="114300" distR="114300" simplePos="0" relativeHeight="251691520" behindDoc="0" locked="0" layoutInCell="1" allowOverlap="1" wp14:anchorId="4DB4DA6A" wp14:editId="7C254A54">
+          <wp:anchor distT="0" distB="0" distL="114300" distR="114300" simplePos="0" relativeHeight="251658243" behindDoc="0" locked="0" layoutInCell="1" allowOverlap="1" wp14:anchorId="4DB4DA6A" wp14:editId="3CD44AD5">
             <wp:simplePos x="0" y="0"/>
             <wp:positionH relativeFrom="margin">
               <wp:posOffset>-129540</wp:posOffset>
@@ -489,7 +519,7 @@
                     <pic:cNvPicPr/>
                   </pic:nvPicPr>
                   <pic:blipFill>
-                    <a:blip r:embed="rId7" cstate="print">
+                    <a:blip r:embed="rId8" cstate="print">
                       <a:extLst>
                         <a:ext uri="{28A0092B-C50C-407E-A947-70E740481C1C}">
                           <a14:useLocalDpi xmlns:a14="http://schemas.microsoft.com/office/drawing/2010/main" val="0"/>
@@ -548,143 +578,32 @@
           <w:color w:val="000000" w:themeColor="text1"/>
         </w:rPr>
       </w:pPr>
-      <w:r>
-        <w:rPr>
-          <w:color w:val="000000" w:themeColor="text1"/>
-        </w:rPr>
-        <w:t>-wireframe</w:t>
-      </w:r>
-    </w:p>
-    <w:p>
-      <w:pPr>
-        <w:rPr>
-          <w:color w:val="000000" w:themeColor="text1"/>
-        </w:rPr>
-      </w:pPr>
-      <w:r>
-        <w:rPr>
-          <w:color w:val="000000" w:themeColor="text1"/>
-        </w:rPr>
-        <w:t>-user stories</w:t>
-      </w:r>
-    </w:p>
-    <w:p>
-      <w:pPr>
-        <w:rPr>
-          <w:color w:val="000000" w:themeColor="text1"/>
-        </w:rPr>
-      </w:pPr>
-      <w:r>
-        <w:rPr>
-          <w:color w:val="000000" w:themeColor="text1"/>
-        </w:rPr>
-        <w:t>-activity diagram</w:t>
-      </w:r>
-    </w:p>
-    <w:p>
-      <w:pPr>
-        <w:rPr>
-          <w:color w:val="000000" w:themeColor="text1"/>
-        </w:rPr>
-      </w:pPr>
-    </w:p>
-    <w:p>
-      <w:pPr>
-        <w:rPr>
-          <w:color w:val="000000" w:themeColor="text1"/>
-        </w:rPr>
-      </w:pPr>
-    </w:p>
-    <w:p>
-      <w:pPr>
-        <w:rPr>
-          <w:color w:val="000000" w:themeColor="text1"/>
-        </w:rPr>
-      </w:pPr>
-      <w:r>
-        <w:rPr>
-          <w:color w:val="000000" w:themeColor="text1"/>
-        </w:rPr>
-        <w:t>Other artefacts</w:t>
-      </w:r>
-    </w:p>
-    <w:p>
-      <w:pPr>
-        <w:rPr>
-          <w:color w:val="000000" w:themeColor="text1"/>
-        </w:rPr>
-      </w:pPr>
-      <w:r>
-        <w:rPr>
-          <w:color w:val="000000" w:themeColor="text1"/>
-        </w:rPr>
-        <w:t>-design</w:t>
-      </w:r>
-    </w:p>
-    <w:p>
-      <w:pPr>
-        <w:rPr>
-          <w:color w:val="000000" w:themeColor="text1"/>
-        </w:rPr>
-      </w:pPr>
-      <w:r>
-        <w:rPr>
-          <w:color w:val="000000" w:themeColor="text1"/>
-        </w:rPr>
-        <w:t>- colours scheme</w:t>
-      </w:r>
-    </w:p>
-    <w:p>
-      <w:pPr>
-        <w:rPr>
-          <w:color w:val="000000" w:themeColor="text1"/>
-        </w:rPr>
-      </w:pPr>
-      <w:r>
-        <w:rPr>
-          <w:color w:val="000000" w:themeColor="text1"/>
-        </w:rPr>
-        <w:t>-ERD</w:t>
-      </w:r>
-    </w:p>
-    <w:p>
-      <w:pPr>
-        <w:rPr>
-          <w:color w:val="000000" w:themeColor="text1"/>
-        </w:rPr>
-      </w:pPr>
-      <w:r>
-        <w:rPr>
-          <w:color w:val="000000" w:themeColor="text1"/>
-        </w:rPr>
-        <w:t>-class</w:t>
-      </w:r>
-    </w:p>
-    <w:p>
-      <w:pPr>
-        <w:rPr>
-          <w:color w:val="000000" w:themeColor="text1"/>
-        </w:rPr>
-      </w:pPr>
-      <w:r>
-        <w:rPr>
-          <w:noProof/>
-          <w:color w:val="000000" w:themeColor="text1"/>
-        </w:rPr>
-        <w:lastRenderedPageBreak/>
+    </w:p>
+    <w:p>
+      <w:pPr>
+        <w:rPr>
+          <w:color w:val="000000" w:themeColor="text1"/>
+        </w:rPr>
+      </w:pPr>
+    </w:p>
+    <w:p>
+      <w:pPr>
+        <w:pStyle w:val="Heading2"/>
+      </w:pPr>
+      <w:r>
         <w:drawing>
-          <wp:anchor distT="0" distB="0" distL="114300" distR="114300" simplePos="0" relativeHeight="251690496" behindDoc="0" locked="0" layoutInCell="1" allowOverlap="1" wp14:anchorId="68074B1F" wp14:editId="7AD9C9C9">
+          <wp:anchor distT="0" distB="0" distL="114300" distR="114300" simplePos="0" relativeHeight="251658245" behindDoc="0" locked="0" layoutInCell="1" allowOverlap="1" wp14:anchorId="5D5D93F0" wp14:editId="06404003">
             <wp:simplePos x="0" y="0"/>
             <wp:positionH relativeFrom="column">
-              <wp:posOffset>-310132</wp:posOffset>
+              <wp:posOffset>-19050</wp:posOffset>
             </wp:positionH>
             <wp:positionV relativeFrom="paragraph">
-              <wp:posOffset>4277</wp:posOffset>
+              <wp:posOffset>285750</wp:posOffset>
             </wp:positionV>
-            <wp:extent cx="5731510" cy="4058920"/>
-            <wp:effectExtent l="0" t="0" r="2540" b="0"/>
+            <wp:extent cx="3752850" cy="2814857"/>
+            <wp:effectExtent l="0" t="0" r="0" b="5080"/>
             <wp:wrapNone/>
-            <wp:docPr id="47337865" name="Picture 1" descr="A screenshot of a computer&#10;&#10;AI-generated content may be incorrect."/>
+            <wp:docPr id="1755559179" name="Picture 3"/>
             <wp:cNvGraphicFramePr>
               <a:graphicFrameLocks xmlns:a="http://schemas.openxmlformats.org/drawingml/2006/main" noChangeAspect="1"/>
             </wp:cNvGraphicFramePr>
@@ -692,11 +611,1492 @@
               <a:graphicData uri="http://schemas.openxmlformats.org/drawingml/2006/picture">
                 <pic:pic xmlns:pic="http://schemas.openxmlformats.org/drawingml/2006/picture">
                   <pic:nvPicPr>
-                    <pic:cNvPr id="47337865" name="Picture 1" descr="A screenshot of a computer&#10;&#10;AI-generated content may be incorrect."/>
+                    <pic:cNvPr id="1755559179" name="Picture 1755559179"/>
                     <pic:cNvPicPr/>
                   </pic:nvPicPr>
                   <pic:blipFill>
-                    <a:blip r:embed="rId8">
+                    <a:blip r:embed="rId9" cstate="print">
+                      <a:extLst>
+                        <a:ext uri="{BEBA8EAE-BF5A-486C-A8C5-ECC9F3942E4B}">
+                          <a14:imgProps xmlns:a14="http://schemas.microsoft.com/office/drawing/2010/main">
+                            <a14:imgLayer r:embed="rId10">
+                              <a14:imgEffect>
+                                <a14:brightnessContrast bright="20000" contrast="40000"/>
+                              </a14:imgEffect>
+                            </a14:imgLayer>
+                          </a14:imgProps>
+                        </a:ext>
+                        <a:ext uri="{28A0092B-C50C-407E-A947-70E740481C1C}">
+                          <a14:useLocalDpi xmlns:a14="http://schemas.microsoft.com/office/drawing/2010/main" val="0"/>
+                        </a:ext>
+                      </a:extLst>
+                    </a:blip>
+                    <a:stretch>
+                      <a:fillRect/>
+                    </a:stretch>
+                  </pic:blipFill>
+                  <pic:spPr>
+                    <a:xfrm>
+                      <a:off x="0" y="0"/>
+                      <a:ext cx="3775617" cy="2831933"/>
+                    </a:xfrm>
+                    <a:prstGeom prst="rect">
+                      <a:avLst/>
+                    </a:prstGeom>
+                  </pic:spPr>
+                </pic:pic>
+              </a:graphicData>
+            </a:graphic>
+            <wp14:sizeRelH relativeFrom="margin">
+              <wp14:pctWidth>0</wp14:pctWidth>
+            </wp14:sizeRelH>
+            <wp14:sizeRelV relativeFrom="margin">
+              <wp14:pctHeight>0</wp14:pctHeight>
+            </wp14:sizeRelV>
+          </wp:anchor>
+        </w:drawing>
+      </w:r>
+      <w:r>
+        <w:t>Wireframe</w:t>
+      </w:r>
+    </w:p>
+    <w:p>
+      <w:pPr>
+        <w:jc w:val="center"/>
+      </w:pPr>
+    </w:p>
+    <w:p>
+      <w:pPr>
+        <w:rPr>
+          <w:color w:val="000000" w:themeColor="text1"/>
+        </w:rPr>
+      </w:pPr>
+    </w:p>
+    <w:p>
+      <w:pPr>
+        <w:rPr>
+          <w:color w:val="000000" w:themeColor="text1"/>
+        </w:rPr>
+      </w:pPr>
+    </w:p>
+    <w:p>
+      <w:pPr>
+        <w:rPr>
+          <w:color w:val="000000" w:themeColor="text1"/>
+        </w:rPr>
+      </w:pPr>
+      <w:r>
+        <w:rPr>
+          <w:color w:val="000000" w:themeColor="text1"/>
+        </w:rPr>
+        <w:t>dwdwwddWdW</w:t>
+      </w:r>
+    </w:p>
+    <w:p>
+      <w:pPr>
+        <w:rPr>
+          <w:color w:val="000000" w:themeColor="text1"/>
+        </w:rPr>
+      </w:pPr>
+    </w:p>
+    <w:p>
+      <w:pPr>
+        <w:rPr>
+          <w:color w:val="000000" w:themeColor="text1"/>
+        </w:rPr>
+      </w:pPr>
+    </w:p>
+    <w:p>
+      <w:pPr>
+        <w:rPr>
+          <w:color w:val="000000" w:themeColor="text1"/>
+        </w:rPr>
+      </w:pPr>
+    </w:p>
+    <w:p>
+      <w:pPr>
+        <w:rPr>
+          <w:color w:val="000000" w:themeColor="text1"/>
+        </w:rPr>
+      </w:pPr>
+    </w:p>
+    <w:p>
+      <w:pPr>
+        <w:rPr>
+          <w:color w:val="000000" w:themeColor="text1"/>
+        </w:rPr>
+      </w:pPr>
+    </w:p>
+    <w:p>
+      <w:pPr>
+        <w:rPr>
+          <w:color w:val="000000" w:themeColor="text1"/>
+        </w:rPr>
+      </w:pPr>
+    </w:p>
+    <w:p>
+      <w:pPr>
+        <w:rPr>
+          <w:color w:val="000000" w:themeColor="text1"/>
+        </w:rPr>
+      </w:pPr>
+      <w:r>
+        <w:drawing>
+          <wp:anchor distT="0" distB="0" distL="114300" distR="114300" simplePos="0" relativeHeight="251658246" behindDoc="0" locked="0" layoutInCell="1" allowOverlap="1" wp14:anchorId="081BA7AA" wp14:editId="69E46D15">
+            <wp:simplePos x="0" y="0"/>
+            <wp:positionH relativeFrom="margin">
+              <wp:posOffset>0</wp:posOffset>
+            </wp:positionH>
+            <wp:positionV relativeFrom="paragraph">
+              <wp:posOffset>177800</wp:posOffset>
+            </wp:positionV>
+            <wp:extent cx="3753731" cy="2814857"/>
+            <wp:effectExtent l="0" t="0" r="0" b="5080"/>
+            <wp:wrapNone/>
+            <wp:docPr id="1600392449" name="Picture 1"/>
+            <wp:cNvGraphicFramePr>
+              <a:graphicFrameLocks xmlns:a="http://schemas.openxmlformats.org/drawingml/2006/main" noChangeAspect="1"/>
+            </wp:cNvGraphicFramePr>
+            <a:graphic xmlns:a="http://schemas.openxmlformats.org/drawingml/2006/main">
+              <a:graphicData uri="http://schemas.openxmlformats.org/drawingml/2006/picture">
+                <pic:pic xmlns:pic="http://schemas.openxmlformats.org/drawingml/2006/picture">
+                  <pic:nvPicPr>
+                    <pic:cNvPr id="1600392449" name="Picture 1600392449"/>
+                    <pic:cNvPicPr/>
+                  </pic:nvPicPr>
+                  <pic:blipFill>
+                    <a:blip r:embed="rId11" cstate="print">
+                      <a:extLst>
+                        <a:ext uri="{BEBA8EAE-BF5A-486C-A8C5-ECC9F3942E4B}">
+                          <a14:imgProps xmlns:a14="http://schemas.microsoft.com/office/drawing/2010/main">
+                            <a14:imgLayer r:embed="rId12">
+                              <a14:imgEffect>
+                                <a14:brightnessContrast bright="20000" contrast="40000"/>
+                              </a14:imgEffect>
+                            </a14:imgLayer>
+                          </a14:imgProps>
+                        </a:ext>
+                        <a:ext uri="{28A0092B-C50C-407E-A947-70E740481C1C}">
+                          <a14:useLocalDpi xmlns:a14="http://schemas.microsoft.com/office/drawing/2010/main" val="0"/>
+                        </a:ext>
+                      </a:extLst>
+                    </a:blip>
+                    <a:stretch>
+                      <a:fillRect/>
+                    </a:stretch>
+                  </pic:blipFill>
+                  <pic:spPr>
+                    <a:xfrm>
+                      <a:off x="0" y="0"/>
+                      <a:ext cx="3753731" cy="2814857"/>
+                    </a:xfrm>
+                    <a:prstGeom prst="rect">
+                      <a:avLst/>
+                    </a:prstGeom>
+                  </pic:spPr>
+                </pic:pic>
+              </a:graphicData>
+            </a:graphic>
+            <wp14:sizeRelH relativeFrom="margin">
+              <wp14:pctWidth>0</wp14:pctWidth>
+            </wp14:sizeRelH>
+            <wp14:sizeRelV relativeFrom="margin">
+              <wp14:pctHeight>0</wp14:pctHeight>
+            </wp14:sizeRelV>
+          </wp:anchor>
+        </w:drawing>
+      </w:r>
+    </w:p>
+    <w:p>
+      <w:pPr>
+        <w:rPr>
+          <w:color w:val="000000" w:themeColor="text1"/>
+        </w:rPr>
+      </w:pPr>
+    </w:p>
+    <w:p>
+      <w:pPr>
+        <w:rPr>
+          <w:color w:val="000000" w:themeColor="text1"/>
+        </w:rPr>
+      </w:pPr>
+    </w:p>
+    <w:p>
+      <w:pPr>
+        <w:rPr>
+          <w:color w:val="000000" w:themeColor="text1"/>
+        </w:rPr>
+      </w:pPr>
+    </w:p>
+    <w:p>
+      <w:pPr>
+        <w:rPr>
+          <w:color w:val="000000" w:themeColor="text1"/>
+        </w:rPr>
+      </w:pPr>
+    </w:p>
+    <w:p>
+      <w:pPr>
+        <w:rPr>
+          <w:color w:val="000000" w:themeColor="text1"/>
+        </w:rPr>
+      </w:pPr>
+    </w:p>
+    <w:p>
+      <w:pPr>
+        <w:rPr>
+          <w:color w:val="000000" w:themeColor="text1"/>
+        </w:rPr>
+      </w:pPr>
+    </w:p>
+    <w:p>
+      <w:pPr>
+        <w:rPr>
+          <w:color w:val="000000" w:themeColor="text1"/>
+        </w:rPr>
+      </w:pPr>
+    </w:p>
+    <w:p>
+      <w:pPr>
+        <w:rPr>
+          <w:color w:val="000000" w:themeColor="text1"/>
+        </w:rPr>
+      </w:pPr>
+    </w:p>
+    <w:p>
+      <w:pPr>
+        <w:rPr>
+          <w:color w:val="000000" w:themeColor="text1"/>
+        </w:rPr>
+      </w:pPr>
+    </w:p>
+    <w:p>
+      <w:pPr>
+        <w:rPr>
+          <w:color w:val="000000" w:themeColor="text1"/>
+        </w:rPr>
+      </w:pPr>
+    </w:p>
+    <w:p>
+      <w:pPr>
+        <w:rPr>
+          <w:color w:val="000000" w:themeColor="text1"/>
+        </w:rPr>
+      </w:pPr>
+      <w:r>
+        <w:drawing>
+          <wp:anchor distT="0" distB="0" distL="114300" distR="114300" simplePos="0" relativeHeight="251658247" behindDoc="0" locked="0" layoutInCell="1" allowOverlap="1" wp14:anchorId="2B832CBA" wp14:editId="437301F9">
+            <wp:simplePos x="0" y="0"/>
+            <wp:positionH relativeFrom="margin">
+              <wp:posOffset>0</wp:posOffset>
+            </wp:positionH>
+            <wp:positionV relativeFrom="paragraph">
+              <wp:posOffset>121920</wp:posOffset>
+            </wp:positionV>
+            <wp:extent cx="3753485" cy="2815590"/>
+            <wp:effectExtent l="0" t="0" r="0" b="3810"/>
+            <wp:wrapNone/>
+            <wp:docPr id="1068129945" name="Picture 2"/>
+            <wp:cNvGraphicFramePr>
+              <a:graphicFrameLocks xmlns:a="http://schemas.openxmlformats.org/drawingml/2006/main" noChangeAspect="1"/>
+            </wp:cNvGraphicFramePr>
+            <a:graphic xmlns:a="http://schemas.openxmlformats.org/drawingml/2006/main">
+              <a:graphicData uri="http://schemas.openxmlformats.org/drawingml/2006/picture">
+                <pic:pic xmlns:pic="http://schemas.openxmlformats.org/drawingml/2006/picture">
+                  <pic:nvPicPr>
+                    <pic:cNvPr id="1068129945" name="Picture 1068129945"/>
+                    <pic:cNvPicPr/>
+                  </pic:nvPicPr>
+                  <pic:blipFill>
+                    <a:blip r:embed="rId13" cstate="print">
+                      <a:extLst>
+                        <a:ext uri="{BEBA8EAE-BF5A-486C-A8C5-ECC9F3942E4B}">
+                          <a14:imgProps xmlns:a14="http://schemas.microsoft.com/office/drawing/2010/main">
+                            <a14:imgLayer r:embed="rId14">
+                              <a14:imgEffect>
+                                <a14:brightnessContrast bright="20000" contrast="40000"/>
+                              </a14:imgEffect>
+                            </a14:imgLayer>
+                          </a14:imgProps>
+                        </a:ext>
+                        <a:ext uri="{28A0092B-C50C-407E-A947-70E740481C1C}">
+                          <a14:useLocalDpi xmlns:a14="http://schemas.microsoft.com/office/drawing/2010/main" val="0"/>
+                        </a:ext>
+                      </a:extLst>
+                    </a:blip>
+                    <a:stretch>
+                      <a:fillRect/>
+                    </a:stretch>
+                  </pic:blipFill>
+                  <pic:spPr>
+                    <a:xfrm>
+                      <a:off x="0" y="0"/>
+                      <a:ext cx="3753485" cy="2815590"/>
+                    </a:xfrm>
+                    <a:prstGeom prst="rect">
+                      <a:avLst/>
+                    </a:prstGeom>
+                  </pic:spPr>
+                </pic:pic>
+              </a:graphicData>
+            </a:graphic>
+            <wp14:sizeRelH relativeFrom="margin">
+              <wp14:pctWidth>0</wp14:pctWidth>
+            </wp14:sizeRelH>
+            <wp14:sizeRelV relativeFrom="margin">
+              <wp14:pctHeight>0</wp14:pctHeight>
+            </wp14:sizeRelV>
+          </wp:anchor>
+        </w:drawing>
+      </w:r>
+    </w:p>
+    <w:p>
+      <w:pPr>
+        <w:rPr>
+          <w:color w:val="000000" w:themeColor="text1"/>
+        </w:rPr>
+      </w:pPr>
+    </w:p>
+    <w:p>
+      <w:pPr>
+        <w:rPr>
+          <w:color w:val="000000" w:themeColor="text1"/>
+        </w:rPr>
+      </w:pPr>
+    </w:p>
+    <w:p>
+      <w:pPr>
+        <w:rPr>
+          <w:color w:val="000000" w:themeColor="text1"/>
+        </w:rPr>
+      </w:pPr>
+    </w:p>
+    <w:p>
+      <w:pPr>
+        <w:rPr>
+          <w:color w:val="000000" w:themeColor="text1"/>
+        </w:rPr>
+      </w:pPr>
+    </w:p>
+    <w:p>
+      <w:pPr>
+        <w:rPr>
+          <w:color w:val="000000" w:themeColor="text1"/>
+        </w:rPr>
+      </w:pPr>
+    </w:p>
+    <w:p>
+      <w:pPr>
+        <w:rPr>
+          <w:color w:val="000000" w:themeColor="text1"/>
+        </w:rPr>
+      </w:pPr>
+    </w:p>
+    <w:p>
+      <w:pPr>
+        <w:rPr>
+          <w:color w:val="000000" w:themeColor="text1"/>
+        </w:rPr>
+      </w:pPr>
+    </w:p>
+    <w:p>
+      <w:pPr>
+        <w:rPr>
+          <w:color w:val="000000" w:themeColor="text1"/>
+        </w:rPr>
+      </w:pPr>
+    </w:p>
+    <w:p>
+      <w:pPr>
+        <w:rPr>
+          <w:color w:val="000000" w:themeColor="text1"/>
+        </w:rPr>
+      </w:pPr>
+      <w:r>
+        <w:drawing>
+          <wp:anchor distT="0" distB="0" distL="114300" distR="114300" simplePos="0" relativeHeight="251658248" behindDoc="0" locked="0" layoutInCell="1" allowOverlap="1" wp14:anchorId="03E70C88" wp14:editId="5FE77E86">
+            <wp:simplePos x="0" y="0"/>
+            <wp:positionH relativeFrom="margin">
+              <wp:posOffset>315595</wp:posOffset>
+            </wp:positionH>
+            <wp:positionV relativeFrom="paragraph">
+              <wp:posOffset>6419850</wp:posOffset>
+            </wp:positionV>
+            <wp:extent cx="3754120" cy="2813685"/>
+            <wp:effectExtent l="0" t="0" r="0" b="5715"/>
+            <wp:wrapNone/>
+            <wp:docPr id="1928913736" name="Picture 8"/>
+            <wp:cNvGraphicFramePr>
+              <a:graphicFrameLocks xmlns:a="http://schemas.openxmlformats.org/drawingml/2006/main" noChangeAspect="1"/>
+            </wp:cNvGraphicFramePr>
+            <a:graphic xmlns:a="http://schemas.openxmlformats.org/drawingml/2006/main">
+              <a:graphicData uri="http://schemas.openxmlformats.org/drawingml/2006/picture">
+                <pic:pic xmlns:pic="http://schemas.openxmlformats.org/drawingml/2006/picture">
+                  <pic:nvPicPr>
+                    <pic:cNvPr id="1928913736" name="Picture 1928913736"/>
+                    <pic:cNvPicPr/>
+                  </pic:nvPicPr>
+                  <pic:blipFill>
+                    <a:blip r:embed="rId15" cstate="print">
+                      <a:extLst>
+                        <a:ext uri="{BEBA8EAE-BF5A-486C-A8C5-ECC9F3942E4B}">
+                          <a14:imgProps xmlns:a14="http://schemas.microsoft.com/office/drawing/2010/main">
+                            <a14:imgLayer r:embed="rId16">
+                              <a14:imgEffect>
+                                <a14:brightnessContrast bright="20000" contrast="40000"/>
+                              </a14:imgEffect>
+                            </a14:imgLayer>
+                          </a14:imgProps>
+                        </a:ext>
+                        <a:ext uri="{28A0092B-C50C-407E-A947-70E740481C1C}">
+                          <a14:useLocalDpi xmlns:a14="http://schemas.microsoft.com/office/drawing/2010/main" val="0"/>
+                        </a:ext>
+                      </a:extLst>
+                    </a:blip>
+                    <a:stretch>
+                      <a:fillRect/>
+                    </a:stretch>
+                  </pic:blipFill>
+                  <pic:spPr>
+                    <a:xfrm>
+                      <a:off x="0" y="0"/>
+                      <a:ext cx="3754120" cy="2813685"/>
+                    </a:xfrm>
+                    <a:prstGeom prst="rect">
+                      <a:avLst/>
+                    </a:prstGeom>
+                  </pic:spPr>
+                </pic:pic>
+              </a:graphicData>
+            </a:graphic>
+            <wp14:sizeRelH relativeFrom="margin">
+              <wp14:pctWidth>0</wp14:pctWidth>
+            </wp14:sizeRelH>
+            <wp14:sizeRelV relativeFrom="margin">
+              <wp14:pctHeight>0</wp14:pctHeight>
+            </wp14:sizeRelV>
+          </wp:anchor>
+        </w:drawing>
+      </w:r>
+      <w:r>
+        <w:drawing>
+          <wp:anchor distT="0" distB="0" distL="114300" distR="114300" simplePos="0" relativeHeight="251658249" behindDoc="0" locked="0" layoutInCell="1" allowOverlap="1" wp14:anchorId="654F1C38" wp14:editId="307FCCFD">
+            <wp:simplePos x="0" y="0"/>
+            <wp:positionH relativeFrom="margin">
+              <wp:posOffset>316230</wp:posOffset>
+            </wp:positionH>
+            <wp:positionV relativeFrom="paragraph">
+              <wp:posOffset>3352800</wp:posOffset>
+            </wp:positionV>
+            <wp:extent cx="3752850" cy="2813685"/>
+            <wp:effectExtent l="0" t="0" r="0" b="5715"/>
+            <wp:wrapNone/>
+            <wp:docPr id="1159761959" name="Picture 9"/>
+            <wp:cNvGraphicFramePr>
+              <a:graphicFrameLocks xmlns:a="http://schemas.openxmlformats.org/drawingml/2006/main" noChangeAspect="1"/>
+            </wp:cNvGraphicFramePr>
+            <a:graphic xmlns:a="http://schemas.openxmlformats.org/drawingml/2006/main">
+              <a:graphicData uri="http://schemas.openxmlformats.org/drawingml/2006/picture">
+                <pic:pic xmlns:pic="http://schemas.openxmlformats.org/drawingml/2006/picture">
+                  <pic:nvPicPr>
+                    <pic:cNvPr id="1159761959" name="Picture 1159761959"/>
+                    <pic:cNvPicPr/>
+                  </pic:nvPicPr>
+                  <pic:blipFill>
+                    <a:blip r:embed="rId17" cstate="print">
+                      <a:extLst>
+                        <a:ext uri="{BEBA8EAE-BF5A-486C-A8C5-ECC9F3942E4B}">
+                          <a14:imgProps xmlns:a14="http://schemas.microsoft.com/office/drawing/2010/main">
+                            <a14:imgLayer r:embed="rId18">
+                              <a14:imgEffect>
+                                <a14:brightnessContrast bright="20000" contrast="40000"/>
+                              </a14:imgEffect>
+                            </a14:imgLayer>
+                          </a14:imgProps>
+                        </a:ext>
+                        <a:ext uri="{28A0092B-C50C-407E-A947-70E740481C1C}">
+                          <a14:useLocalDpi xmlns:a14="http://schemas.microsoft.com/office/drawing/2010/main" val="0"/>
+                        </a:ext>
+                      </a:extLst>
+                    </a:blip>
+                    <a:stretch>
+                      <a:fillRect/>
+                    </a:stretch>
+                  </pic:blipFill>
+                  <pic:spPr>
+                    <a:xfrm>
+                      <a:off x="0" y="0"/>
+                      <a:ext cx="3752850" cy="2813685"/>
+                    </a:xfrm>
+                    <a:prstGeom prst="rect">
+                      <a:avLst/>
+                    </a:prstGeom>
+                  </pic:spPr>
+                </pic:pic>
+              </a:graphicData>
+            </a:graphic>
+            <wp14:sizeRelH relativeFrom="margin">
+              <wp14:pctWidth>0</wp14:pctWidth>
+            </wp14:sizeRelH>
+            <wp14:sizeRelV relativeFrom="margin">
+              <wp14:pctHeight>0</wp14:pctHeight>
+            </wp14:sizeRelV>
+          </wp:anchor>
+        </w:drawing>
+      </w:r>
+      <w:r>
+        <w:drawing>
+          <wp:anchor distT="0" distB="0" distL="114300" distR="114300" simplePos="0" relativeHeight="251658250" behindDoc="0" locked="0" layoutInCell="1" allowOverlap="1" wp14:anchorId="79B8385F" wp14:editId="02145707">
+            <wp:simplePos x="0" y="0"/>
+            <wp:positionH relativeFrom="margin">
+              <wp:posOffset>279400</wp:posOffset>
+            </wp:positionH>
+            <wp:positionV relativeFrom="paragraph">
+              <wp:posOffset>285750</wp:posOffset>
+            </wp:positionV>
+            <wp:extent cx="3753485" cy="2814320"/>
+            <wp:effectExtent l="0" t="0" r="0" b="5080"/>
+            <wp:wrapNone/>
+            <wp:docPr id="1227560368" name="Picture 6"/>
+            <wp:cNvGraphicFramePr>
+              <a:graphicFrameLocks xmlns:a="http://schemas.openxmlformats.org/drawingml/2006/main" noChangeAspect="1"/>
+            </wp:cNvGraphicFramePr>
+            <a:graphic xmlns:a="http://schemas.openxmlformats.org/drawingml/2006/main">
+              <a:graphicData uri="http://schemas.openxmlformats.org/drawingml/2006/picture">
+                <pic:pic xmlns:pic="http://schemas.openxmlformats.org/drawingml/2006/picture">
+                  <pic:nvPicPr>
+                    <pic:cNvPr id="1227560368" name="Picture 1227560368"/>
+                    <pic:cNvPicPr/>
+                  </pic:nvPicPr>
+                  <pic:blipFill>
+                    <a:blip r:embed="rId19" cstate="print">
+                      <a:extLst>
+                        <a:ext uri="{BEBA8EAE-BF5A-486C-A8C5-ECC9F3942E4B}">
+                          <a14:imgProps xmlns:a14="http://schemas.microsoft.com/office/drawing/2010/main">
+                            <a14:imgLayer r:embed="rId20">
+                              <a14:imgEffect>
+                                <a14:brightnessContrast bright="20000" contrast="40000"/>
+                              </a14:imgEffect>
+                            </a14:imgLayer>
+                          </a14:imgProps>
+                        </a:ext>
+                        <a:ext uri="{28A0092B-C50C-407E-A947-70E740481C1C}">
+                          <a14:useLocalDpi xmlns:a14="http://schemas.microsoft.com/office/drawing/2010/main" val="0"/>
+                        </a:ext>
+                      </a:extLst>
+                    </a:blip>
+                    <a:stretch>
+                      <a:fillRect/>
+                    </a:stretch>
+                  </pic:blipFill>
+                  <pic:spPr>
+                    <a:xfrm>
+                      <a:off x="0" y="0"/>
+                      <a:ext cx="3753485" cy="2814320"/>
+                    </a:xfrm>
+                    <a:prstGeom prst="rect">
+                      <a:avLst/>
+                    </a:prstGeom>
+                  </pic:spPr>
+                </pic:pic>
+              </a:graphicData>
+            </a:graphic>
+            <wp14:sizeRelH relativeFrom="margin">
+              <wp14:pctWidth>0</wp14:pctWidth>
+            </wp14:sizeRelH>
+            <wp14:sizeRelV relativeFrom="margin">
+              <wp14:pctHeight>0</wp14:pctHeight>
+            </wp14:sizeRelV>
+          </wp:anchor>
+        </w:drawing>
+      </w:r>
+      <w:r>
+        <w:rPr>
+          <w:color w:val="000000" w:themeColor="text1"/>
+        </w:rPr>
+        <w:br/>
+      </w:r>
+      <w:r>
+        <w:rPr>
+          <w:color w:val="000000" w:themeColor="text1"/>
+        </w:rPr>
+        <w:br/>
+      </w:r>
+      <w:r>
+        <w:rPr>
+          <w:color w:val="000000" w:themeColor="text1"/>
+        </w:rPr>
+        <w:br/>
+      </w:r>
+      <w:r>
+        <w:rPr>
+          <w:color w:val="000000" w:themeColor="text1"/>
+        </w:rPr>
+        <w:br/>
+      </w:r>
+      <w:r>
+        <w:rPr>
+          <w:color w:val="000000" w:themeColor="text1"/>
+        </w:rPr>
+        <w:br/>
+      </w:r>
+      <w:r>
+        <w:rPr>
+          <w:color w:val="000000" w:themeColor="text1"/>
+        </w:rPr>
+        <w:br/>
+      </w:r>
+      <w:r>
+        <w:rPr>
+          <w:color w:val="000000" w:themeColor="text1"/>
+        </w:rPr>
+        <w:br/>
+      </w:r>
+      <w:r>
+        <w:rPr>
+          <w:color w:val="000000" w:themeColor="text1"/>
+        </w:rPr>
+        <w:br/>
+      </w:r>
+      <w:r>
+        <w:rPr>
+          <w:color w:val="000000" w:themeColor="text1"/>
+        </w:rPr>
+        <w:br/>
+      </w:r>
+      <w:r>
+        <w:rPr>
+          <w:color w:val="000000" w:themeColor="text1"/>
+        </w:rPr>
+        <w:br/>
+      </w:r>
+      <w:r>
+        <w:rPr>
+          <w:color w:val="000000" w:themeColor="text1"/>
+        </w:rPr>
+        <w:br/>
+      </w:r>
+      <w:r>
+        <w:rPr>
+          <w:color w:val="000000" w:themeColor="text1"/>
+        </w:rPr>
+        <w:br/>
+      </w:r>
+      <w:r>
+        <w:rPr>
+          <w:color w:val="000000" w:themeColor="text1"/>
+        </w:rPr>
+        <w:br/>
+      </w:r>
+      <w:r>
+        <w:rPr>
+          <w:color w:val="000000" w:themeColor="text1"/>
+        </w:rPr>
+        <w:br/>
+      </w:r>
+      <w:r>
+        <w:rPr>
+          <w:color w:val="000000" w:themeColor="text1"/>
+        </w:rPr>
+        <w:br/>
+      </w:r>
+      <w:r>
+        <w:rPr>
+          <w:color w:val="000000" w:themeColor="text1"/>
+        </w:rPr>
+        <w:br/>
+      </w:r>
+      <w:r>
+        <w:rPr>
+          <w:color w:val="000000" w:themeColor="text1"/>
+        </w:rPr>
+        <w:br/>
+      </w:r>
+      <w:r>
+        <w:rPr>
+          <w:color w:val="000000" w:themeColor="text1"/>
+        </w:rPr>
+        <w:br/>
+      </w:r>
+      <w:r>
+        <w:rPr>
+          <w:color w:val="000000" w:themeColor="text1"/>
+        </w:rPr>
+        <w:br/>
+      </w:r>
+      <w:r>
+        <w:rPr>
+          <w:color w:val="000000" w:themeColor="text1"/>
+        </w:rPr>
+        <w:br/>
+      </w:r>
+      <w:r>
+        <w:rPr>
+          <w:color w:val="000000" w:themeColor="text1"/>
+        </w:rPr>
+        <w:br/>
+      </w:r>
+      <w:r>
+        <w:rPr>
+          <w:color w:val="000000" w:themeColor="text1"/>
+        </w:rPr>
+        <w:br/>
+      </w:r>
+      <w:r>
+        <w:rPr>
+          <w:color w:val="000000" w:themeColor="text1"/>
+        </w:rPr>
+        <w:br/>
+      </w:r>
+      <w:r>
+        <w:rPr>
+          <w:color w:val="000000" w:themeColor="text1"/>
+        </w:rPr>
+        <w:br/>
+      </w:r>
+      <w:r>
+        <w:rPr>
+          <w:color w:val="000000" w:themeColor="text1"/>
+        </w:rPr>
+        <w:br/>
+      </w:r>
+      <w:r>
+        <w:rPr>
+          <w:color w:val="000000" w:themeColor="text1"/>
+        </w:rPr>
+        <w:br/>
+      </w:r>
+      <w:r>
+        <w:rPr>
+          <w:color w:val="000000" w:themeColor="text1"/>
+        </w:rPr>
+        <w:br/>
+      </w:r>
+      <w:r>
+        <w:rPr>
+          <w:color w:val="000000" w:themeColor="text1"/>
+        </w:rPr>
+        <w:br/>
+      </w:r>
+      <w:r>
+        <w:rPr>
+          <w:color w:val="000000" w:themeColor="text1"/>
+        </w:rPr>
+        <w:br/>
+      </w:r>
+      <w:r>
+        <w:rPr>
+          <w:color w:val="000000" w:themeColor="text1"/>
+        </w:rPr>
+        <w:br/>
+      </w:r>
+      <w:r>
+        <w:rPr>
+          <w:color w:val="000000" w:themeColor="text1"/>
+        </w:rPr>
+        <w:br/>
+      </w:r>
+      <w:r>
+        <w:rPr>
+          <w:color w:val="000000" w:themeColor="text1"/>
+        </w:rPr>
+        <w:br/>
+      </w:r>
+      <w:r>
+        <w:rPr>
+          <w:color w:val="000000" w:themeColor="text1"/>
+        </w:rPr>
+        <w:br/>
+      </w:r>
+      <w:r>
+        <w:rPr>
+          <w:color w:val="000000" w:themeColor="text1"/>
+        </w:rPr>
+        <w:br/>
+      </w:r>
+      <w:r>
+        <w:rPr>
+          <w:color w:val="000000" w:themeColor="text1"/>
+        </w:rPr>
+        <w:br/>
+      </w:r>
+      <w:r>
+        <w:rPr>
+          <w:color w:val="000000" w:themeColor="text1"/>
+        </w:rPr>
+        <w:br/>
+      </w:r>
+      <w:r>
+        <w:rPr>
+          <w:color w:val="000000" w:themeColor="text1"/>
+        </w:rPr>
+        <w:br/>
+      </w:r>
+      <w:r>
+        <w:rPr>
+          <w:color w:val="000000" w:themeColor="text1"/>
+        </w:rPr>
+        <w:br/>
+      </w:r>
+      <w:r>
+        <w:rPr>
+          <w:color w:val="000000" w:themeColor="text1"/>
+        </w:rPr>
+        <w:br/>
+      </w:r>
+      <w:r>
+        <w:rPr>
+          <w:color w:val="000000" w:themeColor="text1"/>
+        </w:rPr>
+        <w:br/>
+      </w:r>
+      <w:r>
+        <w:rPr>
+          <w:color w:val="000000" w:themeColor="text1"/>
+        </w:rPr>
+        <w:br/>
+      </w:r>
+      <w:r>
+        <w:rPr>
+          <w:color w:val="000000" w:themeColor="text1"/>
+        </w:rPr>
+        <w:br/>
+      </w:r>
+      <w:r>
+        <w:rPr>
+          <w:color w:val="000000" w:themeColor="text1"/>
+        </w:rPr>
+        <w:br/>
+      </w:r>
+      <w:r>
+        <w:rPr>
+          <w:color w:val="000000" w:themeColor="text1"/>
+        </w:rPr>
+        <w:br/>
+      </w:r>
+      <w:r>
+        <w:rPr>
+          <w:color w:val="000000" w:themeColor="text1"/>
+        </w:rPr>
+        <w:br/>
+      </w:r>
+      <w:r>
+        <w:rPr>
+          <w:color w:val="000000" w:themeColor="text1"/>
+        </w:rPr>
+        <w:br/>
+      </w:r>
+      <w:r>
+        <w:rPr>
+          <w:color w:val="000000" w:themeColor="text1"/>
+        </w:rPr>
+        <w:br/>
+      </w:r>
+      <w:r>
+        <w:rPr>
+          <w:color w:val="000000" w:themeColor="text1"/>
+        </w:rPr>
+        <w:br/>
+      </w:r>
+      <w:r>
+        <w:rPr>
+          <w:color w:val="000000" w:themeColor="text1"/>
+        </w:rPr>
+        <w:br/>
+      </w:r>
+      <w:r>
+        <w:drawing>
+          <wp:anchor distT="0" distB="0" distL="114300" distR="114300" simplePos="0" relativeHeight="251658251" behindDoc="0" locked="0" layoutInCell="1" allowOverlap="1" wp14:anchorId="7E8FBD74" wp14:editId="57056587">
+            <wp:simplePos x="0" y="0"/>
+            <wp:positionH relativeFrom="page">
+              <wp:posOffset>1403350</wp:posOffset>
+            </wp:positionH>
+            <wp:positionV relativeFrom="paragraph">
+              <wp:posOffset>266700</wp:posOffset>
+            </wp:positionV>
+            <wp:extent cx="3752850" cy="2814320"/>
+            <wp:effectExtent l="0" t="0" r="0" b="5080"/>
+            <wp:wrapNone/>
+            <wp:docPr id="871779027" name="Picture 4"/>
+            <wp:cNvGraphicFramePr>
+              <a:graphicFrameLocks xmlns:a="http://schemas.openxmlformats.org/drawingml/2006/main" noChangeAspect="1"/>
+            </wp:cNvGraphicFramePr>
+            <a:graphic xmlns:a="http://schemas.openxmlformats.org/drawingml/2006/main">
+              <a:graphicData uri="http://schemas.openxmlformats.org/drawingml/2006/picture">
+                <pic:pic xmlns:pic="http://schemas.openxmlformats.org/drawingml/2006/picture">
+                  <pic:nvPicPr>
+                    <pic:cNvPr id="871779027" name="Picture 871779027"/>
+                    <pic:cNvPicPr/>
+                  </pic:nvPicPr>
+                  <pic:blipFill>
+                    <a:blip r:embed="rId21" cstate="print">
+                      <a:extLst>
+                        <a:ext uri="{BEBA8EAE-BF5A-486C-A8C5-ECC9F3942E4B}">
+                          <a14:imgProps xmlns:a14="http://schemas.microsoft.com/office/drawing/2010/main">
+                            <a14:imgLayer r:embed="rId22">
+                              <a14:imgEffect>
+                                <a14:brightnessContrast bright="20000" contrast="40000"/>
+                              </a14:imgEffect>
+                            </a14:imgLayer>
+                          </a14:imgProps>
+                        </a:ext>
+                        <a:ext uri="{28A0092B-C50C-407E-A947-70E740481C1C}">
+                          <a14:useLocalDpi xmlns:a14="http://schemas.microsoft.com/office/drawing/2010/main" val="0"/>
+                        </a:ext>
+                      </a:extLst>
+                    </a:blip>
+                    <a:stretch>
+                      <a:fillRect/>
+                    </a:stretch>
+                  </pic:blipFill>
+                  <pic:spPr>
+                    <a:xfrm>
+                      <a:off x="0" y="0"/>
+                      <a:ext cx="3752850" cy="2814320"/>
+                    </a:xfrm>
+                    <a:prstGeom prst="rect">
+                      <a:avLst/>
+                    </a:prstGeom>
+                  </pic:spPr>
+                </pic:pic>
+              </a:graphicData>
+            </a:graphic>
+            <wp14:sizeRelH relativeFrom="margin">
+              <wp14:pctWidth>0</wp14:pctWidth>
+            </wp14:sizeRelH>
+            <wp14:sizeRelV relativeFrom="margin">
+              <wp14:pctHeight>0</wp14:pctHeight>
+            </wp14:sizeRelV>
+          </wp:anchor>
+        </w:drawing>
+      </w:r>
+      <w:r>
+        <w:rPr>
+          <w:color w:val="000000" w:themeColor="text1"/>
+        </w:rPr>
+        <w:br/>
+      </w:r>
+      <w:r>
+        <w:rPr>
+          <w:color w:val="000000" w:themeColor="text1"/>
+        </w:rPr>
+        <w:br/>
+      </w:r>
+      <w:r>
+        <w:rPr>
+          <w:color w:val="000000" w:themeColor="text1"/>
+        </w:rPr>
+        <w:br/>
+      </w:r>
+      <w:r>
+        <w:rPr>
+          <w:color w:val="000000" w:themeColor="text1"/>
+        </w:rPr>
+        <w:br/>
+      </w:r>
+      <w:r>
+        <w:rPr>
+          <w:color w:val="000000" w:themeColor="text1"/>
+        </w:rPr>
+        <w:br/>
+      </w:r>
+      <w:r>
+        <w:rPr>
+          <w:color w:val="000000" w:themeColor="text1"/>
+        </w:rPr>
+        <w:br/>
+      </w:r>
+      <w:r>
+        <w:rPr>
+          <w:color w:val="000000" w:themeColor="text1"/>
+        </w:rPr>
+        <w:br/>
+      </w:r>
+      <w:r>
+        <w:rPr>
+          <w:color w:val="000000" w:themeColor="text1"/>
+        </w:rPr>
+        <w:br/>
+      </w:r>
+      <w:r>
+        <w:rPr>
+          <w:color w:val="000000" w:themeColor="text1"/>
+        </w:rPr>
+        <w:br/>
+      </w:r>
+      <w:r>
+        <w:rPr>
+          <w:color w:val="000000" w:themeColor="text1"/>
+        </w:rPr>
+        <w:br/>
+      </w:r>
+      <w:r>
+        <w:rPr>
+          <w:color w:val="000000" w:themeColor="text1"/>
+        </w:rPr>
+        <w:br/>
+      </w:r>
+      <w:r>
+        <w:rPr>
+          <w:color w:val="000000" w:themeColor="text1"/>
+        </w:rPr>
+        <w:br/>
+      </w:r>
+      <w:r>
+        <w:rPr>
+          <w:color w:val="000000" w:themeColor="text1"/>
+        </w:rPr>
+        <w:br/>
+      </w:r>
+      <w:r>
+        <w:rPr>
+          <w:color w:val="000000" w:themeColor="text1"/>
+        </w:rPr>
+        <w:br/>
+      </w:r>
+      <w:r>
+        <w:rPr>
+          <w:color w:val="000000" w:themeColor="text1"/>
+        </w:rPr>
+        <w:br/>
+      </w:r>
+      <w:r>
+        <w:rPr>
+          <w:color w:val="000000" w:themeColor="text1"/>
+        </w:rPr>
+        <w:br/>
+      </w:r>
+      <w:r>
+        <w:rPr>
+          <w:color w:val="000000" w:themeColor="text1"/>
+        </w:rPr>
+        <w:br/>
+      </w:r>
+      <w:r>
+        <w:drawing>
+          <wp:anchor distT="0" distB="0" distL="114300" distR="114300" simplePos="0" relativeHeight="251658252" behindDoc="0" locked="0" layoutInCell="1" allowOverlap="1" wp14:anchorId="0A21834E" wp14:editId="2CED466C">
+            <wp:simplePos x="0" y="0"/>
+            <wp:positionH relativeFrom="margin">
+              <wp:posOffset>481330</wp:posOffset>
+            </wp:positionH>
+            <wp:positionV relativeFrom="paragraph">
+              <wp:posOffset>3371850</wp:posOffset>
+            </wp:positionV>
+            <wp:extent cx="3754094" cy="2816010"/>
+            <wp:effectExtent l="0" t="0" r="0" b="3810"/>
+            <wp:wrapNone/>
+            <wp:docPr id="1809103034" name="Picture 7"/>
+            <wp:cNvGraphicFramePr>
+              <a:graphicFrameLocks xmlns:a="http://schemas.openxmlformats.org/drawingml/2006/main" noChangeAspect="1"/>
+            </wp:cNvGraphicFramePr>
+            <a:graphic xmlns:a="http://schemas.openxmlformats.org/drawingml/2006/main">
+              <a:graphicData uri="http://schemas.openxmlformats.org/drawingml/2006/picture">
+                <pic:pic xmlns:pic="http://schemas.openxmlformats.org/drawingml/2006/picture">
+                  <pic:nvPicPr>
+                    <pic:cNvPr id="1809103034" name="Picture 1809103034"/>
+                    <pic:cNvPicPr/>
+                  </pic:nvPicPr>
+                  <pic:blipFill>
+                    <a:blip r:embed="rId23" cstate="print">
+                      <a:extLst>
+                        <a:ext uri="{BEBA8EAE-BF5A-486C-A8C5-ECC9F3942E4B}">
+                          <a14:imgProps xmlns:a14="http://schemas.microsoft.com/office/drawing/2010/main">
+                            <a14:imgLayer r:embed="rId24">
+                              <a14:imgEffect>
+                                <a14:brightnessContrast bright="20000" contrast="40000"/>
+                              </a14:imgEffect>
+                            </a14:imgLayer>
+                          </a14:imgProps>
+                        </a:ext>
+                        <a:ext uri="{28A0092B-C50C-407E-A947-70E740481C1C}">
+                          <a14:useLocalDpi xmlns:a14="http://schemas.microsoft.com/office/drawing/2010/main" val="0"/>
+                        </a:ext>
+                      </a:extLst>
+                    </a:blip>
+                    <a:stretch>
+                      <a:fillRect/>
+                    </a:stretch>
+                  </pic:blipFill>
+                  <pic:spPr>
+                    <a:xfrm>
+                      <a:off x="0" y="0"/>
+                      <a:ext cx="3754094" cy="2816010"/>
+                    </a:xfrm>
+                    <a:prstGeom prst="rect">
+                      <a:avLst/>
+                    </a:prstGeom>
+                  </pic:spPr>
+                </pic:pic>
+              </a:graphicData>
+            </a:graphic>
+            <wp14:sizeRelH relativeFrom="margin">
+              <wp14:pctWidth>0</wp14:pctWidth>
+            </wp14:sizeRelH>
+            <wp14:sizeRelV relativeFrom="margin">
+              <wp14:pctHeight>0</wp14:pctHeight>
+            </wp14:sizeRelV>
+          </wp:anchor>
+        </w:drawing>
+      </w:r>
+      <w:r>
+        <w:rPr>
+          <w:color w:val="000000" w:themeColor="text1"/>
+        </w:rPr>
+        <w:br/>
+      </w:r>
+      <w:r>
+        <w:rPr>
+          <w:color w:val="000000" w:themeColor="text1"/>
+        </w:rPr>
+        <w:br/>
+      </w:r>
+      <w:r>
+        <w:rPr>
+          <w:color w:val="000000" w:themeColor="text1"/>
+        </w:rPr>
+        <w:br/>
+      </w:r>
+      <w:r>
+        <w:rPr>
+          <w:color w:val="000000" w:themeColor="text1"/>
+        </w:rPr>
+        <w:br/>
+      </w:r>
+      <w:r>
+        <w:rPr>
+          <w:color w:val="000000" w:themeColor="text1"/>
+        </w:rPr>
+        <w:br/>
+      </w:r>
+      <w:r>
+        <w:rPr>
+          <w:color w:val="000000" w:themeColor="text1"/>
+        </w:rPr>
+        <w:br/>
+      </w:r>
+      <w:r>
+        <w:rPr>
+          <w:color w:val="000000" w:themeColor="text1"/>
+        </w:rPr>
+        <w:br/>
+      </w:r>
+      <w:r>
+        <w:rPr>
+          <w:color w:val="000000" w:themeColor="text1"/>
+        </w:rPr>
+        <w:br/>
+      </w:r>
+      <w:r>
+        <w:rPr>
+          <w:color w:val="000000" w:themeColor="text1"/>
+        </w:rPr>
+        <w:br/>
+      </w:r>
+      <w:r>
+        <w:rPr>
+          <w:color w:val="000000" w:themeColor="text1"/>
+        </w:rPr>
+        <w:br/>
+      </w:r>
+      <w:r>
+        <w:rPr>
+          <w:color w:val="000000" w:themeColor="text1"/>
+        </w:rPr>
+        <w:br/>
+      </w:r>
+      <w:r>
+        <w:rPr>
+          <w:color w:val="000000" w:themeColor="text1"/>
+        </w:rPr>
+        <w:br/>
+      </w:r>
+      <w:r>
+        <w:rPr>
+          <w:color w:val="000000" w:themeColor="text1"/>
+        </w:rPr>
+        <w:br/>
+      </w:r>
+      <w:r>
+        <w:rPr>
+          <w:color w:val="000000" w:themeColor="text1"/>
+        </w:rPr>
+        <w:br/>
+      </w:r>
+      <w:r>
+        <w:rPr>
+          <w:color w:val="000000" w:themeColor="text1"/>
+        </w:rPr>
+        <w:br/>
+      </w:r>
+      <w:r>
+        <w:rPr>
+          <w:color w:val="000000" w:themeColor="text1"/>
+        </w:rPr>
+        <w:br/>
+      </w:r>
+      <w:r>
+        <w:rPr>
+          <w:color w:val="000000" w:themeColor="text1"/>
+        </w:rPr>
+        <w:br/>
+      </w:r>
+      <w:r>
+        <w:drawing>
+          <wp:anchor distT="0" distB="0" distL="114300" distR="114300" simplePos="0" relativeHeight="251658253" behindDoc="0" locked="0" layoutInCell="1" allowOverlap="1" wp14:anchorId="4812C842" wp14:editId="07379597">
+            <wp:simplePos x="0" y="0"/>
+            <wp:positionH relativeFrom="margin">
+              <wp:posOffset>480695</wp:posOffset>
+            </wp:positionH>
+            <wp:positionV relativeFrom="paragraph">
+              <wp:posOffset>6534150</wp:posOffset>
+            </wp:positionV>
+            <wp:extent cx="3754185" cy="2816011"/>
+            <wp:effectExtent l="0" t="0" r="0" b="3810"/>
+            <wp:wrapNone/>
+            <wp:docPr id="221207632" name="Picture 5"/>
+            <wp:cNvGraphicFramePr>
+              <a:graphicFrameLocks xmlns:a="http://schemas.openxmlformats.org/drawingml/2006/main" noChangeAspect="1"/>
+            </wp:cNvGraphicFramePr>
+            <a:graphic xmlns:a="http://schemas.openxmlformats.org/drawingml/2006/main">
+              <a:graphicData uri="http://schemas.openxmlformats.org/drawingml/2006/picture">
+                <pic:pic xmlns:pic="http://schemas.openxmlformats.org/drawingml/2006/picture">
+                  <pic:nvPicPr>
+                    <pic:cNvPr id="221207632" name="Picture 221207632"/>
+                    <pic:cNvPicPr/>
+                  </pic:nvPicPr>
+                  <pic:blipFill>
+                    <a:blip r:embed="rId25" cstate="print">
+                      <a:extLst>
+                        <a:ext uri="{BEBA8EAE-BF5A-486C-A8C5-ECC9F3942E4B}">
+                          <a14:imgProps xmlns:a14="http://schemas.microsoft.com/office/drawing/2010/main">
+                            <a14:imgLayer r:embed="rId26">
+                              <a14:imgEffect>
+                                <a14:brightnessContrast bright="20000" contrast="40000"/>
+                              </a14:imgEffect>
+                            </a14:imgLayer>
+                          </a14:imgProps>
+                        </a:ext>
+                        <a:ext uri="{28A0092B-C50C-407E-A947-70E740481C1C}">
+                          <a14:useLocalDpi xmlns:a14="http://schemas.microsoft.com/office/drawing/2010/main" val="0"/>
+                        </a:ext>
+                      </a:extLst>
+                    </a:blip>
+                    <a:stretch>
+                      <a:fillRect/>
+                    </a:stretch>
+                  </pic:blipFill>
+                  <pic:spPr>
+                    <a:xfrm>
+                      <a:off x="0" y="0"/>
+                      <a:ext cx="3754185" cy="2816011"/>
+                    </a:xfrm>
+                    <a:prstGeom prst="rect">
+                      <a:avLst/>
+                    </a:prstGeom>
+                  </pic:spPr>
+                </pic:pic>
+              </a:graphicData>
+            </a:graphic>
+            <wp14:sizeRelH relativeFrom="margin">
+              <wp14:pctWidth>0</wp14:pctWidth>
+            </wp14:sizeRelH>
+            <wp14:sizeRelV relativeFrom="margin">
+              <wp14:pctHeight>0</wp14:pctHeight>
+            </wp14:sizeRelV>
+          </wp:anchor>
+        </w:drawing>
+      </w:r>
+      <w:r>
+        <w:rPr>
+          <w:color w:val="000000" w:themeColor="text1"/>
+        </w:rPr>
+        <w:br/>
+      </w:r>
+      <w:r>
+        <w:rPr>
+          <w:color w:val="000000" w:themeColor="text1"/>
+        </w:rPr>
+        <w:br/>
+      </w:r>
+      <w:r>
+        <w:rPr>
+          <w:color w:val="000000" w:themeColor="text1"/>
+        </w:rPr>
+        <w:br/>
+      </w:r>
+    </w:p>
+    <w:p>
+      <w:pPr>
+        <w:rPr>
+          <w:color w:val="000000" w:themeColor="text1"/>
+        </w:rPr>
+      </w:pPr>
+    </w:p>
+    <w:p>
+      <w:pPr>
+        <w:rPr>
+          <w:color w:val="000000" w:themeColor="text1"/>
+        </w:rPr>
+      </w:pPr>
+    </w:p>
+    <w:p>
+      <w:pPr>
+        <w:rPr>
+          <w:color w:val="000000" w:themeColor="text1"/>
+        </w:rPr>
+      </w:pPr>
+    </w:p>
+    <w:p>
+      <w:pPr>
+        <w:rPr>
+          <w:color w:val="000000" w:themeColor="text1"/>
+        </w:rPr>
+      </w:pPr>
+    </w:p>
+    <w:p>
+      <w:pPr>
+        <w:rPr>
+          <w:color w:val="000000" w:themeColor="text1"/>
+        </w:rPr>
+      </w:pPr>
+    </w:p>
+    <w:p>
+      <w:pPr>
+        <w:rPr>
+          <w:color w:val="000000" w:themeColor="text1"/>
+        </w:rPr>
+      </w:pPr>
+      <w:r>
+        <w:rPr>
+          <w:color w:val="000000" w:themeColor="text1"/>
+        </w:rPr>
+        <w:t>-user stories</w:t>
+      </w:r>
+    </w:p>
+    <w:p>
+      <w:pPr>
+        <w:rPr>
+          <w:color w:val="000000" w:themeColor="text1"/>
+        </w:rPr>
+      </w:pPr>
+    </w:p>
+    <w:p>
+      <w:pPr>
+        <w:rPr>
+          <w:color w:val="000000" w:themeColor="text1"/>
+        </w:rPr>
+      </w:pPr>
+      <w:r>
+        <w:rPr>
+          <w:color w:val="000000" w:themeColor="text1"/>
+        </w:rPr>
+        <w:t>-activity diagram</w:t>
+      </w:r>
+    </w:p>
+    <w:p>
+      <w:pPr>
+        <w:rPr>
+          <w:color w:val="000000" w:themeColor="text1"/>
+        </w:rPr>
+      </w:pPr>
+    </w:p>
+    <w:p>
+      <w:pPr>
+        <w:rPr>
+          <w:color w:val="000000" w:themeColor="text1"/>
+        </w:rPr>
+      </w:pPr>
+    </w:p>
+    <w:p>
+      <w:pPr>
+        <w:rPr>
+          <w:color w:val="000000" w:themeColor="text1"/>
+        </w:rPr>
+      </w:pPr>
+      <w:r>
+        <w:rPr>
+          <w:color w:val="000000" w:themeColor="text1"/>
+        </w:rPr>
+        <w:t>Other artefacts</w:t>
+      </w:r>
+    </w:p>
+    <w:p>
+      <w:pPr>
+        <w:rPr>
+          <w:color w:val="000000" w:themeColor="text1"/>
+        </w:rPr>
+      </w:pPr>
+      <w:r>
+        <w:rPr>
+          <w:color w:val="000000" w:themeColor="text1"/>
+        </w:rPr>
+        <w:t>-design</w:t>
+      </w:r>
+    </w:p>
+    <w:p>
+      <w:pPr>
+        <w:rPr>
+          <w:color w:val="000000" w:themeColor="text1"/>
+        </w:rPr>
+      </w:pPr>
+    </w:p>
+    <w:p>
+      <w:pPr>
+        <w:rPr>
+          <w:rStyle w:val="Heading2Char"/>
+        </w:rPr>
+      </w:pPr>
+      <w:bookmarkStart w:id="3" w:name="_Toc191290542"/>
+      <w:r>
+        <w:rPr>
+          <w:rStyle w:val="Heading2Char"/>
+        </w:rPr>
+        <w:t>C</w:t>
+      </w:r>
+      <w:r>
+        <w:rPr>
+          <w:rStyle w:val="Heading2Char"/>
+        </w:rPr>
+        <w:t>olour scheme</w:t>
+      </w:r>
+      <w:bookmarkEnd w:id="3"/>
+    </w:p>
+    <w:p>
+      <w:pPr>
+        <w:rPr>
+          <w:rStyle w:val="Heading2Char"/>
+        </w:rPr>
+      </w:pPr>
+      <w:r>
+        <w:rPr>
+          <w:noProof/>
+          <w:color w:val="000000" w:themeColor="text1"/>
+        </w:rPr>
+        <w:drawing>
+          <wp:anchor distT="0" distB="0" distL="114300" distR="114300" simplePos="0" relativeHeight="251658244" behindDoc="0" locked="0" layoutInCell="1" allowOverlap="1" wp14:anchorId="1338A44B" wp14:editId="75761E0F">
+            <wp:simplePos x="0" y="0"/>
+            <wp:positionH relativeFrom="margin">
+              <wp:align>left</wp:align>
+            </wp:positionH>
+            <wp:positionV relativeFrom="paragraph">
+              <wp:posOffset>5715</wp:posOffset>
+            </wp:positionV>
+            <wp:extent cx="4368800" cy="2825115"/>
+            <wp:effectExtent l="0" t="0" r="0" b="0"/>
+            <wp:wrapNone/>
+            <wp:docPr id="1236573217" name="Picture 1" descr="A close-up of a color palette&#10;&#10;AI-generated content may be incorrect."/>
+            <wp:cNvGraphicFramePr>
+              <a:graphicFrameLocks xmlns:a="http://schemas.openxmlformats.org/drawingml/2006/main" noChangeAspect="1"/>
+            </wp:cNvGraphicFramePr>
+            <a:graphic xmlns:a="http://schemas.openxmlformats.org/drawingml/2006/main">
+              <a:graphicData uri="http://schemas.openxmlformats.org/drawingml/2006/picture">
+                <pic:pic xmlns:pic="http://schemas.openxmlformats.org/drawingml/2006/picture">
+                  <pic:nvPicPr>
+                    <pic:cNvPr id="1236573217" name="Picture 1" descr="A close-up of a color palette&#10;&#10;AI-generated content may be incorrect."/>
+                    <pic:cNvPicPr/>
+                  </pic:nvPicPr>
+                  <pic:blipFill>
+                    <a:blip r:embed="rId27">
                       <a:extLst>
                         <a:ext uri="{28A0092B-C50C-407E-A947-70E740481C1C}">
                           <a14:useLocalDpi xmlns:a14="http://schemas.microsoft.com/office/drawing/2010/main" val="0"/>
@@ -710,7 +2110,7 @@
                   <pic:spPr>
                     <a:xfrm>
                       <a:off x="0" y="0"/>
-                      <a:ext cx="5731510" cy="4058920"/>
+                      <a:ext cx="4368800" cy="2825115"/>
                     </a:xfrm>
                     <a:prstGeom prst="rect">
                       <a:avLst/>
@@ -726,98 +2126,42 @@
     <w:p>
       <w:pPr>
         <w:rPr>
-          <w:color w:val="000000" w:themeColor="text1"/>
-        </w:rPr>
-      </w:pPr>
-    </w:p>
-    <w:p>
-      <w:pPr>
-        <w:rPr>
-          <w:color w:val="000000" w:themeColor="text1"/>
-        </w:rPr>
-      </w:pPr>
-    </w:p>
-    <w:p>
-      <w:pPr>
-        <w:rPr>
-          <w:color w:val="000000" w:themeColor="text1"/>
-        </w:rPr>
-      </w:pPr>
-    </w:p>
-    <w:p>
-      <w:pPr>
-        <w:rPr>
-          <w:color w:val="000000" w:themeColor="text1"/>
-        </w:rPr>
-      </w:pPr>
-    </w:p>
-    <w:p>
-      <w:pPr>
-        <w:rPr>
-          <w:color w:val="000000" w:themeColor="text1"/>
-        </w:rPr>
-      </w:pPr>
-    </w:p>
-    <w:p>
-      <w:pPr>
-        <w:rPr>
-          <w:color w:val="000000" w:themeColor="text1"/>
-        </w:rPr>
-      </w:pPr>
-    </w:p>
-    <w:p>
-      <w:pPr>
-        <w:rPr>
-          <w:color w:val="000000" w:themeColor="text1"/>
-        </w:rPr>
-      </w:pPr>
-    </w:p>
-    <w:p>
-      <w:pPr>
-        <w:rPr>
-          <w:color w:val="000000" w:themeColor="text1"/>
-        </w:rPr>
-      </w:pPr>
-    </w:p>
-    <w:p>
-      <w:pPr>
-        <w:rPr>
-          <w:color w:val="000000" w:themeColor="text1"/>
-        </w:rPr>
-      </w:pPr>
-    </w:p>
-    <w:p>
-      <w:pPr>
-        <w:rPr>
-          <w:color w:val="000000" w:themeColor="text1"/>
-        </w:rPr>
-      </w:pPr>
-    </w:p>
-    <w:p>
-      <w:pPr>
-        <w:rPr>
-          <w:color w:val="000000" w:themeColor="text1"/>
-        </w:rPr>
-      </w:pPr>
-    </w:p>
-    <w:p>
-      <w:pPr>
-        <w:rPr>
-          <w:color w:val="000000" w:themeColor="text1"/>
-        </w:rPr>
-      </w:pPr>
-    </w:p>
-    <w:p>
-      <w:pPr>
-        <w:rPr>
-          <w:color w:val="000000" w:themeColor="text1"/>
-        </w:rPr>
-      </w:pPr>
-    </w:p>
-    <w:p>
-      <w:pPr>
-        <w:rPr>
-          <w:color w:val="000000" w:themeColor="text1"/>
+          <w:rStyle w:val="Heading2Char"/>
+        </w:rPr>
+      </w:pPr>
+    </w:p>
+    <w:p>
+      <w:pPr>
+        <w:rPr>
+          <w:rStyle w:val="Heading2Char"/>
+        </w:rPr>
+      </w:pPr>
+    </w:p>
+    <w:p>
+      <w:pPr>
+        <w:rPr>
+          <w:rStyle w:val="Heading2Char"/>
+        </w:rPr>
+      </w:pPr>
+    </w:p>
+    <w:p>
+      <w:pPr>
+        <w:rPr>
+          <w:rStyle w:val="Heading2Char"/>
+        </w:rPr>
+      </w:pPr>
+    </w:p>
+    <w:p>
+      <w:pPr>
+        <w:rPr>
+          <w:rStyle w:val="Heading2Char"/>
+        </w:rPr>
+      </w:pPr>
+    </w:p>
+    <w:p>
+      <w:pPr>
+        <w:rPr>
+          <w:rStyle w:val="Heading2Char"/>
         </w:rPr>
       </w:pPr>
     </w:p>
@@ -834,7 +2178,7 @@
         <mc:AlternateContent>
           <mc:Choice Requires="wps">
             <w:drawing>
-              <wp:anchor distT="0" distB="0" distL="114300" distR="114300" simplePos="0" relativeHeight="251680256" behindDoc="0" locked="0" layoutInCell="1" allowOverlap="1" wp14:anchorId="79C51249" wp14:editId="5FEDBD51">
+              <wp:anchor distT="0" distB="0" distL="114300" distR="114300" simplePos="0" relativeHeight="251658241" behindDoc="0" locked="0" layoutInCell="1" allowOverlap="1" wp14:anchorId="79C51249" wp14:editId="5FEDBD51">
                 <wp:simplePos x="0" y="0"/>
                 <wp:positionH relativeFrom="page">
                   <wp:posOffset>525780</wp:posOffset>
@@ -897,7 +2241,11 @@
           </mc:Choice>
           <mc:Fallback>
             <w:pict>
-              <v:shape w14:anchorId="79C51249" id="_x0000_s1030" type="#_x0000_t202" style="position:absolute;margin-left:41.4pt;margin-top:282.6pt;width:114.6pt;height:24pt;z-index:251680256;visibility:visible;mso-wrap-style:square;mso-width-percent:0;mso-height-percent:0;mso-wrap-distance-left:9pt;mso-wrap-distance-top:0;mso-wrap-distance-right:9pt;mso-wrap-distance-bottom:0;mso-position-horizontal:absolute;mso-position-horizontal-relative:page;mso-position-vertical:absolute;mso-position-vertical-relative:text;mso-width-percent:0;mso-height-percent:0;mso-width-relative:margin;mso-height-relative:margin;v-text-anchor:top" o:gfxdata="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" filled="f" stroked="f" strokeweight=".5pt">
+              <v:shapetype w14:anchorId="79C51249" id="_x0000_t202" coordsize="21600,21600" o:spt="202" path="m,l,21600r21600,l21600,xe">
+                <v:stroke joinstyle="miter"/>
+                <v:path gradientshapeok="t" o:connecttype="rect"/>
+              </v:shapetype>
+              <v:shape id="Text Box 1" o:spid="_x0000_s1026" type="#_x0000_t202" style="position:absolute;margin-left:41.4pt;margin-top:282.6pt;width:114.6pt;height:24pt;z-index:251658241;visibility:visible;mso-wrap-style:square;mso-width-percent:0;mso-height-percent:0;mso-wrap-distance-left:9pt;mso-wrap-distance-top:0;mso-wrap-distance-right:9pt;mso-wrap-distance-bottom:0;mso-position-horizontal:absolute;mso-position-horizontal-relative:page;mso-position-vertical:absolute;mso-position-vertical-relative:text;mso-width-percent:0;mso-height-percent:0;mso-width-relative:margin;mso-height-relative:margin;v-text-anchor:top" o:gfxdata="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" filled="f" stroked="f" strokeweight=".5pt">
                 <v:textbox>
                   <w:txbxContent>
                     <w:p>
@@ -924,7 +2272,7 @@
         <mc:AlternateContent>
           <mc:Choice Requires="wps">
             <w:drawing>
-              <wp:anchor distT="0" distB="0" distL="114300" distR="114300" simplePos="0" relativeHeight="251682304" behindDoc="0" locked="0" layoutInCell="1" allowOverlap="1" wp14:anchorId="7C172485" wp14:editId="4ECD6532">
+              <wp:anchor distT="0" distB="0" distL="114300" distR="114300" simplePos="0" relativeHeight="251658242" behindDoc="0" locked="0" layoutInCell="1" allowOverlap="1" wp14:anchorId="7C172485" wp14:editId="4ECD6532">
                 <wp:simplePos x="0" y="0"/>
                 <wp:positionH relativeFrom="page">
                   <wp:posOffset>6499860</wp:posOffset>
@@ -989,7 +2337,7 @@
           </mc:Choice>
           <mc:Fallback>
             <w:pict>
-              <v:shape w14:anchorId="7C172485" id="_x0000_s1031" type="#_x0000_t202" style="position:absolute;margin-left:511.8pt;margin-top:322.8pt;width:73.8pt;height:36pt;z-index:251682304;visibility:visible;mso-wrap-style:square;mso-width-percent:0;mso-height-percent:0;mso-wrap-distance-left:9pt;mso-wrap-distance-top:0;mso-wrap-distance-right:9pt;mso-wrap-distance-bottom:0;mso-position-horizontal:absolute;mso-position-horizontal-relative:page;mso-position-vertical:absolute;mso-position-vertical-relative:text;mso-width-percent:0;mso-height-percent:0;mso-width-relative:margin;mso-height-relative:margin;v-text-anchor:top" o:gfxdata="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" filled="f" stroked="f" strokeweight=".5pt">
+              <v:shape w14:anchorId="7C172485" id="_x0000_s1027" type="#_x0000_t202" style="position:absolute;margin-left:511.8pt;margin-top:322.8pt;width:73.8pt;height:36pt;z-index:251658242;visibility:visible;mso-wrap-style:square;mso-width-percent:0;mso-height-percent:0;mso-wrap-distance-left:9pt;mso-wrap-distance-top:0;mso-wrap-distance-right:9pt;mso-wrap-distance-bottom:0;mso-position-horizontal:absolute;mso-position-horizontal-relative:page;mso-position-vertical:absolute;mso-position-vertical-relative:text;mso-width-percent:0;mso-height-percent:0;mso-width-relative:margin;mso-height-relative:margin;v-text-anchor:top" o:gfxdata="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" filled="f" stroked="f" strokeweight=".5pt">
                 <v:textbox>
                   <w:txbxContent>
                     <w:p>
@@ -1018,81 +2366,7 @@
         <mc:AlternateContent>
           <mc:Choice Requires="wps">
             <w:drawing>
-              <wp:anchor distT="0" distB="0" distL="114300" distR="114300" simplePos="0" relativeHeight="251684352" behindDoc="0" locked="0" layoutInCell="1" allowOverlap="1" wp14:anchorId="715CAEEA" wp14:editId="30C7C8ED">
-                <wp:simplePos x="0" y="0"/>
-                <wp:positionH relativeFrom="page">
-                  <wp:align>right</wp:align>
-                </wp:positionH>
-                <wp:positionV relativeFrom="paragraph">
-                  <wp:posOffset>-914400</wp:posOffset>
-                </wp:positionV>
-                <wp:extent cx="1112520" cy="281940"/>
-                <wp:effectExtent l="0" t="0" r="0" b="3810"/>
-                <wp:wrapNone/>
-                <wp:docPr id="713114907" name="Text Box 1"/>
-                <wp:cNvGraphicFramePr/>
-                <a:graphic xmlns:a="http://schemas.openxmlformats.org/drawingml/2006/main">
-                  <a:graphicData uri="http://schemas.microsoft.com/office/word/2010/wordprocessingShape">
-                    <wps:wsp>
-                      <wps:cNvSpPr txBox="1"/>
-                      <wps:spPr>
-                        <a:xfrm>
-                          <a:off x="0" y="0"/>
-                          <a:ext cx="1112520" cy="281940"/>
-                        </a:xfrm>
-                        <a:prstGeom prst="rect">
-                          <a:avLst/>
-                        </a:prstGeom>
-                        <a:noFill/>
-                        <a:ln w="6350">
-                          <a:noFill/>
-                        </a:ln>
-                      </wps:spPr>
-                      <wps:txbx>
-                        <w:txbxContent>
-                          <w:p/>
-                        </w:txbxContent>
-                      </wps:txbx>
-                      <wps:bodyPr rot="0" spcFirstLastPara="0" vertOverflow="overflow" horzOverflow="overflow" vert="horz" wrap="square" lIns="91440" tIns="45720" rIns="91440" bIns="45720" numCol="1" spcCol="0" rtlCol="0" fromWordArt="0" anchor="t" anchorCtr="0" forceAA="0" compatLnSpc="1">
-                        <a:prstTxWarp prst="textNoShape">
-                          <a:avLst/>
-                        </a:prstTxWarp>
-                        <a:noAutofit/>
-                      </wps:bodyPr>
-                    </wps:wsp>
-                  </a:graphicData>
-                </a:graphic>
-                <wp14:sizeRelH relativeFrom="margin">
-                  <wp14:pctWidth>0</wp14:pctWidth>
-                </wp14:sizeRelH>
-                <wp14:sizeRelV relativeFrom="margin">
-                  <wp14:pctHeight>0</wp14:pctHeight>
-                </wp14:sizeRelV>
-              </wp:anchor>
-            </w:drawing>
-          </mc:Choice>
-          <mc:Fallback>
-            <w:pict>
-              <v:shape w14:anchorId="715CAEEA" id="_x0000_s1032" type="#_x0000_t202" style="position:absolute;margin-left:36.4pt;margin-top:-1in;width:87.6pt;height:22.2pt;z-index:251684352;visibility:visible;mso-wrap-style:square;mso-width-percent:0;mso-height-percent:0;mso-wrap-distance-left:9pt;mso-wrap-distance-top:0;mso-wrap-distance-right:9pt;mso-wrap-distance-bottom:0;mso-position-horizontal:right;mso-position-horizontal-relative:page;mso-position-vertical:absolute;mso-position-vertical-relative:text;mso-width-percent:0;mso-height-percent:0;mso-width-relative:margin;mso-height-relative:margin;v-text-anchor:top" o:gfxdata="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" filled="f" stroked="f" strokeweight=".5pt">
-                <v:textbox>
-                  <w:txbxContent>
-                    <w:p/>
-                  </w:txbxContent>
-                </v:textbox>
-                <w10:wrap anchorx="page"/>
-              </v:shape>
-            </w:pict>
-          </mc:Fallback>
-        </mc:AlternateContent>
-      </w:r>
-      <w:r>
-        <w:rPr>
-          <w:noProof/>
-        </w:rPr>
-        <mc:AlternateContent>
-          <mc:Choice Requires="wps">
-            <w:drawing>
-              <wp:anchor distT="0" distB="0" distL="114300" distR="114300" simplePos="0" relativeHeight="251678208" behindDoc="0" locked="0" layoutInCell="1" allowOverlap="1" wp14:anchorId="6E51C09B" wp14:editId="42F4E966">
+              <wp:anchor distT="0" distB="0" distL="114300" distR="114300" simplePos="0" relativeHeight="251658240" behindDoc="0" locked="0" layoutInCell="1" allowOverlap="1" wp14:anchorId="6E51C09B" wp14:editId="0DCF04EF">
                 <wp:simplePos x="0" y="0"/>
                 <wp:positionH relativeFrom="page">
                   <wp:posOffset>-160020</wp:posOffset>
@@ -1150,7 +2424,7 @@
           </mc:Choice>
           <mc:Fallback>
             <w:pict>
-              <v:shape w14:anchorId="6E51C09B" id="_x0000_s1033" type="#_x0000_t202" style="position:absolute;margin-left:-12.6pt;margin-top:-1in;width:2in;height:2in;z-index:251678208;visibility:visible;mso-wrap-style:none;mso-wrap-distance-left:9pt;mso-wrap-distance-top:0;mso-wrap-distance-right:9pt;mso-wrap-distance-bottom:0;mso-position-horizontal:absolute;mso-position-horizontal-relative:page;mso-position-vertical:absolute;mso-position-vertical-relative:text;v-text-anchor:top" o:gfxdata="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" filled="f" stroked="f" strokeweight=".5pt">
+              <v:shape w14:anchorId="6E51C09B" id="_x0000_s1028" type="#_x0000_t202" style="position:absolute;margin-left:-12.6pt;margin-top:-1in;width:2in;height:2in;z-index:251658240;visibility:visible;mso-wrap-style:none;mso-wrap-distance-left:9pt;mso-wrap-distance-top:0;mso-wrap-distance-right:9pt;mso-wrap-distance-bottom:0;mso-position-horizontal:absolute;mso-position-horizontal-relative:page;mso-position-vertical:absolute;mso-position-vertical-relative:text;v-text-anchor:top" o:gfxdata="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" filled="f" stroked="f" strokeweight=".5pt">
                 <v:textbox style="mso-fit-shape-to-text:t">
                   <w:txbxContent>
                     <w:p>
@@ -1204,6 +2478,13 @@
       </w:r>
     </w:p>
   </w:endnote>
+  <w:endnote w:type="continuationNotice" w:id="1">
+    <w:p>
+      <w:pPr>
+        <w:spacing w:after="0" w:line="240" w:lineRule="auto"/>
+      </w:pPr>
+    </w:p>
+  </w:endnote>
 </w:endnotes>
 </file>
 
@@ -1227,6 +2508,13 @@
       <w:r>
         <w:continuationSeparator/>
       </w:r>
+    </w:p>
+  </w:footnote>
+  <w:footnote w:type="continuationNotice" w:id="1">
+    <w:p>
+      <w:pPr>
+        <w:spacing w:after="0" w:line="240" w:lineRule="auto"/>
+      </w:pPr>
     </w:p>
   </w:footnote>
 </w:footnotes>
@@ -1781,7 +3069,6 @@
     <w:next w:val="Normal"/>
     <w:link w:val="Heading2Char"/>
     <w:uiPriority w:val="9"/>
-    <w:semiHidden/>
     <w:unhideWhenUsed/>
     <w:qFormat/>
     <w:rsid w:val="00DE48BD"/>
@@ -1956,7 +3243,6 @@
   <w:style w:type="character" w:default="1" w:styleId="DefaultParagraphFont">
     <w:name w:val="Default Paragraph Font"/>
     <w:uiPriority w:val="1"/>
-    <w:semiHidden/>
     <w:unhideWhenUsed/>
   </w:style>
   <w:style w:type="table" w:default="1" w:styleId="TableNormal">
@@ -1998,7 +3284,6 @@
     <w:basedOn w:val="DefaultParagraphFont"/>
     <w:link w:val="Heading2"/>
     <w:uiPriority w:val="9"/>
-    <w:semiHidden/>
     <w:rsid w:val="00DE48BD"/>
     <w:rPr>
       <w:rFonts w:asciiTheme="majorHAnsi" w:eastAsiaTheme="majorEastAsia" w:hAnsiTheme="majorHAnsi" w:cstheme="majorBidi"/>
@@ -2313,6 +3598,62 @@
     <w:link w:val="Footer"/>
     <w:uiPriority w:val="99"/>
     <w:rsid w:val="0078525E"/>
+  </w:style>
+  <w:style w:type="paragraph" w:styleId="TOCHeading">
+    <w:name w:val="TOC Heading"/>
+    <w:basedOn w:val="Heading1"/>
+    <w:next w:val="Normal"/>
+    <w:uiPriority w:val="39"/>
+    <w:unhideWhenUsed/>
+    <w:qFormat/>
+    <w:rsid w:val="008E6203"/>
+    <w:pPr>
+      <w:spacing w:before="240" w:after="0"/>
+      <w:outlineLvl w:val="9"/>
+    </w:pPr>
+    <w:rPr>
+      <w:kern w:val="0"/>
+      <w:sz w:val="32"/>
+      <w:szCs w:val="32"/>
+      <w:lang w:val="en-US"/>
+      <w14:ligatures w14:val="none"/>
+    </w:rPr>
+  </w:style>
+  <w:style w:type="paragraph" w:styleId="TOC1">
+    <w:name w:val="toc 1"/>
+    <w:basedOn w:val="Normal"/>
+    <w:next w:val="Normal"/>
+    <w:autoRedefine/>
+    <w:uiPriority w:val="39"/>
+    <w:unhideWhenUsed/>
+    <w:rsid w:val="008E6203"/>
+    <w:pPr>
+      <w:spacing w:after="100"/>
+    </w:pPr>
+  </w:style>
+  <w:style w:type="paragraph" w:styleId="TOC2">
+    <w:name w:val="toc 2"/>
+    <w:basedOn w:val="Normal"/>
+    <w:next w:val="Normal"/>
+    <w:autoRedefine/>
+    <w:uiPriority w:val="39"/>
+    <w:unhideWhenUsed/>
+    <w:rsid w:val="008E6203"/>
+    <w:pPr>
+      <w:spacing w:after="100"/>
+      <w:ind w:left="220"/>
+    </w:pPr>
+  </w:style>
+  <w:style w:type="character" w:styleId="Hyperlink">
+    <w:name w:val="Hyperlink"/>
+    <w:basedOn w:val="DefaultParagraphFont"/>
+    <w:uiPriority w:val="99"/>
+    <w:unhideWhenUsed/>
+    <w:rsid w:val="008E6203"/>
+    <w:rPr>
+      <w:color w:val="467886" w:themeColor="hyperlink"/>
+      <w:u w:val="single"/>
+    </w:rPr>
   </w:style>
 </w:styles>
 </file>
@@ -2610,4 +3951,16 @@
     </a:ext>
   </a:extLst>
 </a:theme>
+</file>
+
+<file path=customXml/item1.xml><?xml version="1.0" encoding="utf-8"?>
+<b:Sources xmlns:b="http://schemas.openxmlformats.org/officeDocument/2006/bibliography" xmlns="http://schemas.openxmlformats.org/officeDocument/2006/bibliography" SelectedStyle="\APASixthEditionOfficeOnline.xsl" StyleName="APA" Version="6"/>
+</file>
+
+<file path=customXml/itemProps1.xml><?xml version="1.0" encoding="utf-8"?>
+<ds:datastoreItem xmlns:ds="http://schemas.openxmlformats.org/officeDocument/2006/customXml" ds:itemID="{D4C9E213-EEDB-48F5-82AF-C622AB59FD38}">
+  <ds:schemaRefs>
+    <ds:schemaRef ds:uri="http://schemas.openxmlformats.org/officeDocument/2006/bibliography"/>
+  </ds:schemaRefs>
+</ds:datastoreItem>
 </file>
--- a/Sprint2_Software Engineering .docx
+++ b/Sprint2_Software Engineering .docx
@@ -10,32 +10,34 @@
           <w:szCs w:val="36"/>
         </w:rPr>
       </w:pPr>
-      <w:bookmarkStart w:id="0" w:name="_Toc191290539"/>
+      <w:bookmarkStart w:id="0" w:name="_Toc191293603"/>
       <w:r>
         <w:rPr>
           <w:sz w:val="36"/>
           <w:szCs w:val="36"/>
         </w:rPr>
-        <w:t>Software Engineering</w:t>
+        <w:t xml:space="preserve">Software Engineering - </w:t>
       </w:r>
       <w:r>
         <w:rPr>
           <w:sz w:val="36"/>
           <w:szCs w:val="36"/>
         </w:rPr>
-        <w:t xml:space="preserve"> - </w:t>
-      </w:r>
-      <w:r>
-        <w:rPr>
-          <w:sz w:val="36"/>
-          <w:szCs w:val="36"/>
-        </w:rPr>
         <w:t>Sprint 2</w:t>
       </w:r>
       <w:bookmarkEnd w:id="0"/>
     </w:p>
     <w:sdt>
       <w:sdtPr>
+        <w:rPr>
+          <w:rFonts w:asciiTheme="minorHAnsi" w:eastAsiaTheme="minorHAnsi" w:hAnsiTheme="minorHAnsi" w:cstheme="minorBidi"/>
+          <w:color w:val="auto"/>
+          <w:kern w:val="2"/>
+          <w:sz w:val="22"/>
+          <w:szCs w:val="22"/>
+          <w:lang w:val="en-GB"/>
+          <w14:ligatures w14:val="standardContextual"/>
+        </w:rPr>
         <w:id w:val="190973992"/>
         <w:docPartObj>
           <w:docPartGallery w:val="Table of Contents"/>
@@ -44,16 +46,9 @@
       </w:sdtPr>
       <w:sdtEndPr>
         <w:rPr>
-          <w:rFonts w:asciiTheme="minorHAnsi" w:eastAsiaTheme="minorHAnsi" w:hAnsiTheme="minorHAnsi" w:cstheme="minorBidi"/>
           <w:b/>
           <w:bCs/>
           <w:noProof/>
-          <w:color w:val="auto"/>
-          <w:kern w:val="2"/>
-          <w:sz w:val="22"/>
-          <w:szCs w:val="22"/>
-          <w:lang w:val="en-GB"/>
-          <w14:ligatures w14:val="standardContextual"/>
         </w:rPr>
       </w:sdtEndPr>
       <w:sdtContent>
@@ -72,7 +67,11 @@
               <w:tab w:val="right" w:leader="dot" w:pos="9016"/>
             </w:tabs>
             <w:rPr>
+              <w:rFonts w:eastAsiaTheme="minorEastAsia"/>
               <w:noProof/>
+              <w:sz w:val="24"/>
+              <w:szCs w:val="24"/>
+              <w:lang w:eastAsia="en-GB"/>
             </w:rPr>
           </w:pPr>
           <w:r>
@@ -84,7 +83,7 @@
           <w:r>
             <w:fldChar w:fldCharType="separate"/>
           </w:r>
-          <w:hyperlink w:anchor="_Toc191290539" w:history="1">
+          <w:hyperlink w:anchor="_Toc191293603" w:history="1">
             <w:r>
               <w:rPr>
                 <w:rStyle w:val="Hyperlink"/>
@@ -111,7 +110,7 @@
                 <w:noProof/>
                 <w:webHidden/>
               </w:rPr>
-              <w:instrText xml:space="preserve"> PAGEREF _Toc191290539 \h </w:instrText>
+              <w:instrText xml:space="preserve"> PAGEREF _Toc191293603 \h </w:instrText>
             </w:r>
             <w:r>
               <w:rPr>
@@ -149,10 +148,14 @@
               <w:tab w:val="right" w:leader="dot" w:pos="9016"/>
             </w:tabs>
             <w:rPr>
+              <w:rFonts w:eastAsiaTheme="minorEastAsia"/>
               <w:noProof/>
+              <w:sz w:val="24"/>
+              <w:szCs w:val="24"/>
+              <w:lang w:eastAsia="en-GB"/>
             </w:rPr>
           </w:pPr>
-          <w:hyperlink w:anchor="_Toc191290540" w:history="1">
+          <w:hyperlink w:anchor="_Toc191293604" w:history="1">
             <w:r>
               <w:rPr>
                 <w:rStyle w:val="Hyperlink"/>
@@ -179,7 +182,7 @@
                 <w:noProof/>
                 <w:webHidden/>
               </w:rPr>
-              <w:instrText xml:space="preserve"> PAGEREF _Toc191290540 \h </w:instrText>
+              <w:instrText xml:space="preserve"> PAGEREF _Toc191293604 \h </w:instrText>
             </w:r>
             <w:r>
               <w:rPr>
@@ -217,10 +220,14 @@
               <w:tab w:val="right" w:leader="dot" w:pos="9016"/>
             </w:tabs>
             <w:rPr>
+              <w:rFonts w:eastAsiaTheme="minorEastAsia"/>
               <w:noProof/>
+              <w:sz w:val="24"/>
+              <w:szCs w:val="24"/>
+              <w:lang w:eastAsia="en-GB"/>
             </w:rPr>
           </w:pPr>
-          <w:hyperlink w:anchor="_Toc191290541" w:history="1">
+          <w:hyperlink w:anchor="_Toc191293605" w:history="1">
             <w:r>
               <w:rPr>
                 <w:rStyle w:val="Hyperlink"/>
@@ -247,7 +254,7 @@
                 <w:noProof/>
                 <w:webHidden/>
               </w:rPr>
-              <w:instrText xml:space="preserve"> PAGEREF _Toc191290541 \h </w:instrText>
+              <w:instrText xml:space="preserve"> PAGEREF _Toc191293605 \h </w:instrText>
             </w:r>
             <w:r>
               <w:rPr>
@@ -285,10 +292,86 @@
               <w:tab w:val="right" w:leader="dot" w:pos="9016"/>
             </w:tabs>
             <w:rPr>
+              <w:rFonts w:eastAsiaTheme="minorEastAsia"/>
               <w:noProof/>
+              <w:sz w:val="24"/>
+              <w:szCs w:val="24"/>
+              <w:lang w:eastAsia="en-GB"/>
             </w:rPr>
           </w:pPr>
-          <w:hyperlink w:anchor="_Toc191290542" w:history="1">
+          <w:hyperlink w:anchor="_Toc191293606" w:history="1">
+            <w:r>
+              <w:rPr>
+                <w:rStyle w:val="Hyperlink"/>
+                <w:noProof/>
+              </w:rPr>
+              <w:t>Wireframe</w:t>
+            </w:r>
+            <w:r>
+              <w:rPr>
+                <w:noProof/>
+                <w:webHidden/>
+              </w:rPr>
+              <w:tab/>
+            </w:r>
+            <w:r>
+              <w:rPr>
+                <w:noProof/>
+                <w:webHidden/>
+              </w:rPr>
+              <w:fldChar w:fldCharType="begin"/>
+            </w:r>
+            <w:r>
+              <w:rPr>
+                <w:noProof/>
+                <w:webHidden/>
+              </w:rPr>
+              <w:instrText xml:space="preserve"> PAGEREF _Toc191293606 \h </w:instrText>
+            </w:r>
+            <w:r>
+              <w:rPr>
+                <w:noProof/>
+                <w:webHidden/>
+              </w:rPr>
+            </w:r>
+            <w:r>
+              <w:rPr>
+                <w:noProof/>
+                <w:webHidden/>
+              </w:rPr>
+              <w:fldChar w:fldCharType="separate"/>
+            </w:r>
+            <w:r>
+              <w:rPr>
+                <w:noProof/>
+                <w:webHidden/>
+              </w:rPr>
+              <w:t>2</w:t>
+            </w:r>
+            <w:r>
+              <w:rPr>
+                <w:noProof/>
+                <w:webHidden/>
+              </w:rPr>
+              <w:fldChar w:fldCharType="end"/>
+            </w:r>
+          </w:hyperlink>
+        </w:p>
+        <w:p>
+          <w:pPr>
+            <w:pStyle w:val="TOC2"/>
+            <w:tabs>
+              <w:tab w:val="right" w:leader="dot" w:pos="9016"/>
+            </w:tabs>
+            <w:rPr>
+              <w:rFonts w:eastAsiaTheme="minorEastAsia"/>
+              <w:noProof/>
+              <w:sz w:val="24"/>
+              <w:szCs w:val="24"/>
+              <w:lang w:eastAsia="en-GB"/>
+            </w:rPr>
+          </w:pPr>
+          <w:hyperlink w:anchor="_Toc191293607" w:history="1">
             <w:r>
               <w:rPr>
                 <w:rStyle w:val="Hyperlink"/>
@@ -315,7 +398,7 @@
                 <w:noProof/>
                 <w:webHidden/>
               </w:rPr>
-              <w:instrText xml:space="preserve"> PAGEREF _Toc191290542 \h </w:instrText>
+              <w:instrText xml:space="preserve"> PAGEREF _Toc191293607 \h </w:instrText>
             </w:r>
             <w:r>
               <w:rPr>
@@ -335,7 +418,7 @@
                 <w:noProof/>
                 <w:webHidden/>
               </w:rPr>
-              <w:t>3</w:t>
+              <w:t>6</w:t>
             </w:r>
             <w:r>
               <w:rPr>
@@ -368,7 +451,13 @@
         <w:rPr>
           <w:color w:val="000000" w:themeColor="text1"/>
         </w:rPr>
-        <w:t>Group: Group 0</w:t>
+        <w:t xml:space="preserve">Group: Group </w:t>
+      </w:r>
+      <w:r>
+        <w:rPr>
+          <w:color w:val="000000" w:themeColor="text1"/>
+        </w:rPr>
+        <w:t>AB</w:t>
       </w:r>
     </w:p>
     <w:p>
@@ -400,7 +489,13 @@
         <w:rPr>
           <w:color w:val="000000" w:themeColor="text1"/>
         </w:rPr>
-        <w:t xml:space="preserve"> TOR2</w:t>
+        <w:t xml:space="preserve"> </w:t>
+      </w:r>
+      <w:r>
+        <w:rPr>
+          <w:color w:val="000000" w:themeColor="text1"/>
+        </w:rPr>
+        <w:t>TOR2</w:t>
       </w:r>
       <w:r>
         <w:rPr>
@@ -412,15 +507,7 @@
         <w:rPr>
           <w:color w:val="000000" w:themeColor="text1"/>
         </w:rPr>
-        <w:t xml:space="preserve">, </w:t>
-      </w:r>
-      <w:r>
-        <w:rPr>
-          <w:i/>
-          <w:iCs/>
-          <w:color w:val="000000" w:themeColor="text1"/>
-        </w:rPr>
-        <w:t>WHI23592849</w:t>
+        <w:t>, WHI23592849</w:t>
       </w:r>
     </w:p>
     <w:p>
@@ -446,7 +533,7 @@
           <w:szCs w:val="28"/>
         </w:rPr>
       </w:pPr>
-      <w:bookmarkStart w:id="1" w:name="_Toc191290540"/>
+      <w:bookmarkStart w:id="1" w:name="_Toc191293604"/>
       <w:r>
         <w:rPr>
           <w:sz w:val="28"/>
@@ -458,6 +545,332 @@
     </w:p>
     <w:p>
       <w:pPr>
+        <w:rPr>
+          <w:b/>
+          <w:bCs/>
+        </w:rPr>
+      </w:pPr>
+      <w:r>
+        <w:t xml:space="preserve">As a </w:t>
+      </w:r>
+      <w:r>
+        <w:rPr>
+          <w:b/>
+          <w:bCs/>
+        </w:rPr>
+        <w:t>[player]</w:t>
+      </w:r>
+      <w:r>
+        <w:t xml:space="preserve">, I want [to browse and search for game tips] so that </w:t>
+      </w:r>
+      <w:r>
+        <w:rPr>
+          <w:b/>
+          <w:bCs/>
+        </w:rPr>
+        <w:t>[I can improve my gameplay].</w:t>
+      </w:r>
+    </w:p>
+    <w:p>
+      <w:r>
+        <w:t xml:space="preserve">As a </w:t>
+      </w:r>
+      <w:r>
+        <w:rPr>
+          <w:b/>
+          <w:bCs/>
+        </w:rPr>
+        <w:t>[player]</w:t>
+      </w:r>
+      <w:r>
+        <w:t xml:space="preserve">, I want [to save my </w:t>
+      </w:r>
+      <w:proofErr w:type="spellStart"/>
+      <w:r>
+        <w:t>favorite</w:t>
+      </w:r>
+      <w:proofErr w:type="spellEnd"/>
+      <w:r>
+        <w:t xml:space="preserve"> tips] so that </w:t>
+      </w:r>
+      <w:r>
+        <w:rPr>
+          <w:b/>
+          <w:bCs/>
+        </w:rPr>
+        <w:t>[I can easily revisit them later].</w:t>
+      </w:r>
+    </w:p>
+    <w:p>
+      <w:r>
+        <w:t xml:space="preserve">As a </w:t>
+      </w:r>
+      <w:r>
+        <w:rPr>
+          <w:b/>
+          <w:bCs/>
+        </w:rPr>
+        <w:t>[player]</w:t>
+      </w:r>
+      <w:r>
+        <w:t>, I want [to</w:t>
+      </w:r>
+      <w:r>
+        <w:t xml:space="preserve"> the newest tips to appear on my feed</w:t>
+      </w:r>
+      <w:r>
+        <w:t xml:space="preserve">] so that </w:t>
+      </w:r>
+      <w:r>
+        <w:rPr>
+          <w:b/>
+          <w:bCs/>
+        </w:rPr>
+        <w:t xml:space="preserve">[I stay updated on the latest </w:t>
+      </w:r>
+      <w:r>
+        <w:t>strategies].</w:t>
+      </w:r>
+    </w:p>
+    <w:p>
+      <w:pPr>
+        <w:rPr>
+          <w:b/>
+          <w:bCs/>
+        </w:rPr>
+      </w:pPr>
+      <w:r>
+        <w:t xml:space="preserve">As a </w:t>
+      </w:r>
+      <w:r>
+        <w:rPr>
+          <w:b/>
+          <w:bCs/>
+        </w:rPr>
+        <w:t>[content creator],</w:t>
+      </w:r>
+      <w:r>
+        <w:t xml:space="preserve"> I want [to submit game tips and tricks] so that </w:t>
+      </w:r>
+      <w:r>
+        <w:rPr>
+          <w:b/>
+          <w:bCs/>
+        </w:rPr>
+        <w:t>[I can share my knowledge with others].</w:t>
+      </w:r>
+    </w:p>
+    <w:p>
+      <w:r>
+        <w:t xml:space="preserve">As a </w:t>
+      </w:r>
+      <w:r>
+        <w:rPr>
+          <w:b/>
+          <w:bCs/>
+        </w:rPr>
+        <w:t>[content creator],</w:t>
+      </w:r>
+      <w:r>
+        <w:t xml:space="preserve"> I want </w:t>
+      </w:r>
+      <w:r>
+        <w:rPr>
+          <w:b/>
+          <w:bCs/>
+        </w:rPr>
+        <w:t>[to edit or delete my tips]</w:t>
+      </w:r>
+      <w:r>
+        <w:t xml:space="preserve"> so that </w:t>
+      </w:r>
+      <w:r>
+        <w:rPr>
+          <w:b/>
+          <w:bCs/>
+        </w:rPr>
+        <w:t xml:space="preserve">[I can keep my content accurate </w:t>
+      </w:r>
+      <w:r>
+        <w:t>and up to date].</w:t>
+      </w:r>
+    </w:p>
+    <w:p>
+      <w:pPr>
+        <w:rPr>
+          <w:b/>
+          <w:bCs/>
+        </w:rPr>
+      </w:pPr>
+      <w:r>
+        <w:t xml:space="preserve">As an </w:t>
+      </w:r>
+      <w:r>
+        <w:rPr>
+          <w:b/>
+          <w:bCs/>
+        </w:rPr>
+        <w:t>[admin],</w:t>
+      </w:r>
+      <w:r>
+        <w:t xml:space="preserve"> I want</w:t>
+      </w:r>
+      <w:r>
+        <w:rPr>
+          <w:b/>
+          <w:bCs/>
+        </w:rPr>
+        <w:t xml:space="preserve"> [to review and approve submitted tips]</w:t>
+      </w:r>
+      <w:r>
+        <w:t xml:space="preserve"> so that </w:t>
+      </w:r>
+      <w:r>
+        <w:rPr>
+          <w:b/>
+          <w:bCs/>
+        </w:rPr>
+        <w:t>[I can ensure content quality and accuracy].</w:t>
+      </w:r>
+    </w:p>
+    <w:p>
+      <w:pPr>
+        <w:rPr>
+          <w:b/>
+          <w:bCs/>
+        </w:rPr>
+      </w:pPr>
+      <w:r>
+        <w:t xml:space="preserve">As an </w:t>
+      </w:r>
+      <w:r>
+        <w:rPr>
+          <w:b/>
+          <w:bCs/>
+        </w:rPr>
+        <w:t>[admin],</w:t>
+      </w:r>
+      <w:r>
+        <w:t xml:space="preserve"> I want</w:t>
+      </w:r>
+      <w:r>
+        <w:rPr>
+          <w:b/>
+          <w:bCs/>
+        </w:rPr>
+        <w:t xml:space="preserve"> [to remove inappropriate or misleading tips] </w:t>
+      </w:r>
+      <w:r>
+        <w:t xml:space="preserve">so that </w:t>
+      </w:r>
+      <w:r>
+        <w:rPr>
+          <w:b/>
+          <w:bCs/>
+        </w:rPr>
+        <w:t>[users only see reliable information].</w:t>
+      </w:r>
+    </w:p>
+    <w:p>
+      <w:pPr>
+        <w:rPr>
+          <w:b/>
+          <w:bCs/>
+        </w:rPr>
+      </w:pPr>
+    </w:p>
+    <w:p>
+      <w:pPr>
+        <w:rPr>
+          <w:b/>
+          <w:bCs/>
+        </w:rPr>
+      </w:pPr>
+      <w:r>
+        <w:rPr>
+          <w:b/>
+          <w:bCs/>
+        </w:rPr>
+        <w:t>Features for User Stories</w:t>
+      </w:r>
+    </w:p>
+    <w:p>
+      <w:pPr>
+        <w:rPr>
+          <w:b/>
+          <w:bCs/>
+        </w:rPr>
+      </w:pPr>
+      <w:r>
+        <w:rPr>
+          <w:b/>
+          <w:bCs/>
+        </w:rPr>
+        <w:t>User viewing posts</w:t>
+      </w:r>
+    </w:p>
+    <w:p>
+      <w:r>
+        <w:t xml:space="preserve">As a </w:t>
+      </w:r>
+      <w:r>
+        <w:rPr>
+          <w:b/>
+          <w:bCs/>
+        </w:rPr>
+        <w:t>[User who is viewing through posts]</w:t>
+      </w:r>
+      <w:r>
+        <w:t xml:space="preserve"> on the community posts page I would</w:t>
+      </w:r>
+      <w:r>
+        <w:t xml:space="preserve"> like an option to view the latest posts or sort by highest rated which should be the first ones to appear at the top.</w:t>
+      </w:r>
+    </w:p>
+    <w:p>
+      <w:pPr>
+        <w:rPr>
+          <w:b/>
+          <w:bCs/>
+        </w:rPr>
+      </w:pPr>
+      <w:r>
+        <w:rPr>
+          <w:b/>
+          <w:bCs/>
+        </w:rPr>
+        <w:t>User posting on community tab</w:t>
+      </w:r>
+    </w:p>
+    <w:p>
+      <w:r>
+        <w:lastRenderedPageBreak/>
+        <w:t>As a [User who is posting on the community tab] I would like for my posts to appear first by default when people click on the community tab page so that I can get as many eyes as possible.</w:t>
+      </w:r>
+    </w:p>
+    <w:p/>
+    <w:p>
+      <w:pPr>
+        <w:rPr>
+          <w:b/>
+          <w:bCs/>
+        </w:rPr>
+      </w:pPr>
+      <w:r>
+        <w:rPr>
+          <w:b/>
+          <w:bCs/>
+        </w:rPr>
+        <w:t>User personalisation for MyFeed</w:t>
+      </w:r>
+    </w:p>
+    <w:p>
+      <w:r>
+        <w:t>As a [User who is focused on a particular game] I would like for my feed to only show tips and tricks for that game.</w:t>
+      </w:r>
+    </w:p>
+    <w:p>
+      <w:pPr>
         <w:pStyle w:val="Heading2"/>
         <w:rPr>
           <w:sz w:val="28"/>
@@ -474,7 +887,7 @@
           <w:szCs w:val="28"/>
         </w:rPr>
       </w:pPr>
-      <w:bookmarkStart w:id="2" w:name="_Toc191290541"/>
+      <w:bookmarkStart w:id="2" w:name="_Toc191293605"/>
       <w:r>
         <w:rPr>
           <w:sz w:val="28"/>
@@ -496,7 +909,7 @@
           <w:color w:val="000000" w:themeColor="text1"/>
         </w:rPr>
         <w:drawing>
-          <wp:anchor distT="0" distB="0" distL="114300" distR="114300" simplePos="0" relativeHeight="251658243" behindDoc="0" locked="0" layoutInCell="1" allowOverlap="1" wp14:anchorId="4DB4DA6A" wp14:editId="3CD44AD5">
+          <wp:anchor distT="0" distB="0" distL="114300" distR="114300" simplePos="0" relativeHeight="251658243" behindDoc="0" locked="0" layoutInCell="1" allowOverlap="1" wp14:anchorId="4DB4DA6A" wp14:editId="49D3CED3">
             <wp:simplePos x="0" y="0"/>
             <wp:positionH relativeFrom="margin">
               <wp:posOffset>-129540</wp:posOffset>
@@ -558,12 +971,55 @@
           <w:color w:val="000000" w:themeColor="text1"/>
         </w:rPr>
       </w:pPr>
-      <w:r>
-        <w:rPr>
-          <w:color w:val="000000" w:themeColor="text1"/>
-        </w:rPr>
-        <w:t>Sprint 3 Specification</w:t>
-      </w:r>
+    </w:p>
+    <w:p>
+      <w:pPr>
+        <w:rPr>
+          <w:color w:val="000000" w:themeColor="text1"/>
+        </w:rPr>
+      </w:pPr>
+    </w:p>
+    <w:p>
+      <w:pPr>
+        <w:rPr>
+          <w:color w:val="000000" w:themeColor="text1"/>
+        </w:rPr>
+      </w:pPr>
+    </w:p>
+    <w:p>
+      <w:pPr>
+        <w:rPr>
+          <w:color w:val="000000" w:themeColor="text1"/>
+        </w:rPr>
+      </w:pPr>
+    </w:p>
+    <w:p>
+      <w:pPr>
+        <w:rPr>
+          <w:color w:val="000000" w:themeColor="text1"/>
+        </w:rPr>
+      </w:pPr>
+    </w:p>
+    <w:p>
+      <w:pPr>
+        <w:rPr>
+          <w:color w:val="000000" w:themeColor="text1"/>
+        </w:rPr>
+      </w:pPr>
+    </w:p>
+    <w:p>
+      <w:pPr>
+        <w:rPr>
+          <w:color w:val="000000" w:themeColor="text1"/>
+        </w:rPr>
+      </w:pPr>
+    </w:p>
+    <w:p>
+      <w:pPr>
+        <w:rPr>
+          <w:color w:val="000000" w:themeColor="text1"/>
+        </w:rPr>
+      </w:pPr>
     </w:p>
     <w:p>
       <w:pPr>
@@ -590,9 +1046,11 @@
       <w:pPr>
         <w:pStyle w:val="Heading2"/>
       </w:pPr>
-      <w:r>
+      <w:bookmarkStart w:id="3" w:name="_Toc191293606"/>
+      <w:r>
+        <w:lastRenderedPageBreak/>
         <w:drawing>
-          <wp:anchor distT="0" distB="0" distL="114300" distR="114300" simplePos="0" relativeHeight="251658245" behindDoc="0" locked="0" layoutInCell="1" allowOverlap="1" wp14:anchorId="5D5D93F0" wp14:editId="06404003">
+          <wp:anchor distT="0" distB="0" distL="114300" distR="114300" simplePos="0" relativeHeight="251658245" behindDoc="0" locked="0" layoutInCell="1" allowOverlap="1" wp14:anchorId="5D5D93F0" wp14:editId="0A08037C">
             <wp:simplePos x="0" y="0"/>
             <wp:positionH relativeFrom="column">
               <wp:posOffset>-19050</wp:posOffset>
@@ -638,7 +1096,7 @@
                   <pic:spPr>
                     <a:xfrm>
                       <a:off x="0" y="0"/>
-                      <a:ext cx="3775617" cy="2831933"/>
+                      <a:ext cx="3752850" cy="2814857"/>
                     </a:xfrm>
                     <a:prstGeom prst="rect">
                       <a:avLst/>
@@ -659,6 +1117,7 @@
       <w:r>
         <w:t>Wireframe</w:t>
       </w:r>
+      <w:bookmarkEnd w:id="3"/>
     </w:p>
     <w:p>
       <w:pPr>
@@ -685,47 +1144,139 @@
           <w:color w:val="000000" w:themeColor="text1"/>
         </w:rPr>
       </w:pPr>
+      <w:proofErr w:type="spellStart"/>
       <w:r>
         <w:rPr>
           <w:color w:val="000000" w:themeColor="text1"/>
         </w:rPr>
         <w:t>dwdwwddWdW</w:t>
       </w:r>
-    </w:p>
-    <w:p>
-      <w:pPr>
-        <w:rPr>
-          <w:color w:val="000000" w:themeColor="text1"/>
-        </w:rPr>
-      </w:pPr>
-    </w:p>
-    <w:p>
-      <w:pPr>
-        <w:rPr>
-          <w:color w:val="000000" w:themeColor="text1"/>
-        </w:rPr>
-      </w:pPr>
-    </w:p>
-    <w:p>
-      <w:pPr>
-        <w:rPr>
-          <w:color w:val="000000" w:themeColor="text1"/>
-        </w:rPr>
-      </w:pPr>
-    </w:p>
-    <w:p>
-      <w:pPr>
-        <w:rPr>
-          <w:color w:val="000000" w:themeColor="text1"/>
-        </w:rPr>
-      </w:pPr>
-    </w:p>
-    <w:p>
-      <w:pPr>
-        <w:rPr>
-          <w:color w:val="000000" w:themeColor="text1"/>
-        </w:rPr>
-      </w:pPr>
+      <w:proofErr w:type="spellEnd"/>
+    </w:p>
+    <w:p>
+      <w:pPr>
+        <w:rPr>
+          <w:color w:val="000000" w:themeColor="text1"/>
+        </w:rPr>
+      </w:pPr>
+    </w:p>
+    <w:p>
+      <w:pPr>
+        <w:rPr>
+          <w:color w:val="000000" w:themeColor="text1"/>
+        </w:rPr>
+      </w:pPr>
+    </w:p>
+    <w:p>
+      <w:pPr>
+        <w:rPr>
+          <w:color w:val="000000" w:themeColor="text1"/>
+        </w:rPr>
+      </w:pPr>
+    </w:p>
+    <w:p>
+      <w:pPr>
+        <w:rPr>
+          <w:color w:val="000000" w:themeColor="text1"/>
+        </w:rPr>
+      </w:pPr>
+    </w:p>
+    <w:p>
+      <w:pPr>
+        <w:rPr>
+          <w:color w:val="000000" w:themeColor="text1"/>
+        </w:rPr>
+      </w:pPr>
+      <w:r>
+        <w:rPr>
+          <w:noProof/>
+          <w:color w:val="000000" w:themeColor="text1"/>
+        </w:rPr>
+        <mc:AlternateContent>
+          <mc:Choice Requires="wps">
+            <w:drawing>
+              <wp:anchor distT="0" distB="0" distL="114300" distR="114300" simplePos="0" relativeHeight="251658251" behindDoc="0" locked="0" layoutInCell="1" allowOverlap="1" wp14:anchorId="675C617D" wp14:editId="38B6657F">
+                <wp:simplePos x="0" y="0"/>
+                <wp:positionH relativeFrom="column">
+                  <wp:posOffset>3070860</wp:posOffset>
+                </wp:positionH>
+                <wp:positionV relativeFrom="paragraph">
+                  <wp:posOffset>212090</wp:posOffset>
+                </wp:positionV>
+                <wp:extent cx="662940" cy="290946"/>
+                <wp:effectExtent l="0" t="0" r="22860" b="13970"/>
+                <wp:wrapNone/>
+                <wp:docPr id="1298665980" name="Text Box 1"/>
+                <wp:cNvGraphicFramePr/>
+                <a:graphic xmlns:a="http://schemas.openxmlformats.org/drawingml/2006/main">
+                  <a:graphicData uri="http://schemas.microsoft.com/office/word/2010/wordprocessingShape">
+                    <wps:wsp>
+                      <wps:cNvSpPr txBox="1"/>
+                      <wps:spPr>
+                        <a:xfrm>
+                          <a:off x="0" y="0"/>
+                          <a:ext cx="662940" cy="290946"/>
+                        </a:xfrm>
+                        <a:prstGeom prst="rect">
+                          <a:avLst/>
+                        </a:prstGeom>
+                        <a:solidFill>
+                          <a:schemeClr val="lt1"/>
+                        </a:solidFill>
+                        <a:ln w="6350">
+                          <a:solidFill>
+                            <a:prstClr val="black"/>
+                          </a:solidFill>
+                        </a:ln>
+                      </wps:spPr>
+                      <wps:txbx>
+                        <w:txbxContent>
+                          <w:p>
+                            <w:r>
+                              <w:t>MyFeed</w:t>
+                            </w:r>
+                          </w:p>
+                        </w:txbxContent>
+                      </wps:txbx>
+                      <wps:bodyPr rot="0" spcFirstLastPara="0" vertOverflow="overflow" horzOverflow="overflow" vert="horz" wrap="square" lIns="91440" tIns="45720" rIns="91440" bIns="45720" numCol="1" spcCol="0" rtlCol="0" fromWordArt="0" anchor="t" anchorCtr="0" forceAA="0" compatLnSpc="1">
+                        <a:prstTxWarp prst="textNoShape">
+                          <a:avLst/>
+                        </a:prstTxWarp>
+                        <a:noAutofit/>
+                      </wps:bodyPr>
+                    </wps:wsp>
+                  </a:graphicData>
+                </a:graphic>
+                <wp14:sizeRelH relativeFrom="margin">
+                  <wp14:pctWidth>0</wp14:pctWidth>
+                </wp14:sizeRelH>
+                <wp14:sizeRelV relativeFrom="margin">
+                  <wp14:pctHeight>0</wp14:pctHeight>
+                </wp14:sizeRelV>
+              </wp:anchor>
+            </w:drawing>
+          </mc:Choice>
+          <mc:Fallback>
+            <w:pict>
+              <v:shapetype w14:anchorId="675C617D" id="_x0000_t202" coordsize="21600,21600" o:spt="202" path="m,l,21600r21600,l21600,xe">
+                <v:stroke joinstyle="miter"/>
+                <v:path gradientshapeok="t" o:connecttype="rect"/>
+              </v:shapetype>
+              <v:shape id="Text Box 1" o:spid="_x0000_s1026" type="#_x0000_t202" style="position:absolute;margin-left:241.8pt;margin-top:16.7pt;width:52.2pt;height:22.9pt;z-index:251658251;visibility:visible;mso-wrap-style:square;mso-width-percent:0;mso-height-percent:0;mso-wrap-distance-left:9pt;mso-wrap-distance-top:0;mso-wrap-distance-right:9pt;mso-wrap-distance-bottom:0;mso-position-horizontal:absolute;mso-position-horizontal-relative:text;mso-position-vertical:absolute;mso-position-vertical-relative:text;mso-width-percent:0;mso-height-percent:0;mso-width-relative:margin;mso-height-relative:margin;v-text-anchor:top" o:gfxdata="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" fillcolor="white [3201]" strokeweight=".5pt">
+                <v:textbox>
+                  <w:txbxContent>
+                    <w:p>
+                      <w:r>
+                        <w:t>MyFeed</w:t>
+                      </w:r>
+                    </w:p>
+                  </w:txbxContent>
+                </v:textbox>
+              </v:shape>
+            </w:pict>
+          </mc:Fallback>
+        </mc:AlternateContent>
+      </w:r>
     </w:p>
     <w:p>
       <w:pPr>
@@ -742,7 +1293,7 @@
       </w:pPr>
       <w:r>
         <w:drawing>
-          <wp:anchor distT="0" distB="0" distL="114300" distR="114300" simplePos="0" relativeHeight="251658246" behindDoc="0" locked="0" layoutInCell="1" allowOverlap="1" wp14:anchorId="081BA7AA" wp14:editId="69E46D15">
+          <wp:anchor distT="0" distB="0" distL="114300" distR="114300" simplePos="0" relativeHeight="251658246" behindDoc="0" locked="0" layoutInCell="1" allowOverlap="1" wp14:anchorId="081BA7AA" wp14:editId="2FD224FC">
             <wp:simplePos x="0" y="0"/>
             <wp:positionH relativeFrom="margin">
               <wp:posOffset>0</wp:posOffset>
@@ -869,6 +1420,98 @@
           <w:color w:val="000000" w:themeColor="text1"/>
         </w:rPr>
       </w:pPr>
+      <w:r>
+        <w:rPr>
+          <w:noProof/>
+          <w:color w:val="000000" w:themeColor="text1"/>
+        </w:rPr>
+        <mc:AlternateContent>
+          <mc:Choice Requires="wps">
+            <w:drawing>
+              <wp:anchor distT="0" distB="0" distL="114300" distR="114300" simplePos="0" relativeHeight="251658252" behindDoc="0" locked="0" layoutInCell="1" allowOverlap="1" wp14:anchorId="2838DE5F" wp14:editId="4F448D9A">
+                <wp:simplePos x="0" y="0"/>
+                <wp:positionH relativeFrom="column">
+                  <wp:posOffset>2343150</wp:posOffset>
+                </wp:positionH>
+                <wp:positionV relativeFrom="paragraph">
+                  <wp:posOffset>128270</wp:posOffset>
+                </wp:positionV>
+                <wp:extent cx="1394460" cy="290946"/>
+                <wp:effectExtent l="0" t="0" r="15240" b="13970"/>
+                <wp:wrapNone/>
+                <wp:docPr id="1538003572" name="Text Box 1"/>
+                <wp:cNvGraphicFramePr/>
+                <a:graphic xmlns:a="http://schemas.openxmlformats.org/drawingml/2006/main">
+                  <a:graphicData uri="http://schemas.microsoft.com/office/word/2010/wordprocessingShape">
+                    <wps:wsp>
+                      <wps:cNvSpPr txBox="1"/>
+                      <wps:spPr>
+                        <a:xfrm>
+                          <a:off x="0" y="0"/>
+                          <a:ext cx="1394460" cy="290946"/>
+                        </a:xfrm>
+                        <a:prstGeom prst="rect">
+                          <a:avLst/>
+                        </a:prstGeom>
+                        <a:solidFill>
+                          <a:schemeClr val="lt1"/>
+                        </a:solidFill>
+                        <a:ln w="6350">
+                          <a:solidFill>
+                            <a:prstClr val="black"/>
+                          </a:solidFill>
+                        </a:ln>
+                      </wps:spPr>
+                      <wps:txbx>
+                        <w:txbxContent>
+                          <w:p>
+                            <w:r>
+                              <w:t>Login/Sign Up</w:t>
+                            </w:r>
+                            <w:r>
+                              <w:t xml:space="preserve"> Tab</w:t>
+                            </w:r>
+                          </w:p>
+                        </w:txbxContent>
+                      </wps:txbx>
+                      <wps:bodyPr rot="0" spcFirstLastPara="0" vertOverflow="overflow" horzOverflow="overflow" vert="horz" wrap="square" lIns="91440" tIns="45720" rIns="91440" bIns="45720" numCol="1" spcCol="0" rtlCol="0" fromWordArt="0" anchor="t" anchorCtr="0" forceAA="0" compatLnSpc="1">
+                        <a:prstTxWarp prst="textNoShape">
+                          <a:avLst/>
+                        </a:prstTxWarp>
+                        <a:noAutofit/>
+                      </wps:bodyPr>
+                    </wps:wsp>
+                  </a:graphicData>
+                </a:graphic>
+                <wp14:sizeRelH relativeFrom="margin">
+                  <wp14:pctWidth>0</wp14:pctWidth>
+                </wp14:sizeRelH>
+                <wp14:sizeRelV relativeFrom="margin">
+                  <wp14:pctHeight>0</wp14:pctHeight>
+                </wp14:sizeRelV>
+              </wp:anchor>
+            </w:drawing>
+          </mc:Choice>
+          <mc:Fallback>
+            <w:pict>
+              <v:shape w14:anchorId="2838DE5F" id="_x0000_s1027" type="#_x0000_t202" style="position:absolute;margin-left:184.5pt;margin-top:10.1pt;width:109.8pt;height:22.9pt;z-index:251658252;visibility:visible;mso-wrap-style:square;mso-width-percent:0;mso-height-percent:0;mso-wrap-distance-left:9pt;mso-wrap-distance-top:0;mso-wrap-distance-right:9pt;mso-wrap-distance-bottom:0;mso-position-horizontal:absolute;mso-position-horizontal-relative:text;mso-position-vertical:absolute;mso-position-vertical-relative:text;mso-width-percent:0;mso-height-percent:0;mso-width-relative:margin;mso-height-relative:margin;v-text-anchor:top" o:gfxdata="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" fillcolor="white [3201]" strokeweight=".5pt">
+                <v:textbox>
+                  <w:txbxContent>
+                    <w:p>
+                      <w:r>
+                        <w:t>Login/Sign Up</w:t>
+                      </w:r>
+                      <w:r>
+                        <w:t xml:space="preserve"> Tab</w:t>
+                      </w:r>
+                    </w:p>
+                  </w:txbxContent>
+                </v:textbox>
+              </v:shape>
+            </w:pict>
+          </mc:Fallback>
+        </mc:AlternateContent>
+      </w:r>
     </w:p>
     <w:p>
       <w:pPr>
@@ -1005,13 +1648,1155 @@
           <w:color w:val="000000" w:themeColor="text1"/>
         </w:rPr>
       </w:pPr>
-    </w:p>
-    <w:p>
-      <w:pPr>
-        <w:rPr>
-          <w:color w:val="000000" w:themeColor="text1"/>
-        </w:rPr>
-      </w:pPr>
+      <w:r>
+        <w:rPr>
+          <w:noProof/>
+          <w:color w:val="000000" w:themeColor="text1"/>
+        </w:rPr>
+        <mc:AlternateContent>
+          <mc:Choice Requires="wps">
+            <w:drawing>
+              <wp:anchor distT="0" distB="0" distL="114300" distR="114300" simplePos="0" relativeHeight="251658253" behindDoc="0" locked="0" layoutInCell="1" allowOverlap="1" wp14:anchorId="65A7C094" wp14:editId="2A921B1C">
+                <wp:simplePos x="0" y="0"/>
+                <wp:positionH relativeFrom="column">
+                  <wp:posOffset>1955800</wp:posOffset>
+                </wp:positionH>
+                <wp:positionV relativeFrom="paragraph">
+                  <wp:posOffset>358140</wp:posOffset>
+                </wp:positionV>
+                <wp:extent cx="1795780" cy="290946"/>
+                <wp:effectExtent l="0" t="0" r="13970" b="13970"/>
+                <wp:wrapNone/>
+                <wp:docPr id="127545930" name="Text Box 1"/>
+                <wp:cNvGraphicFramePr/>
+                <a:graphic xmlns:a="http://schemas.openxmlformats.org/drawingml/2006/main">
+                  <a:graphicData uri="http://schemas.microsoft.com/office/word/2010/wordprocessingShape">
+                    <wps:wsp>
+                      <wps:cNvSpPr txBox="1"/>
+                      <wps:spPr>
+                        <a:xfrm>
+                          <a:off x="0" y="0"/>
+                          <a:ext cx="1795780" cy="290946"/>
+                        </a:xfrm>
+                        <a:prstGeom prst="rect">
+                          <a:avLst/>
+                        </a:prstGeom>
+                        <a:solidFill>
+                          <a:schemeClr val="lt1"/>
+                        </a:solidFill>
+                        <a:ln w="6350">
+                          <a:solidFill>
+                            <a:prstClr val="black"/>
+                          </a:solidFill>
+                        </a:ln>
+                      </wps:spPr>
+                      <wps:txbx>
+                        <w:txbxContent>
+                          <w:p>
+                            <w:r>
+                              <w:t>Games List</w:t>
+                            </w:r>
+                            <w:r>
+                              <w:t xml:space="preserve"> </w:t>
+                            </w:r>
+                            <w:r>
+                              <w:t>Drop-down list</w:t>
+                            </w:r>
+                          </w:p>
+                        </w:txbxContent>
+                      </wps:txbx>
+                      <wps:bodyPr rot="0" spcFirstLastPara="0" vertOverflow="overflow" horzOverflow="overflow" vert="horz" wrap="square" lIns="91440" tIns="45720" rIns="91440" bIns="45720" numCol="1" spcCol="0" rtlCol="0" fromWordArt="0" anchor="t" anchorCtr="0" forceAA="0" compatLnSpc="1">
+                        <a:prstTxWarp prst="textNoShape">
+                          <a:avLst/>
+                        </a:prstTxWarp>
+                        <a:noAutofit/>
+                      </wps:bodyPr>
+                    </wps:wsp>
+                  </a:graphicData>
+                </a:graphic>
+                <wp14:sizeRelH relativeFrom="margin">
+                  <wp14:pctWidth>0</wp14:pctWidth>
+                </wp14:sizeRelH>
+                <wp14:sizeRelV relativeFrom="margin">
+                  <wp14:pctHeight>0</wp14:pctHeight>
+                </wp14:sizeRelV>
+              </wp:anchor>
+            </w:drawing>
+          </mc:Choice>
+          <mc:Fallback>
+            <w:pict>
+              <v:shape w14:anchorId="65A7C094" id="_x0000_s1028" type="#_x0000_t202" style="position:absolute;margin-left:154pt;margin-top:28.2pt;width:141.4pt;height:22.9pt;z-index:251658253;visibility:visible;mso-wrap-style:square;mso-width-percent:0;mso-height-percent:0;mso-wrap-distance-left:9pt;mso-wrap-distance-top:0;mso-wrap-distance-right:9pt;mso-wrap-distance-bottom:0;mso-position-horizontal:absolute;mso-position-horizontal-relative:text;mso-position-vertical:absolute;mso-position-vertical-relative:text;mso-width-percent:0;mso-height-percent:0;mso-width-relative:margin;mso-height-relative:margin;v-text-anchor:top" o:gfxdata="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" fillcolor="white [3201]" strokeweight=".5pt">
+                <v:textbox>
+                  <w:txbxContent>
+                    <w:p>
+                      <w:r>
+                        <w:t>Games List</w:t>
+                      </w:r>
+                      <w:r>
+                        <w:t xml:space="preserve"> </w:t>
+                      </w:r>
+                      <w:r>
+                        <w:t>Drop-down list</w:t>
+                      </w:r>
+                    </w:p>
+                  </w:txbxContent>
+                </v:textbox>
+              </v:shape>
+            </w:pict>
+          </mc:Fallback>
+        </mc:AlternateContent>
+      </w:r>
+    </w:p>
+    <w:p>
+      <w:pPr>
+        <w:rPr>
+          <w:color w:val="000000" w:themeColor="text1"/>
+        </w:rPr>
+      </w:pPr>
+      <w:r>
+        <w:rPr>
+          <w:color w:val="000000" w:themeColor="text1"/>
+        </w:rPr>
+        <w:lastRenderedPageBreak/>
+        <w:br/>
+      </w:r>
+      <w:r>
+        <w:drawing>
+          <wp:anchor distT="0" distB="0" distL="114300" distR="114300" simplePos="0" relativeHeight="251658257" behindDoc="0" locked="0" layoutInCell="1" allowOverlap="1" wp14:anchorId="6CD73346" wp14:editId="2D2014CD">
+            <wp:simplePos x="0" y="0"/>
+            <wp:positionH relativeFrom="page">
+              <wp:posOffset>1403350</wp:posOffset>
+            </wp:positionH>
+            <wp:positionV relativeFrom="paragraph">
+              <wp:posOffset>266700</wp:posOffset>
+            </wp:positionV>
+            <wp:extent cx="3752850" cy="2814320"/>
+            <wp:effectExtent l="0" t="0" r="0" b="5080"/>
+            <wp:wrapNone/>
+            <wp:docPr id="2066494237" name="Picture 4" descr="A sketch of a website&#10;&#10;AI-generated content may be incorrect."/>
+            <wp:cNvGraphicFramePr>
+              <a:graphicFrameLocks xmlns:a="http://schemas.openxmlformats.org/drawingml/2006/main" noChangeAspect="1"/>
+            </wp:cNvGraphicFramePr>
+            <a:graphic xmlns:a="http://schemas.openxmlformats.org/drawingml/2006/main">
+              <a:graphicData uri="http://schemas.openxmlformats.org/drawingml/2006/picture">
+                <pic:pic xmlns:pic="http://schemas.openxmlformats.org/drawingml/2006/picture">
+                  <pic:nvPicPr>
+                    <pic:cNvPr id="2066494237" name="Picture 4" descr="A sketch of a website&#10;&#10;AI-generated content may be incorrect."/>
+                    <pic:cNvPicPr/>
+                  </pic:nvPicPr>
+                  <pic:blipFill>
+                    <a:blip r:embed="rId15" cstate="print">
+                      <a:extLst>
+                        <a:ext uri="{BEBA8EAE-BF5A-486C-A8C5-ECC9F3942E4B}">
+                          <a14:imgProps xmlns:a14="http://schemas.microsoft.com/office/drawing/2010/main">
+                            <a14:imgLayer r:embed="rId16">
+                              <a14:imgEffect>
+                                <a14:brightnessContrast bright="20000" contrast="40000"/>
+                              </a14:imgEffect>
+                            </a14:imgLayer>
+                          </a14:imgProps>
+                        </a:ext>
+                        <a:ext uri="{28A0092B-C50C-407E-A947-70E740481C1C}">
+                          <a14:useLocalDpi xmlns:a14="http://schemas.microsoft.com/office/drawing/2010/main" val="0"/>
+                        </a:ext>
+                      </a:extLst>
+                    </a:blip>
+                    <a:stretch>
+                      <a:fillRect/>
+                    </a:stretch>
+                  </pic:blipFill>
+                  <pic:spPr>
+                    <a:xfrm>
+                      <a:off x="0" y="0"/>
+                      <a:ext cx="3752850" cy="2814320"/>
+                    </a:xfrm>
+                    <a:prstGeom prst="rect">
+                      <a:avLst/>
+                    </a:prstGeom>
+                  </pic:spPr>
+                </pic:pic>
+              </a:graphicData>
+            </a:graphic>
+            <wp14:sizeRelH relativeFrom="margin">
+              <wp14:pctWidth>0</wp14:pctWidth>
+            </wp14:sizeRelH>
+            <wp14:sizeRelV relativeFrom="margin">
+              <wp14:pctHeight>0</wp14:pctHeight>
+            </wp14:sizeRelV>
+          </wp:anchor>
+        </w:drawing>
+      </w:r>
+      <w:r>
+        <w:rPr>
+          <w:color w:val="000000" w:themeColor="text1"/>
+        </w:rPr>
+        <w:br/>
+      </w:r>
+      <w:r>
+        <w:rPr>
+          <w:color w:val="000000" w:themeColor="text1"/>
+        </w:rPr>
+        <w:br/>
+      </w:r>
+      <w:r>
+        <w:rPr>
+          <w:color w:val="000000" w:themeColor="text1"/>
+        </w:rPr>
+        <w:br/>
+      </w:r>
+      <w:r>
+        <w:rPr>
+          <w:color w:val="000000" w:themeColor="text1"/>
+        </w:rPr>
+        <w:br/>
+      </w:r>
+      <w:r>
+        <w:rPr>
+          <w:color w:val="000000" w:themeColor="text1"/>
+        </w:rPr>
+        <w:br/>
+      </w:r>
+      <w:r>
+        <w:rPr>
+          <w:color w:val="000000" w:themeColor="text1"/>
+        </w:rPr>
+        <w:br/>
+      </w:r>
+      <w:r>
+        <w:rPr>
+          <w:color w:val="000000" w:themeColor="text1"/>
+        </w:rPr>
+        <w:br/>
+      </w:r>
+      <w:r>
+        <w:rPr>
+          <w:color w:val="000000" w:themeColor="text1"/>
+        </w:rPr>
+        <w:br/>
+      </w:r>
+      <w:r>
+        <w:rPr>
+          <w:color w:val="000000" w:themeColor="text1"/>
+        </w:rPr>
+        <w:br/>
+      </w:r>
+      <w:r>
+        <w:rPr>
+          <w:color w:val="000000" w:themeColor="text1"/>
+        </w:rPr>
+        <w:br/>
+      </w:r>
+      <w:r>
+        <w:rPr>
+          <w:color w:val="000000" w:themeColor="text1"/>
+        </w:rPr>
+        <w:br/>
+      </w:r>
+      <w:r>
+        <w:rPr>
+          <w:color w:val="000000" w:themeColor="text1"/>
+        </w:rPr>
+        <w:br/>
+      </w:r>
+      <w:r>
+        <w:rPr>
+          <w:color w:val="000000" w:themeColor="text1"/>
+        </w:rPr>
+        <w:br/>
+      </w:r>
+      <w:r>
+        <w:rPr>
+          <w:color w:val="000000" w:themeColor="text1"/>
+        </w:rPr>
+        <w:br/>
+      </w:r>
+      <w:r>
+        <w:rPr>
+          <w:noProof/>
+          <w:color w:val="000000" w:themeColor="text1"/>
+        </w:rPr>
+        <mc:AlternateContent>
+          <mc:Choice Requires="wps">
+            <w:drawing>
+              <wp:anchor distT="0" distB="0" distL="114300" distR="114300" simplePos="0" relativeHeight="251658260" behindDoc="0" locked="0" layoutInCell="1" allowOverlap="1" wp14:anchorId="4F24CBD7" wp14:editId="51ACDA29">
+                <wp:simplePos x="0" y="0"/>
+                <wp:positionH relativeFrom="column">
+                  <wp:posOffset>3003550</wp:posOffset>
+                </wp:positionH>
+                <wp:positionV relativeFrom="paragraph">
+                  <wp:posOffset>2787650</wp:posOffset>
+                </wp:positionV>
+                <wp:extent cx="1217930" cy="290830"/>
+                <wp:effectExtent l="0" t="0" r="20320" b="13970"/>
+                <wp:wrapNone/>
+                <wp:docPr id="962884748" name="Text Box 1"/>
+                <wp:cNvGraphicFramePr/>
+                <a:graphic xmlns:a="http://schemas.openxmlformats.org/drawingml/2006/main">
+                  <a:graphicData uri="http://schemas.microsoft.com/office/word/2010/wordprocessingShape">
+                    <wps:wsp>
+                      <wps:cNvSpPr txBox="1"/>
+                      <wps:spPr>
+                        <a:xfrm>
+                          <a:off x="0" y="0"/>
+                          <a:ext cx="1217930" cy="290830"/>
+                        </a:xfrm>
+                        <a:prstGeom prst="rect">
+                          <a:avLst/>
+                        </a:prstGeom>
+                        <a:solidFill>
+                          <a:schemeClr val="lt1"/>
+                        </a:solidFill>
+                        <a:ln w="6350">
+                          <a:solidFill>
+                            <a:prstClr val="black"/>
+                          </a:solidFill>
+                        </a:ln>
+                      </wps:spPr>
+                      <wps:txbx>
+                        <w:txbxContent>
+                          <w:p>
+                            <w:r>
+                              <w:t>Community Page</w:t>
+                            </w:r>
+                          </w:p>
+                        </w:txbxContent>
+                      </wps:txbx>
+                      <wps:bodyPr rot="0" spcFirstLastPara="0" vertOverflow="overflow" horzOverflow="overflow" vert="horz" wrap="square" lIns="91440" tIns="45720" rIns="91440" bIns="45720" numCol="1" spcCol="0" rtlCol="0" fromWordArt="0" anchor="t" anchorCtr="0" forceAA="0" compatLnSpc="1">
+                        <a:prstTxWarp prst="textNoShape">
+                          <a:avLst/>
+                        </a:prstTxWarp>
+                        <a:noAutofit/>
+                      </wps:bodyPr>
+                    </wps:wsp>
+                  </a:graphicData>
+                </a:graphic>
+                <wp14:sizeRelH relativeFrom="margin">
+                  <wp14:pctWidth>0</wp14:pctWidth>
+                </wp14:sizeRelH>
+                <wp14:sizeRelV relativeFrom="margin">
+                  <wp14:pctHeight>0</wp14:pctHeight>
+                </wp14:sizeRelV>
+              </wp:anchor>
+            </w:drawing>
+          </mc:Choice>
+          <mc:Fallback>
+            <w:pict>
+              <v:shape w14:anchorId="4F24CBD7" id="_x0000_s1029" type="#_x0000_t202" style="position:absolute;margin-left:236.5pt;margin-top:219.5pt;width:95.9pt;height:22.9pt;z-index:251658260;visibility:visible;mso-wrap-style:square;mso-width-percent:0;mso-height-percent:0;mso-wrap-distance-left:9pt;mso-wrap-distance-top:0;mso-wrap-distance-right:9pt;mso-wrap-distance-bottom:0;mso-position-horizontal:absolute;mso-position-horizontal-relative:text;mso-position-vertical:absolute;mso-position-vertical-relative:text;mso-width-percent:0;mso-height-percent:0;mso-width-relative:margin;mso-height-relative:margin;v-text-anchor:top" o:gfxdata="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" fillcolor="white [3201]" strokeweight=".5pt">
+                <v:textbox>
+                  <w:txbxContent>
+                    <w:p>
+                      <w:r>
+                        <w:t>Community Page</w:t>
+                      </w:r>
+                    </w:p>
+                  </w:txbxContent>
+                </v:textbox>
+              </v:shape>
+            </w:pict>
+          </mc:Fallback>
+        </mc:AlternateContent>
+      </w:r>
+      <w:r>
+        <w:rPr>
+          <w:color w:val="000000" w:themeColor="text1"/>
+        </w:rPr>
+        <w:br/>
+      </w:r>
+      <w:r>
+        <w:rPr>
+          <w:color w:val="000000" w:themeColor="text1"/>
+        </w:rPr>
+        <w:br/>
+      </w:r>
+      <w:r>
+        <w:rPr>
+          <w:color w:val="000000" w:themeColor="text1"/>
+        </w:rPr>
+        <w:br/>
+      </w:r>
+      <w:r>
+        <w:drawing>
+          <wp:anchor distT="0" distB="0" distL="114300" distR="114300" simplePos="0" relativeHeight="251658258" behindDoc="0" locked="0" layoutInCell="1" allowOverlap="1" wp14:anchorId="6F3A35AD" wp14:editId="42CAC5C1">
+            <wp:simplePos x="0" y="0"/>
+            <wp:positionH relativeFrom="margin">
+              <wp:posOffset>481330</wp:posOffset>
+            </wp:positionH>
+            <wp:positionV relativeFrom="paragraph">
+              <wp:posOffset>3371850</wp:posOffset>
+            </wp:positionV>
+            <wp:extent cx="3754094" cy="2816010"/>
+            <wp:effectExtent l="0" t="0" r="0" b="3810"/>
+            <wp:wrapNone/>
+            <wp:docPr id="1485509998" name="Picture 7" descr="A sketch of a website&#10;&#10;AI-generated content may be incorrect."/>
+            <wp:cNvGraphicFramePr>
+              <a:graphicFrameLocks xmlns:a="http://schemas.openxmlformats.org/drawingml/2006/main" noChangeAspect="1"/>
+            </wp:cNvGraphicFramePr>
+            <a:graphic xmlns:a="http://schemas.openxmlformats.org/drawingml/2006/main">
+              <a:graphicData uri="http://schemas.openxmlformats.org/drawingml/2006/picture">
+                <pic:pic xmlns:pic="http://schemas.openxmlformats.org/drawingml/2006/picture">
+                  <pic:nvPicPr>
+                    <pic:cNvPr id="1485509998" name="Picture 7" descr="A sketch of a website&#10;&#10;AI-generated content may be incorrect."/>
+                    <pic:cNvPicPr/>
+                  </pic:nvPicPr>
+                  <pic:blipFill>
+                    <a:blip r:embed="rId17" cstate="print">
+                      <a:extLst>
+                        <a:ext uri="{BEBA8EAE-BF5A-486C-A8C5-ECC9F3942E4B}">
+                          <a14:imgProps xmlns:a14="http://schemas.microsoft.com/office/drawing/2010/main">
+                            <a14:imgLayer r:embed="rId18">
+                              <a14:imgEffect>
+                                <a14:brightnessContrast bright="20000" contrast="40000"/>
+                              </a14:imgEffect>
+                            </a14:imgLayer>
+                          </a14:imgProps>
+                        </a:ext>
+                        <a:ext uri="{28A0092B-C50C-407E-A947-70E740481C1C}">
+                          <a14:useLocalDpi xmlns:a14="http://schemas.microsoft.com/office/drawing/2010/main" val="0"/>
+                        </a:ext>
+                      </a:extLst>
+                    </a:blip>
+                    <a:stretch>
+                      <a:fillRect/>
+                    </a:stretch>
+                  </pic:blipFill>
+                  <pic:spPr>
+                    <a:xfrm>
+                      <a:off x="0" y="0"/>
+                      <a:ext cx="3754094" cy="2816010"/>
+                    </a:xfrm>
+                    <a:prstGeom prst="rect">
+                      <a:avLst/>
+                    </a:prstGeom>
+                  </pic:spPr>
+                </pic:pic>
+              </a:graphicData>
+            </a:graphic>
+            <wp14:sizeRelH relativeFrom="margin">
+              <wp14:pctWidth>0</wp14:pctWidth>
+            </wp14:sizeRelH>
+            <wp14:sizeRelV relativeFrom="margin">
+              <wp14:pctHeight>0</wp14:pctHeight>
+            </wp14:sizeRelV>
+          </wp:anchor>
+        </w:drawing>
+      </w:r>
+      <w:r>
+        <w:rPr>
+          <w:color w:val="000000" w:themeColor="text1"/>
+        </w:rPr>
+        <w:br/>
+      </w:r>
+      <w:r>
+        <w:rPr>
+          <w:color w:val="000000" w:themeColor="text1"/>
+        </w:rPr>
+        <w:br/>
+      </w:r>
+      <w:r>
+        <w:rPr>
+          <w:color w:val="000000" w:themeColor="text1"/>
+        </w:rPr>
+        <w:br/>
+      </w:r>
+      <w:r>
+        <w:rPr>
+          <w:color w:val="000000" w:themeColor="text1"/>
+        </w:rPr>
+        <w:br/>
+      </w:r>
+      <w:r>
+        <w:rPr>
+          <w:color w:val="000000" w:themeColor="text1"/>
+        </w:rPr>
+        <w:br/>
+      </w:r>
+      <w:r>
+        <w:rPr>
+          <w:color w:val="000000" w:themeColor="text1"/>
+        </w:rPr>
+        <w:br/>
+      </w:r>
+      <w:r>
+        <w:rPr>
+          <w:color w:val="000000" w:themeColor="text1"/>
+        </w:rPr>
+        <w:br/>
+      </w:r>
+      <w:r>
+        <w:rPr>
+          <w:color w:val="000000" w:themeColor="text1"/>
+        </w:rPr>
+        <w:br/>
+      </w:r>
+      <w:r>
+        <w:rPr>
+          <w:color w:val="000000" w:themeColor="text1"/>
+        </w:rPr>
+        <w:br/>
+      </w:r>
+      <w:r>
+        <w:rPr>
+          <w:color w:val="000000" w:themeColor="text1"/>
+        </w:rPr>
+        <w:br/>
+      </w:r>
+      <w:r>
+        <w:rPr>
+          <w:color w:val="000000" w:themeColor="text1"/>
+        </w:rPr>
+        <w:br/>
+      </w:r>
+      <w:r>
+        <w:rPr>
+          <w:color w:val="000000" w:themeColor="text1"/>
+        </w:rPr>
+        <w:br/>
+      </w:r>
+      <w:r>
+        <w:rPr>
+          <w:color w:val="000000" w:themeColor="text1"/>
+        </w:rPr>
+        <w:br/>
+      </w:r>
+      <w:r>
+        <w:rPr>
+          <w:color w:val="000000" w:themeColor="text1"/>
+        </w:rPr>
+        <w:br/>
+      </w:r>
+      <w:r>
+        <w:rPr>
+          <w:noProof/>
+          <w:color w:val="000000" w:themeColor="text1"/>
+        </w:rPr>
+        <mc:AlternateContent>
+          <mc:Choice Requires="wps">
+            <w:drawing>
+              <wp:anchor distT="0" distB="0" distL="114300" distR="114300" simplePos="0" relativeHeight="251658261" behindDoc="0" locked="0" layoutInCell="1" allowOverlap="1" wp14:anchorId="16EAE945" wp14:editId="4D03BCA7">
+                <wp:simplePos x="0" y="0"/>
+                <wp:positionH relativeFrom="column">
+                  <wp:posOffset>3232150</wp:posOffset>
+                </wp:positionH>
+                <wp:positionV relativeFrom="paragraph">
+                  <wp:posOffset>5892800</wp:posOffset>
+                </wp:positionV>
+                <wp:extent cx="1021080" cy="290830"/>
+                <wp:effectExtent l="0" t="0" r="26670" b="13970"/>
+                <wp:wrapNone/>
+                <wp:docPr id="164555613" name="Text Box 1"/>
+                <wp:cNvGraphicFramePr/>
+                <a:graphic xmlns:a="http://schemas.openxmlformats.org/drawingml/2006/main">
+                  <a:graphicData uri="http://schemas.microsoft.com/office/word/2010/wordprocessingShape">
+                    <wps:wsp>
+                      <wps:cNvSpPr txBox="1"/>
+                      <wps:spPr>
+                        <a:xfrm>
+                          <a:off x="0" y="0"/>
+                          <a:ext cx="1021080" cy="290830"/>
+                        </a:xfrm>
+                        <a:prstGeom prst="rect">
+                          <a:avLst/>
+                        </a:prstGeom>
+                        <a:solidFill>
+                          <a:schemeClr val="lt1"/>
+                        </a:solidFill>
+                        <a:ln w="6350">
+                          <a:solidFill>
+                            <a:prstClr val="black"/>
+                          </a:solidFill>
+                        </a:ln>
+                      </wps:spPr>
+                      <wps:txbx>
+                        <w:txbxContent>
+                          <w:p>
+                            <w:r>
+                              <w:t>Explorer Page</w:t>
+                            </w:r>
+                          </w:p>
+                        </w:txbxContent>
+                      </wps:txbx>
+                      <wps:bodyPr rot="0" spcFirstLastPara="0" vertOverflow="overflow" horzOverflow="overflow" vert="horz" wrap="square" lIns="91440" tIns="45720" rIns="91440" bIns="45720" numCol="1" spcCol="0" rtlCol="0" fromWordArt="0" anchor="t" anchorCtr="0" forceAA="0" compatLnSpc="1">
+                        <a:prstTxWarp prst="textNoShape">
+                          <a:avLst/>
+                        </a:prstTxWarp>
+                        <a:noAutofit/>
+                      </wps:bodyPr>
+                    </wps:wsp>
+                  </a:graphicData>
+                </a:graphic>
+                <wp14:sizeRelH relativeFrom="margin">
+                  <wp14:pctWidth>0</wp14:pctWidth>
+                </wp14:sizeRelH>
+                <wp14:sizeRelV relativeFrom="margin">
+                  <wp14:pctHeight>0</wp14:pctHeight>
+                </wp14:sizeRelV>
+              </wp:anchor>
+            </w:drawing>
+          </mc:Choice>
+          <mc:Fallback>
+            <w:pict>
+              <v:shape w14:anchorId="16EAE945" id="_x0000_s1030" type="#_x0000_t202" style="position:absolute;margin-left:254.5pt;margin-top:464pt;width:80.4pt;height:22.9pt;z-index:251658261;visibility:visible;mso-wrap-style:square;mso-width-percent:0;mso-height-percent:0;mso-wrap-distance-left:9pt;mso-wrap-distance-top:0;mso-wrap-distance-right:9pt;mso-wrap-distance-bottom:0;mso-position-horizontal:absolute;mso-position-horizontal-relative:text;mso-position-vertical:absolute;mso-position-vertical-relative:text;mso-width-percent:0;mso-height-percent:0;mso-width-relative:margin;mso-height-relative:margin;v-text-anchor:top" o:gfxdata="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" fillcolor="white [3201]" strokeweight=".5pt">
+                <v:textbox>
+                  <w:txbxContent>
+                    <w:p>
+                      <w:r>
+                        <w:t>Explorer Page</w:t>
+                      </w:r>
+                    </w:p>
+                  </w:txbxContent>
+                </v:textbox>
+              </v:shape>
+            </w:pict>
+          </mc:Fallback>
+        </mc:AlternateContent>
+      </w:r>
+      <w:r>
+        <w:rPr>
+          <w:color w:val="000000" w:themeColor="text1"/>
+        </w:rPr>
+        <w:br/>
+      </w:r>
+      <w:r>
+        <w:rPr>
+          <w:color w:val="000000" w:themeColor="text1"/>
+        </w:rPr>
+        <w:br/>
+      </w:r>
+      <w:r>
+        <w:rPr>
+          <w:color w:val="000000" w:themeColor="text1"/>
+        </w:rPr>
+        <w:br/>
+      </w:r>
+      <w:r>
+        <w:drawing>
+          <wp:anchor distT="0" distB="0" distL="114300" distR="114300" simplePos="0" relativeHeight="251658259" behindDoc="0" locked="0" layoutInCell="1" allowOverlap="1" wp14:anchorId="2369428A" wp14:editId="78114950">
+            <wp:simplePos x="0" y="0"/>
+            <wp:positionH relativeFrom="margin">
+              <wp:posOffset>480695</wp:posOffset>
+            </wp:positionH>
+            <wp:positionV relativeFrom="paragraph">
+              <wp:posOffset>6534150</wp:posOffset>
+            </wp:positionV>
+            <wp:extent cx="3754185" cy="2816011"/>
+            <wp:effectExtent l="0" t="0" r="0" b="3810"/>
+            <wp:wrapNone/>
+            <wp:docPr id="1496320077" name="Picture 5" descr="A sketch of a website&#10;&#10;AI-generated content may be incorrect."/>
+            <wp:cNvGraphicFramePr>
+              <a:graphicFrameLocks xmlns:a="http://schemas.openxmlformats.org/drawingml/2006/main" noChangeAspect="1"/>
+            </wp:cNvGraphicFramePr>
+            <a:graphic xmlns:a="http://schemas.openxmlformats.org/drawingml/2006/main">
+              <a:graphicData uri="http://schemas.openxmlformats.org/drawingml/2006/picture">
+                <pic:pic xmlns:pic="http://schemas.openxmlformats.org/drawingml/2006/picture">
+                  <pic:nvPicPr>
+                    <pic:cNvPr id="1496320077" name="Picture 5" descr="A sketch of a website&#10;&#10;AI-generated content may be incorrect."/>
+                    <pic:cNvPicPr/>
+                  </pic:nvPicPr>
+                  <pic:blipFill>
+                    <a:blip r:embed="rId19" cstate="print">
+                      <a:extLst>
+                        <a:ext uri="{BEBA8EAE-BF5A-486C-A8C5-ECC9F3942E4B}">
+                          <a14:imgProps xmlns:a14="http://schemas.microsoft.com/office/drawing/2010/main">
+                            <a14:imgLayer r:embed="rId20">
+                              <a14:imgEffect>
+                                <a14:brightnessContrast bright="20000" contrast="40000"/>
+                              </a14:imgEffect>
+                            </a14:imgLayer>
+                          </a14:imgProps>
+                        </a:ext>
+                        <a:ext uri="{28A0092B-C50C-407E-A947-70E740481C1C}">
+                          <a14:useLocalDpi xmlns:a14="http://schemas.microsoft.com/office/drawing/2010/main" val="0"/>
+                        </a:ext>
+                      </a:extLst>
+                    </a:blip>
+                    <a:stretch>
+                      <a:fillRect/>
+                    </a:stretch>
+                  </pic:blipFill>
+                  <pic:spPr>
+                    <a:xfrm>
+                      <a:off x="0" y="0"/>
+                      <a:ext cx="3754185" cy="2816011"/>
+                    </a:xfrm>
+                    <a:prstGeom prst="rect">
+                      <a:avLst/>
+                    </a:prstGeom>
+                  </pic:spPr>
+                </pic:pic>
+              </a:graphicData>
+            </a:graphic>
+            <wp14:sizeRelH relativeFrom="margin">
+              <wp14:pctWidth>0</wp14:pctWidth>
+            </wp14:sizeRelH>
+            <wp14:sizeRelV relativeFrom="margin">
+              <wp14:pctHeight>0</wp14:pctHeight>
+            </wp14:sizeRelV>
+          </wp:anchor>
+        </w:drawing>
+      </w:r>
+      <w:r>
+        <w:rPr>
+          <w:color w:val="000000" w:themeColor="text1"/>
+        </w:rPr>
+        <w:br/>
+      </w:r>
+    </w:p>
+    <w:p>
+      <w:pPr>
+        <w:rPr>
+          <w:color w:val="000000" w:themeColor="text1"/>
+        </w:rPr>
+      </w:pPr>
+    </w:p>
+    <w:p>
+      <w:pPr>
+        <w:rPr>
+          <w:color w:val="000000" w:themeColor="text1"/>
+        </w:rPr>
+      </w:pPr>
+    </w:p>
+    <w:p>
+      <w:pPr>
+        <w:rPr>
+          <w:color w:val="000000" w:themeColor="text1"/>
+        </w:rPr>
+      </w:pPr>
+      <w:r>
+        <w:rPr>
+          <w:color w:val="000000" w:themeColor="text1"/>
+        </w:rPr>
+        <w:br/>
+      </w:r>
+      <w:r>
+        <w:rPr>
+          <w:color w:val="000000" w:themeColor="text1"/>
+        </w:rPr>
+        <w:br/>
+      </w:r>
+    </w:p>
+    <w:p>
+      <w:pPr>
+        <w:rPr>
+          <w:color w:val="000000" w:themeColor="text1"/>
+        </w:rPr>
+      </w:pPr>
+    </w:p>
+    <w:p>
+      <w:pPr>
+        <w:rPr>
+          <w:color w:val="000000" w:themeColor="text1"/>
+        </w:rPr>
+      </w:pPr>
+      <w:r>
+        <w:rPr>
+          <w:noProof/>
+          <w:color w:val="000000" w:themeColor="text1"/>
+        </w:rPr>
+        <mc:AlternateContent>
+          <mc:Choice Requires="wps">
+            <w:drawing>
+              <wp:anchor distT="0" distB="0" distL="114300" distR="114300" simplePos="0" relativeHeight="251658262" behindDoc="0" locked="0" layoutInCell="1" allowOverlap="1" wp14:anchorId="1910DEBC" wp14:editId="0ADBEBAD">
+                <wp:simplePos x="0" y="0"/>
+                <wp:positionH relativeFrom="column">
+                  <wp:posOffset>3163570</wp:posOffset>
+                </wp:positionH>
+                <wp:positionV relativeFrom="paragraph">
+                  <wp:posOffset>622844</wp:posOffset>
+                </wp:positionV>
+                <wp:extent cx="1078230" cy="290830"/>
+                <wp:effectExtent l="0" t="0" r="26670" b="13970"/>
+                <wp:wrapNone/>
+                <wp:docPr id="1899077184" name="Text Box 1"/>
+                <wp:cNvGraphicFramePr/>
+                <a:graphic xmlns:a="http://schemas.openxmlformats.org/drawingml/2006/main">
+                  <a:graphicData uri="http://schemas.microsoft.com/office/word/2010/wordprocessingShape">
+                    <wps:wsp>
+                      <wps:cNvSpPr txBox="1"/>
+                      <wps:spPr>
+                        <a:xfrm>
+                          <a:off x="0" y="0"/>
+                          <a:ext cx="1078230" cy="290830"/>
+                        </a:xfrm>
+                        <a:prstGeom prst="rect">
+                          <a:avLst/>
+                        </a:prstGeom>
+                        <a:solidFill>
+                          <a:schemeClr val="lt1"/>
+                        </a:solidFill>
+                        <a:ln w="6350">
+                          <a:solidFill>
+                            <a:prstClr val="black"/>
+                          </a:solidFill>
+                        </a:ln>
+                      </wps:spPr>
+                      <wps:txbx>
+                        <w:txbxContent>
+                          <w:p>
+                            <w:proofErr w:type="spellStart"/>
+                            <w:r>
+                              <w:t>My</w:t>
+                            </w:r>
+                            <w:r>
+                              <w:t>Profile</w:t>
+                            </w:r>
+                            <w:proofErr w:type="spellEnd"/>
+                            <w:r>
+                              <w:t xml:space="preserve"> Page</w:t>
+                            </w:r>
+                          </w:p>
+                        </w:txbxContent>
+                      </wps:txbx>
+                      <wps:bodyPr rot="0" spcFirstLastPara="0" vertOverflow="overflow" horzOverflow="overflow" vert="horz" wrap="square" lIns="91440" tIns="45720" rIns="91440" bIns="45720" numCol="1" spcCol="0" rtlCol="0" fromWordArt="0" anchor="t" anchorCtr="0" forceAA="0" compatLnSpc="1">
+                        <a:prstTxWarp prst="textNoShape">
+                          <a:avLst/>
+                        </a:prstTxWarp>
+                        <a:noAutofit/>
+                      </wps:bodyPr>
+                    </wps:wsp>
+                  </a:graphicData>
+                </a:graphic>
+                <wp14:sizeRelH relativeFrom="margin">
+                  <wp14:pctWidth>0</wp14:pctWidth>
+                </wp14:sizeRelH>
+                <wp14:sizeRelV relativeFrom="margin">
+                  <wp14:pctHeight>0</wp14:pctHeight>
+                </wp14:sizeRelV>
+              </wp:anchor>
+            </w:drawing>
+          </mc:Choice>
+          <mc:Fallback>
+            <w:pict>
+              <v:shape w14:anchorId="1910DEBC" id="_x0000_s1031" type="#_x0000_t202" style="position:absolute;margin-left:249.1pt;margin-top:49.05pt;width:84.9pt;height:22.9pt;z-index:251658262;visibility:visible;mso-wrap-style:square;mso-width-percent:0;mso-height-percent:0;mso-wrap-distance-left:9pt;mso-wrap-distance-top:0;mso-wrap-distance-right:9pt;mso-wrap-distance-bottom:0;mso-position-horizontal:absolute;mso-position-horizontal-relative:text;mso-position-vertical:absolute;mso-position-vertical-relative:text;mso-width-percent:0;mso-height-percent:0;mso-width-relative:margin;mso-height-relative:margin;v-text-anchor:top" o:gfxdata="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" fillcolor="white [3201]" strokeweight=".5pt">
+                <v:textbox>
+                  <w:txbxContent>
+                    <w:p>
+                      <w:proofErr w:type="spellStart"/>
+                      <w:r>
+                        <w:t>My</w:t>
+                      </w:r>
+                      <w:r>
+                        <w:t>Profile</w:t>
+                      </w:r>
+                      <w:proofErr w:type="spellEnd"/>
+                      <w:r>
+                        <w:t xml:space="preserve"> Page</w:t>
+                      </w:r>
+                    </w:p>
+                  </w:txbxContent>
+                </v:textbox>
+              </v:shape>
+            </w:pict>
+          </mc:Fallback>
+        </mc:AlternateContent>
+      </w:r>
+    </w:p>
+    <w:p>
+      <w:pPr>
+        <w:rPr>
+          <w:color w:val="000000" w:themeColor="text1"/>
+        </w:rPr>
+      </w:pPr>
+      <w:r>
+        <w:rPr>
+          <w:noProof/>
+          <w:color w:val="000000" w:themeColor="text1"/>
+        </w:rPr>
+        <w:lastRenderedPageBreak/>
+        <mc:AlternateContent>
+          <mc:Choice Requires="wps">
+            <w:drawing>
+              <wp:anchor distT="0" distB="0" distL="114300" distR="114300" simplePos="0" relativeHeight="251658256" behindDoc="0" locked="0" layoutInCell="1" allowOverlap="1" wp14:anchorId="74767065" wp14:editId="3BB57C8A">
+                <wp:simplePos x="0" y="0"/>
+                <wp:positionH relativeFrom="column">
+                  <wp:posOffset>3181350</wp:posOffset>
+                </wp:positionH>
+                <wp:positionV relativeFrom="paragraph">
+                  <wp:posOffset>8940800</wp:posOffset>
+                </wp:positionV>
+                <wp:extent cx="849630" cy="290830"/>
+                <wp:effectExtent l="0" t="0" r="26670" b="13970"/>
+                <wp:wrapNone/>
+                <wp:docPr id="1892687349" name="Text Box 1"/>
+                <wp:cNvGraphicFramePr/>
+                <a:graphic xmlns:a="http://schemas.openxmlformats.org/drawingml/2006/main">
+                  <a:graphicData uri="http://schemas.microsoft.com/office/word/2010/wordprocessingShape">
+                    <wps:wsp>
+                      <wps:cNvSpPr txBox="1"/>
+                      <wps:spPr>
+                        <a:xfrm>
+                          <a:off x="0" y="0"/>
+                          <a:ext cx="849630" cy="290830"/>
+                        </a:xfrm>
+                        <a:prstGeom prst="rect">
+                          <a:avLst/>
+                        </a:prstGeom>
+                        <a:solidFill>
+                          <a:schemeClr val="lt1"/>
+                        </a:solidFill>
+                        <a:ln w="6350">
+                          <a:solidFill>
+                            <a:prstClr val="black"/>
+                          </a:solidFill>
+                        </a:ln>
+                      </wps:spPr>
+                      <wps:txbx>
+                        <w:txbxContent>
+                          <w:p>
+                            <w:r>
+                              <w:t>Posts</w:t>
+                            </w:r>
+                            <w:r>
+                              <w:t xml:space="preserve"> Page</w:t>
+                            </w:r>
+                          </w:p>
+                        </w:txbxContent>
+                      </wps:txbx>
+                      <wps:bodyPr rot="0" spcFirstLastPara="0" vertOverflow="overflow" horzOverflow="overflow" vert="horz" wrap="square" lIns="91440" tIns="45720" rIns="91440" bIns="45720" numCol="1" spcCol="0" rtlCol="0" fromWordArt="0" anchor="t" anchorCtr="0" forceAA="0" compatLnSpc="1">
+                        <a:prstTxWarp prst="textNoShape">
+                          <a:avLst/>
+                        </a:prstTxWarp>
+                        <a:noAutofit/>
+                      </wps:bodyPr>
+                    </wps:wsp>
+                  </a:graphicData>
+                </a:graphic>
+                <wp14:sizeRelH relativeFrom="margin">
+                  <wp14:pctWidth>0</wp14:pctWidth>
+                </wp14:sizeRelH>
+                <wp14:sizeRelV relativeFrom="margin">
+                  <wp14:pctHeight>0</wp14:pctHeight>
+                </wp14:sizeRelV>
+              </wp:anchor>
+            </w:drawing>
+          </mc:Choice>
+          <mc:Fallback>
+            <w:pict>
+              <v:shape w14:anchorId="74767065" id="_x0000_s1032" type="#_x0000_t202" style="position:absolute;margin-left:250.5pt;margin-top:704pt;width:66.9pt;height:22.9pt;z-index:251658256;visibility:visible;mso-wrap-style:square;mso-width-percent:0;mso-height-percent:0;mso-wrap-distance-left:9pt;mso-wrap-distance-top:0;mso-wrap-distance-right:9pt;mso-wrap-distance-bottom:0;mso-position-horizontal:absolute;mso-position-horizontal-relative:text;mso-position-vertical:absolute;mso-position-vertical-relative:text;mso-width-percent:0;mso-height-percent:0;mso-width-relative:margin;mso-height-relative:margin;v-text-anchor:top" o:gfxdata="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" fillcolor="white [3201]" strokeweight=".5pt">
+                <v:textbox>
+                  <w:txbxContent>
+                    <w:p>
+                      <w:r>
+                        <w:t>Posts</w:t>
+                      </w:r>
+                      <w:r>
+                        <w:t xml:space="preserve"> Page</w:t>
+                      </w:r>
+                    </w:p>
+                  </w:txbxContent>
+                </v:textbox>
+              </v:shape>
+            </w:pict>
+          </mc:Fallback>
+        </mc:AlternateContent>
+      </w:r>
+      <w:r>
+        <w:rPr>
+          <w:noProof/>
+          <w:color w:val="000000" w:themeColor="text1"/>
+        </w:rPr>
+        <mc:AlternateContent>
+          <mc:Choice Requires="wps">
+            <w:drawing>
+              <wp:anchor distT="0" distB="0" distL="114300" distR="114300" simplePos="0" relativeHeight="251658254" behindDoc="0" locked="0" layoutInCell="1" allowOverlap="1" wp14:anchorId="615CA586" wp14:editId="60B0D9E2">
+                <wp:simplePos x="0" y="0"/>
+                <wp:positionH relativeFrom="column">
+                  <wp:posOffset>2914650</wp:posOffset>
+                </wp:positionH>
+                <wp:positionV relativeFrom="paragraph">
+                  <wp:posOffset>2787650</wp:posOffset>
+                </wp:positionV>
+                <wp:extent cx="1078230" cy="290830"/>
+                <wp:effectExtent l="0" t="0" r="26670" b="13970"/>
+                <wp:wrapNone/>
+                <wp:docPr id="1828230175" name="Text Box 1"/>
+                <wp:cNvGraphicFramePr/>
+                <a:graphic xmlns:a="http://schemas.openxmlformats.org/drawingml/2006/main">
+                  <a:graphicData uri="http://schemas.microsoft.com/office/word/2010/wordprocessingShape">
+                    <wps:wsp>
+                      <wps:cNvSpPr txBox="1"/>
+                      <wps:spPr>
+                        <a:xfrm>
+                          <a:off x="0" y="0"/>
+                          <a:ext cx="1078230" cy="290830"/>
+                        </a:xfrm>
+                        <a:prstGeom prst="rect">
+                          <a:avLst/>
+                        </a:prstGeom>
+                        <a:solidFill>
+                          <a:schemeClr val="lt1"/>
+                        </a:solidFill>
+                        <a:ln w="6350">
+                          <a:solidFill>
+                            <a:prstClr val="black"/>
+                          </a:solidFill>
+                        </a:ln>
+                      </wps:spPr>
+                      <wps:txbx>
+                        <w:txbxContent>
+                          <w:p>
+                            <w:r>
+                              <w:t xml:space="preserve">About </w:t>
+                            </w:r>
+                            <w:r>
+                              <w:t>U</w:t>
+                            </w:r>
+                            <w:r>
+                              <w:t>s</w:t>
+                            </w:r>
+                            <w:r>
+                              <w:t xml:space="preserve"> Page</w:t>
+                            </w:r>
+                          </w:p>
+                        </w:txbxContent>
+                      </wps:txbx>
+                      <wps:bodyPr rot="0" spcFirstLastPara="0" vertOverflow="overflow" horzOverflow="overflow" vert="horz" wrap="square" lIns="91440" tIns="45720" rIns="91440" bIns="45720" numCol="1" spcCol="0" rtlCol="0" fromWordArt="0" anchor="t" anchorCtr="0" forceAA="0" compatLnSpc="1">
+                        <a:prstTxWarp prst="textNoShape">
+                          <a:avLst/>
+                        </a:prstTxWarp>
+                        <a:noAutofit/>
+                      </wps:bodyPr>
+                    </wps:wsp>
+                  </a:graphicData>
+                </a:graphic>
+                <wp14:sizeRelH relativeFrom="margin">
+                  <wp14:pctWidth>0</wp14:pctWidth>
+                </wp14:sizeRelH>
+                <wp14:sizeRelV relativeFrom="margin">
+                  <wp14:pctHeight>0</wp14:pctHeight>
+                </wp14:sizeRelV>
+              </wp:anchor>
+            </w:drawing>
+          </mc:Choice>
+          <mc:Fallback>
+            <w:pict>
+              <v:shape w14:anchorId="615CA586" id="_x0000_s1033" type="#_x0000_t202" style="position:absolute;margin-left:229.5pt;margin-top:219.5pt;width:84.9pt;height:22.9pt;z-index:251658254;visibility:visible;mso-wrap-style:square;mso-width-percent:0;mso-height-percent:0;mso-wrap-distance-left:9pt;mso-wrap-distance-top:0;mso-wrap-distance-right:9pt;mso-wrap-distance-bottom:0;mso-position-horizontal:absolute;mso-position-horizontal-relative:text;mso-position-vertical:absolute;mso-position-vertical-relative:text;mso-width-percent:0;mso-height-percent:0;mso-width-relative:margin;mso-height-relative:margin;v-text-anchor:top" o:gfxdata="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" fillcolor="white [3201]" strokeweight=".5pt">
+                <v:textbox>
+                  <w:txbxContent>
+                    <w:p>
+                      <w:r>
+                        <w:t xml:space="preserve">About </w:t>
+                      </w:r>
+                      <w:r>
+                        <w:t>U</w:t>
+                      </w:r>
+                      <w:r>
+                        <w:t>s</w:t>
+                      </w:r>
+                      <w:r>
+                        <w:t xml:space="preserve"> Page</w:t>
+                      </w:r>
+                    </w:p>
+                  </w:txbxContent>
+                </v:textbox>
+              </v:shape>
+            </w:pict>
+          </mc:Fallback>
+        </mc:AlternateContent>
+      </w:r>
+      <w:r>
+        <w:rPr>
+          <w:noProof/>
+          <w:color w:val="000000" w:themeColor="text1"/>
+        </w:rPr>
+        <mc:AlternateContent>
+          <mc:Choice Requires="wps">
+            <w:drawing>
+              <wp:anchor distT="0" distB="0" distL="114300" distR="114300" simplePos="0" relativeHeight="251658255" behindDoc="0" locked="0" layoutInCell="1" allowOverlap="1" wp14:anchorId="4DEB337E" wp14:editId="6C8EEEC9">
+                <wp:simplePos x="0" y="0"/>
+                <wp:positionH relativeFrom="column">
+                  <wp:posOffset>2571750</wp:posOffset>
+                </wp:positionH>
+                <wp:positionV relativeFrom="paragraph">
+                  <wp:posOffset>5861050</wp:posOffset>
+                </wp:positionV>
+                <wp:extent cx="1440180" cy="290830"/>
+                <wp:effectExtent l="0" t="0" r="26670" b="13970"/>
+                <wp:wrapNone/>
+                <wp:docPr id="1866735607" name="Text Box 1"/>
+                <wp:cNvGraphicFramePr/>
+                <a:graphic xmlns:a="http://schemas.openxmlformats.org/drawingml/2006/main">
+                  <a:graphicData uri="http://schemas.microsoft.com/office/word/2010/wordprocessingShape">
+                    <wps:wsp>
+                      <wps:cNvSpPr txBox="1"/>
+                      <wps:spPr>
+                        <a:xfrm>
+                          <a:off x="0" y="0"/>
+                          <a:ext cx="1440180" cy="290830"/>
+                        </a:xfrm>
+                        <a:prstGeom prst="rect">
+                          <a:avLst/>
+                        </a:prstGeom>
+                        <a:solidFill>
+                          <a:schemeClr val="lt1"/>
+                        </a:solidFill>
+                        <a:ln w="6350">
+                          <a:solidFill>
+                            <a:prstClr val="black"/>
+                          </a:solidFill>
+                        </a:ln>
+                      </wps:spPr>
+                      <wps:txbx>
+                        <w:txbxContent>
+                          <w:p>
+                            <w:r>
+                              <w:t>Search Resu</w:t>
+                            </w:r>
+                            <w:r>
+                              <w:t>l</w:t>
+                            </w:r>
+                            <w:r>
+                              <w:t>ts</w:t>
+                            </w:r>
+                            <w:r>
+                              <w:t xml:space="preserve"> Page</w:t>
+                            </w:r>
+                          </w:p>
+                        </w:txbxContent>
+                      </wps:txbx>
+                      <wps:bodyPr rot="0" spcFirstLastPara="0" vertOverflow="overflow" horzOverflow="overflow" vert="horz" wrap="square" lIns="91440" tIns="45720" rIns="91440" bIns="45720" numCol="1" spcCol="0" rtlCol="0" fromWordArt="0" anchor="t" anchorCtr="0" forceAA="0" compatLnSpc="1">
+                        <a:prstTxWarp prst="textNoShape">
+                          <a:avLst/>
+                        </a:prstTxWarp>
+                        <a:noAutofit/>
+                      </wps:bodyPr>
+                    </wps:wsp>
+                  </a:graphicData>
+                </a:graphic>
+                <wp14:sizeRelH relativeFrom="margin">
+                  <wp14:pctWidth>0</wp14:pctWidth>
+                </wp14:sizeRelH>
+                <wp14:sizeRelV relativeFrom="margin">
+                  <wp14:pctHeight>0</wp14:pctHeight>
+                </wp14:sizeRelV>
+              </wp:anchor>
+            </w:drawing>
+          </mc:Choice>
+          <mc:Fallback>
+            <w:pict>
+              <v:shape w14:anchorId="4DEB337E" id="_x0000_s1034" type="#_x0000_t202" style="position:absolute;margin-left:202.5pt;margin-top:461.5pt;width:113.4pt;height:22.9pt;z-index:251658255;visibility:visible;mso-wrap-style:square;mso-width-percent:0;mso-height-percent:0;mso-wrap-distance-left:9pt;mso-wrap-distance-top:0;mso-wrap-distance-right:9pt;mso-wrap-distance-bottom:0;mso-position-horizontal:absolute;mso-position-horizontal-relative:text;mso-position-vertical:absolute;mso-position-vertical-relative:text;mso-width-percent:0;mso-height-percent:0;mso-width-relative:margin;mso-height-relative:margin;v-text-anchor:top" o:gfxdata="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" fillcolor="white [3201]" strokeweight=".5pt">
+                <v:textbox>
+                  <w:txbxContent>
+                    <w:p>
+                      <w:r>
+                        <w:t>Search Resu</w:t>
+                      </w:r>
+                      <w:r>
+                        <w:t>l</w:t>
+                      </w:r>
+                      <w:r>
+                        <w:t>ts</w:t>
+                      </w:r>
+                      <w:r>
+                        <w:t xml:space="preserve"> Page</w:t>
+                      </w:r>
+                    </w:p>
+                  </w:txbxContent>
+                </v:textbox>
+              </v:shape>
+            </w:pict>
+          </mc:Fallback>
+        </mc:AlternateContent>
+      </w:r>
       <w:r>
         <w:drawing>
           <wp:anchor distT="0" distB="0" distL="114300" distR="114300" simplePos="0" relativeHeight="251658248" behindDoc="0" locked="0" layoutInCell="1" allowOverlap="1" wp14:anchorId="03E70C88" wp14:editId="5FE77E86">
@@ -1037,11 +2822,11 @@
                     <pic:cNvPicPr/>
                   </pic:nvPicPr>
                   <pic:blipFill>
-                    <a:blip r:embed="rId15" cstate="print">
+                    <a:blip r:embed="rId21" cstate="print">
                       <a:extLst>
                         <a:ext uri="{BEBA8EAE-BF5A-486C-A8C5-ECC9F3942E4B}">
                           <a14:imgProps xmlns:a14="http://schemas.microsoft.com/office/drawing/2010/main">
-                            <a14:imgLayer r:embed="rId16">
+                            <a14:imgLayer r:embed="rId22">
                               <a14:imgEffect>
                                 <a14:brightnessContrast bright="20000" contrast="40000"/>
                               </a14:imgEffect>
@@ -1103,11 +2888,11 @@
                     <pic:cNvPicPr/>
                   </pic:nvPicPr>
                   <pic:blipFill>
-                    <a:blip r:embed="rId17" cstate="print">
+                    <a:blip r:embed="rId23" cstate="print">
                       <a:extLst>
                         <a:ext uri="{BEBA8EAE-BF5A-486C-A8C5-ECC9F3942E4B}">
                           <a14:imgProps xmlns:a14="http://schemas.microsoft.com/office/drawing/2010/main">
-                            <a14:imgLayer r:embed="rId18">
+                            <a14:imgLayer r:embed="rId24">
                               <a14:imgEffect>
                                 <a14:brightnessContrast bright="20000" contrast="40000"/>
                               </a14:imgEffect>
@@ -1169,11 +2954,11 @@
                     <pic:cNvPicPr/>
                   </pic:nvPicPr>
                   <pic:blipFill>
-                    <a:blip r:embed="rId19" cstate="print">
+                    <a:blip r:embed="rId25" cstate="print">
                       <a:extLst>
                         <a:ext uri="{BEBA8EAE-BF5A-486C-A8C5-ECC9F3942E4B}">
                           <a14:imgProps xmlns:a14="http://schemas.microsoft.com/office/drawing/2010/main">
-                            <a14:imgLayer r:embed="rId20">
+                            <a14:imgLayer r:embed="rId26">
                               <a14:imgEffect>
                                 <a14:brightnessContrast bright="20000" contrast="40000"/>
                               </a14:imgEffect>
@@ -1210,828 +2995,20 @@
           </wp:anchor>
         </w:drawing>
       </w:r>
-      <w:r>
-        <w:rPr>
-          <w:color w:val="000000" w:themeColor="text1"/>
-        </w:rPr>
-        <w:br/>
-      </w:r>
-      <w:r>
-        <w:rPr>
-          <w:color w:val="000000" w:themeColor="text1"/>
-        </w:rPr>
-        <w:br/>
-      </w:r>
-      <w:r>
-        <w:rPr>
-          <w:color w:val="000000" w:themeColor="text1"/>
-        </w:rPr>
-        <w:br/>
-      </w:r>
-      <w:r>
-        <w:rPr>
-          <w:color w:val="000000" w:themeColor="text1"/>
-        </w:rPr>
-        <w:br/>
-      </w:r>
-      <w:r>
-        <w:rPr>
-          <w:color w:val="000000" w:themeColor="text1"/>
-        </w:rPr>
-        <w:br/>
-      </w:r>
-      <w:r>
-        <w:rPr>
-          <w:color w:val="000000" w:themeColor="text1"/>
-        </w:rPr>
-        <w:br/>
-      </w:r>
-      <w:r>
-        <w:rPr>
-          <w:color w:val="000000" w:themeColor="text1"/>
-        </w:rPr>
-        <w:br/>
-      </w:r>
-      <w:r>
-        <w:rPr>
-          <w:color w:val="000000" w:themeColor="text1"/>
-        </w:rPr>
-        <w:br/>
-      </w:r>
-      <w:r>
-        <w:rPr>
-          <w:color w:val="000000" w:themeColor="text1"/>
-        </w:rPr>
-        <w:br/>
-      </w:r>
-      <w:r>
-        <w:rPr>
-          <w:color w:val="000000" w:themeColor="text1"/>
-        </w:rPr>
-        <w:br/>
-      </w:r>
-      <w:r>
-        <w:rPr>
-          <w:color w:val="000000" w:themeColor="text1"/>
-        </w:rPr>
-        <w:br/>
-      </w:r>
-      <w:r>
-        <w:rPr>
-          <w:color w:val="000000" w:themeColor="text1"/>
-        </w:rPr>
-        <w:br/>
-      </w:r>
-      <w:r>
-        <w:rPr>
-          <w:color w:val="000000" w:themeColor="text1"/>
-        </w:rPr>
-        <w:br/>
-      </w:r>
-      <w:r>
-        <w:rPr>
-          <w:color w:val="000000" w:themeColor="text1"/>
-        </w:rPr>
-        <w:br/>
-      </w:r>
-      <w:r>
-        <w:rPr>
-          <w:color w:val="000000" w:themeColor="text1"/>
-        </w:rPr>
-        <w:br/>
-      </w:r>
-      <w:r>
-        <w:rPr>
-          <w:color w:val="000000" w:themeColor="text1"/>
-        </w:rPr>
-        <w:br/>
-      </w:r>
-      <w:r>
-        <w:rPr>
-          <w:color w:val="000000" w:themeColor="text1"/>
-        </w:rPr>
-        <w:br/>
-      </w:r>
-      <w:r>
-        <w:rPr>
-          <w:color w:val="000000" w:themeColor="text1"/>
-        </w:rPr>
-        <w:br/>
-      </w:r>
-      <w:r>
-        <w:rPr>
-          <w:color w:val="000000" w:themeColor="text1"/>
-        </w:rPr>
-        <w:br/>
-      </w:r>
-      <w:r>
-        <w:rPr>
-          <w:color w:val="000000" w:themeColor="text1"/>
-        </w:rPr>
-        <w:br/>
-      </w:r>
-      <w:r>
-        <w:rPr>
-          <w:color w:val="000000" w:themeColor="text1"/>
-        </w:rPr>
-        <w:br/>
-      </w:r>
-      <w:r>
-        <w:rPr>
-          <w:color w:val="000000" w:themeColor="text1"/>
-        </w:rPr>
-        <w:br/>
-      </w:r>
-      <w:r>
-        <w:rPr>
-          <w:color w:val="000000" w:themeColor="text1"/>
-        </w:rPr>
-        <w:br/>
-      </w:r>
-      <w:r>
-        <w:rPr>
-          <w:color w:val="000000" w:themeColor="text1"/>
-        </w:rPr>
-        <w:br/>
-      </w:r>
-      <w:r>
-        <w:rPr>
-          <w:color w:val="000000" w:themeColor="text1"/>
-        </w:rPr>
-        <w:br/>
-      </w:r>
-      <w:r>
-        <w:rPr>
-          <w:color w:val="000000" w:themeColor="text1"/>
-        </w:rPr>
-        <w:br/>
-      </w:r>
-      <w:r>
-        <w:rPr>
-          <w:color w:val="000000" w:themeColor="text1"/>
-        </w:rPr>
-        <w:br/>
-      </w:r>
-      <w:r>
-        <w:rPr>
-          <w:color w:val="000000" w:themeColor="text1"/>
-        </w:rPr>
-        <w:br/>
-      </w:r>
-      <w:r>
-        <w:rPr>
-          <w:color w:val="000000" w:themeColor="text1"/>
-        </w:rPr>
-        <w:br/>
-      </w:r>
-      <w:r>
-        <w:rPr>
-          <w:color w:val="000000" w:themeColor="text1"/>
-        </w:rPr>
-        <w:br/>
-      </w:r>
-      <w:r>
-        <w:rPr>
-          <w:color w:val="000000" w:themeColor="text1"/>
-        </w:rPr>
-        <w:br/>
-      </w:r>
-      <w:r>
-        <w:rPr>
-          <w:color w:val="000000" w:themeColor="text1"/>
-        </w:rPr>
-        <w:br/>
-      </w:r>
-      <w:r>
-        <w:rPr>
-          <w:color w:val="000000" w:themeColor="text1"/>
-        </w:rPr>
-        <w:br/>
-      </w:r>
-      <w:r>
-        <w:rPr>
-          <w:color w:val="000000" w:themeColor="text1"/>
-        </w:rPr>
-        <w:br/>
-      </w:r>
-      <w:r>
-        <w:rPr>
-          <w:color w:val="000000" w:themeColor="text1"/>
-        </w:rPr>
-        <w:br/>
-      </w:r>
-      <w:r>
-        <w:rPr>
-          <w:color w:val="000000" w:themeColor="text1"/>
-        </w:rPr>
-        <w:br/>
-      </w:r>
-      <w:r>
-        <w:rPr>
-          <w:color w:val="000000" w:themeColor="text1"/>
-        </w:rPr>
-        <w:br/>
-      </w:r>
-      <w:r>
-        <w:rPr>
-          <w:color w:val="000000" w:themeColor="text1"/>
-        </w:rPr>
-        <w:br/>
-      </w:r>
-      <w:r>
-        <w:rPr>
-          <w:color w:val="000000" w:themeColor="text1"/>
-        </w:rPr>
-        <w:br/>
-      </w:r>
-      <w:r>
-        <w:rPr>
-          <w:color w:val="000000" w:themeColor="text1"/>
-        </w:rPr>
-        <w:br/>
-      </w:r>
-      <w:r>
-        <w:rPr>
-          <w:color w:val="000000" w:themeColor="text1"/>
-        </w:rPr>
-        <w:br/>
-      </w:r>
-      <w:r>
-        <w:rPr>
-          <w:color w:val="000000" w:themeColor="text1"/>
-        </w:rPr>
-        <w:br/>
-      </w:r>
-      <w:r>
-        <w:rPr>
-          <w:color w:val="000000" w:themeColor="text1"/>
-        </w:rPr>
-        <w:br/>
-      </w:r>
-      <w:r>
-        <w:rPr>
-          <w:color w:val="000000" w:themeColor="text1"/>
-        </w:rPr>
-        <w:br/>
-      </w:r>
-      <w:r>
-        <w:rPr>
-          <w:color w:val="000000" w:themeColor="text1"/>
-        </w:rPr>
-        <w:br/>
-      </w:r>
-      <w:r>
-        <w:rPr>
-          <w:color w:val="000000" w:themeColor="text1"/>
-        </w:rPr>
-        <w:br/>
-      </w:r>
-      <w:r>
-        <w:rPr>
-          <w:color w:val="000000" w:themeColor="text1"/>
-        </w:rPr>
-        <w:br/>
-      </w:r>
-      <w:r>
-        <w:rPr>
-          <w:color w:val="000000" w:themeColor="text1"/>
-        </w:rPr>
-        <w:br/>
-      </w:r>
-      <w:r>
-        <w:rPr>
-          <w:color w:val="000000" w:themeColor="text1"/>
-        </w:rPr>
-        <w:br/>
-      </w:r>
-      <w:r>
-        <w:drawing>
-          <wp:anchor distT="0" distB="0" distL="114300" distR="114300" simplePos="0" relativeHeight="251658251" behindDoc="0" locked="0" layoutInCell="1" allowOverlap="1" wp14:anchorId="7E8FBD74" wp14:editId="57056587">
-            <wp:simplePos x="0" y="0"/>
-            <wp:positionH relativeFrom="page">
-              <wp:posOffset>1403350</wp:posOffset>
-            </wp:positionH>
-            <wp:positionV relativeFrom="paragraph">
-              <wp:posOffset>266700</wp:posOffset>
-            </wp:positionV>
-            <wp:extent cx="3752850" cy="2814320"/>
-            <wp:effectExtent l="0" t="0" r="0" b="5080"/>
-            <wp:wrapNone/>
-            <wp:docPr id="871779027" name="Picture 4"/>
-            <wp:cNvGraphicFramePr>
-              <a:graphicFrameLocks xmlns:a="http://schemas.openxmlformats.org/drawingml/2006/main" noChangeAspect="1"/>
-            </wp:cNvGraphicFramePr>
-            <a:graphic xmlns:a="http://schemas.openxmlformats.org/drawingml/2006/main">
-              <a:graphicData uri="http://schemas.openxmlformats.org/drawingml/2006/picture">
-                <pic:pic xmlns:pic="http://schemas.openxmlformats.org/drawingml/2006/picture">
-                  <pic:nvPicPr>
-                    <pic:cNvPr id="871779027" name="Picture 871779027"/>
-                    <pic:cNvPicPr/>
-                  </pic:nvPicPr>
-                  <pic:blipFill>
-                    <a:blip r:embed="rId21" cstate="print">
-                      <a:extLst>
-                        <a:ext uri="{BEBA8EAE-BF5A-486C-A8C5-ECC9F3942E4B}">
-                          <a14:imgProps xmlns:a14="http://schemas.microsoft.com/office/drawing/2010/main">
-                            <a14:imgLayer r:embed="rId22">
-                              <a14:imgEffect>
-                                <a14:brightnessContrast bright="20000" contrast="40000"/>
-                              </a14:imgEffect>
-                            </a14:imgLayer>
-                          </a14:imgProps>
-                        </a:ext>
-                        <a:ext uri="{28A0092B-C50C-407E-A947-70E740481C1C}">
-                          <a14:useLocalDpi xmlns:a14="http://schemas.microsoft.com/office/drawing/2010/main" val="0"/>
-                        </a:ext>
-                      </a:extLst>
-                    </a:blip>
-                    <a:stretch>
-                      <a:fillRect/>
-                    </a:stretch>
-                  </pic:blipFill>
-                  <pic:spPr>
-                    <a:xfrm>
-                      <a:off x="0" y="0"/>
-                      <a:ext cx="3752850" cy="2814320"/>
-                    </a:xfrm>
-                    <a:prstGeom prst="rect">
-                      <a:avLst/>
-                    </a:prstGeom>
-                  </pic:spPr>
-                </pic:pic>
-              </a:graphicData>
-            </a:graphic>
-            <wp14:sizeRelH relativeFrom="margin">
-              <wp14:pctWidth>0</wp14:pctWidth>
-            </wp14:sizeRelH>
-            <wp14:sizeRelV relativeFrom="margin">
-              <wp14:pctHeight>0</wp14:pctHeight>
-            </wp14:sizeRelV>
-          </wp:anchor>
-        </w:drawing>
-      </w:r>
-      <w:r>
-        <w:rPr>
-          <w:color w:val="000000" w:themeColor="text1"/>
-        </w:rPr>
-        <w:br/>
-      </w:r>
-      <w:r>
-        <w:rPr>
-          <w:color w:val="000000" w:themeColor="text1"/>
-        </w:rPr>
-        <w:br/>
-      </w:r>
-      <w:r>
-        <w:rPr>
-          <w:color w:val="000000" w:themeColor="text1"/>
-        </w:rPr>
-        <w:br/>
-      </w:r>
-      <w:r>
-        <w:rPr>
-          <w:color w:val="000000" w:themeColor="text1"/>
-        </w:rPr>
-        <w:br/>
-      </w:r>
-      <w:r>
-        <w:rPr>
-          <w:color w:val="000000" w:themeColor="text1"/>
-        </w:rPr>
-        <w:br/>
-      </w:r>
-      <w:r>
-        <w:rPr>
-          <w:color w:val="000000" w:themeColor="text1"/>
-        </w:rPr>
-        <w:br/>
-      </w:r>
-      <w:r>
-        <w:rPr>
-          <w:color w:val="000000" w:themeColor="text1"/>
-        </w:rPr>
-        <w:br/>
-      </w:r>
-      <w:r>
-        <w:rPr>
-          <w:color w:val="000000" w:themeColor="text1"/>
-        </w:rPr>
-        <w:br/>
-      </w:r>
-      <w:r>
-        <w:rPr>
-          <w:color w:val="000000" w:themeColor="text1"/>
-        </w:rPr>
-        <w:br/>
-      </w:r>
-      <w:r>
-        <w:rPr>
-          <w:color w:val="000000" w:themeColor="text1"/>
-        </w:rPr>
-        <w:br/>
-      </w:r>
-      <w:r>
-        <w:rPr>
-          <w:color w:val="000000" w:themeColor="text1"/>
-        </w:rPr>
-        <w:br/>
-      </w:r>
-      <w:r>
-        <w:rPr>
-          <w:color w:val="000000" w:themeColor="text1"/>
-        </w:rPr>
-        <w:br/>
-      </w:r>
-      <w:r>
-        <w:rPr>
-          <w:color w:val="000000" w:themeColor="text1"/>
-        </w:rPr>
-        <w:br/>
-      </w:r>
-      <w:r>
-        <w:rPr>
-          <w:color w:val="000000" w:themeColor="text1"/>
-        </w:rPr>
-        <w:br/>
-      </w:r>
-      <w:r>
-        <w:rPr>
-          <w:color w:val="000000" w:themeColor="text1"/>
-        </w:rPr>
-        <w:br/>
-      </w:r>
-      <w:r>
-        <w:rPr>
-          <w:color w:val="000000" w:themeColor="text1"/>
-        </w:rPr>
-        <w:br/>
-      </w:r>
-      <w:r>
-        <w:rPr>
-          <w:color w:val="000000" w:themeColor="text1"/>
-        </w:rPr>
-        <w:br/>
-      </w:r>
-      <w:r>
-        <w:drawing>
-          <wp:anchor distT="0" distB="0" distL="114300" distR="114300" simplePos="0" relativeHeight="251658252" behindDoc="0" locked="0" layoutInCell="1" allowOverlap="1" wp14:anchorId="0A21834E" wp14:editId="2CED466C">
-            <wp:simplePos x="0" y="0"/>
-            <wp:positionH relativeFrom="margin">
-              <wp:posOffset>481330</wp:posOffset>
-            </wp:positionH>
-            <wp:positionV relativeFrom="paragraph">
-              <wp:posOffset>3371850</wp:posOffset>
-            </wp:positionV>
-            <wp:extent cx="3754094" cy="2816010"/>
-            <wp:effectExtent l="0" t="0" r="0" b="3810"/>
-            <wp:wrapNone/>
-            <wp:docPr id="1809103034" name="Picture 7"/>
-            <wp:cNvGraphicFramePr>
-              <a:graphicFrameLocks xmlns:a="http://schemas.openxmlformats.org/drawingml/2006/main" noChangeAspect="1"/>
-            </wp:cNvGraphicFramePr>
-            <a:graphic xmlns:a="http://schemas.openxmlformats.org/drawingml/2006/main">
-              <a:graphicData uri="http://schemas.openxmlformats.org/drawingml/2006/picture">
-                <pic:pic xmlns:pic="http://schemas.openxmlformats.org/drawingml/2006/picture">
-                  <pic:nvPicPr>
-                    <pic:cNvPr id="1809103034" name="Picture 1809103034"/>
-                    <pic:cNvPicPr/>
-                  </pic:nvPicPr>
-                  <pic:blipFill>
-                    <a:blip r:embed="rId23" cstate="print">
-                      <a:extLst>
-                        <a:ext uri="{BEBA8EAE-BF5A-486C-A8C5-ECC9F3942E4B}">
-                          <a14:imgProps xmlns:a14="http://schemas.microsoft.com/office/drawing/2010/main">
-                            <a14:imgLayer r:embed="rId24">
-                              <a14:imgEffect>
-                                <a14:brightnessContrast bright="20000" contrast="40000"/>
-                              </a14:imgEffect>
-                            </a14:imgLayer>
-                          </a14:imgProps>
-                        </a:ext>
-                        <a:ext uri="{28A0092B-C50C-407E-A947-70E740481C1C}">
-                          <a14:useLocalDpi xmlns:a14="http://schemas.microsoft.com/office/drawing/2010/main" val="0"/>
-                        </a:ext>
-                      </a:extLst>
-                    </a:blip>
-                    <a:stretch>
-                      <a:fillRect/>
-                    </a:stretch>
-                  </pic:blipFill>
-                  <pic:spPr>
-                    <a:xfrm>
-                      <a:off x="0" y="0"/>
-                      <a:ext cx="3754094" cy="2816010"/>
-                    </a:xfrm>
-                    <a:prstGeom prst="rect">
-                      <a:avLst/>
-                    </a:prstGeom>
-                  </pic:spPr>
-                </pic:pic>
-              </a:graphicData>
-            </a:graphic>
-            <wp14:sizeRelH relativeFrom="margin">
-              <wp14:pctWidth>0</wp14:pctWidth>
-            </wp14:sizeRelH>
-            <wp14:sizeRelV relativeFrom="margin">
-              <wp14:pctHeight>0</wp14:pctHeight>
-            </wp14:sizeRelV>
-          </wp:anchor>
-        </w:drawing>
-      </w:r>
-      <w:r>
-        <w:rPr>
-          <w:color w:val="000000" w:themeColor="text1"/>
-        </w:rPr>
-        <w:br/>
-      </w:r>
-      <w:r>
-        <w:rPr>
-          <w:color w:val="000000" w:themeColor="text1"/>
-        </w:rPr>
-        <w:br/>
-      </w:r>
-      <w:r>
-        <w:rPr>
-          <w:color w:val="000000" w:themeColor="text1"/>
-        </w:rPr>
-        <w:br/>
-      </w:r>
-      <w:r>
-        <w:rPr>
-          <w:color w:val="000000" w:themeColor="text1"/>
-        </w:rPr>
-        <w:br/>
-      </w:r>
-      <w:r>
-        <w:rPr>
-          <w:color w:val="000000" w:themeColor="text1"/>
-        </w:rPr>
-        <w:br/>
-      </w:r>
-      <w:r>
-        <w:rPr>
-          <w:color w:val="000000" w:themeColor="text1"/>
-        </w:rPr>
-        <w:br/>
-      </w:r>
-      <w:r>
-        <w:rPr>
-          <w:color w:val="000000" w:themeColor="text1"/>
-        </w:rPr>
-        <w:br/>
-      </w:r>
-      <w:r>
-        <w:rPr>
-          <w:color w:val="000000" w:themeColor="text1"/>
-        </w:rPr>
-        <w:br/>
-      </w:r>
-      <w:r>
-        <w:rPr>
-          <w:color w:val="000000" w:themeColor="text1"/>
-        </w:rPr>
-        <w:br/>
-      </w:r>
-      <w:r>
-        <w:rPr>
-          <w:color w:val="000000" w:themeColor="text1"/>
-        </w:rPr>
-        <w:br/>
-      </w:r>
-      <w:r>
-        <w:rPr>
-          <w:color w:val="000000" w:themeColor="text1"/>
-        </w:rPr>
-        <w:br/>
-      </w:r>
-      <w:r>
-        <w:rPr>
-          <w:color w:val="000000" w:themeColor="text1"/>
-        </w:rPr>
-        <w:br/>
-      </w:r>
-      <w:r>
-        <w:rPr>
-          <w:color w:val="000000" w:themeColor="text1"/>
-        </w:rPr>
-        <w:br/>
-      </w:r>
-      <w:r>
-        <w:rPr>
-          <w:color w:val="000000" w:themeColor="text1"/>
-        </w:rPr>
-        <w:br/>
-      </w:r>
-      <w:r>
-        <w:rPr>
-          <w:color w:val="000000" w:themeColor="text1"/>
-        </w:rPr>
-        <w:br/>
-      </w:r>
-      <w:r>
-        <w:rPr>
-          <w:color w:val="000000" w:themeColor="text1"/>
-        </w:rPr>
-        <w:br/>
-      </w:r>
-      <w:r>
-        <w:rPr>
-          <w:color w:val="000000" w:themeColor="text1"/>
-        </w:rPr>
-        <w:br/>
-      </w:r>
-      <w:r>
-        <w:drawing>
-          <wp:anchor distT="0" distB="0" distL="114300" distR="114300" simplePos="0" relativeHeight="251658253" behindDoc="0" locked="0" layoutInCell="1" allowOverlap="1" wp14:anchorId="4812C842" wp14:editId="07379597">
-            <wp:simplePos x="0" y="0"/>
-            <wp:positionH relativeFrom="margin">
-              <wp:posOffset>480695</wp:posOffset>
-            </wp:positionH>
-            <wp:positionV relativeFrom="paragraph">
-              <wp:posOffset>6534150</wp:posOffset>
-            </wp:positionV>
-            <wp:extent cx="3754185" cy="2816011"/>
-            <wp:effectExtent l="0" t="0" r="0" b="3810"/>
-            <wp:wrapNone/>
-            <wp:docPr id="221207632" name="Picture 5"/>
-            <wp:cNvGraphicFramePr>
-              <a:graphicFrameLocks xmlns:a="http://schemas.openxmlformats.org/drawingml/2006/main" noChangeAspect="1"/>
-            </wp:cNvGraphicFramePr>
-            <a:graphic xmlns:a="http://schemas.openxmlformats.org/drawingml/2006/main">
-              <a:graphicData uri="http://schemas.openxmlformats.org/drawingml/2006/picture">
-                <pic:pic xmlns:pic="http://schemas.openxmlformats.org/drawingml/2006/picture">
-                  <pic:nvPicPr>
-                    <pic:cNvPr id="221207632" name="Picture 221207632"/>
-                    <pic:cNvPicPr/>
-                  </pic:nvPicPr>
-                  <pic:blipFill>
-                    <a:blip r:embed="rId25" cstate="print">
-                      <a:extLst>
-                        <a:ext uri="{BEBA8EAE-BF5A-486C-A8C5-ECC9F3942E4B}">
-                          <a14:imgProps xmlns:a14="http://schemas.microsoft.com/office/drawing/2010/main">
-                            <a14:imgLayer r:embed="rId26">
-                              <a14:imgEffect>
-                                <a14:brightnessContrast bright="20000" contrast="40000"/>
-                              </a14:imgEffect>
-                            </a14:imgLayer>
-                          </a14:imgProps>
-                        </a:ext>
-                        <a:ext uri="{28A0092B-C50C-407E-A947-70E740481C1C}">
-                          <a14:useLocalDpi xmlns:a14="http://schemas.microsoft.com/office/drawing/2010/main" val="0"/>
-                        </a:ext>
-                      </a:extLst>
-                    </a:blip>
-                    <a:stretch>
-                      <a:fillRect/>
-                    </a:stretch>
-                  </pic:blipFill>
-                  <pic:spPr>
-                    <a:xfrm>
-                      <a:off x="0" y="0"/>
-                      <a:ext cx="3754185" cy="2816011"/>
-                    </a:xfrm>
-                    <a:prstGeom prst="rect">
-                      <a:avLst/>
-                    </a:prstGeom>
-                  </pic:spPr>
-                </pic:pic>
-              </a:graphicData>
-            </a:graphic>
-            <wp14:sizeRelH relativeFrom="margin">
-              <wp14:pctWidth>0</wp14:pctWidth>
-            </wp14:sizeRelH>
-            <wp14:sizeRelV relativeFrom="margin">
-              <wp14:pctHeight>0</wp14:pctHeight>
-            </wp14:sizeRelV>
-          </wp:anchor>
-        </w:drawing>
-      </w:r>
-      <w:r>
-        <w:rPr>
-          <w:color w:val="000000" w:themeColor="text1"/>
-        </w:rPr>
-        <w:br/>
-      </w:r>
-      <w:r>
-        <w:rPr>
-          <w:color w:val="000000" w:themeColor="text1"/>
-        </w:rPr>
-        <w:br/>
-      </w:r>
-      <w:r>
-        <w:rPr>
-          <w:color w:val="000000" w:themeColor="text1"/>
-        </w:rPr>
-        <w:br/>
-      </w:r>
-    </w:p>
-    <w:p>
-      <w:pPr>
-        <w:rPr>
-          <w:color w:val="000000" w:themeColor="text1"/>
-        </w:rPr>
-      </w:pPr>
-    </w:p>
-    <w:p>
-      <w:pPr>
-        <w:rPr>
-          <w:color w:val="000000" w:themeColor="text1"/>
-        </w:rPr>
-      </w:pPr>
-    </w:p>
-    <w:p>
-      <w:pPr>
-        <w:rPr>
-          <w:color w:val="000000" w:themeColor="text1"/>
-        </w:rPr>
-      </w:pPr>
-    </w:p>
-    <w:p>
-      <w:pPr>
-        <w:rPr>
-          <w:color w:val="000000" w:themeColor="text1"/>
-        </w:rPr>
-      </w:pPr>
-    </w:p>
-    <w:p>
-      <w:pPr>
-        <w:rPr>
-          <w:color w:val="000000" w:themeColor="text1"/>
-        </w:rPr>
-      </w:pPr>
-    </w:p>
-    <w:p>
-      <w:pPr>
-        <w:rPr>
-          <w:color w:val="000000" w:themeColor="text1"/>
-        </w:rPr>
-      </w:pPr>
-      <w:r>
-        <w:rPr>
-          <w:color w:val="000000" w:themeColor="text1"/>
-        </w:rPr>
-        <w:t>-user stories</w:t>
-      </w:r>
-    </w:p>
-    <w:p>
-      <w:pPr>
-        <w:rPr>
-          <w:color w:val="000000" w:themeColor="text1"/>
-        </w:rPr>
-      </w:pPr>
-    </w:p>
-    <w:p>
-      <w:pPr>
-        <w:rPr>
-          <w:color w:val="000000" w:themeColor="text1"/>
-        </w:rPr>
-      </w:pPr>
-      <w:r>
-        <w:rPr>
-          <w:color w:val="000000" w:themeColor="text1"/>
-        </w:rPr>
-        <w:t>-activity diagram</w:t>
-      </w:r>
-    </w:p>
-    <w:p>
-      <w:pPr>
-        <w:rPr>
-          <w:color w:val="000000" w:themeColor="text1"/>
-        </w:rPr>
-      </w:pPr>
-    </w:p>
-    <w:p>
-      <w:pPr>
-        <w:rPr>
-          <w:color w:val="000000" w:themeColor="text1"/>
-        </w:rPr>
-      </w:pPr>
-    </w:p>
-    <w:p>
-      <w:pPr>
-        <w:rPr>
-          <w:color w:val="000000" w:themeColor="text1"/>
-        </w:rPr>
-      </w:pPr>
-      <w:r>
-        <w:rPr>
-          <w:color w:val="000000" w:themeColor="text1"/>
-        </w:rPr>
-        <w:t>Other artefacts</w:t>
-      </w:r>
-    </w:p>
-    <w:p>
-      <w:pPr>
-        <w:rPr>
-          <w:color w:val="000000" w:themeColor="text1"/>
-        </w:rPr>
-      </w:pPr>
-      <w:r>
-        <w:rPr>
-          <w:color w:val="000000" w:themeColor="text1"/>
-        </w:rPr>
-        <w:t>-design</w:t>
-      </w:r>
+    </w:p>
+    <w:p>
+      <w:pPr>
+        <w:rPr>
+          <w:color w:val="000000" w:themeColor="text1"/>
+        </w:rPr>
+      </w:pPr>
+    </w:p>
+    <w:p>
+      <w:pPr>
+        <w:rPr>
+          <w:color w:val="000000" w:themeColor="text1"/>
+        </w:rPr>
+      </w:pPr>
     </w:p>
     <w:p>
       <w:pPr>
@@ -2046,7 +3023,266 @@
           <w:rStyle w:val="Heading2Char"/>
         </w:rPr>
       </w:pPr>
-      <w:bookmarkStart w:id="3" w:name="_Toc191290542"/>
+      <w:r>
+        <w:rPr>
+          <w:color w:val="000000" w:themeColor="text1"/>
+        </w:rPr>
+        <w:br/>
+      </w:r>
+      <w:r>
+        <w:rPr>
+          <w:color w:val="000000" w:themeColor="text1"/>
+        </w:rPr>
+        <w:br/>
+      </w:r>
+      <w:r>
+        <w:rPr>
+          <w:color w:val="000000" w:themeColor="text1"/>
+        </w:rPr>
+        <w:br/>
+      </w:r>
+      <w:r>
+        <w:rPr>
+          <w:color w:val="000000" w:themeColor="text1"/>
+        </w:rPr>
+        <w:br/>
+      </w:r>
+      <w:r>
+        <w:rPr>
+          <w:color w:val="000000" w:themeColor="text1"/>
+        </w:rPr>
+        <w:br/>
+      </w:r>
+      <w:r>
+        <w:rPr>
+          <w:color w:val="000000" w:themeColor="text1"/>
+        </w:rPr>
+        <w:br/>
+      </w:r>
+      <w:r>
+        <w:rPr>
+          <w:color w:val="000000" w:themeColor="text1"/>
+        </w:rPr>
+        <w:br/>
+      </w:r>
+      <w:r>
+        <w:rPr>
+          <w:color w:val="000000" w:themeColor="text1"/>
+        </w:rPr>
+        <w:br/>
+      </w:r>
+      <w:r>
+        <w:rPr>
+          <w:color w:val="000000" w:themeColor="text1"/>
+        </w:rPr>
+        <w:br/>
+      </w:r>
+      <w:r>
+        <w:rPr>
+          <w:color w:val="000000" w:themeColor="text1"/>
+        </w:rPr>
+        <w:br/>
+      </w:r>
+      <w:r>
+        <w:rPr>
+          <w:color w:val="000000" w:themeColor="text1"/>
+        </w:rPr>
+        <w:br/>
+      </w:r>
+      <w:r>
+        <w:rPr>
+          <w:color w:val="000000" w:themeColor="text1"/>
+        </w:rPr>
+        <w:br/>
+      </w:r>
+      <w:r>
+        <w:rPr>
+          <w:color w:val="000000" w:themeColor="text1"/>
+        </w:rPr>
+        <w:br/>
+      </w:r>
+      <w:r>
+        <w:rPr>
+          <w:color w:val="000000" w:themeColor="text1"/>
+        </w:rPr>
+        <w:br/>
+      </w:r>
+      <w:r>
+        <w:rPr>
+          <w:color w:val="000000" w:themeColor="text1"/>
+        </w:rPr>
+        <w:br/>
+      </w:r>
+      <w:r>
+        <w:rPr>
+          <w:color w:val="000000" w:themeColor="text1"/>
+        </w:rPr>
+        <w:br/>
+      </w:r>
+      <w:r>
+        <w:rPr>
+          <w:color w:val="000000" w:themeColor="text1"/>
+        </w:rPr>
+        <w:br/>
+      </w:r>
+      <w:r>
+        <w:rPr>
+          <w:color w:val="000000" w:themeColor="text1"/>
+        </w:rPr>
+        <w:br/>
+      </w:r>
+      <w:r>
+        <w:rPr>
+          <w:color w:val="000000" w:themeColor="text1"/>
+        </w:rPr>
+        <w:br/>
+      </w:r>
+      <w:r>
+        <w:rPr>
+          <w:color w:val="000000" w:themeColor="text1"/>
+        </w:rPr>
+        <w:br/>
+      </w:r>
+      <w:r>
+        <w:rPr>
+          <w:color w:val="000000" w:themeColor="text1"/>
+        </w:rPr>
+        <w:br/>
+      </w:r>
+      <w:r>
+        <w:rPr>
+          <w:color w:val="000000" w:themeColor="text1"/>
+        </w:rPr>
+        <w:br/>
+      </w:r>
+      <w:r>
+        <w:rPr>
+          <w:color w:val="000000" w:themeColor="text1"/>
+        </w:rPr>
+        <w:br/>
+      </w:r>
+      <w:r>
+        <w:rPr>
+          <w:color w:val="000000" w:themeColor="text1"/>
+        </w:rPr>
+        <w:br/>
+      </w:r>
+      <w:r>
+        <w:rPr>
+          <w:color w:val="000000" w:themeColor="text1"/>
+        </w:rPr>
+        <w:br/>
+      </w:r>
+      <w:r>
+        <w:rPr>
+          <w:color w:val="000000" w:themeColor="text1"/>
+        </w:rPr>
+        <w:br/>
+      </w:r>
+      <w:r>
+        <w:rPr>
+          <w:color w:val="000000" w:themeColor="text1"/>
+        </w:rPr>
+        <w:br/>
+      </w:r>
+      <w:r>
+        <w:rPr>
+          <w:color w:val="000000" w:themeColor="text1"/>
+        </w:rPr>
+        <w:br/>
+      </w:r>
+      <w:r>
+        <w:rPr>
+          <w:color w:val="000000" w:themeColor="text1"/>
+        </w:rPr>
+        <w:br/>
+      </w:r>
+      <w:r>
+        <w:rPr>
+          <w:color w:val="000000" w:themeColor="text1"/>
+        </w:rPr>
+        <w:br/>
+      </w:r>
+      <w:r>
+        <w:rPr>
+          <w:color w:val="000000" w:themeColor="text1"/>
+        </w:rPr>
+        <w:br/>
+      </w:r>
+      <w:r>
+        <w:rPr>
+          <w:color w:val="000000" w:themeColor="text1"/>
+        </w:rPr>
+        <w:br/>
+      </w:r>
+      <w:r>
+        <w:rPr>
+          <w:color w:val="000000" w:themeColor="text1"/>
+        </w:rPr>
+        <w:br/>
+      </w:r>
+      <w:r>
+        <w:rPr>
+          <w:color w:val="000000" w:themeColor="text1"/>
+        </w:rPr>
+        <w:br/>
+      </w:r>
+      <w:r>
+        <w:rPr>
+          <w:color w:val="000000" w:themeColor="text1"/>
+        </w:rPr>
+        <w:br/>
+      </w:r>
+      <w:r>
+        <w:rPr>
+          <w:color w:val="000000" w:themeColor="text1"/>
+        </w:rPr>
+        <w:br/>
+      </w:r>
+      <w:r>
+        <w:rPr>
+          <w:color w:val="000000" w:themeColor="text1"/>
+        </w:rPr>
+        <w:br/>
+      </w:r>
+      <w:r>
+        <w:rPr>
+          <w:color w:val="000000" w:themeColor="text1"/>
+        </w:rPr>
+        <w:br/>
+      </w:r>
+      <w:r>
+        <w:rPr>
+          <w:color w:val="000000" w:themeColor="text1"/>
+        </w:rPr>
+        <w:br/>
+      </w:r>
+      <w:r>
+        <w:rPr>
+          <w:color w:val="000000" w:themeColor="text1"/>
+        </w:rPr>
+        <w:br/>
+      </w:r>
+      <w:r>
+        <w:rPr>
+          <w:color w:val="000000" w:themeColor="text1"/>
+        </w:rPr>
+        <w:br/>
+      </w:r>
+      <w:r>
+        <w:rPr>
+          <w:color w:val="000000" w:themeColor="text1"/>
+        </w:rPr>
+        <w:br/>
+      </w:r>
+      <w:r>
+        <w:rPr>
+          <w:color w:val="000000" w:themeColor="text1"/>
+        </w:rPr>
+        <w:lastRenderedPageBreak/>
+        <w:br/>
+      </w:r>
+      <w:bookmarkStart w:id="4" w:name="_Toc191293607"/>
       <w:r>
         <w:rPr>
           <w:rStyle w:val="Heading2Char"/>
@@ -2059,7 +3295,7 @@
         </w:rPr>
         <w:t>olour scheme</w:t>
       </w:r>
-      <w:bookmarkEnd w:id="3"/>
+      <w:bookmarkEnd w:id="4"/>
     </w:p>
     <w:p>
       <w:pPr>
@@ -2241,11 +3477,7 @@
           </mc:Choice>
           <mc:Fallback>
             <w:pict>
-              <v:shapetype w14:anchorId="79C51249" id="_x0000_t202" coordsize="21600,21600" o:spt="202" path="m,l,21600r21600,l21600,xe">
-                <v:stroke joinstyle="miter"/>
-                <v:path gradientshapeok="t" o:connecttype="rect"/>
-              </v:shapetype>
-              <v:shape id="Text Box 1" o:spid="_x0000_s1026" type="#_x0000_t202" style="position:absolute;margin-left:41.4pt;margin-top:282.6pt;width:114.6pt;height:24pt;z-index:251658241;visibility:visible;mso-wrap-style:square;mso-width-percent:0;mso-height-percent:0;mso-wrap-distance-left:9pt;mso-wrap-distance-top:0;mso-wrap-distance-right:9pt;mso-wrap-distance-bottom:0;mso-position-horizontal:absolute;mso-position-horizontal-relative:page;mso-position-vertical:absolute;mso-position-vertical-relative:text;mso-width-percent:0;mso-height-percent:0;mso-width-relative:margin;mso-height-relative:margin;v-text-anchor:top" o:gfxdata="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" filled="f" stroked="f" strokeweight=".5pt">
+              <v:shape w14:anchorId="79C51249" id="_x0000_s1035" type="#_x0000_t202" style="position:absolute;margin-left:41.4pt;margin-top:282.6pt;width:114.6pt;height:24pt;z-index:251658241;visibility:visible;mso-wrap-style:square;mso-width-percent:0;mso-height-percent:0;mso-wrap-distance-left:9pt;mso-wrap-distance-top:0;mso-wrap-distance-right:9pt;mso-wrap-distance-bottom:0;mso-position-horizontal:absolute;mso-position-horizontal-relative:page;mso-position-vertical:absolute;mso-position-vertical-relative:text;mso-width-percent:0;mso-height-percent:0;mso-width-relative:margin;mso-height-relative:margin;v-text-anchor:top" o:gfxdata="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" filled="f" stroked="f" strokeweight=".5pt">
                 <v:textbox>
                   <w:txbxContent>
                     <w:p>
@@ -2337,7 +3569,7 @@
           </mc:Choice>
           <mc:Fallback>
             <w:pict>
-              <v:shape w14:anchorId="7C172485" id="_x0000_s1027" type="#_x0000_t202" style="position:absolute;margin-left:511.8pt;margin-top:322.8pt;width:73.8pt;height:36pt;z-index:251658242;visibility:visible;mso-wrap-style:square;mso-width-percent:0;mso-height-percent:0;mso-wrap-distance-left:9pt;mso-wrap-distance-top:0;mso-wrap-distance-right:9pt;mso-wrap-distance-bottom:0;mso-position-horizontal:absolute;mso-position-horizontal-relative:page;mso-position-vertical:absolute;mso-position-vertical-relative:text;mso-width-percent:0;mso-height-percent:0;mso-width-relative:margin;mso-height-relative:margin;v-text-anchor:top" o:gfxdata="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" filled="f" stroked="f" strokeweight=".5pt">
+              <v:shape w14:anchorId="7C172485" id="_x0000_s1036" type="#_x0000_t202" style="position:absolute;margin-left:511.8pt;margin-top:322.8pt;width:73.8pt;height:36pt;z-index:251658242;visibility:visible;mso-wrap-style:square;mso-width-percent:0;mso-height-percent:0;mso-wrap-distance-left:9pt;mso-wrap-distance-top:0;mso-wrap-distance-right:9pt;mso-wrap-distance-bottom:0;mso-position-horizontal:absolute;mso-position-horizontal-relative:page;mso-position-vertical:absolute;mso-position-vertical-relative:text;mso-width-percent:0;mso-height-percent:0;mso-width-relative:margin;mso-height-relative:margin;v-text-anchor:top" o:gfxdata="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" filled="f" stroked="f" strokeweight=".5pt">
                 <v:textbox>
                   <w:txbxContent>
                     <w:p>
@@ -2424,7 +3656,7 @@
           </mc:Choice>
           <mc:Fallback>
             <w:pict>
-              <v:shape w14:anchorId="6E51C09B" id="_x0000_s1028" type="#_x0000_t202" style="position:absolute;margin-left:-12.6pt;margin-top:-1in;width:2in;height:2in;z-index:251658240;visibility:visible;mso-wrap-style:none;mso-wrap-distance-left:9pt;mso-wrap-distance-top:0;mso-wrap-distance-right:9pt;mso-wrap-distance-bottom:0;mso-position-horizontal:absolute;mso-position-horizontal-relative:page;mso-position-vertical:absolute;mso-position-vertical-relative:text;v-text-anchor:top" o:gfxdata="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" filled="f" stroked="f" strokeweight=".5pt">
+              <v:shape w14:anchorId="6E51C09B" id="_x0000_s1037" type="#_x0000_t202" style="position:absolute;margin-left:-12.6pt;margin-top:-1in;width:2in;height:2in;z-index:251658240;visibility:visible;mso-wrap-style:none;mso-wrap-distance-left:9pt;mso-wrap-distance-top:0;mso-wrap-distance-right:9pt;mso-wrap-distance-bottom:0;mso-position-horizontal:absolute;mso-position-horizontal-relative:page;mso-position-vertical:absolute;mso-position-vertical-relative:text;v-text-anchor:top" o:gfxdata="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" filled="f" stroked="f" strokeweight=".5pt">
                 <v:textbox style="mso-fit-shape-to-text:t">
                   <w:txbxContent>
                     <w:p>
@@ -3243,6 +4475,7 @@
   <w:style w:type="character" w:default="1" w:styleId="DefaultParagraphFont">
     <w:name w:val="Default Paragraph Font"/>
     <w:uiPriority w:val="1"/>
+    <w:semiHidden/>
     <w:unhideWhenUsed/>
   </w:style>
   <w:style w:type="table" w:default="1" w:styleId="TableNormal">
@@ -3606,7 +4839,7 @@
     <w:uiPriority w:val="39"/>
     <w:unhideWhenUsed/>
     <w:qFormat/>
-    <w:rsid w:val="008E6203"/>
+    <w:rsid w:val="00DA0896"/>
     <w:pPr>
       <w:spacing w:before="240" w:after="0"/>
       <w:outlineLvl w:val="9"/>
@@ -3626,7 +4859,7 @@
     <w:autoRedefine/>
     <w:uiPriority w:val="39"/>
     <w:unhideWhenUsed/>
-    <w:rsid w:val="008E6203"/>
+    <w:rsid w:val="00DA0896"/>
     <w:pPr>
       <w:spacing w:after="100"/>
     </w:pPr>
@@ -3638,7 +4871,7 @@
     <w:autoRedefine/>
     <w:uiPriority w:val="39"/>
     <w:unhideWhenUsed/>
-    <w:rsid w:val="008E6203"/>
+    <w:rsid w:val="00DA0896"/>
     <w:pPr>
       <w:spacing w:after="100"/>
       <w:ind w:left="220"/>
@@ -3649,7 +4882,7 @@
     <w:basedOn w:val="DefaultParagraphFont"/>
     <w:uiPriority w:val="99"/>
     <w:unhideWhenUsed/>
-    <w:rsid w:val="008E6203"/>
+    <w:rsid w:val="00DA0896"/>
     <w:rPr>
       <w:color w:val="467886" w:themeColor="hyperlink"/>
       <w:u w:val="single"/>
@@ -3958,7 +5191,7 @@
 </file>
 
 <file path=customXml/itemProps1.xml><?xml version="1.0" encoding="utf-8"?>
-<ds:datastoreItem xmlns:ds="http://schemas.openxmlformats.org/officeDocument/2006/customXml" ds:itemID="{D4C9E213-EEDB-48F5-82AF-C622AB59FD38}">
+<ds:datastoreItem xmlns:ds="http://schemas.openxmlformats.org/officeDocument/2006/customXml" ds:itemID="{4DB6F8E2-BD13-416A-8392-6457051A08A6}">
   <ds:schemaRefs>
     <ds:schemaRef ds:uri="http://schemas.openxmlformats.org/officeDocument/2006/bibliography"/>
   </ds:schemaRefs>

--- a/Sprint2_Software Engineering .docx
+++ b/Sprint2_Software Engineering .docx
@@ -4,28 +4,28 @@
   <w:body>
     <w:p>
       <w:pPr>
-        <w:pStyle w:val="Heading1"/>
-        <w:rPr>
-          <w:sz w:val="36"/>
-          <w:szCs w:val="36"/>
-        </w:rPr>
-      </w:pPr>
-      <w:bookmarkStart w:id="0" w:name="_Toc191293603"/>
-      <w:r>
-        <w:rPr>
-          <w:sz w:val="36"/>
-          <w:szCs w:val="36"/>
+        <w:rPr>
+          <w:color w:val="153D63" w:themeColor="text2" w:themeTint="E6"/>
+          <w:sz w:val="28"/>
+          <w:szCs w:val="28"/>
+        </w:rPr>
+      </w:pPr>
+      <w:r>
+        <w:rPr>
+          <w:color w:val="153D63" w:themeColor="text2" w:themeTint="E6"/>
+          <w:sz w:val="28"/>
+          <w:szCs w:val="28"/>
         </w:rPr>
         <w:t xml:space="preserve">Software Engineering - </w:t>
       </w:r>
       <w:r>
         <w:rPr>
-          <w:sz w:val="36"/>
-          <w:szCs w:val="36"/>
+          <w:color w:val="153D63" w:themeColor="text2" w:themeTint="E6"/>
+          <w:sz w:val="28"/>
+          <w:szCs w:val="28"/>
         </w:rPr>
         <w:t>Sprint 2</w:t>
       </w:r>
-      <w:bookmarkEnd w:id="0"/>
     </w:p>
     <w:sdt>
       <w:sdtPr>
@@ -62,7 +62,7 @@
         </w:p>
         <w:p>
           <w:pPr>
-            <w:pStyle w:val="TOC1"/>
+            <w:pStyle w:val="TOC2"/>
             <w:tabs>
               <w:tab w:val="right" w:leader="dot" w:pos="9016"/>
             </w:tabs>
@@ -83,13 +83,13 @@
           <w:r>
             <w:fldChar w:fldCharType="separate"/>
           </w:r>
-          <w:hyperlink w:anchor="_Toc191293603" w:history="1">
+          <w:hyperlink w:anchor="_Toc191320689" w:history="1">
             <w:r>
               <w:rPr>
                 <w:rStyle w:val="Hyperlink"/>
                 <w:noProof/>
               </w:rPr>
-              <w:t>Software Engineering - Sprint 2</w:t>
+              <w:t>Defining Features via User Stories</w:t>
             </w:r>
             <w:r>
               <w:rPr>
@@ -110,7 +110,7 @@
                 <w:noProof/>
                 <w:webHidden/>
               </w:rPr>
-              <w:instrText xml:space="preserve"> PAGEREF _Toc191293603 \h </w:instrText>
+              <w:instrText xml:space="preserve"> PAGEREF _Toc191320689 \h </w:instrText>
             </w:r>
             <w:r>
               <w:rPr>
@@ -155,13 +155,13 @@
               <w:lang w:eastAsia="en-GB"/>
             </w:rPr>
           </w:pPr>
-          <w:hyperlink w:anchor="_Toc191293604" w:history="1">
+          <w:hyperlink w:anchor="_Toc191320690" w:history="1">
             <w:r>
               <w:rPr>
                 <w:rStyle w:val="Hyperlink"/>
                 <w:noProof/>
               </w:rPr>
-              <w:t>Defining Features via User Stories</w:t>
+              <w:t>Features for User Stories</w:t>
             </w:r>
             <w:r>
               <w:rPr>
@@ -182,7 +182,7 @@
                 <w:noProof/>
                 <w:webHidden/>
               </w:rPr>
-              <w:instrText xml:space="preserve"> PAGEREF _Toc191293604 \h </w:instrText>
+              <w:instrText xml:space="preserve"> PAGEREF _Toc191320690 \h </w:instrText>
             </w:r>
             <w:r>
               <w:rPr>
@@ -227,13 +227,13 @@
               <w:lang w:eastAsia="en-GB"/>
             </w:rPr>
           </w:pPr>
-          <w:hyperlink w:anchor="_Toc191293605" w:history="1">
+          <w:hyperlink w:anchor="_Toc191320691" w:history="1">
             <w:r>
               <w:rPr>
                 <w:rStyle w:val="Hyperlink"/>
                 <w:noProof/>
               </w:rPr>
-              <w:t>Use Case diagram</w:t>
+              <w:t>Use Case Diagram</w:t>
             </w:r>
             <w:r>
               <w:rPr>
@@ -254,7 +254,7 @@
                 <w:noProof/>
                 <w:webHidden/>
               </w:rPr>
-              <w:instrText xml:space="preserve"> PAGEREF _Toc191293605 \h </w:instrText>
+              <w:instrText xml:space="preserve"> PAGEREF _Toc191320691 \h </w:instrText>
             </w:r>
             <w:r>
               <w:rPr>
@@ -274,7 +274,7 @@
                 <w:noProof/>
                 <w:webHidden/>
               </w:rPr>
-              <w:t>1</w:t>
+              <w:t>2</w:t>
             </w:r>
             <w:r>
               <w:rPr>
@@ -299,7 +299,7 @@
               <w:lang w:eastAsia="en-GB"/>
             </w:rPr>
           </w:pPr>
-          <w:hyperlink w:anchor="_Toc191293606" w:history="1">
+          <w:hyperlink w:anchor="_Toc191320692" w:history="1">
             <w:r>
               <w:rPr>
                 <w:rStyle w:val="Hyperlink"/>
@@ -326,7 +326,7 @@
                 <w:noProof/>
                 <w:webHidden/>
               </w:rPr>
-              <w:instrText xml:space="preserve"> PAGEREF _Toc191293606 \h </w:instrText>
+              <w:instrText xml:space="preserve"> PAGEREF _Toc191320692 \h </w:instrText>
             </w:r>
             <w:r>
               <w:rPr>
@@ -371,13 +371,13 @@
               <w:lang w:eastAsia="en-GB"/>
             </w:rPr>
           </w:pPr>
-          <w:hyperlink w:anchor="_Toc191293607" w:history="1">
+          <w:hyperlink w:anchor="_Toc191320693" w:history="1">
             <w:r>
               <w:rPr>
                 <w:rStyle w:val="Hyperlink"/>
                 <w:noProof/>
               </w:rPr>
-              <w:t>Colour scheme</w:t>
+              <w:t xml:space="preserve"> Colour scheme</w:t>
             </w:r>
             <w:r>
               <w:rPr>
@@ -398,7 +398,7 @@
                 <w:noProof/>
                 <w:webHidden/>
               </w:rPr>
-              <w:instrText xml:space="preserve"> PAGEREF _Toc191293607 \h </w:instrText>
+              <w:instrText xml:space="preserve"> PAGEREF _Toc191320693 \h </w:instrText>
             </w:r>
             <w:r>
               <w:rPr>
@@ -418,7 +418,79 @@
                 <w:noProof/>
                 <w:webHidden/>
               </w:rPr>
-              <w:t>6</w:t>
+              <w:t>3</w:t>
+            </w:r>
+            <w:r>
+              <w:rPr>
+                <w:noProof/>
+                <w:webHidden/>
+              </w:rPr>
+              <w:fldChar w:fldCharType="end"/>
+            </w:r>
+          </w:hyperlink>
+        </w:p>
+        <w:p>
+          <w:pPr>
+            <w:pStyle w:val="TOC2"/>
+            <w:tabs>
+              <w:tab w:val="right" w:leader="dot" w:pos="9016"/>
+            </w:tabs>
+            <w:rPr>
+              <w:rFonts w:eastAsiaTheme="minorEastAsia"/>
+              <w:noProof/>
+              <w:sz w:val="24"/>
+              <w:szCs w:val="24"/>
+              <w:lang w:eastAsia="en-GB"/>
+            </w:rPr>
+          </w:pPr>
+          <w:hyperlink w:anchor="_Toc191320694" w:history="1">
+            <w:r>
+              <w:rPr>
+                <w:rStyle w:val="Hyperlink"/>
+                <w:noProof/>
+              </w:rPr>
+              <w:t>Meeting Records</w:t>
+            </w:r>
+            <w:r>
+              <w:rPr>
+                <w:noProof/>
+                <w:webHidden/>
+              </w:rPr>
+              <w:tab/>
+            </w:r>
+            <w:r>
+              <w:rPr>
+                <w:noProof/>
+                <w:webHidden/>
+              </w:rPr>
+              <w:fldChar w:fldCharType="begin"/>
+            </w:r>
+            <w:r>
+              <w:rPr>
+                <w:noProof/>
+                <w:webHidden/>
+              </w:rPr>
+              <w:instrText xml:space="preserve"> PAGEREF _Toc191320694 \h </w:instrText>
+            </w:r>
+            <w:r>
+              <w:rPr>
+                <w:noProof/>
+                <w:webHidden/>
+              </w:rPr>
+            </w:r>
+            <w:r>
+              <w:rPr>
+                <w:noProof/>
+                <w:webHidden/>
+              </w:rPr>
+              <w:fldChar w:fldCharType="separate"/>
+            </w:r>
+            <w:r>
+              <w:rPr>
+                <w:noProof/>
+                <w:webHidden/>
+              </w:rPr>
+              <w:t>4</w:t>
             </w:r>
             <w:r>
               <w:rPr>
@@ -470,59 +542,50 @@
         <w:rPr>
           <w:color w:val="000000" w:themeColor="text1"/>
         </w:rPr>
-        <w:t>Members: Anthony White, Bradley Torres</w:t>
-      </w:r>
-    </w:p>
-    <w:p>
-      <w:pPr>
-        <w:rPr>
-          <w:color w:val="000000" w:themeColor="text1"/>
-        </w:rPr>
-      </w:pPr>
-      <w:r>
-        <w:rPr>
-          <w:color w:val="000000" w:themeColor="text1"/>
-        </w:rPr>
-        <w:t>ID:</w:t>
-      </w:r>
-      <w:r>
-        <w:rPr>
-          <w:color w:val="000000" w:themeColor="text1"/>
-        </w:rPr>
-        <w:t xml:space="preserve"> </w:t>
-      </w:r>
-      <w:r>
-        <w:rPr>
-          <w:color w:val="000000" w:themeColor="text1"/>
-        </w:rPr>
-        <w:t>TOR2</w:t>
-      </w:r>
-      <w:r>
-        <w:rPr>
-          <w:color w:val="000000" w:themeColor="text1"/>
-        </w:rPr>
-        <w:t>3593293</w:t>
-      </w:r>
-      <w:r>
-        <w:rPr>
-          <w:color w:val="000000" w:themeColor="text1"/>
-        </w:rPr>
-        <w:t>, WHI23592849</w:t>
-      </w:r>
-    </w:p>
-    <w:p>
-      <w:pPr>
-        <w:rPr>
-          <w:color w:val="000000" w:themeColor="text1"/>
-        </w:rPr>
-      </w:pPr>
-    </w:p>
-    <w:p>
-      <w:pPr>
-        <w:rPr>
-          <w:color w:val="000000" w:themeColor="text1"/>
-        </w:rPr>
-      </w:pPr>
+        <w:t>Members: Anthony</w:t>
+      </w:r>
+      <w:r>
+        <w:rPr>
+          <w:color w:val="000000" w:themeColor="text1"/>
+        </w:rPr>
+        <w:t xml:space="preserve"> White(</w:t>
+      </w:r>
+      <w:r>
+        <w:rPr>
+          <w:color w:val="000000" w:themeColor="text1"/>
+        </w:rPr>
+        <w:t>WHI23592849</w:t>
+      </w:r>
+      <w:r>
+        <w:rPr>
+          <w:color w:val="000000" w:themeColor="text1"/>
+        </w:rPr>
+        <w:t>),</w:t>
+      </w:r>
+      <w:r>
+        <w:rPr>
+          <w:color w:val="000000" w:themeColor="text1"/>
+        </w:rPr>
+        <w:t xml:space="preserve"> Bradley Torres</w:t>
+      </w:r>
+      <w:r>
+        <w:rPr>
+          <w:color w:val="000000" w:themeColor="text1"/>
+        </w:rPr>
+        <w:t>(</w:t>
+      </w:r>
+      <w:r>
+        <w:rPr>
+          <w:color w:val="000000" w:themeColor="text1"/>
+        </w:rPr>
+        <w:t>TOR23593293</w:t>
+      </w:r>
+      <w:r>
+        <w:rPr>
+          <w:color w:val="000000" w:themeColor="text1"/>
+        </w:rPr>
+        <w:t>)</w:t>
+      </w:r>
     </w:p>
     <w:p>
       <w:pPr>
@@ -533,7 +596,7 @@
           <w:szCs w:val="28"/>
         </w:rPr>
       </w:pPr>
-      <w:bookmarkStart w:id="1" w:name="_Toc191293604"/>
+      <w:bookmarkStart w:id="0" w:name="_Toc191320689"/>
       <w:r>
         <w:rPr>
           <w:sz w:val="28"/>
@@ -541,94 +604,150 @@
         </w:rPr>
         <w:t>Defining Features via User Stories</w:t>
       </w:r>
-      <w:bookmarkEnd w:id="1"/>
+      <w:bookmarkEnd w:id="0"/>
     </w:p>
     <w:p>
       <w:pPr>
         <w:rPr>
           <w:b/>
           <w:bCs/>
-        </w:rPr>
-      </w:pPr>
-      <w:r>
+          <w:sz w:val="20"/>
+          <w:szCs w:val="20"/>
+        </w:rPr>
+      </w:pPr>
+      <w:r>
+        <w:rPr>
+          <w:sz w:val="20"/>
+          <w:szCs w:val="20"/>
+        </w:rPr>
         <w:t xml:space="preserve">As a </w:t>
       </w:r>
       <w:r>
         <w:rPr>
           <w:b/>
           <w:bCs/>
+          <w:sz w:val="20"/>
+          <w:szCs w:val="20"/>
         </w:rPr>
         <w:t>[player]</w:t>
       </w:r>
       <w:r>
+        <w:rPr>
+          <w:sz w:val="20"/>
+          <w:szCs w:val="20"/>
+        </w:rPr>
         <w:t xml:space="preserve">, I want [to browse and search for game tips] so that </w:t>
       </w:r>
       <w:r>
         <w:rPr>
           <w:b/>
           <w:bCs/>
+          <w:sz w:val="20"/>
+          <w:szCs w:val="20"/>
         </w:rPr>
         <w:t>[I can improve my gameplay].</w:t>
       </w:r>
     </w:p>
     <w:p>
-      <w:r>
+      <w:pPr>
+        <w:rPr>
+          <w:sz w:val="20"/>
+          <w:szCs w:val="20"/>
+        </w:rPr>
+      </w:pPr>
+      <w:r>
+        <w:rPr>
+          <w:sz w:val="20"/>
+          <w:szCs w:val="20"/>
+        </w:rPr>
         <w:t xml:space="preserve">As a </w:t>
       </w:r>
       <w:r>
         <w:rPr>
           <w:b/>
           <w:bCs/>
+          <w:sz w:val="20"/>
+          <w:szCs w:val="20"/>
         </w:rPr>
         <w:t>[player]</w:t>
       </w:r>
       <w:r>
+        <w:rPr>
+          <w:sz w:val="20"/>
+          <w:szCs w:val="20"/>
+        </w:rPr>
         <w:t xml:space="preserve">, I want [to save my </w:t>
       </w:r>
       <w:proofErr w:type="spellStart"/>
       <w:r>
+        <w:rPr>
+          <w:sz w:val="20"/>
+          <w:szCs w:val="20"/>
+        </w:rPr>
         <w:t>favorite</w:t>
       </w:r>
       <w:proofErr w:type="spellEnd"/>
       <w:r>
+        <w:rPr>
+          <w:sz w:val="20"/>
+          <w:szCs w:val="20"/>
+        </w:rPr>
         <w:t xml:space="preserve"> tips] so that </w:t>
       </w:r>
       <w:r>
         <w:rPr>
           <w:b/>
           <w:bCs/>
+          <w:sz w:val="20"/>
+          <w:szCs w:val="20"/>
         </w:rPr>
         <w:t>[I can easily revisit them later].</w:t>
       </w:r>
     </w:p>
     <w:p>
-      <w:r>
+      <w:pPr>
+        <w:rPr>
+          <w:sz w:val="20"/>
+          <w:szCs w:val="20"/>
+        </w:rPr>
+      </w:pPr>
+      <w:r>
+        <w:rPr>
+          <w:sz w:val="20"/>
+          <w:szCs w:val="20"/>
+        </w:rPr>
         <w:t xml:space="preserve">As a </w:t>
       </w:r>
       <w:r>
         <w:rPr>
           <w:b/>
           <w:bCs/>
+          <w:sz w:val="20"/>
+          <w:szCs w:val="20"/>
         </w:rPr>
         <w:t>[player]</w:t>
       </w:r>
       <w:r>
-        <w:t>, I want [to</w:t>
-      </w:r>
-      <w:r>
-        <w:t xml:space="preserve"> the newest tips to appear on my feed</w:t>
-      </w:r>
-      <w:r>
-        <w:t xml:space="preserve">] so that </w:t>
+        <w:rPr>
+          <w:sz w:val="20"/>
+          <w:szCs w:val="20"/>
+        </w:rPr>
+        <w:t xml:space="preserve">, I want [to the newest tips to appear on my feed] so that </w:t>
       </w:r>
       <w:r>
         <w:rPr>
           <w:b/>
           <w:bCs/>
+          <w:sz w:val="20"/>
+          <w:szCs w:val="20"/>
         </w:rPr>
         <w:t xml:space="preserve">[I stay updated on the latest </w:t>
       </w:r>
       <w:r>
+        <w:rPr>
+          <w:sz w:val="20"/>
+          <w:szCs w:val="20"/>
+        </w:rPr>
         <w:t>strategies].</w:t>
       </w:r>
     </w:p>
@@ -637,61 +756,103 @@
         <w:rPr>
           <w:b/>
           <w:bCs/>
-        </w:rPr>
-      </w:pPr>
-      <w:r>
+          <w:sz w:val="20"/>
+          <w:szCs w:val="20"/>
+        </w:rPr>
+      </w:pPr>
+      <w:r>
+        <w:rPr>
+          <w:sz w:val="20"/>
+          <w:szCs w:val="20"/>
+        </w:rPr>
         <w:t xml:space="preserve">As a </w:t>
       </w:r>
       <w:r>
         <w:rPr>
           <w:b/>
           <w:bCs/>
+          <w:sz w:val="20"/>
+          <w:szCs w:val="20"/>
         </w:rPr>
         <w:t>[content creator],</w:t>
       </w:r>
       <w:r>
+        <w:rPr>
+          <w:sz w:val="20"/>
+          <w:szCs w:val="20"/>
+        </w:rPr>
         <w:t xml:space="preserve"> I want [to submit game tips and tricks] so that </w:t>
       </w:r>
       <w:r>
         <w:rPr>
           <w:b/>
           <w:bCs/>
+          <w:sz w:val="20"/>
+          <w:szCs w:val="20"/>
         </w:rPr>
         <w:t>[I can share my knowledge with others].</w:t>
       </w:r>
     </w:p>
     <w:p>
-      <w:r>
+      <w:pPr>
+        <w:rPr>
+          <w:sz w:val="20"/>
+          <w:szCs w:val="20"/>
+        </w:rPr>
+      </w:pPr>
+      <w:r>
+        <w:rPr>
+          <w:sz w:val="20"/>
+          <w:szCs w:val="20"/>
+        </w:rPr>
         <w:t xml:space="preserve">As a </w:t>
       </w:r>
       <w:r>
         <w:rPr>
           <w:b/>
           <w:bCs/>
+          <w:sz w:val="20"/>
+          <w:szCs w:val="20"/>
         </w:rPr>
         <w:t>[content creator],</w:t>
       </w:r>
       <w:r>
+        <w:rPr>
+          <w:sz w:val="20"/>
+          <w:szCs w:val="20"/>
+        </w:rPr>
         <w:t xml:space="preserve"> I want </w:t>
       </w:r>
       <w:r>
         <w:rPr>
           <w:b/>
           <w:bCs/>
+          <w:sz w:val="20"/>
+          <w:szCs w:val="20"/>
         </w:rPr>
         <w:t>[to edit or delete my tips]</w:t>
       </w:r>
       <w:r>
+        <w:rPr>
+          <w:sz w:val="20"/>
+          <w:szCs w:val="20"/>
+        </w:rPr>
         <w:t xml:space="preserve"> so that </w:t>
       </w:r>
       <w:r>
         <w:rPr>
           <w:b/>
           <w:bCs/>
+          <w:sz w:val="20"/>
+          <w:szCs w:val="20"/>
         </w:rPr>
         <w:t xml:space="preserve">[I can keep my content accurate </w:t>
       </w:r>
       <w:r>
+        <w:rPr>
+          <w:sz w:val="20"/>
+          <w:szCs w:val="20"/>
+        </w:rPr>
         <w:t>and up to date].</w:t>
       </w:r>
     </w:p>
@@ -700,35 +861,55 @@
         <w:rPr>
           <w:b/>
           <w:bCs/>
-        </w:rPr>
-      </w:pPr>
-      <w:r>
+          <w:sz w:val="20"/>
+          <w:szCs w:val="20"/>
+        </w:rPr>
+      </w:pPr>
+      <w:r>
+        <w:rPr>
+          <w:sz w:val="20"/>
+          <w:szCs w:val="20"/>
+        </w:rPr>
         <w:t xml:space="preserve">As an </w:t>
       </w:r>
       <w:r>
         <w:rPr>
           <w:b/>
           <w:bCs/>
+          <w:sz w:val="20"/>
+          <w:szCs w:val="20"/>
         </w:rPr>
         <w:t>[admin],</w:t>
       </w:r>
       <w:r>
+        <w:rPr>
+          <w:sz w:val="20"/>
+          <w:szCs w:val="20"/>
+        </w:rPr>
         <w:t xml:space="preserve"> I want</w:t>
       </w:r>
       <w:r>
         <w:rPr>
           <w:b/>
           <w:bCs/>
+          <w:sz w:val="20"/>
+          <w:szCs w:val="20"/>
         </w:rPr>
         <w:t xml:space="preserve"> [to review and approve submitted tips]</w:t>
       </w:r>
       <w:r>
+        <w:rPr>
+          <w:sz w:val="20"/>
+          <w:szCs w:val="20"/>
+        </w:rPr>
         <w:t xml:space="preserve"> so that </w:t>
       </w:r>
       <w:r>
         <w:rPr>
           <w:b/>
           <w:bCs/>
+          <w:sz w:val="20"/>
+          <w:szCs w:val="20"/>
         </w:rPr>
         <w:t>[I can ensure content quality and accuracy].</w:t>
       </w:r>
@@ -738,35 +919,55 @@
         <w:rPr>
           <w:b/>
           <w:bCs/>
-        </w:rPr>
-      </w:pPr>
-      <w:r>
+          <w:sz w:val="20"/>
+          <w:szCs w:val="20"/>
+        </w:rPr>
+      </w:pPr>
+      <w:r>
+        <w:rPr>
+          <w:sz w:val="20"/>
+          <w:szCs w:val="20"/>
+        </w:rPr>
         <w:t xml:space="preserve">As an </w:t>
       </w:r>
       <w:r>
         <w:rPr>
           <w:b/>
           <w:bCs/>
+          <w:sz w:val="20"/>
+          <w:szCs w:val="20"/>
         </w:rPr>
         <w:t>[admin],</w:t>
       </w:r>
       <w:r>
+        <w:rPr>
+          <w:sz w:val="20"/>
+          <w:szCs w:val="20"/>
+        </w:rPr>
         <w:t xml:space="preserve"> I want</w:t>
       </w:r>
       <w:r>
         <w:rPr>
           <w:b/>
           <w:bCs/>
+          <w:sz w:val="20"/>
+          <w:szCs w:val="20"/>
         </w:rPr>
         <w:t xml:space="preserve"> [to remove inappropriate or misleading tips] </w:t>
       </w:r>
       <w:r>
+        <w:rPr>
+          <w:sz w:val="20"/>
+          <w:szCs w:val="20"/>
+        </w:rPr>
         <w:t xml:space="preserve">so that </w:t>
       </w:r>
       <w:r>
         <w:rPr>
           <w:b/>
           <w:bCs/>
+          <w:sz w:val="20"/>
+          <w:szCs w:val="20"/>
         </w:rPr>
         <w:t>[users only see reliable information].</w:t>
       </w:r>
@@ -781,145 +982,301 @@
     </w:p>
     <w:p>
       <w:pPr>
+        <w:pStyle w:val="Heading2"/>
+        <w:rPr>
+          <w:sz w:val="28"/>
+          <w:szCs w:val="28"/>
+        </w:rPr>
+      </w:pPr>
+      <w:bookmarkStart w:id="1" w:name="_Toc191320690"/>
+      <w:r>
+        <w:rPr>
+          <w:sz w:val="28"/>
+          <w:szCs w:val="28"/>
+        </w:rPr>
+        <w:t>Features for User Stories</w:t>
+      </w:r>
+      <w:bookmarkEnd w:id="1"/>
+    </w:p>
+    <w:p>
+      <w:pPr>
         <w:rPr>
           <w:b/>
           <w:bCs/>
+          <w:sz w:val="20"/>
+          <w:szCs w:val="20"/>
         </w:rPr>
       </w:pPr>
       <w:r>
         <w:rPr>
           <w:b/>
           <w:bCs/>
-        </w:rPr>
-        <w:t>Features for User Stories</w:t>
-      </w:r>
-    </w:p>
-    <w:p>
-      <w:pPr>
+          <w:sz w:val="20"/>
+          <w:szCs w:val="20"/>
+        </w:rPr>
+        <w:t>User viewing posts</w:t>
+      </w:r>
+    </w:p>
+    <w:p>
+      <w:pPr>
+        <w:rPr>
+          <w:sz w:val="20"/>
+          <w:szCs w:val="20"/>
+        </w:rPr>
+      </w:pPr>
+      <w:r>
+        <w:rPr>
+          <w:sz w:val="20"/>
+          <w:szCs w:val="20"/>
+        </w:rPr>
+        <w:t xml:space="preserve">As a </w:t>
+      </w:r>
+      <w:r>
         <w:rPr>
           <w:b/>
           <w:bCs/>
-        </w:rPr>
-      </w:pPr>
-      <w:r>
+          <w:sz w:val="20"/>
+          <w:szCs w:val="20"/>
+        </w:rPr>
+        <w:t>[User who is viewing through posts]</w:t>
+      </w:r>
+      <w:r>
+        <w:rPr>
+          <w:sz w:val="20"/>
+          <w:szCs w:val="20"/>
+        </w:rPr>
+        <w:t xml:space="preserve"> on the community posts page I would like an option to view the latest posts or sort by highest rated which should be the first ones to appear at the top.</w:t>
+      </w:r>
+    </w:p>
+    <w:p>
+      <w:pPr>
         <w:rPr>
           <w:b/>
           <w:bCs/>
-        </w:rPr>
-        <w:t>User viewing posts</w:t>
-      </w:r>
-    </w:p>
-    <w:p>
-      <w:r>
-        <w:t xml:space="preserve">As a </w:t>
-      </w:r>
+          <w:sz w:val="20"/>
+          <w:szCs w:val="20"/>
+        </w:rPr>
+      </w:pPr>
       <w:r>
         <w:rPr>
           <w:b/>
           <w:bCs/>
-        </w:rPr>
-        <w:t>[User who is viewing through posts]</w:t>
-      </w:r>
-      <w:r>
-        <w:t xml:space="preserve"> on the community posts page I would</w:t>
-      </w:r>
-      <w:r>
-        <w:t xml:space="preserve"> like an option to view the latest posts or sort by highest rated which should be the first ones to appear at the top.</w:t>
-      </w:r>
+          <w:sz w:val="20"/>
+          <w:szCs w:val="20"/>
+        </w:rPr>
+        <w:t>User posting on community tab</w:t>
+      </w:r>
+    </w:p>
+    <w:p>
+      <w:pPr>
+        <w:rPr>
+          <w:sz w:val="20"/>
+          <w:szCs w:val="20"/>
+        </w:rPr>
+      </w:pPr>
+      <w:r>
+        <w:rPr>
+          <w:sz w:val="20"/>
+          <w:szCs w:val="20"/>
+        </w:rPr>
+        <w:t>As a [User who is posting on the community tab] I would like for my posts to appear first by default when people click on the community tab page so that I can get as many eyes as possible.</w:t>
+      </w:r>
+    </w:p>
+    <w:p>
+      <w:pPr>
+        <w:rPr>
+          <w:sz w:val="20"/>
+          <w:szCs w:val="20"/>
+        </w:rPr>
+      </w:pPr>
     </w:p>
     <w:p>
       <w:pPr>
         <w:rPr>
           <w:b/>
           <w:bCs/>
+          <w:sz w:val="20"/>
+          <w:szCs w:val="20"/>
         </w:rPr>
       </w:pPr>
       <w:r>
         <w:rPr>
           <w:b/>
           <w:bCs/>
-        </w:rPr>
-        <w:t>User posting on community tab</w:t>
-      </w:r>
-    </w:p>
-    <w:p>
-      <w:r>
+          <w:sz w:val="20"/>
+          <w:szCs w:val="20"/>
+        </w:rPr>
+        <w:t>User personalisation for MyFeed</w:t>
+      </w:r>
+    </w:p>
+    <w:p>
+      <w:pPr>
+        <w:rPr>
+          <w:sz w:val="20"/>
+          <w:szCs w:val="20"/>
+        </w:rPr>
+      </w:pPr>
+      <w:r>
+        <w:rPr>
+          <w:sz w:val="20"/>
+          <w:szCs w:val="20"/>
+        </w:rPr>
+        <w:t>As a [User who is focused on a particular game] I would like for my feed to only show tips and tricks for that game.</w:t>
+      </w:r>
+    </w:p>
+    <w:p>
+      <w:r>
+        <w:rPr>
+          <w:noProof/>
+        </w:rPr>
         <w:lastRenderedPageBreak/>
-        <w:t>As a [User who is posting on the community tab] I would like for my posts to appear first by default when people click on the community tab page so that I can get as many eyes as possible.</w:t>
-      </w:r>
-    </w:p>
-    <w:p/>
-    <w:p>
-      <w:pPr>
-        <w:rPr>
-          <w:b/>
-          <w:bCs/>
-        </w:rPr>
-      </w:pPr>
-      <w:r>
-        <w:rPr>
-          <w:b/>
-          <w:bCs/>
-        </w:rPr>
-        <w:t>User personalisation for MyFeed</w:t>
-      </w:r>
-    </w:p>
-    <w:p>
-      <w:r>
-        <w:t>As a [User who is focused on a particular game] I would like for my feed to only show tips and tricks for that game.</w:t>
-      </w:r>
-    </w:p>
-    <w:p>
-      <w:pPr>
-        <w:pStyle w:val="Heading2"/>
-        <w:rPr>
-          <w:sz w:val="28"/>
-          <w:szCs w:val="28"/>
-        </w:rPr>
-      </w:pPr>
-    </w:p>
-    <w:p>
-      <w:pPr>
-        <w:pStyle w:val="Heading2"/>
-        <w:rPr>
-          <w:color w:val="000000" w:themeColor="text1"/>
-          <w:sz w:val="28"/>
-          <w:szCs w:val="28"/>
-        </w:rPr>
-      </w:pPr>
-      <w:bookmarkStart w:id="2" w:name="_Toc191293605"/>
-      <w:r>
-        <w:rPr>
-          <w:sz w:val="28"/>
-          <w:szCs w:val="28"/>
-        </w:rPr>
-        <w:t>Use Case diagram</w:t>
-      </w:r>
-      <w:bookmarkEnd w:id="2"/>
-    </w:p>
-    <w:p>
-      <w:pPr>
-        <w:rPr>
-          <w:color w:val="000000" w:themeColor="text1"/>
-        </w:rPr>
-      </w:pPr>
+        <mc:AlternateContent>
+          <mc:Choice Requires="wps">
+            <w:drawing>
+              <wp:anchor distT="0" distB="0" distL="114300" distR="114300" simplePos="0" relativeHeight="251660310" behindDoc="0" locked="0" layoutInCell="1" allowOverlap="1" wp14:anchorId="48DE6CA8" wp14:editId="41150E65">
+                <wp:simplePos x="0" y="0"/>
+                <wp:positionH relativeFrom="column">
+                  <wp:posOffset>-31750</wp:posOffset>
+                </wp:positionH>
+                <wp:positionV relativeFrom="paragraph">
+                  <wp:posOffset>-796290</wp:posOffset>
+                </wp:positionV>
+                <wp:extent cx="1828800" cy="1828800"/>
+                <wp:effectExtent l="0" t="0" r="0" b="0"/>
+                <wp:wrapNone/>
+                <wp:docPr id="1462933385" name="Text Box 1"/>
+                <wp:cNvGraphicFramePr/>
+                <a:graphic xmlns:a="http://schemas.openxmlformats.org/drawingml/2006/main">
+                  <a:graphicData uri="http://schemas.microsoft.com/office/word/2010/wordprocessingShape">
+                    <wps:wsp>
+                      <wps:cNvSpPr txBox="1"/>
+                      <wps:spPr>
+                        <a:xfrm>
+                          <a:off x="0" y="0"/>
+                          <a:ext cx="1828800" cy="1828800"/>
+                        </a:xfrm>
+                        <a:prstGeom prst="rect">
+                          <a:avLst/>
+                        </a:prstGeom>
+                        <a:noFill/>
+                        <a:ln w="6350">
+                          <a:noFill/>
+                        </a:ln>
+                      </wps:spPr>
+                      <wps:txbx>
+                        <w:txbxContent>
+                          <w:p>
+                            <w:pPr>
+                              <w:pStyle w:val="Heading2"/>
+                              <w:rPr>
+                                <w:sz w:val="28"/>
+                                <w:szCs w:val="28"/>
+                              </w:rPr>
+                            </w:pPr>
+                            <w:bookmarkStart w:id="2" w:name="_Toc191320691"/>
+                            <w:r>
+                              <w:rPr>
+                                <w:sz w:val="28"/>
+                                <w:szCs w:val="28"/>
+                              </w:rPr>
+                              <w:t xml:space="preserve">Use Case </w:t>
+                            </w:r>
+                            <w:r>
+                              <w:rPr>
+                                <w:sz w:val="28"/>
+                                <w:szCs w:val="28"/>
+                              </w:rPr>
+                              <w:t>D</w:t>
+                            </w:r>
+                            <w:r>
+                              <w:rPr>
+                                <w:sz w:val="28"/>
+                                <w:szCs w:val="28"/>
+                              </w:rPr>
+                              <w:t>iagram</w:t>
+                            </w:r>
+                            <w:bookmarkEnd w:id="2"/>
+                          </w:p>
+                        </w:txbxContent>
+                      </wps:txbx>
+                      <wps:bodyPr rot="0" spcFirstLastPara="0" vertOverflow="overflow" horzOverflow="overflow" vert="horz" wrap="none" lIns="91440" tIns="45720" rIns="91440" bIns="45720" numCol="1" spcCol="0" rtlCol="0" fromWordArt="0" anchor="t" anchorCtr="0" forceAA="0" compatLnSpc="1">
+                        <a:prstTxWarp prst="textNoShape">
+                          <a:avLst/>
+                        </a:prstTxWarp>
+                        <a:spAutoFit/>
+                      </wps:bodyPr>
+                    </wps:wsp>
+                  </a:graphicData>
+                </a:graphic>
+              </wp:anchor>
+            </w:drawing>
+          </mc:Choice>
+          <mc:Fallback>
+            <w:pict>
+              <v:shapetype w14:anchorId="48DE6CA8" id="_x0000_t202" coordsize="21600,21600" o:spt="202" path="m,l,21600r21600,l21600,xe">
+                <v:stroke joinstyle="miter"/>
+                <v:path gradientshapeok="t" o:connecttype="rect"/>
+              </v:shapetype>
+              <v:shape id="Text Box 1" o:spid="_x0000_s1026" type="#_x0000_t202" style="position:absolute;margin-left:-2.5pt;margin-top:-62.7pt;width:2in;height:2in;z-index:251660310;visibility:visible;mso-wrap-style:none;mso-wrap-distance-left:9pt;mso-wrap-distance-top:0;mso-wrap-distance-right:9pt;mso-wrap-distance-bottom:0;mso-position-horizontal:absolute;mso-position-horizontal-relative:text;mso-position-vertical:absolute;mso-position-vertical-relative:text;v-text-anchor:top" o:gfxdata="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" filled="f" stroked="f" strokeweight=".5pt">
+                <v:fill o:detectmouseclick="t"/>
+                <v:textbox style="mso-fit-shape-to-text:t">
+                  <w:txbxContent>
+                    <w:p>
+                      <w:pPr>
+                        <w:pStyle w:val="Heading2"/>
+                        <w:rPr>
+                          <w:sz w:val="28"/>
+                          <w:szCs w:val="28"/>
+                        </w:rPr>
+                      </w:pPr>
+                      <w:bookmarkStart w:id="3" w:name="_Toc191320691"/>
+                      <w:r>
+                        <w:rPr>
+                          <w:sz w:val="28"/>
+                          <w:szCs w:val="28"/>
+                        </w:rPr>
+                        <w:t xml:space="preserve">Use Case </w:t>
+                      </w:r>
+                      <w:r>
+                        <w:rPr>
+                          <w:sz w:val="28"/>
+                          <w:szCs w:val="28"/>
+                        </w:rPr>
+                        <w:t>D</w:t>
+                      </w:r>
+                      <w:r>
+                        <w:rPr>
+                          <w:sz w:val="28"/>
+                          <w:szCs w:val="28"/>
+                        </w:rPr>
+                        <w:t>iagram</w:t>
+                      </w:r>
+                      <w:bookmarkEnd w:id="3"/>
+                    </w:p>
+                  </w:txbxContent>
+                </v:textbox>
+              </v:shape>
+            </w:pict>
+          </mc:Fallback>
+        </mc:AlternateContent>
+      </w:r>
       <w:r>
         <w:rPr>
           <w:noProof/>
           <w:color w:val="000000" w:themeColor="text1"/>
         </w:rPr>
         <w:drawing>
-          <wp:anchor distT="0" distB="0" distL="114300" distR="114300" simplePos="0" relativeHeight="251658243" behindDoc="0" locked="0" layoutInCell="1" allowOverlap="1" wp14:anchorId="4DB4DA6A" wp14:editId="49D3CED3">
+          <wp:anchor distT="0" distB="0" distL="114300" distR="114300" simplePos="0" relativeHeight="251658243" behindDoc="0" locked="0" layoutInCell="1" allowOverlap="1" wp14:anchorId="4DB4DA6A" wp14:editId="4757E80B">
             <wp:simplePos x="0" y="0"/>
-            <wp:positionH relativeFrom="margin">
-              <wp:posOffset>-129540</wp:posOffset>
+            <wp:positionH relativeFrom="page">
+              <wp:posOffset>267970</wp:posOffset>
             </wp:positionH>
             <wp:positionV relativeFrom="paragraph">
-              <wp:posOffset>49530</wp:posOffset>
+              <wp:posOffset>-411480</wp:posOffset>
             </wp:positionV>
-            <wp:extent cx="4071620" cy="2710180"/>
-            <wp:effectExtent l="0" t="0" r="5080" b="0"/>
-            <wp:wrapTopAndBottom/>
+            <wp:extent cx="4121150" cy="2424430"/>
+            <wp:effectExtent l="0" t="0" r="0" b="0"/>
+            <wp:wrapNone/>
             <wp:docPr id="459838481" name="Picture 1" descr="A diagram of a diagram&#10;&#10;AI-generated content may be incorrect."/>
             <wp:cNvGraphicFramePr>
               <a:graphicFrameLocks xmlns:a="http://schemas.openxmlformats.org/drawingml/2006/main" noChangeAspect="1"/>
@@ -931,7 +1288,7 @@
                     <pic:cNvPr id="459838481" name="Picture 1" descr="A diagram of a diagram&#10;&#10;AI-generated content may be incorrect."/>
                     <pic:cNvPicPr/>
                   </pic:nvPicPr>
-                  <pic:blipFill>
+                  <pic:blipFill rotWithShape="1">
                     <a:blip r:embed="rId8" cstate="print">
                       <a:extLst>
                         <a:ext uri="{28A0092B-C50C-407E-A947-70E740481C1C}">
@@ -939,18 +1296,25 @@
                         </a:ext>
                       </a:extLst>
                     </a:blip>
-                    <a:stretch>
-                      <a:fillRect/>
-                    </a:stretch>
+                    <a:srcRect l="825" t="3720" r="970" b="9476"/>
+                    <a:stretch/>
                   </pic:blipFill>
-                  <pic:spPr>
+                  <pic:spPr bwMode="auto">
                     <a:xfrm>
                       <a:off x="0" y="0"/>
-                      <a:ext cx="4071620" cy="2710180"/>
+                      <a:ext cx="4121150" cy="2424430"/>
                     </a:xfrm>
                     <a:prstGeom prst="rect">
                       <a:avLst/>
                     </a:prstGeom>
+                    <a:ln>
+                      <a:noFill/>
+                    </a:ln>
+                    <a:extLst>
+                      <a:ext uri="{53640926-AAD7-44D8-BBD7-CCE9431645EC}">
+                        <a14:shadowObscured xmlns:a14="http://schemas.microsoft.com/office/drawing/2010/main"/>
+                      </a:ext>
+                    </a:extLst>
                   </pic:spPr>
                 </pic:pic>
               </a:graphicData>
@@ -965,103 +1329,56 @@
         </w:drawing>
       </w:r>
     </w:p>
-    <w:p>
-      <w:pPr>
-        <w:rPr>
-          <w:color w:val="000000" w:themeColor="text1"/>
-        </w:rPr>
-      </w:pPr>
-    </w:p>
-    <w:p>
-      <w:pPr>
-        <w:rPr>
-          <w:color w:val="000000" w:themeColor="text1"/>
-        </w:rPr>
-      </w:pPr>
-    </w:p>
-    <w:p>
-      <w:pPr>
-        <w:rPr>
-          <w:color w:val="000000" w:themeColor="text1"/>
-        </w:rPr>
-      </w:pPr>
-    </w:p>
-    <w:p>
-      <w:pPr>
-        <w:rPr>
-          <w:color w:val="000000" w:themeColor="text1"/>
-        </w:rPr>
-      </w:pPr>
-    </w:p>
-    <w:p>
-      <w:pPr>
-        <w:rPr>
-          <w:color w:val="000000" w:themeColor="text1"/>
-        </w:rPr>
-      </w:pPr>
-    </w:p>
-    <w:p>
-      <w:pPr>
-        <w:rPr>
-          <w:color w:val="000000" w:themeColor="text1"/>
-        </w:rPr>
-      </w:pPr>
-    </w:p>
-    <w:p>
-      <w:pPr>
-        <w:rPr>
-          <w:color w:val="000000" w:themeColor="text1"/>
-        </w:rPr>
-      </w:pPr>
-    </w:p>
-    <w:p>
-      <w:pPr>
-        <w:rPr>
-          <w:color w:val="000000" w:themeColor="text1"/>
-        </w:rPr>
-      </w:pPr>
-    </w:p>
-    <w:p>
-      <w:pPr>
-        <w:rPr>
-          <w:color w:val="000000" w:themeColor="text1"/>
-        </w:rPr>
-      </w:pPr>
-    </w:p>
-    <w:p>
-      <w:pPr>
-        <w:rPr>
-          <w:color w:val="000000" w:themeColor="text1"/>
-        </w:rPr>
-      </w:pPr>
-    </w:p>
-    <w:p>
-      <w:pPr>
-        <w:rPr>
-          <w:color w:val="000000" w:themeColor="text1"/>
-        </w:rPr>
-      </w:pPr>
+    <w:p/>
+    <w:p/>
+    <w:p/>
+    <w:p/>
+    <w:p>
+      <w:pPr>
+        <w:rPr>
+          <w:sz w:val="20"/>
+          <w:szCs w:val="20"/>
+        </w:rPr>
+      </w:pPr>
+    </w:p>
+    <w:p>
+      <w:pPr>
+        <w:rPr>
+          <w:sz w:val="20"/>
+          <w:szCs w:val="20"/>
+        </w:rPr>
+      </w:pPr>
+      <w:r>
+        <w:rPr>
+          <w:color w:val="FFFFFF" w:themeColor="background1"/>
+          <w:sz w:val="36"/>
+          <w:szCs w:val="36"/>
+        </w:rPr>
+        <w:t>#</w:t>
+      </w:r>
     </w:p>
     <w:p>
       <w:pPr>
         <w:pStyle w:val="Heading2"/>
       </w:pPr>
-      <w:bookmarkStart w:id="3" w:name="_Toc191293606"/>
-      <w:r>
-        <w:lastRenderedPageBreak/>
+      <w:bookmarkStart w:id="4" w:name="_Toc191320692"/>
+      <w:r>
+        <w:rPr>
+          <w:noProof/>
+        </w:rPr>
         <w:drawing>
-          <wp:anchor distT="0" distB="0" distL="114300" distR="114300" simplePos="0" relativeHeight="251658245" behindDoc="0" locked="0" layoutInCell="1" allowOverlap="1" wp14:anchorId="5D5D93F0" wp14:editId="0A08037C">
+          <wp:anchor distT="0" distB="0" distL="114300" distR="114300" simplePos="0" relativeHeight="251658247" behindDoc="0" locked="0" layoutInCell="1" allowOverlap="1" wp14:anchorId="2B832CBA" wp14:editId="02691AFE">
             <wp:simplePos x="0" y="0"/>
-            <wp:positionH relativeFrom="column">
-              <wp:posOffset>-19050</wp:posOffset>
+            <wp:positionH relativeFrom="margin">
+              <wp:posOffset>3032125</wp:posOffset>
             </wp:positionH>
             <wp:positionV relativeFrom="paragraph">
-              <wp:posOffset>285750</wp:posOffset>
+              <wp:posOffset>277495</wp:posOffset>
             </wp:positionV>
-            <wp:extent cx="3752850" cy="2814857"/>
-            <wp:effectExtent l="0" t="0" r="0" b="5080"/>
+            <wp:extent cx="3408680" cy="2120900"/>
+            <wp:effectExtent l="0" t="0" r="1270" b="0"/>
             <wp:wrapNone/>
-            <wp:docPr id="1755559179" name="Picture 3"/>
+            <wp:docPr id="1068129945" name="Picture 2"/>
             <wp:cNvGraphicFramePr>
               <a:graphicFrameLocks xmlns:a="http://schemas.openxmlformats.org/drawingml/2006/main" noChangeAspect="1"/>
             </wp:cNvGraphicFramePr>
@@ -1069,10 +1386,10 @@
               <a:graphicData uri="http://schemas.openxmlformats.org/drawingml/2006/picture">
                 <pic:pic xmlns:pic="http://schemas.openxmlformats.org/drawingml/2006/picture">
                   <pic:nvPicPr>
-                    <pic:cNvPr id="1755559179" name="Picture 1755559179"/>
+                    <pic:cNvPr id="1068129945" name="Picture 1068129945"/>
                     <pic:cNvPicPr/>
                   </pic:nvPicPr>
-                  <pic:blipFill>
+                  <pic:blipFill rotWithShape="1">
                     <a:blip r:embed="rId9" cstate="print">
                       <a:extLst>
                         <a:ext uri="{BEBA8EAE-BF5A-486C-A8C5-ECC9F3942E4B}">
@@ -1089,18 +1406,25 @@
                         </a:ext>
                       </a:extLst>
                     </a:blip>
-                    <a:stretch>
-                      <a:fillRect/>
-                    </a:stretch>
+                    <a:srcRect l="3728" t="16735" r="7015" b="9224"/>
+                    <a:stretch/>
                   </pic:blipFill>
-                  <pic:spPr>
+                  <pic:spPr bwMode="auto">
                     <a:xfrm>
                       <a:off x="0" y="0"/>
-                      <a:ext cx="3752850" cy="2814857"/>
+                      <a:ext cx="3408680" cy="2120900"/>
                     </a:xfrm>
                     <a:prstGeom prst="rect">
                       <a:avLst/>
                     </a:prstGeom>
+                    <a:ln>
+                      <a:noFill/>
+                    </a:ln>
+                    <a:extLst>
+                      <a:ext uri="{53640926-AAD7-44D8-BBD7-CCE9431645EC}">
+                        <a14:shadowObscured xmlns:a14="http://schemas.microsoft.com/office/drawing/2010/main"/>
+                      </a:ext>
+                    </a:extLst>
                   </pic:spPr>
                 </pic:pic>
               </a:graphicData>
@@ -1115,9 +1439,85 @@
         </w:drawing>
       </w:r>
       <w:r>
+        <w:rPr>
+          <w:noProof/>
+        </w:rPr>
+        <w:drawing>
+          <wp:anchor distT="0" distB="0" distL="114300" distR="114300" simplePos="0" relativeHeight="251658245" behindDoc="0" locked="0" layoutInCell="1" allowOverlap="1" wp14:anchorId="5D5D93F0" wp14:editId="1ADDE8EF">
+            <wp:simplePos x="0" y="0"/>
+            <wp:positionH relativeFrom="column">
+              <wp:posOffset>-708660</wp:posOffset>
+            </wp:positionH>
+            <wp:positionV relativeFrom="paragraph">
+              <wp:posOffset>285115</wp:posOffset>
+            </wp:positionV>
+            <wp:extent cx="3371850" cy="2098040"/>
+            <wp:effectExtent l="0" t="0" r="0" b="0"/>
+            <wp:wrapNone/>
+            <wp:docPr id="1755559179" name="Picture 3"/>
+            <wp:cNvGraphicFramePr>
+              <a:graphicFrameLocks xmlns:a="http://schemas.openxmlformats.org/drawingml/2006/main" noChangeAspect="1"/>
+            </wp:cNvGraphicFramePr>
+            <a:graphic xmlns:a="http://schemas.openxmlformats.org/drawingml/2006/main">
+              <a:graphicData uri="http://schemas.openxmlformats.org/drawingml/2006/picture">
+                <pic:pic xmlns:pic="http://schemas.openxmlformats.org/drawingml/2006/picture">
+                  <pic:nvPicPr>
+                    <pic:cNvPr id="1755559179" name="Picture 1755559179"/>
+                    <pic:cNvPicPr/>
+                  </pic:nvPicPr>
+                  <pic:blipFill rotWithShape="1">
+                    <a:blip r:embed="rId11" cstate="print">
+                      <a:extLst>
+                        <a:ext uri="{BEBA8EAE-BF5A-486C-A8C5-ECC9F3942E4B}">
+                          <a14:imgProps xmlns:a14="http://schemas.microsoft.com/office/drawing/2010/main">
+                            <a14:imgLayer r:embed="rId12">
+                              <a14:imgEffect>
+                                <a14:brightnessContrast bright="20000" contrast="40000"/>
+                              </a14:imgEffect>
+                            </a14:imgLayer>
+                          </a14:imgProps>
+                        </a:ext>
+                        <a:ext uri="{28A0092B-C50C-407E-A947-70E740481C1C}">
+                          <a14:useLocalDpi xmlns:a14="http://schemas.microsoft.com/office/drawing/2010/main" val="0"/>
+                        </a:ext>
+                      </a:extLst>
+                    </a:blip>
+                    <a:srcRect l="3924" t="17789" r="7776" b="8944"/>
+                    <a:stretch/>
+                  </pic:blipFill>
+                  <pic:spPr bwMode="auto">
+                    <a:xfrm>
+                      <a:off x="0" y="0"/>
+                      <a:ext cx="3371850" cy="2098040"/>
+                    </a:xfrm>
+                    <a:prstGeom prst="rect">
+                      <a:avLst/>
+                    </a:prstGeom>
+                    <a:ln>
+                      <a:noFill/>
+                    </a:ln>
+                    <a:extLst>
+                      <a:ext uri="{53640926-AAD7-44D8-BBD7-CCE9431645EC}">
+                        <a14:shadowObscured xmlns:a14="http://schemas.microsoft.com/office/drawing/2010/main"/>
+                      </a:ext>
+                    </a:extLst>
+                  </pic:spPr>
+                </pic:pic>
+              </a:graphicData>
+            </a:graphic>
+            <wp14:sizeRelH relativeFrom="margin">
+              <wp14:pctWidth>0</wp14:pctWidth>
+            </wp14:sizeRelH>
+            <wp14:sizeRelV relativeFrom="margin">
+              <wp14:pctHeight>0</wp14:pctHeight>
+            </wp14:sizeRelV>
+          </wp:anchor>
+        </w:drawing>
+      </w:r>
+      <w:r>
         <w:t>Wireframe</w:t>
       </w:r>
-      <w:bookmarkEnd w:id="3"/>
+      <w:bookmarkEnd w:id="4"/>
     </w:p>
     <w:p>
       <w:pPr>
@@ -1152,20 +1552,6 @@
         <w:t>dwdwwddWdW</w:t>
       </w:r>
       <w:proofErr w:type="spellEnd"/>
-    </w:p>
-    <w:p>
-      <w:pPr>
-        <w:rPr>
-          <w:color w:val="000000" w:themeColor="text1"/>
-        </w:rPr>
-      </w:pPr>
-    </w:p>
-    <w:p>
-      <w:pPr>
-        <w:rPr>
-          <w:color w:val="000000" w:themeColor="text1"/>
-        </w:rPr>
-      </w:pPr>
     </w:p>
     <w:p>
       <w:pPr>
@@ -1195,16 +1581,16 @@
         <mc:AlternateContent>
           <mc:Choice Requires="wps">
             <w:drawing>
-              <wp:anchor distT="0" distB="0" distL="114300" distR="114300" simplePos="0" relativeHeight="251658251" behindDoc="0" locked="0" layoutInCell="1" allowOverlap="1" wp14:anchorId="675C617D" wp14:editId="38B6657F">
+              <wp:anchor distT="0" distB="0" distL="114300" distR="114300" simplePos="0" relativeHeight="251658251" behindDoc="0" locked="0" layoutInCell="1" allowOverlap="1" wp14:anchorId="675C617D" wp14:editId="0B227E88">
                 <wp:simplePos x="0" y="0"/>
                 <wp:positionH relativeFrom="column">
-                  <wp:posOffset>3070860</wp:posOffset>
+                  <wp:posOffset>1959156</wp:posOffset>
                 </wp:positionH>
                 <wp:positionV relativeFrom="paragraph">
-                  <wp:posOffset>212090</wp:posOffset>
+                  <wp:posOffset>86179</wp:posOffset>
                 </wp:positionV>
-                <wp:extent cx="662940" cy="290946"/>
-                <wp:effectExtent l="0" t="0" r="22860" b="13970"/>
+                <wp:extent cx="815340" cy="290830"/>
+                <wp:effectExtent l="0" t="0" r="0" b="0"/>
                 <wp:wrapNone/>
                 <wp:docPr id="1298665980" name="Text Box 1"/>
                 <wp:cNvGraphicFramePr/>
@@ -1215,25 +1601,41 @@
                       <wps:spPr>
                         <a:xfrm>
                           <a:off x="0" y="0"/>
-                          <a:ext cx="662940" cy="290946"/>
+                          <a:ext cx="815340" cy="290830"/>
                         </a:xfrm>
                         <a:prstGeom prst="rect">
                           <a:avLst/>
                         </a:prstGeom>
-                        <a:solidFill>
-                          <a:schemeClr val="lt1"/>
-                        </a:solidFill>
+                        <a:noFill/>
                         <a:ln w="6350">
-                          <a:solidFill>
-                            <a:prstClr val="black"/>
-                          </a:solidFill>
+                          <a:noFill/>
                         </a:ln>
                       </wps:spPr>
                       <wps:txbx>
                         <w:txbxContent>
                           <w:p>
+                            <w:pPr>
+                              <w:rPr>
+                                <w:color w:val="FF0000"/>
+                                <w:sz w:val="20"/>
+                                <w:szCs w:val="20"/>
+                              </w:rPr>
+                            </w:pPr>
                             <w:r>
-                              <w:t>MyFeed</w:t>
+                              <w:rPr>
+                                <w:color w:val="FF0000"/>
+                                <w:sz w:val="20"/>
+                                <w:szCs w:val="20"/>
+                              </w:rPr>
+                              <w:t>Feed</w:t>
+                            </w:r>
+                            <w:r>
+                              <w:rPr>
+                                <w:color w:val="FF0000"/>
+                                <w:sz w:val="20"/>
+                                <w:szCs w:val="20"/>
+                              </w:rPr>
+                              <w:t xml:space="preserve"> Page</w:t>
                             </w:r>
                           </w:p>
                         </w:txbxContent>
@@ -1258,16 +1660,32 @@
           </mc:Choice>
           <mc:Fallback>
             <w:pict>
-              <v:shapetype w14:anchorId="675C617D" id="_x0000_t202" coordsize="21600,21600" o:spt="202" path="m,l,21600r21600,l21600,xe">
-                <v:stroke joinstyle="miter"/>
-                <v:path gradientshapeok="t" o:connecttype="rect"/>
-              </v:shapetype>
-              <v:shape id="Text Box 1" o:spid="_x0000_s1026" type="#_x0000_t202" style="position:absolute;margin-left:241.8pt;margin-top:16.7pt;width:52.2pt;height:22.9pt;z-index:251658251;visibility:visible;mso-wrap-style:square;mso-width-percent:0;mso-height-percent:0;mso-wrap-distance-left:9pt;mso-wrap-distance-top:0;mso-wrap-distance-right:9pt;mso-wrap-distance-bottom:0;mso-position-horizontal:absolute;mso-position-horizontal-relative:text;mso-position-vertical:absolute;mso-position-vertical-relative:text;mso-width-percent:0;mso-height-percent:0;mso-width-relative:margin;mso-height-relative:margin;v-text-anchor:top" o:gfxdata="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" fillcolor="white [3201]" strokeweight=".5pt">
+              <v:shape w14:anchorId="675C617D" id="_x0000_s1027" type="#_x0000_t202" style="position:absolute;margin-left:154.25pt;margin-top:6.8pt;width:64.2pt;height:22.9pt;z-index:251658251;visibility:visible;mso-wrap-style:square;mso-width-percent:0;mso-height-percent:0;mso-wrap-distance-left:9pt;mso-wrap-distance-top:0;mso-wrap-distance-right:9pt;mso-wrap-distance-bottom:0;mso-position-horizontal:absolute;mso-position-horizontal-relative:text;mso-position-vertical:absolute;mso-position-vertical-relative:text;mso-width-percent:0;mso-height-percent:0;mso-width-relative:margin;mso-height-relative:margin;v-text-anchor:top" o:gfxdata="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" filled="f" stroked="f" strokeweight=".5pt">
                 <v:textbox>
                   <w:txbxContent>
                     <w:p>
+                      <w:pPr>
+                        <w:rPr>
+                          <w:color w:val="FF0000"/>
+                          <w:sz w:val="20"/>
+                          <w:szCs w:val="20"/>
+                        </w:rPr>
+                      </w:pPr>
                       <w:r>
-                        <w:t>MyFeed</w:t>
+                        <w:rPr>
+                          <w:color w:val="FF0000"/>
+                          <w:sz w:val="20"/>
+                          <w:szCs w:val="20"/>
+                        </w:rPr>
+                        <w:t>Feed</w:t>
+                      </w:r>
+                      <w:r>
+                        <w:rPr>
+                          <w:color w:val="FF0000"/>
+                          <w:sz w:val="20"/>
+                          <w:szCs w:val="20"/>
+                        </w:rPr>
+                        <w:t xml:space="preserve"> Page</w:t>
                       </w:r>
                     </w:p>
                   </w:txbxContent>
@@ -1277,32 +1695,167 @@
           </mc:Fallback>
         </mc:AlternateContent>
       </w:r>
-    </w:p>
-    <w:p>
-      <w:pPr>
-        <w:rPr>
-          <w:color w:val="000000" w:themeColor="text1"/>
-        </w:rPr>
-      </w:pPr>
-    </w:p>
-    <w:p>
-      <w:pPr>
-        <w:rPr>
-          <w:color w:val="000000" w:themeColor="text1"/>
-        </w:rPr>
-      </w:pPr>
-      <w:r>
+      <w:r>
+        <w:rPr>
+          <w:noProof/>
+          <w:color w:val="000000" w:themeColor="text1"/>
+        </w:rPr>
+        <mc:AlternateContent>
+          <mc:Choice Requires="wps">
+            <w:drawing>
+              <wp:anchor distT="0" distB="0" distL="114300" distR="114300" simplePos="0" relativeHeight="251658253" behindDoc="0" locked="0" layoutInCell="1" allowOverlap="1" wp14:anchorId="65A7C094" wp14:editId="6BFAC02D">
+                <wp:simplePos x="0" y="0"/>
+                <wp:positionH relativeFrom="margin">
+                  <wp:posOffset>5471886</wp:posOffset>
+                </wp:positionH>
+                <wp:positionV relativeFrom="paragraph">
+                  <wp:posOffset>127635</wp:posOffset>
+                </wp:positionV>
+                <wp:extent cx="1109980" cy="290830"/>
+                <wp:effectExtent l="0" t="0" r="0" b="0"/>
+                <wp:wrapNone/>
+                <wp:docPr id="127545930" name="Text Box 1"/>
+                <wp:cNvGraphicFramePr/>
+                <a:graphic xmlns:a="http://schemas.openxmlformats.org/drawingml/2006/main">
+                  <a:graphicData uri="http://schemas.microsoft.com/office/word/2010/wordprocessingShape">
+                    <wps:wsp>
+                      <wps:cNvSpPr txBox="1"/>
+                      <wps:spPr>
+                        <a:xfrm>
+                          <a:off x="0" y="0"/>
+                          <a:ext cx="1109980" cy="290830"/>
+                        </a:xfrm>
+                        <a:prstGeom prst="rect">
+                          <a:avLst/>
+                        </a:prstGeom>
+                        <a:noFill/>
+                        <a:ln w="6350">
+                          <a:noFill/>
+                        </a:ln>
+                      </wps:spPr>
+                      <wps:txbx>
+                        <w:txbxContent>
+                          <w:p>
+                            <w:pPr>
+                              <w:rPr>
+                                <w:color w:val="FF0000"/>
+                                <w:sz w:val="20"/>
+                                <w:szCs w:val="20"/>
+                              </w:rPr>
+                            </w:pPr>
+                            <w:r>
+                              <w:rPr>
+                                <w:color w:val="FF0000"/>
+                                <w:sz w:val="20"/>
+                                <w:szCs w:val="20"/>
+                              </w:rPr>
+                              <w:t>Games List</w:t>
+                            </w:r>
+                            <w:r>
+                              <w:rPr>
+                                <w:color w:val="FF0000"/>
+                                <w:sz w:val="20"/>
+                                <w:szCs w:val="20"/>
+                              </w:rPr>
+                              <w:t xml:space="preserve"> </w:t>
+                            </w:r>
+                            <w:r>
+                              <w:rPr>
+                                <w:color w:val="FF0000"/>
+                                <w:sz w:val="20"/>
+                                <w:szCs w:val="20"/>
+                              </w:rPr>
+                              <w:t>Tab</w:t>
+                            </w:r>
+                          </w:p>
+                        </w:txbxContent>
+                      </wps:txbx>
+                      <wps:bodyPr rot="0" spcFirstLastPara="0" vertOverflow="overflow" horzOverflow="overflow" vert="horz" wrap="square" lIns="91440" tIns="45720" rIns="91440" bIns="45720" numCol="1" spcCol="0" rtlCol="0" fromWordArt="0" anchor="t" anchorCtr="0" forceAA="0" compatLnSpc="1">
+                        <a:prstTxWarp prst="textNoShape">
+                          <a:avLst/>
+                        </a:prstTxWarp>
+                        <a:noAutofit/>
+                      </wps:bodyPr>
+                    </wps:wsp>
+                  </a:graphicData>
+                </a:graphic>
+                <wp14:sizeRelH relativeFrom="margin">
+                  <wp14:pctWidth>0</wp14:pctWidth>
+                </wp14:sizeRelH>
+                <wp14:sizeRelV relativeFrom="margin">
+                  <wp14:pctHeight>0</wp14:pctHeight>
+                </wp14:sizeRelV>
+              </wp:anchor>
+            </w:drawing>
+          </mc:Choice>
+          <mc:Fallback>
+            <w:pict>
+              <v:shape w14:anchorId="65A7C094" id="_x0000_s1028" type="#_x0000_t202" style="position:absolute;margin-left:430.85pt;margin-top:10.05pt;width:87.4pt;height:22.9pt;z-index:251658253;visibility:visible;mso-wrap-style:square;mso-width-percent:0;mso-height-percent:0;mso-wrap-distance-left:9pt;mso-wrap-distance-top:0;mso-wrap-distance-right:9pt;mso-wrap-distance-bottom:0;mso-position-horizontal:absolute;mso-position-horizontal-relative:margin;mso-position-vertical:absolute;mso-position-vertical-relative:text;mso-width-percent:0;mso-height-percent:0;mso-width-relative:margin;mso-height-relative:margin;v-text-anchor:top" o:gfxdata="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" filled="f" stroked="f" strokeweight=".5pt">
+                <v:textbox>
+                  <w:txbxContent>
+                    <w:p>
+                      <w:pPr>
+                        <w:rPr>
+                          <w:color w:val="FF0000"/>
+                          <w:sz w:val="20"/>
+                          <w:szCs w:val="20"/>
+                        </w:rPr>
+                      </w:pPr>
+                      <w:r>
+                        <w:rPr>
+                          <w:color w:val="FF0000"/>
+                          <w:sz w:val="20"/>
+                          <w:szCs w:val="20"/>
+                        </w:rPr>
+                        <w:t>Games List</w:t>
+                      </w:r>
+                      <w:r>
+                        <w:rPr>
+                          <w:color w:val="FF0000"/>
+                          <w:sz w:val="20"/>
+                          <w:szCs w:val="20"/>
+                        </w:rPr>
+                        <w:t xml:space="preserve"> </w:t>
+                      </w:r>
+                      <w:r>
+                        <w:rPr>
+                          <w:color w:val="FF0000"/>
+                          <w:sz w:val="20"/>
+                          <w:szCs w:val="20"/>
+                        </w:rPr>
+                        <w:t>Tab</w:t>
+                      </w:r>
+                    </w:p>
+                  </w:txbxContent>
+                </v:textbox>
+                <w10:wrap anchorx="margin"/>
+              </v:shape>
+            </w:pict>
+          </mc:Fallback>
+        </mc:AlternateContent>
+      </w:r>
+    </w:p>
+    <w:p>
+      <w:pPr>
+        <w:rPr>
+          <w:color w:val="000000" w:themeColor="text1"/>
+        </w:rPr>
+      </w:pPr>
+      <w:r>
+        <w:rPr>
+          <w:noProof/>
+        </w:rPr>
         <w:drawing>
-          <wp:anchor distT="0" distB="0" distL="114300" distR="114300" simplePos="0" relativeHeight="251658246" behindDoc="0" locked="0" layoutInCell="1" allowOverlap="1" wp14:anchorId="081BA7AA" wp14:editId="2FD224FC">
+          <wp:anchor distT="0" distB="0" distL="114300" distR="114300" simplePos="0" relativeHeight="251657215" behindDoc="0" locked="0" layoutInCell="1" allowOverlap="1" wp14:anchorId="081BA7AA" wp14:editId="66D2AFA4">
             <wp:simplePos x="0" y="0"/>
             <wp:positionH relativeFrom="margin">
-              <wp:posOffset>0</wp:posOffset>
+              <wp:posOffset>-701040</wp:posOffset>
             </wp:positionH>
             <wp:positionV relativeFrom="paragraph">
-              <wp:posOffset>177800</wp:posOffset>
+              <wp:posOffset>314325</wp:posOffset>
             </wp:positionV>
-            <wp:extent cx="3753731" cy="2814857"/>
-            <wp:effectExtent l="0" t="0" r="0" b="5080"/>
+            <wp:extent cx="3380105" cy="2091055"/>
+            <wp:effectExtent l="0" t="0" r="0" b="4445"/>
             <wp:wrapNone/>
             <wp:docPr id="1600392449" name="Picture 1"/>
             <wp:cNvGraphicFramePr>
@@ -1315,12 +1868,12 @@
                     <pic:cNvPr id="1600392449" name="Picture 1600392449"/>
                     <pic:cNvPicPr/>
                   </pic:nvPicPr>
-                  <pic:blipFill>
-                    <a:blip r:embed="rId11" cstate="print">
+                  <pic:blipFill rotWithShape="1">
+                    <a:blip r:embed="rId13" cstate="print">
                       <a:extLst>
                         <a:ext uri="{BEBA8EAE-BF5A-486C-A8C5-ECC9F3942E4B}">
                           <a14:imgProps xmlns:a14="http://schemas.microsoft.com/office/drawing/2010/main">
-                            <a14:imgLayer r:embed="rId12">
+                            <a14:imgLayer r:embed="rId14">
                               <a14:imgEffect>
                                 <a14:brightnessContrast bright="20000" contrast="40000"/>
                               </a14:imgEffect>
@@ -1332,18 +1885,25 @@
                         </a:ext>
                       </a:extLst>
                     </a:blip>
-                    <a:stretch>
-                      <a:fillRect/>
-                    </a:stretch>
+                    <a:srcRect l="2354" t="15697" r="5068" b="7884"/>
+                    <a:stretch/>
                   </pic:blipFill>
-                  <pic:spPr>
+                  <pic:spPr bwMode="auto">
                     <a:xfrm>
                       <a:off x="0" y="0"/>
-                      <a:ext cx="3753731" cy="2814857"/>
+                      <a:ext cx="3380105" cy="2091055"/>
                     </a:xfrm>
                     <a:prstGeom prst="rect">
                       <a:avLst/>
                     </a:prstGeom>
+                    <a:ln>
+                      <a:noFill/>
+                    </a:ln>
+                    <a:extLst>
+                      <a:ext uri="{53640926-AAD7-44D8-BBD7-CCE9431645EC}">
+                        <a14:shadowObscured xmlns:a14="http://schemas.microsoft.com/office/drawing/2010/main"/>
+                      </a:ext>
+                    </a:extLst>
                   </pic:spPr>
                 </pic:pic>
               </a:graphicData>
@@ -1364,20 +1924,82 @@
           <w:color w:val="000000" w:themeColor="text1"/>
         </w:rPr>
       </w:pPr>
-    </w:p>
-    <w:p>
-      <w:pPr>
-        <w:rPr>
-          <w:color w:val="000000" w:themeColor="text1"/>
-        </w:rPr>
-      </w:pPr>
-    </w:p>
-    <w:p>
-      <w:pPr>
-        <w:rPr>
-          <w:color w:val="000000" w:themeColor="text1"/>
-        </w:rPr>
-      </w:pPr>
+      <w:r>
+        <w:rPr>
+          <w:noProof/>
+        </w:rPr>
+        <w:drawing>
+          <wp:anchor distT="0" distB="0" distL="114300" distR="114300" simplePos="0" relativeHeight="251654140" behindDoc="0" locked="0" layoutInCell="1" allowOverlap="1" wp14:anchorId="6CD73346" wp14:editId="2FAFF19B">
+            <wp:simplePos x="0" y="0"/>
+            <wp:positionH relativeFrom="page">
+              <wp:posOffset>3939540</wp:posOffset>
+            </wp:positionH>
+            <wp:positionV relativeFrom="paragraph">
+              <wp:posOffset>17145</wp:posOffset>
+            </wp:positionV>
+            <wp:extent cx="3391535" cy="2106295"/>
+            <wp:effectExtent l="0" t="0" r="0" b="8255"/>
+            <wp:wrapNone/>
+            <wp:docPr id="2066494237" name="Picture 4" descr="A sketch of a website&#10;&#10;AI-generated content may be incorrect."/>
+            <wp:cNvGraphicFramePr>
+              <a:graphicFrameLocks xmlns:a="http://schemas.openxmlformats.org/drawingml/2006/main" noChangeAspect="1"/>
+            </wp:cNvGraphicFramePr>
+            <a:graphic xmlns:a="http://schemas.openxmlformats.org/drawingml/2006/main">
+              <a:graphicData uri="http://schemas.openxmlformats.org/drawingml/2006/picture">
+                <pic:pic xmlns:pic="http://schemas.openxmlformats.org/drawingml/2006/picture">
+                  <pic:nvPicPr>
+                    <pic:cNvPr id="2066494237" name="Picture 4" descr="A sketch of a website&#10;&#10;AI-generated content may be incorrect."/>
+                    <pic:cNvPicPr/>
+                  </pic:nvPicPr>
+                  <pic:blipFill rotWithShape="1">
+                    <a:blip r:embed="rId15" cstate="print">
+                      <a:extLst>
+                        <a:ext uri="{BEBA8EAE-BF5A-486C-A8C5-ECC9F3942E4B}">
+                          <a14:imgProps xmlns:a14="http://schemas.microsoft.com/office/drawing/2010/main">
+                            <a14:imgLayer r:embed="rId16">
+                              <a14:imgEffect>
+                                <a14:brightnessContrast bright="20000" contrast="40000"/>
+                              </a14:imgEffect>
+                            </a14:imgLayer>
+                          </a14:imgProps>
+                        </a:ext>
+                        <a:ext uri="{28A0092B-C50C-407E-A947-70E740481C1C}">
+                          <a14:useLocalDpi xmlns:a14="http://schemas.microsoft.com/office/drawing/2010/main" val="0"/>
+                        </a:ext>
+                      </a:extLst>
+                    </a:blip>
+                    <a:srcRect l="3531" t="16743" r="7044" b="9183"/>
+                    <a:stretch/>
+                  </pic:blipFill>
+                  <pic:spPr bwMode="auto">
+                    <a:xfrm>
+                      <a:off x="0" y="0"/>
+                      <a:ext cx="3391535" cy="2106295"/>
+                    </a:xfrm>
+                    <a:prstGeom prst="rect">
+                      <a:avLst/>
+                    </a:prstGeom>
+                    <a:ln>
+                      <a:noFill/>
+                    </a:ln>
+                    <a:extLst>
+                      <a:ext uri="{53640926-AAD7-44D8-BBD7-CCE9431645EC}">
+                        <a14:shadowObscured xmlns:a14="http://schemas.microsoft.com/office/drawing/2010/main"/>
+                      </a:ext>
+                    </a:extLst>
+                  </pic:spPr>
+                </pic:pic>
+              </a:graphicData>
+            </a:graphic>
+            <wp14:sizeRelH relativeFrom="margin">
+              <wp14:pctWidth>0</wp14:pctWidth>
+            </wp14:sizeRelH>
+            <wp14:sizeRelV relativeFrom="margin">
+              <wp14:pctHeight>0</wp14:pctHeight>
+            </wp14:sizeRelV>
+          </wp:anchor>
+        </w:drawing>
+      </w:r>
     </w:p>
     <w:p>
       <w:pPr>
@@ -1428,16 +2050,16 @@
         <mc:AlternateContent>
           <mc:Choice Requires="wps">
             <w:drawing>
-              <wp:anchor distT="0" distB="0" distL="114300" distR="114300" simplePos="0" relativeHeight="251658252" behindDoc="0" locked="0" layoutInCell="1" allowOverlap="1" wp14:anchorId="2838DE5F" wp14:editId="4F448D9A">
+              <wp:anchor distT="0" distB="0" distL="114300" distR="114300" simplePos="0" relativeHeight="251658252" behindDoc="0" locked="0" layoutInCell="1" allowOverlap="1" wp14:anchorId="2838DE5F" wp14:editId="7C9751DA">
                 <wp:simplePos x="0" y="0"/>
                 <wp:positionH relativeFrom="column">
-                  <wp:posOffset>2343150</wp:posOffset>
+                  <wp:posOffset>1518285</wp:posOffset>
                 </wp:positionH>
                 <wp:positionV relativeFrom="paragraph">
-                  <wp:posOffset>128270</wp:posOffset>
+                  <wp:posOffset>147320</wp:posOffset>
                 </wp:positionV>
-                <wp:extent cx="1394460" cy="290946"/>
-                <wp:effectExtent l="0" t="0" r="15240" b="13970"/>
+                <wp:extent cx="1169670" cy="290830"/>
+                <wp:effectExtent l="0" t="0" r="0" b="0"/>
                 <wp:wrapNone/>
                 <wp:docPr id="1538003572" name="Text Box 1"/>
                 <wp:cNvGraphicFramePr/>
@@ -1448,27 +2070,40 @@
                       <wps:spPr>
                         <a:xfrm>
                           <a:off x="0" y="0"/>
-                          <a:ext cx="1394460" cy="290946"/>
+                          <a:ext cx="1169670" cy="290830"/>
                         </a:xfrm>
                         <a:prstGeom prst="rect">
                           <a:avLst/>
                         </a:prstGeom>
-                        <a:solidFill>
-                          <a:schemeClr val="lt1"/>
-                        </a:solidFill>
+                        <a:noFill/>
                         <a:ln w="6350">
-                          <a:solidFill>
-                            <a:prstClr val="black"/>
-                          </a:solidFill>
+                          <a:noFill/>
                         </a:ln>
                       </wps:spPr>
                       <wps:txbx>
                         <w:txbxContent>
                           <w:p>
+                            <w:pPr>
+                              <w:rPr>
+                                <w:color w:val="FF0000"/>
+                                <w:sz w:val="20"/>
+                                <w:szCs w:val="20"/>
+                              </w:rPr>
+                            </w:pPr>
                             <w:r>
+                              <w:rPr>
+                                <w:color w:val="FF0000"/>
+                                <w:sz w:val="20"/>
+                                <w:szCs w:val="20"/>
+                              </w:rPr>
                               <w:t>Login/Sign Up</w:t>
                             </w:r>
                             <w:r>
+                              <w:rPr>
+                                <w:color w:val="FF0000"/>
+                                <w:sz w:val="20"/>
+                                <w:szCs w:val="20"/>
+                              </w:rPr>
                               <w:t xml:space="preserve"> Tab</w:t>
                             </w:r>
                           </w:p>
@@ -1494,14 +2129,31 @@
           </mc:Choice>
           <mc:Fallback>
             <w:pict>
-              <v:shape w14:anchorId="2838DE5F" id="_x0000_s1027" type="#_x0000_t202" style="position:absolute;margin-left:184.5pt;margin-top:10.1pt;width:109.8pt;height:22.9pt;z-index:251658252;visibility:visible;mso-wrap-style:square;mso-width-percent:0;mso-height-percent:0;mso-wrap-distance-left:9pt;mso-wrap-distance-top:0;mso-wrap-distance-right:9pt;mso-wrap-distance-bottom:0;mso-position-horizontal:absolute;mso-position-horizontal-relative:text;mso-position-vertical:absolute;mso-position-vertical-relative:text;mso-width-percent:0;mso-height-percent:0;mso-width-relative:margin;mso-height-relative:margin;v-text-anchor:top" o:gfxdata="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" fillcolor="white [3201]" strokeweight=".5pt">
+              <v:shape w14:anchorId="2838DE5F" id="_x0000_s1029" type="#_x0000_t202" style="position:absolute;margin-left:119.55pt;margin-top:11.6pt;width:92.1pt;height:22.9pt;z-index:251658252;visibility:visible;mso-wrap-style:square;mso-width-percent:0;mso-height-percent:0;mso-wrap-distance-left:9pt;mso-wrap-distance-top:0;mso-wrap-distance-right:9pt;mso-wrap-distance-bottom:0;mso-position-horizontal:absolute;mso-position-horizontal-relative:text;mso-position-vertical:absolute;mso-position-vertical-relative:text;mso-width-percent:0;mso-height-percent:0;mso-width-relative:margin;mso-height-relative:margin;v-text-anchor:top" o:gfxdata="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" filled="f" stroked="f" strokeweight=".5pt">
                 <v:textbox>
                   <w:txbxContent>
                     <w:p>
+                      <w:pPr>
+                        <w:rPr>
+                          <w:color w:val="FF0000"/>
+                          <w:sz w:val="20"/>
+                          <w:szCs w:val="20"/>
+                        </w:rPr>
+                      </w:pPr>
                       <w:r>
+                        <w:rPr>
+                          <w:color w:val="FF0000"/>
+                          <w:sz w:val="20"/>
+                          <w:szCs w:val="20"/>
+                        </w:rPr>
                         <w:t>Login/Sign Up</w:t>
                       </w:r>
                       <w:r>
+                        <w:rPr>
+                          <w:color w:val="FF0000"/>
+                          <w:sz w:val="20"/>
+                          <w:szCs w:val="20"/>
+                        </w:rPr>
                         <w:t xml:space="preserve"> Tab</w:t>
                       </w:r>
                     </w:p>
@@ -1512,142 +2164,6 @@
           </mc:Fallback>
         </mc:AlternateContent>
       </w:r>
-    </w:p>
-    <w:p>
-      <w:pPr>
-        <w:rPr>
-          <w:color w:val="000000" w:themeColor="text1"/>
-        </w:rPr>
-      </w:pPr>
-    </w:p>
-    <w:p>
-      <w:pPr>
-        <w:rPr>
-          <w:color w:val="000000" w:themeColor="text1"/>
-        </w:rPr>
-      </w:pPr>
-      <w:r>
-        <w:drawing>
-          <wp:anchor distT="0" distB="0" distL="114300" distR="114300" simplePos="0" relativeHeight="251658247" behindDoc="0" locked="0" layoutInCell="1" allowOverlap="1" wp14:anchorId="2B832CBA" wp14:editId="437301F9">
-            <wp:simplePos x="0" y="0"/>
-            <wp:positionH relativeFrom="margin">
-              <wp:posOffset>0</wp:posOffset>
-            </wp:positionH>
-            <wp:positionV relativeFrom="paragraph">
-              <wp:posOffset>121920</wp:posOffset>
-            </wp:positionV>
-            <wp:extent cx="3753485" cy="2815590"/>
-            <wp:effectExtent l="0" t="0" r="0" b="3810"/>
-            <wp:wrapNone/>
-            <wp:docPr id="1068129945" name="Picture 2"/>
-            <wp:cNvGraphicFramePr>
-              <a:graphicFrameLocks xmlns:a="http://schemas.openxmlformats.org/drawingml/2006/main" noChangeAspect="1"/>
-            </wp:cNvGraphicFramePr>
-            <a:graphic xmlns:a="http://schemas.openxmlformats.org/drawingml/2006/main">
-              <a:graphicData uri="http://schemas.openxmlformats.org/drawingml/2006/picture">
-                <pic:pic xmlns:pic="http://schemas.openxmlformats.org/drawingml/2006/picture">
-                  <pic:nvPicPr>
-                    <pic:cNvPr id="1068129945" name="Picture 1068129945"/>
-                    <pic:cNvPicPr/>
-                  </pic:nvPicPr>
-                  <pic:blipFill>
-                    <a:blip r:embed="rId13" cstate="print">
-                      <a:extLst>
-                        <a:ext uri="{BEBA8EAE-BF5A-486C-A8C5-ECC9F3942E4B}">
-                          <a14:imgProps xmlns:a14="http://schemas.microsoft.com/office/drawing/2010/main">
-                            <a14:imgLayer r:embed="rId14">
-                              <a14:imgEffect>
-                                <a14:brightnessContrast bright="20000" contrast="40000"/>
-                              </a14:imgEffect>
-                            </a14:imgLayer>
-                          </a14:imgProps>
-                        </a:ext>
-                        <a:ext uri="{28A0092B-C50C-407E-A947-70E740481C1C}">
-                          <a14:useLocalDpi xmlns:a14="http://schemas.microsoft.com/office/drawing/2010/main" val="0"/>
-                        </a:ext>
-                      </a:extLst>
-                    </a:blip>
-                    <a:stretch>
-                      <a:fillRect/>
-                    </a:stretch>
-                  </pic:blipFill>
-                  <pic:spPr>
-                    <a:xfrm>
-                      <a:off x="0" y="0"/>
-                      <a:ext cx="3753485" cy="2815590"/>
-                    </a:xfrm>
-                    <a:prstGeom prst="rect">
-                      <a:avLst/>
-                    </a:prstGeom>
-                  </pic:spPr>
-                </pic:pic>
-              </a:graphicData>
-            </a:graphic>
-            <wp14:sizeRelH relativeFrom="margin">
-              <wp14:pctWidth>0</wp14:pctWidth>
-            </wp14:sizeRelH>
-            <wp14:sizeRelV relativeFrom="margin">
-              <wp14:pctHeight>0</wp14:pctHeight>
-            </wp14:sizeRelV>
-          </wp:anchor>
-        </w:drawing>
-      </w:r>
-    </w:p>
-    <w:p>
-      <w:pPr>
-        <w:rPr>
-          <w:color w:val="000000" w:themeColor="text1"/>
-        </w:rPr>
-      </w:pPr>
-    </w:p>
-    <w:p>
-      <w:pPr>
-        <w:rPr>
-          <w:color w:val="000000" w:themeColor="text1"/>
-        </w:rPr>
-      </w:pPr>
-    </w:p>
-    <w:p>
-      <w:pPr>
-        <w:rPr>
-          <w:color w:val="000000" w:themeColor="text1"/>
-        </w:rPr>
-      </w:pPr>
-    </w:p>
-    <w:p>
-      <w:pPr>
-        <w:rPr>
-          <w:color w:val="000000" w:themeColor="text1"/>
-        </w:rPr>
-      </w:pPr>
-    </w:p>
-    <w:p>
-      <w:pPr>
-        <w:rPr>
-          <w:color w:val="000000" w:themeColor="text1"/>
-        </w:rPr>
-      </w:pPr>
-    </w:p>
-    <w:p>
-      <w:pPr>
-        <w:rPr>
-          <w:color w:val="000000" w:themeColor="text1"/>
-        </w:rPr>
-      </w:pPr>
-    </w:p>
-    <w:p>
-      <w:pPr>
-        <w:rPr>
-          <w:color w:val="000000" w:themeColor="text1"/>
-        </w:rPr>
-      </w:pPr>
-    </w:p>
-    <w:p>
-      <w:pPr>
-        <w:rPr>
-          <w:color w:val="000000" w:themeColor="text1"/>
-        </w:rPr>
-      </w:pPr>
       <w:r>
         <w:rPr>
           <w:noProof/>
@@ -1656,278 +2172,16 @@
         <mc:AlternateContent>
           <mc:Choice Requires="wps">
             <w:drawing>
-              <wp:anchor distT="0" distB="0" distL="114300" distR="114300" simplePos="0" relativeHeight="251658253" behindDoc="0" locked="0" layoutInCell="1" allowOverlap="1" wp14:anchorId="65A7C094" wp14:editId="2A921B1C">
+              <wp:anchor distT="0" distB="0" distL="114300" distR="114300" simplePos="0" relativeHeight="251658260" behindDoc="0" locked="0" layoutInCell="1" allowOverlap="1" wp14:anchorId="4F24CBD7" wp14:editId="5413DE14">
                 <wp:simplePos x="0" y="0"/>
                 <wp:positionH relativeFrom="column">
-                  <wp:posOffset>1955800</wp:posOffset>
+                  <wp:posOffset>5349875</wp:posOffset>
                 </wp:positionH>
                 <wp:positionV relativeFrom="paragraph">
-                  <wp:posOffset>358140</wp:posOffset>
+                  <wp:posOffset>175260</wp:posOffset>
                 </wp:positionV>
-                <wp:extent cx="1795780" cy="290946"/>
-                <wp:effectExtent l="0" t="0" r="13970" b="13970"/>
-                <wp:wrapNone/>
-                <wp:docPr id="127545930" name="Text Box 1"/>
-                <wp:cNvGraphicFramePr/>
-                <a:graphic xmlns:a="http://schemas.openxmlformats.org/drawingml/2006/main">
-                  <a:graphicData uri="http://schemas.microsoft.com/office/word/2010/wordprocessingShape">
-                    <wps:wsp>
-                      <wps:cNvSpPr txBox="1"/>
-                      <wps:spPr>
-                        <a:xfrm>
-                          <a:off x="0" y="0"/>
-                          <a:ext cx="1795780" cy="290946"/>
-                        </a:xfrm>
-                        <a:prstGeom prst="rect">
-                          <a:avLst/>
-                        </a:prstGeom>
-                        <a:solidFill>
-                          <a:schemeClr val="lt1"/>
-                        </a:solidFill>
-                        <a:ln w="6350">
-                          <a:solidFill>
-                            <a:prstClr val="black"/>
-                          </a:solidFill>
-                        </a:ln>
-                      </wps:spPr>
-                      <wps:txbx>
-                        <w:txbxContent>
-                          <w:p>
-                            <w:r>
-                              <w:t>Games List</w:t>
-                            </w:r>
-                            <w:r>
-                              <w:t xml:space="preserve"> </w:t>
-                            </w:r>
-                            <w:r>
-                              <w:t>Drop-down list</w:t>
-                            </w:r>
-                          </w:p>
-                        </w:txbxContent>
-                      </wps:txbx>
-                      <wps:bodyPr rot="0" spcFirstLastPara="0" vertOverflow="overflow" horzOverflow="overflow" vert="horz" wrap="square" lIns="91440" tIns="45720" rIns="91440" bIns="45720" numCol="1" spcCol="0" rtlCol="0" fromWordArt="0" anchor="t" anchorCtr="0" forceAA="0" compatLnSpc="1">
-                        <a:prstTxWarp prst="textNoShape">
-                          <a:avLst/>
-                        </a:prstTxWarp>
-                        <a:noAutofit/>
-                      </wps:bodyPr>
-                    </wps:wsp>
-                  </a:graphicData>
-                </a:graphic>
-                <wp14:sizeRelH relativeFrom="margin">
-                  <wp14:pctWidth>0</wp14:pctWidth>
-                </wp14:sizeRelH>
-                <wp14:sizeRelV relativeFrom="margin">
-                  <wp14:pctHeight>0</wp14:pctHeight>
-                </wp14:sizeRelV>
-              </wp:anchor>
-            </w:drawing>
-          </mc:Choice>
-          <mc:Fallback>
-            <w:pict>
-              <v:shape w14:anchorId="65A7C094" id="_x0000_s1028" type="#_x0000_t202" style="position:absolute;margin-left:154pt;margin-top:28.2pt;width:141.4pt;height:22.9pt;z-index:251658253;visibility:visible;mso-wrap-style:square;mso-width-percent:0;mso-height-percent:0;mso-wrap-distance-left:9pt;mso-wrap-distance-top:0;mso-wrap-distance-right:9pt;mso-wrap-distance-bottom:0;mso-position-horizontal:absolute;mso-position-horizontal-relative:text;mso-position-vertical:absolute;mso-position-vertical-relative:text;mso-width-percent:0;mso-height-percent:0;mso-width-relative:margin;mso-height-relative:margin;v-text-anchor:top" o:gfxdata="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" fillcolor="white [3201]" strokeweight=".5pt">
-                <v:textbox>
-                  <w:txbxContent>
-                    <w:p>
-                      <w:r>
-                        <w:t>Games List</w:t>
-                      </w:r>
-                      <w:r>
-                        <w:t xml:space="preserve"> </w:t>
-                      </w:r>
-                      <w:r>
-                        <w:t>Drop-down list</w:t>
-                      </w:r>
-                    </w:p>
-                  </w:txbxContent>
-                </v:textbox>
-              </v:shape>
-            </w:pict>
-          </mc:Fallback>
-        </mc:AlternateContent>
-      </w:r>
-    </w:p>
-    <w:p>
-      <w:pPr>
-        <w:rPr>
-          <w:color w:val="000000" w:themeColor="text1"/>
-        </w:rPr>
-      </w:pPr>
-      <w:r>
-        <w:rPr>
-          <w:color w:val="000000" w:themeColor="text1"/>
-        </w:rPr>
-        <w:lastRenderedPageBreak/>
-        <w:br/>
-      </w:r>
-      <w:r>
-        <w:drawing>
-          <wp:anchor distT="0" distB="0" distL="114300" distR="114300" simplePos="0" relativeHeight="251658257" behindDoc="0" locked="0" layoutInCell="1" allowOverlap="1" wp14:anchorId="6CD73346" wp14:editId="2D2014CD">
-            <wp:simplePos x="0" y="0"/>
-            <wp:positionH relativeFrom="page">
-              <wp:posOffset>1403350</wp:posOffset>
-            </wp:positionH>
-            <wp:positionV relativeFrom="paragraph">
-              <wp:posOffset>266700</wp:posOffset>
-            </wp:positionV>
-            <wp:extent cx="3752850" cy="2814320"/>
-            <wp:effectExtent l="0" t="0" r="0" b="5080"/>
-            <wp:wrapNone/>
-            <wp:docPr id="2066494237" name="Picture 4" descr="A sketch of a website&#10;&#10;AI-generated content may be incorrect."/>
-            <wp:cNvGraphicFramePr>
-              <a:graphicFrameLocks xmlns:a="http://schemas.openxmlformats.org/drawingml/2006/main" noChangeAspect="1"/>
-            </wp:cNvGraphicFramePr>
-            <a:graphic xmlns:a="http://schemas.openxmlformats.org/drawingml/2006/main">
-              <a:graphicData uri="http://schemas.openxmlformats.org/drawingml/2006/picture">
-                <pic:pic xmlns:pic="http://schemas.openxmlformats.org/drawingml/2006/picture">
-                  <pic:nvPicPr>
-                    <pic:cNvPr id="2066494237" name="Picture 4" descr="A sketch of a website&#10;&#10;AI-generated content may be incorrect."/>
-                    <pic:cNvPicPr/>
-                  </pic:nvPicPr>
-                  <pic:blipFill>
-                    <a:blip r:embed="rId15" cstate="print">
-                      <a:extLst>
-                        <a:ext uri="{BEBA8EAE-BF5A-486C-A8C5-ECC9F3942E4B}">
-                          <a14:imgProps xmlns:a14="http://schemas.microsoft.com/office/drawing/2010/main">
-                            <a14:imgLayer r:embed="rId16">
-                              <a14:imgEffect>
-                                <a14:brightnessContrast bright="20000" contrast="40000"/>
-                              </a14:imgEffect>
-                            </a14:imgLayer>
-                          </a14:imgProps>
-                        </a:ext>
-                        <a:ext uri="{28A0092B-C50C-407E-A947-70E740481C1C}">
-                          <a14:useLocalDpi xmlns:a14="http://schemas.microsoft.com/office/drawing/2010/main" val="0"/>
-                        </a:ext>
-                      </a:extLst>
-                    </a:blip>
-                    <a:stretch>
-                      <a:fillRect/>
-                    </a:stretch>
-                  </pic:blipFill>
-                  <pic:spPr>
-                    <a:xfrm>
-                      <a:off x="0" y="0"/>
-                      <a:ext cx="3752850" cy="2814320"/>
-                    </a:xfrm>
-                    <a:prstGeom prst="rect">
-                      <a:avLst/>
-                    </a:prstGeom>
-                  </pic:spPr>
-                </pic:pic>
-              </a:graphicData>
-            </a:graphic>
-            <wp14:sizeRelH relativeFrom="margin">
-              <wp14:pctWidth>0</wp14:pctWidth>
-            </wp14:sizeRelH>
-            <wp14:sizeRelV relativeFrom="margin">
-              <wp14:pctHeight>0</wp14:pctHeight>
-            </wp14:sizeRelV>
-          </wp:anchor>
-        </w:drawing>
-      </w:r>
-      <w:r>
-        <w:rPr>
-          <w:color w:val="000000" w:themeColor="text1"/>
-        </w:rPr>
-        <w:br/>
-      </w:r>
-      <w:r>
-        <w:rPr>
-          <w:color w:val="000000" w:themeColor="text1"/>
-        </w:rPr>
-        <w:br/>
-      </w:r>
-      <w:r>
-        <w:rPr>
-          <w:color w:val="000000" w:themeColor="text1"/>
-        </w:rPr>
-        <w:br/>
-      </w:r>
-      <w:r>
-        <w:rPr>
-          <w:color w:val="000000" w:themeColor="text1"/>
-        </w:rPr>
-        <w:br/>
-      </w:r>
-      <w:r>
-        <w:rPr>
-          <w:color w:val="000000" w:themeColor="text1"/>
-        </w:rPr>
-        <w:br/>
-      </w:r>
-      <w:r>
-        <w:rPr>
-          <w:color w:val="000000" w:themeColor="text1"/>
-        </w:rPr>
-        <w:br/>
-      </w:r>
-      <w:r>
-        <w:rPr>
-          <w:color w:val="000000" w:themeColor="text1"/>
-        </w:rPr>
-        <w:br/>
-      </w:r>
-      <w:r>
-        <w:rPr>
-          <w:color w:val="000000" w:themeColor="text1"/>
-        </w:rPr>
-        <w:br/>
-      </w:r>
-      <w:r>
-        <w:rPr>
-          <w:color w:val="000000" w:themeColor="text1"/>
-        </w:rPr>
-        <w:br/>
-      </w:r>
-      <w:r>
-        <w:rPr>
-          <w:color w:val="000000" w:themeColor="text1"/>
-        </w:rPr>
-        <w:br/>
-      </w:r>
-      <w:r>
-        <w:rPr>
-          <w:color w:val="000000" w:themeColor="text1"/>
-        </w:rPr>
-        <w:br/>
-      </w:r>
-      <w:r>
-        <w:rPr>
-          <w:color w:val="000000" w:themeColor="text1"/>
-        </w:rPr>
-        <w:br/>
-      </w:r>
-      <w:r>
-        <w:rPr>
-          <w:color w:val="000000" w:themeColor="text1"/>
-        </w:rPr>
-        <w:br/>
-      </w:r>
-      <w:r>
-        <w:rPr>
-          <w:color w:val="000000" w:themeColor="text1"/>
-        </w:rPr>
-        <w:br/>
-      </w:r>
-      <w:r>
-        <w:rPr>
-          <w:noProof/>
-          <w:color w:val="000000" w:themeColor="text1"/>
-        </w:rPr>
-        <mc:AlternateContent>
-          <mc:Choice Requires="wps">
-            <w:drawing>
-              <wp:anchor distT="0" distB="0" distL="114300" distR="114300" simplePos="0" relativeHeight="251658260" behindDoc="0" locked="0" layoutInCell="1" allowOverlap="1" wp14:anchorId="4F24CBD7" wp14:editId="51ACDA29">
-                <wp:simplePos x="0" y="0"/>
-                <wp:positionH relativeFrom="column">
-                  <wp:posOffset>3003550</wp:posOffset>
-                </wp:positionH>
-                <wp:positionV relativeFrom="paragraph">
-                  <wp:posOffset>2787650</wp:posOffset>
-                </wp:positionV>
-                <wp:extent cx="1217930" cy="290830"/>
-                <wp:effectExtent l="0" t="0" r="20320" b="13970"/>
+                <wp:extent cx="1148080" cy="290830"/>
+                <wp:effectExtent l="0" t="0" r="0" b="0"/>
                 <wp:wrapNone/>
                 <wp:docPr id="962884748" name="Text Box 1"/>
                 <wp:cNvGraphicFramePr/>
@@ -1938,24 +2192,32 @@
                       <wps:spPr>
                         <a:xfrm>
                           <a:off x="0" y="0"/>
-                          <a:ext cx="1217930" cy="290830"/>
+                          <a:ext cx="1148080" cy="290830"/>
                         </a:xfrm>
                         <a:prstGeom prst="rect">
                           <a:avLst/>
                         </a:prstGeom>
-                        <a:solidFill>
-                          <a:schemeClr val="lt1"/>
-                        </a:solidFill>
+                        <a:noFill/>
                         <a:ln w="6350">
-                          <a:solidFill>
-                            <a:prstClr val="black"/>
-                          </a:solidFill>
+                          <a:noFill/>
                         </a:ln>
                       </wps:spPr>
                       <wps:txbx>
                         <w:txbxContent>
                           <w:p>
+                            <w:pPr>
+                              <w:rPr>
+                                <w:color w:val="FF0000"/>
+                                <w:sz w:val="20"/>
+                                <w:szCs w:val="20"/>
+                              </w:rPr>
+                            </w:pPr>
                             <w:r>
+                              <w:rPr>
+                                <w:color w:val="FF0000"/>
+                                <w:sz w:val="20"/>
+                                <w:szCs w:val="20"/>
+                              </w:rPr>
                               <w:t>Community Page</w:t>
                             </w:r>
                           </w:p>
@@ -1981,11 +2243,23 @@
           </mc:Choice>
           <mc:Fallback>
             <w:pict>
-              <v:shape w14:anchorId="4F24CBD7" id="_x0000_s1029" type="#_x0000_t202" style="position:absolute;margin-left:236.5pt;margin-top:219.5pt;width:95.9pt;height:22.9pt;z-index:251658260;visibility:visible;mso-wrap-style:square;mso-width-percent:0;mso-height-percent:0;mso-wrap-distance-left:9pt;mso-wrap-distance-top:0;mso-wrap-distance-right:9pt;mso-wrap-distance-bottom:0;mso-position-horizontal:absolute;mso-position-horizontal-relative:text;mso-position-vertical:absolute;mso-position-vertical-relative:text;mso-width-percent:0;mso-height-percent:0;mso-width-relative:margin;mso-height-relative:margin;v-text-anchor:top" o:gfxdata="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" fillcolor="white [3201]" strokeweight=".5pt">
+              <v:shape w14:anchorId="4F24CBD7" id="_x0000_s1030" type="#_x0000_t202" style="position:absolute;margin-left:421.25pt;margin-top:13.8pt;width:90.4pt;height:22.9pt;z-index:251658260;visibility:visible;mso-wrap-style:square;mso-width-percent:0;mso-height-percent:0;mso-wrap-distance-left:9pt;mso-wrap-distance-top:0;mso-wrap-distance-right:9pt;mso-wrap-distance-bottom:0;mso-position-horizontal:absolute;mso-position-horizontal-relative:text;mso-position-vertical:absolute;mso-position-vertical-relative:text;mso-width-percent:0;mso-height-percent:0;mso-width-relative:margin;mso-height-relative:margin;v-text-anchor:top" o:gfxdata="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" filled="f" stroked="f" strokeweight=".5pt">
                 <v:textbox>
                   <w:txbxContent>
                     <w:p>
+                      <w:pPr>
+                        <w:rPr>
+                          <w:color w:val="FF0000"/>
+                          <w:sz w:val="20"/>
+                          <w:szCs w:val="20"/>
+                        </w:rPr>
+                      </w:pPr>
                       <w:r>
+                        <w:rPr>
+                          <w:color w:val="FF0000"/>
+                          <w:sz w:val="20"/>
+                          <w:szCs w:val="20"/>
+                        </w:rPr>
                         <w:t>Community Page</w:t>
                       </w:r>
                     </w:p>
@@ -1996,36 +2270,28 @@
           </mc:Fallback>
         </mc:AlternateContent>
       </w:r>
-      <w:r>
-        <w:rPr>
-          <w:color w:val="000000" w:themeColor="text1"/>
-        </w:rPr>
-        <w:br/>
-      </w:r>
-      <w:r>
-        <w:rPr>
-          <w:color w:val="000000" w:themeColor="text1"/>
-        </w:rPr>
-        <w:br/>
-      </w:r>
-      <w:r>
-        <w:rPr>
-          <w:color w:val="000000" w:themeColor="text1"/>
-        </w:rPr>
-        <w:br/>
-      </w:r>
-      <w:r>
+    </w:p>
+    <w:p>
+      <w:pPr>
+        <w:rPr>
+          <w:color w:val="000000" w:themeColor="text1"/>
+        </w:rPr>
+      </w:pPr>
+      <w:r>
+        <w:rPr>
+          <w:noProof/>
+        </w:rPr>
         <w:drawing>
-          <wp:anchor distT="0" distB="0" distL="114300" distR="114300" simplePos="0" relativeHeight="251658258" behindDoc="0" locked="0" layoutInCell="1" allowOverlap="1" wp14:anchorId="6F3A35AD" wp14:editId="42CAC5C1">
+          <wp:anchor distT="0" distB="0" distL="114300" distR="114300" simplePos="0" relativeHeight="251656190" behindDoc="0" locked="0" layoutInCell="1" allowOverlap="1" wp14:anchorId="6F3A35AD" wp14:editId="4AD2B3A7">
             <wp:simplePos x="0" y="0"/>
             <wp:positionH relativeFrom="margin">
-              <wp:posOffset>481330</wp:posOffset>
+              <wp:posOffset>-708660</wp:posOffset>
             </wp:positionH>
             <wp:positionV relativeFrom="paragraph">
-              <wp:posOffset>3371850</wp:posOffset>
+              <wp:posOffset>358140</wp:posOffset>
             </wp:positionV>
-            <wp:extent cx="3754094" cy="2816010"/>
-            <wp:effectExtent l="0" t="0" r="0" b="3810"/>
+            <wp:extent cx="3395980" cy="2120265"/>
+            <wp:effectExtent l="0" t="0" r="0" b="0"/>
             <wp:wrapNone/>
             <wp:docPr id="1485509998" name="Picture 7" descr="A sketch of a website&#10;&#10;AI-generated content may be incorrect."/>
             <wp:cNvGraphicFramePr>
@@ -2038,7 +2304,7 @@
                     <pic:cNvPr id="1485509998" name="Picture 7" descr="A sketch of a website&#10;&#10;AI-generated content may be incorrect."/>
                     <pic:cNvPicPr/>
                   </pic:nvPicPr>
-                  <pic:blipFill>
+                  <pic:blipFill rotWithShape="1">
                     <a:blip r:embed="rId17" cstate="print">
                       <a:extLst>
                         <a:ext uri="{BEBA8EAE-BF5A-486C-A8C5-ECC9F3942E4B}">
@@ -2055,18 +2321,25 @@
                         </a:ext>
                       </a:extLst>
                     </a:blip>
-                    <a:stretch>
-                      <a:fillRect/>
-                    </a:stretch>
+                    <a:srcRect l="2944" t="16212" r="6230" b="8198"/>
+                    <a:stretch/>
                   </pic:blipFill>
-                  <pic:spPr>
+                  <pic:spPr bwMode="auto">
                     <a:xfrm>
                       <a:off x="0" y="0"/>
-                      <a:ext cx="3754094" cy="2816010"/>
+                      <a:ext cx="3395980" cy="2120265"/>
                     </a:xfrm>
                     <a:prstGeom prst="rect">
                       <a:avLst/>
                     </a:prstGeom>
+                    <a:ln>
+                      <a:noFill/>
+                    </a:ln>
+                    <a:extLst>
+                      <a:ext uri="{53640926-AAD7-44D8-BBD7-CCE9431645EC}">
+                        <a14:shadowObscured xmlns:a14="http://schemas.microsoft.com/office/drawing/2010/main"/>
+                      </a:ext>
+                    </a:extLst>
                   </pic:spPr>
                 </pic:pic>
               </a:graphicData>
@@ -2080,90 +2353,124 @@
           </wp:anchor>
         </w:drawing>
       </w:r>
-      <w:r>
-        <w:rPr>
-          <w:color w:val="000000" w:themeColor="text1"/>
-        </w:rPr>
-        <w:br/>
-      </w:r>
-      <w:r>
-        <w:rPr>
-          <w:color w:val="000000" w:themeColor="text1"/>
-        </w:rPr>
-        <w:br/>
-      </w:r>
-      <w:r>
-        <w:rPr>
-          <w:color w:val="000000" w:themeColor="text1"/>
-        </w:rPr>
-        <w:br/>
-      </w:r>
-      <w:r>
-        <w:rPr>
-          <w:color w:val="000000" w:themeColor="text1"/>
-        </w:rPr>
-        <w:br/>
-      </w:r>
-      <w:r>
-        <w:rPr>
-          <w:color w:val="000000" w:themeColor="text1"/>
-        </w:rPr>
-        <w:br/>
-      </w:r>
-      <w:r>
-        <w:rPr>
-          <w:color w:val="000000" w:themeColor="text1"/>
-        </w:rPr>
-        <w:br/>
-      </w:r>
-      <w:r>
-        <w:rPr>
-          <w:color w:val="000000" w:themeColor="text1"/>
-        </w:rPr>
-        <w:br/>
-      </w:r>
-      <w:r>
-        <w:rPr>
-          <w:color w:val="000000" w:themeColor="text1"/>
-        </w:rPr>
-        <w:br/>
-      </w:r>
-      <w:r>
-        <w:rPr>
-          <w:color w:val="000000" w:themeColor="text1"/>
-        </w:rPr>
-        <w:br/>
-      </w:r>
-      <w:r>
-        <w:rPr>
-          <w:color w:val="000000" w:themeColor="text1"/>
-        </w:rPr>
-        <w:br/>
-      </w:r>
-      <w:r>
-        <w:rPr>
-          <w:color w:val="000000" w:themeColor="text1"/>
-        </w:rPr>
-        <w:br/>
-      </w:r>
-      <w:r>
-        <w:rPr>
-          <w:color w:val="000000" w:themeColor="text1"/>
-        </w:rPr>
-        <w:br/>
-      </w:r>
-      <w:r>
-        <w:rPr>
-          <w:color w:val="000000" w:themeColor="text1"/>
-        </w:rPr>
-        <w:br/>
-      </w:r>
-      <w:r>
-        <w:rPr>
-          <w:color w:val="000000" w:themeColor="text1"/>
-        </w:rPr>
-        <w:br/>
-      </w:r>
+    </w:p>
+    <w:p>
+      <w:pPr>
+        <w:rPr>
+          <w:color w:val="000000" w:themeColor="text1"/>
+        </w:rPr>
+      </w:pPr>
+      <w:r>
+        <w:rPr>
+          <w:noProof/>
+        </w:rPr>
+        <w:drawing>
+          <wp:anchor distT="0" distB="0" distL="114300" distR="114300" simplePos="0" relativeHeight="251655165" behindDoc="0" locked="0" layoutInCell="1" allowOverlap="1" wp14:anchorId="2369428A" wp14:editId="6ECDF1F2">
+            <wp:simplePos x="0" y="0"/>
+            <wp:positionH relativeFrom="margin">
+              <wp:posOffset>2994660</wp:posOffset>
+            </wp:positionH>
+            <wp:positionV relativeFrom="paragraph">
+              <wp:posOffset>64770</wp:posOffset>
+            </wp:positionV>
+            <wp:extent cx="3484245" cy="2158365"/>
+            <wp:effectExtent l="0" t="0" r="1905" b="0"/>
+            <wp:wrapNone/>
+            <wp:docPr id="1496320077" name="Picture 5" descr="A sketch of a website&#10;&#10;AI-generated content may be incorrect."/>
+            <wp:cNvGraphicFramePr>
+              <a:graphicFrameLocks xmlns:a="http://schemas.openxmlformats.org/drawingml/2006/main" noChangeAspect="1"/>
+            </wp:cNvGraphicFramePr>
+            <a:graphic xmlns:a="http://schemas.openxmlformats.org/drawingml/2006/main">
+              <a:graphicData uri="http://schemas.openxmlformats.org/drawingml/2006/picture">
+                <pic:pic xmlns:pic="http://schemas.openxmlformats.org/drawingml/2006/picture">
+                  <pic:nvPicPr>
+                    <pic:cNvPr id="1496320077" name="Picture 5" descr="A sketch of a website&#10;&#10;AI-generated content may be incorrect."/>
+                    <pic:cNvPicPr/>
+                  </pic:nvPicPr>
+                  <pic:blipFill rotWithShape="1">
+                    <a:blip r:embed="rId19" cstate="print">
+                      <a:extLst>
+                        <a:ext uri="{BEBA8EAE-BF5A-486C-A8C5-ECC9F3942E4B}">
+                          <a14:imgProps xmlns:a14="http://schemas.microsoft.com/office/drawing/2010/main">
+                            <a14:imgLayer r:embed="rId20">
+                              <a14:imgEffect>
+                                <a14:brightnessContrast bright="20000" contrast="40000"/>
+                              </a14:imgEffect>
+                            </a14:imgLayer>
+                          </a14:imgProps>
+                        </a:ext>
+                        <a:ext uri="{28A0092B-C50C-407E-A947-70E740481C1C}">
+                          <a14:useLocalDpi xmlns:a14="http://schemas.microsoft.com/office/drawing/2010/main" val="0"/>
+                        </a:ext>
+                      </a:extLst>
+                    </a:blip>
+                    <a:srcRect l="2158" t="16473" r="6623" b="8211"/>
+                    <a:stretch/>
+                  </pic:blipFill>
+                  <pic:spPr bwMode="auto">
+                    <a:xfrm>
+                      <a:off x="0" y="0"/>
+                      <a:ext cx="3484245" cy="2158365"/>
+                    </a:xfrm>
+                    <a:prstGeom prst="rect">
+                      <a:avLst/>
+                    </a:prstGeom>
+                    <a:ln>
+                      <a:noFill/>
+                    </a:ln>
+                    <a:extLst>
+                      <a:ext uri="{53640926-AAD7-44D8-BBD7-CCE9431645EC}">
+                        <a14:shadowObscured xmlns:a14="http://schemas.microsoft.com/office/drawing/2010/main"/>
+                      </a:ext>
+                    </a:extLst>
+                  </pic:spPr>
+                </pic:pic>
+              </a:graphicData>
+            </a:graphic>
+            <wp14:sizeRelH relativeFrom="margin">
+              <wp14:pctWidth>0</wp14:pctWidth>
+            </wp14:sizeRelH>
+            <wp14:sizeRelV relativeFrom="margin">
+              <wp14:pctHeight>0</wp14:pctHeight>
+            </wp14:sizeRelV>
+          </wp:anchor>
+        </w:drawing>
+      </w:r>
+    </w:p>
+    <w:p>
+      <w:pPr>
+        <w:rPr>
+          <w:color w:val="000000" w:themeColor="text1"/>
+        </w:rPr>
+      </w:pPr>
+    </w:p>
+    <w:p>
+      <w:pPr>
+        <w:rPr>
+          <w:color w:val="000000" w:themeColor="text1"/>
+        </w:rPr>
+      </w:pPr>
+    </w:p>
+    <w:p>
+      <w:pPr>
+        <w:rPr>
+          <w:color w:val="000000" w:themeColor="text1"/>
+        </w:rPr>
+      </w:pPr>
+    </w:p>
+    <w:p>
+      <w:pPr>
+        <w:rPr>
+          <w:color w:val="000000" w:themeColor="text1"/>
+        </w:rPr>
+      </w:pPr>
+    </w:p>
+    <w:p>
+      <w:pPr>
+        <w:rPr>
+          <w:color w:val="000000" w:themeColor="text1"/>
+        </w:rPr>
+      </w:pPr>
       <w:r>
         <w:rPr>
           <w:noProof/>
@@ -2172,16 +2479,122 @@
         <mc:AlternateContent>
           <mc:Choice Requires="wps">
             <w:drawing>
-              <wp:anchor distT="0" distB="0" distL="114300" distR="114300" simplePos="0" relativeHeight="251658261" behindDoc="0" locked="0" layoutInCell="1" allowOverlap="1" wp14:anchorId="16EAE945" wp14:editId="4D03BCA7">
+              <wp:anchor distT="0" distB="0" distL="114300" distR="114300" simplePos="0" relativeHeight="251658262" behindDoc="0" locked="0" layoutInCell="1" allowOverlap="1" wp14:anchorId="1910DEBC" wp14:editId="622BEF69">
                 <wp:simplePos x="0" y="0"/>
                 <wp:positionH relativeFrom="column">
-                  <wp:posOffset>3232150</wp:posOffset>
+                  <wp:posOffset>5699760</wp:posOffset>
                 </wp:positionH>
                 <wp:positionV relativeFrom="paragraph">
-                  <wp:posOffset>5892800</wp:posOffset>
+                  <wp:posOffset>553720</wp:posOffset>
                 </wp:positionV>
-                <wp:extent cx="1021080" cy="290830"/>
-                <wp:effectExtent l="0" t="0" r="26670" b="13970"/>
+                <wp:extent cx="897890" cy="290830"/>
+                <wp:effectExtent l="0" t="0" r="0" b="0"/>
+                <wp:wrapNone/>
+                <wp:docPr id="1899077184" name="Text Box 1"/>
+                <wp:cNvGraphicFramePr/>
+                <a:graphic xmlns:a="http://schemas.openxmlformats.org/drawingml/2006/main">
+                  <a:graphicData uri="http://schemas.microsoft.com/office/word/2010/wordprocessingShape">
+                    <wps:wsp>
+                      <wps:cNvSpPr txBox="1"/>
+                      <wps:spPr>
+                        <a:xfrm>
+                          <a:off x="0" y="0"/>
+                          <a:ext cx="897890" cy="290830"/>
+                        </a:xfrm>
+                        <a:prstGeom prst="rect">
+                          <a:avLst/>
+                        </a:prstGeom>
+                        <a:noFill/>
+                        <a:ln w="6350">
+                          <a:noFill/>
+                        </a:ln>
+                      </wps:spPr>
+                      <wps:txbx>
+                        <w:txbxContent>
+                          <w:p>
+                            <w:pPr>
+                              <w:rPr>
+                                <w:color w:val="FF0000"/>
+                                <w:sz w:val="20"/>
+                                <w:szCs w:val="20"/>
+                              </w:rPr>
+                            </w:pPr>
+                            <w:r>
+                              <w:rPr>
+                                <w:color w:val="FF0000"/>
+                                <w:sz w:val="20"/>
+                                <w:szCs w:val="20"/>
+                              </w:rPr>
+                              <w:t>Profile Page</w:t>
+                            </w:r>
+                          </w:p>
+                        </w:txbxContent>
+                      </wps:txbx>
+                      <wps:bodyPr rot="0" spcFirstLastPara="0" vertOverflow="overflow" horzOverflow="overflow" vert="horz" wrap="square" lIns="91440" tIns="45720" rIns="91440" bIns="45720" numCol="1" spcCol="0" rtlCol="0" fromWordArt="0" anchor="t" anchorCtr="0" forceAA="0" compatLnSpc="1">
+                        <a:prstTxWarp prst="textNoShape">
+                          <a:avLst/>
+                        </a:prstTxWarp>
+                        <a:noAutofit/>
+                      </wps:bodyPr>
+                    </wps:wsp>
+                  </a:graphicData>
+                </a:graphic>
+                <wp14:sizeRelH relativeFrom="margin">
+                  <wp14:pctWidth>0</wp14:pctWidth>
+                </wp14:sizeRelH>
+                <wp14:sizeRelV relativeFrom="margin">
+                  <wp14:pctHeight>0</wp14:pctHeight>
+                </wp14:sizeRelV>
+              </wp:anchor>
+            </w:drawing>
+          </mc:Choice>
+          <mc:Fallback>
+            <w:pict>
+              <v:shape w14:anchorId="1910DEBC" id="_x0000_s1031" type="#_x0000_t202" style="position:absolute;margin-left:448.8pt;margin-top:43.6pt;width:70.7pt;height:22.9pt;z-index:251658262;visibility:visible;mso-wrap-style:square;mso-width-percent:0;mso-height-percent:0;mso-wrap-distance-left:9pt;mso-wrap-distance-top:0;mso-wrap-distance-right:9pt;mso-wrap-distance-bottom:0;mso-position-horizontal:absolute;mso-position-horizontal-relative:text;mso-position-vertical:absolute;mso-position-vertical-relative:text;mso-width-percent:0;mso-height-percent:0;mso-width-relative:margin;mso-height-relative:margin;v-text-anchor:top" o:gfxdata="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" filled="f" stroked="f" strokeweight=".5pt">
+                <v:textbox>
+                  <w:txbxContent>
+                    <w:p>
+                      <w:pPr>
+                        <w:rPr>
+                          <w:color w:val="FF0000"/>
+                          <w:sz w:val="20"/>
+                          <w:szCs w:val="20"/>
+                        </w:rPr>
+                      </w:pPr>
+                      <w:r>
+                        <w:rPr>
+                          <w:color w:val="FF0000"/>
+                          <w:sz w:val="20"/>
+                          <w:szCs w:val="20"/>
+                        </w:rPr>
+                        <w:t>Profile Page</w:t>
+                      </w:r>
+                    </w:p>
+                  </w:txbxContent>
+                </v:textbox>
+              </v:shape>
+            </w:pict>
+          </mc:Fallback>
+        </mc:AlternateContent>
+      </w:r>
+      <w:r>
+        <w:rPr>
+          <w:noProof/>
+          <w:color w:val="000000" w:themeColor="text1"/>
+        </w:rPr>
+        <mc:AlternateContent>
+          <mc:Choice Requires="wps">
+            <w:drawing>
+              <wp:anchor distT="0" distB="0" distL="114300" distR="114300" simplePos="0" relativeHeight="251658261" behindDoc="0" locked="0" layoutInCell="1" allowOverlap="1" wp14:anchorId="16EAE945" wp14:editId="56C46478">
+                <wp:simplePos x="0" y="0"/>
+                <wp:positionH relativeFrom="column">
+                  <wp:posOffset>1811020</wp:posOffset>
+                </wp:positionH>
+                <wp:positionV relativeFrom="paragraph">
+                  <wp:posOffset>521335</wp:posOffset>
+                </wp:positionV>
+                <wp:extent cx="935990" cy="290830"/>
+                <wp:effectExtent l="0" t="0" r="0" b="0"/>
                 <wp:wrapNone/>
                 <wp:docPr id="164555613" name="Text Box 1"/>
                 <wp:cNvGraphicFramePr/>
@@ -2192,24 +2605,32 @@
                       <wps:spPr>
                         <a:xfrm>
                           <a:off x="0" y="0"/>
-                          <a:ext cx="1021080" cy="290830"/>
+                          <a:ext cx="935990" cy="290830"/>
                         </a:xfrm>
                         <a:prstGeom prst="rect">
                           <a:avLst/>
                         </a:prstGeom>
-                        <a:solidFill>
-                          <a:schemeClr val="lt1"/>
-                        </a:solidFill>
+                        <a:noFill/>
                         <a:ln w="6350">
-                          <a:solidFill>
-                            <a:prstClr val="black"/>
-                          </a:solidFill>
+                          <a:noFill/>
                         </a:ln>
                       </wps:spPr>
                       <wps:txbx>
                         <w:txbxContent>
                           <w:p>
+                            <w:pPr>
+                              <w:rPr>
+                                <w:color w:val="FF0000"/>
+                                <w:sz w:val="20"/>
+                                <w:szCs w:val="20"/>
+                              </w:rPr>
+                            </w:pPr>
                             <w:r>
+                              <w:rPr>
+                                <w:color w:val="FF0000"/>
+                                <w:sz w:val="20"/>
+                                <w:szCs w:val="20"/>
+                              </w:rPr>
                               <w:t>Explorer Page</w:t>
                             </w:r>
                           </w:p>
@@ -2235,11 +2656,23 @@
           </mc:Choice>
           <mc:Fallback>
             <w:pict>
-              <v:shape w14:anchorId="16EAE945" id="_x0000_s1030" type="#_x0000_t202" style="position:absolute;margin-left:254.5pt;margin-top:464pt;width:80.4pt;height:22.9pt;z-index:251658261;visibility:visible;mso-wrap-style:square;mso-width-percent:0;mso-height-percent:0;mso-wrap-distance-left:9pt;mso-wrap-distance-top:0;mso-wrap-distance-right:9pt;mso-wrap-distance-bottom:0;mso-position-horizontal:absolute;mso-position-horizontal-relative:text;mso-position-vertical:absolute;mso-position-vertical-relative:text;mso-width-percent:0;mso-height-percent:0;mso-width-relative:margin;mso-height-relative:margin;v-text-anchor:top" o:gfxdata="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" fillcolor="white [3201]" strokeweight=".5pt">
+              <v:shape w14:anchorId="16EAE945" id="_x0000_s1032" type="#_x0000_t202" style="position:absolute;margin-left:142.6pt;margin-top:41.05pt;width:73.7pt;height:22.9pt;z-index:251658261;visibility:visible;mso-wrap-style:square;mso-width-percent:0;mso-height-percent:0;mso-wrap-distance-left:9pt;mso-wrap-distance-top:0;mso-wrap-distance-right:9pt;mso-wrap-distance-bottom:0;mso-position-horizontal:absolute;mso-position-horizontal-relative:text;mso-position-vertical:absolute;mso-position-vertical-relative:text;mso-width-percent:0;mso-height-percent:0;mso-width-relative:margin;mso-height-relative:margin;v-text-anchor:top" o:gfxdata="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" filled="f" stroked="f" strokeweight=".5pt">
                 <v:textbox>
                   <w:txbxContent>
                     <w:p>
+                      <w:pPr>
+                        <w:rPr>
+                          <w:color w:val="FF0000"/>
+                          <w:sz w:val="20"/>
+                          <w:szCs w:val="20"/>
+                        </w:rPr>
+                      </w:pPr>
                       <w:r>
+                        <w:rPr>
+                          <w:color w:val="FF0000"/>
+                          <w:sz w:val="20"/>
+                          <w:szCs w:val="20"/>
+                        </w:rPr>
                         <w:t>Explorer Page</w:t>
                       </w:r>
                     </w:p>
@@ -2250,38 +2683,31 @@
           </mc:Fallback>
         </mc:AlternateContent>
       </w:r>
-      <w:r>
-        <w:rPr>
-          <w:color w:val="000000" w:themeColor="text1"/>
-        </w:rPr>
-        <w:br/>
-      </w:r>
-      <w:r>
-        <w:rPr>
-          <w:color w:val="000000" w:themeColor="text1"/>
-        </w:rPr>
-        <w:br/>
-      </w:r>
-      <w:r>
-        <w:rPr>
-          <w:color w:val="000000" w:themeColor="text1"/>
-        </w:rPr>
-        <w:br/>
-      </w:r>
-      <w:r>
+    </w:p>
+    <w:p>
+      <w:pPr>
+        <w:rPr>
+          <w:color w:val="000000" w:themeColor="text1"/>
+        </w:rPr>
+      </w:pPr>
+      <w:r>
+        <w:rPr>
+          <w:noProof/>
+        </w:rPr>
+        <w:lastRenderedPageBreak/>
         <w:drawing>
-          <wp:anchor distT="0" distB="0" distL="114300" distR="114300" simplePos="0" relativeHeight="251658259" behindDoc="0" locked="0" layoutInCell="1" allowOverlap="1" wp14:anchorId="2369428A" wp14:editId="78114950">
+          <wp:anchor distT="0" distB="0" distL="114300" distR="114300" simplePos="0" relativeHeight="251658249" behindDoc="0" locked="0" layoutInCell="1" allowOverlap="1" wp14:anchorId="654F1C38" wp14:editId="25D11191">
             <wp:simplePos x="0" y="0"/>
             <wp:positionH relativeFrom="margin">
-              <wp:posOffset>480695</wp:posOffset>
+              <wp:posOffset>2979420</wp:posOffset>
             </wp:positionH>
             <wp:positionV relativeFrom="paragraph">
-              <wp:posOffset>6534150</wp:posOffset>
+              <wp:posOffset>-548640</wp:posOffset>
             </wp:positionV>
-            <wp:extent cx="3754185" cy="2816011"/>
-            <wp:effectExtent l="0" t="0" r="0" b="3810"/>
+            <wp:extent cx="3521710" cy="2183765"/>
+            <wp:effectExtent l="0" t="0" r="2540" b="6985"/>
             <wp:wrapNone/>
-            <wp:docPr id="1496320077" name="Picture 5" descr="A sketch of a website&#10;&#10;AI-generated content may be incorrect."/>
+            <wp:docPr id="1159761959" name="Picture 9"/>
             <wp:cNvGraphicFramePr>
               <a:graphicFrameLocks xmlns:a="http://schemas.openxmlformats.org/drawingml/2006/main" noChangeAspect="1"/>
             </wp:cNvGraphicFramePr>
@@ -2289,15 +2715,15 @@
               <a:graphicData uri="http://schemas.openxmlformats.org/drawingml/2006/picture">
                 <pic:pic xmlns:pic="http://schemas.openxmlformats.org/drawingml/2006/picture">
                   <pic:nvPicPr>
-                    <pic:cNvPr id="1496320077" name="Picture 5" descr="A sketch of a website&#10;&#10;AI-generated content may be incorrect."/>
+                    <pic:cNvPr id="1159761959" name="Picture 1159761959"/>
                     <pic:cNvPicPr/>
                   </pic:nvPicPr>
-                  <pic:blipFill>
-                    <a:blip r:embed="rId19" cstate="print">
+                  <pic:blipFill rotWithShape="1">
+                    <a:blip r:embed="rId21" cstate="print">
                       <a:extLst>
                         <a:ext uri="{BEBA8EAE-BF5A-486C-A8C5-ECC9F3942E4B}">
                           <a14:imgProps xmlns:a14="http://schemas.microsoft.com/office/drawing/2010/main">
-                            <a14:imgLayer r:embed="rId20">
+                            <a14:imgLayer r:embed="rId22">
                               <a14:imgEffect>
                                 <a14:brightnessContrast bright="20000" contrast="40000"/>
                               </a14:imgEffect>
@@ -2309,18 +2735,25 @@
                         </a:ext>
                       </a:extLst>
                     </a:blip>
-                    <a:stretch>
-                      <a:fillRect/>
-                    </a:stretch>
+                    <a:srcRect l="4247" t="16988" r="6414" b="9127"/>
+                    <a:stretch/>
                   </pic:blipFill>
-                  <pic:spPr>
+                  <pic:spPr bwMode="auto">
                     <a:xfrm>
                       <a:off x="0" y="0"/>
-                      <a:ext cx="3754185" cy="2816011"/>
+                      <a:ext cx="3521710" cy="2183765"/>
                     </a:xfrm>
                     <a:prstGeom prst="rect">
                       <a:avLst/>
                     </a:prstGeom>
+                    <a:ln>
+                      <a:noFill/>
+                    </a:ln>
+                    <a:extLst>
+                      <a:ext uri="{53640926-AAD7-44D8-BBD7-CCE9431645EC}">
+                        <a14:shadowObscured xmlns:a14="http://schemas.microsoft.com/office/drawing/2010/main"/>
+                      </a:ext>
+                    </a:extLst>
                   </pic:spPr>
                 </pic:pic>
               </a:graphicData>
@@ -2336,43 +2769,94 @@
       </w:r>
       <w:r>
         <w:rPr>
-          <w:color w:val="000000" w:themeColor="text1"/>
-        </w:rPr>
-        <w:br/>
-      </w:r>
-    </w:p>
-    <w:p>
-      <w:pPr>
-        <w:rPr>
-          <w:color w:val="000000" w:themeColor="text1"/>
-        </w:rPr>
-      </w:pPr>
-    </w:p>
-    <w:p>
-      <w:pPr>
-        <w:rPr>
-          <w:color w:val="000000" w:themeColor="text1"/>
-        </w:rPr>
-      </w:pPr>
-    </w:p>
-    <w:p>
-      <w:pPr>
-        <w:rPr>
-          <w:color w:val="000000" w:themeColor="text1"/>
-        </w:rPr>
-      </w:pPr>
-      <w:r>
-        <w:rPr>
-          <w:color w:val="000000" w:themeColor="text1"/>
-        </w:rPr>
-        <w:br/>
-      </w:r>
-      <w:r>
-        <w:rPr>
-          <w:color w:val="000000" w:themeColor="text1"/>
-        </w:rPr>
-        <w:br/>
-      </w:r>
+          <w:noProof/>
+        </w:rPr>
+        <w:drawing>
+          <wp:anchor distT="0" distB="0" distL="114300" distR="114300" simplePos="0" relativeHeight="251658250" behindDoc="0" locked="0" layoutInCell="1" allowOverlap="1" wp14:anchorId="79B8385F" wp14:editId="53AF9F63">
+            <wp:simplePos x="0" y="0"/>
+            <wp:positionH relativeFrom="margin">
+              <wp:posOffset>-708660</wp:posOffset>
+            </wp:positionH>
+            <wp:positionV relativeFrom="paragraph">
+              <wp:posOffset>-588010</wp:posOffset>
+            </wp:positionV>
+            <wp:extent cx="3395980" cy="2157719"/>
+            <wp:effectExtent l="0" t="0" r="0" b="0"/>
+            <wp:wrapNone/>
+            <wp:docPr id="1227560368" name="Picture 6"/>
+            <wp:cNvGraphicFramePr>
+              <a:graphicFrameLocks xmlns:a="http://schemas.openxmlformats.org/drawingml/2006/main" noChangeAspect="1"/>
+            </wp:cNvGraphicFramePr>
+            <a:graphic xmlns:a="http://schemas.openxmlformats.org/drawingml/2006/main">
+              <a:graphicData uri="http://schemas.openxmlformats.org/drawingml/2006/picture">
+                <pic:pic xmlns:pic="http://schemas.openxmlformats.org/drawingml/2006/picture">
+                  <pic:nvPicPr>
+                    <pic:cNvPr id="1227560368" name="Picture 1227560368"/>
+                    <pic:cNvPicPr/>
+                  </pic:nvPicPr>
+                  <pic:blipFill rotWithShape="1">
+                    <a:blip r:embed="rId23" cstate="print">
+                      <a:extLst>
+                        <a:ext uri="{BEBA8EAE-BF5A-486C-A8C5-ECC9F3942E4B}">
+                          <a14:imgProps xmlns:a14="http://schemas.microsoft.com/office/drawing/2010/main">
+                            <a14:imgLayer r:embed="rId24">
+                              <a14:imgEffect>
+                                <a14:brightnessContrast bright="20000" contrast="40000"/>
+                              </a14:imgEffect>
+                            </a14:imgLayer>
+                          </a14:imgProps>
+                        </a:ext>
+                        <a:ext uri="{28A0092B-C50C-407E-A947-70E740481C1C}">
+                          <a14:useLocalDpi xmlns:a14="http://schemas.microsoft.com/office/drawing/2010/main" val="0"/>
+                        </a:ext>
+                      </a:extLst>
+                    </a:blip>
+                    <a:srcRect l="3137" t="16743" r="7604" b="7609"/>
+                    <a:stretch/>
+                  </pic:blipFill>
+                  <pic:spPr bwMode="auto">
+                    <a:xfrm>
+                      <a:off x="0" y="0"/>
+                      <a:ext cx="3395980" cy="2157719"/>
+                    </a:xfrm>
+                    <a:prstGeom prst="rect">
+                      <a:avLst/>
+                    </a:prstGeom>
+                    <a:ln>
+                      <a:noFill/>
+                    </a:ln>
+                    <a:extLst>
+                      <a:ext uri="{53640926-AAD7-44D8-BBD7-CCE9431645EC}">
+                        <a14:shadowObscured xmlns:a14="http://schemas.microsoft.com/office/drawing/2010/main"/>
+                      </a:ext>
+                    </a:extLst>
+                  </pic:spPr>
+                </pic:pic>
+              </a:graphicData>
+            </a:graphic>
+            <wp14:sizeRelH relativeFrom="margin">
+              <wp14:pctWidth>0</wp14:pctWidth>
+            </wp14:sizeRelH>
+            <wp14:sizeRelV relativeFrom="margin">
+              <wp14:pctHeight>0</wp14:pctHeight>
+            </wp14:sizeRelV>
+          </wp:anchor>
+        </w:drawing>
+      </w:r>
+    </w:p>
+    <w:p>
+      <w:pPr>
+        <w:rPr>
+          <w:color w:val="000000" w:themeColor="text1"/>
+        </w:rPr>
+      </w:pPr>
+    </w:p>
+    <w:p>
+      <w:pPr>
+        <w:rPr>
+          <w:color w:val="000000" w:themeColor="text1"/>
+        </w:rPr>
+      </w:pPr>
     </w:p>
     <w:p>
       <w:pPr>
@@ -2395,18 +2879,18 @@
         <mc:AlternateContent>
           <mc:Choice Requires="wps">
             <w:drawing>
-              <wp:anchor distT="0" distB="0" distL="114300" distR="114300" simplePos="0" relativeHeight="251658262" behindDoc="0" locked="0" layoutInCell="1" allowOverlap="1" wp14:anchorId="1910DEBC" wp14:editId="0ADBEBAD">
+              <wp:anchor distT="0" distB="0" distL="114300" distR="114300" simplePos="0" relativeHeight="251662358" behindDoc="0" locked="0" layoutInCell="1" allowOverlap="1" wp14:anchorId="3A29F840" wp14:editId="07376DD9">
                 <wp:simplePos x="0" y="0"/>
                 <wp:positionH relativeFrom="column">
-                  <wp:posOffset>3163570</wp:posOffset>
+                  <wp:posOffset>1970405</wp:posOffset>
                 </wp:positionH>
                 <wp:positionV relativeFrom="paragraph">
-                  <wp:posOffset>622844</wp:posOffset>
+                  <wp:posOffset>2702560</wp:posOffset>
                 </wp:positionV>
-                <wp:extent cx="1078230" cy="290830"/>
-                <wp:effectExtent l="0" t="0" r="26670" b="13970"/>
+                <wp:extent cx="773430" cy="290830"/>
+                <wp:effectExtent l="0" t="0" r="0" b="0"/>
                 <wp:wrapNone/>
-                <wp:docPr id="1899077184" name="Text Box 1"/>
+                <wp:docPr id="860733491" name="Text Box 1"/>
                 <wp:cNvGraphicFramePr/>
                 <a:graphic xmlns:a="http://schemas.openxmlformats.org/drawingml/2006/main">
                   <a:graphicData uri="http://schemas.microsoft.com/office/word/2010/wordprocessingShape">
@@ -2415,32 +2899,40 @@
                       <wps:spPr>
                         <a:xfrm>
                           <a:off x="0" y="0"/>
-                          <a:ext cx="1078230" cy="290830"/>
+                          <a:ext cx="773430" cy="290830"/>
                         </a:xfrm>
                         <a:prstGeom prst="rect">
                           <a:avLst/>
                         </a:prstGeom>
-                        <a:solidFill>
-                          <a:schemeClr val="lt1"/>
-                        </a:solidFill>
+                        <a:noFill/>
                         <a:ln w="6350">
-                          <a:solidFill>
-                            <a:prstClr val="black"/>
-                          </a:solidFill>
+                          <a:noFill/>
                         </a:ln>
                       </wps:spPr>
                       <wps:txbx>
                         <w:txbxContent>
                           <w:p>
-                            <w:proofErr w:type="spellStart"/>
+                            <w:pPr>
+                              <w:rPr>
+                                <w:color w:val="FF0000"/>
+                                <w:sz w:val="20"/>
+                                <w:szCs w:val="20"/>
+                              </w:rPr>
+                            </w:pPr>
                             <w:r>
-                              <w:t>My</w:t>
+                              <w:rPr>
+                                <w:color w:val="FF0000"/>
+                                <w:sz w:val="20"/>
+                                <w:szCs w:val="20"/>
+                              </w:rPr>
+                              <w:t>Post</w:t>
                             </w:r>
                             <w:r>
-                              <w:t>Profile</w:t>
-                            </w:r>
-                            <w:proofErr w:type="spellEnd"/>
-                            <w:r>
+                              <w:rPr>
+                                <w:color w:val="FF0000"/>
+                                <w:sz w:val="20"/>
+                                <w:szCs w:val="20"/>
+                              </w:rPr>
                               <w:t xml:space="preserve"> Page</w:t>
                             </w:r>
                           </w:p>
@@ -2466,19 +2958,31 @@
           </mc:Choice>
           <mc:Fallback>
             <w:pict>
-              <v:shape w14:anchorId="1910DEBC" id="_x0000_s1031" type="#_x0000_t202" style="position:absolute;margin-left:249.1pt;margin-top:49.05pt;width:84.9pt;height:22.9pt;z-index:251658262;visibility:visible;mso-wrap-style:square;mso-width-percent:0;mso-height-percent:0;mso-wrap-distance-left:9pt;mso-wrap-distance-top:0;mso-wrap-distance-right:9pt;mso-wrap-distance-bottom:0;mso-position-horizontal:absolute;mso-position-horizontal-relative:text;mso-position-vertical:absolute;mso-position-vertical-relative:text;mso-width-percent:0;mso-height-percent:0;mso-width-relative:margin;mso-height-relative:margin;v-text-anchor:top" o:gfxdata="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" fillcolor="white [3201]" strokeweight=".5pt">
+              <v:shape w14:anchorId="3A29F840" id="_x0000_s1033" type="#_x0000_t202" style="position:absolute;margin-left:155.15pt;margin-top:212.8pt;width:60.9pt;height:22.9pt;z-index:251662358;visibility:visible;mso-wrap-style:square;mso-width-percent:0;mso-height-percent:0;mso-wrap-distance-left:9pt;mso-wrap-distance-top:0;mso-wrap-distance-right:9pt;mso-wrap-distance-bottom:0;mso-position-horizontal:absolute;mso-position-horizontal-relative:text;mso-position-vertical:absolute;mso-position-vertical-relative:text;mso-width-percent:0;mso-height-percent:0;mso-width-relative:margin;mso-height-relative:margin;v-text-anchor:top" o:gfxdata="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" filled="f" stroked="f" strokeweight=".5pt">
                 <v:textbox>
                   <w:txbxContent>
                     <w:p>
-                      <w:proofErr w:type="spellStart"/>
+                      <w:pPr>
+                        <w:rPr>
+                          <w:color w:val="FF0000"/>
+                          <w:sz w:val="20"/>
+                          <w:szCs w:val="20"/>
+                        </w:rPr>
+                      </w:pPr>
                       <w:r>
-                        <w:t>My</w:t>
+                        <w:rPr>
+                          <w:color w:val="FF0000"/>
+                          <w:sz w:val="20"/>
+                          <w:szCs w:val="20"/>
+                        </w:rPr>
+                        <w:t>Post</w:t>
                       </w:r>
                       <w:r>
-                        <w:t>Profile</w:t>
-                      </w:r>
-                      <w:proofErr w:type="spellEnd"/>
-                      <w:r>
+                        <w:rPr>
+                          <w:color w:val="FF0000"/>
+                          <w:sz w:val="20"/>
+                          <w:szCs w:val="20"/>
+                        </w:rPr>
                         <w:t xml:space="preserve"> Page</w:t>
                       </w:r>
                     </w:p>
@@ -2489,23 +2993,506 @@
           </mc:Fallback>
         </mc:AlternateContent>
       </w:r>
-    </w:p>
-    <w:p>
-      <w:pPr>
-        <w:rPr>
-          <w:color w:val="000000" w:themeColor="text1"/>
-        </w:rPr>
-      </w:pPr>
       <w:r>
         <w:rPr>
           <w:noProof/>
-          <w:color w:val="000000" w:themeColor="text1"/>
-        </w:rPr>
-        <w:lastRenderedPageBreak/>
+        </w:rPr>
+        <w:drawing>
+          <wp:anchor distT="0" distB="0" distL="114300" distR="114300" simplePos="0" relativeHeight="251658248" behindDoc="0" locked="0" layoutInCell="1" allowOverlap="1" wp14:anchorId="03E70C88" wp14:editId="3BE469A7">
+            <wp:simplePos x="0" y="0"/>
+            <wp:positionH relativeFrom="margin">
+              <wp:posOffset>-731520</wp:posOffset>
+            </wp:positionH>
+            <wp:positionV relativeFrom="paragraph">
+              <wp:posOffset>828675</wp:posOffset>
+            </wp:positionV>
+            <wp:extent cx="3384550" cy="2118360"/>
+            <wp:effectExtent l="0" t="0" r="6350" b="0"/>
+            <wp:wrapNone/>
+            <wp:docPr id="1928913736" name="Picture 8"/>
+            <wp:cNvGraphicFramePr>
+              <a:graphicFrameLocks xmlns:a="http://schemas.openxmlformats.org/drawingml/2006/main" noChangeAspect="1"/>
+            </wp:cNvGraphicFramePr>
+            <a:graphic xmlns:a="http://schemas.openxmlformats.org/drawingml/2006/main">
+              <a:graphicData uri="http://schemas.openxmlformats.org/drawingml/2006/picture">
+                <pic:pic xmlns:pic="http://schemas.openxmlformats.org/drawingml/2006/picture">
+                  <pic:nvPicPr>
+                    <pic:cNvPr id="1928913736" name="Picture 1928913736"/>
+                    <pic:cNvPicPr/>
+                  </pic:nvPicPr>
+                  <pic:blipFill rotWithShape="1">
+                    <a:blip r:embed="rId25" cstate="print">
+                      <a:extLst>
+                        <a:ext uri="{BEBA8EAE-BF5A-486C-A8C5-ECC9F3942E4B}">
+                          <a14:imgProps xmlns:a14="http://schemas.microsoft.com/office/drawing/2010/main">
+                            <a14:imgLayer r:embed="rId26">
+                              <a14:imgEffect>
+                                <a14:brightnessContrast bright="20000" contrast="40000"/>
+                              </a14:imgEffect>
+                            </a14:imgLayer>
+                          </a14:imgProps>
+                        </a:ext>
+                        <a:ext uri="{28A0092B-C50C-407E-A947-70E740481C1C}">
+                          <a14:useLocalDpi xmlns:a14="http://schemas.microsoft.com/office/drawing/2010/main" val="0"/>
+                        </a:ext>
+                      </a:extLst>
+                    </a:blip>
+                    <a:srcRect l="3692" t="17234" r="7544" b="8647"/>
+                    <a:stretch/>
+                  </pic:blipFill>
+                  <pic:spPr bwMode="auto">
+                    <a:xfrm>
+                      <a:off x="0" y="0"/>
+                      <a:ext cx="3384550" cy="2118360"/>
+                    </a:xfrm>
+                    <a:prstGeom prst="rect">
+                      <a:avLst/>
+                    </a:prstGeom>
+                    <a:ln>
+                      <a:noFill/>
+                    </a:ln>
+                    <a:extLst>
+                      <a:ext uri="{53640926-AAD7-44D8-BBD7-CCE9431645EC}">
+                        <a14:shadowObscured xmlns:a14="http://schemas.microsoft.com/office/drawing/2010/main"/>
+                      </a:ext>
+                    </a:extLst>
+                  </pic:spPr>
+                </pic:pic>
+              </a:graphicData>
+            </a:graphic>
+            <wp14:sizeRelH relativeFrom="margin">
+              <wp14:pctWidth>0</wp14:pctWidth>
+            </wp14:sizeRelH>
+            <wp14:sizeRelV relativeFrom="margin">
+              <wp14:pctHeight>0</wp14:pctHeight>
+            </wp14:sizeRelV>
+          </wp:anchor>
+        </w:drawing>
+      </w:r>
+      <w:r>
+        <w:rPr>
+          <w:noProof/>
+          <w:color w:val="000000" w:themeColor="text1"/>
+        </w:rPr>
         <mc:AlternateContent>
           <mc:Choice Requires="wps">
             <w:drawing>
-              <wp:anchor distT="0" distB="0" distL="114300" distR="114300" simplePos="0" relativeHeight="251658256" behindDoc="0" locked="0" layoutInCell="1" allowOverlap="1" wp14:anchorId="74767065" wp14:editId="3BB57C8A">
+              <wp:anchor distT="0" distB="0" distL="114300" distR="114300" simplePos="0" relativeHeight="251658255" behindDoc="0" locked="0" layoutInCell="1" allowOverlap="1" wp14:anchorId="4DEB337E" wp14:editId="793045C5">
+                <wp:simplePos x="0" y="0"/>
+                <wp:positionH relativeFrom="page">
+                  <wp:posOffset>6144260</wp:posOffset>
+                </wp:positionH>
+                <wp:positionV relativeFrom="paragraph">
+                  <wp:posOffset>234950</wp:posOffset>
+                </wp:positionV>
+                <wp:extent cx="1311275" cy="290830"/>
+                <wp:effectExtent l="0" t="0" r="0" b="0"/>
+                <wp:wrapNone/>
+                <wp:docPr id="1866735607" name="Text Box 1"/>
+                <wp:cNvGraphicFramePr/>
+                <a:graphic xmlns:a="http://schemas.openxmlformats.org/drawingml/2006/main">
+                  <a:graphicData uri="http://schemas.microsoft.com/office/word/2010/wordprocessingShape">
+                    <wps:wsp>
+                      <wps:cNvSpPr txBox="1"/>
+                      <wps:spPr>
+                        <a:xfrm>
+                          <a:off x="0" y="0"/>
+                          <a:ext cx="1311275" cy="290830"/>
+                        </a:xfrm>
+                        <a:prstGeom prst="rect">
+                          <a:avLst/>
+                        </a:prstGeom>
+                        <a:noFill/>
+                        <a:ln w="6350">
+                          <a:noFill/>
+                        </a:ln>
+                      </wps:spPr>
+                      <wps:txbx>
+                        <w:txbxContent>
+                          <w:p>
+                            <w:pPr>
+                              <w:rPr>
+                                <w:color w:val="FF0000"/>
+                                <w:sz w:val="20"/>
+                                <w:szCs w:val="20"/>
+                              </w:rPr>
+                            </w:pPr>
+                            <w:r>
+                              <w:rPr>
+                                <w:color w:val="FF0000"/>
+                                <w:sz w:val="20"/>
+                                <w:szCs w:val="20"/>
+                              </w:rPr>
+                              <w:t>Search Resu</w:t>
+                            </w:r>
+                            <w:r>
+                              <w:rPr>
+                                <w:color w:val="FF0000"/>
+                                <w:sz w:val="20"/>
+                                <w:szCs w:val="20"/>
+                              </w:rPr>
+                              <w:t>l</w:t>
+                            </w:r>
+                            <w:r>
+                              <w:rPr>
+                                <w:color w:val="FF0000"/>
+                                <w:sz w:val="20"/>
+                                <w:szCs w:val="20"/>
+                              </w:rPr>
+                              <w:t>ts</w:t>
+                            </w:r>
+                            <w:r>
+                              <w:rPr>
+                                <w:color w:val="FF0000"/>
+                                <w:sz w:val="20"/>
+                                <w:szCs w:val="20"/>
+                              </w:rPr>
+                              <w:t xml:space="preserve"> Page</w:t>
+                            </w:r>
+                          </w:p>
+                        </w:txbxContent>
+                      </wps:txbx>
+                      <wps:bodyPr rot="0" spcFirstLastPara="0" vertOverflow="overflow" horzOverflow="overflow" vert="horz" wrap="square" lIns="91440" tIns="45720" rIns="91440" bIns="45720" numCol="1" spcCol="0" rtlCol="0" fromWordArt="0" anchor="t" anchorCtr="0" forceAA="0" compatLnSpc="1">
+                        <a:prstTxWarp prst="textNoShape">
+                          <a:avLst/>
+                        </a:prstTxWarp>
+                        <a:noAutofit/>
+                      </wps:bodyPr>
+                    </wps:wsp>
+                  </a:graphicData>
+                </a:graphic>
+                <wp14:sizeRelH relativeFrom="margin">
+                  <wp14:pctWidth>0</wp14:pctWidth>
+                </wp14:sizeRelH>
+                <wp14:sizeRelV relativeFrom="margin">
+                  <wp14:pctHeight>0</wp14:pctHeight>
+                </wp14:sizeRelV>
+              </wp:anchor>
+            </w:drawing>
+          </mc:Choice>
+          <mc:Fallback>
+            <w:pict>
+              <v:shape w14:anchorId="4DEB337E" id="_x0000_s1034" type="#_x0000_t202" style="position:absolute;margin-left:483.8pt;margin-top:18.5pt;width:103.25pt;height:22.9pt;z-index:251658255;visibility:visible;mso-wrap-style:square;mso-width-percent:0;mso-height-percent:0;mso-wrap-distance-left:9pt;mso-wrap-distance-top:0;mso-wrap-distance-right:9pt;mso-wrap-distance-bottom:0;mso-position-horizontal:absolute;mso-position-horizontal-relative:page;mso-position-vertical:absolute;mso-position-vertical-relative:text;mso-width-percent:0;mso-height-percent:0;mso-width-relative:margin;mso-height-relative:margin;v-text-anchor:top" o:gfxdata="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" filled="f" stroked="f" strokeweight=".5pt">
+                <v:textbox>
+                  <w:txbxContent>
+                    <w:p>
+                      <w:pPr>
+                        <w:rPr>
+                          <w:color w:val="FF0000"/>
+                          <w:sz w:val="20"/>
+                          <w:szCs w:val="20"/>
+                        </w:rPr>
+                      </w:pPr>
+                      <w:r>
+                        <w:rPr>
+                          <w:color w:val="FF0000"/>
+                          <w:sz w:val="20"/>
+                          <w:szCs w:val="20"/>
+                        </w:rPr>
+                        <w:t>Search Resu</w:t>
+                      </w:r>
+                      <w:r>
+                        <w:rPr>
+                          <w:color w:val="FF0000"/>
+                          <w:sz w:val="20"/>
+                          <w:szCs w:val="20"/>
+                        </w:rPr>
+                        <w:t>l</w:t>
+                      </w:r>
+                      <w:r>
+                        <w:rPr>
+                          <w:color w:val="FF0000"/>
+                          <w:sz w:val="20"/>
+                          <w:szCs w:val="20"/>
+                        </w:rPr>
+                        <w:t>ts</w:t>
+                      </w:r>
+                      <w:r>
+                        <w:rPr>
+                          <w:color w:val="FF0000"/>
+                          <w:sz w:val="20"/>
+                          <w:szCs w:val="20"/>
+                        </w:rPr>
+                        <w:t xml:space="preserve"> Page</w:t>
+                      </w:r>
+                    </w:p>
+                  </w:txbxContent>
+                </v:textbox>
+                <w10:wrap anchorx="page"/>
+              </v:shape>
+            </w:pict>
+          </mc:Fallback>
+        </mc:AlternateContent>
+      </w:r>
+      <w:r>
+        <w:rPr>
+          <w:noProof/>
+          <w:color w:val="000000" w:themeColor="text1"/>
+        </w:rPr>
+        <mc:AlternateContent>
+          <mc:Choice Requires="wps">
+            <w:drawing>
+              <wp:anchor distT="0" distB="0" distL="114300" distR="114300" simplePos="0" relativeHeight="251658254" behindDoc="0" locked="0" layoutInCell="1" allowOverlap="1" wp14:anchorId="615CA586" wp14:editId="47A06B8F">
+                <wp:simplePos x="0" y="0"/>
+                <wp:positionH relativeFrom="column">
+                  <wp:posOffset>1712595</wp:posOffset>
+                </wp:positionH>
+                <wp:positionV relativeFrom="paragraph">
+                  <wp:posOffset>191135</wp:posOffset>
+                </wp:positionV>
+                <wp:extent cx="1061085" cy="290830"/>
+                <wp:effectExtent l="0" t="0" r="0" b="0"/>
+                <wp:wrapNone/>
+                <wp:docPr id="1828230175" name="Text Box 1"/>
+                <wp:cNvGraphicFramePr/>
+                <a:graphic xmlns:a="http://schemas.openxmlformats.org/drawingml/2006/main">
+                  <a:graphicData uri="http://schemas.microsoft.com/office/word/2010/wordprocessingShape">
+                    <wps:wsp>
+                      <wps:cNvSpPr txBox="1"/>
+                      <wps:spPr>
+                        <a:xfrm>
+                          <a:off x="0" y="0"/>
+                          <a:ext cx="1061085" cy="290830"/>
+                        </a:xfrm>
+                        <a:prstGeom prst="rect">
+                          <a:avLst/>
+                        </a:prstGeom>
+                        <a:noFill/>
+                        <a:ln w="6350">
+                          <a:noFill/>
+                        </a:ln>
+                      </wps:spPr>
+                      <wps:txbx>
+                        <w:txbxContent>
+                          <w:p>
+                            <w:pPr>
+                              <w:rPr>
+                                <w:color w:val="FF0000"/>
+                                <w:sz w:val="20"/>
+                                <w:szCs w:val="20"/>
+                              </w:rPr>
+                            </w:pPr>
+                            <w:r>
+                              <w:rPr>
+                                <w:color w:val="FF0000"/>
+                                <w:sz w:val="20"/>
+                                <w:szCs w:val="20"/>
+                              </w:rPr>
+                              <w:t xml:space="preserve">About </w:t>
+                            </w:r>
+                            <w:r>
+                              <w:rPr>
+                                <w:color w:val="FF0000"/>
+                                <w:sz w:val="20"/>
+                                <w:szCs w:val="20"/>
+                              </w:rPr>
+                              <w:t>U</w:t>
+                            </w:r>
+                            <w:r>
+                              <w:rPr>
+                                <w:color w:val="FF0000"/>
+                                <w:sz w:val="20"/>
+                                <w:szCs w:val="20"/>
+                              </w:rPr>
+                              <w:t>s</w:t>
+                            </w:r>
+                            <w:r>
+                              <w:rPr>
+                                <w:color w:val="FF0000"/>
+                                <w:sz w:val="20"/>
+                                <w:szCs w:val="20"/>
+                              </w:rPr>
+                              <w:t xml:space="preserve"> Page</w:t>
+                            </w:r>
+                          </w:p>
+                        </w:txbxContent>
+                      </wps:txbx>
+                      <wps:bodyPr rot="0" spcFirstLastPara="0" vertOverflow="overflow" horzOverflow="overflow" vert="horz" wrap="square" lIns="91440" tIns="45720" rIns="91440" bIns="45720" numCol="1" spcCol="0" rtlCol="0" fromWordArt="0" anchor="t" anchorCtr="0" forceAA="0" compatLnSpc="1">
+                        <a:prstTxWarp prst="textNoShape">
+                          <a:avLst/>
+                        </a:prstTxWarp>
+                        <a:noAutofit/>
+                      </wps:bodyPr>
+                    </wps:wsp>
+                  </a:graphicData>
+                </a:graphic>
+                <wp14:sizeRelH relativeFrom="margin">
+                  <wp14:pctWidth>0</wp14:pctWidth>
+                </wp14:sizeRelH>
+                <wp14:sizeRelV relativeFrom="margin">
+                  <wp14:pctHeight>0</wp14:pctHeight>
+                </wp14:sizeRelV>
+              </wp:anchor>
+            </w:drawing>
+          </mc:Choice>
+          <mc:Fallback>
+            <w:pict>
+              <v:shape w14:anchorId="615CA586" id="_x0000_s1035" type="#_x0000_t202" style="position:absolute;margin-left:134.85pt;margin-top:15.05pt;width:83.55pt;height:22.9pt;z-index:251658254;visibility:visible;mso-wrap-style:square;mso-width-percent:0;mso-height-percent:0;mso-wrap-distance-left:9pt;mso-wrap-distance-top:0;mso-wrap-distance-right:9pt;mso-wrap-distance-bottom:0;mso-position-horizontal:absolute;mso-position-horizontal-relative:text;mso-position-vertical:absolute;mso-position-vertical-relative:text;mso-width-percent:0;mso-height-percent:0;mso-width-relative:margin;mso-height-relative:margin;v-text-anchor:top" o:gfxdata="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" filled="f" stroked="f" strokeweight=".5pt">
+                <v:textbox>
+                  <w:txbxContent>
+                    <w:p>
+                      <w:pPr>
+                        <w:rPr>
+                          <w:color w:val="FF0000"/>
+                          <w:sz w:val="20"/>
+                          <w:szCs w:val="20"/>
+                        </w:rPr>
+                      </w:pPr>
+                      <w:r>
+                        <w:rPr>
+                          <w:color w:val="FF0000"/>
+                          <w:sz w:val="20"/>
+                          <w:szCs w:val="20"/>
+                        </w:rPr>
+                        <w:t xml:space="preserve">About </w:t>
+                      </w:r>
+                      <w:r>
+                        <w:rPr>
+                          <w:color w:val="FF0000"/>
+                          <w:sz w:val="20"/>
+                          <w:szCs w:val="20"/>
+                        </w:rPr>
+                        <w:t>U</w:t>
+                      </w:r>
+                      <w:r>
+                        <w:rPr>
+                          <w:color w:val="FF0000"/>
+                          <w:sz w:val="20"/>
+                          <w:szCs w:val="20"/>
+                        </w:rPr>
+                        <w:t>s</w:t>
+                      </w:r>
+                      <w:r>
+                        <w:rPr>
+                          <w:color w:val="FF0000"/>
+                          <w:sz w:val="20"/>
+                          <w:szCs w:val="20"/>
+                        </w:rPr>
+                        <w:t xml:space="preserve"> Page</w:t>
+                      </w:r>
+                    </w:p>
+                  </w:txbxContent>
+                </v:textbox>
+              </v:shape>
+            </w:pict>
+          </mc:Fallback>
+        </mc:AlternateContent>
+      </w:r>
+      <w:r>
+        <w:rPr>
+          <w:color w:val="000000" w:themeColor="text1"/>
+        </w:rPr>
+        <w:br/>
+      </w:r>
+      <w:r>
+        <w:rPr>
+          <w:color w:val="000000" w:themeColor="text1"/>
+        </w:rPr>
+        <w:br/>
+      </w:r>
+      <w:r>
+        <w:rPr>
+          <w:color w:val="000000" w:themeColor="text1"/>
+        </w:rPr>
+        <w:br/>
+      </w:r>
+      <w:r>
+        <w:rPr>
+          <w:color w:val="000000" w:themeColor="text1"/>
+        </w:rPr>
+        <w:br/>
+      </w:r>
+      <w:r>
+        <w:rPr>
+          <w:color w:val="000000" w:themeColor="text1"/>
+        </w:rPr>
+        <w:br/>
+      </w:r>
+      <w:r>
+        <w:rPr>
+          <w:color w:val="000000" w:themeColor="text1"/>
+        </w:rPr>
+        <w:br/>
+      </w:r>
+      <w:r>
+        <w:rPr>
+          <w:color w:val="000000" w:themeColor="text1"/>
+        </w:rPr>
+        <w:br/>
+      </w:r>
+      <w:r>
+        <w:rPr>
+          <w:color w:val="000000" w:themeColor="text1"/>
+        </w:rPr>
+        <w:br/>
+      </w:r>
+      <w:r>
+        <w:rPr>
+          <w:color w:val="000000" w:themeColor="text1"/>
+        </w:rPr>
+        <w:br/>
+      </w:r>
+      <w:r>
+        <w:rPr>
+          <w:color w:val="000000" w:themeColor="text1"/>
+        </w:rPr>
+        <w:br/>
+      </w:r>
+      <w:r>
+        <w:rPr>
+          <w:color w:val="000000" w:themeColor="text1"/>
+        </w:rPr>
+        <w:br/>
+      </w:r>
+      <w:r>
+        <w:rPr>
+          <w:color w:val="000000" w:themeColor="text1"/>
+        </w:rPr>
+        <w:br/>
+      </w:r>
+      <w:r>
+        <w:rPr>
+          <w:color w:val="000000" w:themeColor="text1"/>
+        </w:rPr>
+        <w:br/>
+      </w:r>
+      <w:r>
+        <w:rPr>
+          <w:color w:val="000000" w:themeColor="text1"/>
+        </w:rPr>
+        <w:br/>
+      </w:r>
+      <w:r>
+        <w:rPr>
+          <w:color w:val="000000" w:themeColor="text1"/>
+        </w:rPr>
+        <w:br/>
+      </w:r>
+    </w:p>
+    <w:p>
+      <w:pPr>
+        <w:rPr>
+          <w:color w:val="000000" w:themeColor="text1"/>
+        </w:rPr>
+      </w:pPr>
+    </w:p>
+    <w:p>
+      <w:pPr>
+        <w:pStyle w:val="Heading2"/>
+        <w:rPr>
+          <w:rStyle w:val="Heading2Char"/>
+        </w:rPr>
+      </w:pPr>
+      <w:bookmarkStart w:id="5" w:name="_Toc191320693"/>
+      <w:r>
+        <w:rPr>
+          <w:noProof/>
+          <w:color w:val="000000" w:themeColor="text1"/>
+        </w:rPr>
+        <mc:AlternateContent>
+          <mc:Choice Requires="wps">
+            <w:drawing>
+              <wp:anchor distT="0" distB="0" distL="114300" distR="114300" simplePos="0" relativeHeight="251658256" behindDoc="0" locked="0" layoutInCell="1" allowOverlap="1" wp14:anchorId="74767065" wp14:editId="237FEA29">
                 <wp:simplePos x="0" y="0"/>
                 <wp:positionH relativeFrom="column">
                   <wp:posOffset>3181350</wp:posOffset>
@@ -2571,7 +3558,7 @@
           </mc:Choice>
           <mc:Fallback>
             <w:pict>
-              <v:shape w14:anchorId="74767065" id="_x0000_s1032" type="#_x0000_t202" style="position:absolute;margin-left:250.5pt;margin-top:704pt;width:66.9pt;height:22.9pt;z-index:251658256;visibility:visible;mso-wrap-style:square;mso-width-percent:0;mso-height-percent:0;mso-wrap-distance-left:9pt;mso-wrap-distance-top:0;mso-wrap-distance-right:9pt;mso-wrap-distance-bottom:0;mso-position-horizontal:absolute;mso-position-horizontal-relative:text;mso-position-vertical:absolute;mso-position-vertical-relative:text;mso-width-percent:0;mso-height-percent:0;mso-width-relative:margin;mso-height-relative:margin;v-text-anchor:top" o:gfxdata="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" fillcolor="white [3201]" strokeweight=".5pt">
+              <v:shape w14:anchorId="74767065" id="_x0000_s1036" type="#_x0000_t202" style="position:absolute;margin-left:250.5pt;margin-top:704pt;width:66.9pt;height:22.9pt;z-index:251658256;visibility:visible;mso-wrap-style:square;mso-width-percent:0;mso-height-percent:0;mso-wrap-distance-left:9pt;mso-wrap-distance-top:0;mso-wrap-distance-right:9pt;mso-wrap-distance-bottom:0;mso-position-horizontal:absolute;mso-position-horizontal-relative:text;mso-position-vertical:absolute;mso-position-vertical-relative:text;mso-width-percent:0;mso-height-percent:0;mso-width-relative:margin;mso-height-relative:margin;v-text-anchor:top" o:gfxdata="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" fillcolor="white [3201]" strokeweight=".5pt">
                 <v:textbox>
                   <w:txbxContent>
                     <w:p>
@@ -2591,711 +3578,23 @@
       </w:r>
       <w:r>
         <w:rPr>
-          <w:noProof/>
-          <w:color w:val="000000" w:themeColor="text1"/>
-        </w:rPr>
-        <mc:AlternateContent>
-          <mc:Choice Requires="wps">
-            <w:drawing>
-              <wp:anchor distT="0" distB="0" distL="114300" distR="114300" simplePos="0" relativeHeight="251658254" behindDoc="0" locked="0" layoutInCell="1" allowOverlap="1" wp14:anchorId="615CA586" wp14:editId="60B0D9E2">
-                <wp:simplePos x="0" y="0"/>
-                <wp:positionH relativeFrom="column">
-                  <wp:posOffset>2914650</wp:posOffset>
-                </wp:positionH>
-                <wp:positionV relativeFrom="paragraph">
-                  <wp:posOffset>2787650</wp:posOffset>
-                </wp:positionV>
-                <wp:extent cx="1078230" cy="290830"/>
-                <wp:effectExtent l="0" t="0" r="26670" b="13970"/>
-                <wp:wrapNone/>
-                <wp:docPr id="1828230175" name="Text Box 1"/>
-                <wp:cNvGraphicFramePr/>
-                <a:graphic xmlns:a="http://schemas.openxmlformats.org/drawingml/2006/main">
-                  <a:graphicData uri="http://schemas.microsoft.com/office/word/2010/wordprocessingShape">
-                    <wps:wsp>
-                      <wps:cNvSpPr txBox="1"/>
-                      <wps:spPr>
-                        <a:xfrm>
-                          <a:off x="0" y="0"/>
-                          <a:ext cx="1078230" cy="290830"/>
-                        </a:xfrm>
-                        <a:prstGeom prst="rect">
-                          <a:avLst/>
-                        </a:prstGeom>
-                        <a:solidFill>
-                          <a:schemeClr val="lt1"/>
-                        </a:solidFill>
-                        <a:ln w="6350">
-                          <a:solidFill>
-                            <a:prstClr val="black"/>
-                          </a:solidFill>
-                        </a:ln>
-                      </wps:spPr>
-                      <wps:txbx>
-                        <w:txbxContent>
-                          <w:p>
-                            <w:r>
-                              <w:t xml:space="preserve">About </w:t>
-                            </w:r>
-                            <w:r>
-                              <w:t>U</w:t>
-                            </w:r>
-                            <w:r>
-                              <w:t>s</w:t>
-                            </w:r>
-                            <w:r>
-                              <w:t xml:space="preserve"> Page</w:t>
-                            </w:r>
-                          </w:p>
-                        </w:txbxContent>
-                      </wps:txbx>
-                      <wps:bodyPr rot="0" spcFirstLastPara="0" vertOverflow="overflow" horzOverflow="overflow" vert="horz" wrap="square" lIns="91440" tIns="45720" rIns="91440" bIns="45720" numCol="1" spcCol="0" rtlCol="0" fromWordArt="0" anchor="t" anchorCtr="0" forceAA="0" compatLnSpc="1">
-                        <a:prstTxWarp prst="textNoShape">
-                          <a:avLst/>
-                        </a:prstTxWarp>
-                        <a:noAutofit/>
-                      </wps:bodyPr>
-                    </wps:wsp>
-                  </a:graphicData>
-                </a:graphic>
-                <wp14:sizeRelH relativeFrom="margin">
-                  <wp14:pctWidth>0</wp14:pctWidth>
-                </wp14:sizeRelH>
-                <wp14:sizeRelV relativeFrom="margin">
-                  <wp14:pctHeight>0</wp14:pctHeight>
-                </wp14:sizeRelV>
-              </wp:anchor>
-            </w:drawing>
-          </mc:Choice>
-          <mc:Fallback>
-            <w:pict>
-              <v:shape w14:anchorId="615CA586" id="_x0000_s1033" type="#_x0000_t202" style="position:absolute;margin-left:229.5pt;margin-top:219.5pt;width:84.9pt;height:22.9pt;z-index:251658254;visibility:visible;mso-wrap-style:square;mso-width-percent:0;mso-height-percent:0;mso-wrap-distance-left:9pt;mso-wrap-distance-top:0;mso-wrap-distance-right:9pt;mso-wrap-distance-bottom:0;mso-position-horizontal:absolute;mso-position-horizontal-relative:text;mso-position-vertical:absolute;mso-position-vertical-relative:text;mso-width-percent:0;mso-height-percent:0;mso-width-relative:margin;mso-height-relative:margin;v-text-anchor:top" o:gfxdata="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" fillcolor="white [3201]" strokeweight=".5pt">
-                <v:textbox>
-                  <w:txbxContent>
-                    <w:p>
-                      <w:r>
-                        <w:t xml:space="preserve">About </w:t>
-                      </w:r>
-                      <w:r>
-                        <w:t>U</w:t>
-                      </w:r>
-                      <w:r>
-                        <w:t>s</w:t>
-                      </w:r>
-                      <w:r>
-                        <w:t xml:space="preserve"> Page</w:t>
-                      </w:r>
-                    </w:p>
-                  </w:txbxContent>
-                </v:textbox>
-              </v:shape>
-            </w:pict>
-          </mc:Fallback>
-        </mc:AlternateContent>
-      </w:r>
-      <w:r>
-        <w:rPr>
-          <w:noProof/>
-          <w:color w:val="000000" w:themeColor="text1"/>
-        </w:rPr>
-        <mc:AlternateContent>
-          <mc:Choice Requires="wps">
-            <w:drawing>
-              <wp:anchor distT="0" distB="0" distL="114300" distR="114300" simplePos="0" relativeHeight="251658255" behindDoc="0" locked="0" layoutInCell="1" allowOverlap="1" wp14:anchorId="4DEB337E" wp14:editId="6C8EEEC9">
-                <wp:simplePos x="0" y="0"/>
-                <wp:positionH relativeFrom="column">
-                  <wp:posOffset>2571750</wp:posOffset>
-                </wp:positionH>
-                <wp:positionV relativeFrom="paragraph">
-                  <wp:posOffset>5861050</wp:posOffset>
-                </wp:positionV>
-                <wp:extent cx="1440180" cy="290830"/>
-                <wp:effectExtent l="0" t="0" r="26670" b="13970"/>
-                <wp:wrapNone/>
-                <wp:docPr id="1866735607" name="Text Box 1"/>
-                <wp:cNvGraphicFramePr/>
-                <a:graphic xmlns:a="http://schemas.openxmlformats.org/drawingml/2006/main">
-                  <a:graphicData uri="http://schemas.microsoft.com/office/word/2010/wordprocessingShape">
-                    <wps:wsp>
-                      <wps:cNvSpPr txBox="1"/>
-                      <wps:spPr>
-                        <a:xfrm>
-                          <a:off x="0" y="0"/>
-                          <a:ext cx="1440180" cy="290830"/>
-                        </a:xfrm>
-                        <a:prstGeom prst="rect">
-                          <a:avLst/>
-                        </a:prstGeom>
-                        <a:solidFill>
-                          <a:schemeClr val="lt1"/>
-                        </a:solidFill>
-                        <a:ln w="6350">
-                          <a:solidFill>
-                            <a:prstClr val="black"/>
-                          </a:solidFill>
-                        </a:ln>
-                      </wps:spPr>
-                      <wps:txbx>
-                        <w:txbxContent>
-                          <w:p>
-                            <w:r>
-                              <w:t>Search Resu</w:t>
-                            </w:r>
-                            <w:r>
-                              <w:t>l</w:t>
-                            </w:r>
-                            <w:r>
-                              <w:t>ts</w:t>
-                            </w:r>
-                            <w:r>
-                              <w:t xml:space="preserve"> Page</w:t>
-                            </w:r>
-                          </w:p>
-                        </w:txbxContent>
-                      </wps:txbx>
-                      <wps:bodyPr rot="0" spcFirstLastPara="0" vertOverflow="overflow" horzOverflow="overflow" vert="horz" wrap="square" lIns="91440" tIns="45720" rIns="91440" bIns="45720" numCol="1" spcCol="0" rtlCol="0" fromWordArt="0" anchor="t" anchorCtr="0" forceAA="0" compatLnSpc="1">
-                        <a:prstTxWarp prst="textNoShape">
-                          <a:avLst/>
-                        </a:prstTxWarp>
-                        <a:noAutofit/>
-                      </wps:bodyPr>
-                    </wps:wsp>
-                  </a:graphicData>
-                </a:graphic>
-                <wp14:sizeRelH relativeFrom="margin">
-                  <wp14:pctWidth>0</wp14:pctWidth>
-                </wp14:sizeRelH>
-                <wp14:sizeRelV relativeFrom="margin">
-                  <wp14:pctHeight>0</wp14:pctHeight>
-                </wp14:sizeRelV>
-              </wp:anchor>
-            </w:drawing>
-          </mc:Choice>
-          <mc:Fallback>
-            <w:pict>
-              <v:shape w14:anchorId="4DEB337E" id="_x0000_s1034" type="#_x0000_t202" style="position:absolute;margin-left:202.5pt;margin-top:461.5pt;width:113.4pt;height:22.9pt;z-index:251658255;visibility:visible;mso-wrap-style:square;mso-width-percent:0;mso-height-percent:0;mso-wrap-distance-left:9pt;mso-wrap-distance-top:0;mso-wrap-distance-right:9pt;mso-wrap-distance-bottom:0;mso-position-horizontal:absolute;mso-position-horizontal-relative:text;mso-position-vertical:absolute;mso-position-vertical-relative:text;mso-width-percent:0;mso-height-percent:0;mso-width-relative:margin;mso-height-relative:margin;v-text-anchor:top" o:gfxdata="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" fillcolor="white [3201]" strokeweight=".5pt">
-                <v:textbox>
-                  <w:txbxContent>
-                    <w:p>
-                      <w:r>
-                        <w:t>Search Resu</w:t>
-                      </w:r>
-                      <w:r>
-                        <w:t>l</w:t>
-                      </w:r>
-                      <w:r>
-                        <w:t>ts</w:t>
-                      </w:r>
-                      <w:r>
-                        <w:t xml:space="preserve"> Page</w:t>
-                      </w:r>
-                    </w:p>
-                  </w:txbxContent>
-                </v:textbox>
-              </v:shape>
-            </w:pict>
-          </mc:Fallback>
-        </mc:AlternateContent>
-      </w:r>
-      <w:r>
-        <w:drawing>
-          <wp:anchor distT="0" distB="0" distL="114300" distR="114300" simplePos="0" relativeHeight="251658248" behindDoc="0" locked="0" layoutInCell="1" allowOverlap="1" wp14:anchorId="03E70C88" wp14:editId="5FE77E86">
-            <wp:simplePos x="0" y="0"/>
-            <wp:positionH relativeFrom="margin">
-              <wp:posOffset>315595</wp:posOffset>
-            </wp:positionH>
-            <wp:positionV relativeFrom="paragraph">
-              <wp:posOffset>6419850</wp:posOffset>
-            </wp:positionV>
-            <wp:extent cx="3754120" cy="2813685"/>
-            <wp:effectExtent l="0" t="0" r="0" b="5715"/>
-            <wp:wrapNone/>
-            <wp:docPr id="1928913736" name="Picture 8"/>
-            <wp:cNvGraphicFramePr>
-              <a:graphicFrameLocks xmlns:a="http://schemas.openxmlformats.org/drawingml/2006/main" noChangeAspect="1"/>
-            </wp:cNvGraphicFramePr>
-            <a:graphic xmlns:a="http://schemas.openxmlformats.org/drawingml/2006/main">
-              <a:graphicData uri="http://schemas.openxmlformats.org/drawingml/2006/picture">
-                <pic:pic xmlns:pic="http://schemas.openxmlformats.org/drawingml/2006/picture">
-                  <pic:nvPicPr>
-                    <pic:cNvPr id="1928913736" name="Picture 1928913736"/>
-                    <pic:cNvPicPr/>
-                  </pic:nvPicPr>
-                  <pic:blipFill>
-                    <a:blip r:embed="rId21" cstate="print">
-                      <a:extLst>
-                        <a:ext uri="{BEBA8EAE-BF5A-486C-A8C5-ECC9F3942E4B}">
-                          <a14:imgProps xmlns:a14="http://schemas.microsoft.com/office/drawing/2010/main">
-                            <a14:imgLayer r:embed="rId22">
-                              <a14:imgEffect>
-                                <a14:brightnessContrast bright="20000" contrast="40000"/>
-                              </a14:imgEffect>
-                            </a14:imgLayer>
-                          </a14:imgProps>
-                        </a:ext>
-                        <a:ext uri="{28A0092B-C50C-407E-A947-70E740481C1C}">
-                          <a14:useLocalDpi xmlns:a14="http://schemas.microsoft.com/office/drawing/2010/main" val="0"/>
-                        </a:ext>
-                      </a:extLst>
-                    </a:blip>
-                    <a:stretch>
-                      <a:fillRect/>
-                    </a:stretch>
-                  </pic:blipFill>
-                  <pic:spPr>
-                    <a:xfrm>
-                      <a:off x="0" y="0"/>
-                      <a:ext cx="3754120" cy="2813685"/>
-                    </a:xfrm>
-                    <a:prstGeom prst="rect">
-                      <a:avLst/>
-                    </a:prstGeom>
-                  </pic:spPr>
-                </pic:pic>
-              </a:graphicData>
-            </a:graphic>
-            <wp14:sizeRelH relativeFrom="margin">
-              <wp14:pctWidth>0</wp14:pctWidth>
-            </wp14:sizeRelH>
-            <wp14:sizeRelV relativeFrom="margin">
-              <wp14:pctHeight>0</wp14:pctHeight>
-            </wp14:sizeRelV>
-          </wp:anchor>
-        </w:drawing>
-      </w:r>
-      <w:r>
-        <w:drawing>
-          <wp:anchor distT="0" distB="0" distL="114300" distR="114300" simplePos="0" relativeHeight="251658249" behindDoc="0" locked="0" layoutInCell="1" allowOverlap="1" wp14:anchorId="654F1C38" wp14:editId="307FCCFD">
-            <wp:simplePos x="0" y="0"/>
-            <wp:positionH relativeFrom="margin">
-              <wp:posOffset>316230</wp:posOffset>
-            </wp:positionH>
-            <wp:positionV relativeFrom="paragraph">
-              <wp:posOffset>3352800</wp:posOffset>
-            </wp:positionV>
-            <wp:extent cx="3752850" cy="2813685"/>
-            <wp:effectExtent l="0" t="0" r="0" b="5715"/>
-            <wp:wrapNone/>
-            <wp:docPr id="1159761959" name="Picture 9"/>
-            <wp:cNvGraphicFramePr>
-              <a:graphicFrameLocks xmlns:a="http://schemas.openxmlformats.org/drawingml/2006/main" noChangeAspect="1"/>
-            </wp:cNvGraphicFramePr>
-            <a:graphic xmlns:a="http://schemas.openxmlformats.org/drawingml/2006/main">
-              <a:graphicData uri="http://schemas.openxmlformats.org/drawingml/2006/picture">
-                <pic:pic xmlns:pic="http://schemas.openxmlformats.org/drawingml/2006/picture">
-                  <pic:nvPicPr>
-                    <pic:cNvPr id="1159761959" name="Picture 1159761959"/>
-                    <pic:cNvPicPr/>
-                  </pic:nvPicPr>
-                  <pic:blipFill>
-                    <a:blip r:embed="rId23" cstate="print">
-                      <a:extLst>
-                        <a:ext uri="{BEBA8EAE-BF5A-486C-A8C5-ECC9F3942E4B}">
-                          <a14:imgProps xmlns:a14="http://schemas.microsoft.com/office/drawing/2010/main">
-                            <a14:imgLayer r:embed="rId24">
-                              <a14:imgEffect>
-                                <a14:brightnessContrast bright="20000" contrast="40000"/>
-                              </a14:imgEffect>
-                            </a14:imgLayer>
-                          </a14:imgProps>
-                        </a:ext>
-                        <a:ext uri="{28A0092B-C50C-407E-A947-70E740481C1C}">
-                          <a14:useLocalDpi xmlns:a14="http://schemas.microsoft.com/office/drawing/2010/main" val="0"/>
-                        </a:ext>
-                      </a:extLst>
-                    </a:blip>
-                    <a:stretch>
-                      <a:fillRect/>
-                    </a:stretch>
-                  </pic:blipFill>
-                  <pic:spPr>
-                    <a:xfrm>
-                      <a:off x="0" y="0"/>
-                      <a:ext cx="3752850" cy="2813685"/>
-                    </a:xfrm>
-                    <a:prstGeom prst="rect">
-                      <a:avLst/>
-                    </a:prstGeom>
-                  </pic:spPr>
-                </pic:pic>
-              </a:graphicData>
-            </a:graphic>
-            <wp14:sizeRelH relativeFrom="margin">
-              <wp14:pctWidth>0</wp14:pctWidth>
-            </wp14:sizeRelH>
-            <wp14:sizeRelV relativeFrom="margin">
-              <wp14:pctHeight>0</wp14:pctHeight>
-            </wp14:sizeRelV>
-          </wp:anchor>
-        </w:drawing>
-      </w:r>
-      <w:r>
-        <w:drawing>
-          <wp:anchor distT="0" distB="0" distL="114300" distR="114300" simplePos="0" relativeHeight="251658250" behindDoc="0" locked="0" layoutInCell="1" allowOverlap="1" wp14:anchorId="79B8385F" wp14:editId="02145707">
-            <wp:simplePos x="0" y="0"/>
-            <wp:positionH relativeFrom="margin">
-              <wp:posOffset>279400</wp:posOffset>
-            </wp:positionH>
-            <wp:positionV relativeFrom="paragraph">
-              <wp:posOffset>285750</wp:posOffset>
-            </wp:positionV>
-            <wp:extent cx="3753485" cy="2814320"/>
-            <wp:effectExtent l="0" t="0" r="0" b="5080"/>
-            <wp:wrapNone/>
-            <wp:docPr id="1227560368" name="Picture 6"/>
-            <wp:cNvGraphicFramePr>
-              <a:graphicFrameLocks xmlns:a="http://schemas.openxmlformats.org/drawingml/2006/main" noChangeAspect="1"/>
-            </wp:cNvGraphicFramePr>
-            <a:graphic xmlns:a="http://schemas.openxmlformats.org/drawingml/2006/main">
-              <a:graphicData uri="http://schemas.openxmlformats.org/drawingml/2006/picture">
-                <pic:pic xmlns:pic="http://schemas.openxmlformats.org/drawingml/2006/picture">
-                  <pic:nvPicPr>
-                    <pic:cNvPr id="1227560368" name="Picture 1227560368"/>
-                    <pic:cNvPicPr/>
-                  </pic:nvPicPr>
-                  <pic:blipFill>
-                    <a:blip r:embed="rId25" cstate="print">
-                      <a:extLst>
-                        <a:ext uri="{BEBA8EAE-BF5A-486C-A8C5-ECC9F3942E4B}">
-                          <a14:imgProps xmlns:a14="http://schemas.microsoft.com/office/drawing/2010/main">
-                            <a14:imgLayer r:embed="rId26">
-                              <a14:imgEffect>
-                                <a14:brightnessContrast bright="20000" contrast="40000"/>
-                              </a14:imgEffect>
-                            </a14:imgLayer>
-                          </a14:imgProps>
-                        </a:ext>
-                        <a:ext uri="{28A0092B-C50C-407E-A947-70E740481C1C}">
-                          <a14:useLocalDpi xmlns:a14="http://schemas.microsoft.com/office/drawing/2010/main" val="0"/>
-                        </a:ext>
-                      </a:extLst>
-                    </a:blip>
-                    <a:stretch>
-                      <a:fillRect/>
-                    </a:stretch>
-                  </pic:blipFill>
-                  <pic:spPr>
-                    <a:xfrm>
-                      <a:off x="0" y="0"/>
-                      <a:ext cx="3753485" cy="2814320"/>
-                    </a:xfrm>
-                    <a:prstGeom prst="rect">
-                      <a:avLst/>
-                    </a:prstGeom>
-                  </pic:spPr>
-                </pic:pic>
-              </a:graphicData>
-            </a:graphic>
-            <wp14:sizeRelH relativeFrom="margin">
-              <wp14:pctWidth>0</wp14:pctWidth>
-            </wp14:sizeRelH>
-            <wp14:sizeRelV relativeFrom="margin">
-              <wp14:pctHeight>0</wp14:pctHeight>
-            </wp14:sizeRelV>
-          </wp:anchor>
-        </w:drawing>
-      </w:r>
-    </w:p>
-    <w:p>
-      <w:pPr>
-        <w:rPr>
-          <w:color w:val="000000" w:themeColor="text1"/>
-        </w:rPr>
-      </w:pPr>
-    </w:p>
-    <w:p>
-      <w:pPr>
-        <w:rPr>
-          <w:color w:val="000000" w:themeColor="text1"/>
-        </w:rPr>
-      </w:pPr>
-    </w:p>
-    <w:p>
-      <w:pPr>
-        <w:rPr>
-          <w:color w:val="000000" w:themeColor="text1"/>
-        </w:rPr>
-      </w:pPr>
-    </w:p>
-    <w:p>
-      <w:pPr>
+          <w:color w:val="000000" w:themeColor="text1"/>
+        </w:rPr>
+        <w:br/>
+      </w:r>
+      <w:r>
         <w:rPr>
           <w:rStyle w:val="Heading2Char"/>
         </w:rPr>
-      </w:pPr>
-      <w:r>
-        <w:rPr>
-          <w:color w:val="000000" w:themeColor="text1"/>
-        </w:rPr>
-        <w:br/>
-      </w:r>
-      <w:r>
-        <w:rPr>
-          <w:color w:val="000000" w:themeColor="text1"/>
-        </w:rPr>
-        <w:br/>
-      </w:r>
-      <w:r>
-        <w:rPr>
-          <w:color w:val="000000" w:themeColor="text1"/>
-        </w:rPr>
-        <w:br/>
-      </w:r>
-      <w:r>
-        <w:rPr>
-          <w:color w:val="000000" w:themeColor="text1"/>
-        </w:rPr>
-        <w:br/>
-      </w:r>
-      <w:r>
-        <w:rPr>
-          <w:color w:val="000000" w:themeColor="text1"/>
-        </w:rPr>
-        <w:br/>
-      </w:r>
-      <w:r>
-        <w:rPr>
-          <w:color w:val="000000" w:themeColor="text1"/>
-        </w:rPr>
-        <w:br/>
-      </w:r>
-      <w:r>
-        <w:rPr>
-          <w:color w:val="000000" w:themeColor="text1"/>
-        </w:rPr>
-        <w:br/>
-      </w:r>
-      <w:r>
-        <w:rPr>
-          <w:color w:val="000000" w:themeColor="text1"/>
-        </w:rPr>
-        <w:br/>
-      </w:r>
-      <w:r>
-        <w:rPr>
-          <w:color w:val="000000" w:themeColor="text1"/>
-        </w:rPr>
-        <w:br/>
-      </w:r>
-      <w:r>
-        <w:rPr>
-          <w:color w:val="000000" w:themeColor="text1"/>
-        </w:rPr>
-        <w:br/>
-      </w:r>
-      <w:r>
-        <w:rPr>
-          <w:color w:val="000000" w:themeColor="text1"/>
-        </w:rPr>
-        <w:br/>
-      </w:r>
-      <w:r>
-        <w:rPr>
-          <w:color w:val="000000" w:themeColor="text1"/>
-        </w:rPr>
-        <w:br/>
-      </w:r>
-      <w:r>
-        <w:rPr>
-          <w:color w:val="000000" w:themeColor="text1"/>
-        </w:rPr>
-        <w:br/>
-      </w:r>
-      <w:r>
-        <w:rPr>
-          <w:color w:val="000000" w:themeColor="text1"/>
-        </w:rPr>
-        <w:br/>
-      </w:r>
-      <w:r>
-        <w:rPr>
-          <w:color w:val="000000" w:themeColor="text1"/>
-        </w:rPr>
-        <w:br/>
-      </w:r>
-      <w:r>
-        <w:rPr>
-          <w:color w:val="000000" w:themeColor="text1"/>
-        </w:rPr>
-        <w:br/>
-      </w:r>
-      <w:r>
-        <w:rPr>
-          <w:color w:val="000000" w:themeColor="text1"/>
-        </w:rPr>
-        <w:br/>
-      </w:r>
-      <w:r>
-        <w:rPr>
-          <w:color w:val="000000" w:themeColor="text1"/>
-        </w:rPr>
-        <w:br/>
-      </w:r>
-      <w:r>
-        <w:rPr>
-          <w:color w:val="000000" w:themeColor="text1"/>
-        </w:rPr>
-        <w:br/>
-      </w:r>
-      <w:r>
-        <w:rPr>
-          <w:color w:val="000000" w:themeColor="text1"/>
-        </w:rPr>
-        <w:br/>
-      </w:r>
-      <w:r>
-        <w:rPr>
-          <w:color w:val="000000" w:themeColor="text1"/>
-        </w:rPr>
-        <w:br/>
-      </w:r>
-      <w:r>
-        <w:rPr>
-          <w:color w:val="000000" w:themeColor="text1"/>
-        </w:rPr>
-        <w:br/>
-      </w:r>
-      <w:r>
-        <w:rPr>
-          <w:color w:val="000000" w:themeColor="text1"/>
-        </w:rPr>
-        <w:br/>
-      </w:r>
-      <w:r>
-        <w:rPr>
-          <w:color w:val="000000" w:themeColor="text1"/>
-        </w:rPr>
-        <w:br/>
-      </w:r>
-      <w:r>
-        <w:rPr>
-          <w:color w:val="000000" w:themeColor="text1"/>
-        </w:rPr>
-        <w:br/>
-      </w:r>
-      <w:r>
-        <w:rPr>
-          <w:color w:val="000000" w:themeColor="text1"/>
-        </w:rPr>
-        <w:br/>
-      </w:r>
-      <w:r>
-        <w:rPr>
-          <w:color w:val="000000" w:themeColor="text1"/>
-        </w:rPr>
-        <w:br/>
-      </w:r>
-      <w:r>
-        <w:rPr>
-          <w:color w:val="000000" w:themeColor="text1"/>
-        </w:rPr>
-        <w:br/>
-      </w:r>
-      <w:r>
-        <w:rPr>
-          <w:color w:val="000000" w:themeColor="text1"/>
-        </w:rPr>
-        <w:br/>
-      </w:r>
-      <w:r>
-        <w:rPr>
-          <w:color w:val="000000" w:themeColor="text1"/>
-        </w:rPr>
-        <w:br/>
-      </w:r>
-      <w:r>
-        <w:rPr>
-          <w:color w:val="000000" w:themeColor="text1"/>
-        </w:rPr>
-        <w:br/>
-      </w:r>
-      <w:r>
-        <w:rPr>
-          <w:color w:val="000000" w:themeColor="text1"/>
-        </w:rPr>
-        <w:br/>
-      </w:r>
-      <w:r>
-        <w:rPr>
-          <w:color w:val="000000" w:themeColor="text1"/>
-        </w:rPr>
-        <w:br/>
-      </w:r>
-      <w:r>
-        <w:rPr>
-          <w:color w:val="000000" w:themeColor="text1"/>
-        </w:rPr>
-        <w:br/>
-      </w:r>
-      <w:r>
-        <w:rPr>
-          <w:color w:val="000000" w:themeColor="text1"/>
-        </w:rPr>
-        <w:br/>
-      </w:r>
-      <w:r>
-        <w:rPr>
-          <w:color w:val="000000" w:themeColor="text1"/>
-        </w:rPr>
-        <w:br/>
-      </w:r>
-      <w:r>
-        <w:rPr>
-          <w:color w:val="000000" w:themeColor="text1"/>
-        </w:rPr>
-        <w:br/>
-      </w:r>
-      <w:r>
-        <w:rPr>
-          <w:color w:val="000000" w:themeColor="text1"/>
-        </w:rPr>
-        <w:br/>
-      </w:r>
-      <w:r>
-        <w:rPr>
-          <w:color w:val="000000" w:themeColor="text1"/>
-        </w:rPr>
-        <w:br/>
-      </w:r>
-      <w:r>
-        <w:rPr>
-          <w:color w:val="000000" w:themeColor="text1"/>
-        </w:rPr>
-        <w:br/>
-      </w:r>
-      <w:r>
-        <w:rPr>
-          <w:color w:val="000000" w:themeColor="text1"/>
-        </w:rPr>
-        <w:br/>
-      </w:r>
-      <w:r>
-        <w:rPr>
-          <w:color w:val="000000" w:themeColor="text1"/>
-        </w:rPr>
-        <w:br/>
-      </w:r>
-      <w:r>
-        <w:rPr>
-          <w:color w:val="000000" w:themeColor="text1"/>
-        </w:rPr>
-        <w:lastRenderedPageBreak/>
-        <w:br/>
-      </w:r>
-      <w:bookmarkStart w:id="4" w:name="_Toc191293607"/>
+        <w:t>C</w:t>
+      </w:r>
       <w:r>
         <w:rPr>
           <w:rStyle w:val="Heading2Char"/>
         </w:rPr>
-        <w:t>C</w:t>
-      </w:r>
-      <w:r>
-        <w:rPr>
-          <w:rStyle w:val="Heading2Char"/>
-        </w:rPr>
         <w:t>olour scheme</w:t>
       </w:r>
-      <w:bookmarkEnd w:id="4"/>
+      <w:bookmarkEnd w:id="5"/>
     </w:p>
     <w:p>
       <w:pPr>
@@ -3407,277 +3706,671 @@
           <w:color w:val="FF0000"/>
         </w:rPr>
       </w:pPr>
-      <w:r>
-        <w:rPr>
-          <w:noProof/>
-        </w:rPr>
-        <mc:AlternateContent>
-          <mc:Choice Requires="wps">
-            <w:drawing>
-              <wp:anchor distT="0" distB="0" distL="114300" distR="114300" simplePos="0" relativeHeight="251658241" behindDoc="0" locked="0" layoutInCell="1" allowOverlap="1" wp14:anchorId="79C51249" wp14:editId="5FEDBD51">
-                <wp:simplePos x="0" y="0"/>
-                <wp:positionH relativeFrom="page">
-                  <wp:posOffset>525780</wp:posOffset>
-                </wp:positionH>
-                <wp:positionV relativeFrom="paragraph">
-                  <wp:posOffset>3589020</wp:posOffset>
-                </wp:positionV>
-                <wp:extent cx="1455420" cy="304800"/>
-                <wp:effectExtent l="0" t="0" r="0" b="0"/>
-                <wp:wrapNone/>
-                <wp:docPr id="1052544353" name="Text Box 1"/>
-                <wp:cNvGraphicFramePr/>
-                <a:graphic xmlns:a="http://schemas.openxmlformats.org/drawingml/2006/main">
-                  <a:graphicData uri="http://schemas.microsoft.com/office/word/2010/wordprocessingShape">
-                    <wps:wsp>
-                      <wps:cNvSpPr txBox="1"/>
-                      <wps:spPr>
-                        <a:xfrm>
-                          <a:off x="0" y="0"/>
-                          <a:ext cx="1455420" cy="304800"/>
-                        </a:xfrm>
-                        <a:prstGeom prst="rect">
-                          <a:avLst/>
-                        </a:prstGeom>
-                        <a:noFill/>
-                        <a:ln w="6350">
-                          <a:noFill/>
-                        </a:ln>
-                      </wps:spPr>
-                      <wps:txbx>
-                        <w:txbxContent>
-                          <w:p>
-                            <w:pPr>
-                              <w:rPr>
-                                <w:b/>
-                                <w:bCs/>
-                                <w:color w:val="FF0000"/>
-                              </w:rPr>
-                            </w:pPr>
-                          </w:p>
-                        </w:txbxContent>
-                      </wps:txbx>
-                      <wps:bodyPr rot="0" spcFirstLastPara="0" vertOverflow="overflow" horzOverflow="overflow" vert="horz" wrap="square" lIns="91440" tIns="45720" rIns="91440" bIns="45720" numCol="1" spcCol="0" rtlCol="0" fromWordArt="0" anchor="t" anchorCtr="0" forceAA="0" compatLnSpc="1">
-                        <a:prstTxWarp prst="textNoShape">
-                          <a:avLst/>
-                        </a:prstTxWarp>
-                        <a:noAutofit/>
-                      </wps:bodyPr>
-                    </wps:wsp>
-                  </a:graphicData>
-                </a:graphic>
-                <wp14:sizeRelH relativeFrom="margin">
-                  <wp14:pctWidth>0</wp14:pctWidth>
-                </wp14:sizeRelH>
-                <wp14:sizeRelV relativeFrom="margin">
-                  <wp14:pctHeight>0</wp14:pctHeight>
-                </wp14:sizeRelV>
-              </wp:anchor>
-            </w:drawing>
-          </mc:Choice>
-          <mc:Fallback>
-            <w:pict>
-              <v:shape w14:anchorId="79C51249" id="_x0000_s1035" type="#_x0000_t202" style="position:absolute;margin-left:41.4pt;margin-top:282.6pt;width:114.6pt;height:24pt;z-index:251658241;visibility:visible;mso-wrap-style:square;mso-width-percent:0;mso-height-percent:0;mso-wrap-distance-left:9pt;mso-wrap-distance-top:0;mso-wrap-distance-right:9pt;mso-wrap-distance-bottom:0;mso-position-horizontal:absolute;mso-position-horizontal-relative:page;mso-position-vertical:absolute;mso-position-vertical-relative:text;mso-width-percent:0;mso-height-percent:0;mso-width-relative:margin;mso-height-relative:margin;v-text-anchor:top" o:gfxdata="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" filled="f" stroked="f" strokeweight=".5pt">
-                <v:textbox>
-                  <w:txbxContent>
-                    <w:p>
-                      <w:pPr>
-                        <w:rPr>
-                          <w:b/>
-                          <w:bCs/>
-                          <w:color w:val="FF0000"/>
-                        </w:rPr>
-                      </w:pPr>
-                    </w:p>
-                  </w:txbxContent>
-                </v:textbox>
-                <w10:wrap anchorx="page"/>
-              </v:shape>
-            </w:pict>
-          </mc:Fallback>
-        </mc:AlternateContent>
-      </w:r>
-      <w:r>
-        <w:rPr>
-          <w:noProof/>
-        </w:rPr>
-        <mc:AlternateContent>
-          <mc:Choice Requires="wps">
-            <w:drawing>
-              <wp:anchor distT="0" distB="0" distL="114300" distR="114300" simplePos="0" relativeHeight="251658242" behindDoc="0" locked="0" layoutInCell="1" allowOverlap="1" wp14:anchorId="7C172485" wp14:editId="4ECD6532">
-                <wp:simplePos x="0" y="0"/>
-                <wp:positionH relativeFrom="page">
-                  <wp:posOffset>6499860</wp:posOffset>
-                </wp:positionH>
-                <wp:positionV relativeFrom="paragraph">
-                  <wp:posOffset>4099560</wp:posOffset>
-                </wp:positionV>
-                <wp:extent cx="937260" cy="457200"/>
-                <wp:effectExtent l="0" t="0" r="0" b="0"/>
-                <wp:wrapNone/>
-                <wp:docPr id="1552457047" name="Text Box 1"/>
-                <wp:cNvGraphicFramePr/>
-                <a:graphic xmlns:a="http://schemas.openxmlformats.org/drawingml/2006/main">
-                  <a:graphicData uri="http://schemas.microsoft.com/office/word/2010/wordprocessingShape">
-                    <wps:wsp>
-                      <wps:cNvSpPr txBox="1"/>
-                      <wps:spPr>
-                        <a:xfrm>
-                          <a:off x="0" y="0"/>
-                          <a:ext cx="937260" cy="457200"/>
-                        </a:xfrm>
-                        <a:prstGeom prst="rect">
-                          <a:avLst/>
-                        </a:prstGeom>
-                        <a:noFill/>
-                        <a:ln w="6350">
-                          <a:noFill/>
-                        </a:ln>
-                      </wps:spPr>
-                      <wps:txbx>
-                        <w:txbxContent>
-                          <w:p>
-                            <w:pPr>
-                              <w:rPr>
-                                <w:b/>
-                                <w:bCs/>
-                                <w:color w:val="FF0000"/>
-                                <w:sz w:val="24"/>
-                                <w:szCs w:val="24"/>
-                              </w:rPr>
-                            </w:pPr>
-                          </w:p>
-                        </w:txbxContent>
-                      </wps:txbx>
-                      <wps:bodyPr rot="0" spcFirstLastPara="0" vertOverflow="overflow" horzOverflow="overflow" vert="horz" wrap="square" lIns="91440" tIns="45720" rIns="91440" bIns="45720" numCol="1" spcCol="0" rtlCol="0" fromWordArt="0" anchor="t" anchorCtr="0" forceAA="0" compatLnSpc="1">
-                        <a:prstTxWarp prst="textNoShape">
-                          <a:avLst/>
-                        </a:prstTxWarp>
-                        <a:noAutofit/>
-                      </wps:bodyPr>
-                    </wps:wsp>
-                  </a:graphicData>
-                </a:graphic>
-                <wp14:sizeRelH relativeFrom="margin">
-                  <wp14:pctWidth>0</wp14:pctWidth>
-                </wp14:sizeRelH>
-                <wp14:sizeRelV relativeFrom="margin">
-                  <wp14:pctHeight>0</wp14:pctHeight>
-                </wp14:sizeRelV>
-              </wp:anchor>
-            </w:drawing>
-          </mc:Choice>
-          <mc:Fallback>
-            <w:pict>
-              <v:shape w14:anchorId="7C172485" id="_x0000_s1036" type="#_x0000_t202" style="position:absolute;margin-left:511.8pt;margin-top:322.8pt;width:73.8pt;height:36pt;z-index:251658242;visibility:visible;mso-wrap-style:square;mso-width-percent:0;mso-height-percent:0;mso-wrap-distance-left:9pt;mso-wrap-distance-top:0;mso-wrap-distance-right:9pt;mso-wrap-distance-bottom:0;mso-position-horizontal:absolute;mso-position-horizontal-relative:page;mso-position-vertical:absolute;mso-position-vertical-relative:text;mso-width-percent:0;mso-height-percent:0;mso-width-relative:margin;mso-height-relative:margin;v-text-anchor:top" o:gfxdata="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" filled="f" stroked="f" strokeweight=".5pt">
-                <v:textbox>
-                  <w:txbxContent>
-                    <w:p>
-                      <w:pPr>
-                        <w:rPr>
-                          <w:b/>
-                          <w:bCs/>
-                          <w:color w:val="FF0000"/>
-                          <w:sz w:val="24"/>
-                          <w:szCs w:val="24"/>
-                        </w:rPr>
-                      </w:pPr>
-                    </w:p>
-                  </w:txbxContent>
-                </v:textbox>
-                <w10:wrap anchorx="page"/>
-              </v:shape>
-            </w:pict>
-          </mc:Fallback>
-        </mc:AlternateContent>
-      </w:r>
-      <w:r>
-        <w:rPr>
-          <w:noProof/>
-        </w:rPr>
-        <mc:AlternateContent>
-          <mc:Choice Requires="wps">
-            <w:drawing>
-              <wp:anchor distT="0" distB="0" distL="114300" distR="114300" simplePos="0" relativeHeight="251658240" behindDoc="0" locked="0" layoutInCell="1" allowOverlap="1" wp14:anchorId="6E51C09B" wp14:editId="0DCF04EF">
-                <wp:simplePos x="0" y="0"/>
-                <wp:positionH relativeFrom="page">
-                  <wp:posOffset>-160020</wp:posOffset>
-                </wp:positionH>
-                <wp:positionV relativeFrom="paragraph">
-                  <wp:posOffset>-914400</wp:posOffset>
-                </wp:positionV>
-                <wp:extent cx="1828800" cy="1828800"/>
-                <wp:effectExtent l="0" t="0" r="0" b="0"/>
-                <wp:wrapNone/>
-                <wp:docPr id="1129440637" name="Text Box 1"/>
-                <wp:cNvGraphicFramePr/>
-                <a:graphic xmlns:a="http://schemas.openxmlformats.org/drawingml/2006/main">
-                  <a:graphicData uri="http://schemas.microsoft.com/office/word/2010/wordprocessingShape">
-                    <wps:wsp>
-                      <wps:cNvSpPr txBox="1"/>
-                      <wps:spPr>
-                        <a:xfrm>
-                          <a:off x="0" y="0"/>
-                          <a:ext cx="1828800" cy="1828800"/>
-                        </a:xfrm>
-                        <a:prstGeom prst="rect">
-                          <a:avLst/>
-                        </a:prstGeom>
-                        <a:noFill/>
-                        <a:ln w="6350">
-                          <a:noFill/>
-                        </a:ln>
-                      </wps:spPr>
-                      <wps:txbx>
-                        <w:txbxContent>
-                          <w:p>
-                            <w:pPr>
-                              <w:rPr>
-                                <w:color w:val="FF0000"/>
-                              </w:rPr>
-                            </w:pPr>
-                            <w:r>
-                              <w:t xml:space="preserve">     </w:t>
-                            </w:r>
-                          </w:p>
-                        </w:txbxContent>
-                      </wps:txbx>
-                      <wps:bodyPr rot="0" spcFirstLastPara="0" vertOverflow="overflow" horzOverflow="overflow" vert="horz" wrap="none" lIns="91440" tIns="45720" rIns="91440" bIns="45720" numCol="1" spcCol="0" rtlCol="0" fromWordArt="0" anchor="t" anchorCtr="0" forceAA="0" compatLnSpc="1">
-                        <a:prstTxWarp prst="textNoShape">
-                          <a:avLst/>
-                        </a:prstTxWarp>
-                        <a:spAutoFit/>
-                      </wps:bodyPr>
-                    </wps:wsp>
-                  </a:graphicData>
-                </a:graphic>
-              </wp:anchor>
-            </w:drawing>
-          </mc:Choice>
-          <mc:Fallback>
-            <w:pict>
-              <v:shape w14:anchorId="6E51C09B" id="_x0000_s1037" type="#_x0000_t202" style="position:absolute;margin-left:-12.6pt;margin-top:-1in;width:2in;height:2in;z-index:251658240;visibility:visible;mso-wrap-style:none;mso-wrap-distance-left:9pt;mso-wrap-distance-top:0;mso-wrap-distance-right:9pt;mso-wrap-distance-bottom:0;mso-position-horizontal:absolute;mso-position-horizontal-relative:page;mso-position-vertical:absolute;mso-position-vertical-relative:text;v-text-anchor:top" o:gfxdata="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" filled="f" stroked="f" strokeweight=".5pt">
-                <v:textbox style="mso-fit-shape-to-text:t">
-                  <w:txbxContent>
-                    <w:p>
-                      <w:pPr>
-                        <w:rPr>
-                          <w:color w:val="FF0000"/>
-                        </w:rPr>
-                      </w:pPr>
-                      <w:r>
-                        <w:t xml:space="preserve">     </w:t>
-                      </w:r>
-                    </w:p>
-                  </w:txbxContent>
-                </v:textbox>
-                <w10:wrap anchorx="page"/>
-              </v:shape>
-            </w:pict>
-          </mc:Fallback>
-        </mc:AlternateContent>
-      </w:r>
-    </w:p>
+    </w:p>
+    <w:p>
+      <w:pPr>
+        <w:rPr>
+          <w:color w:val="FF0000"/>
+        </w:rPr>
+      </w:pPr>
+    </w:p>
+    <w:p>
+      <w:pPr>
+        <w:rPr>
+          <w:color w:val="FF0000"/>
+        </w:rPr>
+      </w:pPr>
+    </w:p>
+    <w:p>
+      <w:pPr>
+        <w:pStyle w:val="Heading2"/>
+      </w:pPr>
+      <w:bookmarkStart w:id="6" w:name="_Toc191320694"/>
+      <w:r>
+        <w:lastRenderedPageBreak/>
+        <w:t>Meeting</w:t>
+      </w:r>
+      <w:r>
+        <w:t xml:space="preserve"> Records</w:t>
+      </w:r>
+      <w:bookmarkEnd w:id="6"/>
+    </w:p>
+    <w:p>
+      <w:bookmarkStart w:id="7" w:name="_Toc189826680"/>
+      <w:r>
+        <w:t>Meeting 1</w:t>
+      </w:r>
+      <w:bookmarkEnd w:id="7"/>
+    </w:p>
+    <w:tbl>
+      <w:tblPr>
+        <w:tblStyle w:val="TableGrid"/>
+        <w:tblW w:w="9776" w:type="dxa"/>
+        <w:tblLook w:val="04A0" w:firstRow="1" w:lastRow="0" w:firstColumn="1" w:lastColumn="0" w:noHBand="0" w:noVBand="1"/>
+      </w:tblPr>
+      <w:tblGrid>
+        <w:gridCol w:w="2689"/>
+        <w:gridCol w:w="7087"/>
+      </w:tblGrid>
+      <w:tr>
+        <w:tc>
+          <w:tcPr>
+            <w:tcW w:w="2689" w:type="dxa"/>
+          </w:tcPr>
+          <w:p>
+            <w:r>
+              <w:t>Date</w:t>
+            </w:r>
+          </w:p>
+        </w:tc>
+        <w:tc>
+          <w:tcPr>
+            <w:tcW w:w="7087" w:type="dxa"/>
+          </w:tcPr>
+          <w:p>
+            <w:r>
+              <w:t>20/02/2025</w:t>
+            </w:r>
+          </w:p>
+        </w:tc>
+      </w:tr>
+      <w:tr>
+        <w:tc>
+          <w:tcPr>
+            <w:tcW w:w="2689" w:type="dxa"/>
+          </w:tcPr>
+          <w:p>
+            <w:r>
+              <w:t>Meeting goals</w:t>
+            </w:r>
+          </w:p>
+        </w:tc>
+        <w:tc>
+          <w:tcPr>
+            <w:tcW w:w="7087" w:type="dxa"/>
+          </w:tcPr>
+          <w:p>
+            <w:r>
+              <w:t>Finalize project scope</w:t>
+            </w:r>
+          </w:p>
+          <w:p>
+            <w:r>
+              <w:t>Assign initial roles and tasks</w:t>
+            </w:r>
+          </w:p>
+          <w:p>
+            <w:r>
+              <w:t>Set up GitHub repository and Kanban board</w:t>
+            </w:r>
+          </w:p>
+        </w:tc>
+      </w:tr>
+      <w:tr>
+        <w:tc>
+          <w:tcPr>
+            <w:tcW w:w="2689" w:type="dxa"/>
+          </w:tcPr>
+          <w:p>
+            <w:r>
+              <w:t>Attendees</w:t>
+            </w:r>
+          </w:p>
+        </w:tc>
+        <w:tc>
+          <w:tcPr>
+            <w:tcW w:w="7087" w:type="dxa"/>
+          </w:tcPr>
+          <w:p>
+            <w:r>
+              <w:t>Bradley Torres, Anthony White</w:t>
+            </w:r>
+          </w:p>
+        </w:tc>
+      </w:tr>
+      <w:tr>
+        <w:tc>
+          <w:tcPr>
+            <w:tcW w:w="2689" w:type="dxa"/>
+          </w:tcPr>
+          <w:p>
+            <w:r>
+              <w:t>Roundup updates</w:t>
+            </w:r>
+          </w:p>
+        </w:tc>
+        <w:tc>
+          <w:tcPr>
+            <w:tcW w:w="7087" w:type="dxa"/>
+          </w:tcPr>
+          <w:p>
+            <w:r>
+              <w:t>Brainstormed project ideas</w:t>
+            </w:r>
+          </w:p>
+          <w:p>
+            <w:r>
+              <w:t>Agreed on the initial scope</w:t>
+            </w:r>
+          </w:p>
+          <w:p/>
+        </w:tc>
+      </w:tr>
+      <w:tr>
+        <w:tc>
+          <w:tcPr>
+            <w:tcW w:w="2689" w:type="dxa"/>
+          </w:tcPr>
+          <w:p>
+            <w:r>
+              <w:t>Discussion</w:t>
+            </w:r>
+          </w:p>
+        </w:tc>
+        <w:tc>
+          <w:tcPr>
+            <w:tcW w:w="7087" w:type="dxa"/>
+          </w:tcPr>
+          <w:p>
+            <w:r>
+              <w:t>Different project ideas were considered</w:t>
+            </w:r>
+          </w:p>
+          <w:p>
+            <w:r>
+              <w:t>Feasibility and scope of each idea were analyzed</w:t>
+            </w:r>
+          </w:p>
+          <w:p>
+            <w:r>
+              <w:t>Agreement on a final project concept</w:t>
+            </w:r>
+          </w:p>
+        </w:tc>
+      </w:tr>
+      <w:tr>
+        <w:tc>
+          <w:tcPr>
+            <w:tcW w:w="2689" w:type="dxa"/>
+          </w:tcPr>
+          <w:p>
+            <w:r>
+              <w:t>Actions</w:t>
+            </w:r>
+          </w:p>
+        </w:tc>
+        <w:tc>
+          <w:tcPr>
+            <w:tcW w:w="7087" w:type="dxa"/>
+          </w:tcPr>
+          <w:p>
+            <w:r>
+              <w:t>To s</w:t>
+            </w:r>
+            <w:r>
+              <w:t>et up the GitHub repository</w:t>
+            </w:r>
+          </w:p>
+          <w:p>
+            <w:r>
+              <w:t>T</w:t>
+            </w:r>
+            <w:r>
+              <w:t>o create the Kanban board</w:t>
+            </w:r>
+          </w:p>
+          <w:p>
+            <w:r>
+              <w:t>T</w:t>
+            </w:r>
+            <w:r>
+              <w:t>o document the project scope</w:t>
+            </w:r>
+          </w:p>
+        </w:tc>
+      </w:tr>
+    </w:tbl>
+    <w:p/>
+    <w:p>
+      <w:bookmarkStart w:id="8" w:name="_Toc189826681"/>
+      <w:r>
+        <w:t>Meeting 2</w:t>
+      </w:r>
+      <w:bookmarkEnd w:id="8"/>
+    </w:p>
+    <w:tbl>
+      <w:tblPr>
+        <w:tblStyle w:val="TableGrid"/>
+        <w:tblW w:w="9776" w:type="dxa"/>
+        <w:tblLook w:val="04A0" w:firstRow="1" w:lastRow="0" w:firstColumn="1" w:lastColumn="0" w:noHBand="0" w:noVBand="1"/>
+      </w:tblPr>
+      <w:tblGrid>
+        <w:gridCol w:w="2830"/>
+        <w:gridCol w:w="6946"/>
+      </w:tblGrid>
+      <w:tr>
+        <w:tc>
+          <w:tcPr>
+            <w:tcW w:w="2830" w:type="dxa"/>
+          </w:tcPr>
+          <w:p>
+            <w:r>
+              <w:t>Date</w:t>
+            </w:r>
+          </w:p>
+        </w:tc>
+        <w:tc>
+          <w:tcPr>
+            <w:tcW w:w="6946" w:type="dxa"/>
+          </w:tcPr>
+          <w:p>
+            <w:r>
+              <w:t>2</w:t>
+            </w:r>
+            <w:r>
+              <w:t>1</w:t>
+            </w:r>
+            <w:r>
+              <w:t>/02/2</w:t>
+            </w:r>
+            <w:r>
+              <w:t>025</w:t>
+            </w:r>
+          </w:p>
+        </w:tc>
+      </w:tr>
+      <w:tr>
+        <w:tc>
+          <w:tcPr>
+            <w:tcW w:w="2830" w:type="dxa"/>
+          </w:tcPr>
+          <w:p>
+            <w:r>
+              <w:t>Meeting goals</w:t>
+            </w:r>
+          </w:p>
+        </w:tc>
+        <w:tc>
+          <w:tcPr>
+            <w:tcW w:w="6946" w:type="dxa"/>
+          </w:tcPr>
+          <w:p>
+            <w:r>
+              <w:t xml:space="preserve">Review </w:t>
+            </w:r>
+            <w:proofErr w:type="spellStart"/>
+            <w:r>
+              <w:t>GitFlow</w:t>
+            </w:r>
+            <w:proofErr w:type="spellEnd"/>
+            <w:r>
+              <w:t xml:space="preserve"> workflow and Docker setup</w:t>
+            </w:r>
+          </w:p>
+          <w:p>
+            <w:r>
+              <w:t>Start work on frontend and backend structure</w:t>
+            </w:r>
+          </w:p>
+        </w:tc>
+      </w:tr>
+      <w:tr>
+        <w:tc>
+          <w:tcPr>
+            <w:tcW w:w="2830" w:type="dxa"/>
+          </w:tcPr>
+          <w:p>
+            <w:r>
+              <w:t>Attendees</w:t>
+            </w:r>
+          </w:p>
+        </w:tc>
+        <w:tc>
+          <w:tcPr>
+            <w:tcW w:w="6946" w:type="dxa"/>
+          </w:tcPr>
+          <w:p>
+            <w:r>
+              <w:t>Bradley Torres, Anthony White</w:t>
+            </w:r>
+          </w:p>
+        </w:tc>
+      </w:tr>
+      <w:tr>
+        <w:tc>
+          <w:tcPr>
+            <w:tcW w:w="2830" w:type="dxa"/>
+          </w:tcPr>
+          <w:p>
+            <w:r>
+              <w:t>Roundup Updates</w:t>
+            </w:r>
+          </w:p>
+        </w:tc>
+        <w:tc>
+          <w:tcPr>
+            <w:tcW w:w="6946" w:type="dxa"/>
+          </w:tcPr>
+          <w:p>
+            <w:r>
+              <w:t xml:space="preserve">Discussed and reviewed the </w:t>
+            </w:r>
+            <w:proofErr w:type="spellStart"/>
+            <w:r>
+              <w:t>GitFlow</w:t>
+            </w:r>
+            <w:proofErr w:type="spellEnd"/>
+            <w:r>
+              <w:t xml:space="preserve"> workflow</w:t>
+            </w:r>
+          </w:p>
+          <w:p>
+            <w:r>
+              <w:t>Set up Docker environment</w:t>
+            </w:r>
+          </w:p>
+          <w:p/>
+        </w:tc>
+      </w:tr>
+      <w:tr>
+        <w:tc>
+          <w:tcPr>
+            <w:tcW w:w="2830" w:type="dxa"/>
+          </w:tcPr>
+          <w:p>
+            <w:r>
+              <w:t>Discussion</w:t>
+            </w:r>
+          </w:p>
+        </w:tc>
+        <w:tc>
+          <w:tcPr>
+            <w:tcW w:w="6946" w:type="dxa"/>
+          </w:tcPr>
+          <w:p>
+            <w:r>
+              <w:t xml:space="preserve">Best practices for using </w:t>
+            </w:r>
+            <w:proofErr w:type="spellStart"/>
+            <w:r>
+              <w:t>GitFlow</w:t>
+            </w:r>
+            <w:proofErr w:type="spellEnd"/>
+          </w:p>
+          <w:p>
+            <w:r>
+              <w:t>Initial structure and design of frontend and backend</w:t>
+            </w:r>
+          </w:p>
+        </w:tc>
+      </w:tr>
+      <w:tr>
+        <w:tc>
+          <w:tcPr>
+            <w:tcW w:w="2830" w:type="dxa"/>
+          </w:tcPr>
+          <w:p>
+            <w:r>
+              <w:t>Actions</w:t>
+            </w:r>
+          </w:p>
+        </w:tc>
+        <w:tc>
+          <w:tcPr>
+            <w:tcW w:w="6946" w:type="dxa"/>
+          </w:tcPr>
+          <w:p>
+            <w:r>
+              <w:t>T</w:t>
+            </w:r>
+            <w:r>
+              <w:t xml:space="preserve">o document </w:t>
+            </w:r>
+            <w:proofErr w:type="spellStart"/>
+            <w:r>
+              <w:t>GitFlow</w:t>
+            </w:r>
+            <w:proofErr w:type="spellEnd"/>
+            <w:r>
+              <w:t xml:space="preserve"> workflow</w:t>
+            </w:r>
+          </w:p>
+          <w:p>
+            <w:r>
+              <w:t>T</w:t>
+            </w:r>
+            <w:r>
+              <w:t>o complete Docker setup</w:t>
+            </w:r>
+          </w:p>
+          <w:p>
+            <w:r>
+              <w:t>T</w:t>
+            </w:r>
+            <w:r>
+              <w:t>o begin frontend development</w:t>
+            </w:r>
+          </w:p>
+          <w:p>
+            <w:r>
+              <w:t>T</w:t>
+            </w:r>
+            <w:r>
+              <w:t>o start backend API development</w:t>
+            </w:r>
+          </w:p>
+          <w:p/>
+        </w:tc>
+      </w:tr>
+    </w:tbl>
+    <w:p>
+      <w:pPr>
+        <w:spacing w:after="0"/>
+        <w:rPr>
+          <w:rFonts w:ascii="Calibri" w:hAnsi="Calibri" w:cs="Calibri"/>
+        </w:rPr>
+      </w:pPr>
+    </w:p>
+    <w:p>
+      <w:bookmarkStart w:id="9" w:name="_Toc189826682"/>
+      <w:r>
+        <w:t>Meeting 3</w:t>
+      </w:r>
+      <w:bookmarkEnd w:id="9"/>
+    </w:p>
+    <w:tbl>
+      <w:tblPr>
+        <w:tblStyle w:val="TableGrid"/>
+        <w:tblW w:w="9776" w:type="dxa"/>
+        <w:tblLook w:val="04A0" w:firstRow="1" w:lastRow="0" w:firstColumn="1" w:lastColumn="0" w:noHBand="0" w:noVBand="1"/>
+      </w:tblPr>
+      <w:tblGrid>
+        <w:gridCol w:w="2830"/>
+        <w:gridCol w:w="6946"/>
+      </w:tblGrid>
+      <w:tr>
+        <w:tc>
+          <w:tcPr>
+            <w:tcW w:w="2830" w:type="dxa"/>
+          </w:tcPr>
+          <w:p>
+            <w:r>
+              <w:t>Date</w:t>
+            </w:r>
+          </w:p>
+        </w:tc>
+        <w:tc>
+          <w:tcPr>
+            <w:tcW w:w="6946" w:type="dxa"/>
+          </w:tcPr>
+          <w:p>
+            <w:r>
+              <w:t>2</w:t>
+            </w:r>
+            <w:r>
+              <w:t>3</w:t>
+            </w:r>
+            <w:r>
+              <w:t>/02/2</w:t>
+            </w:r>
+            <w:r>
+              <w:t>02</w:t>
+            </w:r>
+            <w:r>
+              <w:t>5</w:t>
+            </w:r>
+          </w:p>
+        </w:tc>
+      </w:tr>
+      <w:tr>
+        <w:tc>
+          <w:tcPr>
+            <w:tcW w:w="2830" w:type="dxa"/>
+          </w:tcPr>
+          <w:p>
+            <w:r>
+              <w:t>Meeting goals</w:t>
+            </w:r>
+          </w:p>
+        </w:tc>
+        <w:tc>
+          <w:tcPr>
+            <w:tcW w:w="6946" w:type="dxa"/>
+          </w:tcPr>
+          <w:p>
+            <w:r>
+              <w:t>Discuss user personas and ethical considerations</w:t>
+            </w:r>
+          </w:p>
+          <w:p>
+            <w:r>
+              <w:t>Update project documentation</w:t>
+            </w:r>
+          </w:p>
+          <w:p>
+            <w:r>
+              <w:t>Review project progress</w:t>
+            </w:r>
+          </w:p>
+        </w:tc>
+      </w:tr>
+      <w:tr>
+        <w:tc>
+          <w:tcPr>
+            <w:tcW w:w="2830" w:type="dxa"/>
+          </w:tcPr>
+          <w:p>
+            <w:r>
+              <w:t>Attendees</w:t>
+            </w:r>
+          </w:p>
+        </w:tc>
+        <w:tc>
+          <w:tcPr>
+            <w:tcW w:w="6946" w:type="dxa"/>
+          </w:tcPr>
+          <w:p>
+            <w:r>
+              <w:t>Bradley Torres, Anthony White</w:t>
+            </w:r>
+          </w:p>
+        </w:tc>
+      </w:tr>
+      <w:tr>
+        <w:tc>
+          <w:tcPr>
+            <w:tcW w:w="2830" w:type="dxa"/>
+          </w:tcPr>
+          <w:p>
+            <w:r>
+              <w:t>Roundup Updates</w:t>
+            </w:r>
+          </w:p>
+        </w:tc>
+        <w:tc>
+          <w:tcPr>
+            <w:tcW w:w="6946" w:type="dxa"/>
+          </w:tcPr>
+          <w:p>
+            <w:r>
+              <w:t>Created user personas</w:t>
+            </w:r>
+          </w:p>
+          <w:p>
+            <w:r>
+              <w:t>Analyzed ethical concerns related to the project</w:t>
+            </w:r>
+          </w:p>
+        </w:tc>
+      </w:tr>
+      <w:tr>
+        <w:tc>
+          <w:tcPr>
+            <w:tcW w:w="2830" w:type="dxa"/>
+          </w:tcPr>
+          <w:p>
+            <w:r>
+              <w:t>Discussion</w:t>
+            </w:r>
+          </w:p>
+        </w:tc>
+        <w:tc>
+          <w:tcPr>
+            <w:tcW w:w="6946" w:type="dxa"/>
+          </w:tcPr>
+          <w:p>
+            <w:r>
+              <w:t>Consideration of accessibility and inclusivity in design</w:t>
+            </w:r>
+          </w:p>
+          <w:p>
+            <w:r>
+              <w:t>Updating documentation based on recent developments</w:t>
+            </w:r>
+          </w:p>
+          <w:p/>
+        </w:tc>
+      </w:tr>
+      <w:tr>
+        <w:tc>
+          <w:tcPr>
+            <w:tcW w:w="2830" w:type="dxa"/>
+          </w:tcPr>
+          <w:p>
+            <w:r>
+              <w:t>Actions</w:t>
+            </w:r>
+          </w:p>
+        </w:tc>
+        <w:tc>
+          <w:tcPr>
+            <w:tcW w:w="6946" w:type="dxa"/>
+          </w:tcPr>
+          <w:p>
+            <w:r>
+              <w:t>T</w:t>
+            </w:r>
+            <w:r>
+              <w:t>o finalize user personas</w:t>
+            </w:r>
+          </w:p>
+          <w:p>
+            <w:r>
+              <w:t>T</w:t>
+            </w:r>
+            <w:r>
+              <w:t>o update project documentation</w:t>
+            </w:r>
+          </w:p>
+          <w:p>
+            <w:r>
+              <w:t>To review progress and ensure alignment with project goals</w:t>
+            </w:r>
+          </w:p>
+        </w:tc>
+      </w:tr>
+    </w:tbl>
+    <w:p/>
     <w:sectPr>
       <w:pgSz w:w="11906" w:h="16838"/>
       <w:pgMar w:top="1440" w:right="1440" w:bottom="1440" w:left="1440" w:header="708" w:footer="708" w:gutter="0"/>
@@ -4047,7 +4740,7 @@
     <w:lsdException w:name="Table Web 2" w:semiHidden="1" w:unhideWhenUsed="1"/>
     <w:lsdException w:name="Table Web 3" w:semiHidden="1" w:unhideWhenUsed="1"/>
     <w:lsdException w:name="Balloon Text" w:semiHidden="1" w:unhideWhenUsed="1"/>
-    <w:lsdException w:name="Table Grid" w:uiPriority="39"/>
+    <w:lsdException w:name="Table Grid" w:uiPriority="59"/>
     <w:lsdException w:name="Table Theme" w:semiHidden="1" w:unhideWhenUsed="1"/>
     <w:lsdException w:name="Placeholder Text" w:semiHidden="1"/>
     <w:lsdException w:name="No Spacing" w:uiPriority="1" w:qFormat="1"/>
@@ -4323,7 +5016,6 @@
     <w:next w:val="Normal"/>
     <w:link w:val="Heading3Char"/>
     <w:uiPriority w:val="9"/>
-    <w:semiHidden/>
     <w:unhideWhenUsed/>
     <w:qFormat/>
     <w:rsid w:val="00DE48BD"/>
@@ -4530,7 +5222,6 @@
     <w:basedOn w:val="DefaultParagraphFont"/>
     <w:link w:val="Heading3"/>
     <w:uiPriority w:val="9"/>
-    <w:semiHidden/>
     <w:rsid w:val="00DE48BD"/>
     <w:rPr>
       <w:rFonts w:eastAsiaTheme="majorEastAsia" w:cstheme="majorBidi"/>
@@ -4888,6 +5579,30 @@
       <w:u w:val="single"/>
     </w:rPr>
   </w:style>
+  <w:style w:type="table" w:styleId="TableGrid">
+    <w:name w:val="Table Grid"/>
+    <w:basedOn w:val="TableNormal"/>
+    <w:uiPriority w:val="59"/>
+    <w:rsid w:val="00C36525"/>
+    <w:pPr>
+      <w:spacing w:after="0" w:line="240" w:lineRule="auto"/>
+    </w:pPr>
+    <w:rPr>
+      <w:kern w:val="0"/>
+      <w:lang w:val="en-US"/>
+      <w14:ligatures w14:val="none"/>
+    </w:rPr>
+    <w:tblPr>
+      <w:tblBorders>
+        <w:top w:val="single" w:sz="4" w:space="0" w:color="000000" w:themeColor="text1"/>
+        <w:left w:val="single" w:sz="4" w:space="0" w:color="000000" w:themeColor="text1"/>
+        <w:bottom w:val="single" w:sz="4" w:space="0" w:color="000000" w:themeColor="text1"/>
+        <w:right w:val="single" w:sz="4" w:space="0" w:color="000000" w:themeColor="text1"/>
+        <w:insideH w:val="single" w:sz="4" w:space="0" w:color="000000" w:themeColor="text1"/>
+        <w:insideV w:val="single" w:sz="4" w:space="0" w:color="000000" w:themeColor="text1"/>
+      </w:tblBorders>
+    </w:tblPr>
+  </w:style>
 </w:styles>
 </file>
 

--- a/Sprint2_Software Engineering .docx
+++ b/Sprint2_Software Engineering .docx
@@ -5,6 +5,7 @@
     <w:p>
       <w:pPr>
         <w:rPr>
+          <w:rFonts w:asciiTheme="majorHAnsi" w:hAnsiTheme="majorHAnsi"/>
           <w:color w:val="153D63" w:themeColor="text2" w:themeTint="E6"/>
           <w:sz w:val="28"/>
           <w:szCs w:val="28"/>
@@ -12,6 +13,7 @@
       </w:pPr>
       <w:r>
         <w:rPr>
+          <w:rFonts w:asciiTheme="majorHAnsi" w:hAnsiTheme="majorHAnsi"/>
           <w:color w:val="153D63" w:themeColor="text2" w:themeTint="E6"/>
           <w:sz w:val="28"/>
           <w:szCs w:val="28"/>
@@ -20,6 +22,7 @@
       </w:r>
       <w:r>
         <w:rPr>
+          <w:rFonts w:asciiTheme="majorHAnsi" w:hAnsiTheme="majorHAnsi"/>
           <w:color w:val="153D63" w:themeColor="text2" w:themeTint="E6"/>
           <w:sz w:val="28"/>
           <w:szCs w:val="28"/>
@@ -83,7 +86,7 @@
           <w:r>
             <w:fldChar w:fldCharType="separate"/>
           </w:r>
-          <w:hyperlink w:anchor="_Toc191320689" w:history="1">
+          <w:hyperlink w:anchor="_Toc191332851" w:history="1">
             <w:r>
               <w:rPr>
                 <w:rStyle w:val="Hyperlink"/>
@@ -110,7 +113,7 @@
                 <w:noProof/>
                 <w:webHidden/>
               </w:rPr>
-              <w:instrText xml:space="preserve"> PAGEREF _Toc191320689 \h </w:instrText>
+              <w:instrText xml:space="preserve"> PAGEREF _Toc191332851 \h </w:instrText>
             </w:r>
             <w:r>
               <w:rPr>
@@ -155,13 +158,13 @@
               <w:lang w:eastAsia="en-GB"/>
             </w:rPr>
           </w:pPr>
-          <w:hyperlink w:anchor="_Toc191320690" w:history="1">
+          <w:hyperlink w:anchor="_Toc191332852" w:history="1">
             <w:r>
               <w:rPr>
                 <w:rStyle w:val="Hyperlink"/>
                 <w:noProof/>
               </w:rPr>
-              <w:t>Features for User Stories</w:t>
+              <w:t>User Stories</w:t>
             </w:r>
             <w:r>
               <w:rPr>
@@ -182,7 +185,7 @@
                 <w:noProof/>
                 <w:webHidden/>
               </w:rPr>
-              <w:instrText xml:space="preserve"> PAGEREF _Toc191320690 \h </w:instrText>
+              <w:instrText xml:space="preserve"> PAGEREF _Toc191332852 \h </w:instrText>
             </w:r>
             <w:r>
               <w:rPr>
@@ -227,7 +230,7 @@
               <w:lang w:eastAsia="en-GB"/>
             </w:rPr>
           </w:pPr>
-          <w:hyperlink w:anchor="_Toc191320691" w:history="1">
+          <w:hyperlink w:anchor="_Toc191332853" w:history="1">
             <w:r>
               <w:rPr>
                 <w:rStyle w:val="Hyperlink"/>
@@ -254,7 +257,7 @@
                 <w:noProof/>
                 <w:webHidden/>
               </w:rPr>
-              <w:instrText xml:space="preserve"> PAGEREF _Toc191320691 \h </w:instrText>
+              <w:instrText xml:space="preserve"> PAGEREF _Toc191332853 \h </w:instrText>
             </w:r>
             <w:r>
               <w:rPr>
@@ -299,7 +302,7 @@
               <w:lang w:eastAsia="en-GB"/>
             </w:rPr>
           </w:pPr>
-          <w:hyperlink w:anchor="_Toc191320692" w:history="1">
+          <w:hyperlink w:anchor="_Toc191332854" w:history="1">
             <w:r>
               <w:rPr>
                 <w:rStyle w:val="Hyperlink"/>
@@ -326,7 +329,7 @@
                 <w:noProof/>
                 <w:webHidden/>
               </w:rPr>
-              <w:instrText xml:space="preserve"> PAGEREF _Toc191320692 \h </w:instrText>
+              <w:instrText xml:space="preserve"> PAGEREF _Toc191332854 \h </w:instrText>
             </w:r>
             <w:r>
               <w:rPr>
@@ -371,13 +374,13 @@
               <w:lang w:eastAsia="en-GB"/>
             </w:rPr>
           </w:pPr>
-          <w:hyperlink w:anchor="_Toc191320693" w:history="1">
+          <w:hyperlink w:anchor="_Toc191332855" w:history="1">
             <w:r>
               <w:rPr>
                 <w:rStyle w:val="Hyperlink"/>
                 <w:noProof/>
               </w:rPr>
-              <w:t xml:space="preserve"> Colour scheme</w:t>
+              <w:t>Colour scheme</w:t>
             </w:r>
             <w:r>
               <w:rPr>
@@ -398,7 +401,7 @@
                 <w:noProof/>
                 <w:webHidden/>
               </w:rPr>
-              <w:instrText xml:space="preserve"> PAGEREF _Toc191320693 \h </w:instrText>
+              <w:instrText xml:space="preserve"> PAGEREF _Toc191332855 \h </w:instrText>
             </w:r>
             <w:r>
               <w:rPr>
@@ -443,13 +446,13 @@
               <w:lang w:eastAsia="en-GB"/>
             </w:rPr>
           </w:pPr>
-          <w:hyperlink w:anchor="_Toc191320694" w:history="1">
+          <w:hyperlink w:anchor="_Toc191332856" w:history="1">
             <w:r>
               <w:rPr>
                 <w:rStyle w:val="Hyperlink"/>
                 <w:noProof/>
               </w:rPr>
-              <w:t>Meeting Records</w:t>
+              <w:t>ULM Activity diagram</w:t>
             </w:r>
             <w:r>
               <w:rPr>
@@ -470,7 +473,7 @@
                 <w:noProof/>
                 <w:webHidden/>
               </w:rPr>
-              <w:instrText xml:space="preserve"> PAGEREF _Toc191320694 \h </w:instrText>
+              <w:instrText xml:space="preserve"> PAGEREF _Toc191332856 \h </w:instrText>
             </w:r>
             <w:r>
               <w:rPr>
@@ -491,6 +494,150 @@
                 <w:webHidden/>
               </w:rPr>
               <w:t>4</w:t>
+            </w:r>
+            <w:r>
+              <w:rPr>
+                <w:noProof/>
+                <w:webHidden/>
+              </w:rPr>
+              <w:fldChar w:fldCharType="end"/>
+            </w:r>
+          </w:hyperlink>
+        </w:p>
+        <w:p>
+          <w:pPr>
+            <w:pStyle w:val="TOC2"/>
+            <w:tabs>
+              <w:tab w:val="right" w:leader="dot" w:pos="9016"/>
+            </w:tabs>
+            <w:rPr>
+              <w:rFonts w:eastAsiaTheme="minorEastAsia"/>
+              <w:noProof/>
+              <w:sz w:val="24"/>
+              <w:szCs w:val="24"/>
+              <w:lang w:eastAsia="en-GB"/>
+            </w:rPr>
+          </w:pPr>
+          <w:hyperlink w:anchor="_Toc191332857" w:history="1">
+            <w:r>
+              <w:rPr>
+                <w:rStyle w:val="Hyperlink"/>
+                <w:noProof/>
+              </w:rPr>
+              <w:t>Class Diagram</w:t>
+            </w:r>
+            <w:r>
+              <w:rPr>
+                <w:noProof/>
+                <w:webHidden/>
+              </w:rPr>
+              <w:tab/>
+            </w:r>
+            <w:r>
+              <w:rPr>
+                <w:noProof/>
+                <w:webHidden/>
+              </w:rPr>
+              <w:fldChar w:fldCharType="begin"/>
+            </w:r>
+            <w:r>
+              <w:rPr>
+                <w:noProof/>
+                <w:webHidden/>
+              </w:rPr>
+              <w:instrText xml:space="preserve"> PAGEREF _Toc191332857 \h </w:instrText>
+            </w:r>
+            <w:r>
+              <w:rPr>
+                <w:noProof/>
+                <w:webHidden/>
+              </w:rPr>
+            </w:r>
+            <w:r>
+              <w:rPr>
+                <w:noProof/>
+                <w:webHidden/>
+              </w:rPr>
+              <w:fldChar w:fldCharType="separate"/>
+            </w:r>
+            <w:r>
+              <w:rPr>
+                <w:noProof/>
+                <w:webHidden/>
+              </w:rPr>
+              <w:t>5</w:t>
+            </w:r>
+            <w:r>
+              <w:rPr>
+                <w:noProof/>
+                <w:webHidden/>
+              </w:rPr>
+              <w:fldChar w:fldCharType="end"/>
+            </w:r>
+          </w:hyperlink>
+        </w:p>
+        <w:p>
+          <w:pPr>
+            <w:pStyle w:val="TOC2"/>
+            <w:tabs>
+              <w:tab w:val="right" w:leader="dot" w:pos="9016"/>
+            </w:tabs>
+            <w:rPr>
+              <w:rFonts w:eastAsiaTheme="minorEastAsia"/>
+              <w:noProof/>
+              <w:sz w:val="24"/>
+              <w:szCs w:val="24"/>
+              <w:lang w:eastAsia="en-GB"/>
+            </w:rPr>
+          </w:pPr>
+          <w:hyperlink w:anchor="_Toc191332858" w:history="1">
+            <w:r>
+              <w:rPr>
+                <w:rStyle w:val="Hyperlink"/>
+                <w:noProof/>
+              </w:rPr>
+              <w:t>Meeting Records</w:t>
+            </w:r>
+            <w:r>
+              <w:rPr>
+                <w:noProof/>
+                <w:webHidden/>
+              </w:rPr>
+              <w:tab/>
+            </w:r>
+            <w:r>
+              <w:rPr>
+                <w:noProof/>
+                <w:webHidden/>
+              </w:rPr>
+              <w:fldChar w:fldCharType="begin"/>
+            </w:r>
+            <w:r>
+              <w:rPr>
+                <w:noProof/>
+                <w:webHidden/>
+              </w:rPr>
+              <w:instrText xml:space="preserve"> PAGEREF _Toc191332858 \h </w:instrText>
+            </w:r>
+            <w:r>
+              <w:rPr>
+                <w:noProof/>
+                <w:webHidden/>
+              </w:rPr>
+            </w:r>
+            <w:r>
+              <w:rPr>
+                <w:noProof/>
+                <w:webHidden/>
+              </w:rPr>
+              <w:fldChar w:fldCharType="separate"/>
+            </w:r>
+            <w:r>
+              <w:rPr>
+                <w:noProof/>
+                <w:webHidden/>
+              </w:rPr>
+              <w:t>7</w:t>
             </w:r>
             <w:r>
               <w:rPr>
@@ -548,31 +695,25 @@
         <w:rPr>
           <w:color w:val="000000" w:themeColor="text1"/>
         </w:rPr>
-        <w:t xml:space="preserve"> White(</w:t>
+        <w:t xml:space="preserve"> </w:t>
       </w:r>
       <w:r>
         <w:rPr>
           <w:color w:val="000000" w:themeColor="text1"/>
         </w:rPr>
+        <w:t>White(</w:t>
+      </w:r>
+      <w:r>
+        <w:rPr>
+          <w:color w:val="000000" w:themeColor="text1"/>
+        </w:rPr>
         <w:t>WHI23592849</w:t>
       </w:r>
       <w:r>
         <w:rPr>
           <w:color w:val="000000" w:themeColor="text1"/>
         </w:rPr>
-        <w:t>),</w:t>
-      </w:r>
-      <w:r>
-        <w:rPr>
-          <w:color w:val="000000" w:themeColor="text1"/>
-        </w:rPr>
-        <w:t xml:space="preserve"> Bradley Torres</w:t>
-      </w:r>
-      <w:r>
-        <w:rPr>
-          <w:color w:val="000000" w:themeColor="text1"/>
-        </w:rPr>
-        <w:t>(</w:t>
+        <w:t>), Bradley Torres(</w:t>
       </w:r>
       <w:r>
         <w:rPr>
@@ -596,7 +737,8 @@
           <w:szCs w:val="28"/>
         </w:rPr>
       </w:pPr>
-      <w:bookmarkStart w:id="0" w:name="_Toc191320689"/>
+      <w:bookmarkStart w:id="0" w:name="_Toc191330909"/>
+      <w:bookmarkStart w:id="1" w:name="_Toc191332851"/>
       <w:r>
         <w:rPr>
           <w:sz w:val="28"/>
@@ -605,9 +747,334 @@
         <w:t>Defining Features via User Stories</w:t>
       </w:r>
       <w:bookmarkEnd w:id="0"/>
-    </w:p>
-    <w:p>
-      <w:pPr>
+      <w:bookmarkEnd w:id="1"/>
+    </w:p>
+    <w:p>
+      <w:r>
+        <w:rPr>
+          <w:color w:val="0F4761" w:themeColor="accent1" w:themeShade="BF"/>
+          <w:sz w:val="24"/>
+          <w:szCs w:val="24"/>
+        </w:rPr>
+        <w:t>[Browsing Community Posts]</w:t>
+      </w:r>
+      <w:r>
+        <w:rPr>
+          <w:b/>
+        </w:rPr>
+        <w:br/>
+      </w:r>
+      <w:r>
+        <w:t xml:space="preserve">As </w:t>
+      </w:r>
+      <w:r>
+        <w:rPr>
+          <w:b/>
+        </w:rPr>
+        <w:t xml:space="preserve">a </w:t>
+      </w:r>
+      <w:r>
+        <w:rPr>
+          <w:b/>
+        </w:rPr>
+        <w:t>[</w:t>
+      </w:r>
+      <w:r>
+        <w:rPr>
+          <w:b/>
+        </w:rPr>
+        <w:t>user browsing the community posts page</w:t>
+      </w:r>
+      <w:r>
+        <w:rPr>
+          <w:b/>
+        </w:rPr>
+        <w:t>]</w:t>
+      </w:r>
+      <w:r>
+        <w:t xml:space="preserve">, </w:t>
+      </w:r>
+      <w:r>
+        <w:t>I want the ability to sort posts by Latest or Highest Rated,</w:t>
+      </w:r>
+      <w:r>
+        <w:t xml:space="preserve"> s</w:t>
+      </w:r>
+      <w:r>
+        <w:t xml:space="preserve">o that </w:t>
+      </w:r>
+      <w:r>
+        <w:rPr>
+          <w:b/>
+          <w:bCs/>
+        </w:rPr>
+        <w:t>[</w:t>
+      </w:r>
+      <w:r>
+        <w:rPr>
+          <w:b/>
+        </w:rPr>
+        <w:t>I can quickly find the most recent or most valuable content</w:t>
+      </w:r>
+      <w:r>
+        <w:rPr>
+          <w:b/>
+          <w:bCs/>
+        </w:rPr>
+        <w:t>]</w:t>
+      </w:r>
+      <w:r>
+        <w:rPr>
+          <w:b/>
+          <w:bCs/>
+        </w:rPr>
+        <w:t>.</w:t>
+      </w:r>
+    </w:p>
+    <w:p>
+      <w:r>
+        <w:rPr>
+          <w:color w:val="0F4761" w:themeColor="accent1" w:themeShade="BF"/>
+          <w:sz w:val="24"/>
+          <w:szCs w:val="24"/>
+        </w:rPr>
+        <w:t>[Posting on the Community Tab]</w:t>
+      </w:r>
+      <w:r>
+        <w:rPr>
+          <w:b/>
+        </w:rPr>
+        <w:br/>
+      </w:r>
+      <w:r>
+        <w:t xml:space="preserve">As a </w:t>
+      </w:r>
+      <w:r>
+        <w:rPr>
+          <w:b/>
+        </w:rPr>
+        <w:t>[</w:t>
+      </w:r>
+      <w:r>
+        <w:rPr>
+          <w:b/>
+        </w:rPr>
+        <w:t>user posting in the community tab</w:t>
+      </w:r>
+      <w:r>
+        <w:rPr>
+          <w:b/>
+        </w:rPr>
+        <w:t>]</w:t>
+      </w:r>
+      <w:r>
+        <w:rPr>
+          <w:b/>
+        </w:rPr>
+        <w:t xml:space="preserve">, </w:t>
+      </w:r>
+      <w:r>
+        <w:t>I want my newly created posts to appear at the top by default,</w:t>
+      </w:r>
+      <w:r>
+        <w:t xml:space="preserve"> s</w:t>
+      </w:r>
+      <w:r>
+        <w:t xml:space="preserve">o that </w:t>
+      </w:r>
+      <w:r>
+        <w:rPr>
+          <w:b/>
+        </w:rPr>
+        <w:t>[</w:t>
+      </w:r>
+      <w:r>
+        <w:rPr>
+          <w:b/>
+        </w:rPr>
+        <w:t>my content gains maximum visibility and engagement</w:t>
+      </w:r>
+      <w:r>
+        <w:rPr>
+          <w:b/>
+        </w:rPr>
+        <w:t>].</w:t>
+      </w:r>
+    </w:p>
+    <w:p>
+      <w:r>
+        <w:rPr>
+          <w:color w:val="0F4761" w:themeColor="accent1" w:themeShade="BF"/>
+          <w:sz w:val="24"/>
+          <w:szCs w:val="24"/>
+        </w:rPr>
+        <w:t>[Personalized Feed for Game-Specific Content]</w:t>
+      </w:r>
+      <w:r>
+        <w:rPr>
+          <w:b/>
+        </w:rPr>
+        <w:br/>
+      </w:r>
+      <w:r>
+        <w:t xml:space="preserve">As a </w:t>
+      </w:r>
+      <w:r>
+        <w:rPr>
+          <w:b/>
+        </w:rPr>
+        <w:t>[</w:t>
+      </w:r>
+      <w:r>
+        <w:rPr>
+          <w:b/>
+        </w:rPr>
+        <w:t>user interested in a specific game</w:t>
+      </w:r>
+      <w:r>
+        <w:rPr>
+          <w:b/>
+          <w:bCs/>
+        </w:rPr>
+        <w:t>]</w:t>
+      </w:r>
+      <w:r>
+        <w:rPr>
+          <w:b/>
+          <w:bCs/>
+        </w:rPr>
+        <w:t>,</w:t>
+      </w:r>
+      <w:r>
+        <w:t xml:space="preserve"> </w:t>
+      </w:r>
+      <w:r>
+        <w:t>I want my feed to display only tips and tricks relevant to that game,</w:t>
+      </w:r>
+      <w:r>
+        <w:t xml:space="preserve"> s</w:t>
+      </w:r>
+      <w:r>
+        <w:t xml:space="preserve">o that </w:t>
+      </w:r>
+      <w:r>
+        <w:t>[</w:t>
+      </w:r>
+      <w:r>
+        <w:t>I see content that matches my interests without unrelated posts</w:t>
+      </w:r>
+      <w:r>
+        <w:t>]</w:t>
+      </w:r>
+      <w:r>
+        <w:t>.</w:t>
+      </w:r>
+    </w:p>
+    <w:p>
+      <w:r>
+        <w:rPr>
+          <w:color w:val="0F4761" w:themeColor="accent1" w:themeShade="BF"/>
+          <w:sz w:val="24"/>
+          <w:szCs w:val="24"/>
+        </w:rPr>
+        <w:t>[Commenting on Posts]</w:t>
+      </w:r>
+      <w:r>
+        <w:br/>
+        <w:t>As a</w:t>
+      </w:r>
+      <w:r>
+        <w:rPr>
+          <w:b/>
+        </w:rPr>
+        <w:t xml:space="preserve"> </w:t>
+      </w:r>
+      <w:r>
+        <w:rPr>
+          <w:b/>
+        </w:rPr>
+        <w:t>[</w:t>
+      </w:r>
+      <w:r>
+        <w:rPr>
+          <w:b/>
+        </w:rPr>
+        <w:t>user engaging with community content</w:t>
+      </w:r>
+      <w:r>
+        <w:rPr>
+          <w:b/>
+        </w:rPr>
+        <w:t>]</w:t>
+      </w:r>
+      <w:r>
+        <w:rPr>
+          <w:b/>
+        </w:rPr>
+        <w:t>,</w:t>
+      </w:r>
+      <w:r>
+        <w:t xml:space="preserve"> </w:t>
+      </w:r>
+      <w:r>
+        <w:t>I want to be able to comment on posts,</w:t>
+      </w:r>
+      <w:r>
+        <w:t xml:space="preserve"> s</w:t>
+      </w:r>
+      <w:r>
+        <w:t xml:space="preserve">o that </w:t>
+      </w:r>
+      <w:r>
+        <w:rPr>
+          <w:b/>
+        </w:rPr>
+        <w:t>[</w:t>
+      </w:r>
+      <w:r>
+        <w:rPr>
+          <w:b/>
+        </w:rPr>
+        <w:t>I can ask questions, share insights, or discuss strategies with others</w:t>
+      </w:r>
+      <w:r>
+        <w:rPr>
+          <w:b/>
+        </w:rPr>
+        <w:t>].</w:t>
+      </w:r>
+    </w:p>
+    <w:p>
+      <w:pPr>
+        <w:rPr>
+          <w:b/>
+          <w:bCs/>
+        </w:rPr>
+      </w:pPr>
+    </w:p>
+    <w:p>
+      <w:pPr>
+        <w:pStyle w:val="Heading2"/>
+        <w:rPr>
+          <w:sz w:val="28"/>
+          <w:szCs w:val="28"/>
+        </w:rPr>
+      </w:pPr>
+      <w:bookmarkStart w:id="2" w:name="_Toc191330910"/>
+      <w:bookmarkStart w:id="3" w:name="_Toc191332852"/>
+      <w:r>
+        <w:rPr>
+          <w:sz w:val="28"/>
+          <w:szCs w:val="28"/>
+        </w:rPr>
+        <w:t>User Stories</w:t>
+      </w:r>
+      <w:bookmarkEnd w:id="2"/>
+      <w:bookmarkEnd w:id="3"/>
+    </w:p>
+    <w:p>
+      <w:pPr>
+        <w:spacing w:after="40"/>
         <w:rPr>
           <w:b/>
           <w:bCs/>
@@ -629,14 +1096,7 @@
           <w:sz w:val="20"/>
           <w:szCs w:val="20"/>
         </w:rPr>
-        <w:t>[player]</w:t>
-      </w:r>
-      <w:r>
-        <w:rPr>
-          <w:sz w:val="20"/>
-          <w:szCs w:val="20"/>
-        </w:rPr>
-        <w:t xml:space="preserve">, I want [to browse and search for game tips] so that </w:t>
+        <w:t>[</w:t>
       </w:r>
       <w:r>
         <w:rPr>
@@ -645,22 +1105,7 @@
           <w:sz w:val="20"/>
           <w:szCs w:val="20"/>
         </w:rPr>
-        <w:t>[I can improve my gameplay].</w:t>
-      </w:r>
-    </w:p>
-    <w:p>
-      <w:pPr>
-        <w:rPr>
-          <w:sz w:val="20"/>
-          <w:szCs w:val="20"/>
-        </w:rPr>
-      </w:pPr>
-      <w:r>
-        <w:rPr>
-          <w:sz w:val="20"/>
-          <w:szCs w:val="20"/>
-        </w:rPr>
-        <w:t xml:space="preserve">As a </w:t>
+        <w:t>user</w:t>
       </w:r>
       <w:r>
         <w:rPr>
@@ -669,30 +1114,29 @@
           <w:sz w:val="20"/>
           <w:szCs w:val="20"/>
         </w:rPr>
-        <w:t>[player]</w:t>
+        <w:t>]</w:t>
       </w:r>
       <w:r>
         <w:rPr>
           <w:sz w:val="20"/>
           <w:szCs w:val="20"/>
         </w:rPr>
-        <w:t xml:space="preserve">, I want [to save my </w:t>
-      </w:r>
-      <w:proofErr w:type="spellStart"/>
-      <w:r>
-        <w:rPr>
+        <w:t xml:space="preserve">, I want </w:t>
+      </w:r>
+      <w:r>
+        <w:rPr>
+          <w:b/>
           <w:sz w:val="20"/>
           <w:szCs w:val="20"/>
         </w:rPr>
-        <w:t>favorite</w:t>
-      </w:r>
-      <w:proofErr w:type="spellEnd"/>
+        <w:t xml:space="preserve">[to browse and search for game tips] </w:t>
+      </w:r>
       <w:r>
         <w:rPr>
           <w:sz w:val="20"/>
           <w:szCs w:val="20"/>
         </w:rPr>
-        <w:t xml:space="preserve"> tips] so that </w:t>
+        <w:t xml:space="preserve">so that </w:t>
       </w:r>
       <w:r>
         <w:rPr>
@@ -701,11 +1145,12 @@
           <w:sz w:val="20"/>
           <w:szCs w:val="20"/>
         </w:rPr>
-        <w:t>[I can easily revisit them later].</w:t>
-      </w:r>
-    </w:p>
-    <w:p>
-      <w:pPr>
+        <w:t>[I can improve my gameplay].</w:t>
+      </w:r>
+    </w:p>
+    <w:p>
+      <w:pPr>
+        <w:spacing w:after="40"/>
         <w:rPr>
           <w:sz w:val="20"/>
           <w:szCs w:val="20"/>
@@ -725,14 +1170,7 @@
           <w:sz w:val="20"/>
           <w:szCs w:val="20"/>
         </w:rPr>
-        <w:t>[player]</w:t>
-      </w:r>
-      <w:r>
-        <w:rPr>
-          <w:sz w:val="20"/>
-          <w:szCs w:val="20"/>
-        </w:rPr>
-        <w:t xml:space="preserve">, I want [to the newest tips to appear on my feed] so that </w:t>
+        <w:t>[</w:t>
       </w:r>
       <w:r>
         <w:rPr>
@@ -741,31 +1179,38 @@
           <w:sz w:val="20"/>
           <w:szCs w:val="20"/>
         </w:rPr>
-        <w:t xml:space="preserve">[I stay updated on the latest </w:t>
-      </w:r>
-      <w:r>
-        <w:rPr>
-          <w:sz w:val="20"/>
-          <w:szCs w:val="20"/>
-        </w:rPr>
-        <w:t>strategies].</w:t>
-      </w:r>
-    </w:p>
-    <w:p>
-      <w:pPr>
+        <w:t>user</w:t>
+      </w:r>
+      <w:r>
         <w:rPr>
           <w:b/>
           <w:bCs/>
           <w:sz w:val="20"/>
           <w:szCs w:val="20"/>
         </w:rPr>
-      </w:pPr>
+        <w:t>]</w:t>
+      </w:r>
       <w:r>
         <w:rPr>
           <w:sz w:val="20"/>
           <w:szCs w:val="20"/>
         </w:rPr>
-        <w:t xml:space="preserve">As a </w:t>
+        <w:t xml:space="preserve">, I want </w:t>
+      </w:r>
+      <w:r>
+        <w:rPr>
+          <w:b/>
+          <w:sz w:val="20"/>
+          <w:szCs w:val="20"/>
+        </w:rPr>
+        <w:t xml:space="preserve">[to the newest tips to appear on my feed] </w:t>
+      </w:r>
+      <w:r>
+        <w:rPr>
+          <w:sz w:val="20"/>
+          <w:szCs w:val="20"/>
+        </w:rPr>
+        <w:t xml:space="preserve">so that </w:t>
       </w:r>
       <w:r>
         <w:rPr>
@@ -774,31 +1219,25 @@
           <w:sz w:val="20"/>
           <w:szCs w:val="20"/>
         </w:rPr>
-        <w:t>[content creator],</w:t>
+        <w:t xml:space="preserve">[I stay updated on the latest </w:t>
       </w:r>
       <w:r>
         <w:rPr>
           <w:sz w:val="20"/>
           <w:szCs w:val="20"/>
         </w:rPr>
-        <w:t xml:space="preserve"> I want [to submit game tips and tricks] so that </w:t>
-      </w:r>
-      <w:r>
+        <w:t>strategies].</w:t>
+      </w:r>
+    </w:p>
+    <w:p>
+      <w:pPr>
+        <w:spacing w:after="40"/>
         <w:rPr>
           <w:b/>
           <w:bCs/>
           <w:sz w:val="20"/>
           <w:szCs w:val="20"/>
         </w:rPr>
-        <w:t>[I can share my knowledge with others].</w:t>
-      </w:r>
-    </w:p>
-    <w:p>
-      <w:pPr>
-        <w:rPr>
-          <w:sz w:val="20"/>
-          <w:szCs w:val="20"/>
-        </w:rPr>
       </w:pPr>
       <w:r>
         <w:rPr>
@@ -814,14 +1253,7 @@
           <w:sz w:val="20"/>
           <w:szCs w:val="20"/>
         </w:rPr>
-        <w:t>[content creator],</w:t>
-      </w:r>
-      <w:r>
-        <w:rPr>
-          <w:sz w:val="20"/>
-          <w:szCs w:val="20"/>
-        </w:rPr>
-        <w:t xml:space="preserve"> I want </w:t>
+        <w:t>[</w:t>
       </w:r>
       <w:r>
         <w:rPr>
@@ -830,14 +1262,7 @@
           <w:sz w:val="20"/>
           <w:szCs w:val="20"/>
         </w:rPr>
-        <w:t>[to edit or delete my tips]</w:t>
-      </w:r>
-      <w:r>
-        <w:rPr>
-          <w:sz w:val="20"/>
-          <w:szCs w:val="20"/>
-        </w:rPr>
-        <w:t xml:space="preserve"> so that </w:t>
+        <w:t>user</w:t>
       </w:r>
       <w:r>
         <w:rPr>
@@ -846,31 +1271,54 @@
           <w:sz w:val="20"/>
           <w:szCs w:val="20"/>
         </w:rPr>
-        <w:t xml:space="preserve">[I can keep my content accurate </w:t>
+        <w:t>],</w:t>
       </w:r>
       <w:r>
         <w:rPr>
           <w:sz w:val="20"/>
           <w:szCs w:val="20"/>
         </w:rPr>
-        <w:t>and up to date].</w:t>
-      </w:r>
-    </w:p>
-    <w:p>
-      <w:pPr>
+        <w:t xml:space="preserve"> I want </w:t>
+      </w:r>
+      <w:r>
+        <w:rPr>
+          <w:b/>
+          <w:sz w:val="20"/>
+          <w:szCs w:val="20"/>
+        </w:rPr>
+        <w:t>[to submit game tips and tricks]</w:t>
+      </w:r>
+      <w:r>
+        <w:rPr>
+          <w:sz w:val="20"/>
+          <w:szCs w:val="20"/>
+        </w:rPr>
+        <w:t xml:space="preserve"> so that </w:t>
+      </w:r>
+      <w:r>
         <w:rPr>
           <w:b/>
           <w:bCs/>
           <w:sz w:val="20"/>
           <w:szCs w:val="20"/>
         </w:rPr>
-      </w:pPr>
-      <w:r>
+        <w:t>[I can share my knowledge with others].</w:t>
+      </w:r>
+    </w:p>
+    <w:p>
+      <w:pPr>
+        <w:spacing w:after="40"/>
         <w:rPr>
           <w:sz w:val="20"/>
           <w:szCs w:val="20"/>
         </w:rPr>
-        <w:t xml:space="preserve">As an </w:t>
+      </w:pPr>
+      <w:r>
+        <w:rPr>
+          <w:sz w:val="20"/>
+          <w:szCs w:val="20"/>
+        </w:rPr>
+        <w:t xml:space="preserve">As a </w:t>
       </w:r>
       <w:r>
         <w:rPr>
@@ -879,14 +1327,7 @@
           <w:sz w:val="20"/>
           <w:szCs w:val="20"/>
         </w:rPr>
-        <w:t>[admin],</w:t>
-      </w:r>
-      <w:r>
-        <w:rPr>
-          <w:sz w:val="20"/>
-          <w:szCs w:val="20"/>
-        </w:rPr>
-        <w:t xml:space="preserve"> I want</w:t>
+        <w:t>[</w:t>
       </w:r>
       <w:r>
         <w:rPr>
@@ -895,14 +1336,7 @@
           <w:sz w:val="20"/>
           <w:szCs w:val="20"/>
         </w:rPr>
-        <w:t xml:space="preserve"> [to review and approve submitted tips]</w:t>
-      </w:r>
-      <w:r>
-        <w:rPr>
-          <w:sz w:val="20"/>
-          <w:szCs w:val="20"/>
-        </w:rPr>
-        <w:t xml:space="preserve"> so that </w:t>
+        <w:t>user</w:t>
       </w:r>
       <w:r>
         <w:rPr>
@@ -911,24 +1345,23 @@
           <w:sz w:val="20"/>
           <w:szCs w:val="20"/>
         </w:rPr>
-        <w:t>[I can ensure content quality and accuracy].</w:t>
-      </w:r>
-    </w:p>
-    <w:p>
-      <w:pPr>
+        <w:t>],</w:t>
+      </w:r>
+      <w:r>
+        <w:rPr>
+          <w:sz w:val="20"/>
+          <w:szCs w:val="20"/>
+        </w:rPr>
+        <w:t xml:space="preserve"> I want </w:t>
+      </w:r>
+      <w:r>
         <w:rPr>
           <w:b/>
           <w:bCs/>
           <w:sz w:val="20"/>
           <w:szCs w:val="20"/>
         </w:rPr>
-      </w:pPr>
-      <w:r>
-        <w:rPr>
-          <w:sz w:val="20"/>
-          <w:szCs w:val="20"/>
-        </w:rPr>
-        <w:t xml:space="preserve">As an </w:t>
+        <w:t xml:space="preserve">[delete my </w:t>
       </w:r>
       <w:r>
         <w:rPr>
@@ -937,14 +1370,7 @@
           <w:sz w:val="20"/>
           <w:szCs w:val="20"/>
         </w:rPr>
-        <w:t>[admin],</w:t>
-      </w:r>
-      <w:r>
-        <w:rPr>
-          <w:sz w:val="20"/>
-          <w:szCs w:val="20"/>
-        </w:rPr>
-        <w:t xml:space="preserve"> I want</w:t>
+        <w:t>posts</w:t>
       </w:r>
       <w:r>
         <w:rPr>
@@ -953,14 +1379,14 @@
           <w:sz w:val="20"/>
           <w:szCs w:val="20"/>
         </w:rPr>
-        <w:t xml:space="preserve"> [to remove inappropriate or misleading tips] </w:t>
+        <w:t>]</w:t>
       </w:r>
       <w:r>
         <w:rPr>
           <w:sz w:val="20"/>
           <w:szCs w:val="20"/>
         </w:rPr>
-        <w:t xml:space="preserve">so that </w:t>
+        <w:t xml:space="preserve"> so that </w:t>
       </w:r>
       <w:r>
         <w:rPr>
@@ -969,44 +1395,17 @@
           <w:sz w:val="20"/>
           <w:szCs w:val="20"/>
         </w:rPr>
-        <w:t>[users only see reliable information].</w:t>
-      </w:r>
-    </w:p>
-    <w:p>
-      <w:pPr>
-        <w:rPr>
-          <w:b/>
-          <w:bCs/>
-        </w:rPr>
-      </w:pPr>
-    </w:p>
-    <w:p>
-      <w:pPr>
-        <w:pStyle w:val="Heading2"/>
-        <w:rPr>
-          <w:sz w:val="28"/>
-          <w:szCs w:val="28"/>
-        </w:rPr>
-      </w:pPr>
-      <w:bookmarkStart w:id="1" w:name="_Toc191320690"/>
-      <w:r>
-        <w:rPr>
-          <w:sz w:val="28"/>
-          <w:szCs w:val="28"/>
-        </w:rPr>
-        <w:t>Features for User Stories</w:t>
-      </w:r>
-      <w:bookmarkEnd w:id="1"/>
-    </w:p>
-    <w:p>
-      <w:pPr>
+        <w:t xml:space="preserve">[I can keep my </w:t>
+      </w:r>
+      <w:r>
         <w:rPr>
           <w:b/>
           <w:bCs/>
           <w:sz w:val="20"/>
           <w:szCs w:val="20"/>
         </w:rPr>
-      </w:pPr>
+        <w:t>posts</w:t>
+      </w:r>
       <w:r>
         <w:rPr>
           <w:b/>
@@ -1014,22 +1413,7 @@
           <w:sz w:val="20"/>
           <w:szCs w:val="20"/>
         </w:rPr>
-        <w:t>User viewing posts</w:t>
-      </w:r>
-    </w:p>
-    <w:p>
-      <w:pPr>
-        <w:rPr>
-          <w:sz w:val="20"/>
-          <w:szCs w:val="20"/>
-        </w:rPr>
-      </w:pPr>
-      <w:r>
-        <w:rPr>
-          <w:sz w:val="20"/>
-          <w:szCs w:val="20"/>
-        </w:rPr>
-        <w:t xml:space="preserve">As a </w:t>
+        <w:t xml:space="preserve"> accurate</w:t>
       </w:r>
       <w:r>
         <w:rPr>
@@ -1038,18 +1422,20 @@
           <w:sz w:val="20"/>
           <w:szCs w:val="20"/>
         </w:rPr>
-        <w:t>[User who is viewing through posts]</w:t>
-      </w:r>
-      <w:r>
-        <w:rPr>
+        <w:t xml:space="preserve"> and not leave misinformation</w:t>
+      </w:r>
+      <w:r>
+        <w:rPr>
+          <w:b/>
           <w:sz w:val="20"/>
           <w:szCs w:val="20"/>
         </w:rPr>
-        <w:t xml:space="preserve"> on the community posts page I would like an option to view the latest posts or sort by highest rated which should be the first ones to appear at the top.</w:t>
-      </w:r>
-    </w:p>
-    <w:p>
-      <w:pPr>
+        <w:t>].</w:t>
+      </w:r>
+    </w:p>
+    <w:p>
+      <w:pPr>
+        <w:spacing w:after="40"/>
         <w:rPr>
           <w:b/>
           <w:bCs/>
@@ -1059,46 +1445,36 @@
       </w:pPr>
       <w:r>
         <w:rPr>
+          <w:sz w:val="20"/>
+          <w:szCs w:val="20"/>
+        </w:rPr>
+        <w:t xml:space="preserve">As an </w:t>
+      </w:r>
+      <w:r>
+        <w:rPr>
           <w:b/>
           <w:bCs/>
           <w:sz w:val="20"/>
           <w:szCs w:val="20"/>
         </w:rPr>
-        <w:t>User posting on community tab</w:t>
-      </w:r>
-    </w:p>
-    <w:p>
-      <w:pPr>
+        <w:t>[admin],</w:t>
+      </w:r>
+      <w:r>
         <w:rPr>
           <w:sz w:val="20"/>
           <w:szCs w:val="20"/>
         </w:rPr>
-      </w:pPr>
-      <w:r>
-        <w:rPr>
-          <w:sz w:val="20"/>
-          <w:szCs w:val="20"/>
-        </w:rPr>
-        <w:t>As a [User who is posting on the community tab] I would like for my posts to appear first by default when people click on the community tab page so that I can get as many eyes as possible.</w:t>
-      </w:r>
-    </w:p>
-    <w:p>
-      <w:pPr>
-        <w:rPr>
-          <w:sz w:val="20"/>
-          <w:szCs w:val="20"/>
-        </w:rPr>
-      </w:pPr>
-    </w:p>
-    <w:p>
-      <w:pPr>
+        <w:t xml:space="preserve"> I want</w:t>
+      </w:r>
+      <w:r>
         <w:rPr>
           <w:b/>
           <w:bCs/>
           <w:sz w:val="20"/>
           <w:szCs w:val="20"/>
         </w:rPr>
-      </w:pPr>
+        <w:t xml:space="preserve"> [</w:t>
+      </w:r>
       <w:r>
         <w:rPr>
           <w:b/>
@@ -1106,34 +1482,277 @@
           <w:sz w:val="20"/>
           <w:szCs w:val="20"/>
         </w:rPr>
-        <w:t>User personalisation for MyFeed</w:t>
-      </w:r>
-    </w:p>
-    <w:p>
-      <w:pPr>
-        <w:rPr>
+        <w:t xml:space="preserve">to be able to </w:t>
+      </w:r>
+      <w:r>
+        <w:rPr>
+          <w:b/>
+          <w:bCs/>
           <w:sz w:val="20"/>
           <w:szCs w:val="20"/>
         </w:rPr>
-      </w:pPr>
-      <w:r>
-        <w:rPr>
+        <w:t xml:space="preserve">ban or </w:t>
+      </w:r>
+      <w:r>
+        <w:rPr>
+          <w:b/>
+          <w:bCs/>
           <w:sz w:val="20"/>
           <w:szCs w:val="20"/>
         </w:rPr>
-        <w:t>As a [User who is focused on a particular game] I would like for my feed to only show tips and tricks for that game.</w:t>
-      </w:r>
-    </w:p>
-    <w:p>
+        <w:t>temporarily</w:t>
+      </w:r>
+      <w:r>
+        <w:rPr>
+          <w:b/>
+          <w:bCs/>
+          <w:sz w:val="20"/>
+          <w:szCs w:val="20"/>
+        </w:rPr>
+        <w:t xml:space="preserve"> suspend users </w:t>
+      </w:r>
+      <w:r>
+        <w:rPr>
+          <w:b/>
+          <w:bCs/>
+          <w:sz w:val="20"/>
+          <w:szCs w:val="20"/>
+        </w:rPr>
+        <w:t xml:space="preserve">if they </w:t>
+      </w:r>
+      <w:r>
+        <w:rPr>
+          <w:b/>
+          <w:bCs/>
+          <w:sz w:val="20"/>
+          <w:szCs w:val="20"/>
+        </w:rPr>
+        <w:t xml:space="preserve">are not </w:t>
+      </w:r>
+      <w:r>
+        <w:rPr>
+          <w:b/>
+          <w:bCs/>
+          <w:sz w:val="20"/>
+          <w:szCs w:val="20"/>
+        </w:rPr>
+        <w:t xml:space="preserve">following </w:t>
+      </w:r>
+      <w:r>
+        <w:rPr>
+          <w:b/>
+          <w:bCs/>
+          <w:sz w:val="20"/>
+          <w:szCs w:val="20"/>
+        </w:rPr>
+        <w:t>the guidelines</w:t>
+      </w:r>
+      <w:r>
+        <w:rPr>
+          <w:b/>
+          <w:bCs/>
+          <w:sz w:val="20"/>
+          <w:szCs w:val="20"/>
+        </w:rPr>
+        <w:t>]</w:t>
+      </w:r>
+      <w:r>
+        <w:rPr>
+          <w:sz w:val="20"/>
+          <w:szCs w:val="20"/>
+        </w:rPr>
+        <w:t xml:space="preserve"> so that </w:t>
+      </w:r>
+      <w:r>
+        <w:rPr>
+          <w:b/>
+          <w:bCs/>
+          <w:sz w:val="20"/>
+          <w:szCs w:val="20"/>
+        </w:rPr>
+        <w:t xml:space="preserve">[I can ensure </w:t>
+      </w:r>
+      <w:r>
+        <w:rPr>
+          <w:b/>
+          <w:bCs/>
+          <w:sz w:val="20"/>
+          <w:szCs w:val="20"/>
+        </w:rPr>
+        <w:t>a hospitable community space</w:t>
+      </w:r>
+      <w:r>
+        <w:rPr>
+          <w:b/>
+          <w:bCs/>
+          <w:sz w:val="20"/>
+          <w:szCs w:val="20"/>
+        </w:rPr>
+        <w:t>].</w:t>
+      </w:r>
+    </w:p>
+    <w:p>
+      <w:pPr>
+        <w:spacing w:after="40"/>
+        <w:rPr>
+          <w:b/>
+          <w:bCs/>
+          <w:sz w:val="20"/>
+          <w:szCs w:val="20"/>
+        </w:rPr>
+      </w:pPr>
+      <w:r>
+        <w:rPr>
+          <w:sz w:val="20"/>
+          <w:szCs w:val="20"/>
+        </w:rPr>
+        <w:t xml:space="preserve">As an </w:t>
+      </w:r>
+      <w:r>
+        <w:rPr>
+          <w:b/>
+          <w:bCs/>
+          <w:sz w:val="20"/>
+          <w:szCs w:val="20"/>
+        </w:rPr>
+        <w:t>[admin],</w:t>
+      </w:r>
+      <w:r>
+        <w:rPr>
+          <w:sz w:val="20"/>
+          <w:szCs w:val="20"/>
+        </w:rPr>
+        <w:t xml:space="preserve"> I want</w:t>
+      </w:r>
+      <w:r>
+        <w:rPr>
+          <w:b/>
+          <w:bCs/>
+          <w:sz w:val="20"/>
+          <w:szCs w:val="20"/>
+        </w:rPr>
+        <w:t xml:space="preserve"> [to remove inappropriate </w:t>
+      </w:r>
+      <w:r>
+        <w:rPr>
+          <w:b/>
+          <w:bCs/>
+          <w:sz w:val="20"/>
+          <w:szCs w:val="20"/>
+        </w:rPr>
+        <w:t>content or misleading content</w:t>
+      </w:r>
+      <w:r>
+        <w:rPr>
+          <w:b/>
+          <w:bCs/>
+          <w:sz w:val="20"/>
+          <w:szCs w:val="20"/>
+        </w:rPr>
+        <w:t xml:space="preserve">] </w:t>
+      </w:r>
+      <w:r>
+        <w:rPr>
+          <w:sz w:val="20"/>
+          <w:szCs w:val="20"/>
+        </w:rPr>
+        <w:t xml:space="preserve">so that </w:t>
+      </w:r>
+      <w:r>
+        <w:rPr>
+          <w:b/>
+          <w:bCs/>
+          <w:sz w:val="20"/>
+          <w:szCs w:val="20"/>
+        </w:rPr>
+        <w:t>[users only see reliable information].</w:t>
+      </w:r>
+    </w:p>
+    <w:p>
+      <w:pPr>
+        <w:rPr>
+          <w:sz w:val="20"/>
+          <w:szCs w:val="20"/>
+        </w:rPr>
+      </w:pPr>
       <w:r>
         <w:rPr>
           <w:noProof/>
-        </w:rPr>
-        <w:lastRenderedPageBreak/>
+          <w:color w:val="000000" w:themeColor="text1"/>
+        </w:rPr>
+        <w:drawing>
+          <wp:anchor distT="0" distB="0" distL="114300" distR="114300" simplePos="0" relativeHeight="251658244" behindDoc="0" locked="0" layoutInCell="1" allowOverlap="1" wp14:anchorId="4DB4DA6A" wp14:editId="079BD016">
+            <wp:simplePos x="0" y="0"/>
+            <wp:positionH relativeFrom="page">
+              <wp:posOffset>267335</wp:posOffset>
+            </wp:positionH>
+            <wp:positionV relativeFrom="paragraph">
+              <wp:posOffset>-180555</wp:posOffset>
+            </wp:positionV>
+            <wp:extent cx="4330460" cy="2547565"/>
+            <wp:effectExtent l="0" t="0" r="0" b="5715"/>
+            <wp:wrapNone/>
+            <wp:docPr id="459838481" name="Picture 1" descr="A diagram of a diagram&#10;&#10;AI-generated content may be incorrect."/>
+            <wp:cNvGraphicFramePr>
+              <a:graphicFrameLocks xmlns:a="http://schemas.openxmlformats.org/drawingml/2006/main" noChangeAspect="1"/>
+            </wp:cNvGraphicFramePr>
+            <a:graphic xmlns:a="http://schemas.openxmlformats.org/drawingml/2006/main">
+              <a:graphicData uri="http://schemas.openxmlformats.org/drawingml/2006/picture">
+                <pic:pic xmlns:pic="http://schemas.openxmlformats.org/drawingml/2006/picture">
+                  <pic:nvPicPr>
+                    <pic:cNvPr id="459838481" name="Picture 1" descr="A diagram of a diagram&#10;&#10;AI-generated content may be incorrect."/>
+                    <pic:cNvPicPr/>
+                  </pic:nvPicPr>
+                  <pic:blipFill rotWithShape="1">
+                    <a:blip r:embed="rId8" cstate="print">
+                      <a:extLst>
+                        <a:ext uri="{28A0092B-C50C-407E-A947-70E740481C1C}">
+                          <a14:useLocalDpi xmlns:a14="http://schemas.microsoft.com/office/drawing/2010/main" val="0"/>
+                        </a:ext>
+                      </a:extLst>
+                    </a:blip>
+                    <a:srcRect l="825" t="3720" r="970" b="9476"/>
+                    <a:stretch/>
+                  </pic:blipFill>
+                  <pic:spPr bwMode="auto">
+                    <a:xfrm>
+                      <a:off x="0" y="0"/>
+                      <a:ext cx="4330460" cy="2547565"/>
+                    </a:xfrm>
+                    <a:prstGeom prst="rect">
+                      <a:avLst/>
+                    </a:prstGeom>
+                    <a:ln>
+                      <a:noFill/>
+                    </a:ln>
+                    <a:extLst>
+                      <a:ext uri="{53640926-AAD7-44D8-BBD7-CCE9431645EC}">
+                        <a14:shadowObscured xmlns:a14="http://schemas.microsoft.com/office/drawing/2010/main"/>
+                      </a:ext>
+                    </a:extLst>
+                  </pic:spPr>
+                </pic:pic>
+              </a:graphicData>
+            </a:graphic>
+            <wp14:sizeRelH relativeFrom="margin">
+              <wp14:pctWidth>0</wp14:pctWidth>
+            </wp14:sizeRelH>
+            <wp14:sizeRelV relativeFrom="margin">
+              <wp14:pctHeight>0</wp14:pctHeight>
+            </wp14:sizeRelV>
+          </wp:anchor>
+        </w:drawing>
+      </w:r>
+    </w:p>
+    <w:p>
+      <w:r>
+        <w:rPr>
+          <w:noProof/>
+        </w:rPr>
         <mc:AlternateContent>
           <mc:Choice Requires="wps">
             <w:drawing>
-              <wp:anchor distT="0" distB="0" distL="114300" distR="114300" simplePos="0" relativeHeight="251660310" behindDoc="0" locked="0" layoutInCell="1" allowOverlap="1" wp14:anchorId="48DE6CA8" wp14:editId="41150E65">
+              <wp:anchor distT="0" distB="0" distL="114300" distR="114300" simplePos="0" relativeHeight="251658260" behindDoc="0" locked="0" layoutInCell="1" allowOverlap="1" wp14:anchorId="48DE6CA8" wp14:editId="411249A8">
                 <wp:simplePos x="0" y="0"/>
                 <wp:positionH relativeFrom="column">
                   <wp:posOffset>-31750</wp:posOffset>
@@ -1173,7 +1792,8 @@
                                 <w:szCs w:val="28"/>
                               </w:rPr>
                             </w:pPr>
-                            <w:bookmarkStart w:id="2" w:name="_Toc191320691"/>
+                            <w:bookmarkStart w:id="4" w:name="_Toc191330911"/>
+                            <w:bookmarkStart w:id="5" w:name="_Toc191332853"/>
                             <w:r>
                               <w:rPr>
                                 <w:sz w:val="28"/>
@@ -1195,7 +1815,8 @@
                               </w:rPr>
                               <w:t>iagram</w:t>
                             </w:r>
-                            <w:bookmarkEnd w:id="2"/>
+                            <w:bookmarkEnd w:id="4"/>
+                            <w:bookmarkEnd w:id="5"/>
                           </w:p>
                         </w:txbxContent>
                       </wps:txbx>
@@ -1217,8 +1838,7 @@
                 <v:stroke joinstyle="miter"/>
                 <v:path gradientshapeok="t" o:connecttype="rect"/>
               </v:shapetype>
-              <v:shape id="Text Box 1" o:spid="_x0000_s1026" type="#_x0000_t202" style="position:absolute;margin-left:-2.5pt;margin-top:-62.7pt;width:2in;height:2in;z-index:251660310;visibility:visible;mso-wrap-style:none;mso-wrap-distance-left:9pt;mso-wrap-distance-top:0;mso-wrap-distance-right:9pt;mso-wrap-distance-bottom:0;mso-position-horizontal:absolute;mso-position-horizontal-relative:text;mso-position-vertical:absolute;mso-position-vertical-relative:text;v-text-anchor:top" o:gfxdata="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" filled="f" stroked="f" strokeweight=".5pt">
-                <v:fill o:detectmouseclick="t"/>
+              <v:shape id="Text Box 1" o:spid="_x0000_s1026" type="#_x0000_t202" style="position:absolute;margin-left:-2.5pt;margin-top:-62.7pt;width:2in;height:2in;z-index:251658260;visibility:visible;mso-wrap-style:none;mso-wrap-distance-left:9pt;mso-wrap-distance-top:0;mso-wrap-distance-right:9pt;mso-wrap-distance-bottom:0;mso-position-horizontal:absolute;mso-position-horizontal-relative:text;mso-position-vertical:absolute;mso-position-vertical-relative:text;v-text-anchor:top" o:gfxdata="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" filled="f" stroked="f" strokeweight=".5pt">
                 <v:textbox style="mso-fit-shape-to-text:t">
                   <w:txbxContent>
                     <w:p>
@@ -1229,7 +1849,8 @@
                           <w:szCs w:val="28"/>
                         </w:rPr>
                       </w:pPr>
-                      <w:bookmarkStart w:id="3" w:name="_Toc191320691"/>
+                      <w:bookmarkStart w:id="6" w:name="_Toc191330911"/>
+                      <w:bookmarkStart w:id="7" w:name="_Toc191332853"/>
                       <w:r>
                         <w:rPr>
                           <w:sz w:val="28"/>
@@ -1251,7 +1872,8 @@
                         </w:rPr>
                         <w:t>iagram</w:t>
                       </w:r>
-                      <w:bookmarkEnd w:id="3"/>
+                      <w:bookmarkEnd w:id="6"/>
+                      <w:bookmarkEnd w:id="7"/>
                     </w:p>
                   </w:txbxContent>
                 </v:textbox>
@@ -1260,74 +1882,6 @@
           </mc:Fallback>
         </mc:AlternateContent>
       </w:r>
-      <w:r>
-        <w:rPr>
-          <w:noProof/>
-          <w:color w:val="000000" w:themeColor="text1"/>
-        </w:rPr>
-        <w:drawing>
-          <wp:anchor distT="0" distB="0" distL="114300" distR="114300" simplePos="0" relativeHeight="251658243" behindDoc="0" locked="0" layoutInCell="1" allowOverlap="1" wp14:anchorId="4DB4DA6A" wp14:editId="4757E80B">
-            <wp:simplePos x="0" y="0"/>
-            <wp:positionH relativeFrom="page">
-              <wp:posOffset>267970</wp:posOffset>
-            </wp:positionH>
-            <wp:positionV relativeFrom="paragraph">
-              <wp:posOffset>-411480</wp:posOffset>
-            </wp:positionV>
-            <wp:extent cx="4121150" cy="2424430"/>
-            <wp:effectExtent l="0" t="0" r="0" b="0"/>
-            <wp:wrapNone/>
-            <wp:docPr id="459838481" name="Picture 1" descr="A diagram of a diagram&#10;&#10;AI-generated content may be incorrect."/>
-            <wp:cNvGraphicFramePr>
-              <a:graphicFrameLocks xmlns:a="http://schemas.openxmlformats.org/drawingml/2006/main" noChangeAspect="1"/>
-            </wp:cNvGraphicFramePr>
-            <a:graphic xmlns:a="http://schemas.openxmlformats.org/drawingml/2006/main">
-              <a:graphicData uri="http://schemas.openxmlformats.org/drawingml/2006/picture">
-                <pic:pic xmlns:pic="http://schemas.openxmlformats.org/drawingml/2006/picture">
-                  <pic:nvPicPr>
-                    <pic:cNvPr id="459838481" name="Picture 1" descr="A diagram of a diagram&#10;&#10;AI-generated content may be incorrect."/>
-                    <pic:cNvPicPr/>
-                  </pic:nvPicPr>
-                  <pic:blipFill rotWithShape="1">
-                    <a:blip r:embed="rId8" cstate="print">
-                      <a:extLst>
-                        <a:ext uri="{28A0092B-C50C-407E-A947-70E740481C1C}">
-                          <a14:useLocalDpi xmlns:a14="http://schemas.microsoft.com/office/drawing/2010/main" val="0"/>
-                        </a:ext>
-                      </a:extLst>
-                    </a:blip>
-                    <a:srcRect l="825" t="3720" r="970" b="9476"/>
-                    <a:stretch/>
-                  </pic:blipFill>
-                  <pic:spPr bwMode="auto">
-                    <a:xfrm>
-                      <a:off x="0" y="0"/>
-                      <a:ext cx="4121150" cy="2424430"/>
-                    </a:xfrm>
-                    <a:prstGeom prst="rect">
-                      <a:avLst/>
-                    </a:prstGeom>
-                    <a:ln>
-                      <a:noFill/>
-                    </a:ln>
-                    <a:extLst>
-                      <a:ext uri="{53640926-AAD7-44D8-BBD7-CCE9431645EC}">
-                        <a14:shadowObscured xmlns:a14="http://schemas.microsoft.com/office/drawing/2010/main"/>
-                      </a:ext>
-                    </a:extLst>
-                  </pic:spPr>
-                </pic:pic>
-              </a:graphicData>
-            </a:graphic>
-            <wp14:sizeRelH relativeFrom="margin">
-              <wp14:pctWidth>0</wp14:pctWidth>
-            </wp14:sizeRelH>
-            <wp14:sizeRelV relativeFrom="margin">
-              <wp14:pctHeight>0</wp14:pctHeight>
-            </wp14:sizeRelV>
-          </wp:anchor>
-        </w:drawing>
-      </w:r>
     </w:p>
     <w:p/>
     <w:p/>
@@ -1361,7 +1915,8 @@
       <w:pPr>
         <w:pStyle w:val="Heading2"/>
       </w:pPr>
-      <w:bookmarkStart w:id="4" w:name="_Toc191320692"/>
+      <w:bookmarkStart w:id="8" w:name="_Toc191330912"/>
+      <w:bookmarkStart w:id="9" w:name="_Toc191332854"/>
       <w:r>
         <w:rPr>
           <w:noProof/>
@@ -1443,7 +1998,7 @@
           <w:noProof/>
         </w:rPr>
         <w:drawing>
-          <wp:anchor distT="0" distB="0" distL="114300" distR="114300" simplePos="0" relativeHeight="251658245" behindDoc="0" locked="0" layoutInCell="1" allowOverlap="1" wp14:anchorId="5D5D93F0" wp14:editId="1ADDE8EF">
+          <wp:anchor distT="0" distB="0" distL="114300" distR="114300" simplePos="0" relativeHeight="251658246" behindDoc="0" locked="0" layoutInCell="1" allowOverlap="1" wp14:anchorId="5D5D93F0" wp14:editId="1ADDE8EF">
             <wp:simplePos x="0" y="0"/>
             <wp:positionH relativeFrom="column">
               <wp:posOffset>-708660</wp:posOffset>
@@ -1517,7 +2072,8 @@
       <w:r>
         <w:t>Wireframe</w:t>
       </w:r>
-      <w:bookmarkEnd w:id="4"/>
+      <w:bookmarkEnd w:id="8"/>
+      <w:bookmarkEnd w:id="9"/>
     </w:p>
     <w:p>
       <w:pPr>
@@ -1544,14 +2100,12 @@
           <w:color w:val="000000" w:themeColor="text1"/>
         </w:rPr>
       </w:pPr>
-      <w:proofErr w:type="spellStart"/>
       <w:r>
         <w:rPr>
           <w:color w:val="000000" w:themeColor="text1"/>
         </w:rPr>
         <w:t>dwdwwddWdW</w:t>
       </w:r>
-      <w:proofErr w:type="spellEnd"/>
     </w:p>
     <w:p>
       <w:pPr>
@@ -1846,7 +2400,7 @@
           <w:noProof/>
         </w:rPr>
         <w:drawing>
-          <wp:anchor distT="0" distB="0" distL="114300" distR="114300" simplePos="0" relativeHeight="251657215" behindDoc="0" locked="0" layoutInCell="1" allowOverlap="1" wp14:anchorId="081BA7AA" wp14:editId="66D2AFA4">
+          <wp:anchor distT="0" distB="0" distL="114300" distR="114300" simplePos="0" relativeHeight="251658243" behindDoc="0" locked="0" layoutInCell="1" allowOverlap="1" wp14:anchorId="081BA7AA" wp14:editId="66D2AFA4">
             <wp:simplePos x="0" y="0"/>
             <wp:positionH relativeFrom="margin">
               <wp:posOffset>-701040</wp:posOffset>
@@ -1929,7 +2483,7 @@
           <w:noProof/>
         </w:rPr>
         <w:drawing>
-          <wp:anchor distT="0" distB="0" distL="114300" distR="114300" simplePos="0" relativeHeight="251654140" behindDoc="0" locked="0" layoutInCell="1" allowOverlap="1" wp14:anchorId="6CD73346" wp14:editId="2FAFF19B">
+          <wp:anchor distT="0" distB="0" distL="114300" distR="114300" simplePos="0" relativeHeight="251658240" behindDoc="0" locked="0" layoutInCell="1" allowOverlap="1" wp14:anchorId="6CD73346" wp14:editId="2FAFF19B">
             <wp:simplePos x="0" y="0"/>
             <wp:positionH relativeFrom="page">
               <wp:posOffset>3939540</wp:posOffset>
@@ -2172,7 +2726,7 @@
         <mc:AlternateContent>
           <mc:Choice Requires="wps">
             <w:drawing>
-              <wp:anchor distT="0" distB="0" distL="114300" distR="114300" simplePos="0" relativeHeight="251658260" behindDoc="0" locked="0" layoutInCell="1" allowOverlap="1" wp14:anchorId="4F24CBD7" wp14:editId="5413DE14">
+              <wp:anchor distT="0" distB="0" distL="114300" distR="114300" simplePos="0" relativeHeight="251658257" behindDoc="0" locked="0" layoutInCell="1" allowOverlap="1" wp14:anchorId="4F24CBD7" wp14:editId="5413DE14">
                 <wp:simplePos x="0" y="0"/>
                 <wp:positionH relativeFrom="column">
                   <wp:posOffset>5349875</wp:posOffset>
@@ -2243,7 +2797,7 @@
           </mc:Choice>
           <mc:Fallback>
             <w:pict>
-              <v:shape w14:anchorId="4F24CBD7" id="_x0000_s1030" type="#_x0000_t202" style="position:absolute;margin-left:421.25pt;margin-top:13.8pt;width:90.4pt;height:22.9pt;z-index:251658260;visibility:visible;mso-wrap-style:square;mso-width-percent:0;mso-height-percent:0;mso-wrap-distance-left:9pt;mso-wrap-distance-top:0;mso-wrap-distance-right:9pt;mso-wrap-distance-bottom:0;mso-position-horizontal:absolute;mso-position-horizontal-relative:text;mso-position-vertical:absolute;mso-position-vertical-relative:text;mso-width-percent:0;mso-height-percent:0;mso-width-relative:margin;mso-height-relative:margin;v-text-anchor:top" o:gfxdata="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" filled="f" stroked="f" strokeweight=".5pt">
+              <v:shape w14:anchorId="4F24CBD7" id="_x0000_s1030" type="#_x0000_t202" style="position:absolute;margin-left:421.25pt;margin-top:13.8pt;width:90.4pt;height:22.9pt;z-index:251658257;visibility:visible;mso-wrap-style:square;mso-width-percent:0;mso-height-percent:0;mso-wrap-distance-left:9pt;mso-wrap-distance-top:0;mso-wrap-distance-right:9pt;mso-wrap-distance-bottom:0;mso-position-horizontal:absolute;mso-position-horizontal-relative:text;mso-position-vertical:absolute;mso-position-vertical-relative:text;mso-width-percent:0;mso-height-percent:0;mso-width-relative:margin;mso-height-relative:margin;v-text-anchor:top" o:gfxdata="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" filled="f" stroked="f" strokeweight=".5pt">
                 <v:textbox>
                   <w:txbxContent>
                     <w:p>
@@ -2282,7 +2836,7 @@
           <w:noProof/>
         </w:rPr>
         <w:drawing>
-          <wp:anchor distT="0" distB="0" distL="114300" distR="114300" simplePos="0" relativeHeight="251656190" behindDoc="0" locked="0" layoutInCell="1" allowOverlap="1" wp14:anchorId="6F3A35AD" wp14:editId="4AD2B3A7">
+          <wp:anchor distT="0" distB="0" distL="114300" distR="114300" simplePos="0" relativeHeight="251658242" behindDoc="0" locked="0" layoutInCell="1" allowOverlap="1" wp14:anchorId="6F3A35AD" wp14:editId="4AD2B3A7">
             <wp:simplePos x="0" y="0"/>
             <wp:positionH relativeFrom="margin">
               <wp:posOffset>-708660</wp:posOffset>
@@ -2365,7 +2919,7 @@
           <w:noProof/>
         </w:rPr>
         <w:drawing>
-          <wp:anchor distT="0" distB="0" distL="114300" distR="114300" simplePos="0" relativeHeight="251655165" behindDoc="0" locked="0" layoutInCell="1" allowOverlap="1" wp14:anchorId="2369428A" wp14:editId="6ECDF1F2">
+          <wp:anchor distT="0" distB="0" distL="114300" distR="114300" simplePos="0" relativeHeight="251658241" behindDoc="0" locked="0" layoutInCell="1" allowOverlap="1" wp14:anchorId="2369428A" wp14:editId="6ECDF1F2">
             <wp:simplePos x="0" y="0"/>
             <wp:positionH relativeFrom="margin">
               <wp:posOffset>2994660</wp:posOffset>
@@ -2479,7 +3033,7 @@
         <mc:AlternateContent>
           <mc:Choice Requires="wps">
             <w:drawing>
-              <wp:anchor distT="0" distB="0" distL="114300" distR="114300" simplePos="0" relativeHeight="251658262" behindDoc="0" locked="0" layoutInCell="1" allowOverlap="1" wp14:anchorId="1910DEBC" wp14:editId="622BEF69">
+              <wp:anchor distT="0" distB="0" distL="114300" distR="114300" simplePos="0" relativeHeight="251658259" behindDoc="0" locked="0" layoutInCell="1" allowOverlap="1" wp14:anchorId="1910DEBC" wp14:editId="622BEF69">
                 <wp:simplePos x="0" y="0"/>
                 <wp:positionH relativeFrom="column">
                   <wp:posOffset>5699760</wp:posOffset>
@@ -2550,7 +3104,7 @@
           </mc:Choice>
           <mc:Fallback>
             <w:pict>
-              <v:shape w14:anchorId="1910DEBC" id="_x0000_s1031" type="#_x0000_t202" style="position:absolute;margin-left:448.8pt;margin-top:43.6pt;width:70.7pt;height:22.9pt;z-index:251658262;visibility:visible;mso-wrap-style:square;mso-width-percent:0;mso-height-percent:0;mso-wrap-distance-left:9pt;mso-wrap-distance-top:0;mso-wrap-distance-right:9pt;mso-wrap-distance-bottom:0;mso-position-horizontal:absolute;mso-position-horizontal-relative:text;mso-position-vertical:absolute;mso-position-vertical-relative:text;mso-width-percent:0;mso-height-percent:0;mso-width-relative:margin;mso-height-relative:margin;v-text-anchor:top" o:gfxdata="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" filled="f" stroked="f" strokeweight=".5pt">
+              <v:shape w14:anchorId="1910DEBC" id="_x0000_s1031" type="#_x0000_t202" style="position:absolute;margin-left:448.8pt;margin-top:43.6pt;width:70.7pt;height:22.9pt;z-index:251658259;visibility:visible;mso-wrap-style:square;mso-width-percent:0;mso-height-percent:0;mso-wrap-distance-left:9pt;mso-wrap-distance-top:0;mso-wrap-distance-right:9pt;mso-wrap-distance-bottom:0;mso-position-horizontal:absolute;mso-position-horizontal-relative:text;mso-position-vertical:absolute;mso-position-vertical-relative:text;mso-width-percent:0;mso-height-percent:0;mso-width-relative:margin;mso-height-relative:margin;v-text-anchor:top" o:gfxdata="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" filled="f" stroked="f" strokeweight=".5pt">
                 <v:textbox>
                   <w:txbxContent>
                     <w:p>
@@ -2585,7 +3139,7 @@
         <mc:AlternateContent>
           <mc:Choice Requires="wps">
             <w:drawing>
-              <wp:anchor distT="0" distB="0" distL="114300" distR="114300" simplePos="0" relativeHeight="251658261" behindDoc="0" locked="0" layoutInCell="1" allowOverlap="1" wp14:anchorId="16EAE945" wp14:editId="56C46478">
+              <wp:anchor distT="0" distB="0" distL="114300" distR="114300" simplePos="0" relativeHeight="251658258" behindDoc="0" locked="0" layoutInCell="1" allowOverlap="1" wp14:anchorId="16EAE945" wp14:editId="56C46478">
                 <wp:simplePos x="0" y="0"/>
                 <wp:positionH relativeFrom="column">
                   <wp:posOffset>1811020</wp:posOffset>
@@ -2656,7 +3210,7 @@
           </mc:Choice>
           <mc:Fallback>
             <w:pict>
-              <v:shape w14:anchorId="16EAE945" id="_x0000_s1032" type="#_x0000_t202" style="position:absolute;margin-left:142.6pt;margin-top:41.05pt;width:73.7pt;height:22.9pt;z-index:251658261;visibility:visible;mso-wrap-style:square;mso-width-percent:0;mso-height-percent:0;mso-wrap-distance-left:9pt;mso-wrap-distance-top:0;mso-wrap-distance-right:9pt;mso-wrap-distance-bottom:0;mso-position-horizontal:absolute;mso-position-horizontal-relative:text;mso-position-vertical:absolute;mso-position-vertical-relative:text;mso-width-percent:0;mso-height-percent:0;mso-width-relative:margin;mso-height-relative:margin;v-text-anchor:top" o:gfxdata="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" filled="f" stroked="f" strokeweight=".5pt">
+              <v:shape w14:anchorId="16EAE945" id="_x0000_s1032" type="#_x0000_t202" style="position:absolute;margin-left:142.6pt;margin-top:41.05pt;width:73.7pt;height:22.9pt;z-index:251658258;visibility:visible;mso-wrap-style:square;mso-width-percent:0;mso-height-percent:0;mso-wrap-distance-left:9pt;mso-wrap-distance-top:0;mso-wrap-distance-right:9pt;mso-wrap-distance-bottom:0;mso-position-horizontal:absolute;mso-position-horizontal-relative:text;mso-position-vertical:absolute;mso-position-vertical-relative:text;mso-width-percent:0;mso-height-percent:0;mso-width-relative:margin;mso-height-relative:margin;v-text-anchor:top" o:gfxdata="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" filled="f" stroked="f" strokeweight=".5pt">
                 <v:textbox>
                   <w:txbxContent>
                     <w:p>
@@ -2694,7 +3248,6 @@
         <w:rPr>
           <w:noProof/>
         </w:rPr>
-        <w:lastRenderedPageBreak/>
         <w:drawing>
           <wp:anchor distT="0" distB="0" distL="114300" distR="114300" simplePos="0" relativeHeight="251658249" behindDoc="0" locked="0" layoutInCell="1" allowOverlap="1" wp14:anchorId="654F1C38" wp14:editId="25D11191">
             <wp:simplePos x="0" y="0"/>
@@ -2879,7 +3432,7 @@
         <mc:AlternateContent>
           <mc:Choice Requires="wps">
             <w:drawing>
-              <wp:anchor distT="0" distB="0" distL="114300" distR="114300" simplePos="0" relativeHeight="251662358" behindDoc="0" locked="0" layoutInCell="1" allowOverlap="1" wp14:anchorId="3A29F840" wp14:editId="07376DD9">
+              <wp:anchor distT="0" distB="0" distL="114300" distR="114300" simplePos="0" relativeHeight="251658261" behindDoc="0" locked="0" layoutInCell="1" allowOverlap="1" wp14:anchorId="3A29F840" wp14:editId="07376DD9">
                 <wp:simplePos x="0" y="0"/>
                 <wp:positionH relativeFrom="column">
                   <wp:posOffset>1970405</wp:posOffset>
@@ -2925,15 +3478,7 @@
                                 <w:sz w:val="20"/>
                                 <w:szCs w:val="20"/>
                               </w:rPr>
-                              <w:t>Post</w:t>
-                            </w:r>
-                            <w:r>
-                              <w:rPr>
-                                <w:color w:val="FF0000"/>
-                                <w:sz w:val="20"/>
-                                <w:szCs w:val="20"/>
-                              </w:rPr>
-                              <w:t xml:space="preserve"> Page</w:t>
+                              <w:t>Post Page</w:t>
                             </w:r>
                           </w:p>
                         </w:txbxContent>
@@ -2958,7 +3503,7 @@
           </mc:Choice>
           <mc:Fallback>
             <w:pict>
-              <v:shape w14:anchorId="3A29F840" id="_x0000_s1033" type="#_x0000_t202" style="position:absolute;margin-left:155.15pt;margin-top:212.8pt;width:60.9pt;height:22.9pt;z-index:251662358;visibility:visible;mso-wrap-style:square;mso-width-percent:0;mso-height-percent:0;mso-wrap-distance-left:9pt;mso-wrap-distance-top:0;mso-wrap-distance-right:9pt;mso-wrap-distance-bottom:0;mso-position-horizontal:absolute;mso-position-horizontal-relative:text;mso-position-vertical:absolute;mso-position-vertical-relative:text;mso-width-percent:0;mso-height-percent:0;mso-width-relative:margin;mso-height-relative:margin;v-text-anchor:top" o:gfxdata="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" filled="f" stroked="f" strokeweight=".5pt">
+              <v:shape w14:anchorId="3A29F840" id="_x0000_s1033" type="#_x0000_t202" style="position:absolute;margin-left:155.15pt;margin-top:212.8pt;width:60.9pt;height:22.9pt;z-index:251658261;visibility:visible;mso-wrap-style:square;mso-width-percent:0;mso-height-percent:0;mso-wrap-distance-left:9pt;mso-wrap-distance-top:0;mso-wrap-distance-right:9pt;mso-wrap-distance-bottom:0;mso-position-horizontal:absolute;mso-position-horizontal-relative:text;mso-position-vertical:absolute;mso-position-vertical-relative:text;mso-width-percent:0;mso-height-percent:0;mso-width-relative:margin;mso-height-relative:margin;v-text-anchor:top" o:gfxdata="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" filled="f" stroked="f" strokeweight=".5pt">
                 <v:textbox>
                   <w:txbxContent>
                     <w:p>
@@ -2975,15 +3520,7 @@
                           <w:sz w:val="20"/>
                           <w:szCs w:val="20"/>
                         </w:rPr>
-                        <w:t>Post</w:t>
-                      </w:r>
-                      <w:r>
-                        <w:rPr>
-                          <w:color w:val="FF0000"/>
-                          <w:sz w:val="20"/>
-                          <w:szCs w:val="20"/>
-                        </w:rPr>
-                        <w:t xml:space="preserve"> Page</w:t>
+                        <w:t>Post Page</w:t>
                       </w:r>
                     </w:p>
                   </w:txbxContent>
@@ -3471,19 +4008,21 @@
     </w:p>
     <w:p>
       <w:pPr>
-        <w:rPr>
-          <w:color w:val="000000" w:themeColor="text1"/>
-        </w:rPr>
-      </w:pPr>
-    </w:p>
-    <w:p>
-      <w:pPr>
         <w:pStyle w:val="Heading2"/>
         <w:rPr>
           <w:rStyle w:val="Heading2Char"/>
         </w:rPr>
       </w:pPr>
-      <w:bookmarkStart w:id="5" w:name="_Toc191320693"/>
+    </w:p>
+    <w:p>
+      <w:pPr>
+        <w:pStyle w:val="Heading2"/>
+        <w:rPr>
+          <w:rStyle w:val="Heading2Char"/>
+        </w:rPr>
+      </w:pPr>
+      <w:bookmarkStart w:id="10" w:name="_Toc191330913"/>
+      <w:bookmarkStart w:id="11" w:name="_Toc191332855"/>
       <w:r>
         <w:rPr>
           <w:noProof/>
@@ -3578,12 +4117,6 @@
       </w:r>
       <w:r>
         <w:rPr>
-          <w:color w:val="000000" w:themeColor="text1"/>
-        </w:rPr>
-        <w:br/>
-      </w:r>
-      <w:r>
-        <w:rPr>
           <w:rStyle w:val="Heading2Char"/>
         </w:rPr>
         <w:t>C</w:t>
@@ -3594,7 +4127,8 @@
         </w:rPr>
         <w:t>olour scheme</w:t>
       </w:r>
-      <w:bookmarkEnd w:id="5"/>
+      <w:bookmarkEnd w:id="10"/>
+      <w:bookmarkEnd w:id="11"/>
     </w:p>
     <w:p>
       <w:pPr>
@@ -3608,7 +4142,7 @@
           <w:color w:val="000000" w:themeColor="text1"/>
         </w:rPr>
         <w:drawing>
-          <wp:anchor distT="0" distB="0" distL="114300" distR="114300" simplePos="0" relativeHeight="251658244" behindDoc="0" locked="0" layoutInCell="1" allowOverlap="1" wp14:anchorId="1338A44B" wp14:editId="75761E0F">
+          <wp:anchor distT="0" distB="0" distL="114300" distR="114300" simplePos="0" relativeHeight="251658245" behindDoc="0" locked="0" layoutInCell="1" allowOverlap="1" wp14:anchorId="1338A44B" wp14:editId="0805ABA2">
             <wp:simplePos x="0" y="0"/>
             <wp:positionH relativeFrom="margin">
               <wp:align>left</wp:align>
@@ -3616,7 +4150,7 @@
             <wp:positionV relativeFrom="paragraph">
               <wp:posOffset>5715</wp:posOffset>
             </wp:positionV>
-            <wp:extent cx="4368800" cy="2825115"/>
+            <wp:extent cx="5283200" cy="3416418"/>
             <wp:effectExtent l="0" t="0" r="0" b="0"/>
             <wp:wrapNone/>
             <wp:docPr id="1236573217" name="Picture 1" descr="A close-up of a color palette&#10;&#10;AI-generated content may be incorrect."/>
@@ -3645,7 +4179,7 @@
                   <pic:spPr>
                     <a:xfrm>
                       <a:off x="0" y="0"/>
-                      <a:ext cx="4368800" cy="2825115"/>
+                      <a:ext cx="5315444" cy="3437269"/>
                     </a:xfrm>
                     <a:prstGeom prst="rect">
                       <a:avLst/>
@@ -3654,6 +4188,12 @@
                 </pic:pic>
               </a:graphicData>
             </a:graphic>
+            <wp14:sizeRelH relativeFrom="margin">
+              <wp14:pctWidth>0</wp14:pctWidth>
+            </wp14:sizeRelH>
+            <wp14:sizeRelV relativeFrom="margin">
+              <wp14:pctHeight>0</wp14:pctHeight>
+            </wp14:sizeRelV>
           </wp:anchor>
         </w:drawing>
       </w:r>
@@ -3716,31 +4256,654 @@
     </w:p>
     <w:p>
       <w:pPr>
-        <w:rPr>
-          <w:color w:val="FF0000"/>
-        </w:rPr>
-      </w:pPr>
-    </w:p>
-    <w:p>
-      <w:pPr>
         <w:pStyle w:val="Heading2"/>
       </w:pPr>
-      <w:bookmarkStart w:id="6" w:name="_Toc191320694"/>
-      <w:r>
-        <w:lastRenderedPageBreak/>
+    </w:p>
+    <w:p>
+      <w:pPr>
+        <w:pStyle w:val="Heading2"/>
+      </w:pPr>
+      <w:bookmarkStart w:id="12" w:name="_Toc191330914"/>
+      <w:bookmarkStart w:id="13" w:name="_Toc191332856"/>
+      <w:r>
+        <w:t>ULM Activity diagram</w:t>
+      </w:r>
+      <w:bookmarkEnd w:id="12"/>
+      <w:bookmarkEnd w:id="13"/>
+    </w:p>
+    <w:p>
+      <w:pPr>
+        <w:jc w:val="center"/>
+      </w:pPr>
+      <w:r>
+        <w:rPr>
+          <w:noProof/>
+        </w:rPr>
+        <w:drawing>
+          <wp:inline distT="0" distB="0" distL="0" distR="0" wp14:anchorId="5F9F2576" wp14:editId="57E0897E">
+            <wp:extent cx="5236234" cy="7578607"/>
+            <wp:effectExtent l="0" t="0" r="2540" b="3810"/>
+            <wp:docPr id="702996581" name="Picture 1"/>
+            <wp:cNvGraphicFramePr>
+              <a:graphicFrameLocks xmlns:a="http://schemas.openxmlformats.org/drawingml/2006/main" noChangeAspect="1"/>
+            </wp:cNvGraphicFramePr>
+            <a:graphic xmlns:a="http://schemas.openxmlformats.org/drawingml/2006/main">
+              <a:graphicData uri="http://schemas.openxmlformats.org/drawingml/2006/picture">
+                <pic:pic xmlns:pic="http://schemas.openxmlformats.org/drawingml/2006/picture">
+                  <pic:nvPicPr>
+                    <pic:cNvPr id="0" name="Picture 1"/>
+                    <pic:cNvPicPr>
+                      <a:picLocks noChangeAspect="1" noChangeArrowheads="1"/>
+                    </pic:cNvPicPr>
+                  </pic:nvPicPr>
+                  <pic:blipFill>
+                    <a:blip r:embed="rId28">
+                      <a:extLst>
+                        <a:ext uri="{28A0092B-C50C-407E-A947-70E740481C1C}">
+                          <a14:useLocalDpi xmlns:a14="http://schemas.microsoft.com/office/drawing/2010/main" val="0"/>
+                        </a:ext>
+                      </a:extLst>
+                    </a:blip>
+                    <a:srcRect/>
+                    <a:stretch>
+                      <a:fillRect/>
+                    </a:stretch>
+                  </pic:blipFill>
+                  <pic:spPr bwMode="auto">
+                    <a:xfrm>
+                      <a:off x="0" y="0"/>
+                      <a:ext cx="5251258" cy="7600351"/>
+                    </a:xfrm>
+                    <a:prstGeom prst="rect">
+                      <a:avLst/>
+                    </a:prstGeom>
+                    <a:noFill/>
+                    <a:ln>
+                      <a:noFill/>
+                    </a:ln>
+                  </pic:spPr>
+                </pic:pic>
+              </a:graphicData>
+            </a:graphic>
+          </wp:inline>
+        </w:drawing>
+      </w:r>
+    </w:p>
+    <w:p>
+      <w:pPr>
+        <w:jc w:val="center"/>
+      </w:pPr>
+    </w:p>
+    <w:p>
+      <w:pPr>
+        <w:jc w:val="center"/>
+      </w:pPr>
+    </w:p>
+    <w:p>
+      <w:pPr>
+        <w:pStyle w:val="Heading2"/>
+      </w:pPr>
+      <w:bookmarkStart w:id="14" w:name="_Toc191330915"/>
+      <w:bookmarkStart w:id="15" w:name="_Toc191332857"/>
+      <w:r>
+        <w:t>Class Diagram</w:t>
+      </w:r>
+      <w:bookmarkEnd w:id="14"/>
+      <w:bookmarkEnd w:id="15"/>
+    </w:p>
+    <w:p>
+      <w:pPr>
+        <w:jc w:val="center"/>
+      </w:pPr>
+      <w:r>
+        <w:rPr>
+          <w:noProof/>
+        </w:rPr>
+        <w:drawing>
+          <wp:inline distT="0" distB="0" distL="0" distR="0" wp14:anchorId="6A101DD4" wp14:editId="59EAD17C">
+            <wp:extent cx="5727700" cy="3010535"/>
+            <wp:effectExtent l="0" t="0" r="6350" b="0"/>
+            <wp:docPr id="2073657925" name="Picture 2"/>
+            <wp:cNvGraphicFramePr>
+              <a:graphicFrameLocks xmlns:a="http://schemas.openxmlformats.org/drawingml/2006/main" noChangeAspect="1"/>
+            </wp:cNvGraphicFramePr>
+            <a:graphic xmlns:a="http://schemas.openxmlformats.org/drawingml/2006/main">
+              <a:graphicData uri="http://schemas.openxmlformats.org/drawingml/2006/picture">
+                <pic:pic xmlns:pic="http://schemas.openxmlformats.org/drawingml/2006/picture">
+                  <pic:nvPicPr>
+                    <pic:cNvPr id="0" name="Picture 2"/>
+                    <pic:cNvPicPr>
+                      <a:picLocks noChangeAspect="1" noChangeArrowheads="1"/>
+                    </pic:cNvPicPr>
+                  </pic:nvPicPr>
+                  <pic:blipFill>
+                    <a:blip r:embed="rId29">
+                      <a:extLst>
+                        <a:ext uri="{28A0092B-C50C-407E-A947-70E740481C1C}">
+                          <a14:useLocalDpi xmlns:a14="http://schemas.microsoft.com/office/drawing/2010/main" val="0"/>
+                        </a:ext>
+                      </a:extLst>
+                    </a:blip>
+                    <a:srcRect/>
+                    <a:stretch>
+                      <a:fillRect/>
+                    </a:stretch>
+                  </pic:blipFill>
+                  <pic:spPr bwMode="auto">
+                    <a:xfrm>
+                      <a:off x="0" y="0"/>
+                      <a:ext cx="5727700" cy="3010535"/>
+                    </a:xfrm>
+                    <a:prstGeom prst="rect">
+                      <a:avLst/>
+                    </a:prstGeom>
+                    <a:noFill/>
+                    <a:ln>
+                      <a:noFill/>
+                    </a:ln>
+                  </pic:spPr>
+                </pic:pic>
+              </a:graphicData>
+            </a:graphic>
+          </wp:inline>
+        </w:drawing>
+      </w:r>
+    </w:p>
+    <w:p>
+      <w:pPr>
+        <w:jc w:val="center"/>
+      </w:pPr>
+    </w:p>
+    <w:p>
+      <w:pPr>
+        <w:spacing w:after="0"/>
+      </w:pPr>
+      <w:r>
+        <w:t xml:space="preserve">Explanation of Relationships </w:t>
+      </w:r>
+    </w:p>
+    <w:p>
+      <w:pPr>
+        <w:spacing w:after="0"/>
+      </w:pPr>
+      <w:r>
+        <w:t>User Tip</w:t>
+      </w:r>
+      <w:r>
+        <w:t>:</w:t>
+      </w:r>
+    </w:p>
+    <w:p>
+      <w:pPr>
+        <w:spacing w:after="0"/>
+      </w:pPr>
+      <w:r>
+        <w:t>A single User can create multiple Tips within the system (1-to-many relationship).</w:t>
+      </w:r>
+    </w:p>
+    <w:p>
+      <w:pPr>
+        <w:spacing w:after="0"/>
+      </w:pPr>
+      <w:r>
+        <w:t>A Tip is posted by one User.</w:t>
+      </w:r>
+    </w:p>
+    <w:p>
+      <w:pPr>
+        <w:spacing w:after="0"/>
+      </w:pPr>
+      <w:r>
+        <w:t>User Rating:</w:t>
+      </w:r>
+    </w:p>
+    <w:p>
+      <w:pPr>
+        <w:spacing w:after="0"/>
+      </w:pPr>
+      <w:r>
+        <w:t xml:space="preserve">A User </w:t>
+      </w:r>
+      <w:r>
+        <w:t>could</w:t>
+      </w:r>
+      <w:r>
+        <w:t xml:space="preserve"> provide numerous Ratings through their account (1-to-many).</w:t>
+      </w:r>
+    </w:p>
+    <w:p>
+      <w:pPr>
+        <w:spacing w:after="0"/>
+      </w:pPr>
+      <w:r>
+        <w:t>Each User gives only a single Rating.</w:t>
+      </w:r>
+    </w:p>
+    <w:p>
+      <w:pPr>
+        <w:spacing w:after="0"/>
+      </w:pPr>
+      <w:r>
+        <w:t>Tip Rating:</w:t>
+      </w:r>
+    </w:p>
+    <w:p>
+      <w:pPr>
+        <w:spacing w:after="0"/>
+      </w:pPr>
+      <w:r>
+        <w:t>The relationship between Tips and Ratings exists as one tip can receive many ratings.</w:t>
+      </w:r>
+    </w:p>
+    <w:p>
+      <w:pPr>
+        <w:spacing w:after="0"/>
+      </w:pPr>
+      <w:r>
+        <w:t>A Rating belongs to one Tip.</w:t>
+      </w:r>
+    </w:p>
+    <w:p>
+      <w:pPr>
+        <w:spacing w:after="0"/>
+      </w:pPr>
+      <w:r>
+        <w:t>User Comment</w:t>
+      </w:r>
+      <w:r>
+        <w:t>:</w:t>
+      </w:r>
+    </w:p>
+    <w:p>
+      <w:pPr>
+        <w:spacing w:after="0"/>
+      </w:pPr>
+      <w:r>
+        <w:t>Users can create multiple Comments through their association with a single entity (1-to-many).</w:t>
+      </w:r>
+    </w:p>
+    <w:p>
+      <w:pPr>
+        <w:spacing w:after="0"/>
+      </w:pPr>
+      <w:r>
+        <w:t>One User posts each Comment.</w:t>
+      </w:r>
+    </w:p>
+    <w:p>
+      <w:pPr>
+        <w:spacing w:after="0"/>
+      </w:pPr>
+      <w:r>
+        <w:t>Tip Comment</w:t>
+      </w:r>
+      <w:r>
+        <w:t>:</w:t>
+      </w:r>
+    </w:p>
+    <w:p>
+      <w:pPr>
+        <w:spacing w:after="0"/>
+      </w:pPr>
+      <w:r>
+        <w:t>A Tip gets several associated Comments through a one-to-many relationship.</w:t>
+      </w:r>
+    </w:p>
+    <w:p>
+      <w:pPr>
+        <w:spacing w:after="0"/>
+      </w:pPr>
+      <w:r>
+        <w:t>A Comment belongs to one Tip.</w:t>
+      </w:r>
+    </w:p>
+    <w:p>
+      <w:pPr>
+        <w:spacing w:after="0"/>
+      </w:pPr>
+      <w:r>
+        <w:t>Tip Category:</w:t>
+      </w:r>
+    </w:p>
+    <w:p>
+      <w:pPr>
+        <w:spacing w:after="0"/>
+      </w:pPr>
+      <w:r>
+        <w:t>The system permits one Tip to belong to multiple Categories.</w:t>
+      </w:r>
+    </w:p>
+    <w:p>
+      <w:pPr>
+        <w:spacing w:after="0"/>
+      </w:pPr>
+      <w:r>
+        <w:t>The Category establishes a relationship with numerous Tips through its structure.</w:t>
+      </w:r>
+    </w:p>
+    <w:p>
+      <w:pPr>
+        <w:spacing w:after="0"/>
+      </w:pPr>
+      <w:r>
+        <w:t>Admin User</w:t>
+      </w:r>
+      <w:r>
+        <w:t>:</w:t>
+      </w:r>
+    </w:p>
+    <w:p>
+      <w:pPr>
+        <w:spacing w:after="0"/>
+      </w:pPr>
+      <w:r>
+        <w:t>An Admin can delete Users.</w:t>
+      </w:r>
+    </w:p>
+    <w:p>
+      <w:pPr>
+        <w:spacing w:after="0"/>
+      </w:pPr>
+      <w:r>
+        <w:t>Admin Tip:</w:t>
+      </w:r>
+    </w:p>
+    <w:p>
+      <w:pPr>
+        <w:spacing w:after="0"/>
+      </w:pPr>
+      <w:r>
+        <w:t>The system allows Admins to both delete and edit Tips through their capabilities.</w:t>
+      </w:r>
+    </w:p>
+    <w:p>
+      <w:pPr>
+        <w:spacing w:after="0"/>
+        <w:rPr>
+          <w:sz w:val="20"/>
+          <w:szCs w:val="20"/>
+        </w:rPr>
+      </w:pPr>
+    </w:p>
+    <w:p>
+      <w:pPr>
+        <w:spacing w:after="0"/>
+        <w:rPr>
+          <w:sz w:val="20"/>
+          <w:szCs w:val="20"/>
+        </w:rPr>
+      </w:pPr>
+    </w:p>
+    <w:p>
+      <w:pPr>
+        <w:spacing w:after="0"/>
+        <w:rPr>
+          <w:sz w:val="20"/>
+          <w:szCs w:val="20"/>
+        </w:rPr>
+      </w:pPr>
+    </w:p>
+    <w:p>
+      <w:pPr>
+        <w:spacing w:after="0"/>
+        <w:rPr>
+          <w:sz w:val="20"/>
+          <w:szCs w:val="20"/>
+        </w:rPr>
+      </w:pPr>
+    </w:p>
+    <w:p>
+      <w:pPr>
+        <w:spacing w:after="0"/>
+        <w:rPr>
+          <w:sz w:val="20"/>
+          <w:szCs w:val="20"/>
+        </w:rPr>
+      </w:pPr>
+    </w:p>
+    <w:p>
+      <w:pPr>
+        <w:pStyle w:val="Heading2"/>
+      </w:pPr>
+      <w:r>
+        <w:t>Kanban Board</w:t>
+      </w:r>
+    </w:p>
+    <w:p>
+      <w:pPr>
+        <w:spacing w:after="0"/>
+        <w:rPr>
+          <w:sz w:val="20"/>
+          <w:szCs w:val="20"/>
+        </w:rPr>
+      </w:pPr>
+    </w:p>
+    <w:p>
+      <w:pPr>
+        <w:spacing w:after="0"/>
+        <w:rPr>
+          <w:sz w:val="20"/>
+          <w:szCs w:val="20"/>
+        </w:rPr>
+      </w:pPr>
+      <w:r>
+        <w:rPr>
+          <w:noProof/>
+        </w:rPr>
+        <w:drawing>
+          <wp:inline distT="0" distB="0" distL="0" distR="0" wp14:anchorId="2204AC08" wp14:editId="373329D2">
+            <wp:extent cx="5731510" cy="3540760"/>
+            <wp:effectExtent l="0" t="0" r="2540" b="2540"/>
+            <wp:docPr id="384203173" name="Picture 1" descr="A screenshot of a computer&#10;&#10;AI-generated content may be incorrect."/>
+            <wp:cNvGraphicFramePr>
+              <a:graphicFrameLocks xmlns:a="http://schemas.openxmlformats.org/drawingml/2006/main" noChangeAspect="1"/>
+            </wp:cNvGraphicFramePr>
+            <a:graphic xmlns:a="http://schemas.openxmlformats.org/drawingml/2006/main">
+              <a:graphicData uri="http://schemas.openxmlformats.org/drawingml/2006/picture">
+                <pic:pic xmlns:pic="http://schemas.openxmlformats.org/drawingml/2006/picture">
+                  <pic:nvPicPr>
+                    <pic:cNvPr id="384203173" name="Picture 1" descr="A screenshot of a computer&#10;&#10;AI-generated content may be incorrect."/>
+                    <pic:cNvPicPr>
+                      <a:picLocks noChangeAspect="1" noChangeArrowheads="1"/>
+                    </pic:cNvPicPr>
+                  </pic:nvPicPr>
+                  <pic:blipFill>
+                    <a:blip r:embed="rId30" cstate="print">
+                      <a:extLst>
+                        <a:ext uri="{28A0092B-C50C-407E-A947-70E740481C1C}">
+                          <a14:useLocalDpi xmlns:a14="http://schemas.microsoft.com/office/drawing/2010/main" val="0"/>
+                        </a:ext>
+                      </a:extLst>
+                    </a:blip>
+                    <a:srcRect/>
+                    <a:stretch>
+                      <a:fillRect/>
+                    </a:stretch>
+                  </pic:blipFill>
+                  <pic:spPr bwMode="auto">
+                    <a:xfrm>
+                      <a:off x="0" y="0"/>
+                      <a:ext cx="5731510" cy="3540760"/>
+                    </a:xfrm>
+                    <a:prstGeom prst="rect">
+                      <a:avLst/>
+                    </a:prstGeom>
+                    <a:noFill/>
+                    <a:ln>
+                      <a:noFill/>
+                    </a:ln>
+                  </pic:spPr>
+                </pic:pic>
+              </a:graphicData>
+            </a:graphic>
+          </wp:inline>
+        </w:drawing>
+      </w:r>
+    </w:p>
+    <w:p>
+      <w:pPr>
+        <w:spacing w:after="0"/>
+        <w:rPr>
+          <w:sz w:val="20"/>
+          <w:szCs w:val="20"/>
+        </w:rPr>
+      </w:pPr>
+    </w:p>
+    <w:p>
+      <w:pPr>
+        <w:spacing w:after="0"/>
+        <w:rPr>
+          <w:sz w:val="20"/>
+          <w:szCs w:val="20"/>
+        </w:rPr>
+      </w:pPr>
+      <w:r>
+        <w:rPr>
+          <w:noProof/>
+        </w:rPr>
+        <w:drawing>
+          <wp:inline distT="0" distB="0" distL="0" distR="0" wp14:anchorId="02393095" wp14:editId="289532F2">
+            <wp:extent cx="5731510" cy="3106420"/>
+            <wp:effectExtent l="0" t="0" r="2540" b="0"/>
+            <wp:docPr id="197533958" name="Picture 2" descr="A screenshot of a computer&#10;&#10;AI-generated content may be incorrect."/>
+            <wp:cNvGraphicFramePr>
+              <a:graphicFrameLocks xmlns:a="http://schemas.openxmlformats.org/drawingml/2006/main" noChangeAspect="1"/>
+            </wp:cNvGraphicFramePr>
+            <a:graphic xmlns:a="http://schemas.openxmlformats.org/drawingml/2006/main">
+              <a:graphicData uri="http://schemas.openxmlformats.org/drawingml/2006/picture">
+                <pic:pic xmlns:pic="http://schemas.openxmlformats.org/drawingml/2006/picture">
+                  <pic:nvPicPr>
+                    <pic:cNvPr id="197533958" name="Picture 2" descr="A screenshot of a computer&#10;&#10;AI-generated content may be incorrect."/>
+                    <pic:cNvPicPr>
+                      <a:picLocks noChangeAspect="1" noChangeArrowheads="1"/>
+                    </pic:cNvPicPr>
+                  </pic:nvPicPr>
+                  <pic:blipFill>
+                    <a:blip r:embed="rId31" cstate="print">
+                      <a:extLst>
+                        <a:ext uri="{28A0092B-C50C-407E-A947-70E740481C1C}">
+                          <a14:useLocalDpi xmlns:a14="http://schemas.microsoft.com/office/drawing/2010/main" val="0"/>
+                        </a:ext>
+                      </a:extLst>
+                    </a:blip>
+                    <a:srcRect/>
+                    <a:stretch>
+                      <a:fillRect/>
+                    </a:stretch>
+                  </pic:blipFill>
+                  <pic:spPr bwMode="auto">
+                    <a:xfrm>
+                      <a:off x="0" y="0"/>
+                      <a:ext cx="5731510" cy="3106420"/>
+                    </a:xfrm>
+                    <a:prstGeom prst="rect">
+                      <a:avLst/>
+                    </a:prstGeom>
+                    <a:noFill/>
+                    <a:ln>
+                      <a:noFill/>
+                    </a:ln>
+                  </pic:spPr>
+                </pic:pic>
+              </a:graphicData>
+            </a:graphic>
+          </wp:inline>
+        </w:drawing>
+      </w:r>
+    </w:p>
+    <w:p>
+      <w:pPr>
+        <w:spacing w:after="0"/>
+        <w:rPr>
+          <w:sz w:val="20"/>
+          <w:szCs w:val="20"/>
+        </w:rPr>
+      </w:pPr>
+    </w:p>
+    <w:p>
+      <w:pPr>
+        <w:spacing w:after="0"/>
+        <w:rPr>
+          <w:sz w:val="20"/>
+          <w:szCs w:val="20"/>
+        </w:rPr>
+      </w:pPr>
+      <w:r>
+        <w:rPr>
+          <w:sz w:val="20"/>
+          <w:szCs w:val="20"/>
+        </w:rPr>
+        <w:drawing>
+          <wp:inline distT="0" distB="0" distL="0" distR="0" wp14:anchorId="23B55414" wp14:editId="49C731F2">
+            <wp:extent cx="5731510" cy="4363085"/>
+            <wp:effectExtent l="0" t="0" r="2540" b="0"/>
+            <wp:docPr id="117230463" name="Picture 1" descr="A screenshot of a computer&#10;&#10;AI-generated content may be incorrect."/>
+            <wp:cNvGraphicFramePr>
+              <a:graphicFrameLocks xmlns:a="http://schemas.openxmlformats.org/drawingml/2006/main" noChangeAspect="1"/>
+            </wp:cNvGraphicFramePr>
+            <a:graphic xmlns:a="http://schemas.openxmlformats.org/drawingml/2006/main">
+              <a:graphicData uri="http://schemas.openxmlformats.org/drawingml/2006/picture">
+                <pic:pic xmlns:pic="http://schemas.openxmlformats.org/drawingml/2006/picture">
+                  <pic:nvPicPr>
+                    <pic:cNvPr id="117230463" name="Picture 1" descr="A screenshot of a computer&#10;&#10;AI-generated content may be incorrect."/>
+                    <pic:cNvPicPr/>
+                  </pic:nvPicPr>
+                  <pic:blipFill>
+                    <a:blip r:embed="rId32"/>
+                    <a:stretch>
+                      <a:fillRect/>
+                    </a:stretch>
+                  </pic:blipFill>
+                  <pic:spPr>
+                    <a:xfrm>
+                      <a:off x="0" y="0"/>
+                      <a:ext cx="5731510" cy="4363085"/>
+                    </a:xfrm>
+                    <a:prstGeom prst="rect">
+                      <a:avLst/>
+                    </a:prstGeom>
+                  </pic:spPr>
+                </pic:pic>
+              </a:graphicData>
+            </a:graphic>
+          </wp:inline>
+        </w:drawing>
+      </w:r>
+    </w:p>
+    <w:p>
+      <w:pPr>
+        <w:pStyle w:val="Heading2"/>
+      </w:pPr>
+      <w:bookmarkStart w:id="16" w:name="_Toc191330916"/>
+      <w:bookmarkStart w:id="17" w:name="_Toc191332858"/>
+      <w:r>
         <w:t>Meeting</w:t>
       </w:r>
       <w:r>
         <w:t xml:space="preserve"> Records</w:t>
       </w:r>
-      <w:bookmarkEnd w:id="6"/>
-    </w:p>
-    <w:p>
-      <w:bookmarkStart w:id="7" w:name="_Toc189826680"/>
-      <w:r>
+      <w:bookmarkEnd w:id="16"/>
+      <w:bookmarkEnd w:id="17"/>
+    </w:p>
+    <w:p>
+      <w:pPr>
+        <w:spacing w:after="0"/>
+        <w:rPr>
+          <w:color w:val="0F4761" w:themeColor="accent1" w:themeShade="BF"/>
+          <w:sz w:val="24"/>
+          <w:szCs w:val="24"/>
+        </w:rPr>
+      </w:pPr>
+      <w:bookmarkStart w:id="18" w:name="_Toc189826680"/>
+      <w:r>
+        <w:rPr>
+          <w:color w:val="0F4761" w:themeColor="accent1" w:themeShade="BF"/>
+          <w:sz w:val="24"/>
+          <w:szCs w:val="24"/>
+        </w:rPr>
         <w:t>Meeting 1</w:t>
       </w:r>
-      <w:bookmarkEnd w:id="7"/>
+      <w:bookmarkEnd w:id="18"/>
     </w:p>
     <w:tbl>
       <w:tblPr>
@@ -3758,7 +4921,17 @@
             <w:tcW w:w="2689" w:type="dxa"/>
           </w:tcPr>
           <w:p>
-            <w:r>
+            <w:pPr>
+              <w:rPr>
+                <w:sz w:val="20"/>
+                <w:szCs w:val="20"/>
+              </w:rPr>
+            </w:pPr>
+            <w:r>
+              <w:rPr>
+                <w:sz w:val="20"/>
+                <w:szCs w:val="20"/>
+              </w:rPr>
               <w:t>Date</w:t>
             </w:r>
           </w:p>
@@ -3768,7 +4941,17 @@
             <w:tcW w:w="7087" w:type="dxa"/>
           </w:tcPr>
           <w:p>
-            <w:r>
+            <w:pPr>
+              <w:rPr>
+                <w:sz w:val="20"/>
+                <w:szCs w:val="20"/>
+              </w:rPr>
+            </w:pPr>
+            <w:r>
+              <w:rPr>
+                <w:sz w:val="20"/>
+                <w:szCs w:val="20"/>
+              </w:rPr>
               <w:t>20/02/2025</w:t>
             </w:r>
           </w:p>
@@ -3780,7 +4963,17 @@
             <w:tcW w:w="2689" w:type="dxa"/>
           </w:tcPr>
           <w:p>
-            <w:r>
+            <w:pPr>
+              <w:rPr>
+                <w:sz w:val="20"/>
+                <w:szCs w:val="20"/>
+              </w:rPr>
+            </w:pPr>
+            <w:r>
+              <w:rPr>
+                <w:sz w:val="20"/>
+                <w:szCs w:val="20"/>
+              </w:rPr>
               <w:t>Meeting goals</w:t>
             </w:r>
           </w:p>
@@ -3790,18 +4983,65 @@
             <w:tcW w:w="7087" w:type="dxa"/>
           </w:tcPr>
           <w:p>
-            <w:r>
-              <w:t>Finalize project scope</w:t>
+            <w:pPr>
+              <w:pStyle w:val="ListParagraph"/>
+              <w:numPr>
+                <w:ilvl w:val="0"/>
+                <w:numId w:val="12"/>
+              </w:numPr>
+              <w:rPr>
+                <w:sz w:val="20"/>
+                <w:szCs w:val="20"/>
+              </w:rPr>
+            </w:pPr>
+            <w:r>
+              <w:rPr>
+                <w:sz w:val="20"/>
+                <w:szCs w:val="20"/>
+              </w:rPr>
+              <w:t>Define application features as user stories</w:t>
             </w:r>
           </w:p>
           <w:p>
-            <w:r>
-              <w:t>Assign initial roles and tasks</w:t>
+            <w:pPr>
+              <w:pStyle w:val="ListParagraph"/>
+              <w:numPr>
+                <w:ilvl w:val="0"/>
+                <w:numId w:val="12"/>
+              </w:numPr>
+              <w:rPr>
+                <w:sz w:val="20"/>
+                <w:szCs w:val="20"/>
+              </w:rPr>
+            </w:pPr>
+            <w:r>
+              <w:rPr>
+                <w:sz w:val="20"/>
+                <w:szCs w:val="20"/>
+              </w:rPr>
+              <w:t>Start the use case diagram</w:t>
             </w:r>
           </w:p>
           <w:p>
-            <w:r>
-              <w:t>Set up GitHub repository and Kanban board</w:t>
+            <w:pPr>
+              <w:pStyle w:val="ListParagraph"/>
+              <w:numPr>
+                <w:ilvl w:val="0"/>
+                <w:numId w:val="12"/>
+              </w:numPr>
+              <w:rPr>
+                <w:sz w:val="20"/>
+                <w:szCs w:val="20"/>
+                <w:lang w:val="en-GB"/>
+              </w:rPr>
+            </w:pPr>
+            <w:r>
+              <w:rPr>
+                <w:sz w:val="20"/>
+                <w:szCs w:val="20"/>
+                <w:lang w:val="en-GB"/>
+              </w:rPr>
+              <w:t>Outline Sprint 3 specifications (user stories, wireframes, activity diagrams)</w:t>
             </w:r>
           </w:p>
         </w:tc>
@@ -3812,7 +5052,17 @@
             <w:tcW w:w="2689" w:type="dxa"/>
           </w:tcPr>
           <w:p>
-            <w:r>
+            <w:pPr>
+              <w:rPr>
+                <w:sz w:val="20"/>
+                <w:szCs w:val="20"/>
+              </w:rPr>
+            </w:pPr>
+            <w:r>
+              <w:rPr>
+                <w:sz w:val="20"/>
+                <w:szCs w:val="20"/>
+              </w:rPr>
               <w:t>Attendees</w:t>
             </w:r>
           </w:p>
@@ -3822,7 +5072,17 @@
             <w:tcW w:w="7087" w:type="dxa"/>
           </w:tcPr>
           <w:p>
-            <w:r>
+            <w:pPr>
+              <w:rPr>
+                <w:sz w:val="20"/>
+                <w:szCs w:val="20"/>
+              </w:rPr>
+            </w:pPr>
+            <w:r>
+              <w:rPr>
+                <w:sz w:val="20"/>
+                <w:szCs w:val="20"/>
+              </w:rPr>
               <w:t>Bradley Torres, Anthony White</w:t>
             </w:r>
           </w:p>
@@ -3834,7 +5094,17 @@
             <w:tcW w:w="2689" w:type="dxa"/>
           </w:tcPr>
           <w:p>
-            <w:r>
+            <w:pPr>
+              <w:rPr>
+                <w:sz w:val="20"/>
+                <w:szCs w:val="20"/>
+              </w:rPr>
+            </w:pPr>
+            <w:r>
+              <w:rPr>
+                <w:sz w:val="20"/>
+                <w:szCs w:val="20"/>
+              </w:rPr>
               <w:t>Roundup updates</w:t>
             </w:r>
           </w:p>
@@ -3844,46 +5114,68 @@
             <w:tcW w:w="7087" w:type="dxa"/>
           </w:tcPr>
           <w:p>
-            <w:r>
-              <w:t>Brainstormed project ideas</w:t>
+            <w:pPr>
+              <w:pStyle w:val="ListParagraph"/>
+              <w:numPr>
+                <w:ilvl w:val="0"/>
+                <w:numId w:val="13"/>
+              </w:numPr>
+              <w:rPr>
+                <w:sz w:val="20"/>
+                <w:szCs w:val="20"/>
+                <w:lang w:val="en-GB"/>
+              </w:rPr>
+            </w:pPr>
+            <w:r>
+              <w:rPr>
+                <w:sz w:val="20"/>
+                <w:szCs w:val="20"/>
+                <w:lang w:val="en-GB"/>
+              </w:rPr>
+              <w:t>Defined and listed user stories for the application</w:t>
             </w:r>
           </w:p>
           <w:p>
-            <w:r>
-              <w:t>Agreed on the initial scope</w:t>
-            </w:r>
-          </w:p>
-          <w:p/>
-        </w:tc>
-      </w:tr>
-      <w:tr>
-        <w:tc>
-          <w:tcPr>
-            <w:tcW w:w="2689" w:type="dxa"/>
-          </w:tcPr>
-          <w:p>
-            <w:r>
-              <w:t>Discussion</w:t>
-            </w:r>
-          </w:p>
-        </w:tc>
-        <w:tc>
-          <w:tcPr>
-            <w:tcW w:w="7087" w:type="dxa"/>
-          </w:tcPr>
-          <w:p>
-            <w:r>
-              <w:t>Different project ideas were considered</w:t>
+            <w:pPr>
+              <w:pStyle w:val="ListParagraph"/>
+              <w:numPr>
+                <w:ilvl w:val="0"/>
+                <w:numId w:val="13"/>
+              </w:numPr>
+              <w:rPr>
+                <w:sz w:val="20"/>
+                <w:szCs w:val="20"/>
+                <w:lang w:val="en-GB"/>
+              </w:rPr>
+            </w:pPr>
+            <w:r>
+              <w:rPr>
+                <w:sz w:val="20"/>
+                <w:szCs w:val="20"/>
+                <w:lang w:val="en-GB"/>
+              </w:rPr>
+              <w:t>Discussed use case scenarios</w:t>
             </w:r>
           </w:p>
           <w:p>
-            <w:r>
-              <w:t>Feasibility and scope of each idea were analyzed</w:t>
-            </w:r>
-          </w:p>
-          <w:p>
-            <w:r>
-              <w:t>Agreement on a final project concept</w:t>
+            <w:pPr>
+              <w:pStyle w:val="ListParagraph"/>
+              <w:numPr>
+                <w:ilvl w:val="0"/>
+                <w:numId w:val="13"/>
+              </w:numPr>
+              <w:rPr>
+                <w:sz w:val="20"/>
+                <w:szCs w:val="20"/>
+              </w:rPr>
+            </w:pPr>
+            <w:r>
+              <w:rPr>
+                <w:sz w:val="20"/>
+                <w:szCs w:val="20"/>
+                <w:lang w:val="en-GB"/>
+              </w:rPr>
+              <w:t>Outlined key Sprint 3 requirements</w:t>
             </w:r>
           </w:p>
         </w:tc>
@@ -3894,8 +5186,18 @@
             <w:tcW w:w="2689" w:type="dxa"/>
           </w:tcPr>
           <w:p>
-            <w:r>
-              <w:t>Actions</w:t>
+            <w:pPr>
+              <w:rPr>
+                <w:sz w:val="20"/>
+                <w:szCs w:val="20"/>
+              </w:rPr>
+            </w:pPr>
+            <w:r>
+              <w:rPr>
+                <w:sz w:val="20"/>
+                <w:szCs w:val="20"/>
+              </w:rPr>
+              <w:t>Discussion</w:t>
             </w:r>
           </w:p>
         </w:tc>
@@ -3904,39 +5206,192 @@
             <w:tcW w:w="7087" w:type="dxa"/>
           </w:tcPr>
           <w:p>
-            <w:r>
-              <w:t>To s</w:t>
-            </w:r>
-            <w:r>
-              <w:t>et up the GitHub repository</w:t>
+            <w:pPr>
+              <w:pStyle w:val="ListParagraph"/>
+              <w:numPr>
+                <w:ilvl w:val="0"/>
+                <w:numId w:val="14"/>
+              </w:numPr>
+              <w:rPr>
+                <w:sz w:val="20"/>
+                <w:szCs w:val="20"/>
+                <w:lang w:val="en-GB"/>
+              </w:rPr>
+            </w:pPr>
+            <w:r>
+              <w:rPr>
+                <w:sz w:val="20"/>
+                <w:szCs w:val="20"/>
+                <w:lang w:val="en-GB"/>
+              </w:rPr>
+              <w:t>Prioritization of user stories based on project goals</w:t>
             </w:r>
           </w:p>
           <w:p>
-            <w:r>
-              <w:t>T</w:t>
-            </w:r>
-            <w:r>
-              <w:t>o create the Kanban board</w:t>
+            <w:pPr>
+              <w:pStyle w:val="ListParagraph"/>
+              <w:numPr>
+                <w:ilvl w:val="0"/>
+                <w:numId w:val="14"/>
+              </w:numPr>
+              <w:rPr>
+                <w:sz w:val="20"/>
+                <w:szCs w:val="20"/>
+                <w:lang w:val="en-GB"/>
+              </w:rPr>
+            </w:pPr>
+            <w:r>
+              <w:rPr>
+                <w:sz w:val="20"/>
+                <w:szCs w:val="20"/>
+                <w:lang w:val="en-GB"/>
+              </w:rPr>
+              <w:t>Structuring the use case diagram to map user interactions</w:t>
             </w:r>
           </w:p>
           <w:p>
-            <w:r>
-              <w:t>T</w:t>
-            </w:r>
-            <w:r>
-              <w:t>o document the project scope</w:t>
+            <w:pPr>
+              <w:pStyle w:val="ListParagraph"/>
+              <w:numPr>
+                <w:ilvl w:val="0"/>
+                <w:numId w:val="14"/>
+              </w:numPr>
+              <w:rPr>
+                <w:sz w:val="20"/>
+                <w:szCs w:val="20"/>
+              </w:rPr>
+            </w:pPr>
+            <w:r>
+              <w:rPr>
+                <w:sz w:val="20"/>
+                <w:szCs w:val="20"/>
+                <w:lang w:val="en-GB"/>
+              </w:rPr>
+              <w:t>Sprint 3 scope planning, including required wireframes and activity diagrams</w:t>
+            </w:r>
+          </w:p>
+        </w:tc>
+      </w:tr>
+      <w:tr>
+        <w:tc>
+          <w:tcPr>
+            <w:tcW w:w="2689" w:type="dxa"/>
+          </w:tcPr>
+          <w:p>
+            <w:pPr>
+              <w:rPr>
+                <w:sz w:val="20"/>
+                <w:szCs w:val="20"/>
+              </w:rPr>
+            </w:pPr>
+            <w:r>
+              <w:rPr>
+                <w:sz w:val="20"/>
+                <w:szCs w:val="20"/>
+              </w:rPr>
+              <w:t>Actions</w:t>
+            </w:r>
+          </w:p>
+        </w:tc>
+        <w:tc>
+          <w:tcPr>
+            <w:tcW w:w="7087" w:type="dxa"/>
+          </w:tcPr>
+          <w:p>
+            <w:pPr>
+              <w:pStyle w:val="ListParagraph"/>
+              <w:numPr>
+                <w:ilvl w:val="0"/>
+                <w:numId w:val="15"/>
+              </w:numPr>
+              <w:rPr>
+                <w:sz w:val="20"/>
+                <w:szCs w:val="20"/>
+                <w:lang w:val="en-GB"/>
+              </w:rPr>
+            </w:pPr>
+            <w:r>
+              <w:rPr>
+                <w:sz w:val="20"/>
+                <w:szCs w:val="20"/>
+                <w:lang w:val="en-GB"/>
+              </w:rPr>
+              <w:t>Finalize the use case diagram</w:t>
+            </w:r>
+          </w:p>
+          <w:p>
+            <w:pPr>
+              <w:pStyle w:val="ListParagraph"/>
+              <w:numPr>
+                <w:ilvl w:val="0"/>
+                <w:numId w:val="15"/>
+              </w:numPr>
+              <w:rPr>
+                <w:sz w:val="20"/>
+                <w:szCs w:val="20"/>
+                <w:lang w:val="en-GB"/>
+              </w:rPr>
+            </w:pPr>
+            <w:r>
+              <w:rPr>
+                <w:sz w:val="20"/>
+                <w:szCs w:val="20"/>
+                <w:lang w:val="en-GB"/>
+              </w:rPr>
+              <w:t>Expand and refine Sprint 3 user stories</w:t>
+            </w:r>
+          </w:p>
+          <w:p>
+            <w:pPr>
+              <w:pStyle w:val="ListParagraph"/>
+              <w:numPr>
+                <w:ilvl w:val="0"/>
+                <w:numId w:val="15"/>
+              </w:numPr>
+              <w:rPr>
+                <w:sz w:val="20"/>
+                <w:szCs w:val="20"/>
+              </w:rPr>
+            </w:pPr>
+            <w:r>
+              <w:rPr>
+                <w:sz w:val="20"/>
+                <w:szCs w:val="20"/>
+                <w:lang w:val="en-GB"/>
+              </w:rPr>
+              <w:t>Begin drafting wireframes and activity diagrams</w:t>
             </w:r>
           </w:p>
         </w:tc>
       </w:tr>
     </w:tbl>
-    <w:p/>
-    <w:p>
-      <w:bookmarkStart w:id="8" w:name="_Toc189826681"/>
-      <w:r>
+    <w:p>
+      <w:pPr>
+        <w:rPr>
+          <w:sz w:val="24"/>
+          <w:szCs w:val="24"/>
+        </w:rPr>
+      </w:pPr>
+    </w:p>
+    <w:p>
+      <w:pPr>
+        <w:spacing w:after="0"/>
+        <w:rPr>
+          <w:color w:val="0F4761" w:themeColor="accent1" w:themeShade="BF"/>
+          <w:sz w:val="24"/>
+          <w:szCs w:val="24"/>
+        </w:rPr>
+      </w:pPr>
+      <w:bookmarkStart w:id="19" w:name="_Toc189826681"/>
+      <w:r>
+        <w:rPr>
+          <w:color w:val="0F4761" w:themeColor="accent1" w:themeShade="BF"/>
+          <w:sz w:val="24"/>
+          <w:szCs w:val="24"/>
+        </w:rPr>
         <w:t>Meeting 2</w:t>
       </w:r>
-      <w:bookmarkEnd w:id="8"/>
+      <w:bookmarkEnd w:id="19"/>
     </w:p>
     <w:tbl>
       <w:tblPr>
@@ -3954,7 +5409,17 @@
             <w:tcW w:w="2830" w:type="dxa"/>
           </w:tcPr>
           <w:p>
-            <w:r>
+            <w:pPr>
+              <w:rPr>
+                <w:sz w:val="20"/>
+                <w:szCs w:val="20"/>
+              </w:rPr>
+            </w:pPr>
+            <w:r>
+              <w:rPr>
+                <w:sz w:val="20"/>
+                <w:szCs w:val="20"/>
+              </w:rPr>
               <w:t>Date</w:t>
             </w:r>
           </w:p>
@@ -3964,17 +5429,18 @@
             <w:tcW w:w="6946" w:type="dxa"/>
           </w:tcPr>
           <w:p>
-            <w:r>
-              <w:t>2</w:t>
-            </w:r>
-            <w:r>
-              <w:t>1</w:t>
-            </w:r>
-            <w:r>
-              <w:t>/02/2</w:t>
-            </w:r>
-            <w:r>
-              <w:t>025</w:t>
+            <w:pPr>
+              <w:rPr>
+                <w:sz w:val="20"/>
+                <w:szCs w:val="20"/>
+              </w:rPr>
+            </w:pPr>
+            <w:r>
+              <w:rPr>
+                <w:sz w:val="20"/>
+                <w:szCs w:val="20"/>
+              </w:rPr>
+              <w:t>21/02/2025</w:t>
             </w:r>
           </w:p>
         </w:tc>
@@ -3985,7 +5451,17 @@
             <w:tcW w:w="2830" w:type="dxa"/>
           </w:tcPr>
           <w:p>
-            <w:r>
+            <w:pPr>
+              <w:rPr>
+                <w:sz w:val="20"/>
+                <w:szCs w:val="20"/>
+              </w:rPr>
+            </w:pPr>
+            <w:r>
+              <w:rPr>
+                <w:sz w:val="20"/>
+                <w:szCs w:val="20"/>
+              </w:rPr>
               <w:t>Meeting goals</w:t>
             </w:r>
           </w:p>
@@ -3995,21 +5471,68 @@
             <w:tcW w:w="6946" w:type="dxa"/>
           </w:tcPr>
           <w:p>
-            <w:r>
-              <w:t xml:space="preserve">Review </w:t>
-            </w:r>
-            <w:proofErr w:type="spellStart"/>
-            <w:r>
-              <w:t>GitFlow</w:t>
-            </w:r>
-            <w:proofErr w:type="spellEnd"/>
-            <w:r>
-              <w:t xml:space="preserve"> workflow and Docker setup</w:t>
+            <w:pPr>
+              <w:pStyle w:val="ListParagraph"/>
+              <w:numPr>
+                <w:ilvl w:val="0"/>
+                <w:numId w:val="16"/>
+              </w:numPr>
+              <w:rPr>
+                <w:sz w:val="20"/>
+                <w:szCs w:val="20"/>
+                <w:lang w:val="en-GB"/>
+              </w:rPr>
+            </w:pPr>
+            <w:r>
+              <w:rPr>
+                <w:sz w:val="20"/>
+                <w:szCs w:val="20"/>
+                <w:lang w:val="en-GB"/>
+              </w:rPr>
+              <w:t>Finalize the use case diagram</w:t>
             </w:r>
           </w:p>
           <w:p>
-            <w:r>
-              <w:t>Start work on frontend and backend structure</w:t>
+            <w:pPr>
+              <w:pStyle w:val="ListParagraph"/>
+              <w:numPr>
+                <w:ilvl w:val="0"/>
+                <w:numId w:val="16"/>
+              </w:numPr>
+              <w:rPr>
+                <w:sz w:val="20"/>
+                <w:szCs w:val="20"/>
+                <w:lang w:val="en-GB"/>
+              </w:rPr>
+            </w:pPr>
+            <w:r>
+              <w:rPr>
+                <w:sz w:val="20"/>
+                <w:szCs w:val="20"/>
+                <w:lang w:val="en-GB"/>
+              </w:rPr>
+              <w:t>Progress on Sprint 3 specifications (wireframes, activity diagrams)</w:t>
+            </w:r>
+          </w:p>
+          <w:p>
+            <w:pPr>
+              <w:pStyle w:val="ListParagraph"/>
+              <w:numPr>
+                <w:ilvl w:val="0"/>
+                <w:numId w:val="16"/>
+              </w:numPr>
+              <w:rPr>
+                <w:sz w:val="20"/>
+                <w:szCs w:val="20"/>
+              </w:rPr>
+            </w:pPr>
+            <w:r>
+              <w:rPr>
+                <w:sz w:val="20"/>
+                <w:szCs w:val="20"/>
+                <w:lang w:val="en-GB"/>
+              </w:rPr>
+              <w:t>Start preparing Sprint 3 tickets on the Kanban board</w:t>
             </w:r>
           </w:p>
         </w:tc>
@@ -4020,7 +5543,17 @@
             <w:tcW w:w="2830" w:type="dxa"/>
           </w:tcPr>
           <w:p>
-            <w:r>
+            <w:pPr>
+              <w:rPr>
+                <w:sz w:val="20"/>
+                <w:szCs w:val="20"/>
+              </w:rPr>
+            </w:pPr>
+            <w:r>
+              <w:rPr>
+                <w:sz w:val="20"/>
+                <w:szCs w:val="20"/>
+              </w:rPr>
               <w:t>Attendees</w:t>
             </w:r>
           </w:p>
@@ -4030,7 +5563,17 @@
             <w:tcW w:w="6946" w:type="dxa"/>
           </w:tcPr>
           <w:p>
-            <w:r>
+            <w:pPr>
+              <w:rPr>
+                <w:sz w:val="20"/>
+                <w:szCs w:val="20"/>
+              </w:rPr>
+            </w:pPr>
+            <w:r>
+              <w:rPr>
+                <w:sz w:val="20"/>
+                <w:szCs w:val="20"/>
+              </w:rPr>
               <w:t>Bradley Torres, Anthony White</w:t>
             </w:r>
           </w:p>
@@ -4042,7 +5585,17 @@
             <w:tcW w:w="2830" w:type="dxa"/>
           </w:tcPr>
           <w:p>
-            <w:r>
+            <w:pPr>
+              <w:rPr>
+                <w:sz w:val="20"/>
+                <w:szCs w:val="20"/>
+              </w:rPr>
+            </w:pPr>
+            <w:r>
+              <w:rPr>
+                <w:sz w:val="20"/>
+                <w:szCs w:val="20"/>
+              </w:rPr>
               <w:t>Roundup Updates</w:t>
             </w:r>
           </w:p>
@@ -4052,54 +5605,68 @@
             <w:tcW w:w="6946" w:type="dxa"/>
           </w:tcPr>
           <w:p>
-            <w:r>
-              <w:t xml:space="preserve">Discussed and reviewed the </w:t>
-            </w:r>
-            <w:proofErr w:type="spellStart"/>
-            <w:r>
-              <w:t>GitFlow</w:t>
-            </w:r>
-            <w:proofErr w:type="spellEnd"/>
-            <w:r>
-              <w:t xml:space="preserve"> workflow</w:t>
+            <w:pPr>
+              <w:pStyle w:val="ListParagraph"/>
+              <w:numPr>
+                <w:ilvl w:val="0"/>
+                <w:numId w:val="17"/>
+              </w:numPr>
+              <w:rPr>
+                <w:sz w:val="20"/>
+                <w:szCs w:val="20"/>
+                <w:lang w:val="en-GB"/>
+              </w:rPr>
+            </w:pPr>
+            <w:r>
+              <w:rPr>
+                <w:sz w:val="20"/>
+                <w:szCs w:val="20"/>
+                <w:lang w:val="en-GB"/>
+              </w:rPr>
+              <w:t>Completed the use case diagram</w:t>
             </w:r>
           </w:p>
           <w:p>
-            <w:r>
-              <w:t>Set up Docker environment</w:t>
-            </w:r>
-          </w:p>
-          <w:p/>
-        </w:tc>
-      </w:tr>
-      <w:tr>
-        <w:tc>
-          <w:tcPr>
-            <w:tcW w:w="2830" w:type="dxa"/>
-          </w:tcPr>
-          <w:p>
-            <w:r>
-              <w:t>Discussion</w:t>
-            </w:r>
-          </w:p>
-        </w:tc>
-        <w:tc>
-          <w:tcPr>
-            <w:tcW w:w="6946" w:type="dxa"/>
-          </w:tcPr>
-          <w:p>
-            <w:r>
-              <w:t xml:space="preserve">Best practices for using </w:t>
-            </w:r>
-            <w:proofErr w:type="spellStart"/>
-            <w:r>
-              <w:t>GitFlow</w:t>
-            </w:r>
-            <w:proofErr w:type="spellEnd"/>
+            <w:pPr>
+              <w:pStyle w:val="ListParagraph"/>
+              <w:numPr>
+                <w:ilvl w:val="0"/>
+                <w:numId w:val="17"/>
+              </w:numPr>
+              <w:rPr>
+                <w:sz w:val="20"/>
+                <w:szCs w:val="20"/>
+                <w:lang w:val="en-GB"/>
+              </w:rPr>
+            </w:pPr>
+            <w:r>
+              <w:rPr>
+                <w:sz w:val="20"/>
+                <w:szCs w:val="20"/>
+                <w:lang w:val="en-GB"/>
+              </w:rPr>
+              <w:t>Continued work on wireframes and activity diagrams</w:t>
+            </w:r>
           </w:p>
           <w:p>
-            <w:r>
-              <w:t>Initial structure and design of frontend and backend</w:t>
+            <w:pPr>
+              <w:pStyle w:val="ListParagraph"/>
+              <w:numPr>
+                <w:ilvl w:val="0"/>
+                <w:numId w:val="17"/>
+              </w:numPr>
+              <w:rPr>
+                <w:sz w:val="20"/>
+                <w:szCs w:val="20"/>
+              </w:rPr>
+            </w:pPr>
+            <w:r>
+              <w:rPr>
+                <w:sz w:val="20"/>
+                <w:szCs w:val="20"/>
+                <w:lang w:val="en-GB"/>
+              </w:rPr>
+              <w:t>Set up initial Sprint 3 tickets on the Kanban board</w:t>
             </w:r>
           </w:p>
         </w:tc>
@@ -4110,8 +5677,18 @@
             <w:tcW w:w="2830" w:type="dxa"/>
           </w:tcPr>
           <w:p>
-            <w:r>
-              <w:t>Actions</w:t>
+            <w:pPr>
+              <w:rPr>
+                <w:sz w:val="20"/>
+                <w:szCs w:val="20"/>
+              </w:rPr>
+            </w:pPr>
+            <w:r>
+              <w:rPr>
+                <w:sz w:val="20"/>
+                <w:szCs w:val="20"/>
+              </w:rPr>
+              <w:t>Discussion</w:t>
             </w:r>
           </w:p>
         </w:tc>
@@ -4120,46 +5697,162 @@
             <w:tcW w:w="6946" w:type="dxa"/>
           </w:tcPr>
           <w:p>
-            <w:r>
-              <w:t>T</w:t>
-            </w:r>
-            <w:r>
-              <w:t xml:space="preserve">o document </w:t>
-            </w:r>
-            <w:proofErr w:type="spellStart"/>
-            <w:r>
-              <w:t>GitFlow</w:t>
-            </w:r>
-            <w:proofErr w:type="spellEnd"/>
-            <w:r>
-              <w:t xml:space="preserve"> workflow</w:t>
+            <w:pPr>
+              <w:pStyle w:val="ListParagraph"/>
+              <w:numPr>
+                <w:ilvl w:val="0"/>
+                <w:numId w:val="18"/>
+              </w:numPr>
+              <w:rPr>
+                <w:sz w:val="20"/>
+                <w:szCs w:val="20"/>
+                <w:lang w:val="en-GB"/>
+              </w:rPr>
+            </w:pPr>
+            <w:r>
+              <w:rPr>
+                <w:sz w:val="20"/>
+                <w:szCs w:val="20"/>
+                <w:lang w:val="en-GB"/>
+              </w:rPr>
+              <w:t>Ensured all user interactions were accurately represented in the use case diagram</w:t>
             </w:r>
           </w:p>
           <w:p>
-            <w:r>
-              <w:t>T</w:t>
-            </w:r>
-            <w:r>
-              <w:t>o complete Docker setup</w:t>
+            <w:pPr>
+              <w:pStyle w:val="ListParagraph"/>
+              <w:numPr>
+                <w:ilvl w:val="0"/>
+                <w:numId w:val="18"/>
+              </w:numPr>
+              <w:rPr>
+                <w:sz w:val="20"/>
+                <w:szCs w:val="20"/>
+                <w:lang w:val="en-GB"/>
+              </w:rPr>
+            </w:pPr>
+            <w:r>
+              <w:rPr>
+                <w:sz w:val="20"/>
+                <w:szCs w:val="20"/>
+                <w:lang w:val="en-GB"/>
+              </w:rPr>
+              <w:t>Reviewed wireframe designs and their alignment with user stories</w:t>
             </w:r>
           </w:p>
           <w:p>
-            <w:r>
-              <w:t>T</w:t>
-            </w:r>
-            <w:r>
-              <w:t>o begin frontend development</w:t>
+            <w:pPr>
+              <w:pStyle w:val="ListParagraph"/>
+              <w:numPr>
+                <w:ilvl w:val="0"/>
+                <w:numId w:val="18"/>
+              </w:numPr>
+              <w:rPr>
+                <w:sz w:val="20"/>
+                <w:szCs w:val="20"/>
+              </w:rPr>
+            </w:pPr>
+            <w:r>
+              <w:rPr>
+                <w:sz w:val="20"/>
+                <w:szCs w:val="20"/>
+                <w:lang w:val="en-GB"/>
+              </w:rPr>
+              <w:t>Organized Sprint 3 tasks into Kanban tickets for better tracking</w:t>
+            </w:r>
+          </w:p>
+        </w:tc>
+      </w:tr>
+      <w:tr>
+        <w:tc>
+          <w:tcPr>
+            <w:tcW w:w="2830" w:type="dxa"/>
+          </w:tcPr>
+          <w:p>
+            <w:pPr>
+              <w:rPr>
+                <w:sz w:val="20"/>
+                <w:szCs w:val="20"/>
+              </w:rPr>
+            </w:pPr>
+            <w:r>
+              <w:rPr>
+                <w:sz w:val="20"/>
+                <w:szCs w:val="20"/>
+              </w:rPr>
+              <w:t>Actions</w:t>
+            </w:r>
+          </w:p>
+        </w:tc>
+        <w:tc>
+          <w:tcPr>
+            <w:tcW w:w="6946" w:type="dxa"/>
+          </w:tcPr>
+          <w:p>
+            <w:pPr>
+              <w:pStyle w:val="ListParagraph"/>
+              <w:numPr>
+                <w:ilvl w:val="0"/>
+                <w:numId w:val="19"/>
+              </w:numPr>
+              <w:rPr>
+                <w:sz w:val="20"/>
+                <w:szCs w:val="20"/>
+                <w:lang w:val="en-GB"/>
+              </w:rPr>
+            </w:pPr>
+            <w:r>
+              <w:rPr>
+                <w:sz w:val="20"/>
+                <w:szCs w:val="20"/>
+                <w:lang w:val="en-GB"/>
+              </w:rPr>
+              <w:t>Finalize wireframes and activity diagrams</w:t>
             </w:r>
           </w:p>
           <w:p>
-            <w:r>
-              <w:t>T</w:t>
-            </w:r>
-            <w:r>
-              <w:t>o start backend API development</w:t>
+            <w:pPr>
+              <w:pStyle w:val="ListParagraph"/>
+              <w:numPr>
+                <w:ilvl w:val="0"/>
+                <w:numId w:val="19"/>
+              </w:numPr>
+              <w:rPr>
+                <w:sz w:val="20"/>
+                <w:szCs w:val="20"/>
+                <w:lang w:val="en-GB"/>
+              </w:rPr>
+            </w:pPr>
+            <w:r>
+              <w:rPr>
+                <w:sz w:val="20"/>
+                <w:szCs w:val="20"/>
+                <w:lang w:val="en-GB"/>
+              </w:rPr>
+              <w:t>Complete Sprint 3 ticket preparation on Kanban board</w:t>
             </w:r>
           </w:p>
-          <w:p/>
+          <w:p>
+            <w:pPr>
+              <w:pStyle w:val="ListParagraph"/>
+              <w:numPr>
+                <w:ilvl w:val="0"/>
+                <w:numId w:val="19"/>
+              </w:numPr>
+              <w:rPr>
+                <w:sz w:val="20"/>
+                <w:szCs w:val="20"/>
+              </w:rPr>
+            </w:pPr>
+            <w:r>
+              <w:rPr>
+                <w:sz w:val="20"/>
+                <w:szCs w:val="20"/>
+                <w:lang w:val="en-GB"/>
+              </w:rPr>
+              <w:t>Ensure all students are up to date with lab work</w:t>
+            </w:r>
+          </w:p>
         </w:tc>
       </w:tr>
     </w:tbl>
@@ -4172,11 +5865,24 @@
       </w:pPr>
     </w:p>
     <w:p>
-      <w:bookmarkStart w:id="9" w:name="_Toc189826682"/>
-      <w:r>
+      <w:pPr>
+        <w:spacing w:after="0"/>
+        <w:rPr>
+          <w:color w:val="0F4761" w:themeColor="accent1" w:themeShade="BF"/>
+          <w:sz w:val="24"/>
+          <w:szCs w:val="24"/>
+        </w:rPr>
+      </w:pPr>
+      <w:bookmarkStart w:id="20" w:name="_Toc189826682"/>
+      <w:r>
+        <w:rPr>
+          <w:color w:val="0F4761" w:themeColor="accent1" w:themeShade="BF"/>
+          <w:sz w:val="24"/>
+          <w:szCs w:val="24"/>
+        </w:rPr>
         <w:t>Meeting 3</w:t>
       </w:r>
-      <w:bookmarkEnd w:id="9"/>
+      <w:bookmarkEnd w:id="20"/>
     </w:p>
     <w:tbl>
       <w:tblPr>
@@ -4194,7 +5900,17 @@
             <w:tcW w:w="2830" w:type="dxa"/>
           </w:tcPr>
           <w:p>
-            <w:r>
+            <w:pPr>
+              <w:rPr>
+                <w:sz w:val="20"/>
+                <w:szCs w:val="20"/>
+              </w:rPr>
+            </w:pPr>
+            <w:r>
+              <w:rPr>
+                <w:sz w:val="20"/>
+                <w:szCs w:val="20"/>
+              </w:rPr>
               <w:t>Date</w:t>
             </w:r>
           </w:p>
@@ -4204,20 +5920,18 @@
             <w:tcW w:w="6946" w:type="dxa"/>
           </w:tcPr>
           <w:p>
-            <w:r>
-              <w:t>2</w:t>
-            </w:r>
-            <w:r>
-              <w:t>3</w:t>
-            </w:r>
-            <w:r>
-              <w:t>/02/2</w:t>
-            </w:r>
-            <w:r>
-              <w:t>02</w:t>
-            </w:r>
-            <w:r>
-              <w:t>5</w:t>
+            <w:pPr>
+              <w:rPr>
+                <w:sz w:val="20"/>
+                <w:szCs w:val="20"/>
+              </w:rPr>
+            </w:pPr>
+            <w:r>
+              <w:rPr>
+                <w:sz w:val="20"/>
+                <w:szCs w:val="20"/>
+              </w:rPr>
+              <w:t>23/02/2025</w:t>
             </w:r>
           </w:p>
         </w:tc>
@@ -4228,7 +5942,17 @@
             <w:tcW w:w="2830" w:type="dxa"/>
           </w:tcPr>
           <w:p>
-            <w:r>
+            <w:pPr>
+              <w:rPr>
+                <w:sz w:val="20"/>
+                <w:szCs w:val="20"/>
+              </w:rPr>
+            </w:pPr>
+            <w:r>
+              <w:rPr>
+                <w:sz w:val="20"/>
+                <w:szCs w:val="20"/>
+              </w:rPr>
               <w:t>Meeting goals</w:t>
             </w:r>
           </w:p>
@@ -4238,18 +5962,84 @@
             <w:tcW w:w="6946" w:type="dxa"/>
           </w:tcPr>
           <w:p>
-            <w:r>
-              <w:t>Discuss user personas and ethical considerations</w:t>
+            <w:pPr>
+              <w:pStyle w:val="ListParagraph"/>
+              <w:numPr>
+                <w:ilvl w:val="0"/>
+                <w:numId w:val="24"/>
+              </w:numPr>
+              <w:rPr>
+                <w:sz w:val="20"/>
+                <w:szCs w:val="20"/>
+                <w:lang w:val="en-GB"/>
+              </w:rPr>
+            </w:pPr>
+            <w:r>
+              <w:rPr>
+                <w:sz w:val="20"/>
+                <w:szCs w:val="20"/>
+                <w:lang w:val="en-GB"/>
+              </w:rPr>
+              <w:t xml:space="preserve">Finalize </w:t>
+            </w:r>
+            <w:r>
+              <w:rPr>
+                <w:sz w:val="20"/>
+                <w:szCs w:val="20"/>
+                <w:lang w:val="en-GB"/>
+              </w:rPr>
+              <w:t>Class</w:t>
+            </w:r>
+            <w:r>
+              <w:rPr>
+                <w:sz w:val="20"/>
+                <w:szCs w:val="20"/>
+                <w:lang w:val="en-GB"/>
+              </w:rPr>
+              <w:t xml:space="preserve"> diagram</w:t>
             </w:r>
           </w:p>
           <w:p>
-            <w:r>
-              <w:t>Update project documentation</w:t>
+            <w:pPr>
+              <w:pStyle w:val="ListParagraph"/>
+              <w:numPr>
+                <w:ilvl w:val="0"/>
+                <w:numId w:val="24"/>
+              </w:numPr>
+              <w:rPr>
+                <w:sz w:val="20"/>
+                <w:szCs w:val="20"/>
+                <w:lang w:val="en-GB"/>
+              </w:rPr>
+            </w:pPr>
+            <w:r>
+              <w:rPr>
+                <w:sz w:val="20"/>
+                <w:szCs w:val="20"/>
+                <w:lang w:val="en-GB"/>
+              </w:rPr>
+              <w:t>Choose application colour schemes</w:t>
             </w:r>
           </w:p>
           <w:p>
-            <w:r>
-              <w:t>Review project progress</w:t>
+            <w:pPr>
+              <w:pStyle w:val="ListParagraph"/>
+              <w:numPr>
+                <w:ilvl w:val="0"/>
+                <w:numId w:val="24"/>
+              </w:numPr>
+              <w:rPr>
+                <w:sz w:val="20"/>
+                <w:szCs w:val="20"/>
+              </w:rPr>
+            </w:pPr>
+            <w:r>
+              <w:rPr>
+                <w:sz w:val="20"/>
+                <w:szCs w:val="20"/>
+                <w:lang w:val="en-GB"/>
+              </w:rPr>
+              <w:t>Ensure all documentation and Sprint 3 preparations are completed</w:t>
             </w:r>
           </w:p>
         </w:tc>
@@ -4260,7 +6050,17 @@
             <w:tcW w:w="2830" w:type="dxa"/>
           </w:tcPr>
           <w:p>
-            <w:r>
+            <w:pPr>
+              <w:rPr>
+                <w:sz w:val="20"/>
+                <w:szCs w:val="20"/>
+              </w:rPr>
+            </w:pPr>
+            <w:r>
+              <w:rPr>
+                <w:sz w:val="20"/>
+                <w:szCs w:val="20"/>
+              </w:rPr>
               <w:t>Attendees</w:t>
             </w:r>
           </w:p>
@@ -4270,7 +6070,17 @@
             <w:tcW w:w="6946" w:type="dxa"/>
           </w:tcPr>
           <w:p>
-            <w:r>
+            <w:pPr>
+              <w:rPr>
+                <w:sz w:val="20"/>
+                <w:szCs w:val="20"/>
+              </w:rPr>
+            </w:pPr>
+            <w:r>
+              <w:rPr>
+                <w:sz w:val="20"/>
+                <w:szCs w:val="20"/>
+              </w:rPr>
               <w:t>Bradley Torres, Anthony White</w:t>
             </w:r>
           </w:p>
@@ -4282,7 +6092,17 @@
             <w:tcW w:w="2830" w:type="dxa"/>
           </w:tcPr>
           <w:p>
-            <w:r>
+            <w:pPr>
+              <w:rPr>
+                <w:sz w:val="20"/>
+                <w:szCs w:val="20"/>
+              </w:rPr>
+            </w:pPr>
+            <w:r>
+              <w:rPr>
+                <w:sz w:val="20"/>
+                <w:szCs w:val="20"/>
+              </w:rPr>
               <w:t>Roundup Updates</w:t>
             </w:r>
           </w:p>
@@ -4292,13 +6112,76 @@
             <w:tcW w:w="6946" w:type="dxa"/>
           </w:tcPr>
           <w:p>
-            <w:r>
-              <w:t>Created user personas</w:t>
+            <w:pPr>
+              <w:pStyle w:val="ListParagraph"/>
+              <w:numPr>
+                <w:ilvl w:val="0"/>
+                <w:numId w:val="22"/>
+              </w:numPr>
+              <w:rPr>
+                <w:sz w:val="20"/>
+                <w:szCs w:val="20"/>
+                <w:lang w:val="en-GB"/>
+              </w:rPr>
+            </w:pPr>
+            <w:r>
+              <w:rPr>
+                <w:sz w:val="20"/>
+                <w:szCs w:val="20"/>
+                <w:lang w:val="en-GB"/>
+              </w:rPr>
+              <w:t>Class</w:t>
+            </w:r>
+            <w:r>
+              <w:rPr>
+                <w:sz w:val="20"/>
+                <w:szCs w:val="20"/>
+                <w:lang w:val="en-GB"/>
+              </w:rPr>
+              <w:t xml:space="preserve"> diagram drafted and reviewed</w:t>
             </w:r>
           </w:p>
           <w:p>
-            <w:r>
-              <w:t>Analyzed ethical concerns related to the project</w:t>
+            <w:pPr>
+              <w:pStyle w:val="ListParagraph"/>
+              <w:numPr>
+                <w:ilvl w:val="0"/>
+                <w:numId w:val="22"/>
+              </w:numPr>
+              <w:rPr>
+                <w:sz w:val="20"/>
+                <w:szCs w:val="20"/>
+                <w:lang w:val="en-GB"/>
+              </w:rPr>
+            </w:pPr>
+            <w:r>
+              <w:rPr>
+                <w:sz w:val="20"/>
+                <w:szCs w:val="20"/>
+                <w:lang w:val="en-GB"/>
+              </w:rPr>
+              <w:t>Agreed on colour scheme for the application</w:t>
+            </w:r>
+          </w:p>
+          <w:p>
+            <w:pPr>
+              <w:pStyle w:val="ListParagraph"/>
+              <w:numPr>
+                <w:ilvl w:val="0"/>
+                <w:numId w:val="22"/>
+              </w:numPr>
+              <w:rPr>
+                <w:sz w:val="20"/>
+                <w:szCs w:val="20"/>
+              </w:rPr>
+            </w:pPr>
+            <w:r>
+              <w:rPr>
+                <w:sz w:val="20"/>
+                <w:szCs w:val="20"/>
+                <w:lang w:val="en-GB"/>
+              </w:rPr>
+              <w:t>Reviewed Sprint 3 progress and outstanding tasks</w:t>
             </w:r>
           </w:p>
         </w:tc>
@@ -4309,7 +6192,17 @@
             <w:tcW w:w="2830" w:type="dxa"/>
           </w:tcPr>
           <w:p>
-            <w:r>
+            <w:pPr>
+              <w:rPr>
+                <w:sz w:val="20"/>
+                <w:szCs w:val="20"/>
+              </w:rPr>
+            </w:pPr>
+            <w:r>
+              <w:rPr>
+                <w:sz w:val="20"/>
+                <w:szCs w:val="20"/>
+              </w:rPr>
               <w:t>Discussion</w:t>
             </w:r>
           </w:p>
@@ -4319,16 +6212,86 @@
             <w:tcW w:w="6946" w:type="dxa"/>
           </w:tcPr>
           <w:p>
-            <w:r>
-              <w:t>Consideration of accessibility and inclusivity in design</w:t>
+            <w:pPr>
+              <w:pStyle w:val="ListParagraph"/>
+              <w:numPr>
+                <w:ilvl w:val="0"/>
+                <w:numId w:val="21"/>
+              </w:numPr>
+              <w:rPr>
+                <w:sz w:val="20"/>
+                <w:szCs w:val="20"/>
+                <w:lang w:val="en-GB"/>
+              </w:rPr>
+            </w:pPr>
+            <w:r>
+              <w:rPr>
+                <w:sz w:val="20"/>
+                <w:szCs w:val="20"/>
+                <w:lang w:val="en-GB"/>
+              </w:rPr>
+              <w:t xml:space="preserve">Verified all entities and relationships in the </w:t>
+            </w:r>
+            <w:r>
+              <w:rPr>
+                <w:sz w:val="20"/>
+                <w:szCs w:val="20"/>
+                <w:lang w:val="en-GB"/>
+              </w:rPr>
+              <w:t>Class</w:t>
+            </w:r>
+            <w:r>
+              <w:rPr>
+                <w:sz w:val="20"/>
+                <w:szCs w:val="20"/>
+                <w:lang w:val="en-GB"/>
+              </w:rPr>
+              <w:t xml:space="preserve"> diagram</w:t>
             </w:r>
           </w:p>
           <w:p>
-            <w:r>
-              <w:t>Updating documentation based on recent developments</w:t>
+            <w:pPr>
+              <w:pStyle w:val="ListParagraph"/>
+              <w:numPr>
+                <w:ilvl w:val="0"/>
+                <w:numId w:val="21"/>
+              </w:numPr>
+              <w:rPr>
+                <w:sz w:val="20"/>
+                <w:szCs w:val="20"/>
+                <w:lang w:val="en-GB"/>
+              </w:rPr>
+            </w:pPr>
+            <w:r>
+              <w:rPr>
+                <w:sz w:val="20"/>
+                <w:szCs w:val="20"/>
+                <w:lang w:val="en-GB"/>
+              </w:rPr>
+              <w:t>Ensured colour scheme aligns with design guidelines</w:t>
             </w:r>
           </w:p>
-          <w:p/>
+          <w:p>
+            <w:pPr>
+              <w:pStyle w:val="ListParagraph"/>
+              <w:numPr>
+                <w:ilvl w:val="0"/>
+                <w:numId w:val="21"/>
+              </w:numPr>
+              <w:rPr>
+                <w:sz w:val="20"/>
+                <w:szCs w:val="20"/>
+              </w:rPr>
+            </w:pPr>
+            <w:r>
+              <w:rPr>
+                <w:sz w:val="20"/>
+                <w:szCs w:val="20"/>
+                <w:lang w:val="en-GB"/>
+              </w:rPr>
+              <w:t>Checked readiness for Sprint 3 development phase</w:t>
+            </w:r>
+          </w:p>
         </w:tc>
       </w:tr>
       <w:tr>
@@ -4347,30 +6310,104 @@
             <w:tcW w:w="6946" w:type="dxa"/>
           </w:tcPr>
           <w:p>
-            <w:r>
-              <w:t>T</w:t>
-            </w:r>
-            <w:r>
-              <w:t>o finalize user personas</w:t>
+            <w:pPr>
+              <w:pStyle w:val="ListParagraph"/>
+              <w:numPr>
+                <w:ilvl w:val="0"/>
+                <w:numId w:val="23"/>
+              </w:numPr>
+              <w:rPr>
+                <w:sz w:val="20"/>
+                <w:szCs w:val="20"/>
+                <w:lang w:val="en-GB"/>
+              </w:rPr>
+            </w:pPr>
+            <w:r>
+              <w:rPr>
+                <w:sz w:val="20"/>
+                <w:szCs w:val="20"/>
+                <w:lang w:val="en-GB"/>
+              </w:rPr>
+              <w:t>Capture a screenshot of the Kanban board for documentation</w:t>
             </w:r>
           </w:p>
           <w:p>
-            <w:r>
-              <w:t>T</w:t>
-            </w:r>
-            <w:r>
-              <w:t>o update project documentation</w:t>
+            <w:pPr>
+              <w:pStyle w:val="ListParagraph"/>
+              <w:numPr>
+                <w:ilvl w:val="0"/>
+                <w:numId w:val="23"/>
+              </w:numPr>
+              <w:rPr>
+                <w:sz w:val="20"/>
+                <w:szCs w:val="20"/>
+                <w:lang w:val="en-GB"/>
+              </w:rPr>
+            </w:pPr>
+            <w:r>
+              <w:rPr>
+                <w:sz w:val="20"/>
+                <w:szCs w:val="20"/>
+                <w:lang w:val="en-GB"/>
+              </w:rPr>
+              <w:t>Confirm all Sprint 3 specifications are complete</w:t>
             </w:r>
           </w:p>
           <w:p>
-            <w:r>
-              <w:t>To review progress and ensure alignment with project goals</w:t>
+            <w:pPr>
+              <w:pStyle w:val="ListParagraph"/>
+              <w:numPr>
+                <w:ilvl w:val="0"/>
+                <w:numId w:val="23"/>
+              </w:numPr>
+              <w:rPr>
+                <w:lang w:val="en-GB"/>
+              </w:rPr>
+            </w:pPr>
+            <w:r>
+              <w:rPr>
+                <w:sz w:val="20"/>
+                <w:szCs w:val="20"/>
+                <w:lang w:val="en-GB"/>
+              </w:rPr>
+              <w:t>Ensure meeting records are up to date</w:t>
             </w:r>
           </w:p>
         </w:tc>
       </w:tr>
     </w:tbl>
     <w:p/>
+    <w:p>
+      <w:pPr>
+        <w:rPr>
+          <w:lang w:val="de-DE"/>
+        </w:rPr>
+      </w:pPr>
+      <w:r>
+        <w:rPr>
+          <w:lang w:val="de-DE"/>
+        </w:rPr>
+        <w:t>Git</w:t>
+      </w:r>
+      <w:r>
+        <w:rPr>
+          <w:lang w:val="de-DE"/>
+        </w:rPr>
+        <w:t>hub</w:t>
+      </w:r>
+      <w:r>
+        <w:rPr>
+          <w:lang w:val="de-DE"/>
+        </w:rPr>
+        <w:t xml:space="preserve">link: </w:t>
+      </w:r>
+      <w:r>
+        <w:rPr>
+          <w:lang w:val="de-DE"/>
+        </w:rPr>
+        <w:t>https://github.com/xXKARCXx/Sprint_2_SoftwareEng</w:t>
+      </w:r>
+    </w:p>
     <w:sectPr>
       <w:pgSz w:w="11906" w:h="16838"/>
       <w:pgMar w:top="1440" w:right="1440" w:bottom="1440" w:left="1440" w:header="708" w:footer="708" w:gutter="0"/>
@@ -4448,6 +6485,831 @@
 <file path=word/numbering.xml><?xml version="1.0" encoding="utf-8"?>
 <w:numbering xmlns:wpc="http://schemas.microsoft.com/office/word/2010/wordprocessingCanvas" xmlns:cx="http://schemas.microsoft.com/office/drawing/2014/chartex" xmlns:cx1="http://schemas.microsoft.com/office/drawing/2015/9/8/chartex" xmlns:cx2="http://schemas.microsoft.com/office/drawing/2015/10/21/chartex" xmlns:cx3="http://schemas.microsoft.com/office/drawing/2016/5/9/chartex" xmlns:cx4="http://schemas.microsoft.com/office/drawing/2016/5/10/chartex" xmlns:cx5="http://schemas.microsoft.com/office/drawing/2016/5/11/chartex" xmlns:cx6="http://schemas.microsoft.com/office/drawing/2016/5/12/chartex" xmlns:cx7="http://schemas.microsoft.com/office/drawing/2016/5/13/chartex" xmlns:cx8="http://schemas.microsoft.com/office/drawing/2016/5/14/chartex" xmlns:mc="http://schemas.openxmlformats.org/markup-compatibility/2006" xmlns:aink="http://schemas.microsoft.com/office/drawing/2016/ink" xmlns:am3d="http://schemas.microsoft.com/office/drawing/2017/model3d" xmlns:o="urn:schemas-microsoft-com:office:office" xmlns:oel="http://schemas.microsoft.com/office/2019/extlst" xmlns:r="http://schemas.openxmlformats.org/officeDocument/2006/relationships" xmlns:m="http://schemas.openxmlformats.org/officeDocument/2006/math" xmlns:v="urn:schemas-microsoft-com:vml" xmlns:wp14="http://schemas.microsoft.com/office/word/2010/wordprocessingDrawing" xmlns:wp="http://schemas.openxmlformats.org/drawingml/2006/wordprocessingDrawing" xmlns:w10="urn:schemas-microsoft-com:office:word" xmlns:w="http://schemas.openxmlformats.org/wordprocessingml/2006/main" xmlns:w14="http://schemas.microsoft.com/office/word/2010/wordml" xmlns:w15="http://schemas.microsoft.com/office/word/2012/wordml" xmlns:w16cex="http://schemas.microsoft.com/office/word/2018/wordml/cex" xmlns:w16cid="http://schemas.microsoft.com/office/word/2016/wordml/cid" xmlns:w16="http://schemas.microsoft.com/office/word/2018/wordml" xmlns:w16du="http://schemas.microsoft.com/office/word/2023/wordml/word16du" xmlns:w16sdtdh="http://schemas.microsoft.com/office/word/2020/wordml/sdtdatahash" xmlns:w16sdtfl="http://schemas.microsoft.com/office/word/2024/wordml/sdtformatlock" xmlns:w16se="http://schemas.microsoft.com/office/word/2015/wordml/symex" xmlns:wpg="http://schemas.microsoft.com/office/word/2010/wordprocessingGroup" xmlns:wpi="http://schemas.microsoft.com/office/word/2010/wordprocessingInk" xmlns:wne="http://schemas.microsoft.com/office/word/2006/wordml" xmlns:wps="http://schemas.microsoft.com/office/word/2010/wordprocessingShape" mc:Ignorable="w14 w15 w16se w16cid w16 w16cex w16sdtdh w16sdtfl w16du wp14">
   <w:abstractNum w:abstractNumId="0" w15:restartNumberingAfterBreak="0">
+    <w:nsid w:val="02AC4083"/>
+    <w:multiLevelType w:val="hybridMultilevel"/>
+    <w:tmpl w:val="2E2249AA"/>
+    <w:lvl w:ilvl="0" w:tplc="08090001">
+      <w:start w:val="1"/>
+      <w:numFmt w:val="bullet"/>
+      <w:lvlText w:val=""/>
+      <w:lvlJc w:val="left"/>
+      <w:pPr>
+        <w:ind w:left="720" w:hanging="360"/>
+      </w:pPr>
+      <w:rPr>
+        <w:rFonts w:ascii="Symbol" w:hAnsi="Symbol" w:hint="default"/>
+      </w:rPr>
+    </w:lvl>
+    <w:lvl w:ilvl="1" w:tplc="08090003" w:tentative="1">
+      <w:start w:val="1"/>
+      <w:numFmt w:val="bullet"/>
+      <w:lvlText w:val="o"/>
+      <w:lvlJc w:val="left"/>
+      <w:pPr>
+        <w:ind w:left="1440" w:hanging="360"/>
+      </w:pPr>
+      <w:rPr>
+        <w:rFonts w:ascii="Courier New" w:hAnsi="Courier New" w:cs="Courier New" w:hint="default"/>
+      </w:rPr>
+    </w:lvl>
+    <w:lvl w:ilvl="2" w:tplc="08090005" w:tentative="1">
+      <w:start w:val="1"/>
+      <w:numFmt w:val="bullet"/>
+      <w:lvlText w:val=""/>
+      <w:lvlJc w:val="left"/>
+      <w:pPr>
+        <w:ind w:left="2160" w:hanging="360"/>
+      </w:pPr>
+      <w:rPr>
+        <w:rFonts w:ascii="Wingdings" w:hAnsi="Wingdings" w:hint="default"/>
+      </w:rPr>
+    </w:lvl>
+    <w:lvl w:ilvl="3" w:tplc="08090001" w:tentative="1">
+      <w:start w:val="1"/>
+      <w:numFmt w:val="bullet"/>
+      <w:lvlText w:val=""/>
+      <w:lvlJc w:val="left"/>
+      <w:pPr>
+        <w:ind w:left="2880" w:hanging="360"/>
+      </w:pPr>
+      <w:rPr>
+        <w:rFonts w:ascii="Symbol" w:hAnsi="Symbol" w:hint="default"/>
+      </w:rPr>
+    </w:lvl>
+    <w:lvl w:ilvl="4" w:tplc="08090003" w:tentative="1">
+      <w:start w:val="1"/>
+      <w:numFmt w:val="bullet"/>
+      <w:lvlText w:val="o"/>
+      <w:lvlJc w:val="left"/>
+      <w:pPr>
+        <w:ind w:left="3600" w:hanging="360"/>
+      </w:pPr>
+      <w:rPr>
+        <w:rFonts w:ascii="Courier New" w:hAnsi="Courier New" w:cs="Courier New" w:hint="default"/>
+      </w:rPr>
+    </w:lvl>
+    <w:lvl w:ilvl="5" w:tplc="08090005" w:tentative="1">
+      <w:start w:val="1"/>
+      <w:numFmt w:val="bullet"/>
+      <w:lvlText w:val=""/>
+      <w:lvlJc w:val="left"/>
+      <w:pPr>
+        <w:ind w:left="4320" w:hanging="360"/>
+      </w:pPr>
+      <w:rPr>
+        <w:rFonts w:ascii="Wingdings" w:hAnsi="Wingdings" w:hint="default"/>
+      </w:rPr>
+    </w:lvl>
+    <w:lvl w:ilvl="6" w:tplc="08090001" w:tentative="1">
+      <w:start w:val="1"/>
+      <w:numFmt w:val="bullet"/>
+      <w:lvlText w:val=""/>
+      <w:lvlJc w:val="left"/>
+      <w:pPr>
+        <w:ind w:left="5040" w:hanging="360"/>
+      </w:pPr>
+      <w:rPr>
+        <w:rFonts w:ascii="Symbol" w:hAnsi="Symbol" w:hint="default"/>
+      </w:rPr>
+    </w:lvl>
+    <w:lvl w:ilvl="7" w:tplc="08090003" w:tentative="1">
+      <w:start w:val="1"/>
+      <w:numFmt w:val="bullet"/>
+      <w:lvlText w:val="o"/>
+      <w:lvlJc w:val="left"/>
+      <w:pPr>
+        <w:ind w:left="5760" w:hanging="360"/>
+      </w:pPr>
+      <w:rPr>
+        <w:rFonts w:ascii="Courier New" w:hAnsi="Courier New" w:cs="Courier New" w:hint="default"/>
+      </w:rPr>
+    </w:lvl>
+    <w:lvl w:ilvl="8" w:tplc="08090005" w:tentative="1">
+      <w:start w:val="1"/>
+      <w:numFmt w:val="bullet"/>
+      <w:lvlText w:val=""/>
+      <w:lvlJc w:val="left"/>
+      <w:pPr>
+        <w:ind w:left="6480" w:hanging="360"/>
+      </w:pPr>
+      <w:rPr>
+        <w:rFonts w:ascii="Wingdings" w:hAnsi="Wingdings" w:hint="default"/>
+      </w:rPr>
+    </w:lvl>
+  </w:abstractNum>
+  <w:abstractNum w:abstractNumId="1" w15:restartNumberingAfterBreak="0">
+    <w:nsid w:val="03226D40"/>
+    <w:multiLevelType w:val="hybridMultilevel"/>
+    <w:tmpl w:val="19BE0BBE"/>
+    <w:lvl w:ilvl="0" w:tplc="31226F42">
+      <w:numFmt w:val="bullet"/>
+      <w:lvlText w:val=""/>
+      <w:lvlJc w:val="left"/>
+      <w:pPr>
+        <w:ind w:left="720" w:hanging="360"/>
+      </w:pPr>
+      <w:rPr>
+        <w:rFonts w:ascii="Aptos" w:eastAsiaTheme="minorHAnsi" w:hAnsi="Aptos" w:cstheme="minorBidi" w:hint="default"/>
+      </w:rPr>
+    </w:lvl>
+    <w:lvl w:ilvl="1" w:tplc="08090003" w:tentative="1">
+      <w:start w:val="1"/>
+      <w:numFmt w:val="bullet"/>
+      <w:lvlText w:val="o"/>
+      <w:lvlJc w:val="left"/>
+      <w:pPr>
+        <w:ind w:left="1440" w:hanging="360"/>
+      </w:pPr>
+      <w:rPr>
+        <w:rFonts w:ascii="Courier New" w:hAnsi="Courier New" w:cs="Courier New" w:hint="default"/>
+      </w:rPr>
+    </w:lvl>
+    <w:lvl w:ilvl="2" w:tplc="08090005" w:tentative="1">
+      <w:start w:val="1"/>
+      <w:numFmt w:val="bullet"/>
+      <w:lvlText w:val=""/>
+      <w:lvlJc w:val="left"/>
+      <w:pPr>
+        <w:ind w:left="2160" w:hanging="360"/>
+      </w:pPr>
+      <w:rPr>
+        <w:rFonts w:ascii="Wingdings" w:hAnsi="Wingdings" w:hint="default"/>
+      </w:rPr>
+    </w:lvl>
+    <w:lvl w:ilvl="3" w:tplc="08090001" w:tentative="1">
+      <w:start w:val="1"/>
+      <w:numFmt w:val="bullet"/>
+      <w:lvlText w:val=""/>
+      <w:lvlJc w:val="left"/>
+      <w:pPr>
+        <w:ind w:left="2880" w:hanging="360"/>
+      </w:pPr>
+      <w:rPr>
+        <w:rFonts w:ascii="Symbol" w:hAnsi="Symbol" w:hint="default"/>
+      </w:rPr>
+    </w:lvl>
+    <w:lvl w:ilvl="4" w:tplc="08090003" w:tentative="1">
+      <w:start w:val="1"/>
+      <w:numFmt w:val="bullet"/>
+      <w:lvlText w:val="o"/>
+      <w:lvlJc w:val="left"/>
+      <w:pPr>
+        <w:ind w:left="3600" w:hanging="360"/>
+      </w:pPr>
+      <w:rPr>
+        <w:rFonts w:ascii="Courier New" w:hAnsi="Courier New" w:cs="Courier New" w:hint="default"/>
+      </w:rPr>
+    </w:lvl>
+    <w:lvl w:ilvl="5" w:tplc="08090005" w:tentative="1">
+      <w:start w:val="1"/>
+      <w:numFmt w:val="bullet"/>
+      <w:lvlText w:val=""/>
+      <w:lvlJc w:val="left"/>
+      <w:pPr>
+        <w:ind w:left="4320" w:hanging="360"/>
+      </w:pPr>
+      <w:rPr>
+        <w:rFonts w:ascii="Wingdings" w:hAnsi="Wingdings" w:hint="default"/>
+      </w:rPr>
+    </w:lvl>
+    <w:lvl w:ilvl="6" w:tplc="08090001" w:tentative="1">
+      <w:start w:val="1"/>
+      <w:numFmt w:val="bullet"/>
+      <w:lvlText w:val=""/>
+      <w:lvlJc w:val="left"/>
+      <w:pPr>
+        <w:ind w:left="5040" w:hanging="360"/>
+      </w:pPr>
+      <w:rPr>
+        <w:rFonts w:ascii="Symbol" w:hAnsi="Symbol" w:hint="default"/>
+      </w:rPr>
+    </w:lvl>
+    <w:lvl w:ilvl="7" w:tplc="08090003" w:tentative="1">
+      <w:start w:val="1"/>
+      <w:numFmt w:val="bullet"/>
+      <w:lvlText w:val="o"/>
+      <w:lvlJc w:val="left"/>
+      <w:pPr>
+        <w:ind w:left="5760" w:hanging="360"/>
+      </w:pPr>
+      <w:rPr>
+        <w:rFonts w:ascii="Courier New" w:hAnsi="Courier New" w:cs="Courier New" w:hint="default"/>
+      </w:rPr>
+    </w:lvl>
+    <w:lvl w:ilvl="8" w:tplc="08090005" w:tentative="1">
+      <w:start w:val="1"/>
+      <w:numFmt w:val="bullet"/>
+      <w:lvlText w:val=""/>
+      <w:lvlJc w:val="left"/>
+      <w:pPr>
+        <w:ind w:left="6480" w:hanging="360"/>
+      </w:pPr>
+      <w:rPr>
+        <w:rFonts w:ascii="Wingdings" w:hAnsi="Wingdings" w:hint="default"/>
+      </w:rPr>
+    </w:lvl>
+  </w:abstractNum>
+  <w:abstractNum w:abstractNumId="2" w15:restartNumberingAfterBreak="0">
+    <w:nsid w:val="09BD5B5E"/>
+    <w:multiLevelType w:val="hybridMultilevel"/>
+    <w:tmpl w:val="FF68FC86"/>
+    <w:lvl w:ilvl="0" w:tplc="08090001">
+      <w:start w:val="1"/>
+      <w:numFmt w:val="bullet"/>
+      <w:lvlText w:val=""/>
+      <w:lvlJc w:val="left"/>
+      <w:pPr>
+        <w:ind w:left="720" w:hanging="360"/>
+      </w:pPr>
+      <w:rPr>
+        <w:rFonts w:ascii="Symbol" w:hAnsi="Symbol" w:hint="default"/>
+      </w:rPr>
+    </w:lvl>
+    <w:lvl w:ilvl="1" w:tplc="08090003" w:tentative="1">
+      <w:start w:val="1"/>
+      <w:numFmt w:val="bullet"/>
+      <w:lvlText w:val="o"/>
+      <w:lvlJc w:val="left"/>
+      <w:pPr>
+        <w:ind w:left="1440" w:hanging="360"/>
+      </w:pPr>
+      <w:rPr>
+        <w:rFonts w:ascii="Courier New" w:hAnsi="Courier New" w:cs="Courier New" w:hint="default"/>
+      </w:rPr>
+    </w:lvl>
+    <w:lvl w:ilvl="2" w:tplc="08090005" w:tentative="1">
+      <w:start w:val="1"/>
+      <w:numFmt w:val="bullet"/>
+      <w:lvlText w:val=""/>
+      <w:lvlJc w:val="left"/>
+      <w:pPr>
+        <w:ind w:left="2160" w:hanging="360"/>
+      </w:pPr>
+      <w:rPr>
+        <w:rFonts w:ascii="Wingdings" w:hAnsi="Wingdings" w:hint="default"/>
+      </w:rPr>
+    </w:lvl>
+    <w:lvl w:ilvl="3" w:tplc="08090001" w:tentative="1">
+      <w:start w:val="1"/>
+      <w:numFmt w:val="bullet"/>
+      <w:lvlText w:val=""/>
+      <w:lvlJc w:val="left"/>
+      <w:pPr>
+        <w:ind w:left="2880" w:hanging="360"/>
+      </w:pPr>
+      <w:rPr>
+        <w:rFonts w:ascii="Symbol" w:hAnsi="Symbol" w:hint="default"/>
+      </w:rPr>
+    </w:lvl>
+    <w:lvl w:ilvl="4" w:tplc="08090003" w:tentative="1">
+      <w:start w:val="1"/>
+      <w:numFmt w:val="bullet"/>
+      <w:lvlText w:val="o"/>
+      <w:lvlJc w:val="left"/>
+      <w:pPr>
+        <w:ind w:left="3600" w:hanging="360"/>
+      </w:pPr>
+      <w:rPr>
+        <w:rFonts w:ascii="Courier New" w:hAnsi="Courier New" w:cs="Courier New" w:hint="default"/>
+      </w:rPr>
+    </w:lvl>
+    <w:lvl w:ilvl="5" w:tplc="08090005" w:tentative="1">
+      <w:start w:val="1"/>
+      <w:numFmt w:val="bullet"/>
+      <w:lvlText w:val=""/>
+      <w:lvlJc w:val="left"/>
+      <w:pPr>
+        <w:ind w:left="4320" w:hanging="360"/>
+      </w:pPr>
+      <w:rPr>
+        <w:rFonts w:ascii="Wingdings" w:hAnsi="Wingdings" w:hint="default"/>
+      </w:rPr>
+    </w:lvl>
+    <w:lvl w:ilvl="6" w:tplc="08090001" w:tentative="1">
+      <w:start w:val="1"/>
+      <w:numFmt w:val="bullet"/>
+      <w:lvlText w:val=""/>
+      <w:lvlJc w:val="left"/>
+      <w:pPr>
+        <w:ind w:left="5040" w:hanging="360"/>
+      </w:pPr>
+      <w:rPr>
+        <w:rFonts w:ascii="Symbol" w:hAnsi="Symbol" w:hint="default"/>
+      </w:rPr>
+    </w:lvl>
+    <w:lvl w:ilvl="7" w:tplc="08090003" w:tentative="1">
+      <w:start w:val="1"/>
+      <w:numFmt w:val="bullet"/>
+      <w:lvlText w:val="o"/>
+      <w:lvlJc w:val="left"/>
+      <w:pPr>
+        <w:ind w:left="5760" w:hanging="360"/>
+      </w:pPr>
+      <w:rPr>
+        <w:rFonts w:ascii="Courier New" w:hAnsi="Courier New" w:cs="Courier New" w:hint="default"/>
+      </w:rPr>
+    </w:lvl>
+    <w:lvl w:ilvl="8" w:tplc="08090005" w:tentative="1">
+      <w:start w:val="1"/>
+      <w:numFmt w:val="bullet"/>
+      <w:lvlText w:val=""/>
+      <w:lvlJc w:val="left"/>
+      <w:pPr>
+        <w:ind w:left="6480" w:hanging="360"/>
+      </w:pPr>
+      <w:rPr>
+        <w:rFonts w:ascii="Wingdings" w:hAnsi="Wingdings" w:hint="default"/>
+      </w:rPr>
+    </w:lvl>
+  </w:abstractNum>
+  <w:abstractNum w:abstractNumId="3" w15:restartNumberingAfterBreak="0">
+    <w:nsid w:val="0AC85998"/>
+    <w:multiLevelType w:val="hybridMultilevel"/>
+    <w:tmpl w:val="E4C60188"/>
+    <w:lvl w:ilvl="0" w:tplc="08090001">
+      <w:start w:val="1"/>
+      <w:numFmt w:val="bullet"/>
+      <w:lvlText w:val=""/>
+      <w:lvlJc w:val="left"/>
+      <w:pPr>
+        <w:ind w:left="720" w:hanging="360"/>
+      </w:pPr>
+      <w:rPr>
+        <w:rFonts w:ascii="Symbol" w:hAnsi="Symbol" w:hint="default"/>
+      </w:rPr>
+    </w:lvl>
+    <w:lvl w:ilvl="1" w:tplc="08090003" w:tentative="1">
+      <w:start w:val="1"/>
+      <w:numFmt w:val="bullet"/>
+      <w:lvlText w:val="o"/>
+      <w:lvlJc w:val="left"/>
+      <w:pPr>
+        <w:ind w:left="1440" w:hanging="360"/>
+      </w:pPr>
+      <w:rPr>
+        <w:rFonts w:ascii="Courier New" w:hAnsi="Courier New" w:cs="Courier New" w:hint="default"/>
+      </w:rPr>
+    </w:lvl>
+    <w:lvl w:ilvl="2" w:tplc="08090005" w:tentative="1">
+      <w:start w:val="1"/>
+      <w:numFmt w:val="bullet"/>
+      <w:lvlText w:val=""/>
+      <w:lvlJc w:val="left"/>
+      <w:pPr>
+        <w:ind w:left="2160" w:hanging="360"/>
+      </w:pPr>
+      <w:rPr>
+        <w:rFonts w:ascii="Wingdings" w:hAnsi="Wingdings" w:hint="default"/>
+      </w:rPr>
+    </w:lvl>
+    <w:lvl w:ilvl="3" w:tplc="08090001" w:tentative="1">
+      <w:start w:val="1"/>
+      <w:numFmt w:val="bullet"/>
+      <w:lvlText w:val=""/>
+      <w:lvlJc w:val="left"/>
+      <w:pPr>
+        <w:ind w:left="2880" w:hanging="360"/>
+      </w:pPr>
+      <w:rPr>
+        <w:rFonts w:ascii="Symbol" w:hAnsi="Symbol" w:hint="default"/>
+      </w:rPr>
+    </w:lvl>
+    <w:lvl w:ilvl="4" w:tplc="08090003" w:tentative="1">
+      <w:start w:val="1"/>
+      <w:numFmt w:val="bullet"/>
+      <w:lvlText w:val="o"/>
+      <w:lvlJc w:val="left"/>
+      <w:pPr>
+        <w:ind w:left="3600" w:hanging="360"/>
+      </w:pPr>
+      <w:rPr>
+        <w:rFonts w:ascii="Courier New" w:hAnsi="Courier New" w:cs="Courier New" w:hint="default"/>
+      </w:rPr>
+    </w:lvl>
+    <w:lvl w:ilvl="5" w:tplc="08090005" w:tentative="1">
+      <w:start w:val="1"/>
+      <w:numFmt w:val="bullet"/>
+      <w:lvlText w:val=""/>
+      <w:lvlJc w:val="left"/>
+      <w:pPr>
+        <w:ind w:left="4320" w:hanging="360"/>
+      </w:pPr>
+      <w:rPr>
+        <w:rFonts w:ascii="Wingdings" w:hAnsi="Wingdings" w:hint="default"/>
+      </w:rPr>
+    </w:lvl>
+    <w:lvl w:ilvl="6" w:tplc="08090001" w:tentative="1">
+      <w:start w:val="1"/>
+      <w:numFmt w:val="bullet"/>
+      <w:lvlText w:val=""/>
+      <w:lvlJc w:val="left"/>
+      <w:pPr>
+        <w:ind w:left="5040" w:hanging="360"/>
+      </w:pPr>
+      <w:rPr>
+        <w:rFonts w:ascii="Symbol" w:hAnsi="Symbol" w:hint="default"/>
+      </w:rPr>
+    </w:lvl>
+    <w:lvl w:ilvl="7" w:tplc="08090003" w:tentative="1">
+      <w:start w:val="1"/>
+      <w:numFmt w:val="bullet"/>
+      <w:lvlText w:val="o"/>
+      <w:lvlJc w:val="left"/>
+      <w:pPr>
+        <w:ind w:left="5760" w:hanging="360"/>
+      </w:pPr>
+      <w:rPr>
+        <w:rFonts w:ascii="Courier New" w:hAnsi="Courier New" w:cs="Courier New" w:hint="default"/>
+      </w:rPr>
+    </w:lvl>
+    <w:lvl w:ilvl="8" w:tplc="08090005" w:tentative="1">
+      <w:start w:val="1"/>
+      <w:numFmt w:val="bullet"/>
+      <w:lvlText w:val=""/>
+      <w:lvlJc w:val="left"/>
+      <w:pPr>
+        <w:ind w:left="6480" w:hanging="360"/>
+      </w:pPr>
+      <w:rPr>
+        <w:rFonts w:ascii="Wingdings" w:hAnsi="Wingdings" w:hint="default"/>
+      </w:rPr>
+    </w:lvl>
+  </w:abstractNum>
+  <w:abstractNum w:abstractNumId="4" w15:restartNumberingAfterBreak="0">
+    <w:nsid w:val="0BC113B5"/>
+    <w:multiLevelType w:val="hybridMultilevel"/>
+    <w:tmpl w:val="851E3510"/>
+    <w:lvl w:ilvl="0" w:tplc="31226F42">
+      <w:numFmt w:val="bullet"/>
+      <w:lvlText w:val=""/>
+      <w:lvlJc w:val="left"/>
+      <w:pPr>
+        <w:ind w:left="720" w:hanging="360"/>
+      </w:pPr>
+      <w:rPr>
+        <w:rFonts w:ascii="Aptos" w:eastAsiaTheme="minorHAnsi" w:hAnsi="Aptos" w:cstheme="minorBidi" w:hint="default"/>
+      </w:rPr>
+    </w:lvl>
+    <w:lvl w:ilvl="1" w:tplc="08090003" w:tentative="1">
+      <w:start w:val="1"/>
+      <w:numFmt w:val="bullet"/>
+      <w:lvlText w:val="o"/>
+      <w:lvlJc w:val="left"/>
+      <w:pPr>
+        <w:ind w:left="1440" w:hanging="360"/>
+      </w:pPr>
+      <w:rPr>
+        <w:rFonts w:ascii="Courier New" w:hAnsi="Courier New" w:cs="Courier New" w:hint="default"/>
+      </w:rPr>
+    </w:lvl>
+    <w:lvl w:ilvl="2" w:tplc="08090005" w:tentative="1">
+      <w:start w:val="1"/>
+      <w:numFmt w:val="bullet"/>
+      <w:lvlText w:val=""/>
+      <w:lvlJc w:val="left"/>
+      <w:pPr>
+        <w:ind w:left="2160" w:hanging="360"/>
+      </w:pPr>
+      <w:rPr>
+        <w:rFonts w:ascii="Wingdings" w:hAnsi="Wingdings" w:hint="default"/>
+      </w:rPr>
+    </w:lvl>
+    <w:lvl w:ilvl="3" w:tplc="08090001" w:tentative="1">
+      <w:start w:val="1"/>
+      <w:numFmt w:val="bullet"/>
+      <w:lvlText w:val=""/>
+      <w:lvlJc w:val="left"/>
+      <w:pPr>
+        <w:ind w:left="2880" w:hanging="360"/>
+      </w:pPr>
+      <w:rPr>
+        <w:rFonts w:ascii="Symbol" w:hAnsi="Symbol" w:hint="default"/>
+      </w:rPr>
+    </w:lvl>
+    <w:lvl w:ilvl="4" w:tplc="08090003" w:tentative="1">
+      <w:start w:val="1"/>
+      <w:numFmt w:val="bullet"/>
+      <w:lvlText w:val="o"/>
+      <w:lvlJc w:val="left"/>
+      <w:pPr>
+        <w:ind w:left="3600" w:hanging="360"/>
+      </w:pPr>
+      <w:rPr>
+        <w:rFonts w:ascii="Courier New" w:hAnsi="Courier New" w:cs="Courier New" w:hint="default"/>
+      </w:rPr>
+    </w:lvl>
+    <w:lvl w:ilvl="5" w:tplc="08090005" w:tentative="1">
+      <w:start w:val="1"/>
+      <w:numFmt w:val="bullet"/>
+      <w:lvlText w:val=""/>
+      <w:lvlJc w:val="left"/>
+      <w:pPr>
+        <w:ind w:left="4320" w:hanging="360"/>
+      </w:pPr>
+      <w:rPr>
+        <w:rFonts w:ascii="Wingdings" w:hAnsi="Wingdings" w:hint="default"/>
+      </w:rPr>
+    </w:lvl>
+    <w:lvl w:ilvl="6" w:tplc="08090001" w:tentative="1">
+      <w:start w:val="1"/>
+      <w:numFmt w:val="bullet"/>
+      <w:lvlText w:val=""/>
+      <w:lvlJc w:val="left"/>
+      <w:pPr>
+        <w:ind w:left="5040" w:hanging="360"/>
+      </w:pPr>
+      <w:rPr>
+        <w:rFonts w:ascii="Symbol" w:hAnsi="Symbol" w:hint="default"/>
+      </w:rPr>
+    </w:lvl>
+    <w:lvl w:ilvl="7" w:tplc="08090003" w:tentative="1">
+      <w:start w:val="1"/>
+      <w:numFmt w:val="bullet"/>
+      <w:lvlText w:val="o"/>
+      <w:lvlJc w:val="left"/>
+      <w:pPr>
+        <w:ind w:left="5760" w:hanging="360"/>
+      </w:pPr>
+      <w:rPr>
+        <w:rFonts w:ascii="Courier New" w:hAnsi="Courier New" w:cs="Courier New" w:hint="default"/>
+      </w:rPr>
+    </w:lvl>
+    <w:lvl w:ilvl="8" w:tplc="08090005" w:tentative="1">
+      <w:start w:val="1"/>
+      <w:numFmt w:val="bullet"/>
+      <w:lvlText w:val=""/>
+      <w:lvlJc w:val="left"/>
+      <w:pPr>
+        <w:ind w:left="6480" w:hanging="360"/>
+      </w:pPr>
+      <w:rPr>
+        <w:rFonts w:ascii="Wingdings" w:hAnsi="Wingdings" w:hint="default"/>
+      </w:rPr>
+    </w:lvl>
+  </w:abstractNum>
+  <w:abstractNum w:abstractNumId="5" w15:restartNumberingAfterBreak="0">
+    <w:nsid w:val="0E60255D"/>
+    <w:multiLevelType w:val="multilevel"/>
+    <w:tmpl w:val="4072A8DE"/>
+    <w:lvl w:ilvl="0">
+      <w:start w:val="1"/>
+      <w:numFmt w:val="bullet"/>
+      <w:lvlText w:val=""/>
+      <w:lvlJc w:val="left"/>
+      <w:pPr>
+        <w:tabs>
+          <w:tab w:val="num" w:pos="720"/>
+        </w:tabs>
+        <w:ind w:left="720" w:hanging="360"/>
+      </w:pPr>
+      <w:rPr>
+        <w:rFonts w:ascii="Symbol" w:hAnsi="Symbol" w:hint="default"/>
+        <w:sz w:val="20"/>
+      </w:rPr>
+    </w:lvl>
+    <w:lvl w:ilvl="1" w:tentative="1">
+      <w:start w:val="1"/>
+      <w:numFmt w:val="bullet"/>
+      <w:lvlText w:val="o"/>
+      <w:lvlJc w:val="left"/>
+      <w:pPr>
+        <w:tabs>
+          <w:tab w:val="num" w:pos="1440"/>
+        </w:tabs>
+        <w:ind w:left="1440" w:hanging="360"/>
+      </w:pPr>
+      <w:rPr>
+        <w:rFonts w:ascii="Courier New" w:hAnsi="Courier New" w:hint="default"/>
+        <w:sz w:val="20"/>
+      </w:rPr>
+    </w:lvl>
+    <w:lvl w:ilvl="2" w:tentative="1">
+      <w:start w:val="1"/>
+      <w:numFmt w:val="bullet"/>
+      <w:lvlText w:val=""/>
+      <w:lvlJc w:val="left"/>
+      <w:pPr>
+        <w:tabs>
+          <w:tab w:val="num" w:pos="2160"/>
+        </w:tabs>
+        <w:ind w:left="2160" w:hanging="360"/>
+      </w:pPr>
+      <w:rPr>
+        <w:rFonts w:ascii="Wingdings" w:hAnsi="Wingdings" w:hint="default"/>
+        <w:sz w:val="20"/>
+      </w:rPr>
+    </w:lvl>
+    <w:lvl w:ilvl="3" w:tentative="1">
+      <w:start w:val="1"/>
+      <w:numFmt w:val="bullet"/>
+      <w:lvlText w:val=""/>
+      <w:lvlJc w:val="left"/>
+      <w:pPr>
+        <w:tabs>
+          <w:tab w:val="num" w:pos="2880"/>
+        </w:tabs>
+        <w:ind w:left="2880" w:hanging="360"/>
+      </w:pPr>
+      <w:rPr>
+        <w:rFonts w:ascii="Wingdings" w:hAnsi="Wingdings" w:hint="default"/>
+        <w:sz w:val="20"/>
+      </w:rPr>
+    </w:lvl>
+    <w:lvl w:ilvl="4" w:tentative="1">
+      <w:start w:val="1"/>
+      <w:numFmt w:val="bullet"/>
+      <w:lvlText w:val=""/>
+      <w:lvlJc w:val="left"/>
+      <w:pPr>
+        <w:tabs>
+          <w:tab w:val="num" w:pos="3600"/>
+        </w:tabs>
+        <w:ind w:left="3600" w:hanging="360"/>
+      </w:pPr>
+      <w:rPr>
+        <w:rFonts w:ascii="Wingdings" w:hAnsi="Wingdings" w:hint="default"/>
+        <w:sz w:val="20"/>
+      </w:rPr>
+    </w:lvl>
+    <w:lvl w:ilvl="5" w:tentative="1">
+      <w:start w:val="1"/>
+      <w:numFmt w:val="bullet"/>
+      <w:lvlText w:val=""/>
+      <w:lvlJc w:val="left"/>
+      <w:pPr>
+        <w:tabs>
+          <w:tab w:val="num" w:pos="4320"/>
+        </w:tabs>
+        <w:ind w:left="4320" w:hanging="360"/>
+      </w:pPr>
+      <w:rPr>
+        <w:rFonts w:ascii="Wingdings" w:hAnsi="Wingdings" w:hint="default"/>
+        <w:sz w:val="20"/>
+      </w:rPr>
+    </w:lvl>
+    <w:lvl w:ilvl="6" w:tentative="1">
+      <w:start w:val="1"/>
+      <w:numFmt w:val="bullet"/>
+      <w:lvlText w:val=""/>
+      <w:lvlJc w:val="left"/>
+      <w:pPr>
+        <w:tabs>
+          <w:tab w:val="num" w:pos="5040"/>
+        </w:tabs>
+        <w:ind w:left="5040" w:hanging="360"/>
+      </w:pPr>
+      <w:rPr>
+        <w:rFonts w:ascii="Wingdings" w:hAnsi="Wingdings" w:hint="default"/>
+        <w:sz w:val="20"/>
+      </w:rPr>
+    </w:lvl>
+    <w:lvl w:ilvl="7" w:tentative="1">
+      <w:start w:val="1"/>
+      <w:numFmt w:val="bullet"/>
+      <w:lvlText w:val=""/>
+      <w:lvlJc w:val="left"/>
+      <w:pPr>
+        <w:tabs>
+          <w:tab w:val="num" w:pos="5760"/>
+        </w:tabs>
+        <w:ind w:left="5760" w:hanging="360"/>
+      </w:pPr>
+      <w:rPr>
+        <w:rFonts w:ascii="Wingdings" w:hAnsi="Wingdings" w:hint="default"/>
+        <w:sz w:val="20"/>
+      </w:rPr>
+    </w:lvl>
+    <w:lvl w:ilvl="8" w:tentative="1">
+      <w:start w:val="1"/>
+      <w:numFmt w:val="bullet"/>
+      <w:lvlText w:val=""/>
+      <w:lvlJc w:val="left"/>
+      <w:pPr>
+        <w:tabs>
+          <w:tab w:val="num" w:pos="6480"/>
+        </w:tabs>
+        <w:ind w:left="6480" w:hanging="360"/>
+      </w:pPr>
+      <w:rPr>
+        <w:rFonts w:ascii="Wingdings" w:hAnsi="Wingdings" w:hint="default"/>
+        <w:sz w:val="20"/>
+      </w:rPr>
+    </w:lvl>
+  </w:abstractNum>
+  <w:abstractNum w:abstractNumId="6" w15:restartNumberingAfterBreak="0">
+    <w:nsid w:val="21114E6A"/>
+    <w:multiLevelType w:val="hybridMultilevel"/>
+    <w:tmpl w:val="0B2862A8"/>
+    <w:lvl w:ilvl="0" w:tplc="08090001">
+      <w:start w:val="1"/>
+      <w:numFmt w:val="bullet"/>
+      <w:lvlText w:val=""/>
+      <w:lvlJc w:val="left"/>
+      <w:pPr>
+        <w:ind w:left="720" w:hanging="360"/>
+      </w:pPr>
+      <w:rPr>
+        <w:rFonts w:ascii="Symbol" w:hAnsi="Symbol" w:hint="default"/>
+      </w:rPr>
+    </w:lvl>
+    <w:lvl w:ilvl="1" w:tplc="08090003" w:tentative="1">
+      <w:start w:val="1"/>
+      <w:numFmt w:val="bullet"/>
+      <w:lvlText w:val="o"/>
+      <w:lvlJc w:val="left"/>
+      <w:pPr>
+        <w:ind w:left="1440" w:hanging="360"/>
+      </w:pPr>
+      <w:rPr>
+        <w:rFonts w:ascii="Courier New" w:hAnsi="Courier New" w:cs="Courier New" w:hint="default"/>
+      </w:rPr>
+    </w:lvl>
+    <w:lvl w:ilvl="2" w:tplc="08090005" w:tentative="1">
+      <w:start w:val="1"/>
+      <w:numFmt w:val="bullet"/>
+      <w:lvlText w:val=""/>
+      <w:lvlJc w:val="left"/>
+      <w:pPr>
+        <w:ind w:left="2160" w:hanging="360"/>
+      </w:pPr>
+      <w:rPr>
+        <w:rFonts w:ascii="Wingdings" w:hAnsi="Wingdings" w:hint="default"/>
+      </w:rPr>
+    </w:lvl>
+    <w:lvl w:ilvl="3" w:tplc="08090001" w:tentative="1">
+      <w:start w:val="1"/>
+      <w:numFmt w:val="bullet"/>
+      <w:lvlText w:val=""/>
+      <w:lvlJc w:val="left"/>
+      <w:pPr>
+        <w:ind w:left="2880" w:hanging="360"/>
+      </w:pPr>
+      <w:rPr>
+        <w:rFonts w:ascii="Symbol" w:hAnsi="Symbol" w:hint="default"/>
+      </w:rPr>
+    </w:lvl>
+    <w:lvl w:ilvl="4" w:tplc="08090003" w:tentative="1">
+      <w:start w:val="1"/>
+      <w:numFmt w:val="bullet"/>
+      <w:lvlText w:val="o"/>
+      <w:lvlJc w:val="left"/>
+      <w:pPr>
+        <w:ind w:left="3600" w:hanging="360"/>
+      </w:pPr>
+      <w:rPr>
+        <w:rFonts w:ascii="Courier New" w:hAnsi="Courier New" w:cs="Courier New" w:hint="default"/>
+      </w:rPr>
+    </w:lvl>
+    <w:lvl w:ilvl="5" w:tplc="08090005" w:tentative="1">
+      <w:start w:val="1"/>
+      <w:numFmt w:val="bullet"/>
+      <w:lvlText w:val=""/>
+      <w:lvlJc w:val="left"/>
+      <w:pPr>
+        <w:ind w:left="4320" w:hanging="360"/>
+      </w:pPr>
+      <w:rPr>
+        <w:rFonts w:ascii="Wingdings" w:hAnsi="Wingdings" w:hint="default"/>
+      </w:rPr>
+    </w:lvl>
+    <w:lvl w:ilvl="6" w:tplc="08090001" w:tentative="1">
+      <w:start w:val="1"/>
+      <w:numFmt w:val="bullet"/>
+      <w:lvlText w:val=""/>
+      <w:lvlJc w:val="left"/>
+      <w:pPr>
+        <w:ind w:left="5040" w:hanging="360"/>
+      </w:pPr>
+      <w:rPr>
+        <w:rFonts w:ascii="Symbol" w:hAnsi="Symbol" w:hint="default"/>
+      </w:rPr>
+    </w:lvl>
+    <w:lvl w:ilvl="7" w:tplc="08090003" w:tentative="1">
+      <w:start w:val="1"/>
+      <w:numFmt w:val="bullet"/>
+      <w:lvlText w:val="o"/>
+      <w:lvlJc w:val="left"/>
+      <w:pPr>
+        <w:ind w:left="5760" w:hanging="360"/>
+      </w:pPr>
+      <w:rPr>
+        <w:rFonts w:ascii="Courier New" w:hAnsi="Courier New" w:cs="Courier New" w:hint="default"/>
+      </w:rPr>
+    </w:lvl>
+    <w:lvl w:ilvl="8" w:tplc="08090005" w:tentative="1">
+      <w:start w:val="1"/>
+      <w:numFmt w:val="bullet"/>
+      <w:lvlText w:val=""/>
+      <w:lvlJc w:val="left"/>
+      <w:pPr>
+        <w:ind w:left="6480" w:hanging="360"/>
+      </w:pPr>
+      <w:rPr>
+        <w:rFonts w:ascii="Wingdings" w:hAnsi="Wingdings" w:hint="default"/>
+      </w:rPr>
+    </w:lvl>
+  </w:abstractNum>
+  <w:abstractNum w:abstractNumId="7" w15:restartNumberingAfterBreak="0">
     <w:nsid w:val="24C83FD5"/>
     <w:multiLevelType w:val="hybridMultilevel"/>
     <w:tmpl w:val="9074601C"/>
@@ -4560,8 +7422,1866 @@
       </w:rPr>
     </w:lvl>
   </w:abstractNum>
+  <w:abstractNum w:abstractNumId="8" w15:restartNumberingAfterBreak="0">
+    <w:nsid w:val="2ACA36F9"/>
+    <w:multiLevelType w:val="hybridMultilevel"/>
+    <w:tmpl w:val="3DB0F2F6"/>
+    <w:lvl w:ilvl="0" w:tplc="31226F42">
+      <w:numFmt w:val="bullet"/>
+      <w:lvlText w:val=""/>
+      <w:lvlJc w:val="left"/>
+      <w:pPr>
+        <w:ind w:left="720" w:hanging="360"/>
+      </w:pPr>
+      <w:rPr>
+        <w:rFonts w:ascii="Aptos" w:eastAsiaTheme="minorHAnsi" w:hAnsi="Aptos" w:cstheme="minorBidi" w:hint="default"/>
+      </w:rPr>
+    </w:lvl>
+    <w:lvl w:ilvl="1" w:tplc="FFFFFFFF" w:tentative="1">
+      <w:start w:val="1"/>
+      <w:numFmt w:val="lowerLetter"/>
+      <w:lvlText w:val="%2."/>
+      <w:lvlJc w:val="left"/>
+      <w:pPr>
+        <w:ind w:left="1440" w:hanging="360"/>
+      </w:pPr>
+    </w:lvl>
+    <w:lvl w:ilvl="2" w:tplc="FFFFFFFF" w:tentative="1">
+      <w:start w:val="1"/>
+      <w:numFmt w:val="lowerRoman"/>
+      <w:lvlText w:val="%3."/>
+      <w:lvlJc w:val="right"/>
+      <w:pPr>
+        <w:ind w:left="2160" w:hanging="180"/>
+      </w:pPr>
+    </w:lvl>
+    <w:lvl w:ilvl="3" w:tplc="FFFFFFFF" w:tentative="1">
+      <w:start w:val="1"/>
+      <w:numFmt w:val="decimal"/>
+      <w:lvlText w:val="%4."/>
+      <w:lvlJc w:val="left"/>
+      <w:pPr>
+        <w:ind w:left="2880" w:hanging="360"/>
+      </w:pPr>
+    </w:lvl>
+    <w:lvl w:ilvl="4" w:tplc="FFFFFFFF" w:tentative="1">
+      <w:start w:val="1"/>
+      <w:numFmt w:val="lowerLetter"/>
+      <w:lvlText w:val="%5."/>
+      <w:lvlJc w:val="left"/>
+      <w:pPr>
+        <w:ind w:left="3600" w:hanging="360"/>
+      </w:pPr>
+    </w:lvl>
+    <w:lvl w:ilvl="5" w:tplc="FFFFFFFF" w:tentative="1">
+      <w:start w:val="1"/>
+      <w:numFmt w:val="lowerRoman"/>
+      <w:lvlText w:val="%6."/>
+      <w:lvlJc w:val="right"/>
+      <w:pPr>
+        <w:ind w:left="4320" w:hanging="180"/>
+      </w:pPr>
+    </w:lvl>
+    <w:lvl w:ilvl="6" w:tplc="FFFFFFFF" w:tentative="1">
+      <w:start w:val="1"/>
+      <w:numFmt w:val="decimal"/>
+      <w:lvlText w:val="%7."/>
+      <w:lvlJc w:val="left"/>
+      <w:pPr>
+        <w:ind w:left="5040" w:hanging="360"/>
+      </w:pPr>
+    </w:lvl>
+    <w:lvl w:ilvl="7" w:tplc="FFFFFFFF" w:tentative="1">
+      <w:start w:val="1"/>
+      <w:numFmt w:val="lowerLetter"/>
+      <w:lvlText w:val="%8."/>
+      <w:lvlJc w:val="left"/>
+      <w:pPr>
+        <w:ind w:left="5760" w:hanging="360"/>
+      </w:pPr>
+    </w:lvl>
+    <w:lvl w:ilvl="8" w:tplc="FFFFFFFF" w:tentative="1">
+      <w:start w:val="1"/>
+      <w:numFmt w:val="lowerRoman"/>
+      <w:lvlText w:val="%9."/>
+      <w:lvlJc w:val="right"/>
+      <w:pPr>
+        <w:ind w:left="6480" w:hanging="180"/>
+      </w:pPr>
+    </w:lvl>
+  </w:abstractNum>
+  <w:abstractNum w:abstractNumId="9" w15:restartNumberingAfterBreak="0">
+    <w:nsid w:val="2C852195"/>
+    <w:multiLevelType w:val="hybridMultilevel"/>
+    <w:tmpl w:val="26A02D42"/>
+    <w:lvl w:ilvl="0" w:tplc="08090001">
+      <w:start w:val="1"/>
+      <w:numFmt w:val="bullet"/>
+      <w:lvlText w:val=""/>
+      <w:lvlJc w:val="left"/>
+      <w:pPr>
+        <w:ind w:left="720" w:hanging="360"/>
+      </w:pPr>
+      <w:rPr>
+        <w:rFonts w:ascii="Symbol" w:hAnsi="Symbol" w:hint="default"/>
+      </w:rPr>
+    </w:lvl>
+    <w:lvl w:ilvl="1" w:tplc="08090003" w:tentative="1">
+      <w:start w:val="1"/>
+      <w:numFmt w:val="bullet"/>
+      <w:lvlText w:val="o"/>
+      <w:lvlJc w:val="left"/>
+      <w:pPr>
+        <w:ind w:left="1440" w:hanging="360"/>
+      </w:pPr>
+      <w:rPr>
+        <w:rFonts w:ascii="Courier New" w:hAnsi="Courier New" w:cs="Courier New" w:hint="default"/>
+      </w:rPr>
+    </w:lvl>
+    <w:lvl w:ilvl="2" w:tplc="08090005" w:tentative="1">
+      <w:start w:val="1"/>
+      <w:numFmt w:val="bullet"/>
+      <w:lvlText w:val=""/>
+      <w:lvlJc w:val="left"/>
+      <w:pPr>
+        <w:ind w:left="2160" w:hanging="360"/>
+      </w:pPr>
+      <w:rPr>
+        <w:rFonts w:ascii="Wingdings" w:hAnsi="Wingdings" w:hint="default"/>
+      </w:rPr>
+    </w:lvl>
+    <w:lvl w:ilvl="3" w:tplc="08090001" w:tentative="1">
+      <w:start w:val="1"/>
+      <w:numFmt w:val="bullet"/>
+      <w:lvlText w:val=""/>
+      <w:lvlJc w:val="left"/>
+      <w:pPr>
+        <w:ind w:left="2880" w:hanging="360"/>
+      </w:pPr>
+      <w:rPr>
+        <w:rFonts w:ascii="Symbol" w:hAnsi="Symbol" w:hint="default"/>
+      </w:rPr>
+    </w:lvl>
+    <w:lvl w:ilvl="4" w:tplc="08090003" w:tentative="1">
+      <w:start w:val="1"/>
+      <w:numFmt w:val="bullet"/>
+      <w:lvlText w:val="o"/>
+      <w:lvlJc w:val="left"/>
+      <w:pPr>
+        <w:ind w:left="3600" w:hanging="360"/>
+      </w:pPr>
+      <w:rPr>
+        <w:rFonts w:ascii="Courier New" w:hAnsi="Courier New" w:cs="Courier New" w:hint="default"/>
+      </w:rPr>
+    </w:lvl>
+    <w:lvl w:ilvl="5" w:tplc="08090005" w:tentative="1">
+      <w:start w:val="1"/>
+      <w:numFmt w:val="bullet"/>
+      <w:lvlText w:val=""/>
+      <w:lvlJc w:val="left"/>
+      <w:pPr>
+        <w:ind w:left="4320" w:hanging="360"/>
+      </w:pPr>
+      <w:rPr>
+        <w:rFonts w:ascii="Wingdings" w:hAnsi="Wingdings" w:hint="default"/>
+      </w:rPr>
+    </w:lvl>
+    <w:lvl w:ilvl="6" w:tplc="08090001" w:tentative="1">
+      <w:start w:val="1"/>
+      <w:numFmt w:val="bullet"/>
+      <w:lvlText w:val=""/>
+      <w:lvlJc w:val="left"/>
+      <w:pPr>
+        <w:ind w:left="5040" w:hanging="360"/>
+      </w:pPr>
+      <w:rPr>
+        <w:rFonts w:ascii="Symbol" w:hAnsi="Symbol" w:hint="default"/>
+      </w:rPr>
+    </w:lvl>
+    <w:lvl w:ilvl="7" w:tplc="08090003" w:tentative="1">
+      <w:start w:val="1"/>
+      <w:numFmt w:val="bullet"/>
+      <w:lvlText w:val="o"/>
+      <w:lvlJc w:val="left"/>
+      <w:pPr>
+        <w:ind w:left="5760" w:hanging="360"/>
+      </w:pPr>
+      <w:rPr>
+        <w:rFonts w:ascii="Courier New" w:hAnsi="Courier New" w:cs="Courier New" w:hint="default"/>
+      </w:rPr>
+    </w:lvl>
+    <w:lvl w:ilvl="8" w:tplc="08090005" w:tentative="1">
+      <w:start w:val="1"/>
+      <w:numFmt w:val="bullet"/>
+      <w:lvlText w:val=""/>
+      <w:lvlJc w:val="left"/>
+      <w:pPr>
+        <w:ind w:left="6480" w:hanging="360"/>
+      </w:pPr>
+      <w:rPr>
+        <w:rFonts w:ascii="Wingdings" w:hAnsi="Wingdings" w:hint="default"/>
+      </w:rPr>
+    </w:lvl>
+  </w:abstractNum>
+  <w:abstractNum w:abstractNumId="10" w15:restartNumberingAfterBreak="0">
+    <w:nsid w:val="33DA5E3A"/>
+    <w:multiLevelType w:val="hybridMultilevel"/>
+    <w:tmpl w:val="2B4A2498"/>
+    <w:lvl w:ilvl="0" w:tplc="08090001">
+      <w:start w:val="1"/>
+      <w:numFmt w:val="bullet"/>
+      <w:lvlText w:val=""/>
+      <w:lvlJc w:val="left"/>
+      <w:pPr>
+        <w:ind w:left="1080" w:hanging="360"/>
+      </w:pPr>
+      <w:rPr>
+        <w:rFonts w:ascii="Symbol" w:hAnsi="Symbol" w:hint="default"/>
+      </w:rPr>
+    </w:lvl>
+    <w:lvl w:ilvl="1" w:tplc="08090003" w:tentative="1">
+      <w:start w:val="1"/>
+      <w:numFmt w:val="bullet"/>
+      <w:lvlText w:val="o"/>
+      <w:lvlJc w:val="left"/>
+      <w:pPr>
+        <w:ind w:left="1800" w:hanging="360"/>
+      </w:pPr>
+      <w:rPr>
+        <w:rFonts w:ascii="Courier New" w:hAnsi="Courier New" w:cs="Courier New" w:hint="default"/>
+      </w:rPr>
+    </w:lvl>
+    <w:lvl w:ilvl="2" w:tplc="08090005" w:tentative="1">
+      <w:start w:val="1"/>
+      <w:numFmt w:val="bullet"/>
+      <w:lvlText w:val=""/>
+      <w:lvlJc w:val="left"/>
+      <w:pPr>
+        <w:ind w:left="2520" w:hanging="360"/>
+      </w:pPr>
+      <w:rPr>
+        <w:rFonts w:ascii="Wingdings" w:hAnsi="Wingdings" w:hint="default"/>
+      </w:rPr>
+    </w:lvl>
+    <w:lvl w:ilvl="3" w:tplc="08090001" w:tentative="1">
+      <w:start w:val="1"/>
+      <w:numFmt w:val="bullet"/>
+      <w:lvlText w:val=""/>
+      <w:lvlJc w:val="left"/>
+      <w:pPr>
+        <w:ind w:left="3240" w:hanging="360"/>
+      </w:pPr>
+      <w:rPr>
+        <w:rFonts w:ascii="Symbol" w:hAnsi="Symbol" w:hint="default"/>
+      </w:rPr>
+    </w:lvl>
+    <w:lvl w:ilvl="4" w:tplc="08090003" w:tentative="1">
+      <w:start w:val="1"/>
+      <w:numFmt w:val="bullet"/>
+      <w:lvlText w:val="o"/>
+      <w:lvlJc w:val="left"/>
+      <w:pPr>
+        <w:ind w:left="3960" w:hanging="360"/>
+      </w:pPr>
+      <w:rPr>
+        <w:rFonts w:ascii="Courier New" w:hAnsi="Courier New" w:cs="Courier New" w:hint="default"/>
+      </w:rPr>
+    </w:lvl>
+    <w:lvl w:ilvl="5" w:tplc="08090005" w:tentative="1">
+      <w:start w:val="1"/>
+      <w:numFmt w:val="bullet"/>
+      <w:lvlText w:val=""/>
+      <w:lvlJc w:val="left"/>
+      <w:pPr>
+        <w:ind w:left="4680" w:hanging="360"/>
+      </w:pPr>
+      <w:rPr>
+        <w:rFonts w:ascii="Wingdings" w:hAnsi="Wingdings" w:hint="default"/>
+      </w:rPr>
+    </w:lvl>
+    <w:lvl w:ilvl="6" w:tplc="08090001" w:tentative="1">
+      <w:start w:val="1"/>
+      <w:numFmt w:val="bullet"/>
+      <w:lvlText w:val=""/>
+      <w:lvlJc w:val="left"/>
+      <w:pPr>
+        <w:ind w:left="5400" w:hanging="360"/>
+      </w:pPr>
+      <w:rPr>
+        <w:rFonts w:ascii="Symbol" w:hAnsi="Symbol" w:hint="default"/>
+      </w:rPr>
+    </w:lvl>
+    <w:lvl w:ilvl="7" w:tplc="08090003" w:tentative="1">
+      <w:start w:val="1"/>
+      <w:numFmt w:val="bullet"/>
+      <w:lvlText w:val="o"/>
+      <w:lvlJc w:val="left"/>
+      <w:pPr>
+        <w:ind w:left="6120" w:hanging="360"/>
+      </w:pPr>
+      <w:rPr>
+        <w:rFonts w:ascii="Courier New" w:hAnsi="Courier New" w:cs="Courier New" w:hint="default"/>
+      </w:rPr>
+    </w:lvl>
+    <w:lvl w:ilvl="8" w:tplc="08090005" w:tentative="1">
+      <w:start w:val="1"/>
+      <w:numFmt w:val="bullet"/>
+      <w:lvlText w:val=""/>
+      <w:lvlJc w:val="left"/>
+      <w:pPr>
+        <w:ind w:left="6840" w:hanging="360"/>
+      </w:pPr>
+      <w:rPr>
+        <w:rFonts w:ascii="Wingdings" w:hAnsi="Wingdings" w:hint="default"/>
+      </w:rPr>
+    </w:lvl>
+  </w:abstractNum>
+  <w:abstractNum w:abstractNumId="11" w15:restartNumberingAfterBreak="0">
+    <w:nsid w:val="3EAB5B59"/>
+    <w:multiLevelType w:val="hybridMultilevel"/>
+    <w:tmpl w:val="7C6009AC"/>
+    <w:lvl w:ilvl="0" w:tplc="08090001">
+      <w:start w:val="1"/>
+      <w:numFmt w:val="bullet"/>
+      <w:lvlText w:val=""/>
+      <w:lvlJc w:val="left"/>
+      <w:pPr>
+        <w:ind w:left="720" w:hanging="360"/>
+      </w:pPr>
+      <w:rPr>
+        <w:rFonts w:ascii="Symbol" w:hAnsi="Symbol" w:hint="default"/>
+      </w:rPr>
+    </w:lvl>
+    <w:lvl w:ilvl="1" w:tplc="08090003" w:tentative="1">
+      <w:start w:val="1"/>
+      <w:numFmt w:val="bullet"/>
+      <w:lvlText w:val="o"/>
+      <w:lvlJc w:val="left"/>
+      <w:pPr>
+        <w:ind w:left="1440" w:hanging="360"/>
+      </w:pPr>
+      <w:rPr>
+        <w:rFonts w:ascii="Courier New" w:hAnsi="Courier New" w:cs="Courier New" w:hint="default"/>
+      </w:rPr>
+    </w:lvl>
+    <w:lvl w:ilvl="2" w:tplc="08090005" w:tentative="1">
+      <w:start w:val="1"/>
+      <w:numFmt w:val="bullet"/>
+      <w:lvlText w:val=""/>
+      <w:lvlJc w:val="left"/>
+      <w:pPr>
+        <w:ind w:left="2160" w:hanging="360"/>
+      </w:pPr>
+      <w:rPr>
+        <w:rFonts w:ascii="Wingdings" w:hAnsi="Wingdings" w:hint="default"/>
+      </w:rPr>
+    </w:lvl>
+    <w:lvl w:ilvl="3" w:tplc="08090001" w:tentative="1">
+      <w:start w:val="1"/>
+      <w:numFmt w:val="bullet"/>
+      <w:lvlText w:val=""/>
+      <w:lvlJc w:val="left"/>
+      <w:pPr>
+        <w:ind w:left="2880" w:hanging="360"/>
+      </w:pPr>
+      <w:rPr>
+        <w:rFonts w:ascii="Symbol" w:hAnsi="Symbol" w:hint="default"/>
+      </w:rPr>
+    </w:lvl>
+    <w:lvl w:ilvl="4" w:tplc="08090003" w:tentative="1">
+      <w:start w:val="1"/>
+      <w:numFmt w:val="bullet"/>
+      <w:lvlText w:val="o"/>
+      <w:lvlJc w:val="left"/>
+      <w:pPr>
+        <w:ind w:left="3600" w:hanging="360"/>
+      </w:pPr>
+      <w:rPr>
+        <w:rFonts w:ascii="Courier New" w:hAnsi="Courier New" w:cs="Courier New" w:hint="default"/>
+      </w:rPr>
+    </w:lvl>
+    <w:lvl w:ilvl="5" w:tplc="08090005" w:tentative="1">
+      <w:start w:val="1"/>
+      <w:numFmt w:val="bullet"/>
+      <w:lvlText w:val=""/>
+      <w:lvlJc w:val="left"/>
+      <w:pPr>
+        <w:ind w:left="4320" w:hanging="360"/>
+      </w:pPr>
+      <w:rPr>
+        <w:rFonts w:ascii="Wingdings" w:hAnsi="Wingdings" w:hint="default"/>
+      </w:rPr>
+    </w:lvl>
+    <w:lvl w:ilvl="6" w:tplc="08090001" w:tentative="1">
+      <w:start w:val="1"/>
+      <w:numFmt w:val="bullet"/>
+      <w:lvlText w:val=""/>
+      <w:lvlJc w:val="left"/>
+      <w:pPr>
+        <w:ind w:left="5040" w:hanging="360"/>
+      </w:pPr>
+      <w:rPr>
+        <w:rFonts w:ascii="Symbol" w:hAnsi="Symbol" w:hint="default"/>
+      </w:rPr>
+    </w:lvl>
+    <w:lvl w:ilvl="7" w:tplc="08090003" w:tentative="1">
+      <w:start w:val="1"/>
+      <w:numFmt w:val="bullet"/>
+      <w:lvlText w:val="o"/>
+      <w:lvlJc w:val="left"/>
+      <w:pPr>
+        <w:ind w:left="5760" w:hanging="360"/>
+      </w:pPr>
+      <w:rPr>
+        <w:rFonts w:ascii="Courier New" w:hAnsi="Courier New" w:cs="Courier New" w:hint="default"/>
+      </w:rPr>
+    </w:lvl>
+    <w:lvl w:ilvl="8" w:tplc="08090005" w:tentative="1">
+      <w:start w:val="1"/>
+      <w:numFmt w:val="bullet"/>
+      <w:lvlText w:val=""/>
+      <w:lvlJc w:val="left"/>
+      <w:pPr>
+        <w:ind w:left="6480" w:hanging="360"/>
+      </w:pPr>
+      <w:rPr>
+        <w:rFonts w:ascii="Wingdings" w:hAnsi="Wingdings" w:hint="default"/>
+      </w:rPr>
+    </w:lvl>
+  </w:abstractNum>
+  <w:abstractNum w:abstractNumId="12" w15:restartNumberingAfterBreak="0">
+    <w:nsid w:val="3F4275F7"/>
+    <w:multiLevelType w:val="hybridMultilevel"/>
+    <w:tmpl w:val="BAD4FF04"/>
+    <w:lvl w:ilvl="0" w:tplc="08090001">
+      <w:start w:val="1"/>
+      <w:numFmt w:val="bullet"/>
+      <w:lvlText w:val=""/>
+      <w:lvlJc w:val="left"/>
+      <w:pPr>
+        <w:ind w:left="720" w:hanging="360"/>
+      </w:pPr>
+      <w:rPr>
+        <w:rFonts w:ascii="Symbol" w:hAnsi="Symbol" w:hint="default"/>
+      </w:rPr>
+    </w:lvl>
+    <w:lvl w:ilvl="1" w:tplc="08090003" w:tentative="1">
+      <w:start w:val="1"/>
+      <w:numFmt w:val="bullet"/>
+      <w:lvlText w:val="o"/>
+      <w:lvlJc w:val="left"/>
+      <w:pPr>
+        <w:ind w:left="1440" w:hanging="360"/>
+      </w:pPr>
+      <w:rPr>
+        <w:rFonts w:ascii="Courier New" w:hAnsi="Courier New" w:cs="Courier New" w:hint="default"/>
+      </w:rPr>
+    </w:lvl>
+    <w:lvl w:ilvl="2" w:tplc="08090005" w:tentative="1">
+      <w:start w:val="1"/>
+      <w:numFmt w:val="bullet"/>
+      <w:lvlText w:val=""/>
+      <w:lvlJc w:val="left"/>
+      <w:pPr>
+        <w:ind w:left="2160" w:hanging="360"/>
+      </w:pPr>
+      <w:rPr>
+        <w:rFonts w:ascii="Wingdings" w:hAnsi="Wingdings" w:hint="default"/>
+      </w:rPr>
+    </w:lvl>
+    <w:lvl w:ilvl="3" w:tplc="08090001" w:tentative="1">
+      <w:start w:val="1"/>
+      <w:numFmt w:val="bullet"/>
+      <w:lvlText w:val=""/>
+      <w:lvlJc w:val="left"/>
+      <w:pPr>
+        <w:ind w:left="2880" w:hanging="360"/>
+      </w:pPr>
+      <w:rPr>
+        <w:rFonts w:ascii="Symbol" w:hAnsi="Symbol" w:hint="default"/>
+      </w:rPr>
+    </w:lvl>
+    <w:lvl w:ilvl="4" w:tplc="08090003" w:tentative="1">
+      <w:start w:val="1"/>
+      <w:numFmt w:val="bullet"/>
+      <w:lvlText w:val="o"/>
+      <w:lvlJc w:val="left"/>
+      <w:pPr>
+        <w:ind w:left="3600" w:hanging="360"/>
+      </w:pPr>
+      <w:rPr>
+        <w:rFonts w:ascii="Courier New" w:hAnsi="Courier New" w:cs="Courier New" w:hint="default"/>
+      </w:rPr>
+    </w:lvl>
+    <w:lvl w:ilvl="5" w:tplc="08090005" w:tentative="1">
+      <w:start w:val="1"/>
+      <w:numFmt w:val="bullet"/>
+      <w:lvlText w:val=""/>
+      <w:lvlJc w:val="left"/>
+      <w:pPr>
+        <w:ind w:left="4320" w:hanging="360"/>
+      </w:pPr>
+      <w:rPr>
+        <w:rFonts w:ascii="Wingdings" w:hAnsi="Wingdings" w:hint="default"/>
+      </w:rPr>
+    </w:lvl>
+    <w:lvl w:ilvl="6" w:tplc="08090001" w:tentative="1">
+      <w:start w:val="1"/>
+      <w:numFmt w:val="bullet"/>
+      <w:lvlText w:val=""/>
+      <w:lvlJc w:val="left"/>
+      <w:pPr>
+        <w:ind w:left="5040" w:hanging="360"/>
+      </w:pPr>
+      <w:rPr>
+        <w:rFonts w:ascii="Symbol" w:hAnsi="Symbol" w:hint="default"/>
+      </w:rPr>
+    </w:lvl>
+    <w:lvl w:ilvl="7" w:tplc="08090003" w:tentative="1">
+      <w:start w:val="1"/>
+      <w:numFmt w:val="bullet"/>
+      <w:lvlText w:val="o"/>
+      <w:lvlJc w:val="left"/>
+      <w:pPr>
+        <w:ind w:left="5760" w:hanging="360"/>
+      </w:pPr>
+      <w:rPr>
+        <w:rFonts w:ascii="Courier New" w:hAnsi="Courier New" w:cs="Courier New" w:hint="default"/>
+      </w:rPr>
+    </w:lvl>
+    <w:lvl w:ilvl="8" w:tplc="08090005" w:tentative="1">
+      <w:start w:val="1"/>
+      <w:numFmt w:val="bullet"/>
+      <w:lvlText w:val=""/>
+      <w:lvlJc w:val="left"/>
+      <w:pPr>
+        <w:ind w:left="6480" w:hanging="360"/>
+      </w:pPr>
+      <w:rPr>
+        <w:rFonts w:ascii="Wingdings" w:hAnsi="Wingdings" w:hint="default"/>
+      </w:rPr>
+    </w:lvl>
+  </w:abstractNum>
+  <w:abstractNum w:abstractNumId="13" w15:restartNumberingAfterBreak="0">
+    <w:nsid w:val="4541055E"/>
+    <w:multiLevelType w:val="hybridMultilevel"/>
+    <w:tmpl w:val="09ECE0DE"/>
+    <w:lvl w:ilvl="0" w:tplc="08090001">
+      <w:start w:val="1"/>
+      <w:numFmt w:val="bullet"/>
+      <w:lvlText w:val=""/>
+      <w:lvlJc w:val="left"/>
+      <w:pPr>
+        <w:ind w:left="720" w:hanging="360"/>
+      </w:pPr>
+      <w:rPr>
+        <w:rFonts w:ascii="Symbol" w:hAnsi="Symbol" w:hint="default"/>
+      </w:rPr>
+    </w:lvl>
+    <w:lvl w:ilvl="1" w:tplc="08090003" w:tentative="1">
+      <w:start w:val="1"/>
+      <w:numFmt w:val="bullet"/>
+      <w:lvlText w:val="o"/>
+      <w:lvlJc w:val="left"/>
+      <w:pPr>
+        <w:ind w:left="1440" w:hanging="360"/>
+      </w:pPr>
+      <w:rPr>
+        <w:rFonts w:ascii="Courier New" w:hAnsi="Courier New" w:cs="Courier New" w:hint="default"/>
+      </w:rPr>
+    </w:lvl>
+    <w:lvl w:ilvl="2" w:tplc="08090005" w:tentative="1">
+      <w:start w:val="1"/>
+      <w:numFmt w:val="bullet"/>
+      <w:lvlText w:val=""/>
+      <w:lvlJc w:val="left"/>
+      <w:pPr>
+        <w:ind w:left="2160" w:hanging="360"/>
+      </w:pPr>
+      <w:rPr>
+        <w:rFonts w:ascii="Wingdings" w:hAnsi="Wingdings" w:hint="default"/>
+      </w:rPr>
+    </w:lvl>
+    <w:lvl w:ilvl="3" w:tplc="08090001" w:tentative="1">
+      <w:start w:val="1"/>
+      <w:numFmt w:val="bullet"/>
+      <w:lvlText w:val=""/>
+      <w:lvlJc w:val="left"/>
+      <w:pPr>
+        <w:ind w:left="2880" w:hanging="360"/>
+      </w:pPr>
+      <w:rPr>
+        <w:rFonts w:ascii="Symbol" w:hAnsi="Symbol" w:hint="default"/>
+      </w:rPr>
+    </w:lvl>
+    <w:lvl w:ilvl="4" w:tplc="08090003" w:tentative="1">
+      <w:start w:val="1"/>
+      <w:numFmt w:val="bullet"/>
+      <w:lvlText w:val="o"/>
+      <w:lvlJc w:val="left"/>
+      <w:pPr>
+        <w:ind w:left="3600" w:hanging="360"/>
+      </w:pPr>
+      <w:rPr>
+        <w:rFonts w:ascii="Courier New" w:hAnsi="Courier New" w:cs="Courier New" w:hint="default"/>
+      </w:rPr>
+    </w:lvl>
+    <w:lvl w:ilvl="5" w:tplc="08090005" w:tentative="1">
+      <w:start w:val="1"/>
+      <w:numFmt w:val="bullet"/>
+      <w:lvlText w:val=""/>
+      <w:lvlJc w:val="left"/>
+      <w:pPr>
+        <w:ind w:left="4320" w:hanging="360"/>
+      </w:pPr>
+      <w:rPr>
+        <w:rFonts w:ascii="Wingdings" w:hAnsi="Wingdings" w:hint="default"/>
+      </w:rPr>
+    </w:lvl>
+    <w:lvl w:ilvl="6" w:tplc="08090001" w:tentative="1">
+      <w:start w:val="1"/>
+      <w:numFmt w:val="bullet"/>
+      <w:lvlText w:val=""/>
+      <w:lvlJc w:val="left"/>
+      <w:pPr>
+        <w:ind w:left="5040" w:hanging="360"/>
+      </w:pPr>
+      <w:rPr>
+        <w:rFonts w:ascii="Symbol" w:hAnsi="Symbol" w:hint="default"/>
+      </w:rPr>
+    </w:lvl>
+    <w:lvl w:ilvl="7" w:tplc="08090003" w:tentative="1">
+      <w:start w:val="1"/>
+      <w:numFmt w:val="bullet"/>
+      <w:lvlText w:val="o"/>
+      <w:lvlJc w:val="left"/>
+      <w:pPr>
+        <w:ind w:left="5760" w:hanging="360"/>
+      </w:pPr>
+      <w:rPr>
+        <w:rFonts w:ascii="Courier New" w:hAnsi="Courier New" w:cs="Courier New" w:hint="default"/>
+      </w:rPr>
+    </w:lvl>
+    <w:lvl w:ilvl="8" w:tplc="08090005" w:tentative="1">
+      <w:start w:val="1"/>
+      <w:numFmt w:val="bullet"/>
+      <w:lvlText w:val=""/>
+      <w:lvlJc w:val="left"/>
+      <w:pPr>
+        <w:ind w:left="6480" w:hanging="360"/>
+      </w:pPr>
+      <w:rPr>
+        <w:rFonts w:ascii="Wingdings" w:hAnsi="Wingdings" w:hint="default"/>
+      </w:rPr>
+    </w:lvl>
+  </w:abstractNum>
+  <w:abstractNum w:abstractNumId="14" w15:restartNumberingAfterBreak="0">
+    <w:nsid w:val="467F2661"/>
+    <w:multiLevelType w:val="hybridMultilevel"/>
+    <w:tmpl w:val="20FA84E2"/>
+    <w:lvl w:ilvl="0" w:tplc="08090001">
+      <w:start w:val="1"/>
+      <w:numFmt w:val="bullet"/>
+      <w:lvlText w:val=""/>
+      <w:lvlJc w:val="left"/>
+      <w:pPr>
+        <w:ind w:left="720" w:hanging="360"/>
+      </w:pPr>
+      <w:rPr>
+        <w:rFonts w:ascii="Symbol" w:hAnsi="Symbol" w:hint="default"/>
+      </w:rPr>
+    </w:lvl>
+    <w:lvl w:ilvl="1" w:tplc="08090003" w:tentative="1">
+      <w:start w:val="1"/>
+      <w:numFmt w:val="bullet"/>
+      <w:lvlText w:val="o"/>
+      <w:lvlJc w:val="left"/>
+      <w:pPr>
+        <w:ind w:left="1440" w:hanging="360"/>
+      </w:pPr>
+      <w:rPr>
+        <w:rFonts w:ascii="Courier New" w:hAnsi="Courier New" w:cs="Courier New" w:hint="default"/>
+      </w:rPr>
+    </w:lvl>
+    <w:lvl w:ilvl="2" w:tplc="08090005" w:tentative="1">
+      <w:start w:val="1"/>
+      <w:numFmt w:val="bullet"/>
+      <w:lvlText w:val=""/>
+      <w:lvlJc w:val="left"/>
+      <w:pPr>
+        <w:ind w:left="2160" w:hanging="360"/>
+      </w:pPr>
+      <w:rPr>
+        <w:rFonts w:ascii="Wingdings" w:hAnsi="Wingdings" w:hint="default"/>
+      </w:rPr>
+    </w:lvl>
+    <w:lvl w:ilvl="3" w:tplc="08090001" w:tentative="1">
+      <w:start w:val="1"/>
+      <w:numFmt w:val="bullet"/>
+      <w:lvlText w:val=""/>
+      <w:lvlJc w:val="left"/>
+      <w:pPr>
+        <w:ind w:left="2880" w:hanging="360"/>
+      </w:pPr>
+      <w:rPr>
+        <w:rFonts w:ascii="Symbol" w:hAnsi="Symbol" w:hint="default"/>
+      </w:rPr>
+    </w:lvl>
+    <w:lvl w:ilvl="4" w:tplc="08090003" w:tentative="1">
+      <w:start w:val="1"/>
+      <w:numFmt w:val="bullet"/>
+      <w:lvlText w:val="o"/>
+      <w:lvlJc w:val="left"/>
+      <w:pPr>
+        <w:ind w:left="3600" w:hanging="360"/>
+      </w:pPr>
+      <w:rPr>
+        <w:rFonts w:ascii="Courier New" w:hAnsi="Courier New" w:cs="Courier New" w:hint="default"/>
+      </w:rPr>
+    </w:lvl>
+    <w:lvl w:ilvl="5" w:tplc="08090005" w:tentative="1">
+      <w:start w:val="1"/>
+      <w:numFmt w:val="bullet"/>
+      <w:lvlText w:val=""/>
+      <w:lvlJc w:val="left"/>
+      <w:pPr>
+        <w:ind w:left="4320" w:hanging="360"/>
+      </w:pPr>
+      <w:rPr>
+        <w:rFonts w:ascii="Wingdings" w:hAnsi="Wingdings" w:hint="default"/>
+      </w:rPr>
+    </w:lvl>
+    <w:lvl w:ilvl="6" w:tplc="08090001" w:tentative="1">
+      <w:start w:val="1"/>
+      <w:numFmt w:val="bullet"/>
+      <w:lvlText w:val=""/>
+      <w:lvlJc w:val="left"/>
+      <w:pPr>
+        <w:ind w:left="5040" w:hanging="360"/>
+      </w:pPr>
+      <w:rPr>
+        <w:rFonts w:ascii="Symbol" w:hAnsi="Symbol" w:hint="default"/>
+      </w:rPr>
+    </w:lvl>
+    <w:lvl w:ilvl="7" w:tplc="08090003" w:tentative="1">
+      <w:start w:val="1"/>
+      <w:numFmt w:val="bullet"/>
+      <w:lvlText w:val="o"/>
+      <w:lvlJc w:val="left"/>
+      <w:pPr>
+        <w:ind w:left="5760" w:hanging="360"/>
+      </w:pPr>
+      <w:rPr>
+        <w:rFonts w:ascii="Courier New" w:hAnsi="Courier New" w:cs="Courier New" w:hint="default"/>
+      </w:rPr>
+    </w:lvl>
+    <w:lvl w:ilvl="8" w:tplc="08090005" w:tentative="1">
+      <w:start w:val="1"/>
+      <w:numFmt w:val="bullet"/>
+      <w:lvlText w:val=""/>
+      <w:lvlJc w:val="left"/>
+      <w:pPr>
+        <w:ind w:left="6480" w:hanging="360"/>
+      </w:pPr>
+      <w:rPr>
+        <w:rFonts w:ascii="Wingdings" w:hAnsi="Wingdings" w:hint="default"/>
+      </w:rPr>
+    </w:lvl>
+  </w:abstractNum>
+  <w:abstractNum w:abstractNumId="15" w15:restartNumberingAfterBreak="0">
+    <w:nsid w:val="49155BA5"/>
+    <w:multiLevelType w:val="hybridMultilevel"/>
+    <w:tmpl w:val="073E1886"/>
+    <w:lvl w:ilvl="0" w:tplc="31226F42">
+      <w:numFmt w:val="bullet"/>
+      <w:lvlText w:val=""/>
+      <w:lvlJc w:val="left"/>
+      <w:pPr>
+        <w:ind w:left="720" w:hanging="360"/>
+      </w:pPr>
+      <w:rPr>
+        <w:rFonts w:ascii="Aptos" w:eastAsiaTheme="minorHAnsi" w:hAnsi="Aptos" w:cstheme="minorBidi" w:hint="default"/>
+      </w:rPr>
+    </w:lvl>
+    <w:lvl w:ilvl="1" w:tplc="08090003" w:tentative="1">
+      <w:start w:val="1"/>
+      <w:numFmt w:val="bullet"/>
+      <w:lvlText w:val="o"/>
+      <w:lvlJc w:val="left"/>
+      <w:pPr>
+        <w:ind w:left="1440" w:hanging="360"/>
+      </w:pPr>
+      <w:rPr>
+        <w:rFonts w:ascii="Courier New" w:hAnsi="Courier New" w:cs="Courier New" w:hint="default"/>
+      </w:rPr>
+    </w:lvl>
+    <w:lvl w:ilvl="2" w:tplc="08090005" w:tentative="1">
+      <w:start w:val="1"/>
+      <w:numFmt w:val="bullet"/>
+      <w:lvlText w:val=""/>
+      <w:lvlJc w:val="left"/>
+      <w:pPr>
+        <w:ind w:left="2160" w:hanging="360"/>
+      </w:pPr>
+      <w:rPr>
+        <w:rFonts w:ascii="Wingdings" w:hAnsi="Wingdings" w:hint="default"/>
+      </w:rPr>
+    </w:lvl>
+    <w:lvl w:ilvl="3" w:tplc="08090001" w:tentative="1">
+      <w:start w:val="1"/>
+      <w:numFmt w:val="bullet"/>
+      <w:lvlText w:val=""/>
+      <w:lvlJc w:val="left"/>
+      <w:pPr>
+        <w:ind w:left="2880" w:hanging="360"/>
+      </w:pPr>
+      <w:rPr>
+        <w:rFonts w:ascii="Symbol" w:hAnsi="Symbol" w:hint="default"/>
+      </w:rPr>
+    </w:lvl>
+    <w:lvl w:ilvl="4" w:tplc="08090003" w:tentative="1">
+      <w:start w:val="1"/>
+      <w:numFmt w:val="bullet"/>
+      <w:lvlText w:val="o"/>
+      <w:lvlJc w:val="left"/>
+      <w:pPr>
+        <w:ind w:left="3600" w:hanging="360"/>
+      </w:pPr>
+      <w:rPr>
+        <w:rFonts w:ascii="Courier New" w:hAnsi="Courier New" w:cs="Courier New" w:hint="default"/>
+      </w:rPr>
+    </w:lvl>
+    <w:lvl w:ilvl="5" w:tplc="08090005" w:tentative="1">
+      <w:start w:val="1"/>
+      <w:numFmt w:val="bullet"/>
+      <w:lvlText w:val=""/>
+      <w:lvlJc w:val="left"/>
+      <w:pPr>
+        <w:ind w:left="4320" w:hanging="360"/>
+      </w:pPr>
+      <w:rPr>
+        <w:rFonts w:ascii="Wingdings" w:hAnsi="Wingdings" w:hint="default"/>
+      </w:rPr>
+    </w:lvl>
+    <w:lvl w:ilvl="6" w:tplc="08090001" w:tentative="1">
+      <w:start w:val="1"/>
+      <w:numFmt w:val="bullet"/>
+      <w:lvlText w:val=""/>
+      <w:lvlJc w:val="left"/>
+      <w:pPr>
+        <w:ind w:left="5040" w:hanging="360"/>
+      </w:pPr>
+      <w:rPr>
+        <w:rFonts w:ascii="Symbol" w:hAnsi="Symbol" w:hint="default"/>
+      </w:rPr>
+    </w:lvl>
+    <w:lvl w:ilvl="7" w:tplc="08090003" w:tentative="1">
+      <w:start w:val="1"/>
+      <w:numFmt w:val="bullet"/>
+      <w:lvlText w:val="o"/>
+      <w:lvlJc w:val="left"/>
+      <w:pPr>
+        <w:ind w:left="5760" w:hanging="360"/>
+      </w:pPr>
+      <w:rPr>
+        <w:rFonts w:ascii="Courier New" w:hAnsi="Courier New" w:cs="Courier New" w:hint="default"/>
+      </w:rPr>
+    </w:lvl>
+    <w:lvl w:ilvl="8" w:tplc="08090005" w:tentative="1">
+      <w:start w:val="1"/>
+      <w:numFmt w:val="bullet"/>
+      <w:lvlText w:val=""/>
+      <w:lvlJc w:val="left"/>
+      <w:pPr>
+        <w:ind w:left="6480" w:hanging="360"/>
+      </w:pPr>
+      <w:rPr>
+        <w:rFonts w:ascii="Wingdings" w:hAnsi="Wingdings" w:hint="default"/>
+      </w:rPr>
+    </w:lvl>
+  </w:abstractNum>
+  <w:abstractNum w:abstractNumId="16" w15:restartNumberingAfterBreak="0">
+    <w:nsid w:val="4980770D"/>
+    <w:multiLevelType w:val="hybridMultilevel"/>
+    <w:tmpl w:val="FDC8A280"/>
+    <w:lvl w:ilvl="0" w:tplc="08090001">
+      <w:start w:val="1"/>
+      <w:numFmt w:val="bullet"/>
+      <w:lvlText w:val=""/>
+      <w:lvlJc w:val="left"/>
+      <w:pPr>
+        <w:ind w:left="720" w:hanging="360"/>
+      </w:pPr>
+      <w:rPr>
+        <w:rFonts w:ascii="Symbol" w:hAnsi="Symbol" w:hint="default"/>
+      </w:rPr>
+    </w:lvl>
+    <w:lvl w:ilvl="1" w:tplc="08090003" w:tentative="1">
+      <w:start w:val="1"/>
+      <w:numFmt w:val="bullet"/>
+      <w:lvlText w:val="o"/>
+      <w:lvlJc w:val="left"/>
+      <w:pPr>
+        <w:ind w:left="1440" w:hanging="360"/>
+      </w:pPr>
+      <w:rPr>
+        <w:rFonts w:ascii="Courier New" w:hAnsi="Courier New" w:cs="Courier New" w:hint="default"/>
+      </w:rPr>
+    </w:lvl>
+    <w:lvl w:ilvl="2" w:tplc="08090005" w:tentative="1">
+      <w:start w:val="1"/>
+      <w:numFmt w:val="bullet"/>
+      <w:lvlText w:val=""/>
+      <w:lvlJc w:val="left"/>
+      <w:pPr>
+        <w:ind w:left="2160" w:hanging="360"/>
+      </w:pPr>
+      <w:rPr>
+        <w:rFonts w:ascii="Wingdings" w:hAnsi="Wingdings" w:hint="default"/>
+      </w:rPr>
+    </w:lvl>
+    <w:lvl w:ilvl="3" w:tplc="08090001" w:tentative="1">
+      <w:start w:val="1"/>
+      <w:numFmt w:val="bullet"/>
+      <w:lvlText w:val=""/>
+      <w:lvlJc w:val="left"/>
+      <w:pPr>
+        <w:ind w:left="2880" w:hanging="360"/>
+      </w:pPr>
+      <w:rPr>
+        <w:rFonts w:ascii="Symbol" w:hAnsi="Symbol" w:hint="default"/>
+      </w:rPr>
+    </w:lvl>
+    <w:lvl w:ilvl="4" w:tplc="08090003" w:tentative="1">
+      <w:start w:val="1"/>
+      <w:numFmt w:val="bullet"/>
+      <w:lvlText w:val="o"/>
+      <w:lvlJc w:val="left"/>
+      <w:pPr>
+        <w:ind w:left="3600" w:hanging="360"/>
+      </w:pPr>
+      <w:rPr>
+        <w:rFonts w:ascii="Courier New" w:hAnsi="Courier New" w:cs="Courier New" w:hint="default"/>
+      </w:rPr>
+    </w:lvl>
+    <w:lvl w:ilvl="5" w:tplc="08090005" w:tentative="1">
+      <w:start w:val="1"/>
+      <w:numFmt w:val="bullet"/>
+      <w:lvlText w:val=""/>
+      <w:lvlJc w:val="left"/>
+      <w:pPr>
+        <w:ind w:left="4320" w:hanging="360"/>
+      </w:pPr>
+      <w:rPr>
+        <w:rFonts w:ascii="Wingdings" w:hAnsi="Wingdings" w:hint="default"/>
+      </w:rPr>
+    </w:lvl>
+    <w:lvl w:ilvl="6" w:tplc="08090001" w:tentative="1">
+      <w:start w:val="1"/>
+      <w:numFmt w:val="bullet"/>
+      <w:lvlText w:val=""/>
+      <w:lvlJc w:val="left"/>
+      <w:pPr>
+        <w:ind w:left="5040" w:hanging="360"/>
+      </w:pPr>
+      <w:rPr>
+        <w:rFonts w:ascii="Symbol" w:hAnsi="Symbol" w:hint="default"/>
+      </w:rPr>
+    </w:lvl>
+    <w:lvl w:ilvl="7" w:tplc="08090003" w:tentative="1">
+      <w:start w:val="1"/>
+      <w:numFmt w:val="bullet"/>
+      <w:lvlText w:val="o"/>
+      <w:lvlJc w:val="left"/>
+      <w:pPr>
+        <w:ind w:left="5760" w:hanging="360"/>
+      </w:pPr>
+      <w:rPr>
+        <w:rFonts w:ascii="Courier New" w:hAnsi="Courier New" w:cs="Courier New" w:hint="default"/>
+      </w:rPr>
+    </w:lvl>
+    <w:lvl w:ilvl="8" w:tplc="08090005" w:tentative="1">
+      <w:start w:val="1"/>
+      <w:numFmt w:val="bullet"/>
+      <w:lvlText w:val=""/>
+      <w:lvlJc w:val="left"/>
+      <w:pPr>
+        <w:ind w:left="6480" w:hanging="360"/>
+      </w:pPr>
+      <w:rPr>
+        <w:rFonts w:ascii="Wingdings" w:hAnsi="Wingdings" w:hint="default"/>
+      </w:rPr>
+    </w:lvl>
+  </w:abstractNum>
+  <w:abstractNum w:abstractNumId="17" w15:restartNumberingAfterBreak="0">
+    <w:nsid w:val="50A05535"/>
+    <w:multiLevelType w:val="hybridMultilevel"/>
+    <w:tmpl w:val="4762D36A"/>
+    <w:lvl w:ilvl="0" w:tplc="0809000F">
+      <w:start w:val="1"/>
+      <w:numFmt w:val="decimal"/>
+      <w:lvlText w:val="%1."/>
+      <w:lvlJc w:val="left"/>
+      <w:pPr>
+        <w:ind w:left="720" w:hanging="360"/>
+      </w:pPr>
+    </w:lvl>
+    <w:lvl w:ilvl="1" w:tplc="08090019" w:tentative="1">
+      <w:start w:val="1"/>
+      <w:numFmt w:val="lowerLetter"/>
+      <w:lvlText w:val="%2."/>
+      <w:lvlJc w:val="left"/>
+      <w:pPr>
+        <w:ind w:left="1440" w:hanging="360"/>
+      </w:pPr>
+    </w:lvl>
+    <w:lvl w:ilvl="2" w:tplc="0809001B" w:tentative="1">
+      <w:start w:val="1"/>
+      <w:numFmt w:val="lowerRoman"/>
+      <w:lvlText w:val="%3."/>
+      <w:lvlJc w:val="right"/>
+      <w:pPr>
+        <w:ind w:left="2160" w:hanging="180"/>
+      </w:pPr>
+    </w:lvl>
+    <w:lvl w:ilvl="3" w:tplc="0809000F" w:tentative="1">
+      <w:start w:val="1"/>
+      <w:numFmt w:val="decimal"/>
+      <w:lvlText w:val="%4."/>
+      <w:lvlJc w:val="left"/>
+      <w:pPr>
+        <w:ind w:left="2880" w:hanging="360"/>
+      </w:pPr>
+    </w:lvl>
+    <w:lvl w:ilvl="4" w:tplc="08090019" w:tentative="1">
+      <w:start w:val="1"/>
+      <w:numFmt w:val="lowerLetter"/>
+      <w:lvlText w:val="%5."/>
+      <w:lvlJc w:val="left"/>
+      <w:pPr>
+        <w:ind w:left="3600" w:hanging="360"/>
+      </w:pPr>
+    </w:lvl>
+    <w:lvl w:ilvl="5" w:tplc="0809001B" w:tentative="1">
+      <w:start w:val="1"/>
+      <w:numFmt w:val="lowerRoman"/>
+      <w:lvlText w:val="%6."/>
+      <w:lvlJc w:val="right"/>
+      <w:pPr>
+        <w:ind w:left="4320" w:hanging="180"/>
+      </w:pPr>
+    </w:lvl>
+    <w:lvl w:ilvl="6" w:tplc="0809000F" w:tentative="1">
+      <w:start w:val="1"/>
+      <w:numFmt w:val="decimal"/>
+      <w:lvlText w:val="%7."/>
+      <w:lvlJc w:val="left"/>
+      <w:pPr>
+        <w:ind w:left="5040" w:hanging="360"/>
+      </w:pPr>
+    </w:lvl>
+    <w:lvl w:ilvl="7" w:tplc="08090019" w:tentative="1">
+      <w:start w:val="1"/>
+      <w:numFmt w:val="lowerLetter"/>
+      <w:lvlText w:val="%8."/>
+      <w:lvlJc w:val="left"/>
+      <w:pPr>
+        <w:ind w:left="5760" w:hanging="360"/>
+      </w:pPr>
+    </w:lvl>
+    <w:lvl w:ilvl="8" w:tplc="0809001B" w:tentative="1">
+      <w:start w:val="1"/>
+      <w:numFmt w:val="lowerRoman"/>
+      <w:lvlText w:val="%9."/>
+      <w:lvlJc w:val="right"/>
+      <w:pPr>
+        <w:ind w:left="6480" w:hanging="180"/>
+      </w:pPr>
+    </w:lvl>
+  </w:abstractNum>
+  <w:abstractNum w:abstractNumId="18" w15:restartNumberingAfterBreak="0">
+    <w:nsid w:val="51A2770D"/>
+    <w:multiLevelType w:val="hybridMultilevel"/>
+    <w:tmpl w:val="10341C76"/>
+    <w:lvl w:ilvl="0" w:tplc="08090001">
+      <w:start w:val="1"/>
+      <w:numFmt w:val="bullet"/>
+      <w:lvlText w:val=""/>
+      <w:lvlJc w:val="left"/>
+      <w:pPr>
+        <w:ind w:left="720" w:hanging="360"/>
+      </w:pPr>
+      <w:rPr>
+        <w:rFonts w:ascii="Symbol" w:hAnsi="Symbol" w:hint="default"/>
+      </w:rPr>
+    </w:lvl>
+    <w:lvl w:ilvl="1" w:tplc="08090003" w:tentative="1">
+      <w:start w:val="1"/>
+      <w:numFmt w:val="bullet"/>
+      <w:lvlText w:val="o"/>
+      <w:lvlJc w:val="left"/>
+      <w:pPr>
+        <w:ind w:left="1440" w:hanging="360"/>
+      </w:pPr>
+      <w:rPr>
+        <w:rFonts w:ascii="Courier New" w:hAnsi="Courier New" w:cs="Courier New" w:hint="default"/>
+      </w:rPr>
+    </w:lvl>
+    <w:lvl w:ilvl="2" w:tplc="08090005" w:tentative="1">
+      <w:start w:val="1"/>
+      <w:numFmt w:val="bullet"/>
+      <w:lvlText w:val=""/>
+      <w:lvlJc w:val="left"/>
+      <w:pPr>
+        <w:ind w:left="2160" w:hanging="360"/>
+      </w:pPr>
+      <w:rPr>
+        <w:rFonts w:ascii="Wingdings" w:hAnsi="Wingdings" w:hint="default"/>
+      </w:rPr>
+    </w:lvl>
+    <w:lvl w:ilvl="3" w:tplc="08090001" w:tentative="1">
+      <w:start w:val="1"/>
+      <w:numFmt w:val="bullet"/>
+      <w:lvlText w:val=""/>
+      <w:lvlJc w:val="left"/>
+      <w:pPr>
+        <w:ind w:left="2880" w:hanging="360"/>
+      </w:pPr>
+      <w:rPr>
+        <w:rFonts w:ascii="Symbol" w:hAnsi="Symbol" w:hint="default"/>
+      </w:rPr>
+    </w:lvl>
+    <w:lvl w:ilvl="4" w:tplc="08090003" w:tentative="1">
+      <w:start w:val="1"/>
+      <w:numFmt w:val="bullet"/>
+      <w:lvlText w:val="o"/>
+      <w:lvlJc w:val="left"/>
+      <w:pPr>
+        <w:ind w:left="3600" w:hanging="360"/>
+      </w:pPr>
+      <w:rPr>
+        <w:rFonts w:ascii="Courier New" w:hAnsi="Courier New" w:cs="Courier New" w:hint="default"/>
+      </w:rPr>
+    </w:lvl>
+    <w:lvl w:ilvl="5" w:tplc="08090005" w:tentative="1">
+      <w:start w:val="1"/>
+      <w:numFmt w:val="bullet"/>
+      <w:lvlText w:val=""/>
+      <w:lvlJc w:val="left"/>
+      <w:pPr>
+        <w:ind w:left="4320" w:hanging="360"/>
+      </w:pPr>
+      <w:rPr>
+        <w:rFonts w:ascii="Wingdings" w:hAnsi="Wingdings" w:hint="default"/>
+      </w:rPr>
+    </w:lvl>
+    <w:lvl w:ilvl="6" w:tplc="08090001" w:tentative="1">
+      <w:start w:val="1"/>
+      <w:numFmt w:val="bullet"/>
+      <w:lvlText w:val=""/>
+      <w:lvlJc w:val="left"/>
+      <w:pPr>
+        <w:ind w:left="5040" w:hanging="360"/>
+      </w:pPr>
+      <w:rPr>
+        <w:rFonts w:ascii="Symbol" w:hAnsi="Symbol" w:hint="default"/>
+      </w:rPr>
+    </w:lvl>
+    <w:lvl w:ilvl="7" w:tplc="08090003" w:tentative="1">
+      <w:start w:val="1"/>
+      <w:numFmt w:val="bullet"/>
+      <w:lvlText w:val="o"/>
+      <w:lvlJc w:val="left"/>
+      <w:pPr>
+        <w:ind w:left="5760" w:hanging="360"/>
+      </w:pPr>
+      <w:rPr>
+        <w:rFonts w:ascii="Courier New" w:hAnsi="Courier New" w:cs="Courier New" w:hint="default"/>
+      </w:rPr>
+    </w:lvl>
+    <w:lvl w:ilvl="8" w:tplc="08090005" w:tentative="1">
+      <w:start w:val="1"/>
+      <w:numFmt w:val="bullet"/>
+      <w:lvlText w:val=""/>
+      <w:lvlJc w:val="left"/>
+      <w:pPr>
+        <w:ind w:left="6480" w:hanging="360"/>
+      </w:pPr>
+      <w:rPr>
+        <w:rFonts w:ascii="Wingdings" w:hAnsi="Wingdings" w:hint="default"/>
+      </w:rPr>
+    </w:lvl>
+  </w:abstractNum>
+  <w:abstractNum w:abstractNumId="19" w15:restartNumberingAfterBreak="0">
+    <w:nsid w:val="691C1CD3"/>
+    <w:multiLevelType w:val="hybridMultilevel"/>
+    <w:tmpl w:val="E6C21CF8"/>
+    <w:lvl w:ilvl="0" w:tplc="31226F42">
+      <w:numFmt w:val="bullet"/>
+      <w:lvlText w:val=""/>
+      <w:lvlJc w:val="left"/>
+      <w:pPr>
+        <w:ind w:left="720" w:hanging="360"/>
+      </w:pPr>
+      <w:rPr>
+        <w:rFonts w:ascii="Aptos" w:eastAsiaTheme="minorHAnsi" w:hAnsi="Aptos" w:cstheme="minorBidi" w:hint="default"/>
+      </w:rPr>
+    </w:lvl>
+    <w:lvl w:ilvl="1" w:tplc="08090003" w:tentative="1">
+      <w:start w:val="1"/>
+      <w:numFmt w:val="bullet"/>
+      <w:lvlText w:val="o"/>
+      <w:lvlJc w:val="left"/>
+      <w:pPr>
+        <w:ind w:left="1440" w:hanging="360"/>
+      </w:pPr>
+      <w:rPr>
+        <w:rFonts w:ascii="Courier New" w:hAnsi="Courier New" w:cs="Courier New" w:hint="default"/>
+      </w:rPr>
+    </w:lvl>
+    <w:lvl w:ilvl="2" w:tplc="08090005" w:tentative="1">
+      <w:start w:val="1"/>
+      <w:numFmt w:val="bullet"/>
+      <w:lvlText w:val=""/>
+      <w:lvlJc w:val="left"/>
+      <w:pPr>
+        <w:ind w:left="2160" w:hanging="360"/>
+      </w:pPr>
+      <w:rPr>
+        <w:rFonts w:ascii="Wingdings" w:hAnsi="Wingdings" w:hint="default"/>
+      </w:rPr>
+    </w:lvl>
+    <w:lvl w:ilvl="3" w:tplc="08090001" w:tentative="1">
+      <w:start w:val="1"/>
+      <w:numFmt w:val="bullet"/>
+      <w:lvlText w:val=""/>
+      <w:lvlJc w:val="left"/>
+      <w:pPr>
+        <w:ind w:left="2880" w:hanging="360"/>
+      </w:pPr>
+      <w:rPr>
+        <w:rFonts w:ascii="Symbol" w:hAnsi="Symbol" w:hint="default"/>
+      </w:rPr>
+    </w:lvl>
+    <w:lvl w:ilvl="4" w:tplc="08090003" w:tentative="1">
+      <w:start w:val="1"/>
+      <w:numFmt w:val="bullet"/>
+      <w:lvlText w:val="o"/>
+      <w:lvlJc w:val="left"/>
+      <w:pPr>
+        <w:ind w:left="3600" w:hanging="360"/>
+      </w:pPr>
+      <w:rPr>
+        <w:rFonts w:ascii="Courier New" w:hAnsi="Courier New" w:cs="Courier New" w:hint="default"/>
+      </w:rPr>
+    </w:lvl>
+    <w:lvl w:ilvl="5" w:tplc="08090005" w:tentative="1">
+      <w:start w:val="1"/>
+      <w:numFmt w:val="bullet"/>
+      <w:lvlText w:val=""/>
+      <w:lvlJc w:val="left"/>
+      <w:pPr>
+        <w:ind w:left="4320" w:hanging="360"/>
+      </w:pPr>
+      <w:rPr>
+        <w:rFonts w:ascii="Wingdings" w:hAnsi="Wingdings" w:hint="default"/>
+      </w:rPr>
+    </w:lvl>
+    <w:lvl w:ilvl="6" w:tplc="08090001" w:tentative="1">
+      <w:start w:val="1"/>
+      <w:numFmt w:val="bullet"/>
+      <w:lvlText w:val=""/>
+      <w:lvlJc w:val="left"/>
+      <w:pPr>
+        <w:ind w:left="5040" w:hanging="360"/>
+      </w:pPr>
+      <w:rPr>
+        <w:rFonts w:ascii="Symbol" w:hAnsi="Symbol" w:hint="default"/>
+      </w:rPr>
+    </w:lvl>
+    <w:lvl w:ilvl="7" w:tplc="08090003" w:tentative="1">
+      <w:start w:val="1"/>
+      <w:numFmt w:val="bullet"/>
+      <w:lvlText w:val="o"/>
+      <w:lvlJc w:val="left"/>
+      <w:pPr>
+        <w:ind w:left="5760" w:hanging="360"/>
+      </w:pPr>
+      <w:rPr>
+        <w:rFonts w:ascii="Courier New" w:hAnsi="Courier New" w:cs="Courier New" w:hint="default"/>
+      </w:rPr>
+    </w:lvl>
+    <w:lvl w:ilvl="8" w:tplc="08090005" w:tentative="1">
+      <w:start w:val="1"/>
+      <w:numFmt w:val="bullet"/>
+      <w:lvlText w:val=""/>
+      <w:lvlJc w:val="left"/>
+      <w:pPr>
+        <w:ind w:left="6480" w:hanging="360"/>
+      </w:pPr>
+      <w:rPr>
+        <w:rFonts w:ascii="Wingdings" w:hAnsi="Wingdings" w:hint="default"/>
+      </w:rPr>
+    </w:lvl>
+  </w:abstractNum>
+  <w:abstractNum w:abstractNumId="20" w15:restartNumberingAfterBreak="0">
+    <w:nsid w:val="6E5467F4"/>
+    <w:multiLevelType w:val="hybridMultilevel"/>
+    <w:tmpl w:val="ABCAD034"/>
+    <w:lvl w:ilvl="0" w:tplc="31226F42">
+      <w:numFmt w:val="bullet"/>
+      <w:lvlText w:val=""/>
+      <w:lvlJc w:val="left"/>
+      <w:pPr>
+        <w:ind w:left="720" w:hanging="360"/>
+      </w:pPr>
+      <w:rPr>
+        <w:rFonts w:ascii="Aptos" w:eastAsiaTheme="minorHAnsi" w:hAnsi="Aptos" w:cstheme="minorBidi" w:hint="default"/>
+      </w:rPr>
+    </w:lvl>
+    <w:lvl w:ilvl="1" w:tplc="08090003" w:tentative="1">
+      <w:start w:val="1"/>
+      <w:numFmt w:val="bullet"/>
+      <w:lvlText w:val="o"/>
+      <w:lvlJc w:val="left"/>
+      <w:pPr>
+        <w:ind w:left="1440" w:hanging="360"/>
+      </w:pPr>
+      <w:rPr>
+        <w:rFonts w:ascii="Courier New" w:hAnsi="Courier New" w:cs="Courier New" w:hint="default"/>
+      </w:rPr>
+    </w:lvl>
+    <w:lvl w:ilvl="2" w:tplc="08090005" w:tentative="1">
+      <w:start w:val="1"/>
+      <w:numFmt w:val="bullet"/>
+      <w:lvlText w:val=""/>
+      <w:lvlJc w:val="left"/>
+      <w:pPr>
+        <w:ind w:left="2160" w:hanging="360"/>
+      </w:pPr>
+      <w:rPr>
+        <w:rFonts w:ascii="Wingdings" w:hAnsi="Wingdings" w:hint="default"/>
+      </w:rPr>
+    </w:lvl>
+    <w:lvl w:ilvl="3" w:tplc="08090001" w:tentative="1">
+      <w:start w:val="1"/>
+      <w:numFmt w:val="bullet"/>
+      <w:lvlText w:val=""/>
+      <w:lvlJc w:val="left"/>
+      <w:pPr>
+        <w:ind w:left="2880" w:hanging="360"/>
+      </w:pPr>
+      <w:rPr>
+        <w:rFonts w:ascii="Symbol" w:hAnsi="Symbol" w:hint="default"/>
+      </w:rPr>
+    </w:lvl>
+    <w:lvl w:ilvl="4" w:tplc="08090003" w:tentative="1">
+      <w:start w:val="1"/>
+      <w:numFmt w:val="bullet"/>
+      <w:lvlText w:val="o"/>
+      <w:lvlJc w:val="left"/>
+      <w:pPr>
+        <w:ind w:left="3600" w:hanging="360"/>
+      </w:pPr>
+      <w:rPr>
+        <w:rFonts w:ascii="Courier New" w:hAnsi="Courier New" w:cs="Courier New" w:hint="default"/>
+      </w:rPr>
+    </w:lvl>
+    <w:lvl w:ilvl="5" w:tplc="08090005" w:tentative="1">
+      <w:start w:val="1"/>
+      <w:numFmt w:val="bullet"/>
+      <w:lvlText w:val=""/>
+      <w:lvlJc w:val="left"/>
+      <w:pPr>
+        <w:ind w:left="4320" w:hanging="360"/>
+      </w:pPr>
+      <w:rPr>
+        <w:rFonts w:ascii="Wingdings" w:hAnsi="Wingdings" w:hint="default"/>
+      </w:rPr>
+    </w:lvl>
+    <w:lvl w:ilvl="6" w:tplc="08090001" w:tentative="1">
+      <w:start w:val="1"/>
+      <w:numFmt w:val="bullet"/>
+      <w:lvlText w:val=""/>
+      <w:lvlJc w:val="left"/>
+      <w:pPr>
+        <w:ind w:left="5040" w:hanging="360"/>
+      </w:pPr>
+      <w:rPr>
+        <w:rFonts w:ascii="Symbol" w:hAnsi="Symbol" w:hint="default"/>
+      </w:rPr>
+    </w:lvl>
+    <w:lvl w:ilvl="7" w:tplc="08090003" w:tentative="1">
+      <w:start w:val="1"/>
+      <w:numFmt w:val="bullet"/>
+      <w:lvlText w:val="o"/>
+      <w:lvlJc w:val="left"/>
+      <w:pPr>
+        <w:ind w:left="5760" w:hanging="360"/>
+      </w:pPr>
+      <w:rPr>
+        <w:rFonts w:ascii="Courier New" w:hAnsi="Courier New" w:cs="Courier New" w:hint="default"/>
+      </w:rPr>
+    </w:lvl>
+    <w:lvl w:ilvl="8" w:tplc="08090005" w:tentative="1">
+      <w:start w:val="1"/>
+      <w:numFmt w:val="bullet"/>
+      <w:lvlText w:val=""/>
+      <w:lvlJc w:val="left"/>
+      <w:pPr>
+        <w:ind w:left="6480" w:hanging="360"/>
+      </w:pPr>
+      <w:rPr>
+        <w:rFonts w:ascii="Wingdings" w:hAnsi="Wingdings" w:hint="default"/>
+      </w:rPr>
+    </w:lvl>
+  </w:abstractNum>
+  <w:abstractNum w:abstractNumId="21" w15:restartNumberingAfterBreak="0">
+    <w:nsid w:val="733A41F3"/>
+    <w:multiLevelType w:val="hybridMultilevel"/>
+    <w:tmpl w:val="786C55F4"/>
+    <w:lvl w:ilvl="0" w:tplc="08090001">
+      <w:start w:val="1"/>
+      <w:numFmt w:val="bullet"/>
+      <w:lvlText w:val=""/>
+      <w:lvlJc w:val="left"/>
+      <w:pPr>
+        <w:ind w:left="720" w:hanging="360"/>
+      </w:pPr>
+      <w:rPr>
+        <w:rFonts w:ascii="Symbol" w:hAnsi="Symbol" w:hint="default"/>
+      </w:rPr>
+    </w:lvl>
+    <w:lvl w:ilvl="1" w:tplc="FFFFFFFF" w:tentative="1">
+      <w:start w:val="1"/>
+      <w:numFmt w:val="bullet"/>
+      <w:lvlText w:val="o"/>
+      <w:lvlJc w:val="left"/>
+      <w:pPr>
+        <w:ind w:left="1440" w:hanging="360"/>
+      </w:pPr>
+      <w:rPr>
+        <w:rFonts w:ascii="Courier New" w:hAnsi="Courier New" w:cs="Courier New" w:hint="default"/>
+      </w:rPr>
+    </w:lvl>
+    <w:lvl w:ilvl="2" w:tplc="FFFFFFFF" w:tentative="1">
+      <w:start w:val="1"/>
+      <w:numFmt w:val="bullet"/>
+      <w:lvlText w:val=""/>
+      <w:lvlJc w:val="left"/>
+      <w:pPr>
+        <w:ind w:left="2160" w:hanging="360"/>
+      </w:pPr>
+      <w:rPr>
+        <w:rFonts w:ascii="Wingdings" w:hAnsi="Wingdings" w:hint="default"/>
+      </w:rPr>
+    </w:lvl>
+    <w:lvl w:ilvl="3" w:tplc="FFFFFFFF" w:tentative="1">
+      <w:start w:val="1"/>
+      <w:numFmt w:val="bullet"/>
+      <w:lvlText w:val=""/>
+      <w:lvlJc w:val="left"/>
+      <w:pPr>
+        <w:ind w:left="2880" w:hanging="360"/>
+      </w:pPr>
+      <w:rPr>
+        <w:rFonts w:ascii="Symbol" w:hAnsi="Symbol" w:hint="default"/>
+      </w:rPr>
+    </w:lvl>
+    <w:lvl w:ilvl="4" w:tplc="FFFFFFFF" w:tentative="1">
+      <w:start w:val="1"/>
+      <w:numFmt w:val="bullet"/>
+      <w:lvlText w:val="o"/>
+      <w:lvlJc w:val="left"/>
+      <w:pPr>
+        <w:ind w:left="3600" w:hanging="360"/>
+      </w:pPr>
+      <w:rPr>
+        <w:rFonts w:ascii="Courier New" w:hAnsi="Courier New" w:cs="Courier New" w:hint="default"/>
+      </w:rPr>
+    </w:lvl>
+    <w:lvl w:ilvl="5" w:tplc="FFFFFFFF" w:tentative="1">
+      <w:start w:val="1"/>
+      <w:numFmt w:val="bullet"/>
+      <w:lvlText w:val=""/>
+      <w:lvlJc w:val="left"/>
+      <w:pPr>
+        <w:ind w:left="4320" w:hanging="360"/>
+      </w:pPr>
+      <w:rPr>
+        <w:rFonts w:ascii="Wingdings" w:hAnsi="Wingdings" w:hint="default"/>
+      </w:rPr>
+    </w:lvl>
+    <w:lvl w:ilvl="6" w:tplc="FFFFFFFF" w:tentative="1">
+      <w:start w:val="1"/>
+      <w:numFmt w:val="bullet"/>
+      <w:lvlText w:val=""/>
+      <w:lvlJc w:val="left"/>
+      <w:pPr>
+        <w:ind w:left="5040" w:hanging="360"/>
+      </w:pPr>
+      <w:rPr>
+        <w:rFonts w:ascii="Symbol" w:hAnsi="Symbol" w:hint="default"/>
+      </w:rPr>
+    </w:lvl>
+    <w:lvl w:ilvl="7" w:tplc="FFFFFFFF" w:tentative="1">
+      <w:start w:val="1"/>
+      <w:numFmt w:val="bullet"/>
+      <w:lvlText w:val="o"/>
+      <w:lvlJc w:val="left"/>
+      <w:pPr>
+        <w:ind w:left="5760" w:hanging="360"/>
+      </w:pPr>
+      <w:rPr>
+        <w:rFonts w:ascii="Courier New" w:hAnsi="Courier New" w:cs="Courier New" w:hint="default"/>
+      </w:rPr>
+    </w:lvl>
+    <w:lvl w:ilvl="8" w:tplc="FFFFFFFF" w:tentative="1">
+      <w:start w:val="1"/>
+      <w:numFmt w:val="bullet"/>
+      <w:lvlText w:val=""/>
+      <w:lvlJc w:val="left"/>
+      <w:pPr>
+        <w:ind w:left="6480" w:hanging="360"/>
+      </w:pPr>
+      <w:rPr>
+        <w:rFonts w:ascii="Wingdings" w:hAnsi="Wingdings" w:hint="default"/>
+      </w:rPr>
+    </w:lvl>
+  </w:abstractNum>
+  <w:abstractNum w:abstractNumId="22" w15:restartNumberingAfterBreak="0">
+    <w:nsid w:val="76894AA2"/>
+    <w:multiLevelType w:val="hybridMultilevel"/>
+    <w:tmpl w:val="E13A2620"/>
+    <w:lvl w:ilvl="0" w:tplc="08090001">
+      <w:start w:val="1"/>
+      <w:numFmt w:val="bullet"/>
+      <w:lvlText w:val=""/>
+      <w:lvlJc w:val="left"/>
+      <w:pPr>
+        <w:ind w:left="720" w:hanging="360"/>
+      </w:pPr>
+      <w:rPr>
+        <w:rFonts w:ascii="Symbol" w:hAnsi="Symbol" w:hint="default"/>
+      </w:rPr>
+    </w:lvl>
+    <w:lvl w:ilvl="1" w:tplc="08090003" w:tentative="1">
+      <w:start w:val="1"/>
+      <w:numFmt w:val="bullet"/>
+      <w:lvlText w:val="o"/>
+      <w:lvlJc w:val="left"/>
+      <w:pPr>
+        <w:ind w:left="1440" w:hanging="360"/>
+      </w:pPr>
+      <w:rPr>
+        <w:rFonts w:ascii="Courier New" w:hAnsi="Courier New" w:cs="Courier New" w:hint="default"/>
+      </w:rPr>
+    </w:lvl>
+    <w:lvl w:ilvl="2" w:tplc="08090005" w:tentative="1">
+      <w:start w:val="1"/>
+      <w:numFmt w:val="bullet"/>
+      <w:lvlText w:val=""/>
+      <w:lvlJc w:val="left"/>
+      <w:pPr>
+        <w:ind w:left="2160" w:hanging="360"/>
+      </w:pPr>
+      <w:rPr>
+        <w:rFonts w:ascii="Wingdings" w:hAnsi="Wingdings" w:hint="default"/>
+      </w:rPr>
+    </w:lvl>
+    <w:lvl w:ilvl="3" w:tplc="08090001" w:tentative="1">
+      <w:start w:val="1"/>
+      <w:numFmt w:val="bullet"/>
+      <w:lvlText w:val=""/>
+      <w:lvlJc w:val="left"/>
+      <w:pPr>
+        <w:ind w:left="2880" w:hanging="360"/>
+      </w:pPr>
+      <w:rPr>
+        <w:rFonts w:ascii="Symbol" w:hAnsi="Symbol" w:hint="default"/>
+      </w:rPr>
+    </w:lvl>
+    <w:lvl w:ilvl="4" w:tplc="08090003" w:tentative="1">
+      <w:start w:val="1"/>
+      <w:numFmt w:val="bullet"/>
+      <w:lvlText w:val="o"/>
+      <w:lvlJc w:val="left"/>
+      <w:pPr>
+        <w:ind w:left="3600" w:hanging="360"/>
+      </w:pPr>
+      <w:rPr>
+        <w:rFonts w:ascii="Courier New" w:hAnsi="Courier New" w:cs="Courier New" w:hint="default"/>
+      </w:rPr>
+    </w:lvl>
+    <w:lvl w:ilvl="5" w:tplc="08090005" w:tentative="1">
+      <w:start w:val="1"/>
+      <w:numFmt w:val="bullet"/>
+      <w:lvlText w:val=""/>
+      <w:lvlJc w:val="left"/>
+      <w:pPr>
+        <w:ind w:left="4320" w:hanging="360"/>
+      </w:pPr>
+      <w:rPr>
+        <w:rFonts w:ascii="Wingdings" w:hAnsi="Wingdings" w:hint="default"/>
+      </w:rPr>
+    </w:lvl>
+    <w:lvl w:ilvl="6" w:tplc="08090001" w:tentative="1">
+      <w:start w:val="1"/>
+      <w:numFmt w:val="bullet"/>
+      <w:lvlText w:val=""/>
+      <w:lvlJc w:val="left"/>
+      <w:pPr>
+        <w:ind w:left="5040" w:hanging="360"/>
+      </w:pPr>
+      <w:rPr>
+        <w:rFonts w:ascii="Symbol" w:hAnsi="Symbol" w:hint="default"/>
+      </w:rPr>
+    </w:lvl>
+    <w:lvl w:ilvl="7" w:tplc="08090003" w:tentative="1">
+      <w:start w:val="1"/>
+      <w:numFmt w:val="bullet"/>
+      <w:lvlText w:val="o"/>
+      <w:lvlJc w:val="left"/>
+      <w:pPr>
+        <w:ind w:left="5760" w:hanging="360"/>
+      </w:pPr>
+      <w:rPr>
+        <w:rFonts w:ascii="Courier New" w:hAnsi="Courier New" w:cs="Courier New" w:hint="default"/>
+      </w:rPr>
+    </w:lvl>
+    <w:lvl w:ilvl="8" w:tplc="08090005" w:tentative="1">
+      <w:start w:val="1"/>
+      <w:numFmt w:val="bullet"/>
+      <w:lvlText w:val=""/>
+      <w:lvlJc w:val="left"/>
+      <w:pPr>
+        <w:ind w:left="6480" w:hanging="360"/>
+      </w:pPr>
+      <w:rPr>
+        <w:rFonts w:ascii="Wingdings" w:hAnsi="Wingdings" w:hint="default"/>
+      </w:rPr>
+    </w:lvl>
+  </w:abstractNum>
+  <w:abstractNum w:abstractNumId="23" w15:restartNumberingAfterBreak="0">
+    <w:nsid w:val="7A9F713C"/>
+    <w:multiLevelType w:val="multilevel"/>
+    <w:tmpl w:val="C22A5276"/>
+    <w:lvl w:ilvl="0">
+      <w:start w:val="1"/>
+      <w:numFmt w:val="bullet"/>
+      <w:lvlText w:val=""/>
+      <w:lvlJc w:val="left"/>
+      <w:pPr>
+        <w:tabs>
+          <w:tab w:val="num" w:pos="720"/>
+        </w:tabs>
+        <w:ind w:left="720" w:hanging="360"/>
+      </w:pPr>
+      <w:rPr>
+        <w:rFonts w:ascii="Symbol" w:hAnsi="Symbol" w:hint="default"/>
+        <w:sz w:val="20"/>
+      </w:rPr>
+    </w:lvl>
+    <w:lvl w:ilvl="1" w:tentative="1">
+      <w:start w:val="1"/>
+      <w:numFmt w:val="bullet"/>
+      <w:lvlText w:val="o"/>
+      <w:lvlJc w:val="left"/>
+      <w:pPr>
+        <w:tabs>
+          <w:tab w:val="num" w:pos="1440"/>
+        </w:tabs>
+        <w:ind w:left="1440" w:hanging="360"/>
+      </w:pPr>
+      <w:rPr>
+        <w:rFonts w:ascii="Courier New" w:hAnsi="Courier New" w:hint="default"/>
+        <w:sz w:val="20"/>
+      </w:rPr>
+    </w:lvl>
+    <w:lvl w:ilvl="2" w:tentative="1">
+      <w:start w:val="1"/>
+      <w:numFmt w:val="bullet"/>
+      <w:lvlText w:val=""/>
+      <w:lvlJc w:val="left"/>
+      <w:pPr>
+        <w:tabs>
+          <w:tab w:val="num" w:pos="2160"/>
+        </w:tabs>
+        <w:ind w:left="2160" w:hanging="360"/>
+      </w:pPr>
+      <w:rPr>
+        <w:rFonts w:ascii="Wingdings" w:hAnsi="Wingdings" w:hint="default"/>
+        <w:sz w:val="20"/>
+      </w:rPr>
+    </w:lvl>
+    <w:lvl w:ilvl="3" w:tentative="1">
+      <w:start w:val="1"/>
+      <w:numFmt w:val="bullet"/>
+      <w:lvlText w:val=""/>
+      <w:lvlJc w:val="left"/>
+      <w:pPr>
+        <w:tabs>
+          <w:tab w:val="num" w:pos="2880"/>
+        </w:tabs>
+        <w:ind w:left="2880" w:hanging="360"/>
+      </w:pPr>
+      <w:rPr>
+        <w:rFonts w:ascii="Wingdings" w:hAnsi="Wingdings" w:hint="default"/>
+        <w:sz w:val="20"/>
+      </w:rPr>
+    </w:lvl>
+    <w:lvl w:ilvl="4" w:tentative="1">
+      <w:start w:val="1"/>
+      <w:numFmt w:val="bullet"/>
+      <w:lvlText w:val=""/>
+      <w:lvlJc w:val="left"/>
+      <w:pPr>
+        <w:tabs>
+          <w:tab w:val="num" w:pos="3600"/>
+        </w:tabs>
+        <w:ind w:left="3600" w:hanging="360"/>
+      </w:pPr>
+      <w:rPr>
+        <w:rFonts w:ascii="Wingdings" w:hAnsi="Wingdings" w:hint="default"/>
+        <w:sz w:val="20"/>
+      </w:rPr>
+    </w:lvl>
+    <w:lvl w:ilvl="5" w:tentative="1">
+      <w:start w:val="1"/>
+      <w:numFmt w:val="bullet"/>
+      <w:lvlText w:val=""/>
+      <w:lvlJc w:val="left"/>
+      <w:pPr>
+        <w:tabs>
+          <w:tab w:val="num" w:pos="4320"/>
+        </w:tabs>
+        <w:ind w:left="4320" w:hanging="360"/>
+      </w:pPr>
+      <w:rPr>
+        <w:rFonts w:ascii="Wingdings" w:hAnsi="Wingdings" w:hint="default"/>
+        <w:sz w:val="20"/>
+      </w:rPr>
+    </w:lvl>
+    <w:lvl w:ilvl="6" w:tentative="1">
+      <w:start w:val="1"/>
+      <w:numFmt w:val="bullet"/>
+      <w:lvlText w:val=""/>
+      <w:lvlJc w:val="left"/>
+      <w:pPr>
+        <w:tabs>
+          <w:tab w:val="num" w:pos="5040"/>
+        </w:tabs>
+        <w:ind w:left="5040" w:hanging="360"/>
+      </w:pPr>
+      <w:rPr>
+        <w:rFonts w:ascii="Wingdings" w:hAnsi="Wingdings" w:hint="default"/>
+        <w:sz w:val="20"/>
+      </w:rPr>
+    </w:lvl>
+    <w:lvl w:ilvl="7" w:tentative="1">
+      <w:start w:val="1"/>
+      <w:numFmt w:val="bullet"/>
+      <w:lvlText w:val=""/>
+      <w:lvlJc w:val="left"/>
+      <w:pPr>
+        <w:tabs>
+          <w:tab w:val="num" w:pos="5760"/>
+        </w:tabs>
+        <w:ind w:left="5760" w:hanging="360"/>
+      </w:pPr>
+      <w:rPr>
+        <w:rFonts w:ascii="Wingdings" w:hAnsi="Wingdings" w:hint="default"/>
+        <w:sz w:val="20"/>
+      </w:rPr>
+    </w:lvl>
+    <w:lvl w:ilvl="8" w:tentative="1">
+      <w:start w:val="1"/>
+      <w:numFmt w:val="bullet"/>
+      <w:lvlText w:val=""/>
+      <w:lvlJc w:val="left"/>
+      <w:pPr>
+        <w:tabs>
+          <w:tab w:val="num" w:pos="6480"/>
+        </w:tabs>
+        <w:ind w:left="6480" w:hanging="360"/>
+      </w:pPr>
+      <w:rPr>
+        <w:rFonts w:ascii="Wingdings" w:hAnsi="Wingdings" w:hint="default"/>
+        <w:sz w:val="20"/>
+      </w:rPr>
+    </w:lvl>
+  </w:abstractNum>
   <w:num w:numId="1" w16cid:durableId="617637463">
+    <w:abstractNumId w:val="7"/>
+  </w:num>
+  <w:num w:numId="2" w16cid:durableId="67268221">
+    <w:abstractNumId w:val="23"/>
+  </w:num>
+  <w:num w:numId="3" w16cid:durableId="1856916225">
+    <w:abstractNumId w:val="5"/>
+  </w:num>
+  <w:num w:numId="4" w16cid:durableId="1460564950">
+    <w:abstractNumId w:val="6"/>
+  </w:num>
+  <w:num w:numId="5" w16cid:durableId="623999504">
+    <w:abstractNumId w:val="20"/>
+  </w:num>
+  <w:num w:numId="6" w16cid:durableId="731929807">
+    <w:abstractNumId w:val="15"/>
+  </w:num>
+  <w:num w:numId="7" w16cid:durableId="1229003176">
+    <w:abstractNumId w:val="19"/>
+  </w:num>
+  <w:num w:numId="8" w16cid:durableId="1348750791">
+    <w:abstractNumId w:val="1"/>
+  </w:num>
+  <w:num w:numId="9" w16cid:durableId="532310578">
+    <w:abstractNumId w:val="17"/>
+  </w:num>
+  <w:num w:numId="10" w16cid:durableId="485557361">
+    <w:abstractNumId w:val="8"/>
+  </w:num>
+  <w:num w:numId="11" w16cid:durableId="1439986615">
+    <w:abstractNumId w:val="4"/>
+  </w:num>
+  <w:num w:numId="12" w16cid:durableId="1010061889">
+    <w:abstractNumId w:val="21"/>
+  </w:num>
+  <w:num w:numId="13" w16cid:durableId="105318465">
+    <w:abstractNumId w:val="13"/>
+  </w:num>
+  <w:num w:numId="14" w16cid:durableId="1256787923">
+    <w:abstractNumId w:val="14"/>
+  </w:num>
+  <w:num w:numId="15" w16cid:durableId="1906791370">
+    <w:abstractNumId w:val="11"/>
+  </w:num>
+  <w:num w:numId="16" w16cid:durableId="1466001416">
+    <w:abstractNumId w:val="18"/>
+  </w:num>
+  <w:num w:numId="17" w16cid:durableId="2029481834">
+    <w:abstractNumId w:val="22"/>
+  </w:num>
+  <w:num w:numId="18" w16cid:durableId="250628405">
+    <w:abstractNumId w:val="12"/>
+  </w:num>
+  <w:num w:numId="19" w16cid:durableId="1230116111">
+    <w:abstractNumId w:val="2"/>
+  </w:num>
+  <w:num w:numId="20" w16cid:durableId="1813523079">
+    <w:abstractNumId w:val="10"/>
+  </w:num>
+  <w:num w:numId="21" w16cid:durableId="616451164">
+    <w:abstractNumId w:val="9"/>
+  </w:num>
+  <w:num w:numId="22" w16cid:durableId="684134076">
     <w:abstractNumId w:val="0"/>
+  </w:num>
+  <w:num w:numId="23" w16cid:durableId="1984920455">
+    <w:abstractNumId w:val="16"/>
+  </w:num>
+  <w:num w:numId="24" w16cid:durableId="942030882">
+    <w:abstractNumId w:val="3"/>
   </w:num>
 </w:numbering>
 </file>
@@ -5167,7 +9887,6 @@
   <w:style w:type="character" w:default="1" w:styleId="DefaultParagraphFont">
     <w:name w:val="Default Paragraph Font"/>
     <w:uiPriority w:val="1"/>
-    <w:semiHidden/>
     <w:unhideWhenUsed/>
   </w:style>
   <w:style w:type="table" w:default="1" w:styleId="TableNormal">
